--- a/GroupSchedule_srs.docx
+++ b/GroupSchedule_srs.docx
@@ -1,6 +1,6 @@
 
 <file path=word/document.xml><?xml version="1.0" encoding="utf-8"?>
-<w:document xmlns:o="urn:schemas-microsoft-com:office:office" xmlns:r="http://schemas.openxmlformats.org/officeDocument/2006/relationships" xmlns:v="urn:schemas-microsoft-com:vml" xmlns:w="http://schemas.openxmlformats.org/wordprocessingml/2006/main" xmlns:w10="urn:schemas-microsoft-com:office:word" xmlns:wp="http://schemas.openxmlformats.org/drawingml/2006/wordprocessingDrawing" xmlns:wps="http://schemas.microsoft.com/office/word/2010/wordprocessingShape" xmlns:wpg="http://schemas.microsoft.com/office/word/2010/wordprocessingGroup" xmlns:mc="http://schemas.openxmlformats.org/markup-compatibility/2006" xmlns:wp14="http://schemas.microsoft.com/office/word/2010/wordprocessingDrawing" xmlns:w14="http://schemas.microsoft.com/office/word/2010/wordml" mc:Ignorable="w14 wp14">
+<w:document xmlns:wpc="http://schemas.microsoft.com/office/word/2010/wordprocessingCanvas" xmlns:cx="http://schemas.microsoft.com/office/drawing/2014/chartex" xmlns:cx1="http://schemas.microsoft.com/office/drawing/2015/9/8/chartex" xmlns:cx2="http://schemas.microsoft.com/office/drawing/2015/10/21/chartex" xmlns:cx3="http://schemas.microsoft.com/office/drawing/2016/5/9/chartex" xmlns:cx4="http://schemas.microsoft.com/office/drawing/2016/5/10/chartex" xmlns:cx5="http://schemas.microsoft.com/office/drawing/2016/5/11/chartex" xmlns:cx6="http://schemas.microsoft.com/office/drawing/2016/5/12/chartex" xmlns:cx7="http://schemas.microsoft.com/office/drawing/2016/5/13/chartex" xmlns:cx8="http://schemas.microsoft.com/office/drawing/2016/5/14/chartex" xmlns:mc="http://schemas.openxmlformats.org/markup-compatibility/2006" xmlns:aink="http://schemas.microsoft.com/office/drawing/2016/ink" xmlns:am3d="http://schemas.microsoft.com/office/drawing/2017/model3d" xmlns:o="urn:schemas-microsoft-com:office:office" xmlns:r="http://schemas.openxmlformats.org/officeDocument/2006/relationships" xmlns:m="http://schemas.openxmlformats.org/officeDocument/2006/math" xmlns:v="urn:schemas-microsoft-com:vml" xmlns:wp14="http://schemas.microsoft.com/office/word/2010/wordprocessingDrawing" xmlns:wp="http://schemas.openxmlformats.org/drawingml/2006/wordprocessingDrawing" xmlns:w10="urn:schemas-microsoft-com:office:word" xmlns:w="http://schemas.openxmlformats.org/wordprocessingml/2006/main" xmlns:w14="http://schemas.microsoft.com/office/word/2010/wordml" xmlns:w15="http://schemas.microsoft.com/office/word/2012/wordml" xmlns:w16cid="http://schemas.microsoft.com/office/word/2016/wordml/cid" xmlns:w16se="http://schemas.microsoft.com/office/word/2015/wordml/symex" xmlns:wpg="http://schemas.microsoft.com/office/word/2010/wordprocessingGroup" xmlns:wpi="http://schemas.microsoft.com/office/word/2010/wordprocessingInk" xmlns:wne="http://schemas.microsoft.com/office/word/2006/wordml" xmlns:wps="http://schemas.microsoft.com/office/word/2010/wordprocessingShape" mc:Ignorable="w14 w15 w16se w16cid wp14">
   <w:body>
     <w:p>
       <w:pPr>
@@ -8,19 +8,20 @@
         <w:pBdr>
           <w:top w:val="single" w:sz="24" w:space="1" w:color="00000A"/>
         </w:pBdr>
-        <w:spacing w:before="240" w:after="720"/>
         <w:jc w:val="left"/>
         <w:rPr>
           <w:sz w:val="60"/>
         </w:rPr>
       </w:pPr>
       <w:r>
-        <w:rPr/>
+        <w:rPr>
+          <w:noProof/>
+        </w:rPr>
         <w:drawing>
           <wp:inline distT="0" distB="0" distL="0" distR="0">
             <wp:extent cx="2682240" cy="670560"/>
             <wp:effectExtent l="0" t="0" r="0" b="0"/>
-            <wp:docPr id="1" name="Picture 1" descr=""/>
+            <wp:docPr id="1" name="Picture 1"/>
             <wp:cNvGraphicFramePr>
               <a:graphicFrameLocks xmlns:a="http://schemas.openxmlformats.org/drawingml/2006/main" noChangeAspect="1"/>
             </wp:cNvGraphicFramePr>
@@ -28,13 +29,13 @@
               <a:graphicData uri="http://schemas.openxmlformats.org/drawingml/2006/picture">
                 <pic:pic xmlns:pic="http://schemas.openxmlformats.org/drawingml/2006/picture">
                   <pic:nvPicPr>
-                    <pic:cNvPr id="1" name="Picture 1" descr=""/>
+                    <pic:cNvPr id="1" name="Picture 1"/>
                     <pic:cNvPicPr>
                       <a:picLocks noChangeAspect="1" noChangeArrowheads="1"/>
                     </pic:cNvPicPr>
                   </pic:nvPicPr>
                   <pic:blipFill>
-                    <a:blip r:embed="rId2"/>
+                    <a:blip r:embed="rId7"/>
                     <a:stretch>
                       <a:fillRect/>
                     </a:stretch>
@@ -97,45 +98,40 @@
     <w:p>
       <w:pPr>
         <w:pStyle w:val="Title"/>
-        <w:rPr/>
-      </w:pPr>
+      </w:pPr>
+      <w:proofErr w:type="spellStart"/>
       <w:r>
         <w:rPr>
           <w:sz w:val="60"/>
         </w:rPr>
         <w:t>GroupScheduleWebApp</w:t>
       </w:r>
+      <w:proofErr w:type="spellEnd"/>
     </w:p>
     <w:p>
       <w:pPr>
         <w:pStyle w:val="ByLine"/>
         <w:spacing w:before="120" w:after="240"/>
-        <w:rPr/>
-      </w:pPr>
-      <w:r>
-        <w:rPr/>
-        <w:t xml:space="preserve">Version  </w:t>
-      </w:r>
-      <w:r>
-        <w:rPr/>
-        <w:t>0.001</w:t>
-      </w:r>
+      </w:pPr>
+      <w:proofErr w:type="gramStart"/>
+      <w:r>
+        <w:t>Version  0.001</w:t>
+      </w:r>
+      <w:proofErr w:type="gramEnd"/>
     </w:p>
     <w:p>
       <w:pPr>
         <w:pStyle w:val="ByLine"/>
         <w:spacing w:before="0" w:after="0"/>
-        <w:rPr/>
-      </w:pPr>
-      <w:r>
-        <w:rPr/>
+      </w:pPr>
+      <w:r>
         <w:t xml:space="preserve"> </w:t>
       </w:r>
     </w:p>
     <w:p>
       <w:pPr>
         <w:pStyle w:val="ByLine"/>
-        <w:spacing w:before="0" w:after="720"/>
+        <w:spacing w:before="0"/>
         <w:rPr>
           <w:sz w:val="32"/>
         </w:rPr>
@@ -150,13 +146,12 @@
     <w:p>
       <w:pPr>
         <w:pStyle w:val="ByLine"/>
-        <w:spacing w:before="0" w:after="720"/>
+        <w:spacing w:before="0"/>
         <w:rPr>
           <w:sz w:val="32"/>
         </w:rPr>
       </w:pPr>
       <w:r>
-        <w:rPr/>
         <w:t xml:space="preserve">Group Name: </w:t>
       </w:r>
       <w:r>
@@ -182,16 +177,7 @@
     <w:tbl>
       <w:tblPr>
         <w:tblW w:w="9726" w:type="dxa"/>
-        <w:jc w:val="left"/>
-        <w:tblInd w:w="0" w:type="dxa"/>
-        <w:tblBorders/>
-        <w:tblCellMar>
-          <w:top w:w="0" w:type="dxa"/>
-          <w:left w:w="108" w:type="dxa"/>
-          <w:bottom w:w="0" w:type="dxa"/>
-          <w:right w:w="108" w:type="dxa"/>
-        </w:tblCellMar>
-        <w:tblLook w:noVBand="0" w:val="01e0" w:noHBand="0" w:lastColumn="1" w:firstColumn="1" w:lastRow="1" w:firstRow="1"/>
+        <w:tblLook w:val="01E0" w:firstRow="1" w:lastRow="1" w:firstColumn="1" w:lastColumn="1" w:noHBand="0" w:noVBand="0"/>
       </w:tblPr>
       <w:tblGrid>
         <w:gridCol w:w="3242"/>
@@ -200,20 +186,18 @@
       </w:tblGrid>
       <w:tr>
         <w:trPr>
-          <w:trHeight w:val="275" w:hRule="atLeast"/>
+          <w:trHeight w:val="275"/>
         </w:trPr>
         <w:tc>
           <w:tcPr>
             <w:tcW w:w="3242" w:type="dxa"/>
-            <w:tcBorders/>
-            <w:shd w:fill="auto" w:val="clear"/>
+            <w:shd w:val="clear" w:color="auto" w:fill="auto"/>
           </w:tcPr>
           <w:p>
             <w:pPr>
               <w:pStyle w:val="ByLine"/>
               <w:spacing w:before="0" w:after="0"/>
               <w:jc w:val="left"/>
-              <w:rPr/>
             </w:pPr>
             <w:r>
               <w:rPr>
@@ -226,15 +210,13 @@
         <w:tc>
           <w:tcPr>
             <w:tcW w:w="3242" w:type="dxa"/>
-            <w:tcBorders/>
-            <w:shd w:fill="auto" w:val="clear"/>
+            <w:shd w:val="clear" w:color="auto" w:fill="auto"/>
           </w:tcPr>
           <w:p>
             <w:pPr>
               <w:pStyle w:val="ByLine"/>
               <w:spacing w:before="0" w:after="0"/>
               <w:jc w:val="center"/>
-              <w:rPr/>
             </w:pPr>
             <w:r>
               <w:rPr>
@@ -247,15 +229,13 @@
         <w:tc>
           <w:tcPr>
             <w:tcW w:w="3242" w:type="dxa"/>
-            <w:tcBorders/>
-            <w:shd w:fill="auto" w:val="clear"/>
+            <w:shd w:val="clear" w:color="auto" w:fill="auto"/>
           </w:tcPr>
           <w:p>
             <w:pPr>
               <w:pStyle w:val="ByLine"/>
               <w:spacing w:before="0" w:after="0"/>
               <w:jc w:val="center"/>
-              <w:rPr/>
             </w:pPr>
             <w:r>
               <w:rPr>
@@ -268,13 +248,85 @@
       </w:tr>
       <w:tr>
         <w:trPr>
-          <w:trHeight w:val="258" w:hRule="atLeast"/>
+          <w:trHeight w:val="258"/>
         </w:trPr>
         <w:tc>
           <w:tcPr>
             <w:tcW w:w="3242" w:type="dxa"/>
-            <w:tcBorders/>
-            <w:shd w:fill="auto" w:val="clear"/>
+            <w:shd w:val="clear" w:color="auto" w:fill="auto"/>
+          </w:tcPr>
+          <w:p>
+            <w:pPr>
+              <w:pStyle w:val="ByLine"/>
+              <w:spacing w:before="0" w:after="0"/>
+              <w:jc w:val="left"/>
+              <w:rPr>
+                <w:sz w:val="22"/>
+              </w:rPr>
+            </w:pPr>
+            <w:bookmarkStart w:id="0" w:name="_GoBack"/>
+            <w:bookmarkEnd w:id="0"/>
+            <w:r>
+              <w:rPr>
+                <w:sz w:val="22"/>
+              </w:rPr>
+              <w:t>Alberto Clara</w:t>
+            </w:r>
+          </w:p>
+        </w:tc>
+        <w:tc>
+          <w:tcPr>
+            <w:tcW w:w="3242" w:type="dxa"/>
+            <w:shd w:val="clear" w:color="auto" w:fill="auto"/>
+          </w:tcPr>
+          <w:p>
+            <w:pPr>
+              <w:pStyle w:val="ByLine"/>
+              <w:spacing w:before="0" w:after="0"/>
+              <w:jc w:val="center"/>
+              <w:rPr>
+                <w:sz w:val="22"/>
+              </w:rPr>
+            </w:pPr>
+            <w:r>
+              <w:rPr>
+                <w:sz w:val="22"/>
+              </w:rPr>
+              <w:t>#11603391</w:t>
+            </w:r>
+          </w:p>
+        </w:tc>
+        <w:tc>
+          <w:tcPr>
+            <w:tcW w:w="3242" w:type="dxa"/>
+            <w:shd w:val="clear" w:color="auto" w:fill="auto"/>
+          </w:tcPr>
+          <w:p>
+            <w:pPr>
+              <w:pStyle w:val="ByLine"/>
+              <w:spacing w:before="0" w:after="0"/>
+              <w:jc w:val="center"/>
+              <w:rPr>
+                <w:sz w:val="22"/>
+              </w:rPr>
+            </w:pPr>
+            <w:r>
+              <w:rPr>
+                <w:sz w:val="22"/>
+              </w:rPr>
+              <w:t>alberto.clara@wsu.edu</w:t>
+            </w:r>
+          </w:p>
+        </w:tc>
+      </w:tr>
+      <w:tr>
+        <w:trPr>
+          <w:trHeight w:val="275"/>
+        </w:trPr>
+        <w:tc>
+          <w:tcPr>
+            <w:tcW w:w="3242" w:type="dxa"/>
+            <w:shd w:val="clear" w:color="auto" w:fill="auto"/>
           </w:tcPr>
           <w:p>
             <w:pPr>
@@ -296,8 +348,7 @@
         <w:tc>
           <w:tcPr>
             <w:tcW w:w="3242" w:type="dxa"/>
-            <w:tcBorders/>
-            <w:shd w:fill="auto" w:val="clear"/>
+            <w:shd w:val="clear" w:color="auto" w:fill="auto"/>
           </w:tcPr>
           <w:p>
             <w:pPr>
@@ -319,8 +370,7 @@
         <w:tc>
           <w:tcPr>
             <w:tcW w:w="3242" w:type="dxa"/>
-            <w:tcBorders/>
-            <w:shd w:fill="auto" w:val="clear"/>
+            <w:shd w:val="clear" w:color="auto" w:fill="auto"/>
           </w:tcPr>
           <w:p>
             <w:pPr>
@@ -342,13 +392,12 @@
       </w:tr>
       <w:tr>
         <w:trPr>
-          <w:trHeight w:val="275" w:hRule="atLeast"/>
+          <w:trHeight w:val="275"/>
         </w:trPr>
         <w:tc>
           <w:tcPr>
             <w:tcW w:w="3242" w:type="dxa"/>
-            <w:tcBorders/>
-            <w:shd w:fill="auto" w:val="clear"/>
+            <w:shd w:val="clear" w:color="auto" w:fill="auto"/>
           </w:tcPr>
           <w:p>
             <w:pPr>
@@ -370,8 +419,7 @@
         <w:tc>
           <w:tcPr>
             <w:tcW w:w="3242" w:type="dxa"/>
-            <w:tcBorders/>
-            <w:shd w:fill="auto" w:val="clear"/>
+            <w:shd w:val="clear" w:color="auto" w:fill="auto"/>
           </w:tcPr>
           <w:p>
             <w:pPr>
@@ -393,8 +441,7 @@
         <w:tc>
           <w:tcPr>
             <w:tcW w:w="3242" w:type="dxa"/>
-            <w:tcBorders/>
-            <w:shd w:fill="auto" w:val="clear"/>
+            <w:shd w:val="clear" w:color="auto" w:fill="auto"/>
           </w:tcPr>
           <w:p>
             <w:pPr>
@@ -416,13 +463,12 @@
       </w:tr>
       <w:tr>
         <w:trPr>
-          <w:trHeight w:val="275" w:hRule="atLeast"/>
+          <w:trHeight w:val="275"/>
         </w:trPr>
         <w:tc>
           <w:tcPr>
             <w:tcW w:w="3242" w:type="dxa"/>
-            <w:tcBorders/>
-            <w:shd w:fill="auto" w:val="clear"/>
+            <w:shd w:val="clear" w:color="auto" w:fill="auto"/>
           </w:tcPr>
           <w:p>
             <w:pPr>
@@ -444,8 +490,7 @@
         <w:tc>
           <w:tcPr>
             <w:tcW w:w="3242" w:type="dxa"/>
-            <w:tcBorders/>
-            <w:shd w:fill="auto" w:val="clear"/>
+            <w:shd w:val="clear" w:color="auto" w:fill="auto"/>
           </w:tcPr>
           <w:p>
             <w:pPr>
@@ -467,82 +512,7 @@
         <w:tc>
           <w:tcPr>
             <w:tcW w:w="3242" w:type="dxa"/>
-            <w:tcBorders/>
-            <w:shd w:fill="auto" w:val="clear"/>
-          </w:tcPr>
-          <w:p>
-            <w:pPr>
-              <w:pStyle w:val="ByLine"/>
-              <w:spacing w:before="0" w:after="0"/>
-              <w:jc w:val="center"/>
-              <w:rPr>
-                <w:sz w:val="22"/>
-              </w:rPr>
-            </w:pPr>
-            <w:r>
-              <w:rPr>
-                <w:sz w:val="22"/>
-              </w:rPr>
-              <w:t>&lt;e-mail&gt;</w:t>
-            </w:r>
-          </w:p>
-        </w:tc>
-      </w:tr>
-      <w:tr>
-        <w:trPr>
-          <w:trHeight w:val="275" w:hRule="atLeast"/>
-        </w:trPr>
-        <w:tc>
-          <w:tcPr>
-            <w:tcW w:w="3242" w:type="dxa"/>
-            <w:tcBorders/>
-            <w:shd w:fill="auto" w:val="clear"/>
-          </w:tcPr>
-          <w:p>
-            <w:pPr>
-              <w:pStyle w:val="ByLine"/>
-              <w:spacing w:before="0" w:after="0"/>
-              <w:jc w:val="left"/>
-              <w:rPr>
-                <w:sz w:val="22"/>
-              </w:rPr>
-            </w:pPr>
-            <w:r>
-              <w:rPr>
-                <w:sz w:val="22"/>
-              </w:rPr>
-              <w:t>&lt;name&gt;</w:t>
-            </w:r>
-          </w:p>
-        </w:tc>
-        <w:tc>
-          <w:tcPr>
-            <w:tcW w:w="3242" w:type="dxa"/>
-            <w:tcBorders/>
-            <w:shd w:fill="auto" w:val="clear"/>
-          </w:tcPr>
-          <w:p>
-            <w:pPr>
-              <w:pStyle w:val="ByLine"/>
-              <w:spacing w:before="0" w:after="0"/>
-              <w:jc w:val="center"/>
-              <w:rPr>
-                <w:sz w:val="22"/>
-              </w:rPr>
-            </w:pPr>
-            <w:r>
-              <w:rPr>
-                <w:sz w:val="22"/>
-              </w:rPr>
-              <w:t>&lt;student #&gt;</w:t>
-            </w:r>
-          </w:p>
-        </w:tc>
-        <w:tc>
-          <w:tcPr>
-            <w:tcW w:w="3242" w:type="dxa"/>
-            <w:tcBorders/>
-            <w:shd w:fill="auto" w:val="clear"/>
+            <w:shd w:val="clear" w:color="auto" w:fill="auto"/>
           </w:tcPr>
           <w:p>
             <w:pPr>
@@ -571,37 +541,22 @@
           <w:sz w:val="22"/>
         </w:rPr>
       </w:pPr>
-      <w:r>
-        <w:rPr>
-          <w:sz w:val="22"/>
-        </w:rPr>
-      </w:r>
     </w:p>
     <w:tbl>
       <w:tblPr>
         <w:tblW w:w="7767" w:type="dxa"/>
-        <w:jc w:val="left"/>
         <w:tblInd w:w="1809" w:type="dxa"/>
-        <w:tblBorders/>
-        <w:tblCellMar>
-          <w:top w:w="0" w:type="dxa"/>
-          <w:left w:w="108" w:type="dxa"/>
-          <w:bottom w:w="0" w:type="dxa"/>
-          <w:right w:w="108" w:type="dxa"/>
-        </w:tblCellMar>
-        <w:tblLook w:noVBand="0" w:val="01e0" w:noHBand="0" w:lastColumn="1" w:firstColumn="1" w:lastRow="1" w:firstRow="1"/>
+        <w:tblLook w:val="01E0" w:firstRow="1" w:lastRow="1" w:firstColumn="1" w:lastColumn="1" w:noHBand="0" w:noVBand="0"/>
       </w:tblPr>
       <w:tblGrid>
         <w:gridCol w:w="2977"/>
-        <w:gridCol w:w="4789"/>
+        <w:gridCol w:w="4790"/>
       </w:tblGrid>
       <w:tr>
-        <w:trPr/>
         <w:tc>
           <w:tcPr>
             <w:tcW w:w="2977" w:type="dxa"/>
-            <w:tcBorders/>
-            <w:shd w:fill="auto" w:val="clear"/>
+            <w:shd w:val="clear" w:color="auto" w:fill="auto"/>
           </w:tcPr>
           <w:p>
             <w:pPr>
@@ -612,7 +567,6 @@
               </w:rPr>
             </w:pPr>
             <w:r>
-              <w:rPr/>
               <w:t xml:space="preserve">  </w:t>
             </w:r>
           </w:p>
@@ -620,8 +574,7 @@
         <w:tc>
           <w:tcPr>
             <w:tcW w:w="4789" w:type="dxa"/>
-            <w:tcBorders/>
-            <w:shd w:fill="auto" w:val="clear"/>
+            <w:shd w:val="clear" w:color="auto" w:fill="auto"/>
           </w:tcPr>
           <w:p>
             <w:pPr>
@@ -630,35 +583,24 @@
               <w:jc w:val="left"/>
               <w:rPr>
                 <w:i/>
-                <w:i/>
                 <w:sz w:val="22"/>
               </w:rPr>
             </w:pPr>
-            <w:r>
-              <w:rPr>
-                <w:i/>
-                <w:sz w:val="22"/>
-              </w:rPr>
-            </w:r>
           </w:p>
         </w:tc>
       </w:tr>
       <w:tr>
-        <w:trPr/>
         <w:tc>
           <w:tcPr>
             <w:tcW w:w="2977" w:type="dxa"/>
-            <w:tcBorders/>
-            <w:shd w:fill="auto" w:val="clear"/>
+            <w:shd w:val="clear" w:color="auto" w:fill="auto"/>
           </w:tcPr>
           <w:p>
             <w:pPr>
               <w:pStyle w:val="ByLine"/>
               <w:spacing w:before="120" w:after="0"/>
-              <w:rPr/>
             </w:pPr>
             <w:r>
-              <w:rPr/>
               <w:t>Date:</w:t>
             </w:r>
           </w:p>
@@ -666,8 +608,7 @@
         <w:tc>
           <w:tcPr>
             <w:tcW w:w="4789" w:type="dxa"/>
-            <w:tcBorders/>
-            <w:shd w:fill="auto" w:val="clear"/>
+            <w:shd w:val="clear" w:color="auto" w:fill="auto"/>
           </w:tcPr>
           <w:p>
             <w:pPr>
@@ -688,12 +629,10 @@
         </w:tc>
       </w:tr>
       <w:tr>
-        <w:trPr/>
         <w:tc>
           <w:tcPr>
             <w:tcW w:w="2977" w:type="dxa"/>
-            <w:tcBorders/>
-            <w:shd w:fill="auto" w:val="clear"/>
+            <w:shd w:val="clear" w:color="auto" w:fill="auto"/>
           </w:tcPr>
           <w:p>
             <w:pPr>
@@ -703,18 +642,12 @@
                 <w:sz w:val="22"/>
               </w:rPr>
             </w:pPr>
-            <w:r>
-              <w:rPr>
-                <w:sz w:val="22"/>
-              </w:rPr>
-            </w:r>
           </w:p>
         </w:tc>
         <w:tc>
           <w:tcPr>
             <w:tcW w:w="4789" w:type="dxa"/>
-            <w:tcBorders/>
-            <w:shd w:fill="auto" w:val="clear"/>
+            <w:shd w:val="clear" w:color="auto" w:fill="auto"/>
           </w:tcPr>
           <w:p>
             <w:pPr>
@@ -723,26 +656,17 @@
               <w:jc w:val="left"/>
               <w:rPr>
                 <w:i/>
-                <w:i/>
                 <w:sz w:val="22"/>
               </w:rPr>
             </w:pPr>
-            <w:r>
-              <w:rPr>
-                <w:i/>
-                <w:sz w:val="22"/>
-              </w:rPr>
-            </w:r>
           </w:p>
         </w:tc>
       </w:tr>
       <w:tr>
-        <w:trPr/>
         <w:tc>
           <w:tcPr>
             <w:tcW w:w="2977" w:type="dxa"/>
-            <w:tcBorders/>
-            <w:shd w:fill="auto" w:val="clear"/>
+            <w:shd w:val="clear" w:color="auto" w:fill="auto"/>
           </w:tcPr>
           <w:p>
             <w:pPr>
@@ -752,18 +676,12 @@
                 <w:sz w:val="22"/>
               </w:rPr>
             </w:pPr>
-            <w:r>
-              <w:rPr>
-                <w:sz w:val="22"/>
-              </w:rPr>
-            </w:r>
           </w:p>
         </w:tc>
         <w:tc>
           <w:tcPr>
             <w:tcW w:w="4789" w:type="dxa"/>
-            <w:tcBorders/>
-            <w:shd w:fill="auto" w:val="clear"/>
+            <w:shd w:val="clear" w:color="auto" w:fill="auto"/>
           </w:tcPr>
           <w:p>
             <w:pPr>
@@ -774,21 +692,14 @@
                 <w:sz w:val="22"/>
               </w:rPr>
             </w:pPr>
-            <w:r>
-              <w:rPr>
-                <w:sz w:val="22"/>
-              </w:rPr>
-            </w:r>
           </w:p>
         </w:tc>
       </w:tr>
       <w:tr>
-        <w:trPr/>
         <w:tc>
           <w:tcPr>
             <w:tcW w:w="2977" w:type="dxa"/>
-            <w:tcBorders/>
-            <w:shd w:fill="auto" w:val="clear"/>
+            <w:shd w:val="clear" w:color="auto" w:fill="auto"/>
           </w:tcPr>
           <w:p>
             <w:pPr>
@@ -798,18 +709,12 @@
                 <w:sz w:val="22"/>
               </w:rPr>
             </w:pPr>
-            <w:r>
-              <w:rPr>
-                <w:sz w:val="22"/>
-              </w:rPr>
-            </w:r>
           </w:p>
         </w:tc>
         <w:tc>
           <w:tcPr>
             <w:tcW w:w="4789" w:type="dxa"/>
-            <w:tcBorders/>
-            <w:shd w:fill="auto" w:val="clear"/>
+            <w:shd w:val="clear" w:color="auto" w:fill="auto"/>
           </w:tcPr>
           <w:p>
             <w:pPr>
@@ -820,47 +725,38 @@
                 <w:sz w:val="22"/>
               </w:rPr>
             </w:pPr>
-            <w:r>
-              <w:rPr>
-                <w:sz w:val="22"/>
-              </w:rPr>
-            </w:r>
           </w:p>
         </w:tc>
       </w:tr>
     </w:tbl>
     <w:p>
-      <w:pPr>
-        <w:pStyle w:val="Normal"/>
-        <w:rPr/>
-      </w:pPr>
-      <w:bookmarkStart w:id="0" w:name="_Toc113291685"/>
-      <w:bookmarkStart w:id="1" w:name="_Toc111117822"/>
-      <w:bookmarkStart w:id="2" w:name="_Toc111014886"/>
-      <w:bookmarkStart w:id="3" w:name="_Toc108287587"/>
-      <w:bookmarkStart w:id="4" w:name="_Toc107858829"/>
-      <w:bookmarkStart w:id="5" w:name="_Toc346509227"/>
-      <w:bookmarkStart w:id="6" w:name="_Toc346508952"/>
-      <w:bookmarkStart w:id="7" w:name="_Toc346508722"/>
-      <w:bookmarkStart w:id="8" w:name="_Toc344879822"/>
-      <w:bookmarkStart w:id="9" w:name="_Toc344877432"/>
+      <w:bookmarkStart w:id="1" w:name="_Toc346509227"/>
+      <w:bookmarkStart w:id="2" w:name="_Toc346508952"/>
+      <w:bookmarkStart w:id="3" w:name="_Toc346508722"/>
+      <w:bookmarkStart w:id="4" w:name="_Toc344879822"/>
+      <w:bookmarkStart w:id="5" w:name="_Toc344877432"/>
+      <w:bookmarkStart w:id="6" w:name="_Toc113291685"/>
+      <w:bookmarkStart w:id="7" w:name="_Toc111117822"/>
+      <w:bookmarkStart w:id="8" w:name="_Toc111014886"/>
+      <w:bookmarkStart w:id="9" w:name="_Toc108287587"/>
+      <w:bookmarkStart w:id="10" w:name="_Toc107858829"/>
+      <w:bookmarkEnd w:id="1"/>
+      <w:bookmarkEnd w:id="2"/>
+      <w:bookmarkEnd w:id="3"/>
+      <w:bookmarkEnd w:id="4"/>
       <w:bookmarkEnd w:id="5"/>
+      <w:r>
+        <w:rPr>
+          <w:rFonts w:ascii="Arial" w:hAnsi="Arial"/>
+          <w:color w:val="FFFFFF"/>
+        </w:rPr>
+        <w:t>Content</w:t>
+      </w:r>
       <w:bookmarkEnd w:id="6"/>
       <w:bookmarkEnd w:id="7"/>
       <w:bookmarkEnd w:id="8"/>
       <w:bookmarkEnd w:id="9"/>
-      <w:r>
-        <w:rPr>
-          <w:rFonts w:ascii="Arial" w:hAnsi="Arial"/>
-          <w:color w:val="FFFFFF"/>
-        </w:rPr>
-        <w:t>Content</w:t>
-      </w:r>
-      <w:bookmarkEnd w:id="0"/>
-      <w:bookmarkEnd w:id="1"/>
-      <w:bookmarkEnd w:id="2"/>
-      <w:bookmarkEnd w:id="3"/>
-      <w:bookmarkEnd w:id="4"/>
+      <w:bookmarkEnd w:id="10"/>
     </w:p>
     <w:p>
       <w:pPr>
@@ -872,40 +768,28 @@
           <w:right w:val="single" w:sz="4" w:space="4" w:color="00000A"/>
         </w:pBdr>
         <w:shd w:val="clear" w:color="auto" w:fill="4C4C4C"/>
-        <w:spacing w:before="0" w:after="240"/>
+        <w:spacing w:before="0"/>
         <w:jc w:val="center"/>
-        <w:rPr/>
       </w:pPr>
       <w:r>
         <w:fldChar w:fldCharType="begin"/>
       </w:r>
       <w:r>
-        <w:rPr/>
-        <w:instrText> TOC \o "1-2" \h</w:instrText>
-      </w:r>
-      <w:r>
-        <w:rPr/>
-        <w:fldChar w:fldCharType="separate"/>
-      </w:r>
-      <w:r>
-        <w:rPr/>
-      </w:r>
-      <w:r>
-        <w:rPr/>
+        <w:instrText>TOC \o "1-2" \h</w:instrText>
+      </w:r>
+      <w:r>
         <w:fldChar w:fldCharType="end"/>
       </w:r>
     </w:p>
     <w:p>
       <w:pPr>
-        <w:pStyle w:val="Contents1"/>
+        <w:pStyle w:val="TOC1"/>
         <w:tabs>
-          <w:tab w:val="right" w:pos="9350" w:leader="dot"/>
+          <w:tab w:val="right" w:leader="dot" w:pos="9350"/>
         </w:tabs>
         <w:rPr>
-          <w:b w:val="false"/>
-          <w:b w:val="false"/>
-          <w:caps w:val="false"/>
-          <w:smallCaps w:val="false"/>
+          <w:b w:val="0"/>
+          <w:caps w:val="0"/>
           <w:sz w:val="24"/>
         </w:rPr>
       </w:pPr>
@@ -916,23 +800,20 @@
         <w:t>Revisions</w:t>
       </w:r>
       <w:r>
-        <w:rPr/>
         <w:tab/>
         <w:t>iii</w:t>
       </w:r>
     </w:p>
     <w:p>
       <w:pPr>
-        <w:pStyle w:val="Contents1"/>
+        <w:pStyle w:val="TOC1"/>
         <w:tabs>
-          <w:tab w:val="left" w:pos="480" w:leader="none"/>
-          <w:tab w:val="right" w:pos="9350" w:leader="dot"/>
+          <w:tab w:val="left" w:pos="480"/>
+          <w:tab w:val="right" w:leader="dot" w:pos="9350"/>
         </w:tabs>
         <w:rPr>
-          <w:b w:val="false"/>
-          <w:b w:val="false"/>
-          <w:caps w:val="false"/>
-          <w:smallCaps w:val="false"/>
+          <w:b w:val="0"/>
+          <w:caps w:val="0"/>
           <w:sz w:val="24"/>
         </w:rPr>
       </w:pPr>
@@ -944,9 +825,8 @@
       </w:r>
       <w:r>
         <w:rPr>
-          <w:b w:val="false"/>
-          <w:caps w:val="false"/>
-          <w:smallCaps w:val="false"/>
+          <w:b w:val="0"/>
+          <w:caps w:val="0"/>
           <w:sz w:val="24"/>
         </w:rPr>
         <w:tab/>
@@ -958,21 +838,19 @@
         <w:t>Introduction</w:t>
       </w:r>
       <w:r>
-        <w:rPr/>
         <w:tab/>
         <w:t>1</w:t>
       </w:r>
     </w:p>
     <w:p>
       <w:pPr>
-        <w:pStyle w:val="Contents2"/>
+        <w:pStyle w:val="TOC2"/>
         <w:tabs>
-          <w:tab w:val="left" w:pos="960" w:leader="none"/>
-          <w:tab w:val="right" w:pos="9350" w:leader="dot"/>
+          <w:tab w:val="left" w:pos="960"/>
+          <w:tab w:val="right" w:leader="dot" w:pos="9350"/>
         </w:tabs>
         <w:rPr>
-          <w:caps w:val="false"/>
-          <w:smallCaps w:val="false"/>
+          <w:smallCaps w:val="0"/>
           <w:sz w:val="24"/>
         </w:rPr>
       </w:pPr>
@@ -984,8 +862,7 @@
       </w:r>
       <w:r>
         <w:rPr>
-          <w:caps w:val="false"/>
-          <w:smallCaps w:val="false"/>
+          <w:smallCaps w:val="0"/>
           <w:sz w:val="24"/>
         </w:rPr>
         <w:tab/>
@@ -997,21 +874,19 @@
         <w:t>Document Purpose</w:t>
       </w:r>
       <w:r>
-        <w:rPr/>
         <w:tab/>
         <w:t>1</w:t>
       </w:r>
     </w:p>
     <w:p>
       <w:pPr>
-        <w:pStyle w:val="Contents2"/>
+        <w:pStyle w:val="TOC2"/>
         <w:tabs>
-          <w:tab w:val="left" w:pos="960" w:leader="none"/>
-          <w:tab w:val="right" w:pos="9350" w:leader="dot"/>
+          <w:tab w:val="left" w:pos="960"/>
+          <w:tab w:val="right" w:leader="dot" w:pos="9350"/>
         </w:tabs>
         <w:rPr>
-          <w:caps w:val="false"/>
-          <w:smallCaps w:val="false"/>
+          <w:smallCaps w:val="0"/>
           <w:sz w:val="24"/>
         </w:rPr>
       </w:pPr>
@@ -1023,8 +898,7 @@
       </w:r>
       <w:r>
         <w:rPr>
-          <w:caps w:val="false"/>
-          <w:smallCaps w:val="false"/>
+          <w:smallCaps w:val="0"/>
           <w:sz w:val="24"/>
         </w:rPr>
         <w:tab/>
@@ -1036,21 +910,19 @@
         <w:t>Product Scope</w:t>
       </w:r>
       <w:r>
-        <w:rPr/>
         <w:tab/>
         <w:t>1</w:t>
       </w:r>
     </w:p>
     <w:p>
       <w:pPr>
-        <w:pStyle w:val="Contents2"/>
+        <w:pStyle w:val="TOC2"/>
         <w:tabs>
-          <w:tab w:val="left" w:pos="960" w:leader="none"/>
-          <w:tab w:val="right" w:pos="9350" w:leader="dot"/>
+          <w:tab w:val="left" w:pos="960"/>
+          <w:tab w:val="right" w:leader="dot" w:pos="9350"/>
         </w:tabs>
         <w:rPr>
-          <w:caps w:val="false"/>
-          <w:smallCaps w:val="false"/>
+          <w:smallCaps w:val="0"/>
           <w:sz w:val="24"/>
         </w:rPr>
       </w:pPr>
@@ -1062,8 +934,7 @@
       </w:r>
       <w:r>
         <w:rPr>
-          <w:caps w:val="false"/>
-          <w:smallCaps w:val="false"/>
+          <w:smallCaps w:val="0"/>
           <w:sz w:val="24"/>
         </w:rPr>
         <w:tab/>
@@ -1075,21 +946,19 @@
         <w:t>Intended Audience and Document Overview</w:t>
       </w:r>
       <w:r>
-        <w:rPr/>
         <w:tab/>
         <w:t>1</w:t>
       </w:r>
     </w:p>
     <w:p>
       <w:pPr>
-        <w:pStyle w:val="Contents2"/>
+        <w:pStyle w:val="TOC2"/>
         <w:tabs>
-          <w:tab w:val="left" w:pos="960" w:leader="none"/>
-          <w:tab w:val="right" w:pos="9350" w:leader="dot"/>
+          <w:tab w:val="left" w:pos="960"/>
+          <w:tab w:val="right" w:leader="dot" w:pos="9350"/>
         </w:tabs>
         <w:rPr>
-          <w:caps w:val="false"/>
-          <w:smallCaps w:val="false"/>
+          <w:smallCaps w:val="0"/>
           <w:sz w:val="24"/>
         </w:rPr>
       </w:pPr>
@@ -1101,8 +970,7 @@
       </w:r>
       <w:r>
         <w:rPr>
-          <w:caps w:val="false"/>
-          <w:smallCaps w:val="false"/>
+          <w:smallCaps w:val="0"/>
           <w:sz w:val="24"/>
         </w:rPr>
         <w:tab/>
@@ -1114,21 +982,19 @@
         <w:t>Definitions, Acronyms and Abbreviations</w:t>
       </w:r>
       <w:r>
-        <w:rPr/>
         <w:tab/>
         <w:t>1</w:t>
       </w:r>
     </w:p>
     <w:p>
       <w:pPr>
-        <w:pStyle w:val="Contents2"/>
+        <w:pStyle w:val="TOC2"/>
         <w:tabs>
-          <w:tab w:val="left" w:pos="960" w:leader="none"/>
-          <w:tab w:val="right" w:pos="9350" w:leader="dot"/>
+          <w:tab w:val="left" w:pos="960"/>
+          <w:tab w:val="right" w:leader="dot" w:pos="9350"/>
         </w:tabs>
         <w:rPr>
-          <w:caps w:val="false"/>
-          <w:smallCaps w:val="false"/>
+          <w:smallCaps w:val="0"/>
           <w:sz w:val="24"/>
         </w:rPr>
       </w:pPr>
@@ -1140,8 +1006,7 @@
       </w:r>
       <w:r>
         <w:rPr>
-          <w:caps w:val="false"/>
-          <w:smallCaps w:val="false"/>
+          <w:smallCaps w:val="0"/>
           <w:sz w:val="24"/>
         </w:rPr>
         <w:tab/>
@@ -1153,21 +1018,19 @@
         <w:t>Document Conventions</w:t>
       </w:r>
       <w:r>
-        <w:rPr/>
         <w:tab/>
         <w:t>1</w:t>
       </w:r>
     </w:p>
     <w:p>
       <w:pPr>
-        <w:pStyle w:val="Contents2"/>
+        <w:pStyle w:val="TOC2"/>
         <w:tabs>
-          <w:tab w:val="left" w:pos="960" w:leader="none"/>
-          <w:tab w:val="right" w:pos="9350" w:leader="dot"/>
+          <w:tab w:val="left" w:pos="960"/>
+          <w:tab w:val="right" w:leader="dot" w:pos="9350"/>
         </w:tabs>
         <w:rPr>
-          <w:caps w:val="false"/>
-          <w:smallCaps w:val="false"/>
+          <w:smallCaps w:val="0"/>
           <w:sz w:val="24"/>
         </w:rPr>
       </w:pPr>
@@ -1179,8 +1042,7 @@
       </w:r>
       <w:r>
         <w:rPr>
-          <w:caps w:val="false"/>
-          <w:smallCaps w:val="false"/>
+          <w:smallCaps w:val="0"/>
           <w:sz w:val="24"/>
         </w:rPr>
         <w:tab/>
@@ -1192,23 +1054,20 @@
         <w:t>References and Acknowledgments</w:t>
       </w:r>
       <w:r>
-        <w:rPr/>
         <w:tab/>
         <w:t>2</w:t>
       </w:r>
     </w:p>
     <w:p>
       <w:pPr>
-        <w:pStyle w:val="Contents1"/>
+        <w:pStyle w:val="TOC1"/>
         <w:tabs>
-          <w:tab w:val="left" w:pos="480" w:leader="none"/>
-          <w:tab w:val="right" w:pos="9350" w:leader="dot"/>
+          <w:tab w:val="left" w:pos="480"/>
+          <w:tab w:val="right" w:leader="dot" w:pos="9350"/>
         </w:tabs>
         <w:rPr>
-          <w:b w:val="false"/>
-          <w:b w:val="false"/>
-          <w:caps w:val="false"/>
-          <w:smallCaps w:val="false"/>
+          <w:b w:val="0"/>
+          <w:caps w:val="0"/>
           <w:sz w:val="24"/>
         </w:rPr>
       </w:pPr>
@@ -1220,9 +1079,8 @@
       </w:r>
       <w:r>
         <w:rPr>
-          <w:b w:val="false"/>
-          <w:caps w:val="false"/>
-          <w:smallCaps w:val="false"/>
+          <w:b w:val="0"/>
+          <w:caps w:val="0"/>
           <w:sz w:val="24"/>
         </w:rPr>
         <w:tab/>
@@ -1234,21 +1092,19 @@
         <w:t>Overall Description</w:t>
       </w:r>
       <w:r>
-        <w:rPr/>
         <w:tab/>
         <w:t>3</w:t>
       </w:r>
     </w:p>
     <w:p>
       <w:pPr>
-        <w:pStyle w:val="Contents2"/>
+        <w:pStyle w:val="TOC2"/>
         <w:tabs>
-          <w:tab w:val="left" w:pos="960" w:leader="none"/>
-          <w:tab w:val="right" w:pos="9350" w:leader="dot"/>
+          <w:tab w:val="left" w:pos="960"/>
+          <w:tab w:val="right" w:leader="dot" w:pos="9350"/>
         </w:tabs>
         <w:rPr>
-          <w:caps w:val="false"/>
-          <w:smallCaps w:val="false"/>
+          <w:smallCaps w:val="0"/>
           <w:sz w:val="24"/>
         </w:rPr>
       </w:pPr>
@@ -1260,8 +1116,7 @@
       </w:r>
       <w:r>
         <w:rPr>
-          <w:caps w:val="false"/>
-          <w:smallCaps w:val="false"/>
+          <w:smallCaps w:val="0"/>
           <w:sz w:val="24"/>
         </w:rPr>
         <w:tab/>
@@ -1273,21 +1128,19 @@
         <w:t>Product Perspective</w:t>
       </w:r>
       <w:r>
-        <w:rPr/>
         <w:tab/>
         <w:t>3</w:t>
       </w:r>
     </w:p>
     <w:p>
       <w:pPr>
-        <w:pStyle w:val="Contents2"/>
+        <w:pStyle w:val="TOC2"/>
         <w:tabs>
-          <w:tab w:val="left" w:pos="960" w:leader="none"/>
-          <w:tab w:val="right" w:pos="9350" w:leader="dot"/>
+          <w:tab w:val="left" w:pos="960"/>
+          <w:tab w:val="right" w:leader="dot" w:pos="9350"/>
         </w:tabs>
         <w:rPr>
-          <w:caps w:val="false"/>
-          <w:smallCaps w:val="false"/>
+          <w:smallCaps w:val="0"/>
           <w:sz w:val="24"/>
         </w:rPr>
       </w:pPr>
@@ -1299,8 +1152,7 @@
       </w:r>
       <w:r>
         <w:rPr>
-          <w:caps w:val="false"/>
-          <w:smallCaps w:val="false"/>
+          <w:smallCaps w:val="0"/>
           <w:sz w:val="24"/>
         </w:rPr>
         <w:tab/>
@@ -1312,21 +1164,19 @@
         <w:t>Product Functionality</w:t>
       </w:r>
       <w:r>
-        <w:rPr/>
         <w:tab/>
         <w:t>3</w:t>
       </w:r>
     </w:p>
     <w:p>
       <w:pPr>
-        <w:pStyle w:val="Contents2"/>
+        <w:pStyle w:val="TOC2"/>
         <w:tabs>
-          <w:tab w:val="left" w:pos="960" w:leader="none"/>
-          <w:tab w:val="right" w:pos="9350" w:leader="dot"/>
+          <w:tab w:val="left" w:pos="960"/>
+          <w:tab w:val="right" w:leader="dot" w:pos="9350"/>
         </w:tabs>
         <w:rPr>
-          <w:caps w:val="false"/>
-          <w:smallCaps w:val="false"/>
+          <w:smallCaps w:val="0"/>
           <w:sz w:val="24"/>
         </w:rPr>
       </w:pPr>
@@ -1338,8 +1188,7 @@
       </w:r>
       <w:r>
         <w:rPr>
-          <w:caps w:val="false"/>
-          <w:smallCaps w:val="false"/>
+          <w:smallCaps w:val="0"/>
           <w:sz w:val="24"/>
         </w:rPr>
         <w:tab/>
@@ -1351,21 +1200,19 @@
         <w:t>Users and Characteristics</w:t>
       </w:r>
       <w:r>
-        <w:rPr/>
         <w:tab/>
         <w:t>3</w:t>
       </w:r>
     </w:p>
     <w:p>
       <w:pPr>
-        <w:pStyle w:val="Contents2"/>
+        <w:pStyle w:val="TOC2"/>
         <w:tabs>
-          <w:tab w:val="left" w:pos="960" w:leader="none"/>
-          <w:tab w:val="right" w:pos="9350" w:leader="dot"/>
+          <w:tab w:val="left" w:pos="960"/>
+          <w:tab w:val="right" w:leader="dot" w:pos="9350"/>
         </w:tabs>
         <w:rPr>
-          <w:caps w:val="false"/>
-          <w:smallCaps w:val="false"/>
+          <w:smallCaps w:val="0"/>
           <w:sz w:val="24"/>
         </w:rPr>
       </w:pPr>
@@ -1377,8 +1224,7 @@
       </w:r>
       <w:r>
         <w:rPr>
-          <w:caps w:val="false"/>
-          <w:smallCaps w:val="false"/>
+          <w:smallCaps w:val="0"/>
           <w:sz w:val="24"/>
         </w:rPr>
         <w:tab/>
@@ -1390,21 +1236,19 @@
         <w:t>Operating Environment</w:t>
       </w:r>
       <w:r>
-        <w:rPr/>
         <w:tab/>
         <w:t>3</w:t>
       </w:r>
     </w:p>
     <w:p>
       <w:pPr>
-        <w:pStyle w:val="Contents2"/>
+        <w:pStyle w:val="TOC2"/>
         <w:tabs>
-          <w:tab w:val="left" w:pos="960" w:leader="none"/>
-          <w:tab w:val="right" w:pos="9350" w:leader="dot"/>
+          <w:tab w:val="left" w:pos="960"/>
+          <w:tab w:val="right" w:leader="dot" w:pos="9350"/>
         </w:tabs>
         <w:rPr>
-          <w:caps w:val="false"/>
-          <w:smallCaps w:val="false"/>
+          <w:smallCaps w:val="0"/>
           <w:sz w:val="24"/>
         </w:rPr>
       </w:pPr>
@@ -1416,8 +1260,7 @@
       </w:r>
       <w:r>
         <w:rPr>
-          <w:caps w:val="false"/>
-          <w:smallCaps w:val="false"/>
+          <w:smallCaps w:val="0"/>
           <w:sz w:val="24"/>
         </w:rPr>
         <w:tab/>
@@ -1426,24 +1269,28 @@
         <w:rPr>
           <w:rFonts w:ascii="Arial" w:hAnsi="Arial"/>
         </w:rPr>
-        <w:t>Design and Implementation Constraints</w:t>
-      </w:r>
-      <w:r>
-        <w:rPr/>
+        <w:t>Desi</w:t>
+      </w:r>
+      <w:r>
+        <w:rPr>
+          <w:rFonts w:ascii="Arial" w:hAnsi="Arial"/>
+        </w:rPr>
+        <w:t>gn and Implementation Constraints</w:t>
+      </w:r>
+      <w:r>
         <w:tab/>
         <w:t>4</w:t>
       </w:r>
     </w:p>
     <w:p>
       <w:pPr>
-        <w:pStyle w:val="Contents2"/>
+        <w:pStyle w:val="TOC2"/>
         <w:tabs>
-          <w:tab w:val="left" w:pos="960" w:leader="none"/>
-          <w:tab w:val="right" w:pos="9350" w:leader="dot"/>
+          <w:tab w:val="left" w:pos="960"/>
+          <w:tab w:val="right" w:leader="dot" w:pos="9350"/>
         </w:tabs>
         <w:rPr>
-          <w:caps w:val="false"/>
-          <w:smallCaps w:val="false"/>
+          <w:smallCaps w:val="0"/>
           <w:sz w:val="24"/>
         </w:rPr>
       </w:pPr>
@@ -1455,8 +1302,7 @@
       </w:r>
       <w:r>
         <w:rPr>
-          <w:caps w:val="false"/>
-          <w:smallCaps w:val="false"/>
+          <w:smallCaps w:val="0"/>
           <w:sz w:val="24"/>
         </w:rPr>
         <w:tab/>
@@ -1468,21 +1314,19 @@
         <w:t>User Documentation</w:t>
       </w:r>
       <w:r>
-        <w:rPr/>
         <w:tab/>
         <w:t>4</w:t>
       </w:r>
     </w:p>
     <w:p>
       <w:pPr>
-        <w:pStyle w:val="Contents2"/>
+        <w:pStyle w:val="TOC2"/>
         <w:tabs>
-          <w:tab w:val="left" w:pos="960" w:leader="none"/>
-          <w:tab w:val="right" w:pos="9350" w:leader="dot"/>
+          <w:tab w:val="left" w:pos="960"/>
+          <w:tab w:val="right" w:leader="dot" w:pos="9350"/>
         </w:tabs>
         <w:rPr>
-          <w:caps w:val="false"/>
-          <w:smallCaps w:val="false"/>
+          <w:smallCaps w:val="0"/>
           <w:sz w:val="24"/>
         </w:rPr>
       </w:pPr>
@@ -1494,8 +1338,7 @@
       </w:r>
       <w:r>
         <w:rPr>
-          <w:caps w:val="false"/>
-          <w:smallCaps w:val="false"/>
+          <w:smallCaps w:val="0"/>
           <w:sz w:val="24"/>
         </w:rPr>
         <w:tab/>
@@ -1507,23 +1350,20 @@
         <w:t>Assumptions and Dependencies</w:t>
       </w:r>
       <w:r>
-        <w:rPr/>
         <w:tab/>
         <w:t>4</w:t>
       </w:r>
     </w:p>
     <w:p>
       <w:pPr>
-        <w:pStyle w:val="Contents1"/>
+        <w:pStyle w:val="TOC1"/>
         <w:tabs>
-          <w:tab w:val="left" w:pos="480" w:leader="none"/>
-          <w:tab w:val="right" w:pos="9350" w:leader="dot"/>
+          <w:tab w:val="left" w:pos="480"/>
+          <w:tab w:val="right" w:leader="dot" w:pos="9350"/>
         </w:tabs>
         <w:rPr>
-          <w:b w:val="false"/>
-          <w:b w:val="false"/>
-          <w:caps w:val="false"/>
-          <w:smallCaps w:val="false"/>
+          <w:b w:val="0"/>
+          <w:caps w:val="0"/>
           <w:sz w:val="24"/>
         </w:rPr>
       </w:pPr>
@@ -1535,9 +1375,8 @@
       </w:r>
       <w:r>
         <w:rPr>
-          <w:b w:val="false"/>
-          <w:caps w:val="false"/>
-          <w:smallCaps w:val="false"/>
+          <w:b w:val="0"/>
+          <w:caps w:val="0"/>
           <w:sz w:val="24"/>
         </w:rPr>
         <w:tab/>
@@ -1549,21 +1388,19 @@
         <w:t>Specific Requirements</w:t>
       </w:r>
       <w:r>
-        <w:rPr/>
         <w:tab/>
         <w:t>5</w:t>
       </w:r>
     </w:p>
     <w:p>
       <w:pPr>
-        <w:pStyle w:val="Contents2"/>
+        <w:pStyle w:val="TOC2"/>
         <w:tabs>
-          <w:tab w:val="left" w:pos="960" w:leader="none"/>
-          <w:tab w:val="right" w:pos="9350" w:leader="dot"/>
+          <w:tab w:val="left" w:pos="960"/>
+          <w:tab w:val="right" w:leader="dot" w:pos="9350"/>
         </w:tabs>
         <w:rPr>
-          <w:caps w:val="false"/>
-          <w:smallCaps w:val="false"/>
+          <w:smallCaps w:val="0"/>
           <w:sz w:val="24"/>
         </w:rPr>
       </w:pPr>
@@ -1575,8 +1412,7 @@
       </w:r>
       <w:r>
         <w:rPr>
-          <w:caps w:val="false"/>
-          <w:smallCaps w:val="false"/>
+          <w:smallCaps w:val="0"/>
           <w:sz w:val="24"/>
         </w:rPr>
         <w:tab/>
@@ -1588,21 +1424,19 @@
         <w:t>External Interface Requirements</w:t>
       </w:r>
       <w:r>
-        <w:rPr/>
         <w:tab/>
         <w:t>5</w:t>
       </w:r>
     </w:p>
     <w:p>
       <w:pPr>
-        <w:pStyle w:val="Contents2"/>
+        <w:pStyle w:val="TOC2"/>
         <w:tabs>
-          <w:tab w:val="left" w:pos="960" w:leader="none"/>
-          <w:tab w:val="right" w:pos="9350" w:leader="dot"/>
+          <w:tab w:val="left" w:pos="960"/>
+          <w:tab w:val="right" w:leader="dot" w:pos="9350"/>
         </w:tabs>
         <w:rPr>
-          <w:caps w:val="false"/>
-          <w:smallCaps w:val="false"/>
+          <w:smallCaps w:val="0"/>
           <w:sz w:val="24"/>
         </w:rPr>
       </w:pPr>
@@ -1614,8 +1448,7 @@
       </w:r>
       <w:r>
         <w:rPr>
-          <w:caps w:val="false"/>
-          <w:smallCaps w:val="false"/>
+          <w:smallCaps w:val="0"/>
           <w:sz w:val="24"/>
         </w:rPr>
         <w:tab/>
@@ -1627,21 +1460,19 @@
         <w:t>Functional Requirements</w:t>
       </w:r>
       <w:r>
-        <w:rPr/>
         <w:tab/>
         <w:t>6</w:t>
       </w:r>
     </w:p>
     <w:p>
       <w:pPr>
-        <w:pStyle w:val="Contents2"/>
+        <w:pStyle w:val="TOC2"/>
         <w:tabs>
-          <w:tab w:val="left" w:pos="960" w:leader="none"/>
-          <w:tab w:val="right" w:pos="9350" w:leader="dot"/>
+          <w:tab w:val="left" w:pos="960"/>
+          <w:tab w:val="right" w:leader="dot" w:pos="9350"/>
         </w:tabs>
         <w:rPr>
-          <w:caps w:val="false"/>
-          <w:smallCaps w:val="false"/>
+          <w:smallCaps w:val="0"/>
           <w:sz w:val="24"/>
         </w:rPr>
       </w:pPr>
@@ -1653,36 +1484,40 @@
       </w:r>
       <w:r>
         <w:rPr>
-          <w:caps w:val="false"/>
-          <w:smallCaps w:val="false"/>
+          <w:smallCaps w:val="0"/>
           <w:sz w:val="24"/>
         </w:rPr>
         <w:tab/>
       </w:r>
-      <w:r>
-        <w:rPr>
-          <w:rFonts w:ascii="Arial" w:hAnsi="Arial"/>
-        </w:rPr>
-        <w:t>Behaviour Requirements</w:t>
-      </w:r>
-      <w:r>
-        <w:rPr/>
+      <w:proofErr w:type="spellStart"/>
+      <w:r>
+        <w:rPr>
+          <w:rFonts w:ascii="Arial" w:hAnsi="Arial"/>
+        </w:rPr>
+        <w:t>Behaviour</w:t>
+      </w:r>
+      <w:proofErr w:type="spellEnd"/>
+      <w:r>
+        <w:rPr>
+          <w:rFonts w:ascii="Arial" w:hAnsi="Arial"/>
+        </w:rPr>
+        <w:t xml:space="preserve"> Requirements</w:t>
+      </w:r>
+      <w:r>
         <w:tab/>
         <w:t>6</w:t>
       </w:r>
     </w:p>
     <w:p>
       <w:pPr>
-        <w:pStyle w:val="Contents1"/>
+        <w:pStyle w:val="TOC1"/>
         <w:tabs>
-          <w:tab w:val="left" w:pos="480" w:leader="none"/>
-          <w:tab w:val="right" w:pos="9350" w:leader="dot"/>
+          <w:tab w:val="left" w:pos="480"/>
+          <w:tab w:val="right" w:leader="dot" w:pos="9350"/>
         </w:tabs>
         <w:rPr>
-          <w:b w:val="false"/>
-          <w:b w:val="false"/>
-          <w:caps w:val="false"/>
-          <w:smallCaps w:val="false"/>
+          <w:b w:val="0"/>
+          <w:caps w:val="0"/>
           <w:sz w:val="24"/>
         </w:rPr>
       </w:pPr>
@@ -1694,9 +1529,8 @@
       </w:r>
       <w:r>
         <w:rPr>
-          <w:b w:val="false"/>
-          <w:caps w:val="false"/>
-          <w:smallCaps w:val="false"/>
+          <w:b w:val="0"/>
+          <w:caps w:val="0"/>
           <w:sz w:val="24"/>
         </w:rPr>
         <w:tab/>
@@ -1708,21 +1542,19 @@
         <w:t>Other Non-functional Requirements</w:t>
       </w:r>
       <w:r>
-        <w:rPr/>
         <w:tab/>
         <w:t>7</w:t>
       </w:r>
     </w:p>
     <w:p>
       <w:pPr>
-        <w:pStyle w:val="Contents2"/>
+        <w:pStyle w:val="TOC2"/>
         <w:tabs>
-          <w:tab w:val="left" w:pos="960" w:leader="none"/>
-          <w:tab w:val="right" w:pos="9350" w:leader="dot"/>
+          <w:tab w:val="left" w:pos="960"/>
+          <w:tab w:val="right" w:leader="dot" w:pos="9350"/>
         </w:tabs>
         <w:rPr>
-          <w:caps w:val="false"/>
-          <w:smallCaps w:val="false"/>
+          <w:smallCaps w:val="0"/>
           <w:sz w:val="24"/>
         </w:rPr>
       </w:pPr>
@@ -1734,8 +1566,7 @@
       </w:r>
       <w:r>
         <w:rPr>
-          <w:caps w:val="false"/>
-          <w:smallCaps w:val="false"/>
+          <w:smallCaps w:val="0"/>
           <w:sz w:val="24"/>
         </w:rPr>
         <w:tab/>
@@ -1747,21 +1578,19 @@
         <w:t>Performance Requirements</w:t>
       </w:r>
       <w:r>
-        <w:rPr/>
         <w:tab/>
         <w:t>7</w:t>
       </w:r>
     </w:p>
     <w:p>
       <w:pPr>
-        <w:pStyle w:val="Contents2"/>
+        <w:pStyle w:val="TOC2"/>
         <w:tabs>
-          <w:tab w:val="left" w:pos="960" w:leader="none"/>
-          <w:tab w:val="right" w:pos="9350" w:leader="dot"/>
+          <w:tab w:val="left" w:pos="960"/>
+          <w:tab w:val="right" w:leader="dot" w:pos="9350"/>
         </w:tabs>
         <w:rPr>
-          <w:caps w:val="false"/>
-          <w:smallCaps w:val="false"/>
+          <w:smallCaps w:val="0"/>
           <w:sz w:val="24"/>
         </w:rPr>
       </w:pPr>
@@ -1773,8 +1602,7 @@
       </w:r>
       <w:r>
         <w:rPr>
-          <w:caps w:val="false"/>
-          <w:smallCaps w:val="false"/>
+          <w:smallCaps w:val="0"/>
           <w:sz w:val="24"/>
         </w:rPr>
         <w:tab/>
@@ -1786,21 +1614,19 @@
         <w:t>Safety and Security Requirements</w:t>
       </w:r>
       <w:r>
-        <w:rPr/>
         <w:tab/>
         <w:t>7</w:t>
       </w:r>
     </w:p>
     <w:p>
       <w:pPr>
-        <w:pStyle w:val="Contents2"/>
+        <w:pStyle w:val="TOC2"/>
         <w:tabs>
-          <w:tab w:val="left" w:pos="960" w:leader="none"/>
-          <w:tab w:val="right" w:pos="9350" w:leader="dot"/>
+          <w:tab w:val="left" w:pos="960"/>
+          <w:tab w:val="right" w:leader="dot" w:pos="9350"/>
         </w:tabs>
         <w:rPr>
-          <w:caps w:val="false"/>
-          <w:smallCaps w:val="false"/>
+          <w:smallCaps w:val="0"/>
           <w:sz w:val="24"/>
         </w:rPr>
       </w:pPr>
@@ -1812,8 +1638,7 @@
       </w:r>
       <w:r>
         <w:rPr>
-          <w:caps w:val="false"/>
-          <w:smallCaps w:val="false"/>
+          <w:smallCaps w:val="0"/>
           <w:sz w:val="24"/>
         </w:rPr>
         <w:tab/>
@@ -1825,23 +1650,20 @@
         <w:t>Software Quality Attributes</w:t>
       </w:r>
       <w:r>
-        <w:rPr/>
         <w:tab/>
         <w:t>7</w:t>
       </w:r>
     </w:p>
     <w:p>
       <w:pPr>
-        <w:pStyle w:val="Contents1"/>
+        <w:pStyle w:val="TOC1"/>
         <w:tabs>
-          <w:tab w:val="left" w:pos="480" w:leader="none"/>
-          <w:tab w:val="right" w:pos="9350" w:leader="dot"/>
+          <w:tab w:val="left" w:pos="480"/>
+          <w:tab w:val="right" w:leader="dot" w:pos="9350"/>
         </w:tabs>
         <w:rPr>
-          <w:b w:val="false"/>
-          <w:b w:val="false"/>
-          <w:caps w:val="false"/>
-          <w:smallCaps w:val="false"/>
+          <w:b w:val="0"/>
+          <w:caps w:val="0"/>
           <w:sz w:val="24"/>
         </w:rPr>
       </w:pPr>
@@ -1853,9 +1675,8 @@
       </w:r>
       <w:r>
         <w:rPr>
-          <w:b w:val="false"/>
-          <w:caps w:val="false"/>
-          <w:smallCaps w:val="false"/>
+          <w:b w:val="0"/>
+          <w:caps w:val="0"/>
           <w:sz w:val="24"/>
         </w:rPr>
         <w:tab/>
@@ -1867,22 +1688,19 @@
         <w:t>Other Requirements</w:t>
       </w:r>
       <w:r>
-        <w:rPr/>
         <w:tab/>
         <w:t>8</w:t>
       </w:r>
     </w:p>
     <w:p>
       <w:pPr>
-        <w:pStyle w:val="Contents1"/>
+        <w:pStyle w:val="TOC1"/>
         <w:tabs>
-          <w:tab w:val="right" w:pos="9350" w:leader="dot"/>
+          <w:tab w:val="right" w:leader="dot" w:pos="9350"/>
         </w:tabs>
         <w:rPr>
-          <w:b w:val="false"/>
-          <w:b w:val="false"/>
-          <w:caps w:val="false"/>
-          <w:smallCaps w:val="false"/>
+          <w:b w:val="0"/>
+          <w:caps w:val="0"/>
           <w:sz w:val="24"/>
         </w:rPr>
       </w:pPr>
@@ -1893,22 +1711,19 @@
         <w:t>Appendix A – Data Dictionary</w:t>
       </w:r>
       <w:r>
-        <w:rPr/>
         <w:tab/>
         <w:t>9</w:t>
       </w:r>
     </w:p>
     <w:p>
       <w:pPr>
-        <w:pStyle w:val="Contents1"/>
+        <w:pStyle w:val="TOC1"/>
         <w:tabs>
-          <w:tab w:val="right" w:pos="9350" w:leader="dot"/>
+          <w:tab w:val="right" w:leader="dot" w:pos="9350"/>
         </w:tabs>
         <w:rPr>
-          <w:b w:val="false"/>
-          <w:b w:val="false"/>
-          <w:caps w:val="false"/>
-          <w:smallCaps w:val="false"/>
+          <w:b w:val="0"/>
+          <w:caps w:val="0"/>
           <w:sz w:val="24"/>
         </w:rPr>
       </w:pPr>
@@ -1919,107 +1734,26 @@
         <w:t>Appendix B - Group Log</w:t>
       </w:r>
       <w:r>
-        <w:rPr/>
         <w:tab/>
         <w:t>10</w:t>
       </w:r>
     </w:p>
-    <w:p>
-      <w:pPr>
-        <w:pStyle w:val="Normal"/>
-        <w:rPr/>
-      </w:pPr>
-      <w:r>
-        <w:rPr/>
-      </w:r>
-    </w:p>
-    <w:p>
-      <w:pPr>
-        <w:pStyle w:val="Normal"/>
-        <w:rPr/>
-      </w:pPr>
-      <w:r>
-        <w:rPr/>
-      </w:r>
-    </w:p>
-    <w:p>
-      <w:pPr>
-        <w:pStyle w:val="Normal"/>
-        <w:rPr/>
-      </w:pPr>
-      <w:r>
-        <w:rPr/>
-      </w:r>
-    </w:p>
-    <w:p>
-      <w:pPr>
-        <w:pStyle w:val="Normal"/>
-        <w:rPr/>
-      </w:pPr>
-      <w:r>
-        <w:rPr/>
-      </w:r>
-    </w:p>
-    <w:p>
-      <w:pPr>
-        <w:pStyle w:val="Normal"/>
-        <w:rPr/>
-      </w:pPr>
-      <w:r>
-        <w:rPr/>
-      </w:r>
-    </w:p>
-    <w:p>
-      <w:pPr>
-        <w:pStyle w:val="Normal"/>
-        <w:rPr/>
-      </w:pPr>
-      <w:r>
-        <w:rPr/>
-      </w:r>
-    </w:p>
-    <w:p>
-      <w:pPr>
-        <w:pStyle w:val="Normal"/>
-        <w:rPr/>
-      </w:pPr>
-      <w:r>
-        <w:rPr/>
-      </w:r>
-    </w:p>
-    <w:p>
-      <w:pPr>
-        <w:pStyle w:val="Normal"/>
-        <w:rPr/>
-      </w:pPr>
-      <w:r>
-        <w:rPr/>
-      </w:r>
-    </w:p>
-    <w:p>
-      <w:pPr>
-        <w:pStyle w:val="Normal"/>
-        <w:rPr/>
-      </w:pPr>
-      <w:r>
-        <w:rPr/>
-      </w:r>
-    </w:p>
-    <w:p>
-      <w:pPr>
-        <w:pStyle w:val="Normal"/>
+    <w:p/>
+    <w:p/>
+    <w:p/>
+    <w:p/>
+    <w:p/>
+    <w:p/>
+    <w:p/>
+    <w:p/>
+    <w:p/>
+    <w:p>
+      <w:pPr>
         <w:rPr>
           <w:rFonts w:ascii="Times New Roman" w:hAnsi="Times New Roman"/>
           <w:b/>
-          <w:b/>
-        </w:rPr>
-      </w:pPr>
-      <w:r>
-        <w:rPr>
-          <w:rFonts w:ascii="Times New Roman" w:hAnsi="Times New Roman"/>
-          <w:b/>
-        </w:rPr>
-      </w:r>
+        </w:rPr>
+      </w:pPr>
     </w:p>
     <w:p>
       <w:pPr>
@@ -2037,20 +1771,20 @@
           <w:color w:val="FFFFFF"/>
         </w:rPr>
       </w:pPr>
-      <w:bookmarkStart w:id="10" w:name="_Toc113291686"/>
+      <w:bookmarkStart w:id="11" w:name="_Toc113291686"/>
       <w:r>
         <w:rPr>
           <w:rFonts w:ascii="Arial" w:hAnsi="Arial"/>
           <w:color w:val="FFFFFF"/>
         </w:rPr>
+        <w:lastRenderedPageBreak/>
         <w:t>Revisions</w:t>
       </w:r>
-      <w:bookmarkEnd w:id="10"/>
+      <w:bookmarkEnd w:id="11"/>
     </w:p>
     <w:tbl>
       <w:tblPr>
         <w:tblW w:w="9356" w:type="dxa"/>
-        <w:jc w:val="left"/>
         <w:tblInd w:w="108" w:type="dxa"/>
         <w:tblBorders>
           <w:top w:val="single" w:sz="12" w:space="0" w:color="00000A"/>
@@ -2061,22 +1795,19 @@
           <w:insideV w:val="single" w:sz="6" w:space="0" w:color="00000A"/>
         </w:tblBorders>
         <w:tblCellMar>
-          <w:top w:w="0" w:type="dxa"/>
           <w:left w:w="107" w:type="dxa"/>
-          <w:bottom w:w="0" w:type="dxa"/>
-          <w:right w:w="108" w:type="dxa"/>
         </w:tblCellMar>
-        <w:tblLook w:noVBand="0" w:val="0000" w:noHBand="0" w:lastColumn="0" w:firstColumn="0" w:lastRow="0" w:firstRow="0"/>
+        <w:tblLook w:val="0000" w:firstRow="0" w:lastRow="0" w:firstColumn="0" w:lastColumn="0" w:noHBand="0" w:noVBand="0"/>
       </w:tblPr>
       <w:tblGrid>
-        <w:gridCol w:w="1170"/>
+        <w:gridCol w:w="1171"/>
         <w:gridCol w:w="1949"/>
         <w:gridCol w:w="4252"/>
         <w:gridCol w:w="1984"/>
       </w:tblGrid>
       <w:tr>
         <w:trPr>
-          <w:tblHeader w:val="true"/>
+          <w:tblHeader/>
         </w:trPr>
         <w:tc>
           <w:tcPr>
@@ -2086,21 +1817,14 @@
               <w:left w:val="single" w:sz="12" w:space="0" w:color="00000A"/>
               <w:bottom w:val="single" w:sz="6" w:space="0" w:color="00000A"/>
               <w:right w:val="single" w:sz="6" w:space="0" w:color="00000A"/>
-              <w:insideH w:val="single" w:sz="6" w:space="0" w:color="00000A"/>
-              <w:insideV w:val="single" w:sz="6" w:space="0" w:color="00000A"/>
             </w:tcBorders>
-            <w:shd w:color="auto" w:fill="auto" w:val="pct10"/>
+            <w:shd w:val="pct10" w:color="auto" w:fill="auto"/>
           </w:tcPr>
           <w:p>
             <w:pPr>
-              <w:pStyle w:val="TableColHead"/>
-              <w:keepNext w:val="true"/>
-              <w:suppressAutoHyphens w:val="true"/>
-              <w:spacing w:lineRule="auto" w:line="240" w:before="60" w:after="60"/>
-              <w:rPr/>
+              <w:pStyle w:val="Table-ColHead"/>
             </w:pPr>
             <w:r>
-              <w:rPr/>
               <w:t>Version</w:t>
             </w:r>
           </w:p>
@@ -2113,21 +1837,14 @@
               <w:left w:val="single" w:sz="6" w:space="0" w:color="00000A"/>
               <w:bottom w:val="single" w:sz="6" w:space="0" w:color="00000A"/>
               <w:right w:val="single" w:sz="6" w:space="0" w:color="00000A"/>
-              <w:insideH w:val="single" w:sz="6" w:space="0" w:color="00000A"/>
-              <w:insideV w:val="single" w:sz="6" w:space="0" w:color="00000A"/>
             </w:tcBorders>
-            <w:shd w:color="auto" w:fill="auto" w:val="pct10"/>
+            <w:shd w:val="pct10" w:color="auto" w:fill="auto"/>
           </w:tcPr>
           <w:p>
             <w:pPr>
-              <w:pStyle w:val="TableColHead"/>
-              <w:keepNext w:val="true"/>
-              <w:suppressAutoHyphens w:val="true"/>
-              <w:spacing w:lineRule="auto" w:line="240" w:before="60" w:after="60"/>
-              <w:rPr/>
+              <w:pStyle w:val="Table-ColHead"/>
             </w:pPr>
             <w:r>
-              <w:rPr/>
               <w:t>Primary Author(s)</w:t>
             </w:r>
           </w:p>
@@ -2140,21 +1857,14 @@
               <w:left w:val="single" w:sz="6" w:space="0" w:color="00000A"/>
               <w:bottom w:val="single" w:sz="6" w:space="0" w:color="00000A"/>
               <w:right w:val="single" w:sz="6" w:space="0" w:color="00000A"/>
-              <w:insideH w:val="single" w:sz="6" w:space="0" w:color="00000A"/>
-              <w:insideV w:val="single" w:sz="6" w:space="0" w:color="00000A"/>
             </w:tcBorders>
-            <w:shd w:color="auto" w:fill="auto" w:val="pct10"/>
+            <w:shd w:val="pct10" w:color="auto" w:fill="auto"/>
           </w:tcPr>
           <w:p>
             <w:pPr>
-              <w:pStyle w:val="TableColHead"/>
-              <w:keepNext w:val="true"/>
-              <w:suppressAutoHyphens w:val="true"/>
-              <w:spacing w:lineRule="auto" w:line="240" w:before="60" w:after="60"/>
-              <w:rPr/>
+              <w:pStyle w:val="Table-ColHead"/>
             </w:pPr>
             <w:r>
-              <w:rPr/>
               <w:t>Description of Version</w:t>
             </w:r>
           </w:p>
@@ -2167,27 +1877,21 @@
               <w:left w:val="single" w:sz="6" w:space="0" w:color="00000A"/>
               <w:bottom w:val="single" w:sz="6" w:space="0" w:color="00000A"/>
               <w:right w:val="single" w:sz="12" w:space="0" w:color="00000A"/>
-              <w:insideH w:val="single" w:sz="6" w:space="0" w:color="00000A"/>
-              <w:insideV w:val="single" w:sz="12" w:space="0" w:color="00000A"/>
             </w:tcBorders>
-            <w:shd w:color="auto" w:fill="auto" w:val="pct10"/>
+            <w:shd w:val="pct10" w:color="auto" w:fill="auto"/>
           </w:tcPr>
           <w:p>
             <w:pPr>
-              <w:pStyle w:val="TableColHead"/>
-              <w:spacing w:before="60" w:after="60"/>
+              <w:pStyle w:val="Table-ColHead"/>
               <w:jc w:val="center"/>
-              <w:rPr/>
             </w:pPr>
             <w:r>
-              <w:rPr/>
               <w:t>Date Completed</w:t>
             </w:r>
           </w:p>
         </w:tc>
       </w:tr>
       <w:tr>
-        <w:trPr/>
         <w:tc>
           <w:tcPr>
             <w:tcW w:w="1170" w:type="dxa"/>
@@ -2196,20 +1900,15 @@
               <w:left w:val="single" w:sz="12" w:space="0" w:color="00000A"/>
               <w:bottom w:val="single" w:sz="12" w:space="0" w:color="00000A"/>
               <w:right w:val="single" w:sz="6" w:space="0" w:color="00000A"/>
-              <w:insideH w:val="single" w:sz="12" w:space="0" w:color="00000A"/>
-              <w:insideV w:val="single" w:sz="6" w:space="0" w:color="00000A"/>
             </w:tcBorders>
-            <w:shd w:fill="auto" w:val="clear"/>
+            <w:shd w:val="clear" w:color="auto" w:fill="auto"/>
           </w:tcPr>
           <w:p>
             <w:pPr>
-              <w:pStyle w:val="TableText"/>
-              <w:suppressAutoHyphens w:val="true"/>
-              <w:spacing w:before="60" w:after="60"/>
-              <w:rPr/>
+              <w:pStyle w:val="Table-Text"/>
+              <w:suppressAutoHyphens/>
             </w:pPr>
             <w:r>
-              <w:rPr/>
               <w:t>Draft Type and Number</w:t>
             </w:r>
           </w:p>
@@ -2222,19 +1921,14 @@
               <w:left w:val="single" w:sz="6" w:space="0" w:color="00000A"/>
               <w:bottom w:val="single" w:sz="12" w:space="0" w:color="00000A"/>
               <w:right w:val="single" w:sz="6" w:space="0" w:color="00000A"/>
-              <w:insideH w:val="single" w:sz="12" w:space="0" w:color="00000A"/>
-              <w:insideV w:val="single" w:sz="6" w:space="0" w:color="00000A"/>
             </w:tcBorders>
-            <w:shd w:fill="auto" w:val="clear"/>
+            <w:shd w:val="clear" w:color="auto" w:fill="auto"/>
           </w:tcPr>
           <w:p>
             <w:pPr>
-              <w:pStyle w:val="TableText"/>
-              <w:spacing w:lineRule="auto" w:line="240" w:before="60" w:after="60"/>
-              <w:rPr/>
+              <w:pStyle w:val="Table-Text"/>
             </w:pPr>
             <w:r>
-              <w:rPr/>
               <w:t>Full Name</w:t>
             </w:r>
           </w:p>
@@ -2247,19 +1941,14 @@
               <w:left w:val="single" w:sz="6" w:space="0" w:color="00000A"/>
               <w:bottom w:val="single" w:sz="12" w:space="0" w:color="00000A"/>
               <w:right w:val="single" w:sz="6" w:space="0" w:color="00000A"/>
-              <w:insideH w:val="single" w:sz="12" w:space="0" w:color="00000A"/>
-              <w:insideV w:val="single" w:sz="6" w:space="0" w:color="00000A"/>
             </w:tcBorders>
-            <w:shd w:fill="auto" w:val="clear"/>
+            <w:shd w:val="clear" w:color="auto" w:fill="auto"/>
           </w:tcPr>
           <w:p>
             <w:pPr>
-              <w:pStyle w:val="TableText"/>
-              <w:spacing w:lineRule="auto" w:line="240" w:before="60" w:after="60"/>
-              <w:rPr/>
+              <w:pStyle w:val="Table-Text"/>
             </w:pPr>
             <w:r>
-              <w:rPr/>
               <w:t>Information about the revision. This table does not need to be filled in whenever a document is touched, only when the version is being upgraded.</w:t>
             </w:r>
           </w:p>
@@ -2272,35 +1961,22 @@
               <w:left w:val="single" w:sz="6" w:space="0" w:color="00000A"/>
               <w:bottom w:val="single" w:sz="12" w:space="0" w:color="00000A"/>
               <w:right w:val="single" w:sz="12" w:space="0" w:color="00000A"/>
-              <w:insideH w:val="single" w:sz="12" w:space="0" w:color="00000A"/>
-              <w:insideV w:val="single" w:sz="12" w:space="0" w:color="00000A"/>
             </w:tcBorders>
-            <w:shd w:fill="auto" w:val="clear"/>
+            <w:shd w:val="clear" w:color="auto" w:fill="auto"/>
           </w:tcPr>
           <w:p>
             <w:pPr>
-              <w:pStyle w:val="TableText"/>
-              <w:spacing w:before="60" w:after="60"/>
+              <w:pStyle w:val="Table-Text"/>
               <w:jc w:val="center"/>
-              <w:rPr/>
             </w:pPr>
             <w:r>
-              <w:rPr/>
               <w:t>00/00/00</w:t>
             </w:r>
           </w:p>
         </w:tc>
       </w:tr>
     </w:tbl>
-    <w:p>
-      <w:pPr>
-        <w:pStyle w:val="Normal"/>
-        <w:rPr/>
-      </w:pPr>
-      <w:r>
-        <w:rPr/>
-      </w:r>
-    </w:p>
+    <w:p/>
     <w:p>
       <w:pPr>
         <w:pStyle w:val="Heading1"/>
@@ -2308,25 +1984,14 @@
           <w:ilvl w:val="0"/>
           <w:numId w:val="0"/>
         </w:numPr>
-        <w:spacing w:before="0" w:after="240"/>
-        <w:rPr>
-          <w:rFonts w:ascii="Arial" w:hAnsi="Arial"/>
-          <w:b w:val="false"/>
-          <w:b w:val="false"/>
-          <w:i/>
+        <w:spacing w:before="0"/>
+        <w:rPr>
+          <w:rFonts w:ascii="Arial" w:hAnsi="Arial"/>
+          <w:b w:val="0"/>
           <w:i/>
           <w:sz w:val="22"/>
         </w:rPr>
       </w:pPr>
-      <w:r>
-        <w:rPr>
-          <w:rFonts w:ascii="Arial" w:hAnsi="Arial"/>
-          <w:b w:val="false"/>
-          <w:i/>
-          <w:sz w:val="22"/>
-        </w:rPr>
-      </w:r>
-      <w:bookmarkStart w:id="11" w:name="_Toc108287589"/>
       <w:bookmarkStart w:id="12" w:name="_Toc108287589"/>
     </w:p>
     <w:p>
@@ -2336,100 +2001,116 @@
           <w:ilvl w:val="0"/>
           <w:numId w:val="0"/>
         </w:numPr>
-        <w:spacing w:before="0" w:after="240"/>
-        <w:rPr>
-          <w:rFonts w:ascii="Arial" w:hAnsi="Arial"/>
-          <w:b w:val="false"/>
-          <w:b w:val="false"/>
-          <w:i/>
+        <w:spacing w:before="0"/>
+        <w:rPr>
+          <w:rFonts w:ascii="Arial" w:hAnsi="Arial"/>
+          <w:b w:val="0"/>
           <w:i/>
           <w:sz w:val="22"/>
         </w:rPr>
       </w:pPr>
-      <w:r>
-        <w:rPr>
-          <w:rFonts w:ascii="Arial" w:hAnsi="Arial"/>
-          <w:b w:val="false"/>
-          <w:i/>
-          <w:sz w:val="22"/>
-        </w:rPr>
-      </w:r>
-    </w:p>
-    <w:p>
-      <w:pPr>
-        <w:sectPr>
-          <w:headerReference w:type="default" r:id="rId3"/>
-          <w:footerReference w:type="default" r:id="rId4"/>
-          <w:type w:val="nextPage"/>
-          <w:pgSz w:w="12240" w:h="15840"/>
-          <w:pgMar w:left="1440" w:right="1440" w:header="720" w:top="1440" w:footer="720" w:bottom="1440" w:gutter="0"/>
-          <w:pgNumType w:fmt="lowerRoman"/>
-          <w:formProt w:val="false"/>
-          <w:titlePg/>
-          <w:textDirection w:val="lrTb"/>
-          <w:docGrid w:type="default" w:linePitch="100" w:charSpace="0"/>
-        </w:sectPr>
+    </w:p>
+    <w:p>
+      <w:pPr>
         <w:pStyle w:val="Heading1"/>
         <w:numPr>
           <w:ilvl w:val="0"/>
           <w:numId w:val="0"/>
         </w:numPr>
-        <w:spacing w:before="0" w:after="240"/>
-        <w:jc w:val="both"/>
-        <w:rPr>
-          <w:rFonts w:ascii="Arial" w:hAnsi="Arial"/>
-          <w:b w:val="false"/>
-          <w:b w:val="false"/>
-          <w:i/>
+        <w:spacing w:before="0"/>
+        <w:jc w:val="both"/>
+        <w:rPr>
+          <w:rFonts w:ascii="Arial" w:hAnsi="Arial"/>
+          <w:b w:val="0"/>
           <w:i/>
           <w:sz w:val="22"/>
         </w:rPr>
-      </w:pPr>
-      <w:bookmarkStart w:id="13" w:name="_Toc111117824"/>
-      <w:bookmarkStart w:id="14" w:name="_Toc111014888"/>
-      <w:bookmarkStart w:id="15" w:name="_Toc113291687"/>
-      <w:r>
-        <w:rPr>
-          <w:rFonts w:ascii="Arial" w:hAnsi="Arial"/>
-          <w:b w:val="false"/>
+        <w:sectPr>
+          <w:headerReference w:type="default" r:id="rId8"/>
+          <w:footerReference w:type="default" r:id="rId9"/>
+          <w:pgSz w:w="12240" w:h="15840"/>
+          <w:pgMar w:top="1440" w:right="1440" w:bottom="1440" w:left="1440" w:header="720" w:footer="720" w:gutter="0"/>
+          <w:pgNumType w:fmt="lowerRoman"/>
+          <w:cols w:space="720"/>
+          <w:formProt w:val="0"/>
+          <w:titlePg/>
+          <w:docGrid w:linePitch="100"/>
+        </w:sectPr>
+      </w:pPr>
+      <w:bookmarkStart w:id="13" w:name="_Toc113291687"/>
+      <w:bookmarkStart w:id="14" w:name="_Toc111117824"/>
+      <w:bookmarkStart w:id="15" w:name="_Toc111014888"/>
+      <w:r>
+        <w:rPr>
+          <w:rFonts w:ascii="Arial" w:hAnsi="Arial"/>
+          <w:b w:val="0"/>
           <w:i/>
           <w:sz w:val="22"/>
         </w:rPr>
-        <w:t xml:space="preserve">&lt;In this template you will find text bounded by the “&lt;&gt;” symbols. This text appears in italics and is intended to provide explanations and guide you through the document. There are two types of comments in this document. The comments that are in black are intended specifically for the course. The comments that are in </w:t>
-      </w:r>
-      <w:r>
-        <w:rPr>
-          <w:rFonts w:ascii="Arial" w:hAnsi="Arial"/>
-          <w:b w:val="false"/>
-          <w:i/>
-          <w:color w:val="0000FF"/>
-          <w:sz w:val="22"/>
-        </w:rPr>
-        <w:t xml:space="preserve">blue </w:t>
-      </w:r>
-      <w:r>
-        <w:rPr>
-          <w:rFonts w:ascii="Arial" w:hAnsi="Arial"/>
-          <w:b w:val="false"/>
+        <w:t xml:space="preserve">&lt;In this template you will find text bounded by the “&lt;&gt;” symbols. This text appears in italics and is intended to provide explanations and guide you through the document. There are two types of comments in this document. The comments that are in black are </w:t>
+      </w:r>
+      <w:r>
+        <w:rPr>
+          <w:rFonts w:ascii="Arial" w:hAnsi="Arial"/>
+          <w:b w:val="0"/>
           <w:i/>
           <w:sz w:val="22"/>
         </w:rPr>
-        <w:t>are more general and apply to any SRS. Please make sure to delete all of the comments before submitting the document</w:t>
-      </w:r>
-      <w:bookmarkStart w:id="16" w:name="_Toc113291688"/>
-      <w:bookmarkEnd w:id="15"/>
-      <w:r>
-        <w:rPr>
-          <w:rFonts w:ascii="Arial" w:hAnsi="Arial"/>
-          <w:b w:val="false"/>
+        <w:t xml:space="preserve">intended specifically for the course. The comments that are in </w:t>
+      </w:r>
+      <w:r>
+        <w:rPr>
+          <w:rFonts w:ascii="Arial" w:hAnsi="Arial"/>
+          <w:b w:val="0"/>
+          <w:i/>
+          <w:color w:val="0000FF"/>
+          <w:sz w:val="22"/>
+        </w:rPr>
+        <w:t xml:space="preserve">blue </w:t>
+      </w:r>
+      <w:r>
+        <w:rPr>
+          <w:rFonts w:ascii="Arial" w:hAnsi="Arial"/>
+          <w:b w:val="0"/>
           <w:i/>
           <w:sz w:val="22"/>
         </w:rPr>
+        <w:t xml:space="preserve">are more general and apply to any SRS. Please make sure to delete </w:t>
+      </w:r>
+      <w:proofErr w:type="gramStart"/>
+      <w:r>
+        <w:rPr>
+          <w:rFonts w:ascii="Arial" w:hAnsi="Arial"/>
+          <w:b w:val="0"/>
+          <w:i/>
+          <w:sz w:val="22"/>
+        </w:rPr>
+        <w:t>all of</w:t>
+      </w:r>
+      <w:proofErr w:type="gramEnd"/>
+      <w:r>
+        <w:rPr>
+          <w:rFonts w:ascii="Arial" w:hAnsi="Arial"/>
+          <w:b w:val="0"/>
+          <w:i/>
+          <w:sz w:val="22"/>
+        </w:rPr>
+        <w:t xml:space="preserve"> the comments before submitting the document</w:t>
+      </w:r>
+      <w:bookmarkStart w:id="16" w:name="_Toc113291688"/>
+      <w:bookmarkEnd w:id="13"/>
+      <w:r>
+        <w:rPr>
+          <w:rFonts w:ascii="Arial" w:hAnsi="Arial"/>
+          <w:b w:val="0"/>
+          <w:i/>
+          <w:sz w:val="22"/>
+        </w:rPr>
         <w:t>.&gt;</w:t>
       </w:r>
       <w:bookmarkEnd w:id="12"/>
-      <w:bookmarkEnd w:id="13"/>
       <w:bookmarkEnd w:id="14"/>
+      <w:bookmarkEnd w:id="15"/>
       <w:bookmarkEnd w:id="16"/>
     </w:p>
     <w:p>
@@ -2446,7 +2127,7 @@
           <w:right w:val="single" w:sz="4" w:space="4" w:color="00000A"/>
         </w:pBdr>
         <w:shd w:val="clear" w:color="auto" w:fill="4C4C4C"/>
-        <w:spacing w:before="0" w:after="240"/>
+        <w:spacing w:before="0"/>
         <w:ind w:left="431" w:hanging="431"/>
         <w:jc w:val="center"/>
         <w:rPr>
@@ -2461,6 +2142,7 @@
           <w:rFonts w:ascii="Arial" w:hAnsi="Arial"/>
           <w:color w:val="FFFFFF"/>
         </w:rPr>
+        <w:lastRenderedPageBreak/>
         <w:t>Introduction</w:t>
       </w:r>
       <w:bookmarkEnd w:id="17"/>
@@ -2468,10 +2150,8 @@
     </w:p>
     <w:p>
       <w:pPr>
-        <w:pStyle w:val="Normal"/>
-        <w:rPr>
-          <w:rFonts w:ascii="Arial" w:hAnsi="Arial"/>
-          <w:i/>
+        <w:rPr>
+          <w:rFonts w:ascii="Arial" w:hAnsi="Arial"/>
           <w:i/>
           <w:sz w:val="22"/>
         </w:rPr>
@@ -2482,7 +2162,15 @@
           <w:i/>
           <w:sz w:val="22"/>
         </w:rPr>
-        <w:t>&lt;TO DO: Please provide a brief introduction to your project and a brief overview of what the reader will find in this section.&gt;</w:t>
+        <w:t>&lt;TO DO: Please provide a brief introduction to your proj</w:t>
+      </w:r>
+      <w:r>
+        <w:rPr>
+          <w:rFonts w:ascii="Arial" w:hAnsi="Arial"/>
+          <w:i/>
+          <w:sz w:val="22"/>
+        </w:rPr>
+        <w:t>ect and a brief overview of what the reader will find in this section.&gt;</w:t>
       </w:r>
     </w:p>
     <w:p>
@@ -2515,31 +2203,34 @@
     </w:p>
     <w:p>
       <w:pPr>
-        <w:pStyle w:val="Template"/>
-        <w:jc w:val="both"/>
-        <w:rPr>
-          <w:color w:val="0000FF"/>
-        </w:rPr>
-      </w:pPr>
-      <w:r>
-        <w:rPr/>
+        <w:pStyle w:val="template"/>
+        <w:jc w:val="both"/>
+        <w:rPr>
+          <w:color w:val="0000FF"/>
+        </w:rPr>
+      </w:pPr>
+      <w:r>
         <w:t>&lt;</w:t>
       </w:r>
       <w:r>
         <w:rPr>
           <w:color w:val="0000FF"/>
         </w:rPr>
-        <w:t>Identify the product whose software requirements are specified in this document, including the revision or release number. Describe the scope of the product that is covered by this SRS, particularly if this SRS describes only part of the system or a single subsystem.</w:t>
-      </w:r>
-    </w:p>
-    <w:p>
-      <w:pPr>
-        <w:pStyle w:val="Template"/>
-        <w:jc w:val="both"/>
-        <w:rPr/>
-      </w:pPr>
-      <w:r>
-        <w:rPr/>
+        <w:t xml:space="preserve">Identify the product whose software requirements are specified in this document, including the revision or release number. Describe the scope of the product that is </w:t>
+      </w:r>
+      <w:r>
+        <w:rPr>
+          <w:color w:val="0000FF"/>
+        </w:rPr>
+        <w:t>covered by this SRS, particularly if this SRS describes only part of the system or a single subsystem.</w:t>
+      </w:r>
+    </w:p>
+    <w:p>
+      <w:pPr>
+        <w:pStyle w:val="template"/>
+        <w:jc w:val="both"/>
+      </w:pPr>
+      <w:r>
         <w:t>TO DO: Write 1-2 paragraphs describing the purpose of this document as explained above.&gt;</w:t>
       </w:r>
     </w:p>
@@ -2567,31 +2258,34 @@
     </w:p>
     <w:p>
       <w:pPr>
-        <w:pStyle w:val="Template"/>
-        <w:jc w:val="both"/>
-        <w:rPr>
-          <w:color w:val="0000FF"/>
-        </w:rPr>
-      </w:pPr>
-      <w:r>
-        <w:rPr/>
+        <w:pStyle w:val="template"/>
+        <w:jc w:val="both"/>
+        <w:rPr>
+          <w:color w:val="0000FF"/>
+        </w:rPr>
+      </w:pPr>
+      <w:r>
         <w:t>&lt;</w:t>
       </w:r>
       <w:r>
         <w:rPr>
           <w:color w:val="0000FF"/>
         </w:rPr>
-        <w:t xml:space="preserve">Provide a short description of the software being specified and its purpose, including relevant benefits, objectives, and goals. </w:t>
-      </w:r>
-    </w:p>
-    <w:p>
-      <w:pPr>
-        <w:pStyle w:val="Template"/>
-        <w:jc w:val="both"/>
-        <w:rPr/>
-      </w:pPr>
-      <w:r>
-        <w:rPr/>
+        <w:t>Provide a short description of the software being</w:t>
+      </w:r>
+      <w:r>
+        <w:rPr>
+          <w:color w:val="0000FF"/>
+        </w:rPr>
+        <w:t xml:space="preserve"> specified and its purpose, including relevant benefits, objectives, and goals. </w:t>
+      </w:r>
+    </w:p>
+    <w:p>
+      <w:pPr>
+        <w:pStyle w:val="template"/>
+        <w:jc w:val="both"/>
+      </w:pPr>
+      <w:r>
         <w:t>TO DO: 1-2 paragraphs describing the scope of the product. Make sure to describe the benefits associated with the product.&gt;</w:t>
       </w:r>
     </w:p>
@@ -2606,69 +2300,73 @@
           <w:rFonts w:ascii="Arial" w:hAnsi="Arial"/>
         </w:rPr>
       </w:pPr>
-      <w:bookmarkStart w:id="23" w:name="_Toc113291692"/>
-      <w:bookmarkStart w:id="24" w:name="_Toc439994669"/>
+      <w:bookmarkStart w:id="23" w:name="_Toc439994669"/>
+      <w:bookmarkStart w:id="24" w:name="_Toc113291692"/>
       <w:r>
         <w:rPr>
           <w:rFonts w:ascii="Arial" w:hAnsi="Arial"/>
         </w:rPr>
         <w:t xml:space="preserve">Intended Audience and </w:t>
       </w:r>
+      <w:bookmarkEnd w:id="23"/>
+      <w:r>
+        <w:rPr>
+          <w:rFonts w:ascii="Arial" w:hAnsi="Arial"/>
+        </w:rPr>
+        <w:t>Document Overview</w:t>
+      </w:r>
       <w:bookmarkEnd w:id="24"/>
-      <w:r>
-        <w:rPr>
-          <w:rFonts w:ascii="Arial" w:hAnsi="Arial"/>
-        </w:rPr>
-        <w:t>Document Overview</w:t>
-      </w:r>
-      <w:bookmarkEnd w:id="23"/>
-    </w:p>
-    <w:p>
-      <w:pPr>
-        <w:pStyle w:val="Template"/>
-        <w:jc w:val="both"/>
-        <w:rPr>
-          <w:color w:val="0000FF"/>
-        </w:rPr>
-      </w:pPr>
-      <w:r>
-        <w:rPr/>
+    </w:p>
+    <w:p>
+      <w:pPr>
+        <w:pStyle w:val="template"/>
+        <w:jc w:val="both"/>
+        <w:rPr>
+          <w:color w:val="0000FF"/>
+        </w:rPr>
+      </w:pPr>
+      <w:r>
         <w:t>&lt;</w:t>
       </w:r>
       <w:r>
         <w:rPr>
           <w:color w:val="0000FF"/>
         </w:rPr>
-        <w:t>Describe the different types of reader that the document is intended for, such as developers, project managers, marketing staff, users, testers, and documentation writers</w:t>
-      </w:r>
-      <w:r>
-        <w:rPr/>
+        <w:t xml:space="preserve">Describe </w:t>
+      </w:r>
+      <w:r>
+        <w:rPr>
+          <w:color w:val="0000FF"/>
+        </w:rPr>
+        <w:t>the different types of reader that the document is intended for, such as developers, project managers, marketing staff, users, testers, and documentation writers</w:t>
+      </w:r>
+      <w:r>
         <w:t xml:space="preserve"> (In your case it would probably be the “client” and the professor). </w:t>
       </w:r>
       <w:r>
         <w:rPr>
           <w:color w:val="0000FF"/>
         </w:rPr>
-        <w:t>Describe what the rest of this SRS contains and how it is organized. Suggest a sequence for reading the document, beginning with the overview sections and proceeding through the sections that are most pertinent to each reader type.</w:t>
-      </w:r>
-      <w:r>
-        <w:rPr/>
+        <w:t xml:space="preserve">Describe what the rest of </w:t>
+      </w:r>
+      <w:r>
+        <w:rPr>
+          <w:color w:val="0000FF"/>
+        </w:rPr>
+        <w:t>this SRS contains and how it is organized. Suggest a sequence for reading the document, beginning with the overview sections and proceeding through the sections that are most pertinent to each reader type.</w:t>
+      </w:r>
+      <w:r>
         <w:t>&gt;</w:t>
       </w:r>
     </w:p>
     <w:p>
       <w:pPr>
-        <w:pStyle w:val="Template"/>
-        <w:jc w:val="both"/>
-        <w:rPr>
-          <w:color w:val="0000FF"/>
-        </w:rPr>
-      </w:pPr>
-      <w:r>
-        <w:rPr>
-          <w:color w:val="0000FF"/>
-        </w:rPr>
-      </w:r>
+        <w:pStyle w:val="template"/>
+        <w:jc w:val="both"/>
+        <w:rPr>
+          <w:color w:val="0000FF"/>
+        </w:rPr>
+      </w:pPr>
     </w:p>
     <w:p>
       <w:pPr>
@@ -2681,43 +2379,45 @@
           <w:rFonts w:ascii="Arial" w:hAnsi="Arial"/>
         </w:rPr>
       </w:pPr>
-      <w:bookmarkStart w:id="25" w:name="_Toc439994668"/>
-      <w:bookmarkStart w:id="26" w:name="_Toc113291693"/>
+      <w:bookmarkStart w:id="25" w:name="_Toc113291693"/>
       <w:r>
         <w:rPr>
           <w:rFonts w:ascii="Arial" w:hAnsi="Arial"/>
         </w:rPr>
         <w:t>Definitions, Acronyms and Abbreviations</w:t>
       </w:r>
-      <w:bookmarkEnd w:id="26"/>
-    </w:p>
-    <w:p>
-      <w:pPr>
-        <w:pStyle w:val="Template"/>
-        <w:jc w:val="both"/>
-        <w:rPr>
-          <w:color w:val="0000FF"/>
-        </w:rPr>
-      </w:pPr>
-      <w:r>
-        <w:rPr/>
+      <w:bookmarkEnd w:id="25"/>
+    </w:p>
+    <w:p>
+      <w:pPr>
+        <w:pStyle w:val="template"/>
+        <w:jc w:val="both"/>
+        <w:rPr>
+          <w:color w:val="0000FF"/>
+        </w:rPr>
+      </w:pPr>
+      <w:r>
         <w:t>&lt;</w:t>
       </w:r>
       <w:r>
         <w:rPr>
           <w:color w:val="0000FF"/>
         </w:rPr>
-        <w:t>Define all the terms necessary to properly interpret the SRS, including acronyms and abbreviations. You may wish to build a separate glossary that spans multiple projects or the entire organization, and just include terms specific to a single project in each SRS.</w:t>
-      </w:r>
-    </w:p>
-    <w:p>
-      <w:pPr>
-        <w:pStyle w:val="Template"/>
-        <w:jc w:val="both"/>
-        <w:rPr/>
-      </w:pPr>
-      <w:r>
-        <w:rPr/>
+        <w:t xml:space="preserve">Define </w:t>
+      </w:r>
+      <w:r>
+        <w:rPr>
+          <w:color w:val="0000FF"/>
+        </w:rPr>
+        <w:t>all the terms necessary to properly interpret the SRS, including acronyms and abbreviations. You may wish to build a separate glossary that spans multiple projects or the entire organization, and just include terms specific to a single project in each SRS.</w:t>
+      </w:r>
+    </w:p>
+    <w:p>
+      <w:pPr>
+        <w:pStyle w:val="template"/>
+        <w:jc w:val="both"/>
+      </w:pPr>
+      <w:r>
         <w:t xml:space="preserve">TO DO: Please provide a list of all abbreviations and acronyms used in this document sorted in </w:t>
       </w:r>
       <w:r>
@@ -2727,19 +2427,10 @@
         <w:t>alphabetical order</w:t>
       </w:r>
       <w:r>
-        <w:rPr/>
         <w:t>.&gt;</w:t>
       </w:r>
     </w:p>
-    <w:p>
-      <w:pPr>
-        <w:pStyle w:val="Normal"/>
-        <w:rPr/>
-      </w:pPr>
-      <w:r>
-        <w:rPr/>
-      </w:r>
-    </w:p>
+    <w:p/>
     <w:p>
       <w:pPr>
         <w:pStyle w:val="Heading2"/>
@@ -2751,66 +2442,70 @@
           <w:rFonts w:ascii="Arial" w:hAnsi="Arial"/>
         </w:rPr>
       </w:pPr>
-      <w:bookmarkStart w:id="27" w:name="_Toc439994668"/>
-      <w:bookmarkStart w:id="28" w:name="_Toc113291694"/>
+      <w:bookmarkStart w:id="26" w:name="_Toc439994668"/>
+      <w:bookmarkStart w:id="27" w:name="_Toc113291694"/>
       <w:r>
         <w:rPr>
           <w:rFonts w:ascii="Arial" w:hAnsi="Arial"/>
         </w:rPr>
         <w:t>Document Conventions</w:t>
       </w:r>
+      <w:bookmarkEnd w:id="26"/>
       <w:bookmarkEnd w:id="27"/>
-      <w:bookmarkEnd w:id="28"/>
-    </w:p>
-    <w:p>
-      <w:pPr>
-        <w:pStyle w:val="Template"/>
-        <w:jc w:val="both"/>
-        <w:rPr/>
-      </w:pPr>
-      <w:r>
-        <w:rPr/>
-        <w:t xml:space="preserve">&lt;In general this document follows the IEEE formatting requirements. Use Arial font size 11, or 12 throughout the document for text. Use italics for comments. Document text should be single spaced and maintain the 1” margins found in this template. For Section and Subsection titles please follow the template. </w:t>
-      </w:r>
-    </w:p>
-    <w:p>
-      <w:pPr>
-        <w:pStyle w:val="Template"/>
-        <w:jc w:val="both"/>
-        <w:rPr/>
-      </w:pPr>
-      <w:r>
-        <w:rPr/>
-      </w:r>
-    </w:p>
-    <w:p>
-      <w:pPr>
-        <w:pStyle w:val="Template"/>
-        <w:jc w:val="both"/>
-        <w:rPr/>
-      </w:pPr>
-      <w:r>
-        <w:rPr/>
+    </w:p>
+    <w:p>
+      <w:pPr>
+        <w:pStyle w:val="template"/>
+        <w:jc w:val="both"/>
+      </w:pPr>
+      <w:r>
+        <w:t xml:space="preserve">&lt;In </w:t>
+      </w:r>
+      <w:proofErr w:type="gramStart"/>
+      <w:r>
+        <w:t>general</w:t>
+      </w:r>
+      <w:proofErr w:type="gramEnd"/>
+      <w:r>
+        <w:t xml:space="preserve"> this document follows the IEEE formatting requirements. Use Arial font size 11, or 12 throughout the docu</w:t>
+      </w:r>
+      <w:r>
+        <w:t xml:space="preserve">ment for text. Use italics for comments. Document text should be single spaced and maintain the 1” margins found in this template. For Section and Subsection titles please follow the template. </w:t>
+      </w:r>
+    </w:p>
+    <w:p>
+      <w:pPr>
+        <w:pStyle w:val="template"/>
+        <w:jc w:val="both"/>
+      </w:pPr>
+    </w:p>
+    <w:p>
+      <w:pPr>
+        <w:pStyle w:val="template"/>
+        <w:jc w:val="both"/>
+      </w:pPr>
+      <w:r>
         <w:t>TO DO:</w:t>
       </w:r>
       <w:r>
         <w:rPr>
-          <w:i w:val="false"/>
+          <w:i w:val="0"/>
         </w:rPr>
         <w:t xml:space="preserve"> </w:t>
       </w:r>
       <w:r>
-        <w:rPr/>
-        <w:t>Describe any standards or typographical conventions that were followed when writing this SRS, such as fonts or highlighting that have special significance.</w:t>
-      </w:r>
-      <w:r>
-        <w:rPr>
-          <w:i w:val="false"/>
+        <w:t xml:space="preserve">Describe any standards or typographical conventions </w:t>
+      </w:r>
+      <w:r>
+        <w:t>that were followed when writing this SRS, such as fonts or highlighting that have special significance.</w:t>
+      </w:r>
+      <w:r>
+        <w:rPr>
+          <w:i w:val="0"/>
         </w:rPr>
         <w:t xml:space="preserve"> </w:t>
       </w:r>
       <w:r>
-        <w:rPr/>
         <w:t>Sometimes, it is useful to divide this section to several sections, e.g., Formatting Conventions, Naming Conventions, etc.&gt;</w:t>
       </w:r>
     </w:p>
@@ -2825,31 +2520,36 @@
           <w:rFonts w:ascii="Arial" w:hAnsi="Arial"/>
         </w:rPr>
       </w:pPr>
+      <w:bookmarkStart w:id="28" w:name="_Toc439994672"/>
       <w:bookmarkStart w:id="29" w:name="_Toc113291695"/>
-      <w:bookmarkStart w:id="30" w:name="_Toc439994672"/>
-      <w:r>
-        <w:rPr>
-          <w:rFonts w:ascii="Arial" w:hAnsi="Arial"/>
-        </w:rPr>
+      <w:r>
+        <w:rPr>
+          <w:rFonts w:ascii="Arial" w:hAnsi="Arial"/>
+        </w:rPr>
+        <w:lastRenderedPageBreak/>
         <w:t>References</w:t>
       </w:r>
-      <w:bookmarkEnd w:id="30"/>
-      <w:r>
-        <w:rPr>
-          <w:rFonts w:ascii="Arial" w:hAnsi="Arial"/>
-        </w:rPr>
-        <w:t xml:space="preserve"> and Acknowledgments</w:t>
+      <w:bookmarkEnd w:id="28"/>
+      <w:r>
+        <w:rPr>
+          <w:rFonts w:ascii="Arial" w:hAnsi="Arial"/>
+        </w:rPr>
+        <w:t xml:space="preserve"> and Acknowledgmen</w:t>
+      </w:r>
+      <w:r>
+        <w:rPr>
+          <w:rFonts w:ascii="Arial" w:hAnsi="Arial"/>
+        </w:rPr>
+        <w:t>ts</w:t>
       </w:r>
       <w:bookmarkEnd w:id="29"/>
     </w:p>
     <w:p>
       <w:pPr>
-        <w:pStyle w:val="Template"/>
-        <w:jc w:val="both"/>
-        <w:rPr/>
-      </w:pPr>
-      <w:r>
-        <w:rPr/>
+        <w:pStyle w:val="template"/>
+        <w:jc w:val="both"/>
+      </w:pPr>
+      <w:r>
         <w:t>&lt;</w:t>
       </w:r>
       <w:r>
@@ -2859,400 +2559,248 @@
         <w:t>List any other documents or Web addresses to which this SRS refers. These may include user interface style guides, contracts, standards, system requirements specifications, use case documents, or a vision and scope document.</w:t>
       </w:r>
       <w:r>
-        <w:rPr/>
         <w:t xml:space="preserve"> </w:t>
       </w:r>
     </w:p>
     <w:p>
       <w:pPr>
-        <w:pStyle w:val="Template"/>
-        <w:jc w:val="both"/>
-        <w:rPr/>
-      </w:pPr>
-      <w:r>
-        <w:rPr/>
-      </w:r>
-    </w:p>
-    <w:p>
-      <w:pPr>
-        <w:pStyle w:val="Template"/>
-        <w:jc w:val="both"/>
-        <w:rPr/>
-      </w:pPr>
-      <w:r>
-        <w:rPr/>
-        <w:t>TO DO: Use the standard IEEE citation guide (attached) for this section.&gt;</w:t>
-      </w:r>
-    </w:p>
-    <w:p>
-      <w:pPr>
-        <w:pStyle w:val="Template"/>
-        <w:jc w:val="both"/>
-        <w:rPr/>
-      </w:pPr>
-      <w:r>
-        <w:rPr/>
-      </w:r>
-    </w:p>
-    <w:p>
-      <w:pPr>
-        <w:pStyle w:val="Template"/>
-        <w:jc w:val="both"/>
-        <w:rPr/>
-      </w:pPr>
-      <w:r>
-        <w:rPr/>
-      </w:r>
-    </w:p>
-    <w:p>
-      <w:pPr>
-        <w:pStyle w:val="Template"/>
-        <w:jc w:val="both"/>
-        <w:rPr/>
-      </w:pPr>
-      <w:r>
-        <w:rPr/>
-      </w:r>
-    </w:p>
-    <w:p>
-      <w:pPr>
-        <w:pStyle w:val="Template"/>
-        <w:jc w:val="both"/>
-        <w:rPr/>
-      </w:pPr>
-      <w:r>
-        <w:rPr/>
-      </w:r>
-    </w:p>
-    <w:p>
-      <w:pPr>
-        <w:pStyle w:val="Template"/>
-        <w:jc w:val="both"/>
-        <w:rPr/>
-      </w:pPr>
-      <w:r>
-        <w:rPr/>
-      </w:r>
-    </w:p>
-    <w:p>
-      <w:pPr>
-        <w:pStyle w:val="Template"/>
-        <w:jc w:val="both"/>
-        <w:rPr/>
-      </w:pPr>
-      <w:r>
-        <w:rPr/>
-      </w:r>
-    </w:p>
-    <w:p>
-      <w:pPr>
-        <w:pStyle w:val="Template"/>
-        <w:jc w:val="both"/>
-        <w:rPr/>
-      </w:pPr>
-      <w:r>
-        <w:rPr/>
-      </w:r>
-    </w:p>
-    <w:p>
-      <w:pPr>
-        <w:pStyle w:val="Template"/>
-        <w:jc w:val="both"/>
-        <w:rPr/>
-      </w:pPr>
-      <w:r>
-        <w:rPr/>
-      </w:r>
-    </w:p>
-    <w:p>
-      <w:pPr>
-        <w:pStyle w:val="Template"/>
-        <w:jc w:val="both"/>
-        <w:rPr/>
-      </w:pPr>
-      <w:r>
-        <w:rPr/>
-      </w:r>
-    </w:p>
-    <w:p>
-      <w:pPr>
-        <w:pStyle w:val="Template"/>
-        <w:jc w:val="both"/>
-        <w:rPr/>
-      </w:pPr>
-      <w:r>
-        <w:rPr/>
-      </w:r>
-    </w:p>
-    <w:p>
-      <w:pPr>
-        <w:pStyle w:val="Template"/>
-        <w:jc w:val="both"/>
-        <w:rPr/>
-      </w:pPr>
-      <w:r>
-        <w:rPr/>
-      </w:r>
-    </w:p>
-    <w:p>
-      <w:pPr>
-        <w:pStyle w:val="Template"/>
-        <w:jc w:val="both"/>
-        <w:rPr/>
-      </w:pPr>
-      <w:r>
-        <w:rPr/>
-      </w:r>
-    </w:p>
-    <w:p>
-      <w:pPr>
-        <w:pStyle w:val="Template"/>
-        <w:jc w:val="both"/>
-        <w:rPr/>
-      </w:pPr>
-      <w:r>
-        <w:rPr/>
-      </w:r>
-    </w:p>
-    <w:p>
-      <w:pPr>
-        <w:pStyle w:val="Template"/>
-        <w:jc w:val="both"/>
-        <w:rPr/>
-      </w:pPr>
-      <w:r>
-        <w:rPr/>
-      </w:r>
-    </w:p>
-    <w:p>
-      <w:pPr>
-        <w:pStyle w:val="Template"/>
-        <w:jc w:val="both"/>
-        <w:rPr/>
-      </w:pPr>
-      <w:r>
-        <w:rPr/>
-      </w:r>
-    </w:p>
-    <w:p>
-      <w:pPr>
-        <w:pStyle w:val="Template"/>
-        <w:jc w:val="both"/>
-        <w:rPr/>
-      </w:pPr>
-      <w:r>
-        <w:rPr/>
-      </w:r>
-    </w:p>
-    <w:p>
-      <w:pPr>
-        <w:pStyle w:val="Template"/>
-        <w:jc w:val="both"/>
-        <w:rPr/>
-      </w:pPr>
-      <w:r>
-        <w:rPr/>
-      </w:r>
-    </w:p>
-    <w:p>
-      <w:pPr>
-        <w:pStyle w:val="Template"/>
-        <w:jc w:val="both"/>
-        <w:rPr/>
-      </w:pPr>
-      <w:r>
-        <w:rPr/>
-      </w:r>
-    </w:p>
-    <w:p>
-      <w:pPr>
-        <w:pStyle w:val="Template"/>
-        <w:jc w:val="both"/>
-        <w:rPr/>
-      </w:pPr>
-      <w:r>
-        <w:rPr/>
-      </w:r>
-    </w:p>
-    <w:p>
-      <w:pPr>
-        <w:pStyle w:val="Template"/>
-        <w:jc w:val="both"/>
-        <w:rPr/>
-      </w:pPr>
-      <w:r>
-        <w:rPr/>
-      </w:r>
-    </w:p>
-    <w:p>
-      <w:pPr>
-        <w:pStyle w:val="Template"/>
-        <w:jc w:val="both"/>
-        <w:rPr/>
-      </w:pPr>
-      <w:r>
-        <w:rPr/>
-      </w:r>
-    </w:p>
-    <w:p>
-      <w:pPr>
-        <w:pStyle w:val="Template"/>
-        <w:jc w:val="both"/>
-        <w:rPr/>
-      </w:pPr>
-      <w:r>
-        <w:rPr/>
-      </w:r>
-    </w:p>
-    <w:p>
-      <w:pPr>
-        <w:pStyle w:val="Template"/>
-        <w:jc w:val="both"/>
-        <w:rPr/>
-      </w:pPr>
-      <w:r>
-        <w:rPr/>
-      </w:r>
-    </w:p>
-    <w:p>
-      <w:pPr>
-        <w:pStyle w:val="Template"/>
-        <w:jc w:val="both"/>
-        <w:rPr/>
-      </w:pPr>
-      <w:r>
-        <w:rPr/>
-      </w:r>
-    </w:p>
-    <w:p>
-      <w:pPr>
-        <w:pStyle w:val="Template"/>
-        <w:jc w:val="both"/>
-        <w:rPr/>
-      </w:pPr>
-      <w:r>
-        <w:rPr/>
-      </w:r>
-    </w:p>
-    <w:p>
-      <w:pPr>
-        <w:pStyle w:val="Template"/>
-        <w:jc w:val="both"/>
-        <w:rPr/>
-      </w:pPr>
-      <w:r>
-        <w:rPr/>
-      </w:r>
-    </w:p>
-    <w:p>
-      <w:pPr>
-        <w:pStyle w:val="Template"/>
-        <w:jc w:val="both"/>
-        <w:rPr/>
-      </w:pPr>
-      <w:r>
-        <w:rPr/>
-      </w:r>
-    </w:p>
-    <w:p>
-      <w:pPr>
-        <w:pStyle w:val="Template"/>
-        <w:jc w:val="both"/>
-        <w:rPr/>
-      </w:pPr>
-      <w:r>
-        <w:rPr/>
-      </w:r>
-    </w:p>
-    <w:p>
-      <w:pPr>
-        <w:pStyle w:val="Template"/>
-        <w:jc w:val="both"/>
-        <w:rPr/>
-      </w:pPr>
-      <w:r>
-        <w:rPr/>
-      </w:r>
-    </w:p>
-    <w:p>
-      <w:pPr>
-        <w:pStyle w:val="Template"/>
-        <w:jc w:val="both"/>
-        <w:rPr/>
-      </w:pPr>
-      <w:r>
-        <w:rPr/>
-      </w:r>
-    </w:p>
-    <w:p>
-      <w:pPr>
-        <w:pStyle w:val="Template"/>
-        <w:jc w:val="both"/>
-        <w:rPr/>
-      </w:pPr>
-      <w:r>
-        <w:rPr/>
-      </w:r>
-    </w:p>
-    <w:p>
-      <w:pPr>
-        <w:pStyle w:val="Template"/>
-        <w:jc w:val="both"/>
-        <w:rPr/>
-      </w:pPr>
-      <w:r>
-        <w:rPr/>
-      </w:r>
-    </w:p>
-    <w:p>
-      <w:pPr>
-        <w:pStyle w:val="Template"/>
-        <w:jc w:val="both"/>
-        <w:rPr/>
-      </w:pPr>
-      <w:r>
-        <w:rPr/>
-      </w:r>
-    </w:p>
-    <w:p>
-      <w:pPr>
-        <w:pStyle w:val="Template"/>
-        <w:jc w:val="both"/>
-        <w:rPr/>
-      </w:pPr>
-      <w:r>
-        <w:rPr/>
-      </w:r>
-    </w:p>
-    <w:p>
-      <w:pPr>
-        <w:pStyle w:val="Template"/>
-        <w:jc w:val="both"/>
-        <w:rPr/>
-      </w:pPr>
-      <w:r>
-        <w:rPr/>
-      </w:r>
-    </w:p>
-    <w:p>
-      <w:pPr>
-        <w:pStyle w:val="Template"/>
-        <w:jc w:val="both"/>
-        <w:rPr/>
-      </w:pPr>
-      <w:r>
-        <w:rPr/>
-      </w:r>
-    </w:p>
-    <w:p>
-      <w:pPr>
-        <w:pStyle w:val="Template"/>
-        <w:jc w:val="both"/>
-        <w:rPr/>
-      </w:pPr>
-      <w:r>
-        <w:rPr/>
-      </w:r>
+        <w:pStyle w:val="template"/>
+        <w:jc w:val="both"/>
+      </w:pPr>
+    </w:p>
+    <w:p>
+      <w:pPr>
+        <w:pStyle w:val="template"/>
+        <w:jc w:val="both"/>
+      </w:pPr>
+      <w:r>
+        <w:t>TO DO: Use the standard I</w:t>
+      </w:r>
+      <w:r>
+        <w:t>EEE citation guide (attached) for this section.&gt;</w:t>
+      </w:r>
+    </w:p>
+    <w:p>
+      <w:pPr>
+        <w:pStyle w:val="template"/>
+        <w:jc w:val="both"/>
+      </w:pPr>
+    </w:p>
+    <w:p>
+      <w:pPr>
+        <w:pStyle w:val="template"/>
+        <w:jc w:val="both"/>
+      </w:pPr>
+    </w:p>
+    <w:p>
+      <w:pPr>
+        <w:pStyle w:val="template"/>
+        <w:jc w:val="both"/>
+      </w:pPr>
+    </w:p>
+    <w:p>
+      <w:pPr>
+        <w:pStyle w:val="template"/>
+        <w:jc w:val="both"/>
+      </w:pPr>
+    </w:p>
+    <w:p>
+      <w:pPr>
+        <w:pStyle w:val="template"/>
+        <w:jc w:val="both"/>
+      </w:pPr>
+    </w:p>
+    <w:p>
+      <w:pPr>
+        <w:pStyle w:val="template"/>
+        <w:jc w:val="both"/>
+      </w:pPr>
+    </w:p>
+    <w:p>
+      <w:pPr>
+        <w:pStyle w:val="template"/>
+        <w:jc w:val="both"/>
+      </w:pPr>
+    </w:p>
+    <w:p>
+      <w:pPr>
+        <w:pStyle w:val="template"/>
+        <w:jc w:val="both"/>
+      </w:pPr>
+    </w:p>
+    <w:p>
+      <w:pPr>
+        <w:pStyle w:val="template"/>
+        <w:jc w:val="both"/>
+      </w:pPr>
+    </w:p>
+    <w:p>
+      <w:pPr>
+        <w:pStyle w:val="template"/>
+        <w:jc w:val="both"/>
+      </w:pPr>
+    </w:p>
+    <w:p>
+      <w:pPr>
+        <w:pStyle w:val="template"/>
+        <w:jc w:val="both"/>
+      </w:pPr>
+    </w:p>
+    <w:p>
+      <w:pPr>
+        <w:pStyle w:val="template"/>
+        <w:jc w:val="both"/>
+      </w:pPr>
+    </w:p>
+    <w:p>
+      <w:pPr>
+        <w:pStyle w:val="template"/>
+        <w:jc w:val="both"/>
+      </w:pPr>
+    </w:p>
+    <w:p>
+      <w:pPr>
+        <w:pStyle w:val="template"/>
+        <w:jc w:val="both"/>
+      </w:pPr>
+    </w:p>
+    <w:p>
+      <w:pPr>
+        <w:pStyle w:val="template"/>
+        <w:jc w:val="both"/>
+      </w:pPr>
+    </w:p>
+    <w:p>
+      <w:pPr>
+        <w:pStyle w:val="template"/>
+        <w:jc w:val="both"/>
+      </w:pPr>
+    </w:p>
+    <w:p>
+      <w:pPr>
+        <w:pStyle w:val="template"/>
+        <w:jc w:val="both"/>
+      </w:pPr>
+    </w:p>
+    <w:p>
+      <w:pPr>
+        <w:pStyle w:val="template"/>
+        <w:jc w:val="both"/>
+      </w:pPr>
+    </w:p>
+    <w:p>
+      <w:pPr>
+        <w:pStyle w:val="template"/>
+        <w:jc w:val="both"/>
+      </w:pPr>
+    </w:p>
+    <w:p>
+      <w:pPr>
+        <w:pStyle w:val="template"/>
+        <w:jc w:val="both"/>
+      </w:pPr>
+    </w:p>
+    <w:p>
+      <w:pPr>
+        <w:pStyle w:val="template"/>
+        <w:jc w:val="both"/>
+      </w:pPr>
+    </w:p>
+    <w:p>
+      <w:pPr>
+        <w:pStyle w:val="template"/>
+        <w:jc w:val="both"/>
+      </w:pPr>
+    </w:p>
+    <w:p>
+      <w:pPr>
+        <w:pStyle w:val="template"/>
+        <w:jc w:val="both"/>
+      </w:pPr>
+    </w:p>
+    <w:p>
+      <w:pPr>
+        <w:pStyle w:val="template"/>
+        <w:jc w:val="both"/>
+      </w:pPr>
+    </w:p>
+    <w:p>
+      <w:pPr>
+        <w:pStyle w:val="template"/>
+        <w:jc w:val="both"/>
+      </w:pPr>
+    </w:p>
+    <w:p>
+      <w:pPr>
+        <w:pStyle w:val="template"/>
+        <w:jc w:val="both"/>
+      </w:pPr>
+    </w:p>
+    <w:p>
+      <w:pPr>
+        <w:pStyle w:val="template"/>
+        <w:jc w:val="both"/>
+      </w:pPr>
+    </w:p>
+    <w:p>
+      <w:pPr>
+        <w:pStyle w:val="template"/>
+        <w:jc w:val="both"/>
+      </w:pPr>
+    </w:p>
+    <w:p>
+      <w:pPr>
+        <w:pStyle w:val="template"/>
+        <w:jc w:val="both"/>
+      </w:pPr>
+    </w:p>
+    <w:p>
+      <w:pPr>
+        <w:pStyle w:val="template"/>
+        <w:jc w:val="both"/>
+      </w:pPr>
+    </w:p>
+    <w:p>
+      <w:pPr>
+        <w:pStyle w:val="template"/>
+        <w:jc w:val="both"/>
+      </w:pPr>
+    </w:p>
+    <w:p>
+      <w:pPr>
+        <w:pStyle w:val="template"/>
+        <w:jc w:val="both"/>
+      </w:pPr>
+    </w:p>
+    <w:p>
+      <w:pPr>
+        <w:pStyle w:val="template"/>
+        <w:jc w:val="both"/>
+      </w:pPr>
+    </w:p>
+    <w:p>
+      <w:pPr>
+        <w:pStyle w:val="template"/>
+        <w:jc w:val="both"/>
+      </w:pPr>
+    </w:p>
+    <w:p>
+      <w:pPr>
+        <w:pStyle w:val="template"/>
+        <w:jc w:val="both"/>
+      </w:pPr>
+    </w:p>
+    <w:p>
+      <w:pPr>
+        <w:pStyle w:val="template"/>
+        <w:jc w:val="both"/>
+      </w:pPr>
+    </w:p>
+    <w:p>
+      <w:pPr>
+        <w:pStyle w:val="template"/>
+        <w:jc w:val="both"/>
+      </w:pPr>
     </w:p>
     <w:p>
       <w:pPr>
@@ -3274,17 +2822,18 @@
           <w:color w:val="FFFFFF"/>
         </w:rPr>
       </w:pPr>
-      <w:bookmarkStart w:id="31" w:name="_Toc113291696"/>
-      <w:bookmarkStart w:id="32" w:name="_Toc439994673"/>
+      <w:bookmarkStart w:id="30" w:name="_Toc113291696"/>
+      <w:bookmarkStart w:id="31" w:name="_Toc439994673"/>
       <w:r>
         <w:rPr>
           <w:rFonts w:ascii="Arial" w:hAnsi="Arial"/>
           <w:color w:val="FFFFFF"/>
         </w:rPr>
+        <w:lastRenderedPageBreak/>
         <w:t>Overall Description</w:t>
       </w:r>
+      <w:bookmarkEnd w:id="30"/>
       <w:bookmarkEnd w:id="31"/>
-      <w:bookmarkEnd w:id="32"/>
     </w:p>
     <w:p>
       <w:pPr>
@@ -3297,43 +2846,54 @@
           <w:rFonts w:ascii="Arial" w:hAnsi="Arial"/>
         </w:rPr>
       </w:pPr>
-      <w:bookmarkStart w:id="33" w:name="_Toc113291697"/>
-      <w:bookmarkStart w:id="34" w:name="_Toc439994674"/>
+      <w:bookmarkStart w:id="32" w:name="_Toc113291697"/>
+      <w:bookmarkStart w:id="33" w:name="_Toc439994674"/>
       <w:r>
         <w:rPr>
           <w:rFonts w:ascii="Arial" w:hAnsi="Arial"/>
         </w:rPr>
         <w:t>Product Perspective</w:t>
       </w:r>
+      <w:bookmarkEnd w:id="32"/>
       <w:bookmarkEnd w:id="33"/>
-      <w:bookmarkEnd w:id="34"/>
-    </w:p>
-    <w:p>
-      <w:pPr>
-        <w:pStyle w:val="Template"/>
-        <w:jc w:val="both"/>
-        <w:rPr/>
-      </w:pPr>
-      <w:r>
-        <w:rPr/>
+    </w:p>
+    <w:p>
+      <w:pPr>
+        <w:pStyle w:val="template"/>
+        <w:jc w:val="both"/>
+      </w:pPr>
+      <w:r>
         <w:t>&lt;</w:t>
       </w:r>
       <w:r>
         <w:rPr>
           <w:color w:val="0000FF"/>
         </w:rPr>
-        <w:t xml:space="preserve">Describe the context and origin of the product being specified in this SRS. For example, state whether this product is a follow-on member of a product family, a replacement for certain existing systems, or a new, self-contained product. If the SRS defines a component of a larger system, relate the requirements of the larger system to the functionality of this software and identify interfaces between the two. In this part, make sure to include a simple diagram that shows the major components of the overall system, subsystem interconnections, and external interface. In this section it is crucial that you will be creative and provide as much information as possible. </w:t>
-      </w:r>
-    </w:p>
-    <w:p>
-      <w:pPr>
-        <w:pStyle w:val="Template"/>
-        <w:jc w:val="both"/>
-        <w:rPr/>
-      </w:pPr>
-      <w:r>
-        <w:rPr/>
-        <w:t>TO DO: Provide at least one paragraph describing product perspective. Provide a general diagram that will illustrate how your product interacts with the environment and in what context it is being used, i.e., context diagram.&gt;</w:t>
+        <w:t xml:space="preserve">Describe the context and origin of the product being specified in this SRS. For example, state whether this product is a follow-on member of a product family, a replacement for certain existing systems, or a new, self-contained product. If the SRS defines </w:t>
+      </w:r>
+      <w:r>
+        <w:rPr>
+          <w:color w:val="0000FF"/>
+        </w:rPr>
+        <w:t>a component of a larger system, relate the requirements of the larger system to the functionality of this software and identify interfaces between the two. In this part, make sure to include a simple diagram that shows the major components of the overall s</w:t>
+      </w:r>
+      <w:r>
+        <w:rPr>
+          <w:color w:val="0000FF"/>
+        </w:rPr>
+        <w:t xml:space="preserve">ystem, subsystem interconnections, and external interface. In this section it is crucial that you will be creative and provide as much information as possible. </w:t>
+      </w:r>
+    </w:p>
+    <w:p>
+      <w:pPr>
+        <w:pStyle w:val="template"/>
+        <w:jc w:val="both"/>
+      </w:pPr>
+      <w:r>
+        <w:t>TO DO: Provide at least one paragraph describing product perspective. Provide a general diagram</w:t>
+      </w:r>
+      <w:r>
+        <w:t xml:space="preserve"> that will illustrate how your product interacts with the environment and in what context it is being used, i.e., context diagram.&gt;</w:t>
       </w:r>
     </w:p>
     <w:p>
@@ -3347,15 +2907,15 @@
           <w:rFonts w:ascii="Arial" w:hAnsi="Arial"/>
         </w:rPr>
       </w:pPr>
+      <w:bookmarkStart w:id="34" w:name="_Toc439994675"/>
       <w:bookmarkStart w:id="35" w:name="_Toc113291698"/>
-      <w:bookmarkStart w:id="36" w:name="_Toc439994675"/>
       <w:r>
         <w:rPr>
           <w:rFonts w:ascii="Arial" w:hAnsi="Arial"/>
         </w:rPr>
         <w:t xml:space="preserve">Product </w:t>
       </w:r>
-      <w:bookmarkEnd w:id="36"/>
+      <w:bookmarkEnd w:id="34"/>
       <w:r>
         <w:rPr>
           <w:rFonts w:ascii="Arial" w:hAnsi="Arial"/>
@@ -3373,53 +2933,86 @@
     </w:p>
     <w:p>
       <w:pPr>
-        <w:pStyle w:val="Template"/>
-        <w:jc w:val="both"/>
-        <w:rPr>
-          <w:color w:val="0000FF"/>
-        </w:rPr>
-      </w:pPr>
-      <w:r>
-        <w:rPr/>
+        <w:pStyle w:val="template"/>
+        <w:jc w:val="both"/>
+        <w:rPr>
+          <w:color w:val="0000FF"/>
+        </w:rPr>
+      </w:pPr>
+      <w:r>
         <w:t>&lt;</w:t>
       </w:r>
       <w:r>
         <w:rPr>
           <w:color w:val="0000FF"/>
         </w:rPr>
-        <w:t>Summarize the major functions the product must perform or must let the user perform. Details will be provided in Section 3, so only a high level summary is needed here. Organize the functions to make them understandable to any reader of the SRS. A picture of the major groups of related requirements and how they relate, such as a top level data flow diagram or object class diagram, will be effective.</w:t>
-      </w:r>
-    </w:p>
-    <w:p>
-      <w:pPr>
-        <w:pStyle w:val="Template"/>
-        <w:jc w:val="both"/>
-        <w:rPr/>
-      </w:pPr>
-      <w:r>
-        <w:rPr/>
+        <w:t>Summarize the major functions the product must perform or must let the user perform. Details will be</w:t>
+      </w:r>
+      <w:r>
+        <w:rPr>
+          <w:color w:val="0000FF"/>
+        </w:rPr>
+        <w:t xml:space="preserve"> provided in Section 3, so only a </w:t>
+      </w:r>
+      <w:proofErr w:type="gramStart"/>
+      <w:r>
+        <w:rPr>
+          <w:color w:val="0000FF"/>
+        </w:rPr>
+        <w:t>high level</w:t>
+      </w:r>
+      <w:proofErr w:type="gramEnd"/>
+      <w:r>
+        <w:rPr>
+          <w:color w:val="0000FF"/>
+        </w:rPr>
+        <w:t xml:space="preserve"> summary is needed here. Organize the functions to make them understandable to any reader of the SRS. A picture of the major groups of related requirements and how they relate, such as a </w:t>
+      </w:r>
+      <w:proofErr w:type="gramStart"/>
+      <w:r>
+        <w:rPr>
+          <w:color w:val="0000FF"/>
+        </w:rPr>
+        <w:t>top level</w:t>
+      </w:r>
+      <w:proofErr w:type="gramEnd"/>
+      <w:r>
+        <w:rPr>
+          <w:color w:val="0000FF"/>
+        </w:rPr>
+        <w:t xml:space="preserve"> data flow diagr</w:t>
+      </w:r>
+      <w:r>
+        <w:rPr>
+          <w:color w:val="0000FF"/>
+        </w:rPr>
+        <w:t>am or object class diagram, will be effective.</w:t>
+      </w:r>
+    </w:p>
+    <w:p>
+      <w:pPr>
+        <w:pStyle w:val="template"/>
+        <w:jc w:val="both"/>
+      </w:pPr>
+      <w:r>
         <w:t xml:space="preserve">TO DO: </w:t>
       </w:r>
     </w:p>
     <w:p>
       <w:pPr>
-        <w:pStyle w:val="Template"/>
-        <w:jc w:val="both"/>
-        <w:rPr/>
-      </w:pPr>
-      <w:r>
-        <w:rPr/>
+        <w:pStyle w:val="template"/>
+        <w:jc w:val="both"/>
+      </w:pPr>
+      <w:r>
         <w:t>1. Provide a bulleted list of all the major functions of the system</w:t>
       </w:r>
     </w:p>
     <w:p>
       <w:pPr>
-        <w:pStyle w:val="Template"/>
-        <w:jc w:val="both"/>
-        <w:rPr/>
-      </w:pPr>
-      <w:r>
-        <w:rPr/>
+        <w:pStyle w:val="template"/>
+        <w:jc w:val="both"/>
+      </w:pPr>
+      <w:r>
         <w:t xml:space="preserve">2. </w:t>
       </w:r>
       <w:r>
@@ -3429,8 +3022,10 @@
         <w:t xml:space="preserve">(Optional) </w:t>
       </w:r>
       <w:r>
-        <w:rPr/>
-        <w:t>Provide a Data Flow Diagram of the system to show how these functions relate to each other. This is useful when there is a clear sequence for the functions being performed.&gt;</w:t>
+        <w:t>Provide a Data Flow Diagram of the system to show how these functions relate to each other. This is useful when there i</w:t>
+      </w:r>
+      <w:r>
+        <w:t>s a clear sequence for the functions being performed.&gt;</w:t>
       </w:r>
     </w:p>
     <w:p>
@@ -3444,67 +3039,69 @@
           <w:rFonts w:ascii="Arial" w:hAnsi="Arial"/>
         </w:rPr>
       </w:pPr>
-      <w:bookmarkStart w:id="37" w:name="_Toc113291699"/>
-      <w:bookmarkStart w:id="38" w:name="_Toc439994676"/>
+      <w:bookmarkStart w:id="36" w:name="_Toc113291699"/>
+      <w:bookmarkStart w:id="37" w:name="_Toc439994676"/>
       <w:r>
         <w:rPr>
           <w:rFonts w:ascii="Arial" w:hAnsi="Arial"/>
         </w:rPr>
         <w:t>Users and Characteristics</w:t>
       </w:r>
+      <w:bookmarkEnd w:id="36"/>
       <w:bookmarkEnd w:id="37"/>
-      <w:bookmarkEnd w:id="38"/>
-    </w:p>
-    <w:p>
-      <w:pPr>
-        <w:pStyle w:val="Template"/>
-        <w:jc w:val="both"/>
-        <w:rPr>
-          <w:color w:val="0000FF"/>
-        </w:rPr>
-      </w:pPr>
-      <w:r>
-        <w:rPr/>
+    </w:p>
+    <w:p>
+      <w:pPr>
+        <w:pStyle w:val="template"/>
+        <w:jc w:val="both"/>
+        <w:rPr>
+          <w:color w:val="0000FF"/>
+        </w:rPr>
+      </w:pPr>
+      <w:r>
         <w:t>&lt;</w:t>
       </w:r>
       <w:r>
         <w:rPr>
           <w:color w:val="0000FF"/>
         </w:rPr>
-        <w:t xml:space="preserve">Identify the various users that you anticipate will use this product. Users may be differentiated based on frequency of use, subset of product functions used, technical expertise, security or privilege levels, educational level, or experience. </w:t>
-      </w:r>
-    </w:p>
-    <w:p>
-      <w:pPr>
-        <w:pStyle w:val="Template"/>
-        <w:jc w:val="both"/>
-        <w:rPr/>
-      </w:pPr>
-      <w:r>
-        <w:rPr/>
+        <w:t>Identify the various users that you anticipate will use this product. Users may be differentiated based on frequency of use, subset of product functions used, technical exper</w:t>
+      </w:r>
+      <w:r>
+        <w:rPr>
+          <w:color w:val="0000FF"/>
+        </w:rPr>
+        <w:t xml:space="preserve">tise, security or privilege levels, educational level, or experience. </w:t>
+      </w:r>
+    </w:p>
+    <w:p>
+      <w:pPr>
+        <w:pStyle w:val="template"/>
+        <w:jc w:val="both"/>
+      </w:pPr>
+      <w:r>
         <w:t xml:space="preserve">TO DO: </w:t>
       </w:r>
     </w:p>
     <w:p>
       <w:pPr>
-        <w:pStyle w:val="Template"/>
-        <w:jc w:val="both"/>
-        <w:rPr/>
-      </w:pPr>
-      <w:r>
-        <w:rPr/>
+        <w:pStyle w:val="template"/>
+        <w:jc w:val="both"/>
+      </w:pPr>
+      <w:r>
         <w:t xml:space="preserve">1. Describe the pertinent characteristics of each user. Certain requirements may pertain only to certain users. </w:t>
       </w:r>
     </w:p>
     <w:p>
       <w:pPr>
-        <w:pStyle w:val="Template"/>
-        <w:jc w:val="both"/>
-        <w:rPr/>
-      </w:pPr>
-      <w:r>
-        <w:rPr/>
-        <w:t>3. Distinguish the most important users for this product from those who are less important to satisfy.&gt;</w:t>
+        <w:pStyle w:val="template"/>
+        <w:jc w:val="both"/>
+      </w:pPr>
+      <w:r>
+        <w:t>3. Distinguish the most important users for this product from th</w:t>
+      </w:r>
+      <w:r>
+        <w:t>ose who are less important to satisfy.&gt;</w:t>
       </w:r>
     </w:p>
     <w:p>
@@ -3518,45 +3115,51 @@
           <w:rFonts w:ascii="Arial" w:hAnsi="Arial"/>
         </w:rPr>
       </w:pPr>
-      <w:bookmarkStart w:id="39" w:name="_Toc113291700"/>
-      <w:bookmarkStart w:id="40" w:name="_Toc439994677"/>
+      <w:bookmarkStart w:id="38" w:name="_Toc113291700"/>
+      <w:bookmarkStart w:id="39" w:name="_Toc439994677"/>
       <w:r>
         <w:rPr>
           <w:rFonts w:ascii="Arial" w:hAnsi="Arial"/>
         </w:rPr>
         <w:t>Operating Environment</w:t>
       </w:r>
+      <w:bookmarkEnd w:id="38"/>
       <w:bookmarkEnd w:id="39"/>
-      <w:bookmarkEnd w:id="40"/>
-    </w:p>
-    <w:p>
-      <w:pPr>
-        <w:pStyle w:val="Template"/>
-        <w:jc w:val="both"/>
-        <w:rPr/>
-      </w:pPr>
-      <w:r>
-        <w:rPr/>
+    </w:p>
+    <w:p>
+      <w:pPr>
+        <w:pStyle w:val="template"/>
+        <w:jc w:val="both"/>
+      </w:pPr>
+      <w:r>
         <w:t>&lt;</w:t>
       </w:r>
       <w:r>
         <w:rPr>
           <w:color w:val="0000FF"/>
         </w:rPr>
-        <w:t>Describe the environment in which the software will operate, including the hardware platform, operating system and versions, and any other software components or applications with which it must peacefully coexist. In this part, make sure to include a simple diagram that shows the major components of the overall system, subsystem interconnections, and external interface</w:t>
-      </w:r>
-    </w:p>
-    <w:p>
-      <w:pPr>
-        <w:pStyle w:val="Template"/>
+        <w:t>Describe the environment in which the software will operate, including the hardware platform, operating system and versions, and any other software components or applications with which it must</w:t>
+      </w:r>
+      <w:r>
+        <w:rPr>
+          <w:color w:val="0000FF"/>
+        </w:rPr>
+        <w:t xml:space="preserve"> peacefully coexist. In this part, make sure to include a simple diagram that shows the major components of the overall system, subsystem interconnections, and external interface</w:t>
+      </w:r>
+    </w:p>
+    <w:p>
+      <w:pPr>
+        <w:pStyle w:val="template"/>
         <w:jc w:val="both"/>
         <w:rPr>
           <w:color w:val="FF0000"/>
         </w:rPr>
       </w:pPr>
       <w:r>
-        <w:rPr/>
-        <w:t>TO DO: As stated above, in at least one paragraph, describe the environment your system will have to operate in. Make sure to include the minimum platform requirements for your system. &gt;</w:t>
+        <w:t>TO DO: As stated above, in at least one paragraph, describe the environment y</w:t>
+      </w:r>
+      <w:r>
+        <w:t>our system will have to operate in. Make sure to include the minimum platform requirements for your system. &gt;</w:t>
       </w:r>
     </w:p>
     <w:p>
@@ -3570,45 +3173,66 @@
           <w:rFonts w:ascii="Arial" w:hAnsi="Arial"/>
         </w:rPr>
       </w:pPr>
-      <w:bookmarkStart w:id="41" w:name="_Toc113291701"/>
-      <w:bookmarkStart w:id="42" w:name="_Toc439994678"/>
-      <w:r>
-        <w:rPr>
-          <w:rFonts w:ascii="Arial" w:hAnsi="Arial"/>
-        </w:rPr>
+      <w:bookmarkStart w:id="40" w:name="_Toc113291701"/>
+      <w:bookmarkStart w:id="41" w:name="_Toc439994678"/>
+      <w:r>
+        <w:rPr>
+          <w:rFonts w:ascii="Arial" w:hAnsi="Arial"/>
+        </w:rPr>
+        <w:lastRenderedPageBreak/>
         <w:t>Design and Implementation Constraints</w:t>
       </w:r>
+      <w:bookmarkEnd w:id="40"/>
       <w:bookmarkEnd w:id="41"/>
-      <w:bookmarkEnd w:id="42"/>
-    </w:p>
-    <w:p>
-      <w:pPr>
-        <w:pStyle w:val="Template"/>
-        <w:jc w:val="both"/>
-        <w:rPr>
-          <w:color w:val="0000FF"/>
-        </w:rPr>
-      </w:pPr>
-      <w:r>
-        <w:rPr/>
+    </w:p>
+    <w:p>
+      <w:pPr>
+        <w:pStyle w:val="template"/>
+        <w:jc w:val="both"/>
+        <w:rPr>
+          <w:color w:val="0000FF"/>
+        </w:rPr>
+      </w:pPr>
+      <w:r>
         <w:t>&lt;</w:t>
       </w:r>
       <w:r>
         <w:rPr>
           <w:color w:val="0000FF"/>
         </w:rPr>
-        <w:t>Describe any items or issues that will limit the options available to the developers. These might include: hardware limitations (timing requirements, memory requirements); interfaces to other applications; specific technologies, tools, and databases to be used; parallel operations; language requirements; communications protocols; security considerations; design conventions or programming standards (for example, if the customer’s organization will be responsible for maintaining the delivered software).</w:t>
-      </w:r>
-    </w:p>
-    <w:p>
-      <w:pPr>
-        <w:pStyle w:val="Template"/>
-        <w:jc w:val="both"/>
-        <w:rPr/>
-      </w:pPr>
-      <w:r>
-        <w:rPr/>
-        <w:t>TO DO: In this section you need to consider all of the information you gathered so far, analyze it and correctly identify relevant constraints.&gt;</w:t>
+        <w:t xml:space="preserve">Describe any items or issues that will limit the options available to the developers. These might include: </w:t>
+      </w:r>
+      <w:r>
+        <w:rPr>
+          <w:color w:val="0000FF"/>
+        </w:rPr>
+        <w:t>hardware limitations (timing requirements, memory requirements); interfaces to other applications; specific technologies, tools, and databases to be used; parallel operations; language requirements; communications protocols; security considerations; design</w:t>
+      </w:r>
+      <w:r>
+        <w:rPr>
+          <w:color w:val="0000FF"/>
+        </w:rPr>
+        <w:t xml:space="preserve"> conventions or programming standards (for example, if the customer’s organization will be responsible for maintaining the delivered software).</w:t>
+      </w:r>
+    </w:p>
+    <w:p>
+      <w:pPr>
+        <w:pStyle w:val="template"/>
+        <w:jc w:val="both"/>
+      </w:pPr>
+      <w:r>
+        <w:t xml:space="preserve">TO DO: In this section you need to consider </w:t>
+      </w:r>
+      <w:proofErr w:type="gramStart"/>
+      <w:r>
+        <w:t>all of</w:t>
+      </w:r>
+      <w:proofErr w:type="gramEnd"/>
+      <w:r>
+        <w:t xml:space="preserve"> the information you gathered so far, analyze it and correctly</w:t>
+      </w:r>
+      <w:r>
+        <w:t xml:space="preserve"> identify relevant constraints.&gt;</w:t>
       </w:r>
     </w:p>
     <w:p>
@@ -3622,47 +3246,56 @@
           <w:rFonts w:ascii="Arial" w:hAnsi="Arial"/>
         </w:rPr>
       </w:pPr>
-      <w:bookmarkStart w:id="43" w:name="_Toc113291702"/>
-      <w:bookmarkStart w:id="44" w:name="_Toc439994679"/>
+      <w:bookmarkStart w:id="42" w:name="_Toc113291702"/>
+      <w:bookmarkStart w:id="43" w:name="_Toc439994679"/>
       <w:r>
         <w:rPr>
           <w:rFonts w:ascii="Arial" w:hAnsi="Arial"/>
         </w:rPr>
         <w:t>User Documentation</w:t>
       </w:r>
+      <w:bookmarkEnd w:id="42"/>
       <w:bookmarkEnd w:id="43"/>
-      <w:bookmarkEnd w:id="44"/>
-    </w:p>
-    <w:p>
-      <w:pPr>
-        <w:pStyle w:val="Template"/>
-        <w:jc w:val="both"/>
-        <w:rPr/>
-      </w:pPr>
-      <w:r>
-        <w:rPr/>
+    </w:p>
+    <w:p>
+      <w:pPr>
+        <w:pStyle w:val="template"/>
+        <w:jc w:val="both"/>
+      </w:pPr>
+      <w:r>
         <w:t>&lt;</w:t>
       </w:r>
       <w:r>
         <w:rPr>
           <w:color w:val="0000FF"/>
         </w:rPr>
-        <w:t>List the user documentation components (such as user manuals, on-line help, and tutorials) that will be delivered along with the software. Identify any known user documentation delivery formats or standards.</w:t>
-      </w:r>
-      <w:r>
-        <w:rPr/>
+        <w:t>List the user documentation components (such as user manuals, on-line help, and tutorials) that will be delivered along with the software. Identify any known user documentation delivery formats or standa</w:t>
+      </w:r>
+      <w:r>
+        <w:rPr>
+          <w:color w:val="0000FF"/>
+        </w:rPr>
+        <w:t>rds.</w:t>
+      </w:r>
+      <w:r>
         <w:t xml:space="preserve"> </w:t>
       </w:r>
     </w:p>
     <w:p>
       <w:pPr>
-        <w:pStyle w:val="Template"/>
-        <w:jc w:val="both"/>
-        <w:rPr/>
-      </w:pPr>
-      <w:r>
-        <w:rPr/>
-        <w:t>TO DO: You will not actually develop any user-manuals, but you need to describe what kind of manuals and what kind of help is needed for the software you will be developing. One paragraph should be sufficient for this section.&gt;</w:t>
+        <w:pStyle w:val="template"/>
+        <w:jc w:val="both"/>
+      </w:pPr>
+      <w:r>
+        <w:t xml:space="preserve">TO DO: You will not actually develop any user-manuals, but you need to describe what kind of manuals and what kind of help is needed for the software you will be developing. One paragraph should be </w:t>
+      </w:r>
+      <w:proofErr w:type="gramStart"/>
+      <w:r>
+        <w:t>sufficient</w:t>
+      </w:r>
+      <w:proofErr w:type="gramEnd"/>
+      <w:r>
+        <w:t xml:space="preserve"> for this section.&gt;</w:t>
       </w:r>
     </w:p>
     <w:p>
@@ -3676,235 +3309,163 @@
           <w:rFonts w:ascii="Arial" w:hAnsi="Arial"/>
         </w:rPr>
       </w:pPr>
-      <w:bookmarkStart w:id="45" w:name="_Toc113291703"/>
-      <w:bookmarkStart w:id="46" w:name="_Toc439994680"/>
-      <w:r>
-        <w:rPr>
-          <w:rFonts w:ascii="Arial" w:hAnsi="Arial"/>
-        </w:rPr>
-        <w:t>Assumptions and Dependencies</w:t>
-      </w:r>
+      <w:bookmarkStart w:id="44" w:name="_Toc113291703"/>
+      <w:bookmarkStart w:id="45" w:name="_Toc439994680"/>
+      <w:r>
+        <w:rPr>
+          <w:rFonts w:ascii="Arial" w:hAnsi="Arial"/>
+        </w:rPr>
+        <w:t xml:space="preserve">Assumptions and </w:t>
+      </w:r>
+      <w:r>
+        <w:rPr>
+          <w:rFonts w:ascii="Arial" w:hAnsi="Arial"/>
+        </w:rPr>
+        <w:t>Dependencies</w:t>
+      </w:r>
+      <w:bookmarkEnd w:id="44"/>
       <w:bookmarkEnd w:id="45"/>
-      <w:bookmarkEnd w:id="46"/>
-    </w:p>
-    <w:p>
-      <w:pPr>
-        <w:pStyle w:val="Template"/>
-        <w:jc w:val="both"/>
-        <w:rPr>
-          <w:color w:val="0000FF"/>
-        </w:rPr>
-      </w:pPr>
-      <w:r>
-        <w:rPr/>
+    </w:p>
+    <w:p>
+      <w:pPr>
+        <w:pStyle w:val="template"/>
+        <w:jc w:val="both"/>
+        <w:rPr>
+          <w:color w:val="0000FF"/>
+        </w:rPr>
+      </w:pPr>
+      <w:r>
         <w:t>&lt;</w:t>
       </w:r>
       <w:r>
         <w:rPr>
           <w:color w:val="0000FF"/>
         </w:rPr>
-        <w:t xml:space="preserve">List any assumed factors (as opposed to known facts) that could affect the requirements stated in the SRS. These could include third-party or commercial components that you plan to use, issues around the development or operating environment, or constraints. The project could be affected if these assumptions are incorrect, are not shared, or change. Also identify any dependencies the project has on external factors, such as software components that you intend to reuse from another project. </w:t>
-      </w:r>
-    </w:p>
-    <w:p>
-      <w:pPr>
-        <w:pStyle w:val="Template"/>
-        <w:jc w:val="both"/>
-        <w:rPr/>
-      </w:pPr>
-      <w:r>
-        <w:rPr/>
-        <w:t>TO DO: Provide a short list of some major assumptions that might significantly affect your design. For example, you can assume that your client will have 1, 2 or at most 50 Automated Banking Machines. Every number has a significant effect on the design of your system. &gt;</w:t>
-      </w:r>
-    </w:p>
-    <w:p>
-      <w:pPr>
-        <w:pStyle w:val="Template"/>
-        <w:rPr/>
-      </w:pPr>
-      <w:r>
-        <w:rPr/>
-      </w:r>
-    </w:p>
-    <w:p>
-      <w:pPr>
-        <w:pStyle w:val="Template"/>
-        <w:rPr/>
-      </w:pPr>
-      <w:r>
-        <w:rPr/>
-      </w:r>
-    </w:p>
-    <w:p>
-      <w:pPr>
-        <w:pStyle w:val="Template"/>
-        <w:rPr/>
-      </w:pPr>
-      <w:r>
-        <w:rPr/>
-      </w:r>
-    </w:p>
-    <w:p>
-      <w:pPr>
-        <w:pStyle w:val="Template"/>
-        <w:rPr/>
-      </w:pPr>
-      <w:r>
-        <w:rPr/>
-      </w:r>
-    </w:p>
-    <w:p>
-      <w:pPr>
-        <w:pStyle w:val="Template"/>
-        <w:rPr/>
-      </w:pPr>
-      <w:r>
-        <w:rPr/>
-      </w:r>
-    </w:p>
-    <w:p>
-      <w:pPr>
-        <w:pStyle w:val="Template"/>
-        <w:rPr/>
-      </w:pPr>
-      <w:r>
-        <w:rPr/>
-      </w:r>
-    </w:p>
-    <w:p>
-      <w:pPr>
-        <w:pStyle w:val="Template"/>
-        <w:rPr/>
-      </w:pPr>
-      <w:r>
-        <w:rPr/>
-      </w:r>
-    </w:p>
-    <w:p>
-      <w:pPr>
-        <w:pStyle w:val="Template"/>
-        <w:rPr/>
-      </w:pPr>
-      <w:r>
-        <w:rPr/>
-      </w:r>
-    </w:p>
-    <w:p>
-      <w:pPr>
-        <w:pStyle w:val="Template"/>
-        <w:rPr/>
-      </w:pPr>
-      <w:r>
-        <w:rPr/>
-      </w:r>
-    </w:p>
-    <w:p>
-      <w:pPr>
-        <w:pStyle w:val="Template"/>
-        <w:rPr/>
-      </w:pPr>
-      <w:r>
-        <w:rPr/>
-      </w:r>
-    </w:p>
-    <w:p>
-      <w:pPr>
-        <w:pStyle w:val="Template"/>
-        <w:rPr/>
-      </w:pPr>
-      <w:r>
-        <w:rPr/>
-      </w:r>
-    </w:p>
-    <w:p>
-      <w:pPr>
-        <w:pStyle w:val="Template"/>
-        <w:rPr/>
-      </w:pPr>
-      <w:r>
-        <w:rPr/>
-      </w:r>
-    </w:p>
-    <w:p>
-      <w:pPr>
-        <w:pStyle w:val="Template"/>
-        <w:rPr/>
-      </w:pPr>
-      <w:r>
-        <w:rPr/>
-      </w:r>
-    </w:p>
-    <w:p>
-      <w:pPr>
-        <w:pStyle w:val="Template"/>
-        <w:rPr/>
-      </w:pPr>
-      <w:r>
-        <w:rPr/>
-      </w:r>
-    </w:p>
-    <w:p>
-      <w:pPr>
-        <w:pStyle w:val="Template"/>
-        <w:rPr/>
-      </w:pPr>
-      <w:r>
-        <w:rPr/>
-      </w:r>
-    </w:p>
-    <w:p>
-      <w:pPr>
-        <w:pStyle w:val="Template"/>
-        <w:rPr/>
-      </w:pPr>
-      <w:r>
-        <w:rPr/>
-      </w:r>
-    </w:p>
-    <w:p>
-      <w:pPr>
-        <w:pStyle w:val="Template"/>
-        <w:rPr/>
-      </w:pPr>
-      <w:r>
-        <w:rPr/>
-      </w:r>
-    </w:p>
-    <w:p>
-      <w:pPr>
-        <w:pStyle w:val="Template"/>
-        <w:rPr/>
-      </w:pPr>
-      <w:r>
-        <w:rPr/>
-      </w:r>
-    </w:p>
-    <w:p>
-      <w:pPr>
-        <w:pStyle w:val="Template"/>
-        <w:rPr/>
-      </w:pPr>
-      <w:r>
-        <w:rPr/>
-      </w:r>
-    </w:p>
-    <w:p>
-      <w:pPr>
-        <w:pStyle w:val="Template"/>
-        <w:rPr/>
-      </w:pPr>
-      <w:r>
-        <w:rPr/>
-      </w:r>
-    </w:p>
-    <w:p>
-      <w:pPr>
-        <w:pStyle w:val="Template"/>
-        <w:rPr/>
-      </w:pPr>
-      <w:r>
-        <w:rPr/>
-      </w:r>
+        <w:t>List any assumed factors (as opposed to known facts) that could affect the requirements stated in the SRS. These could include third-party or commercial components that you plan to use, issues around the development or operating environment, or constraints</w:t>
+      </w:r>
+      <w:r>
+        <w:rPr>
+          <w:color w:val="0000FF"/>
+        </w:rPr>
+        <w:t xml:space="preserve">. The project could be affected if these assumptions are incorrect, are not shared, or change. Also identify any dependencies the project has on external factors, such as software components that you intend to reuse from another project. </w:t>
+      </w:r>
+    </w:p>
+    <w:p>
+      <w:pPr>
+        <w:pStyle w:val="template"/>
+        <w:jc w:val="both"/>
+      </w:pPr>
+      <w:r>
+        <w:t xml:space="preserve">TO DO: Provide a </w:t>
+      </w:r>
+      <w:r>
+        <w:t>short list of some major assumptions that might significantly affect your design. For example, you can assume that your client will have 1, 2 or at most 50 Automated Banking Machines. Every number has a significant effect on the design of your system. &gt;</w:t>
+      </w:r>
+    </w:p>
+    <w:p>
+      <w:pPr>
+        <w:pStyle w:val="template"/>
+      </w:pPr>
+    </w:p>
+    <w:p>
+      <w:pPr>
+        <w:pStyle w:val="template"/>
+      </w:pPr>
+    </w:p>
+    <w:p>
+      <w:pPr>
+        <w:pStyle w:val="template"/>
+      </w:pPr>
+    </w:p>
+    <w:p>
+      <w:pPr>
+        <w:pStyle w:val="template"/>
+      </w:pPr>
+    </w:p>
+    <w:p>
+      <w:pPr>
+        <w:pStyle w:val="template"/>
+      </w:pPr>
+    </w:p>
+    <w:p>
+      <w:pPr>
+        <w:pStyle w:val="template"/>
+      </w:pPr>
+    </w:p>
+    <w:p>
+      <w:pPr>
+        <w:pStyle w:val="template"/>
+      </w:pPr>
+    </w:p>
+    <w:p>
+      <w:pPr>
+        <w:pStyle w:val="template"/>
+      </w:pPr>
+    </w:p>
+    <w:p>
+      <w:pPr>
+        <w:pStyle w:val="template"/>
+      </w:pPr>
+    </w:p>
+    <w:p>
+      <w:pPr>
+        <w:pStyle w:val="template"/>
+      </w:pPr>
+    </w:p>
+    <w:p>
+      <w:pPr>
+        <w:pStyle w:val="template"/>
+      </w:pPr>
+    </w:p>
+    <w:p>
+      <w:pPr>
+        <w:pStyle w:val="template"/>
+      </w:pPr>
+    </w:p>
+    <w:p>
+      <w:pPr>
+        <w:pStyle w:val="template"/>
+      </w:pPr>
+    </w:p>
+    <w:p>
+      <w:pPr>
+        <w:pStyle w:val="template"/>
+      </w:pPr>
+    </w:p>
+    <w:p>
+      <w:pPr>
+        <w:pStyle w:val="template"/>
+      </w:pPr>
+    </w:p>
+    <w:p>
+      <w:pPr>
+        <w:pStyle w:val="template"/>
+      </w:pPr>
+    </w:p>
+    <w:p>
+      <w:pPr>
+        <w:pStyle w:val="template"/>
+      </w:pPr>
+    </w:p>
+    <w:p>
+      <w:pPr>
+        <w:pStyle w:val="template"/>
+      </w:pPr>
+    </w:p>
+    <w:p>
+      <w:pPr>
+        <w:pStyle w:val="template"/>
+      </w:pPr>
+    </w:p>
+    <w:p>
+      <w:pPr>
+        <w:pStyle w:val="template"/>
+      </w:pPr>
+    </w:p>
+    <w:p>
+      <w:pPr>
+        <w:pStyle w:val="template"/>
+      </w:pPr>
     </w:p>
     <w:p>
       <w:pPr>
@@ -3926,17 +3487,18 @@
           <w:color w:val="FFFFFF"/>
         </w:rPr>
       </w:pPr>
-      <w:bookmarkStart w:id="47" w:name="_Toc113291704"/>
-      <w:bookmarkStart w:id="48" w:name="_Toc439994682"/>
+      <w:bookmarkStart w:id="46" w:name="_Toc113291704"/>
+      <w:bookmarkStart w:id="47" w:name="_Toc439994682"/>
       <w:r>
         <w:rPr>
           <w:rFonts w:ascii="Arial" w:hAnsi="Arial"/>
           <w:color w:val="FFFFFF"/>
         </w:rPr>
+        <w:lastRenderedPageBreak/>
         <w:t>Specific Requirements</w:t>
       </w:r>
+      <w:bookmarkEnd w:id="46"/>
       <w:bookmarkEnd w:id="47"/>
-      <w:bookmarkEnd w:id="48"/>
     </w:p>
     <w:p>
       <w:pPr>
@@ -3949,14 +3511,14 @@
           <w:rFonts w:ascii="Arial" w:hAnsi="Arial"/>
         </w:rPr>
       </w:pPr>
-      <w:bookmarkStart w:id="49" w:name="_Toc113291705"/>
+      <w:bookmarkStart w:id="48" w:name="_Toc113291705"/>
       <w:r>
         <w:rPr>
           <w:rFonts w:ascii="Arial" w:hAnsi="Arial"/>
         </w:rPr>
         <w:t>External Interface Requirements</w:t>
       </w:r>
-      <w:bookmarkEnd w:id="49"/>
+      <w:bookmarkEnd w:id="48"/>
     </w:p>
     <w:p>
       <w:pPr>
@@ -3978,32 +3540,44 @@
     </w:p>
     <w:p>
       <w:pPr>
-        <w:pStyle w:val="Template"/>
-        <w:jc w:val="both"/>
-        <w:rPr>
-          <w:color w:val="0000FF"/>
-        </w:rPr>
-      </w:pPr>
-      <w:r>
-        <w:rPr/>
+        <w:pStyle w:val="template"/>
+        <w:jc w:val="both"/>
+        <w:rPr>
+          <w:color w:val="0000FF"/>
+        </w:rPr>
+      </w:pPr>
+      <w:r>
         <w:t>&lt;</w:t>
       </w:r>
       <w:r>
         <w:rPr>
           <w:color w:val="0000FF"/>
         </w:rPr>
-        <w:t>Describe the logical characteristics of each interface between the software product and the users. This may include sample screen images, any GUI standards or product family style guides that are to be followed, screen layout constraints, standard buttons and functions (e.g., Cancel) that will appear on every screen, error message display standards, and so on. Define the software components for which a user interface is needed.</w:t>
-      </w:r>
-    </w:p>
-    <w:p>
-      <w:pPr>
-        <w:pStyle w:val="Template"/>
-        <w:jc w:val="both"/>
-        <w:rPr/>
-      </w:pPr>
-      <w:r>
-        <w:rPr/>
-        <w:t>TO DO: The least you can do for this section is to describe in words the different User Interfaces and the different screens that will be available to the user. Optional: You may also provide an initial Graphical User Interface design (does not have to be final).&gt;</w:t>
+        <w:t>Describe the logical characteristics of each interface between the software product and the users. This may include sample screen images, any GUI standards or product</w:t>
+      </w:r>
+      <w:r>
+        <w:rPr>
+          <w:color w:val="0000FF"/>
+        </w:rPr>
+        <w:t xml:space="preserve"> family style guides that are to be followed, screen layout constraints, standard buttons and functions (e.g., Cancel) that will appear on every screen, error message display standards, and so on. Define the software components for which a user interface i</w:t>
+      </w:r>
+      <w:r>
+        <w:rPr>
+          <w:color w:val="0000FF"/>
+        </w:rPr>
+        <w:t>s needed.</w:t>
+      </w:r>
+    </w:p>
+    <w:p>
+      <w:pPr>
+        <w:pStyle w:val="template"/>
+        <w:jc w:val="both"/>
+      </w:pPr>
+      <w:r>
+        <w:t>TO DO: The least you can do for this section is to describe in words the different User Interfaces and the different screens that will be available to the user. Optional: You may also provide an initial Graphical User Interface design (does not h</w:t>
+      </w:r>
+      <w:r>
+        <w:t>ave to be final).&gt;</w:t>
       </w:r>
     </w:p>
     <w:p>
@@ -4017,45 +3591,49 @@
           <w:rFonts w:ascii="Arial" w:hAnsi="Arial"/>
         </w:rPr>
       </w:pPr>
-      <w:bookmarkStart w:id="50" w:name="_Toc439994684"/>
+      <w:bookmarkStart w:id="49" w:name="_Toc439994684"/>
       <w:r>
         <w:rPr>
           <w:rFonts w:ascii="Arial" w:hAnsi="Arial"/>
         </w:rPr>
         <w:t>Hardware Interfaces</w:t>
       </w:r>
-      <w:bookmarkEnd w:id="50"/>
-    </w:p>
-    <w:p>
-      <w:pPr>
-        <w:pStyle w:val="Template"/>
-        <w:jc w:val="both"/>
-        <w:rPr/>
-      </w:pPr>
-      <w:r>
-        <w:rPr/>
+      <w:bookmarkEnd w:id="49"/>
+    </w:p>
+    <w:p>
+      <w:pPr>
+        <w:pStyle w:val="template"/>
+        <w:jc w:val="both"/>
+      </w:pPr>
+      <w:r>
         <w:t>&lt;</w:t>
       </w:r>
       <w:r>
         <w:rPr>
           <w:color w:val="0000FF"/>
         </w:rPr>
-        <w:t>Describe the logical and physical characteristics of each interface between the software product and the hardware components of the system. This may include the supported device types, the nature of the data and control interactions between the software and the hardware.</w:t>
-      </w:r>
-      <w:r>
-        <w:rPr/>
+        <w:t>Describe the logical and physical characteristics of each interface between the software product and the hardware components of the system. This may include the supported device types, the nature of the data and cont</w:t>
+      </w:r>
+      <w:r>
+        <w:rPr>
+          <w:color w:val="0000FF"/>
+        </w:rPr>
+        <w:t>rol interactions between the software and the hardware.</w:t>
+      </w:r>
+      <w:r>
         <w:t xml:space="preserve"> You are not required to specify what protocols you will be using to communicate with the hardware, but it will be usually included in this part as well.</w:t>
       </w:r>
     </w:p>
     <w:p>
       <w:pPr>
-        <w:pStyle w:val="Template"/>
-        <w:jc w:val="both"/>
-        <w:rPr/>
-      </w:pPr>
-      <w:r>
-        <w:rPr/>
-        <w:t>TO DO: Please provide a short description of the different hardware interfaces. If you will be using some special libraries to communicate with your software mention them here. In case you have more than one hardware interface divide this section into subsections.&gt;</w:t>
+        <w:pStyle w:val="template"/>
+        <w:jc w:val="both"/>
+      </w:pPr>
+      <w:r>
+        <w:t>TO DO: Please provide a short description of th</w:t>
+      </w:r>
+      <w:r>
+        <w:t>e different hardware interfaces. If you will be using some special libraries to communicate with your software mention them here. In case you have more than one hardware interface divide this section into subsections.&gt;</w:t>
       </w:r>
     </w:p>
     <w:p>
@@ -4069,46 +3647,78 @@
           <w:rFonts w:ascii="Arial" w:hAnsi="Arial"/>
         </w:rPr>
       </w:pPr>
-      <w:bookmarkStart w:id="51" w:name="_Toc439994685"/>
+      <w:bookmarkStart w:id="50" w:name="_Toc439994685"/>
       <w:r>
         <w:rPr>
           <w:rFonts w:ascii="Arial" w:hAnsi="Arial"/>
         </w:rPr>
         <w:t>Software Interfaces</w:t>
       </w:r>
-      <w:bookmarkEnd w:id="51"/>
-    </w:p>
-    <w:p>
-      <w:pPr>
-        <w:pStyle w:val="Template"/>
-        <w:jc w:val="both"/>
-        <w:rPr/>
-      </w:pPr>
-      <w:r>
-        <w:rPr/>
+      <w:bookmarkEnd w:id="50"/>
+    </w:p>
+    <w:p>
+      <w:pPr>
+        <w:pStyle w:val="template"/>
+        <w:jc w:val="both"/>
+      </w:pPr>
+      <w:r>
         <w:t>&lt;</w:t>
       </w:r>
       <w:r>
         <w:rPr>
           <w:color w:val="0000FF"/>
         </w:rPr>
-        <w:t>Describe the connections between this product and other specific software components (name and version), including databases, operating systems (Windows? Linux? Etc…), tools, libraries, and integrated commercial components. Identify the data items or messages coming into the system and going out and describe the purpose of each. Describe the services needed and the nature of communications. Identify data that will be shared across software components. If the data sharing mechanism must be implemented in a specific way (for example, use of a global data area in a multitasking operating system), specify this as an implementation constraint.</w:t>
-      </w:r>
-      <w:r>
-        <w:rPr/>
+        <w:t>Describe the con</w:t>
+      </w:r>
+      <w:r>
+        <w:rPr>
+          <w:color w:val="0000FF"/>
+        </w:rPr>
+        <w:t xml:space="preserve">nections between this product and other specific software components (name and version), including databases, operating systems (Windows? Linux? </w:t>
+      </w:r>
+      <w:proofErr w:type="spellStart"/>
+      <w:r>
+        <w:rPr>
+          <w:color w:val="0000FF"/>
+        </w:rPr>
+        <w:t>Etc</w:t>
+      </w:r>
+      <w:proofErr w:type="spellEnd"/>
+      <w:r>
+        <w:rPr>
+          <w:color w:val="0000FF"/>
+        </w:rPr>
+        <w:t xml:space="preserve">…), tools, libraries, and integrated commercial components. Identify the data items or messages coming into </w:t>
+      </w:r>
+      <w:r>
+        <w:rPr>
+          <w:color w:val="0000FF"/>
+        </w:rPr>
+        <w:t>the system and going out and describe the purpose of each. Describe the services needed and the nature of communications. Identify data that will be shared across software components. If the data sharing mechanism must be implemented in a specific way (for</w:t>
+      </w:r>
+      <w:r>
+        <w:rPr>
+          <w:color w:val="0000FF"/>
+        </w:rPr>
+        <w:t xml:space="preserve"> example, use of a global data area in a multitasking operating system), specify this as an implementation constraint.</w:t>
+      </w:r>
+      <w:r>
         <w:t xml:space="preserve"> </w:t>
+      </w:r>
+      <w:r>
         <w:br/>
       </w:r>
     </w:p>
     <w:p>
       <w:pPr>
-        <w:pStyle w:val="Template"/>
-        <w:jc w:val="both"/>
-        <w:rPr/>
-      </w:pPr>
-      <w:r>
-        <w:rPr/>
-        <w:t>TO DO: The previous part illustrates some of the information you would usually include in this part of the SRS document. To make things simpler, you are only required to describe the specific interface with the operating system.&gt;</w:t>
+        <w:pStyle w:val="template"/>
+        <w:jc w:val="both"/>
+      </w:pPr>
+      <w:r>
+        <w:t>TO DO: The previous part illustrates some of the information you would usually include in this part of the SRS document. To make things</w:t>
+      </w:r>
+      <w:r>
+        <w:t xml:space="preserve"> simpler, you are only required to describe the specific interface with the operating system.&gt;</w:t>
       </w:r>
     </w:p>
     <w:p>
@@ -4122,72 +3732,81 @@
           <w:rFonts w:ascii="Arial" w:hAnsi="Arial"/>
         </w:rPr>
       </w:pPr>
-      <w:bookmarkStart w:id="52" w:name="_Toc439994686"/>
+      <w:bookmarkStart w:id="51" w:name="_Toc439994686"/>
       <w:r>
         <w:rPr>
           <w:rFonts w:ascii="Arial" w:hAnsi="Arial"/>
         </w:rPr>
         <w:t>Communications Interfaces</w:t>
       </w:r>
-      <w:bookmarkEnd w:id="52"/>
-    </w:p>
-    <w:p>
-      <w:pPr>
-        <w:pStyle w:val="Template"/>
-        <w:jc w:val="both"/>
-        <w:rPr>
-          <w:color w:val="0000FF"/>
-        </w:rPr>
-      </w:pPr>
-      <w:r>
-        <w:rPr/>
+      <w:bookmarkEnd w:id="51"/>
+    </w:p>
+    <w:p>
+      <w:pPr>
+        <w:pStyle w:val="template"/>
+        <w:jc w:val="both"/>
+        <w:rPr>
+          <w:color w:val="0000FF"/>
+        </w:rPr>
+      </w:pPr>
+      <w:r>
         <w:t>&lt;</w:t>
       </w:r>
       <w:r>
         <w:rPr>
           <w:color w:val="0000FF"/>
         </w:rPr>
-        <w:t>Describe the requirements associated with any communications functions required by this product, including e-mail, web browser, network server communications protocols, electronic forms, and so on. Define any pertinent message formatting. Identify any communication standards that will be used, such as FTP or HTTP. Specify any communication security or encryption issues, data transfer rates, and synchronization mechanisms.</w:t>
-      </w:r>
-    </w:p>
-    <w:p>
-      <w:pPr>
-        <w:pStyle w:val="Template"/>
-        <w:jc w:val="both"/>
-        <w:rPr>
-          <w:color w:val="0000FF"/>
-        </w:rPr>
-      </w:pPr>
-      <w:r>
-        <w:rPr>
-          <w:color w:val="0000FF"/>
-        </w:rPr>
-      </w:r>
-    </w:p>
-    <w:p>
-      <w:pPr>
-        <w:pStyle w:val="Template"/>
-        <w:jc w:val="both"/>
-        <w:rPr/>
-      </w:pPr>
-      <w:r>
-        <w:rPr/>
-        <w:t>TO DO: Do not go into too much detail, but provide 1-2 paragraphs were you will outline the major communication standards. For example, if you decide to use encryption there is no need to specify the exact encryption standards, but rather, specify the fact that the data will be encrypted and name what standards you consider using. &gt;</w:t>
-      </w:r>
-    </w:p>
-    <w:p>
-      <w:pPr>
-        <w:pStyle w:val="Template"/>
-        <w:rPr>
-          <w:i w:val="false"/>
-          <w:i w:val="false"/>
-        </w:rPr>
-      </w:pPr>
-      <w:r>
-        <w:rPr>
-          <w:i w:val="false"/>
-        </w:rPr>
-      </w:r>
+        <w:t>Describe the requirements associated with any communications functions required by this product, including e-mail, web browser, networ</w:t>
+      </w:r>
+      <w:r>
+        <w:rPr>
+          <w:color w:val="0000FF"/>
+        </w:rPr>
+        <w:t>k server communications protocols, electronic forms, and so on. Define any pertinent message formatting. Identify any communication standards that will be used, such as FTP or HTTP. Specify any communication security or encryption issues, data transfer rat</w:t>
+      </w:r>
+      <w:r>
+        <w:rPr>
+          <w:color w:val="0000FF"/>
+        </w:rPr>
+        <w:t>es, and synchronization mechanisms.</w:t>
+      </w:r>
+    </w:p>
+    <w:p>
+      <w:pPr>
+        <w:pStyle w:val="template"/>
+        <w:jc w:val="both"/>
+        <w:rPr>
+          <w:color w:val="0000FF"/>
+        </w:rPr>
+      </w:pPr>
+    </w:p>
+    <w:p>
+      <w:pPr>
+        <w:pStyle w:val="template"/>
+        <w:jc w:val="both"/>
+      </w:pPr>
+      <w:r>
+        <w:t xml:space="preserve">TO DO: Do not go into too much </w:t>
+      </w:r>
+      <w:proofErr w:type="gramStart"/>
+      <w:r>
+        <w:t>detail, but</w:t>
+      </w:r>
+      <w:proofErr w:type="gramEnd"/>
+      <w:r>
+        <w:t xml:space="preserve"> provide 1-2 paragraphs were you will outline the major communication standards. For example, if you decide to use encryption there is no need to specify the exact encryption st</w:t>
+      </w:r>
+      <w:r>
+        <w:t>andards, but rather, specify the fact that the data will be encrypted and name what standards you consider using. &gt;</w:t>
+      </w:r>
+    </w:p>
+    <w:p>
+      <w:pPr>
+        <w:pStyle w:val="template"/>
+        <w:rPr>
+          <w:i w:val="0"/>
+        </w:rPr>
+      </w:pPr>
     </w:p>
     <w:p>
       <w:pPr>
@@ -4200,22 +3819,21 @@
           <w:rFonts w:ascii="Arial" w:hAnsi="Arial"/>
         </w:rPr>
       </w:pPr>
-      <w:bookmarkStart w:id="53" w:name="_Toc113291706"/>
+      <w:bookmarkStart w:id="52" w:name="_Toc113291706"/>
       <w:r>
         <w:rPr>
           <w:rFonts w:ascii="Arial" w:hAnsi="Arial"/>
         </w:rPr>
         <w:t>Functional Requirements</w:t>
       </w:r>
-      <w:bookmarkEnd w:id="53"/>
+      <w:bookmarkEnd w:id="52"/>
     </w:p>
     <w:p>
       <w:pPr>
         <w:pStyle w:val="NormalWeb"/>
-        <w:spacing w:beforeAutospacing="0" w:before="0" w:afterAutospacing="0" w:after="0"/>
-        <w:rPr>
-          <w:rFonts w:ascii="Arial" w:hAnsi="Arial"/>
-          <w:i/>
+        <w:spacing w:beforeAutospacing="0" w:afterAutospacing="0"/>
+        <w:rPr>
+          <w:rFonts w:ascii="Arial" w:hAnsi="Arial"/>
           <w:i/>
           <w:sz w:val="22"/>
         </w:rPr>
@@ -4233,7 +3851,25 @@
           <w:color w:val="0000FF"/>
           <w:sz w:val="22"/>
         </w:rPr>
-        <w:t>Functional requirements capture the intended behavior of the system. This behavior may be expressed as services, tasks or functions the system is required to perform. This section is the direct continuation of section 2.2 where you have specified the general functional requirements. Here, you should list in detail the different product functions with specific explanations regarding every function.</w:t>
+        <w:t xml:space="preserve">Functional requirements capture the intended behavior of the system. This behavior may be expressed as services, </w:t>
+      </w:r>
+      <w:r>
+        <w:rPr>
+          <w:rFonts w:ascii="Arial" w:hAnsi="Arial"/>
+          <w:i/>
+          <w:color w:val="0000FF"/>
+          <w:sz w:val="22"/>
+        </w:rPr>
+        <w:t>tasks or functions the system is required to perform. This section is the direct continuation of section 2.2 where you have specified the general functional requirements. Here, you should list in detail the different product functions with specific explana</w:t>
+      </w:r>
+      <w:r>
+        <w:rPr>
+          <w:rFonts w:ascii="Arial" w:hAnsi="Arial"/>
+          <w:i/>
+          <w:color w:val="0000FF"/>
+          <w:sz w:val="22"/>
+        </w:rPr>
+        <w:t>tions regarding every function.</w:t>
       </w:r>
       <w:r>
         <w:rPr>
@@ -4246,28 +3882,17 @@
     </w:p>
     <w:p>
       <w:pPr>
-        <w:pStyle w:val="Normal"/>
-        <w:rPr>
-          <w:rFonts w:ascii="Arial" w:hAnsi="Arial"/>
-          <w:i/>
+        <w:rPr>
+          <w:rFonts w:ascii="Arial" w:hAnsi="Arial"/>
           <w:i/>
           <w:sz w:val="22"/>
         </w:rPr>
       </w:pPr>
-      <w:r>
-        <w:rPr>
-          <w:rFonts w:ascii="Arial" w:hAnsi="Arial"/>
-          <w:i/>
-          <w:sz w:val="22"/>
-        </w:rPr>
-      </w:r>
-    </w:p>
-    <w:p>
-      <w:pPr>
-        <w:pStyle w:val="Normal"/>
-        <w:rPr>
-          <w:rFonts w:ascii="Arial" w:hAnsi="Arial"/>
-          <w:i/>
+    </w:p>
+    <w:p>
+      <w:pPr>
+        <w:rPr>
+          <w:rFonts w:ascii="Arial" w:hAnsi="Arial"/>
           <w:i/>
           <w:sz w:val="22"/>
         </w:rPr>
@@ -4292,14 +3917,28 @@
           <w:rFonts w:ascii="Arial" w:hAnsi="Arial"/>
         </w:rPr>
       </w:pPr>
-      <w:bookmarkStart w:id="54" w:name="_Toc113291707"/>
-      <w:r>
-        <w:rPr>
-          <w:rFonts w:ascii="Arial" w:hAnsi="Arial"/>
-        </w:rPr>
-        <w:t>Behaviour Requirements</w:t>
-      </w:r>
-      <w:bookmarkEnd w:id="54"/>
+      <w:bookmarkStart w:id="53" w:name="_Toc113291707"/>
+      <w:proofErr w:type="spellStart"/>
+      <w:r>
+        <w:rPr>
+          <w:rFonts w:ascii="Arial" w:hAnsi="Arial"/>
+        </w:rPr>
+        <w:t>Behaviour</w:t>
+      </w:r>
+      <w:proofErr w:type="spellEnd"/>
+      <w:r>
+        <w:rPr>
+          <w:rFonts w:ascii="Arial" w:hAnsi="Arial"/>
+        </w:rPr>
+        <w:t xml:space="preserve"> </w:t>
+      </w:r>
+      <w:r>
+        <w:rPr>
+          <w:rFonts w:ascii="Arial" w:hAnsi="Arial"/>
+        </w:rPr>
+        <w:t>Requirements</w:t>
+      </w:r>
+      <w:bookmarkEnd w:id="53"/>
     </w:p>
     <w:p>
       <w:pPr>
@@ -4321,13 +3960,11 @@
     </w:p>
     <w:p>
       <w:pPr>
-        <w:pStyle w:val="Template"/>
-        <w:spacing w:lineRule="auto" w:line="240"/>
-        <w:jc w:val="both"/>
-        <w:rPr/>
-      </w:pPr>
-      <w:r>
-        <w:rPr/>
+        <w:pStyle w:val="template"/>
+        <w:spacing w:line="240" w:lineRule="auto"/>
+        <w:jc w:val="both"/>
+      </w:pPr>
+      <w:r>
         <w:t>&lt;</w:t>
       </w:r>
       <w:r>
@@ -4339,189 +3976,42 @@
     </w:p>
     <w:p>
       <w:pPr>
-        <w:pStyle w:val="Template"/>
-        <w:spacing w:lineRule="auto" w:line="240"/>
-        <w:jc w:val="both"/>
-        <w:rPr/>
-      </w:pPr>
-      <w:r>
-        <w:rPr/>
-      </w:r>
-    </w:p>
-    <w:p>
-      <w:pPr>
-        <w:pStyle w:val="Template"/>
-        <w:spacing w:lineRule="auto" w:line="240"/>
-        <w:jc w:val="both"/>
-        <w:rPr/>
-      </w:pPr>
-      <w:r>
-        <w:rPr/>
-        <w:t>TO DO: Provide a use case diagram which shows the entire system and all possible actors. Do not include detailed use case descriptions (these will be needed when you will be working on the Test Plan), but make sure to include a short description of what every use-case is, who are the actors in your diagram.&gt;</w:t>
-      </w:r>
-    </w:p>
-    <w:p>
-      <w:pPr>
-        <w:pStyle w:val="Normal"/>
-        <w:rPr/>
-      </w:pPr>
-      <w:r>
-        <w:rPr/>
-      </w:r>
-    </w:p>
-    <w:p>
-      <w:pPr>
-        <w:pStyle w:val="Normal"/>
-        <w:rPr/>
-      </w:pPr>
-      <w:r>
-        <w:rPr/>
-      </w:r>
-    </w:p>
-    <w:p>
-      <w:pPr>
-        <w:pStyle w:val="Normal"/>
-        <w:rPr/>
-      </w:pPr>
-      <w:r>
-        <w:rPr/>
-      </w:r>
-    </w:p>
-    <w:p>
-      <w:pPr>
-        <w:pStyle w:val="Normal"/>
-        <w:rPr/>
-      </w:pPr>
-      <w:r>
-        <w:rPr/>
-      </w:r>
-    </w:p>
-    <w:p>
-      <w:pPr>
-        <w:pStyle w:val="Normal"/>
-        <w:rPr/>
-      </w:pPr>
-      <w:r>
-        <w:rPr/>
-      </w:r>
-    </w:p>
-    <w:p>
-      <w:pPr>
-        <w:pStyle w:val="Normal"/>
-        <w:rPr/>
-      </w:pPr>
-      <w:r>
-        <w:rPr/>
-      </w:r>
-    </w:p>
-    <w:p>
-      <w:pPr>
-        <w:pStyle w:val="Normal"/>
-        <w:rPr/>
-      </w:pPr>
-      <w:r>
-        <w:rPr/>
-      </w:r>
-    </w:p>
-    <w:p>
-      <w:pPr>
-        <w:pStyle w:val="Normal"/>
-        <w:rPr/>
-      </w:pPr>
-      <w:r>
-        <w:rPr/>
-      </w:r>
-    </w:p>
-    <w:p>
-      <w:pPr>
-        <w:pStyle w:val="Normal"/>
-        <w:rPr/>
-      </w:pPr>
-      <w:r>
-        <w:rPr/>
-      </w:r>
-    </w:p>
-    <w:p>
-      <w:pPr>
-        <w:pStyle w:val="Normal"/>
-        <w:rPr/>
-      </w:pPr>
-      <w:r>
-        <w:rPr/>
-      </w:r>
-    </w:p>
-    <w:p>
-      <w:pPr>
-        <w:pStyle w:val="Normal"/>
-        <w:rPr/>
-      </w:pPr>
-      <w:r>
-        <w:rPr/>
-      </w:r>
-    </w:p>
-    <w:p>
-      <w:pPr>
-        <w:pStyle w:val="Normal"/>
-        <w:rPr/>
-      </w:pPr>
-      <w:r>
-        <w:rPr/>
-      </w:r>
-    </w:p>
-    <w:p>
-      <w:pPr>
-        <w:pStyle w:val="Normal"/>
-        <w:rPr/>
-      </w:pPr>
-      <w:r>
-        <w:rPr/>
-      </w:r>
-    </w:p>
-    <w:p>
-      <w:pPr>
-        <w:pStyle w:val="Normal"/>
-        <w:rPr/>
-      </w:pPr>
-      <w:r>
-        <w:rPr/>
-      </w:r>
-    </w:p>
-    <w:p>
-      <w:pPr>
-        <w:pStyle w:val="Normal"/>
-        <w:rPr/>
-      </w:pPr>
-      <w:r>
-        <w:rPr/>
-      </w:r>
-    </w:p>
-    <w:p>
-      <w:pPr>
-        <w:pStyle w:val="Normal"/>
-        <w:rPr/>
-      </w:pPr>
-      <w:r>
-        <w:rPr/>
-      </w:r>
-    </w:p>
-    <w:p>
-      <w:pPr>
-        <w:pStyle w:val="Normal"/>
-        <w:rPr/>
-      </w:pPr>
-      <w:r>
-        <w:rPr/>
-      </w:r>
-    </w:p>
-    <w:p>
-      <w:pPr>
-        <w:pStyle w:val="Normal"/>
-        <w:rPr/>
-      </w:pPr>
-      <w:r>
-        <w:rPr/>
-      </w:r>
-    </w:p>
+        <w:pStyle w:val="template"/>
+        <w:spacing w:line="240" w:lineRule="auto"/>
+        <w:jc w:val="both"/>
+      </w:pPr>
+    </w:p>
+    <w:p>
+      <w:pPr>
+        <w:pStyle w:val="template"/>
+        <w:spacing w:line="240" w:lineRule="auto"/>
+        <w:jc w:val="both"/>
+      </w:pPr>
+      <w:r>
+        <w:t>TO DO: Provide a use case diagram which shows the entire system and all possible actors. Do not include detaile</w:t>
+      </w:r>
+      <w:r>
+        <w:t>d use case descriptions (these will be needed when you will be working on the Test Plan), but make sure to include a short description of what every use-case is, who are the actors in your diagram.&gt;</w:t>
+      </w:r>
+    </w:p>
+    <w:p/>
+    <w:p/>
+    <w:p/>
+    <w:p/>
+    <w:p/>
+    <w:p/>
+    <w:p/>
+    <w:p/>
+    <w:p/>
+    <w:p/>
+    <w:p/>
+    <w:p/>
+    <w:p/>
+    <w:p/>
+    <w:p/>
+    <w:p/>
+    <w:p/>
+    <w:p/>
     <w:p>
       <w:pPr>
         <w:pStyle w:val="Heading1"/>
@@ -4542,16 +4032,16 @@
           <w:color w:val="FFFFFF"/>
         </w:rPr>
       </w:pPr>
-      <w:bookmarkStart w:id="55" w:name="_Toc439994690"/>
-      <w:bookmarkStart w:id="56" w:name="_Toc113291708"/>
+      <w:bookmarkStart w:id="54" w:name="_Toc113291708"/>
       <w:r>
         <w:rPr>
           <w:rFonts w:ascii="Arial" w:hAnsi="Arial"/>
           <w:color w:val="FFFFFF"/>
         </w:rPr>
+        <w:lastRenderedPageBreak/>
         <w:t>Other Non-functional Requirements</w:t>
       </w:r>
-      <w:bookmarkEnd w:id="56"/>
+      <w:bookmarkEnd w:id="54"/>
     </w:p>
     <w:p>
       <w:pPr>
@@ -4564,47 +4054,67 @@
           <w:rFonts w:ascii="Arial" w:hAnsi="Arial"/>
         </w:rPr>
       </w:pPr>
-      <w:bookmarkStart w:id="57" w:name="_Toc439994690"/>
-      <w:bookmarkStart w:id="58" w:name="_Toc113291709"/>
+      <w:bookmarkStart w:id="55" w:name="_Toc439994690"/>
+      <w:bookmarkStart w:id="56" w:name="_Toc113291709"/>
       <w:r>
         <w:rPr>
           <w:rFonts w:ascii="Arial" w:hAnsi="Arial"/>
         </w:rPr>
         <w:t>Performance Requirements</w:t>
       </w:r>
-      <w:bookmarkEnd w:id="57"/>
-      <w:bookmarkEnd w:id="58"/>
-    </w:p>
-    <w:p>
-      <w:pPr>
-        <w:pStyle w:val="Template"/>
-        <w:jc w:val="both"/>
-        <w:rPr/>
-      </w:pPr>
-      <w:r>
-        <w:rPr/>
+      <w:bookmarkEnd w:id="55"/>
+      <w:bookmarkEnd w:id="56"/>
+    </w:p>
+    <w:p>
+      <w:pPr>
+        <w:pStyle w:val="template"/>
+        <w:jc w:val="both"/>
+      </w:pPr>
+      <w:r>
         <w:t>&lt;</w:t>
       </w:r>
       <w:r>
         <w:rPr>
           <w:color w:val="0000FF"/>
         </w:rPr>
-        <w:t>If there are performance requirements for the product under various circumstances, state them here and explain their rationale, to help the developers understand the intent and make suitable design choices. Specify the timing relationships for real time systems. Make such requirements as specific as possible. You may need to state performance requirements for individual functional requirements or features.</w:t>
-      </w:r>
-      <w:r>
-        <w:rPr/>
+        <w:t>If there are performance requirements for the product under various circumstances, state them here and explain their rationale, to help the developers understand the intent and make suitable design choices. Specify the timing rela</w:t>
+      </w:r>
+      <w:r>
+        <w:rPr>
+          <w:color w:val="0000FF"/>
+        </w:rPr>
+        <w:t>tionships for real time systems. Make such requirements as specific as possible. You may need to state performance requirements for individual functional requirements or features.</w:t>
+      </w:r>
+      <w:r>
         <w:t xml:space="preserve"> </w:t>
       </w:r>
     </w:p>
     <w:p>
       <w:pPr>
-        <w:pStyle w:val="Template"/>
-        <w:jc w:val="both"/>
-        <w:rPr/>
-      </w:pPr>
-      <w:r>
-        <w:rPr/>
-        <w:t>TODO: Provide relevant performance requirements based on the information you collected from the client. For example you can say “1. Any transaction will not take more than 10 seconds, etc…&gt;</w:t>
+        <w:pStyle w:val="template"/>
+        <w:jc w:val="both"/>
+      </w:pPr>
+      <w:r>
+        <w:t xml:space="preserve">TODO: Provide relevant performance requirements based on the information </w:t>
+      </w:r>
+      <w:r>
+        <w:t xml:space="preserve">you collected from the client. For </w:t>
+      </w:r>
+      <w:proofErr w:type="gramStart"/>
+      <w:r>
+        <w:t>example</w:t>
+      </w:r>
+      <w:proofErr w:type="gramEnd"/>
+      <w:r>
+        <w:t xml:space="preserve"> you can say “1. Any transaction will not take more than 10 seconds, </w:t>
+      </w:r>
+      <w:proofErr w:type="spellStart"/>
+      <w:r>
+        <w:t>etc</w:t>
+      </w:r>
+      <w:proofErr w:type="spellEnd"/>
+      <w:r>
+        <w:t>…&gt;</w:t>
       </w:r>
     </w:p>
     <w:p>
@@ -4618,35 +4128,44 @@
           <w:rFonts w:ascii="Arial" w:hAnsi="Arial"/>
         </w:rPr>
       </w:pPr>
-      <w:bookmarkStart w:id="59" w:name="_Toc113291710"/>
-      <w:bookmarkStart w:id="60" w:name="_Toc439994691"/>
+      <w:bookmarkStart w:id="57" w:name="_Toc113291710"/>
+      <w:bookmarkStart w:id="58" w:name="_Toc439994691"/>
       <w:r>
         <w:rPr>
           <w:rFonts w:ascii="Arial" w:hAnsi="Arial"/>
         </w:rPr>
         <w:t>Safety and Security Requirements</w:t>
       </w:r>
-      <w:bookmarkEnd w:id="59"/>
-      <w:bookmarkEnd w:id="60"/>
-    </w:p>
-    <w:p>
-      <w:pPr>
-        <w:pStyle w:val="Template"/>
-        <w:jc w:val="both"/>
-        <w:rPr/>
-      </w:pPr>
-      <w:r>
-        <w:rPr/>
+      <w:bookmarkEnd w:id="57"/>
+      <w:bookmarkEnd w:id="58"/>
+    </w:p>
+    <w:p>
+      <w:pPr>
+        <w:pStyle w:val="template"/>
+        <w:jc w:val="both"/>
+      </w:pPr>
+      <w:r>
         <w:t>&lt;</w:t>
       </w:r>
       <w:r>
         <w:rPr>
           <w:color w:val="0000FF"/>
         </w:rPr>
-        <w:t>Specify those requirements that are concerned with possible loss, damage, or harm that could result from the use of the product. Define any safeguards or actions that must be taken, as well as actions that must be prevented. Refer to any external policies or regulations that state safety issues that affect the product’s design or use. Define any safety certifications that must be satisfied</w:t>
-      </w:r>
-      <w:r>
-        <w:rPr/>
+        <w:t xml:space="preserve">Specify those requirements that are concerned with possible loss, damage, or harm that could result from </w:t>
+      </w:r>
+      <w:r>
+        <w:rPr>
+          <w:color w:val="0000FF"/>
+        </w:rPr>
+        <w:t>the use of the product. Define any safeguards or actions that must be taken, as well as actions that must be prevented. Refer to any external policies or regulations that state safety issues that affect the product’s design or use. Define any safety certif</w:t>
+      </w:r>
+      <w:r>
+        <w:rPr>
+          <w:color w:val="0000FF"/>
+        </w:rPr>
+        <w:t>ications that must be satisfied</w:t>
+      </w:r>
+      <w:r>
         <w:t xml:space="preserve">. </w:t>
       </w:r>
       <w:r>
@@ -4658,43 +4177,43 @@
     </w:p>
     <w:p>
       <w:pPr>
-        <w:pStyle w:val="Template"/>
-        <w:jc w:val="both"/>
-        <w:rPr/>
-      </w:pPr>
-      <w:r>
-        <w:rPr/>
+        <w:pStyle w:val="template"/>
+        <w:jc w:val="both"/>
+      </w:pPr>
+      <w:r>
         <w:t xml:space="preserve">TODO: </w:t>
       </w:r>
     </w:p>
     <w:p>
       <w:pPr>
-        <w:pStyle w:val="Template"/>
+        <w:pStyle w:val="template"/>
         <w:numPr>
           <w:ilvl w:val="0"/>
           <w:numId w:val="3"/>
         </w:numPr>
         <w:jc w:val="both"/>
-        <w:rPr/>
-      </w:pPr>
-      <w:r>
-        <w:rPr/>
-        <w:t>Provide relevant safety requirements based on your interview with the client or, on your expectation for the product.</w:t>
-      </w:r>
-    </w:p>
-    <w:p>
-      <w:pPr>
-        <w:pStyle w:val="Template"/>
+      </w:pPr>
+      <w:r>
+        <w:t>Provide rel</w:t>
+      </w:r>
+      <w:r>
+        <w:t>evant safety requirements based on your interview with the client or, on your expectation for the product.</w:t>
+      </w:r>
+    </w:p>
+    <w:p>
+      <w:pPr>
+        <w:pStyle w:val="template"/>
         <w:numPr>
           <w:ilvl w:val="0"/>
           <w:numId w:val="3"/>
         </w:numPr>
         <w:jc w:val="both"/>
-        <w:rPr/>
-      </w:pPr>
-      <w:r>
-        <w:rPr/>
-        <w:t>Describe briefly what level of security is expected from this product by your client and provide a bulleted (or numbered) list of the major security requirements.&gt;</w:t>
+      </w:pPr>
+      <w:r>
+        <w:t xml:space="preserve">Describe briefly what level of security is expected from this product by your client and provide a bulleted (or numbered) list of the major security </w:t>
+      </w:r>
+      <w:r>
+        <w:t>requirements.&gt;</w:t>
       </w:r>
     </w:p>
     <w:p>
@@ -4708,108 +4227,100 @@
           <w:rFonts w:ascii="Arial" w:hAnsi="Arial"/>
         </w:rPr>
       </w:pPr>
-      <w:bookmarkStart w:id="61" w:name="_Toc113291711"/>
-      <w:bookmarkStart w:id="62" w:name="_Toc439994693"/>
+      <w:bookmarkStart w:id="59" w:name="_Toc113291711"/>
+      <w:bookmarkStart w:id="60" w:name="_Toc439994693"/>
       <w:r>
         <w:rPr>
           <w:rFonts w:ascii="Arial" w:hAnsi="Arial"/>
         </w:rPr>
         <w:t>Software Quality Attributes</w:t>
       </w:r>
-      <w:bookmarkEnd w:id="61"/>
-      <w:bookmarkEnd w:id="62"/>
-    </w:p>
-    <w:p>
-      <w:pPr>
-        <w:pStyle w:val="Template"/>
-        <w:jc w:val="both"/>
-        <w:rPr/>
-      </w:pPr>
-      <w:r>
-        <w:rPr/>
+      <w:bookmarkEnd w:id="59"/>
+      <w:bookmarkEnd w:id="60"/>
+    </w:p>
+    <w:p>
+      <w:pPr>
+        <w:pStyle w:val="template"/>
+        <w:jc w:val="both"/>
+      </w:pPr>
+      <w:r>
         <w:t>&lt;</w:t>
       </w:r>
       <w:r>
         <w:rPr>
           <w:color w:val="0000FF"/>
         </w:rPr>
-        <w:t>Specify any additional quality characteristics for the product that will be important to either the customers or the developers. Some to consider are: adaptability, availability, correctness, flexibility, interoperability, maintainability, portability, reliability, reusability, robustness, testability, and usability. Write these to be specific, quantitative, and verifiable when possible. At the least, clarify the relative preferences for various attributes, such as ease of use over ease of learning.</w:t>
-      </w:r>
-      <w:r>
-        <w:rPr/>
+        <w:t>Specify any additional quality characteristics for the product that will be important to either the customers or the developers. Some to consider are: adaptability, availability, correctness, flexibility, interop</w:t>
+      </w:r>
+      <w:r>
+        <w:rPr>
+          <w:color w:val="0000FF"/>
+        </w:rPr>
+        <w:t>erability, maintainability, portability, reliability, reusability, robustness, testability, and usability. Write these to be specific, quantitative, and verifiable when possible. At the least, clarify the relative preferences for various attributes, such a</w:t>
+      </w:r>
+      <w:r>
+        <w:rPr>
+          <w:color w:val="0000FF"/>
+        </w:rPr>
+        <w:t>s ease of use over ease of learning.</w:t>
+      </w:r>
+      <w:r>
         <w:t xml:space="preserve"> </w:t>
       </w:r>
     </w:p>
     <w:p>
       <w:pPr>
-        <w:pStyle w:val="Template"/>
-        <w:jc w:val="both"/>
-        <w:rPr/>
-      </w:pPr>
-      <w:r>
-        <w:rPr/>
-      </w:r>
-    </w:p>
-    <w:p>
-      <w:pPr>
-        <w:pStyle w:val="Template"/>
-        <w:jc w:val="both"/>
-        <w:rPr/>
-      </w:pPr>
-      <w:r>
-        <w:rPr/>
-        <w:t>TODO: Use subsections (e.g., 4.3.1 Reliability, 4.3.2 Portability, etc…) provide requirements related to the different software quality attributes. Base the information you include in these subsections on the material you have learned in the class. Make sure, that you do not just write “This software shall be maintainable…” Indicate how you plan to achieve it, etc.&gt;</w:t>
-      </w:r>
-    </w:p>
-    <w:p>
-      <w:pPr>
-        <w:pStyle w:val="Template"/>
-        <w:rPr>
-          <w:i w:val="false"/>
-          <w:i w:val="false"/>
-        </w:rPr>
-      </w:pPr>
-      <w:r>
-        <w:rPr>
-          <w:i w:val="false"/>
-        </w:rPr>
-      </w:r>
-    </w:p>
-    <w:p>
-      <w:pPr>
-        <w:pStyle w:val="Template"/>
-        <w:rPr/>
-      </w:pPr>
-      <w:r>
-        <w:rPr/>
-      </w:r>
-    </w:p>
-    <w:p>
-      <w:pPr>
-        <w:pStyle w:val="Template"/>
-        <w:rPr/>
-      </w:pPr>
-      <w:r>
-        <w:rPr/>
-      </w:r>
-    </w:p>
-    <w:p>
-      <w:pPr>
-        <w:pStyle w:val="Template"/>
-        <w:rPr/>
-      </w:pPr>
-      <w:r>
-        <w:rPr/>
-      </w:r>
-    </w:p>
-    <w:p>
-      <w:pPr>
-        <w:pStyle w:val="Template"/>
-        <w:rPr/>
-      </w:pPr>
-      <w:r>
-        <w:rPr/>
-      </w:r>
+        <w:pStyle w:val="template"/>
+        <w:jc w:val="both"/>
+      </w:pPr>
+    </w:p>
+    <w:p>
+      <w:pPr>
+        <w:pStyle w:val="template"/>
+        <w:jc w:val="both"/>
+      </w:pPr>
+      <w:r>
+        <w:t xml:space="preserve">TODO: Use subsections (e.g., 4.3.1 Reliability, 4.3.2 Portability, </w:t>
+      </w:r>
+      <w:proofErr w:type="spellStart"/>
+      <w:r>
+        <w:t>etc</w:t>
+      </w:r>
+      <w:proofErr w:type="spellEnd"/>
+      <w:r>
+        <w:t>…) provide requirements related to the different software quality attributes. Base the information you include in these subsections on the material</w:t>
+      </w:r>
+      <w:r>
+        <w:t xml:space="preserve"> you have learned in the class. Make sure, that you do not just write “This software shall be maintainable…” Indicate how you plan to achieve it, etc.&gt;</w:t>
+      </w:r>
+    </w:p>
+    <w:p>
+      <w:pPr>
+        <w:pStyle w:val="template"/>
+        <w:rPr>
+          <w:i w:val="0"/>
+        </w:rPr>
+      </w:pPr>
+    </w:p>
+    <w:p>
+      <w:pPr>
+        <w:pStyle w:val="template"/>
+      </w:pPr>
+    </w:p>
+    <w:p>
+      <w:pPr>
+        <w:pStyle w:val="template"/>
+      </w:pPr>
+    </w:p>
+    <w:p>
+      <w:pPr>
+        <w:pStyle w:val="template"/>
+      </w:pPr>
+    </w:p>
+    <w:p>
+      <w:pPr>
+        <w:pStyle w:val="template"/>
+      </w:pPr>
     </w:p>
     <w:p>
       <w:pPr>
@@ -4831,26 +4342,25 @@
           <w:color w:val="FFFFFF"/>
         </w:rPr>
       </w:pPr>
-      <w:bookmarkStart w:id="63" w:name="_Toc113291712"/>
-      <w:bookmarkStart w:id="64" w:name="_Toc439994695"/>
+      <w:bookmarkStart w:id="61" w:name="_Toc113291712"/>
+      <w:bookmarkStart w:id="62" w:name="_Toc439994695"/>
       <w:r>
         <w:rPr>
           <w:rFonts w:ascii="Arial" w:hAnsi="Arial"/>
           <w:color w:val="FFFFFF"/>
         </w:rPr>
+        <w:lastRenderedPageBreak/>
         <w:t>Other Requirements</w:t>
       </w:r>
-      <w:bookmarkEnd w:id="63"/>
-      <w:bookmarkEnd w:id="64"/>
-    </w:p>
-    <w:p>
-      <w:pPr>
-        <w:pStyle w:val="Template"/>
-        <w:jc w:val="both"/>
-        <w:rPr/>
-      </w:pPr>
-      <w:r>
-        <w:rPr/>
+      <w:bookmarkEnd w:id="61"/>
+      <w:bookmarkEnd w:id="62"/>
+    </w:p>
+    <w:p>
+      <w:pPr>
+        <w:pStyle w:val="template"/>
+        <w:jc w:val="both"/>
+      </w:pPr>
+      <w:r>
         <w:t xml:space="preserve">&lt;This section is </w:t>
       </w:r>
       <w:r>
@@ -4870,449 +4380,240 @@
         <w:rPr>
           <w:color w:val="0000FF"/>
         </w:rPr>
-        <w:t>Define any other requirements not covered elsewhere in the SRS. This might include database requirements, internationalization requirements, legal requirements, reuse objectives for the project, and so on. Add any new sections that are pertinent to the project.</w:t>
-      </w:r>
-      <w:r>
-        <w:rPr/>
+        <w:t>Define any other requirements not covered elsewhere i</w:t>
+      </w:r>
+      <w:r>
+        <w:rPr>
+          <w:color w:val="0000FF"/>
+        </w:rPr>
+        <w:t>n the SRS. This might include database requirements, internationalization requirements, legal requirements, reuse objectives for the project, and so on. Add any new sections that are pertinent to the project.</w:t>
+      </w:r>
+      <w:r>
         <w:t>&gt;</w:t>
       </w:r>
-      <w:bookmarkStart w:id="65" w:name="_Toc439994696"/>
-    </w:p>
-    <w:p>
-      <w:pPr>
-        <w:pStyle w:val="Template"/>
-        <w:rPr/>
-      </w:pPr>
-      <w:r>
-        <w:rPr/>
-      </w:r>
-    </w:p>
-    <w:p>
-      <w:pPr>
-        <w:pStyle w:val="Template"/>
-        <w:rPr/>
-      </w:pPr>
-      <w:r>
-        <w:rPr/>
-      </w:r>
-    </w:p>
-    <w:p>
-      <w:pPr>
-        <w:pStyle w:val="Template"/>
-        <w:rPr/>
-      </w:pPr>
-      <w:r>
-        <w:rPr/>
-      </w:r>
-    </w:p>
-    <w:p>
-      <w:pPr>
-        <w:pStyle w:val="Template"/>
-        <w:rPr/>
-      </w:pPr>
-      <w:r>
-        <w:rPr/>
-      </w:r>
-    </w:p>
-    <w:p>
-      <w:pPr>
-        <w:pStyle w:val="Template"/>
-        <w:rPr/>
-      </w:pPr>
-      <w:r>
-        <w:rPr/>
-      </w:r>
-    </w:p>
-    <w:p>
-      <w:pPr>
-        <w:pStyle w:val="Template"/>
-        <w:rPr/>
-      </w:pPr>
-      <w:r>
-        <w:rPr/>
-      </w:r>
-    </w:p>
-    <w:p>
-      <w:pPr>
-        <w:pStyle w:val="Template"/>
-        <w:rPr/>
-      </w:pPr>
-      <w:r>
-        <w:rPr/>
-      </w:r>
-    </w:p>
-    <w:p>
-      <w:pPr>
-        <w:pStyle w:val="Template"/>
-        <w:rPr/>
-      </w:pPr>
-      <w:r>
-        <w:rPr/>
-      </w:r>
-    </w:p>
-    <w:p>
-      <w:pPr>
-        <w:pStyle w:val="Template"/>
-        <w:rPr/>
-      </w:pPr>
-      <w:r>
-        <w:rPr/>
-      </w:r>
-    </w:p>
-    <w:p>
-      <w:pPr>
-        <w:pStyle w:val="Template"/>
-        <w:rPr/>
-      </w:pPr>
-      <w:r>
-        <w:rPr/>
-      </w:r>
-    </w:p>
-    <w:p>
-      <w:pPr>
-        <w:pStyle w:val="Template"/>
-        <w:rPr/>
-      </w:pPr>
-      <w:r>
-        <w:rPr/>
-      </w:r>
-    </w:p>
-    <w:p>
-      <w:pPr>
-        <w:pStyle w:val="Template"/>
-        <w:rPr/>
-      </w:pPr>
-      <w:r>
-        <w:rPr/>
-      </w:r>
-    </w:p>
-    <w:p>
-      <w:pPr>
-        <w:pStyle w:val="Template"/>
-        <w:rPr/>
-      </w:pPr>
-      <w:r>
-        <w:rPr/>
-      </w:r>
-    </w:p>
-    <w:p>
-      <w:pPr>
-        <w:pStyle w:val="Template"/>
-        <w:rPr/>
-      </w:pPr>
-      <w:r>
-        <w:rPr/>
-      </w:r>
-    </w:p>
-    <w:p>
-      <w:pPr>
-        <w:pStyle w:val="Template"/>
-        <w:rPr/>
-      </w:pPr>
-      <w:r>
-        <w:rPr/>
-      </w:r>
-    </w:p>
-    <w:p>
-      <w:pPr>
-        <w:pStyle w:val="Template"/>
-        <w:rPr/>
-      </w:pPr>
-      <w:r>
-        <w:rPr/>
-      </w:r>
-    </w:p>
-    <w:p>
-      <w:pPr>
-        <w:pStyle w:val="Template"/>
-        <w:rPr/>
-      </w:pPr>
-      <w:r>
-        <w:rPr/>
-      </w:r>
-    </w:p>
-    <w:p>
-      <w:pPr>
-        <w:pStyle w:val="Template"/>
-        <w:rPr/>
-      </w:pPr>
-      <w:r>
-        <w:rPr/>
-      </w:r>
-    </w:p>
-    <w:p>
-      <w:pPr>
-        <w:pStyle w:val="Template"/>
-        <w:rPr/>
-      </w:pPr>
-      <w:r>
-        <w:rPr/>
-      </w:r>
-    </w:p>
-    <w:p>
-      <w:pPr>
-        <w:pStyle w:val="Template"/>
-        <w:rPr/>
-      </w:pPr>
-      <w:r>
-        <w:rPr/>
-      </w:r>
-    </w:p>
-    <w:p>
-      <w:pPr>
-        <w:pStyle w:val="Template"/>
-        <w:rPr/>
-      </w:pPr>
-      <w:r>
-        <w:rPr/>
-      </w:r>
-    </w:p>
-    <w:p>
-      <w:pPr>
-        <w:pStyle w:val="Template"/>
-        <w:rPr/>
-      </w:pPr>
-      <w:r>
-        <w:rPr/>
-      </w:r>
-    </w:p>
-    <w:p>
-      <w:pPr>
-        <w:pStyle w:val="Template"/>
-        <w:rPr/>
-      </w:pPr>
-      <w:r>
-        <w:rPr/>
-      </w:r>
-    </w:p>
-    <w:p>
-      <w:pPr>
-        <w:pStyle w:val="Template"/>
-        <w:rPr/>
-      </w:pPr>
-      <w:r>
-        <w:rPr/>
-      </w:r>
-    </w:p>
-    <w:p>
-      <w:pPr>
-        <w:pStyle w:val="Template"/>
-        <w:rPr/>
-      </w:pPr>
-      <w:r>
-        <w:rPr/>
-      </w:r>
-    </w:p>
-    <w:p>
-      <w:pPr>
-        <w:pStyle w:val="Template"/>
-        <w:rPr/>
-      </w:pPr>
-      <w:r>
-        <w:rPr/>
-      </w:r>
-    </w:p>
-    <w:p>
-      <w:pPr>
-        <w:pStyle w:val="Template"/>
-        <w:rPr/>
-      </w:pPr>
-      <w:r>
-        <w:rPr/>
-      </w:r>
-    </w:p>
-    <w:p>
-      <w:pPr>
-        <w:pStyle w:val="Template"/>
-        <w:rPr/>
-      </w:pPr>
-      <w:r>
-        <w:rPr/>
-      </w:r>
-    </w:p>
-    <w:p>
-      <w:pPr>
-        <w:pStyle w:val="Template"/>
-        <w:rPr/>
-      </w:pPr>
-      <w:r>
-        <w:rPr/>
-      </w:r>
-    </w:p>
-    <w:p>
-      <w:pPr>
-        <w:pStyle w:val="Template"/>
-        <w:rPr/>
-      </w:pPr>
-      <w:r>
-        <w:rPr/>
-      </w:r>
-    </w:p>
-    <w:p>
-      <w:pPr>
-        <w:pStyle w:val="Template"/>
-        <w:rPr/>
-      </w:pPr>
-      <w:r>
-        <w:rPr/>
-      </w:r>
-    </w:p>
-    <w:p>
-      <w:pPr>
-        <w:pStyle w:val="Template"/>
-        <w:rPr/>
-      </w:pPr>
-      <w:r>
-        <w:rPr/>
-      </w:r>
-    </w:p>
-    <w:p>
-      <w:pPr>
-        <w:pStyle w:val="Template"/>
-        <w:rPr/>
-      </w:pPr>
-      <w:r>
-        <w:rPr/>
-      </w:r>
-    </w:p>
-    <w:p>
-      <w:pPr>
-        <w:pStyle w:val="Template"/>
-        <w:rPr/>
-      </w:pPr>
-      <w:r>
-        <w:rPr/>
-      </w:r>
-    </w:p>
-    <w:p>
-      <w:pPr>
-        <w:pStyle w:val="Template"/>
-        <w:rPr/>
-      </w:pPr>
-      <w:r>
-        <w:rPr/>
-      </w:r>
-    </w:p>
-    <w:p>
-      <w:pPr>
-        <w:pStyle w:val="Template"/>
-        <w:rPr/>
-      </w:pPr>
-      <w:r>
-        <w:rPr/>
-      </w:r>
-    </w:p>
-    <w:p>
-      <w:pPr>
-        <w:pStyle w:val="Template"/>
-        <w:rPr/>
-      </w:pPr>
-      <w:r>
-        <w:rPr/>
-      </w:r>
-    </w:p>
-    <w:p>
-      <w:pPr>
-        <w:pStyle w:val="Template"/>
-        <w:rPr/>
-      </w:pPr>
-      <w:r>
-        <w:rPr/>
-      </w:r>
-    </w:p>
-    <w:p>
-      <w:pPr>
-        <w:pStyle w:val="Template"/>
-        <w:rPr/>
-      </w:pPr>
-      <w:r>
-        <w:rPr/>
-      </w:r>
-    </w:p>
-    <w:p>
-      <w:pPr>
-        <w:pStyle w:val="Template"/>
-        <w:rPr/>
-      </w:pPr>
-      <w:r>
-        <w:rPr/>
-      </w:r>
-    </w:p>
-    <w:p>
-      <w:pPr>
-        <w:pStyle w:val="Template"/>
-        <w:rPr/>
-      </w:pPr>
-      <w:r>
-        <w:rPr/>
-      </w:r>
-    </w:p>
-    <w:p>
-      <w:pPr>
-        <w:pStyle w:val="Template"/>
-        <w:rPr/>
-      </w:pPr>
-      <w:r>
-        <w:rPr/>
-      </w:r>
-    </w:p>
-    <w:p>
-      <w:pPr>
-        <w:pStyle w:val="Template"/>
-        <w:rPr/>
-      </w:pPr>
-      <w:r>
-        <w:rPr/>
-      </w:r>
-    </w:p>
-    <w:p>
-      <w:pPr>
-        <w:pStyle w:val="Normal"/>
-        <w:rPr/>
-      </w:pPr>
-      <w:r>
-        <w:rPr/>
-      </w:r>
-      <w:bookmarkStart w:id="66" w:name="_Toc439994698"/>
-      <w:bookmarkStart w:id="67" w:name="_Toc439994698"/>
-      <w:bookmarkEnd w:id="65"/>
-    </w:p>
-    <w:p>
-      <w:pPr>
-        <w:pStyle w:val="Normal"/>
-        <w:rPr/>
-      </w:pPr>
-      <w:r>
-        <w:rPr/>
-      </w:r>
-    </w:p>
-    <w:p>
-      <w:pPr>
-        <w:pStyle w:val="Normal"/>
-        <w:rPr/>
-      </w:pPr>
-      <w:r>
-        <w:rPr/>
-      </w:r>
-    </w:p>
-    <w:p>
-      <w:pPr>
-        <w:pStyle w:val="Normal"/>
-        <w:rPr/>
-      </w:pPr>
-      <w:r>
-        <w:rPr/>
-      </w:r>
-    </w:p>
-    <w:p>
-      <w:pPr>
-        <w:pStyle w:val="Normal"/>
-        <w:rPr/>
-      </w:pPr>
-      <w:r>
-        <w:rPr/>
-      </w:r>
-    </w:p>
+      <w:bookmarkStart w:id="63" w:name="_Toc439994696"/>
+    </w:p>
+    <w:p>
+      <w:pPr>
+        <w:pStyle w:val="template"/>
+      </w:pPr>
+    </w:p>
+    <w:p>
+      <w:pPr>
+        <w:pStyle w:val="template"/>
+      </w:pPr>
+    </w:p>
+    <w:p>
+      <w:pPr>
+        <w:pStyle w:val="template"/>
+      </w:pPr>
+    </w:p>
+    <w:p>
+      <w:pPr>
+        <w:pStyle w:val="template"/>
+      </w:pPr>
+    </w:p>
+    <w:p>
+      <w:pPr>
+        <w:pStyle w:val="template"/>
+      </w:pPr>
+    </w:p>
+    <w:p>
+      <w:pPr>
+        <w:pStyle w:val="template"/>
+      </w:pPr>
+    </w:p>
+    <w:p>
+      <w:pPr>
+        <w:pStyle w:val="template"/>
+      </w:pPr>
+    </w:p>
+    <w:p>
+      <w:pPr>
+        <w:pStyle w:val="template"/>
+      </w:pPr>
+    </w:p>
+    <w:p>
+      <w:pPr>
+        <w:pStyle w:val="template"/>
+      </w:pPr>
+    </w:p>
+    <w:p>
+      <w:pPr>
+        <w:pStyle w:val="template"/>
+      </w:pPr>
+    </w:p>
+    <w:p>
+      <w:pPr>
+        <w:pStyle w:val="template"/>
+      </w:pPr>
+    </w:p>
+    <w:p>
+      <w:pPr>
+        <w:pStyle w:val="template"/>
+      </w:pPr>
+    </w:p>
+    <w:p>
+      <w:pPr>
+        <w:pStyle w:val="template"/>
+      </w:pPr>
+    </w:p>
+    <w:p>
+      <w:pPr>
+        <w:pStyle w:val="template"/>
+      </w:pPr>
+    </w:p>
+    <w:p>
+      <w:pPr>
+        <w:pStyle w:val="template"/>
+      </w:pPr>
+    </w:p>
+    <w:p>
+      <w:pPr>
+        <w:pStyle w:val="template"/>
+      </w:pPr>
+    </w:p>
+    <w:p>
+      <w:pPr>
+        <w:pStyle w:val="template"/>
+      </w:pPr>
+    </w:p>
+    <w:p>
+      <w:pPr>
+        <w:pStyle w:val="template"/>
+      </w:pPr>
+    </w:p>
+    <w:p>
+      <w:pPr>
+        <w:pStyle w:val="template"/>
+      </w:pPr>
+    </w:p>
+    <w:p>
+      <w:pPr>
+        <w:pStyle w:val="template"/>
+      </w:pPr>
+    </w:p>
+    <w:p>
+      <w:pPr>
+        <w:pStyle w:val="template"/>
+      </w:pPr>
+    </w:p>
+    <w:p>
+      <w:pPr>
+        <w:pStyle w:val="template"/>
+      </w:pPr>
+    </w:p>
+    <w:p>
+      <w:pPr>
+        <w:pStyle w:val="template"/>
+      </w:pPr>
+    </w:p>
+    <w:p>
+      <w:pPr>
+        <w:pStyle w:val="template"/>
+      </w:pPr>
+    </w:p>
+    <w:p>
+      <w:pPr>
+        <w:pStyle w:val="template"/>
+      </w:pPr>
+    </w:p>
+    <w:p>
+      <w:pPr>
+        <w:pStyle w:val="template"/>
+      </w:pPr>
+    </w:p>
+    <w:p>
+      <w:pPr>
+        <w:pStyle w:val="template"/>
+      </w:pPr>
+    </w:p>
+    <w:p>
+      <w:pPr>
+        <w:pStyle w:val="template"/>
+      </w:pPr>
+    </w:p>
+    <w:p>
+      <w:pPr>
+        <w:pStyle w:val="template"/>
+      </w:pPr>
+    </w:p>
+    <w:p>
+      <w:pPr>
+        <w:pStyle w:val="template"/>
+      </w:pPr>
+    </w:p>
+    <w:p>
+      <w:pPr>
+        <w:pStyle w:val="template"/>
+      </w:pPr>
+    </w:p>
+    <w:p>
+      <w:pPr>
+        <w:pStyle w:val="template"/>
+      </w:pPr>
+    </w:p>
+    <w:p>
+      <w:pPr>
+        <w:pStyle w:val="template"/>
+      </w:pPr>
+    </w:p>
+    <w:p>
+      <w:pPr>
+        <w:pStyle w:val="template"/>
+      </w:pPr>
+    </w:p>
+    <w:p>
+      <w:pPr>
+        <w:pStyle w:val="template"/>
+      </w:pPr>
+    </w:p>
+    <w:p>
+      <w:pPr>
+        <w:pStyle w:val="template"/>
+      </w:pPr>
+    </w:p>
+    <w:p>
+      <w:pPr>
+        <w:pStyle w:val="template"/>
+      </w:pPr>
+    </w:p>
+    <w:p>
+      <w:pPr>
+        <w:pStyle w:val="template"/>
+      </w:pPr>
+    </w:p>
+    <w:p>
+      <w:pPr>
+        <w:pStyle w:val="template"/>
+      </w:pPr>
+    </w:p>
+    <w:p>
+      <w:pPr>
+        <w:pStyle w:val="template"/>
+      </w:pPr>
+    </w:p>
+    <w:p>
+      <w:pPr>
+        <w:pStyle w:val="template"/>
+      </w:pPr>
+    </w:p>
+    <w:p>
+      <w:pPr>
+        <w:pStyle w:val="template"/>
+      </w:pPr>
+    </w:p>
+    <w:p>
+      <w:pPr>
+        <w:pStyle w:val="template"/>
+      </w:pPr>
+    </w:p>
+    <w:bookmarkEnd w:id="63"/>
+    <w:p/>
+    <w:p/>
+    <w:p/>
+    <w:p/>
+    <w:p/>
     <w:p>
       <w:pPr>
         <w:pStyle w:val="TOCEntry"/>
@@ -5329,31 +4630,22 @@
           <w:color w:val="FFFFFF"/>
         </w:rPr>
       </w:pPr>
-      <w:bookmarkStart w:id="68" w:name="_Toc113291713"/>
+      <w:bookmarkStart w:id="64" w:name="_Toc113291713"/>
       <w:r>
         <w:rPr>
           <w:rFonts w:ascii="Arial" w:hAnsi="Arial"/>
           <w:color w:val="FFFFFF"/>
         </w:rPr>
+        <w:lastRenderedPageBreak/>
         <w:t>Appendix A – Data Dictionary</w:t>
       </w:r>
-      <w:bookmarkEnd w:id="68"/>
-    </w:p>
-    <w:p>
-      <w:pPr>
-        <w:pStyle w:val="Normal"/>
-        <w:rPr/>
-      </w:pPr>
-      <w:r>
-        <w:rPr/>
-      </w:r>
-    </w:p>
-    <w:p>
-      <w:pPr>
-        <w:pStyle w:val="Normal"/>
-        <w:rPr>
-          <w:rFonts w:ascii="Arial" w:hAnsi="Arial"/>
-          <w:i/>
+      <w:bookmarkEnd w:id="64"/>
+    </w:p>
+    <w:p/>
+    <w:p>
+      <w:pPr>
+        <w:rPr>
+          <w:rFonts w:ascii="Arial" w:hAnsi="Arial"/>
           <w:i/>
           <w:sz w:val="22"/>
         </w:rPr>
@@ -5364,450 +4656,71 @@
           <w:i/>
           <w:sz w:val="22"/>
         </w:rPr>
-        <w:t>&lt;</w:t>
-      </w:r>
-      <w:bookmarkStart w:id="69" w:name="_GoBack"/>
+        <w:t>&lt;Data dictionary is used to track all the different variables, states and functional requirements that you described in your document. Make sure to include the complete list of all constants, state variables (and their possi</w:t>
+      </w:r>
       <w:r>
         <w:rPr>
           <w:rFonts w:ascii="Arial" w:hAnsi="Arial"/>
           <w:i/>
           <w:sz w:val="22"/>
         </w:rPr>
-        <w:t>Data dictionary is used to track all the different variables, states and functional requirements that you described in your document. Make sure to include the complete list of all constants, state variables (and their possible states), inputs and outputs in a table. In the table, include the description of these items as well as all related operations and requirements.</w:t>
-      </w:r>
-      <w:bookmarkEnd w:id="69"/>
-      <w:r>
+        <w:t>ble states), inputs and outputs in a table. In the table, include the description of these items as well as all related operations and requirements.&gt;</w:t>
+      </w:r>
+    </w:p>
+    <w:p>
+      <w:pPr>
         <w:rPr>
           <w:rFonts w:ascii="Arial" w:hAnsi="Arial"/>
           <w:i/>
           <w:sz w:val="22"/>
         </w:rPr>
-        <w:t>&gt;</w:t>
-      </w:r>
-    </w:p>
-    <w:p>
-      <w:pPr>
-        <w:pStyle w:val="Normal"/>
-        <w:rPr>
-          <w:rFonts w:ascii="Arial" w:hAnsi="Arial"/>
-          <w:i/>
-          <w:i/>
-          <w:sz w:val="22"/>
-        </w:rPr>
-      </w:pPr>
-      <w:r>
-        <w:rPr>
-          <w:rFonts w:ascii="Arial" w:hAnsi="Arial"/>
-          <w:i/>
-          <w:sz w:val="22"/>
-        </w:rPr>
-      </w:r>
-    </w:p>
-    <w:p>
-      <w:pPr>
-        <w:pStyle w:val="Normal"/>
-        <w:rPr/>
-      </w:pPr>
-      <w:r>
-        <w:rPr/>
-      </w:r>
-    </w:p>
-    <w:p>
-      <w:pPr>
-        <w:pStyle w:val="Normal"/>
-        <w:rPr/>
-      </w:pPr>
-      <w:r>
-        <w:rPr/>
-      </w:r>
-    </w:p>
-    <w:p>
-      <w:pPr>
-        <w:pStyle w:val="Normal"/>
-        <w:rPr/>
-      </w:pPr>
-      <w:r>
-        <w:rPr/>
-      </w:r>
-    </w:p>
-    <w:p>
-      <w:pPr>
-        <w:pStyle w:val="Normal"/>
-        <w:rPr/>
-      </w:pPr>
-      <w:r>
-        <w:rPr/>
-      </w:r>
-    </w:p>
-    <w:p>
-      <w:pPr>
-        <w:pStyle w:val="Normal"/>
-        <w:rPr/>
-      </w:pPr>
-      <w:r>
-        <w:rPr/>
-      </w:r>
-    </w:p>
-    <w:p>
-      <w:pPr>
-        <w:pStyle w:val="Normal"/>
-        <w:rPr/>
-      </w:pPr>
-      <w:r>
-        <w:rPr/>
-      </w:r>
-    </w:p>
-    <w:p>
-      <w:pPr>
-        <w:pStyle w:val="Normal"/>
-        <w:rPr/>
-      </w:pPr>
-      <w:r>
-        <w:rPr/>
-      </w:r>
-    </w:p>
-    <w:p>
-      <w:pPr>
-        <w:pStyle w:val="Normal"/>
-        <w:rPr/>
-      </w:pPr>
-      <w:r>
-        <w:rPr/>
-      </w:r>
-    </w:p>
-    <w:p>
-      <w:pPr>
-        <w:pStyle w:val="Normal"/>
-        <w:rPr/>
-      </w:pPr>
-      <w:r>
-        <w:rPr/>
-      </w:r>
-    </w:p>
-    <w:p>
-      <w:pPr>
-        <w:pStyle w:val="Normal"/>
-        <w:rPr/>
-      </w:pPr>
-      <w:r>
-        <w:rPr/>
-      </w:r>
-    </w:p>
-    <w:p>
-      <w:pPr>
-        <w:pStyle w:val="Normal"/>
-        <w:rPr/>
-      </w:pPr>
-      <w:r>
-        <w:rPr/>
-      </w:r>
-    </w:p>
-    <w:p>
-      <w:pPr>
-        <w:pStyle w:val="Normal"/>
-        <w:rPr/>
-      </w:pPr>
-      <w:r>
-        <w:rPr/>
-      </w:r>
-    </w:p>
-    <w:p>
-      <w:pPr>
-        <w:pStyle w:val="Normal"/>
-        <w:rPr/>
-      </w:pPr>
-      <w:r>
-        <w:rPr/>
-      </w:r>
-    </w:p>
-    <w:p>
-      <w:pPr>
-        <w:pStyle w:val="Normal"/>
-        <w:rPr/>
-      </w:pPr>
-      <w:r>
-        <w:rPr/>
-      </w:r>
-    </w:p>
-    <w:p>
-      <w:pPr>
-        <w:pStyle w:val="Normal"/>
-        <w:rPr/>
-      </w:pPr>
-      <w:r>
-        <w:rPr/>
-      </w:r>
-    </w:p>
-    <w:p>
-      <w:pPr>
-        <w:pStyle w:val="Normal"/>
-        <w:rPr/>
-      </w:pPr>
-      <w:r>
-        <w:rPr/>
-      </w:r>
-    </w:p>
-    <w:p>
-      <w:pPr>
-        <w:pStyle w:val="Normal"/>
-        <w:rPr/>
-      </w:pPr>
-      <w:r>
-        <w:rPr/>
-      </w:r>
-    </w:p>
-    <w:p>
-      <w:pPr>
-        <w:pStyle w:val="Normal"/>
-        <w:rPr/>
-      </w:pPr>
-      <w:r>
-        <w:rPr/>
-      </w:r>
-    </w:p>
-    <w:p>
-      <w:pPr>
-        <w:pStyle w:val="Normal"/>
-        <w:rPr/>
-      </w:pPr>
-      <w:r>
-        <w:rPr/>
-      </w:r>
-    </w:p>
-    <w:p>
-      <w:pPr>
-        <w:pStyle w:val="Normal"/>
-        <w:rPr/>
-      </w:pPr>
-      <w:r>
-        <w:rPr/>
-      </w:r>
-    </w:p>
-    <w:p>
-      <w:pPr>
-        <w:pStyle w:val="Normal"/>
-        <w:rPr/>
-      </w:pPr>
-      <w:r>
-        <w:rPr/>
-      </w:r>
-    </w:p>
-    <w:p>
-      <w:pPr>
-        <w:pStyle w:val="Normal"/>
-        <w:rPr/>
-      </w:pPr>
-      <w:r>
-        <w:rPr/>
-      </w:r>
-    </w:p>
-    <w:p>
-      <w:pPr>
-        <w:pStyle w:val="Normal"/>
-        <w:rPr/>
-      </w:pPr>
-      <w:r>
-        <w:rPr/>
-      </w:r>
-    </w:p>
-    <w:p>
-      <w:pPr>
-        <w:pStyle w:val="Normal"/>
-        <w:rPr/>
-      </w:pPr>
-      <w:r>
-        <w:rPr/>
-      </w:r>
-    </w:p>
-    <w:p>
-      <w:pPr>
-        <w:pStyle w:val="Normal"/>
-        <w:rPr/>
-      </w:pPr>
-      <w:r>
-        <w:rPr/>
-      </w:r>
-    </w:p>
-    <w:p>
-      <w:pPr>
-        <w:pStyle w:val="Normal"/>
-        <w:rPr/>
-      </w:pPr>
-      <w:r>
-        <w:rPr/>
-      </w:r>
-    </w:p>
-    <w:p>
-      <w:pPr>
-        <w:pStyle w:val="Normal"/>
-        <w:rPr/>
-      </w:pPr>
-      <w:r>
-        <w:rPr/>
-      </w:r>
-    </w:p>
-    <w:p>
-      <w:pPr>
-        <w:pStyle w:val="Normal"/>
-        <w:rPr/>
-      </w:pPr>
-      <w:r>
-        <w:rPr/>
-      </w:r>
-    </w:p>
-    <w:p>
-      <w:pPr>
-        <w:pStyle w:val="Normal"/>
-        <w:rPr/>
-      </w:pPr>
-      <w:r>
-        <w:rPr/>
-      </w:r>
-    </w:p>
-    <w:p>
-      <w:pPr>
-        <w:pStyle w:val="Normal"/>
-        <w:rPr/>
-      </w:pPr>
-      <w:r>
-        <w:rPr/>
-      </w:r>
-    </w:p>
-    <w:p>
-      <w:pPr>
-        <w:pStyle w:val="Normal"/>
-        <w:rPr/>
-      </w:pPr>
-      <w:r>
-        <w:rPr/>
-      </w:r>
-    </w:p>
-    <w:p>
-      <w:pPr>
-        <w:pStyle w:val="Normal"/>
-        <w:rPr/>
-      </w:pPr>
-      <w:r>
-        <w:rPr/>
-      </w:r>
-    </w:p>
-    <w:p>
-      <w:pPr>
-        <w:pStyle w:val="Normal"/>
-        <w:rPr/>
-      </w:pPr>
-      <w:r>
-        <w:rPr/>
-      </w:r>
-    </w:p>
-    <w:p>
-      <w:pPr>
-        <w:pStyle w:val="Normal"/>
-        <w:rPr/>
-      </w:pPr>
-      <w:r>
-        <w:rPr/>
-      </w:r>
-    </w:p>
-    <w:p>
-      <w:pPr>
-        <w:pStyle w:val="Normal"/>
-        <w:rPr/>
-      </w:pPr>
-      <w:r>
-        <w:rPr/>
-      </w:r>
-    </w:p>
-    <w:p>
-      <w:pPr>
-        <w:pStyle w:val="Normal"/>
-        <w:rPr/>
-      </w:pPr>
-      <w:r>
-        <w:rPr/>
-      </w:r>
-    </w:p>
-    <w:p>
-      <w:pPr>
-        <w:pStyle w:val="Normal"/>
-        <w:rPr/>
-      </w:pPr>
-      <w:r>
-        <w:rPr/>
-      </w:r>
-    </w:p>
-    <w:p>
-      <w:pPr>
-        <w:pStyle w:val="Normal"/>
-        <w:rPr/>
-      </w:pPr>
-      <w:r>
-        <w:rPr/>
-      </w:r>
-    </w:p>
-    <w:p>
-      <w:pPr>
-        <w:pStyle w:val="Normal"/>
-        <w:rPr/>
-      </w:pPr>
-      <w:r>
-        <w:rPr/>
-      </w:r>
-    </w:p>
-    <w:p>
-      <w:pPr>
-        <w:pStyle w:val="Normal"/>
-        <w:rPr/>
-      </w:pPr>
-      <w:r>
-        <w:rPr/>
-      </w:r>
-    </w:p>
-    <w:p>
-      <w:pPr>
-        <w:pStyle w:val="Normal"/>
-        <w:rPr/>
-      </w:pPr>
-      <w:r>
-        <w:rPr/>
-      </w:r>
-    </w:p>
-    <w:p>
-      <w:pPr>
-        <w:pStyle w:val="Normal"/>
-        <w:rPr/>
-      </w:pPr>
-      <w:r>
-        <w:rPr/>
-      </w:r>
-    </w:p>
-    <w:p>
-      <w:pPr>
-        <w:pStyle w:val="Normal"/>
-        <w:rPr/>
-      </w:pPr>
-      <w:r>
-        <w:rPr/>
-      </w:r>
-    </w:p>
-    <w:p>
-      <w:pPr>
-        <w:pStyle w:val="Normal"/>
-        <w:rPr/>
-      </w:pPr>
-      <w:r>
-        <w:rPr/>
-      </w:r>
-    </w:p>
-    <w:p>
-      <w:pPr>
-        <w:pStyle w:val="Normal"/>
-        <w:rPr/>
-      </w:pPr>
-      <w:r>
-        <w:rPr/>
-      </w:r>
-    </w:p>
+      </w:pPr>
+    </w:p>
+    <w:p/>
+    <w:p/>
+    <w:p/>
+    <w:p/>
+    <w:p/>
+    <w:p/>
+    <w:p/>
+    <w:p/>
+    <w:p/>
+    <w:p/>
+    <w:p/>
+    <w:p/>
+    <w:p/>
+    <w:p/>
+    <w:p/>
+    <w:p/>
+    <w:p/>
+    <w:p/>
+    <w:p/>
+    <w:p/>
+    <w:p/>
+    <w:p/>
+    <w:p/>
+    <w:p/>
+    <w:p/>
+    <w:p/>
+    <w:p/>
+    <w:p/>
+    <w:p/>
+    <w:p/>
+    <w:p/>
+    <w:p/>
+    <w:p/>
+    <w:p/>
+    <w:p/>
+    <w:p/>
+    <w:p/>
+    <w:p/>
+    <w:p/>
+    <w:p/>
+    <w:p/>
+    <w:p/>
+    <w:p/>
+    <w:p/>
+    <w:p/>
     <w:p>
       <w:pPr>
         <w:pStyle w:val="TOCEntry"/>
@@ -5824,16 +4737,17 @@
           <w:color w:val="FFFFFF"/>
         </w:rPr>
       </w:pPr>
-      <w:bookmarkStart w:id="70" w:name="_Toc439994698"/>
-      <w:bookmarkStart w:id="71" w:name="_Toc113291714"/>
+      <w:bookmarkStart w:id="65" w:name="_Toc439994698"/>
+      <w:bookmarkStart w:id="66" w:name="_Toc113291714"/>
       <w:r>
         <w:rPr>
           <w:rFonts w:ascii="Arial" w:hAnsi="Arial"/>
           <w:color w:val="FFFFFF"/>
         </w:rPr>
+        <w:lastRenderedPageBreak/>
         <w:t>Appendix B</w:t>
       </w:r>
-      <w:bookmarkEnd w:id="70"/>
+      <w:bookmarkEnd w:id="65"/>
       <w:r>
         <w:rPr>
           <w:rFonts w:ascii="Arial" w:hAnsi="Arial"/>
@@ -5841,76 +4755,116 @@
         </w:rPr>
         <w:t xml:space="preserve"> - Group Log</w:t>
       </w:r>
-      <w:bookmarkEnd w:id="71"/>
-    </w:p>
-    <w:p>
-      <w:pPr>
-        <w:pStyle w:val="Template"/>
-        <w:jc w:val="both"/>
-        <w:rPr/>
-      </w:pPr>
-      <w:r>
-        <w:rPr/>
-        <w:t>&lt;Please include here all the minutes from your group meetings, your group activities, and any other relevant information that will assist the Teaching Assistant to determine the effort put forth to produce this document&gt;</w:t>
+      <w:bookmarkEnd w:id="66"/>
+    </w:p>
+    <w:p>
+      <w:pPr>
+        <w:pStyle w:val="template"/>
+        <w:jc w:val="both"/>
+      </w:pPr>
+      <w:r>
+        <w:t xml:space="preserve">&lt;Please include here all the minutes </w:t>
+      </w:r>
+      <w:r>
+        <w:t>from your group meetings, your group activities, and any other relevant information that will assist the Teaching Assistant to determine the effort put forth to produce this document&gt;</w:t>
       </w:r>
     </w:p>
     <w:sectPr>
-      <w:headerReference w:type="default" r:id="rId5"/>
-      <w:footerReference w:type="default" r:id="rId6"/>
-      <w:type w:val="nextPage"/>
+      <w:headerReference w:type="default" r:id="rId10"/>
+      <w:footerReference w:type="default" r:id="rId11"/>
       <w:pgSz w:w="12240" w:h="15840"/>
-      <w:pgMar w:left="1296" w:right="1296" w:header="720" w:top="1440" w:footer="720" w:bottom="1440" w:gutter="0"/>
-      <w:pgNumType w:start="1" w:fmt="decimal"/>
-      <w:formProt w:val="false"/>
-      <w:textDirection w:val="lrTb"/>
-      <w:docGrid w:type="default" w:linePitch="100" w:charSpace="0"/>
+      <w:pgMar w:top="1440" w:right="1296" w:bottom="1440" w:left="1296" w:header="720" w:footer="720" w:gutter="0"/>
+      <w:pgNumType w:start="1"/>
+      <w:cols w:space="720"/>
+      <w:formProt w:val="0"/>
+      <w:docGrid w:linePitch="100"/>
     </w:sectPr>
   </w:body>
 </w:document>
 </file>
 
+<file path=word/endnotes.xml><?xml version="1.0" encoding="utf-8"?>
+<w:endnotes xmlns:wpc="http://schemas.microsoft.com/office/word/2010/wordprocessingCanvas" xmlns:cx="http://schemas.microsoft.com/office/drawing/2014/chartex" xmlns:cx1="http://schemas.microsoft.com/office/drawing/2015/9/8/chartex" xmlns:cx2="http://schemas.microsoft.com/office/drawing/2015/10/21/chartex" xmlns:cx3="http://schemas.microsoft.com/office/drawing/2016/5/9/chartex" xmlns:cx4="http://schemas.microsoft.com/office/drawing/2016/5/10/chartex" xmlns:cx5="http://schemas.microsoft.com/office/drawing/2016/5/11/chartex" xmlns:cx6="http://schemas.microsoft.com/office/drawing/2016/5/12/chartex" xmlns:cx7="http://schemas.microsoft.com/office/drawing/2016/5/13/chartex" xmlns:cx8="http://schemas.microsoft.com/office/drawing/2016/5/14/chartex" xmlns:mc="http://schemas.openxmlformats.org/markup-compatibility/2006" xmlns:aink="http://schemas.microsoft.com/office/drawing/2016/ink" xmlns:am3d="http://schemas.microsoft.com/office/drawing/2017/model3d" xmlns:o="urn:schemas-microsoft-com:office:office" xmlns:r="http://schemas.openxmlformats.org/officeDocument/2006/relationships" xmlns:m="http://schemas.openxmlformats.org/officeDocument/2006/math" xmlns:v="urn:schemas-microsoft-com:vml" xmlns:wp14="http://schemas.microsoft.com/office/word/2010/wordprocessingDrawing" xmlns:wp="http://schemas.openxmlformats.org/drawingml/2006/wordprocessingDrawing" xmlns:w10="urn:schemas-microsoft-com:office:word" xmlns:w="http://schemas.openxmlformats.org/wordprocessingml/2006/main" xmlns:w14="http://schemas.microsoft.com/office/word/2010/wordml" xmlns:w15="http://schemas.microsoft.com/office/word/2012/wordml" xmlns:w16cid="http://schemas.microsoft.com/office/word/2016/wordml/cid" xmlns:w16se="http://schemas.microsoft.com/office/word/2015/wordml/symex" xmlns:wpg="http://schemas.microsoft.com/office/word/2010/wordprocessingGroup" xmlns:wpi="http://schemas.microsoft.com/office/word/2010/wordprocessingInk" xmlns:wne="http://schemas.microsoft.com/office/word/2006/wordml" xmlns:wps="http://schemas.microsoft.com/office/word/2010/wordprocessingShape" mc:Ignorable="w14 w15 w16se w16cid wp14">
+  <w:endnote w:type="separator" w:id="-1">
+    <w:p>
+      <w:pPr>
+        <w:spacing w:line="240" w:lineRule="auto"/>
+      </w:pPr>
+      <w:r>
+        <w:separator/>
+      </w:r>
+    </w:p>
+  </w:endnote>
+  <w:endnote w:type="continuationSeparator" w:id="0">
+    <w:p>
+      <w:pPr>
+        <w:spacing w:line="240" w:lineRule="auto"/>
+      </w:pPr>
+      <w:r>
+        <w:continuationSeparator/>
+      </w:r>
+    </w:p>
+  </w:endnote>
+</w:endnotes>
+</file>
+
 <file path=word/footer1.xml><?xml version="1.0" encoding="utf-8"?>
-<w:ftr xmlns:o="urn:schemas-microsoft-com:office:office" xmlns:r="http://schemas.openxmlformats.org/officeDocument/2006/relationships" xmlns:v="urn:schemas-microsoft-com:vml" xmlns:w="http://schemas.openxmlformats.org/wordprocessingml/2006/main" xmlns:w10="urn:schemas-microsoft-com:office:word" xmlns:wp="http://schemas.openxmlformats.org/drawingml/2006/wordprocessingDrawing" xmlns:wps="http://schemas.microsoft.com/office/word/2010/wordprocessingShape" xmlns:wpg="http://schemas.microsoft.com/office/word/2010/wordprocessingGroup" xmlns:mc="http://schemas.openxmlformats.org/markup-compatibility/2006" xmlns:wp14="http://schemas.microsoft.com/office/word/2010/wordprocessingDrawing" xmlns:w14="http://schemas.microsoft.com/office/word/2010/wordml" mc:Ignorable="w14 wp14">
+<w:ftr xmlns:wpc="http://schemas.microsoft.com/office/word/2010/wordprocessingCanvas" xmlns:cx="http://schemas.microsoft.com/office/drawing/2014/chartex" xmlns:cx1="http://schemas.microsoft.com/office/drawing/2015/9/8/chartex" xmlns:cx2="http://schemas.microsoft.com/office/drawing/2015/10/21/chartex" xmlns:cx3="http://schemas.microsoft.com/office/drawing/2016/5/9/chartex" xmlns:cx4="http://schemas.microsoft.com/office/drawing/2016/5/10/chartex" xmlns:cx5="http://schemas.microsoft.com/office/drawing/2016/5/11/chartex" xmlns:cx6="http://schemas.microsoft.com/office/drawing/2016/5/12/chartex" xmlns:cx7="http://schemas.microsoft.com/office/drawing/2016/5/13/chartex" xmlns:cx8="http://schemas.microsoft.com/office/drawing/2016/5/14/chartex" xmlns:mc="http://schemas.openxmlformats.org/markup-compatibility/2006" xmlns:aink="http://schemas.microsoft.com/office/drawing/2016/ink" xmlns:am3d="http://schemas.microsoft.com/office/drawing/2017/model3d" xmlns:o="urn:schemas-microsoft-com:office:office" xmlns:r="http://schemas.openxmlformats.org/officeDocument/2006/relationships" xmlns:m="http://schemas.openxmlformats.org/officeDocument/2006/math" xmlns:v="urn:schemas-microsoft-com:vml" xmlns:wp14="http://schemas.microsoft.com/office/word/2010/wordprocessingDrawing" xmlns:wp="http://schemas.openxmlformats.org/drawingml/2006/wordprocessingDrawing" xmlns:w10="urn:schemas-microsoft-com:office:word" xmlns:w="http://schemas.openxmlformats.org/wordprocessingml/2006/main" xmlns:w14="http://schemas.microsoft.com/office/word/2010/wordml" xmlns:w15="http://schemas.microsoft.com/office/word/2012/wordml" xmlns:w16cid="http://schemas.microsoft.com/office/word/2016/wordml/cid" xmlns:w16se="http://schemas.microsoft.com/office/word/2015/wordml/symex" xmlns:wpg="http://schemas.microsoft.com/office/word/2010/wordprocessingGroup" xmlns:wpi="http://schemas.microsoft.com/office/word/2010/wordprocessingInk" xmlns:wne="http://schemas.microsoft.com/office/word/2006/wordml" xmlns:wps="http://schemas.microsoft.com/office/word/2010/wordprocessingShape" mc:Ignorable="w14 w15 w16se w16cid wp14">
   <w:p>
     <w:pPr>
       <w:pStyle w:val="Footer"/>
       <w:jc w:val="center"/>
-      <w:rPr/>
     </w:pPr>
-    <w:r>
-      <w:rPr/>
-    </w:r>
   </w:p>
 </w:ftr>
 </file>
 
 <file path=word/footer2.xml><?xml version="1.0" encoding="utf-8"?>
-<w:ftr xmlns:o="urn:schemas-microsoft-com:office:office" xmlns:r="http://schemas.openxmlformats.org/officeDocument/2006/relationships" xmlns:v="urn:schemas-microsoft-com:vml" xmlns:w="http://schemas.openxmlformats.org/wordprocessingml/2006/main" xmlns:w10="urn:schemas-microsoft-com:office:word" xmlns:wp="http://schemas.openxmlformats.org/drawingml/2006/wordprocessingDrawing" xmlns:wps="http://schemas.microsoft.com/office/word/2010/wordprocessingShape" xmlns:wpg="http://schemas.microsoft.com/office/word/2010/wordprocessingGroup" xmlns:mc="http://schemas.openxmlformats.org/markup-compatibility/2006" xmlns:wp14="http://schemas.microsoft.com/office/word/2010/wordprocessingDrawing" xmlns:w14="http://schemas.microsoft.com/office/word/2010/wordml" mc:Ignorable="w14 wp14">
+<w:ftr xmlns:wpc="http://schemas.microsoft.com/office/word/2010/wordprocessingCanvas" xmlns:cx="http://schemas.microsoft.com/office/drawing/2014/chartex" xmlns:cx1="http://schemas.microsoft.com/office/drawing/2015/9/8/chartex" xmlns:cx2="http://schemas.microsoft.com/office/drawing/2015/10/21/chartex" xmlns:cx3="http://schemas.microsoft.com/office/drawing/2016/5/9/chartex" xmlns:cx4="http://schemas.microsoft.com/office/drawing/2016/5/10/chartex" xmlns:cx5="http://schemas.microsoft.com/office/drawing/2016/5/11/chartex" xmlns:cx6="http://schemas.microsoft.com/office/drawing/2016/5/12/chartex" xmlns:cx7="http://schemas.microsoft.com/office/drawing/2016/5/13/chartex" xmlns:cx8="http://schemas.microsoft.com/office/drawing/2016/5/14/chartex" xmlns:mc="http://schemas.openxmlformats.org/markup-compatibility/2006" xmlns:aink="http://schemas.microsoft.com/office/drawing/2016/ink" xmlns:am3d="http://schemas.microsoft.com/office/drawing/2017/model3d" xmlns:o="urn:schemas-microsoft-com:office:office" xmlns:r="http://schemas.openxmlformats.org/officeDocument/2006/relationships" xmlns:m="http://schemas.openxmlformats.org/officeDocument/2006/math" xmlns:v="urn:schemas-microsoft-com:vml" xmlns:wp14="http://schemas.microsoft.com/office/word/2010/wordprocessingDrawing" xmlns:wp="http://schemas.openxmlformats.org/drawingml/2006/wordprocessingDrawing" xmlns:w10="urn:schemas-microsoft-com:office:word" xmlns:w="http://schemas.openxmlformats.org/wordprocessingml/2006/main" xmlns:w14="http://schemas.microsoft.com/office/word/2010/wordml" xmlns:w15="http://schemas.microsoft.com/office/word/2012/wordml" xmlns:w16cid="http://schemas.microsoft.com/office/word/2016/wordml/cid" xmlns:w16se="http://schemas.microsoft.com/office/word/2015/wordml/symex" xmlns:wpg="http://schemas.microsoft.com/office/word/2010/wordprocessingGroup" xmlns:wpi="http://schemas.microsoft.com/office/word/2010/wordprocessingInk" xmlns:wne="http://schemas.microsoft.com/office/word/2006/wordml" xmlns:wps="http://schemas.microsoft.com/office/word/2010/wordprocessingShape" mc:Ignorable="w14 w15 w16se w16cid wp14">
   <w:p>
     <w:pPr>
       <w:pStyle w:val="Footer"/>
-      <w:rPr/>
     </w:pPr>
-    <w:r>
-      <w:rPr/>
-    </w:r>
   </w:p>
 </w:ftr>
 </file>
 
+<file path=word/footnotes.xml><?xml version="1.0" encoding="utf-8"?>
+<w:footnotes xmlns:wpc="http://schemas.microsoft.com/office/word/2010/wordprocessingCanvas" xmlns:cx="http://schemas.microsoft.com/office/drawing/2014/chartex" xmlns:cx1="http://schemas.microsoft.com/office/drawing/2015/9/8/chartex" xmlns:cx2="http://schemas.microsoft.com/office/drawing/2015/10/21/chartex" xmlns:cx3="http://schemas.microsoft.com/office/drawing/2016/5/9/chartex" xmlns:cx4="http://schemas.microsoft.com/office/drawing/2016/5/10/chartex" xmlns:cx5="http://schemas.microsoft.com/office/drawing/2016/5/11/chartex" xmlns:cx6="http://schemas.microsoft.com/office/drawing/2016/5/12/chartex" xmlns:cx7="http://schemas.microsoft.com/office/drawing/2016/5/13/chartex" xmlns:cx8="http://schemas.microsoft.com/office/drawing/2016/5/14/chartex" xmlns:mc="http://schemas.openxmlformats.org/markup-compatibility/2006" xmlns:aink="http://schemas.microsoft.com/office/drawing/2016/ink" xmlns:am3d="http://schemas.microsoft.com/office/drawing/2017/model3d" xmlns:o="urn:schemas-microsoft-com:office:office" xmlns:r="http://schemas.openxmlformats.org/officeDocument/2006/relationships" xmlns:m="http://schemas.openxmlformats.org/officeDocument/2006/math" xmlns:v="urn:schemas-microsoft-com:vml" xmlns:wp14="http://schemas.microsoft.com/office/word/2010/wordprocessingDrawing" xmlns:wp="http://schemas.openxmlformats.org/drawingml/2006/wordprocessingDrawing" xmlns:w10="urn:schemas-microsoft-com:office:word" xmlns:w="http://schemas.openxmlformats.org/wordprocessingml/2006/main" xmlns:w14="http://schemas.microsoft.com/office/word/2010/wordml" xmlns:w15="http://schemas.microsoft.com/office/word/2012/wordml" xmlns:w16cid="http://schemas.microsoft.com/office/word/2016/wordml/cid" xmlns:w16se="http://schemas.microsoft.com/office/word/2015/wordml/symex" xmlns:wpg="http://schemas.microsoft.com/office/word/2010/wordprocessingGroup" xmlns:wpi="http://schemas.microsoft.com/office/word/2010/wordprocessingInk" xmlns:wne="http://schemas.microsoft.com/office/word/2006/wordml" xmlns:wps="http://schemas.microsoft.com/office/word/2010/wordprocessingShape" mc:Ignorable="w14 w15 w16se w16cid wp14">
+  <w:footnote w:type="separator" w:id="-1">
+    <w:p>
+      <w:pPr>
+        <w:spacing w:line="240" w:lineRule="auto"/>
+      </w:pPr>
+      <w:r>
+        <w:separator/>
+      </w:r>
+    </w:p>
+  </w:footnote>
+  <w:footnote w:type="continuationSeparator" w:id="0">
+    <w:p>
+      <w:pPr>
+        <w:spacing w:line="240" w:lineRule="auto"/>
+      </w:pPr>
+      <w:r>
+        <w:continuationSeparator/>
+      </w:r>
+    </w:p>
+  </w:footnote>
+</w:footnotes>
+</file>
+
 <file path=word/header1.xml><?xml version="1.0" encoding="utf-8"?>
-<w:hdr xmlns:o="urn:schemas-microsoft-com:office:office" xmlns:r="http://schemas.openxmlformats.org/officeDocument/2006/relationships" xmlns:v="urn:schemas-microsoft-com:vml" xmlns:w="http://schemas.openxmlformats.org/wordprocessingml/2006/main" xmlns:w10="urn:schemas-microsoft-com:office:word" xmlns:wp="http://schemas.openxmlformats.org/drawingml/2006/wordprocessingDrawing" xmlns:wps="http://schemas.microsoft.com/office/word/2010/wordprocessingShape" xmlns:wpg="http://schemas.microsoft.com/office/word/2010/wordprocessingGroup" xmlns:mc="http://schemas.openxmlformats.org/markup-compatibility/2006" xmlns:wp14="http://schemas.microsoft.com/office/word/2010/wordprocessingDrawing" xmlns:w14="http://schemas.microsoft.com/office/word/2010/wordml" mc:Ignorable="w14 wp14">
+<w:hdr xmlns:wpc="http://schemas.microsoft.com/office/word/2010/wordprocessingCanvas" xmlns:cx="http://schemas.microsoft.com/office/drawing/2014/chartex" xmlns:cx1="http://schemas.microsoft.com/office/drawing/2015/9/8/chartex" xmlns:cx2="http://schemas.microsoft.com/office/drawing/2015/10/21/chartex" xmlns:cx3="http://schemas.microsoft.com/office/drawing/2016/5/9/chartex" xmlns:cx4="http://schemas.microsoft.com/office/drawing/2016/5/10/chartex" xmlns:cx5="http://schemas.microsoft.com/office/drawing/2016/5/11/chartex" xmlns:cx6="http://schemas.microsoft.com/office/drawing/2016/5/12/chartex" xmlns:cx7="http://schemas.microsoft.com/office/drawing/2016/5/13/chartex" xmlns:cx8="http://schemas.microsoft.com/office/drawing/2016/5/14/chartex" xmlns:mc="http://schemas.openxmlformats.org/markup-compatibility/2006" xmlns:aink="http://schemas.microsoft.com/office/drawing/2016/ink" xmlns:am3d="http://schemas.microsoft.com/office/drawing/2017/model3d" xmlns:o="urn:schemas-microsoft-com:office:office" xmlns:r="http://schemas.openxmlformats.org/officeDocument/2006/relationships" xmlns:m="http://schemas.openxmlformats.org/officeDocument/2006/math" xmlns:v="urn:schemas-microsoft-com:vml" xmlns:wp14="http://schemas.microsoft.com/office/word/2010/wordprocessingDrawing" xmlns:wp="http://schemas.openxmlformats.org/drawingml/2006/wordprocessingDrawing" xmlns:w10="urn:schemas-microsoft-com:office:word" xmlns:w="http://schemas.openxmlformats.org/wordprocessingml/2006/main" xmlns:w14="http://schemas.microsoft.com/office/word/2010/wordml" xmlns:w15="http://schemas.microsoft.com/office/word/2012/wordml" xmlns:w16cid="http://schemas.microsoft.com/office/word/2016/wordml/cid" xmlns:w16se="http://schemas.microsoft.com/office/word/2015/wordml/symex" xmlns:wpg="http://schemas.microsoft.com/office/word/2010/wordprocessingGroup" xmlns:wpi="http://schemas.microsoft.com/office/word/2010/wordprocessingInk" xmlns:wne="http://schemas.microsoft.com/office/word/2006/wordml" xmlns:wps="http://schemas.microsoft.com/office/word/2010/wordprocessingShape" mc:Ignorable="w14 w15 w16se w16cid wp14">
   <w:p>
     <w:pPr>
       <w:pStyle w:val="Header"/>
       <w:pBdr>
         <w:bottom w:val="single" w:sz="4" w:space="1" w:color="00000A"/>
       </w:pBdr>
-      <w:spacing w:before="360" w:after="0"/>
-      <w:rPr/>
+      <w:spacing w:before="360"/>
     </w:pPr>
     <w:r>
-      <w:rPr/>
       <w:t>Software</w:t>
     </w:r>
     <w:r>
@@ -5920,30 +4874,28 @@
       <w:t xml:space="preserve"> </w:t>
     </w:r>
     <w:r>
-      <w:rPr/>
       <w:t>Requirements Specification for &lt;Project&gt;</w:t>
+    </w:r>
+    <w:r>
       <w:tab/>
+    </w:r>
+    <w:r>
       <w:tab/>
       <w:t xml:space="preserve">Page </w:t>
     </w:r>
     <w:r>
-      <w:rPr/>
       <w:fldChar w:fldCharType="begin"/>
     </w:r>
     <w:r>
-      <w:rPr/>
-      <w:instrText> PAGE </w:instrText>
+      <w:instrText>PAGE</w:instrText>
     </w:r>
     <w:r>
-      <w:rPr/>
       <w:fldChar w:fldCharType="separate"/>
     </w:r>
     <w:r>
-      <w:rPr/>
       <w:t>iii</w:t>
     </w:r>
     <w:r>
-      <w:rPr/>
       <w:fldChar w:fldCharType="end"/>
     </w:r>
   </w:p>
@@ -5951,7 +4903,7 @@
 </file>
 
 <file path=word/header2.xml><?xml version="1.0" encoding="utf-8"?>
-<w:hdr xmlns:o="urn:schemas-microsoft-com:office:office" xmlns:r="http://schemas.openxmlformats.org/officeDocument/2006/relationships" xmlns:v="urn:schemas-microsoft-com:vml" xmlns:w="http://schemas.openxmlformats.org/wordprocessingml/2006/main" xmlns:w10="urn:schemas-microsoft-com:office:word" xmlns:wp="http://schemas.openxmlformats.org/drawingml/2006/wordprocessingDrawing" xmlns:wps="http://schemas.microsoft.com/office/word/2010/wordprocessingShape" xmlns:wpg="http://schemas.microsoft.com/office/word/2010/wordprocessingGroup" xmlns:mc="http://schemas.openxmlformats.org/markup-compatibility/2006" xmlns:wp14="http://schemas.microsoft.com/office/word/2010/wordprocessingDrawing" xmlns:w14="http://schemas.microsoft.com/office/word/2010/wordml" mc:Ignorable="w14 wp14">
+<w:hdr xmlns:wpc="http://schemas.microsoft.com/office/word/2010/wordprocessingCanvas" xmlns:cx="http://schemas.microsoft.com/office/drawing/2014/chartex" xmlns:cx1="http://schemas.microsoft.com/office/drawing/2015/9/8/chartex" xmlns:cx2="http://schemas.microsoft.com/office/drawing/2015/10/21/chartex" xmlns:cx3="http://schemas.microsoft.com/office/drawing/2016/5/9/chartex" xmlns:cx4="http://schemas.microsoft.com/office/drawing/2016/5/10/chartex" xmlns:cx5="http://schemas.microsoft.com/office/drawing/2016/5/11/chartex" xmlns:cx6="http://schemas.microsoft.com/office/drawing/2016/5/12/chartex" xmlns:cx7="http://schemas.microsoft.com/office/drawing/2016/5/13/chartex" xmlns:cx8="http://schemas.microsoft.com/office/drawing/2016/5/14/chartex" xmlns:mc="http://schemas.openxmlformats.org/markup-compatibility/2006" xmlns:aink="http://schemas.microsoft.com/office/drawing/2016/ink" xmlns:am3d="http://schemas.microsoft.com/office/drawing/2017/model3d" xmlns:o="urn:schemas-microsoft-com:office:office" xmlns:r="http://schemas.openxmlformats.org/officeDocument/2006/relationships" xmlns:m="http://schemas.openxmlformats.org/officeDocument/2006/math" xmlns:v="urn:schemas-microsoft-com:vml" xmlns:wp14="http://schemas.microsoft.com/office/word/2010/wordprocessingDrawing" xmlns:wp="http://schemas.openxmlformats.org/drawingml/2006/wordprocessingDrawing" xmlns:w10="urn:schemas-microsoft-com:office:word" xmlns:w="http://schemas.openxmlformats.org/wordprocessingml/2006/main" xmlns:w14="http://schemas.microsoft.com/office/word/2010/wordml" xmlns:w15="http://schemas.microsoft.com/office/word/2012/wordml" xmlns:w16cid="http://schemas.microsoft.com/office/word/2016/wordml/cid" xmlns:w16se="http://schemas.microsoft.com/office/word/2015/wordml/symex" xmlns:wpg="http://schemas.microsoft.com/office/word/2010/wordprocessingGroup" xmlns:wpi="http://schemas.microsoft.com/office/word/2010/wordprocessingInk" xmlns:wne="http://schemas.microsoft.com/office/word/2006/wordml" xmlns:wps="http://schemas.microsoft.com/office/word/2010/wordprocessingShape" mc:Ignorable="w14 w15 w16se w16cid wp14">
   <w:p>
     <w:pPr>
       <w:pStyle w:val="Header"/>
@@ -5959,14 +4911,11 @@
         <w:bottom w:val="single" w:sz="4" w:space="1" w:color="00000A"/>
       </w:pBdr>
       <w:tabs>
-        <w:tab w:val="center" w:pos="4680" w:leader="none"/>
-        <w:tab w:val="right" w:pos="9630" w:leader="none"/>
+        <w:tab w:val="right" w:pos="9630"/>
       </w:tabs>
-      <w:spacing w:before="360" w:after="0"/>
-      <w:rPr/>
+      <w:spacing w:before="360"/>
     </w:pPr>
     <w:r>
-      <w:rPr/>
       <w:t>Software</w:t>
     </w:r>
     <w:r>
@@ -5976,30 +4925,28 @@
       <w:t xml:space="preserve"> </w:t>
     </w:r>
     <w:r>
-      <w:rPr/>
       <w:t>Requirements Specification for &lt;Project&gt;</w:t>
+    </w:r>
+    <w:r>
       <w:tab/>
+    </w:r>
+    <w:r>
       <w:tab/>
       <w:t xml:space="preserve">Page </w:t>
     </w:r>
     <w:r>
-      <w:rPr/>
       <w:fldChar w:fldCharType="begin"/>
     </w:r>
     <w:r>
-      <w:rPr/>
-      <w:instrText> PAGE </w:instrText>
+      <w:instrText>PAGE</w:instrText>
     </w:r>
     <w:r>
-      <w:rPr/>
       <w:fldChar w:fldCharType="separate"/>
     </w:r>
     <w:r>
-      <w:rPr/>
       <w:t>3</w:t>
     </w:r>
     <w:r>
-      <w:rPr/>
       <w:fldChar w:fldCharType="end"/>
     </w:r>
   </w:p>
@@ -6007,12 +4954,15 @@
 </file>
 
 <file path=word/numbering.xml><?xml version="1.0" encoding="utf-8"?>
-<w:numbering xmlns:w="http://schemas.openxmlformats.org/wordprocessingml/2006/main" xmlns:o="urn:schemas-microsoft-com:office:office" xmlns:r="http://schemas.openxmlformats.org/officeDocument/2006/relationships" xmlns:v="urn:schemas-microsoft-com:vml">
-  <w:abstractNum w:abstractNumId="1">
+<w:numbering xmlns:wpc="http://schemas.microsoft.com/office/word/2010/wordprocessingCanvas" xmlns:cx="http://schemas.microsoft.com/office/drawing/2014/chartex" xmlns:cx1="http://schemas.microsoft.com/office/drawing/2015/9/8/chartex" xmlns:cx2="http://schemas.microsoft.com/office/drawing/2015/10/21/chartex" xmlns:cx3="http://schemas.microsoft.com/office/drawing/2016/5/9/chartex" xmlns:cx4="http://schemas.microsoft.com/office/drawing/2016/5/10/chartex" xmlns:cx5="http://schemas.microsoft.com/office/drawing/2016/5/11/chartex" xmlns:cx6="http://schemas.microsoft.com/office/drawing/2016/5/12/chartex" xmlns:cx7="http://schemas.microsoft.com/office/drawing/2016/5/13/chartex" xmlns:cx8="http://schemas.microsoft.com/office/drawing/2016/5/14/chartex" xmlns:mc="http://schemas.openxmlformats.org/markup-compatibility/2006" xmlns:aink="http://schemas.microsoft.com/office/drawing/2016/ink" xmlns:am3d="http://schemas.microsoft.com/office/drawing/2017/model3d" xmlns:o="urn:schemas-microsoft-com:office:office" xmlns:r="http://schemas.openxmlformats.org/officeDocument/2006/relationships" xmlns:m="http://schemas.openxmlformats.org/officeDocument/2006/math" xmlns:v="urn:schemas-microsoft-com:vml" xmlns:wp14="http://schemas.microsoft.com/office/word/2010/wordprocessingDrawing" xmlns:wp="http://schemas.openxmlformats.org/drawingml/2006/wordprocessingDrawing" xmlns:w10="urn:schemas-microsoft-com:office:word" xmlns:w="http://schemas.openxmlformats.org/wordprocessingml/2006/main" xmlns:w14="http://schemas.microsoft.com/office/word/2010/wordml" xmlns:w15="http://schemas.microsoft.com/office/word/2012/wordml" xmlns:w16cid="http://schemas.microsoft.com/office/word/2016/wordml/cid" xmlns:w16se="http://schemas.microsoft.com/office/word/2015/wordml/symex" xmlns:wpg="http://schemas.microsoft.com/office/word/2010/wordprocessingGroup" xmlns:wpi="http://schemas.microsoft.com/office/word/2010/wordprocessingInk" xmlns:wne="http://schemas.microsoft.com/office/word/2006/wordml" xmlns:wps="http://schemas.microsoft.com/office/word/2010/wordprocessingShape" mc:Ignorable="w14 w15 w16se w16cid wp14">
+  <w:abstractNum w:abstractNumId="0" w15:restartNumberingAfterBreak="0">
+    <w:nsid w:val="442173EF"/>
+    <w:multiLevelType w:val="multilevel"/>
+    <w:tmpl w:val="EEE0C66A"/>
     <w:lvl w:ilvl="0">
       <w:start w:val="1"/>
+      <w:numFmt w:val="decimal"/>
       <w:pStyle w:val="Heading1"/>
-      <w:numFmt w:val="decimal"/>
       <w:lvlText w:val="%1"/>
       <w:lvlJc w:val="left"/>
       <w:pPr>
@@ -6027,8 +4977,8 @@
     </w:lvl>
     <w:lvl w:ilvl="1">
       <w:start w:val="1"/>
+      <w:numFmt w:val="decimal"/>
       <w:pStyle w:val="Heading2"/>
-      <w:numFmt w:val="decimal"/>
       <w:lvlText w:val="%1.%2"/>
       <w:lvlJc w:val="left"/>
       <w:pPr>
@@ -6038,15 +4988,15 @@
         <w:ind w:left="576" w:hanging="576"/>
       </w:pPr>
       <w:rPr>
+        <w:rFonts w:cs="Arial"/>
         <w:b/>
         <w:bCs/>
-        <w:rFonts w:cs="Arial"/>
       </w:rPr>
     </w:lvl>
     <w:lvl w:ilvl="2">
       <w:start w:val="1"/>
+      <w:numFmt w:val="decimal"/>
       <w:pStyle w:val="Heading3"/>
-      <w:numFmt w:val="decimal"/>
       <w:lvlText w:val="%1.%2.%3"/>
       <w:lvlJc w:val="left"/>
       <w:pPr>
@@ -6058,8 +5008,8 @@
     </w:lvl>
     <w:lvl w:ilvl="3">
       <w:start w:val="1"/>
+      <w:numFmt w:val="decimal"/>
       <w:pStyle w:val="Heading4"/>
-      <w:numFmt w:val="decimal"/>
       <w:lvlText w:val="%1.%2.%3.%4"/>
       <w:lvlJc w:val="left"/>
       <w:pPr>
@@ -6071,8 +5021,8 @@
     </w:lvl>
     <w:lvl w:ilvl="4">
       <w:start w:val="1"/>
+      <w:numFmt w:val="decimal"/>
       <w:pStyle w:val="Heading5"/>
-      <w:numFmt w:val="decimal"/>
       <w:lvlText w:val="%1.%2.%3.%4.%5"/>
       <w:lvlJc w:val="left"/>
       <w:pPr>
@@ -6084,8 +5034,8 @@
     </w:lvl>
     <w:lvl w:ilvl="5">
       <w:start w:val="1"/>
+      <w:numFmt w:val="decimal"/>
       <w:pStyle w:val="Heading6"/>
-      <w:numFmt w:val="decimal"/>
       <w:lvlText w:val="%1.%2.%3.%4.%5.%6"/>
       <w:lvlJc w:val="left"/>
       <w:pPr>
@@ -6097,8 +5047,8 @@
     </w:lvl>
     <w:lvl w:ilvl="6">
       <w:start w:val="1"/>
+      <w:numFmt w:val="decimal"/>
       <w:pStyle w:val="Heading7"/>
-      <w:numFmt w:val="decimal"/>
       <w:lvlText w:val="%1.%2.%3.%4.%5.%6.%7"/>
       <w:lvlJc w:val="left"/>
       <w:pPr>
@@ -6110,8 +5060,8 @@
     </w:lvl>
     <w:lvl w:ilvl="7">
       <w:start w:val="1"/>
+      <w:numFmt w:val="decimal"/>
       <w:pStyle w:val="Heading8"/>
-      <w:numFmt w:val="decimal"/>
       <w:lvlText w:val="%1.%2.%3.%4.%5.%6.%7.%8"/>
       <w:lvlJc w:val="left"/>
       <w:pPr>
@@ -6123,8 +5073,8 @@
     </w:lvl>
     <w:lvl w:ilvl="8">
       <w:start w:val="1"/>
+      <w:numFmt w:val="decimal"/>
       <w:pStyle w:val="Heading9"/>
-      <w:numFmt w:val="decimal"/>
       <w:lvlText w:val="%1.%2.%3.%4.%5.%6.%7.%8.%9"/>
       <w:lvlJc w:val="left"/>
       <w:pPr>
@@ -6135,7 +5085,10 @@
       </w:pPr>
     </w:lvl>
   </w:abstractNum>
-  <w:abstractNum w:abstractNumId="2">
+  <w:abstractNum w:abstractNumId="1" w15:restartNumberingAfterBreak="0">
+    <w:nsid w:val="45F34AD4"/>
+    <w:multiLevelType w:val="multilevel"/>
+    <w:tmpl w:val="FAA08446"/>
     <w:lvl w:ilvl="0">
       <w:start w:val="1"/>
       <w:numFmt w:val="decimal"/>
@@ -6163,9 +5116,9 @@
         <w:ind w:left="576" w:hanging="576"/>
       </w:pPr>
       <w:rPr>
+        <w:rFonts w:cs="Arial"/>
         <w:b/>
         <w:bCs/>
-        <w:rFonts w:cs="Arial"/>
       </w:rPr>
     </w:lvl>
     <w:lvl w:ilvl="2">
@@ -6253,7 +5206,10 @@
       </w:pPr>
     </w:lvl>
   </w:abstractNum>
-  <w:abstractNum w:abstractNumId="3">
+  <w:abstractNum w:abstractNumId="2" w15:restartNumberingAfterBreak="0">
+    <w:nsid w:val="71297CC9"/>
+    <w:multiLevelType w:val="multilevel"/>
+    <w:tmpl w:val="F35E11F4"/>
     <w:lvl w:ilvl="0">
       <w:start w:val="1"/>
       <w:numFmt w:val="bullet"/>
@@ -6282,7 +5238,6 @@
       </w:pPr>
       <w:rPr>
         <w:rFonts w:ascii="Courier New" w:hAnsi="Courier New" w:cs="Courier New" w:hint="default"/>
-        <w:rFonts w:cs="Courier New"/>
       </w:rPr>
     </w:lvl>
     <w:lvl w:ilvl="2">
@@ -6328,7 +5283,6 @@
       </w:pPr>
       <w:rPr>
         <w:rFonts w:ascii="Courier New" w:hAnsi="Courier New" w:cs="Courier New" w:hint="default"/>
-        <w:rFonts w:cs="Courier New"/>
       </w:rPr>
     </w:lvl>
     <w:lvl w:ilvl="5">
@@ -6374,7 +5328,6 @@
       </w:pPr>
       <w:rPr>
         <w:rFonts w:ascii="Courier New" w:hAnsi="Courier New" w:cs="Courier New" w:hint="default"/>
-        <w:rFonts w:cs="Courier New"/>
       </w:rPr>
     </w:lvl>
     <w:lvl w:ilvl="8">
@@ -6394,200 +5347,425 @@
     </w:lvl>
   </w:abstractNum>
   <w:num w:numId="1">
+    <w:abstractNumId w:val="0"/>
+  </w:num>
+  <w:num w:numId="2">
     <w:abstractNumId w:val="1"/>
   </w:num>
-  <w:num w:numId="2">
+  <w:num w:numId="3">
     <w:abstractNumId w:val="2"/>
-  </w:num>
-  <w:num w:numId="3">
-    <w:abstractNumId w:val="3"/>
   </w:num>
 </w:numbering>
 </file>
 
 <file path=word/styles.xml><?xml version="1.0" encoding="utf-8"?>
-<w:styles xmlns:w="http://schemas.openxmlformats.org/wordprocessingml/2006/main" xmlns:w14="http://schemas.microsoft.com/office/word/2010/wordml" xmlns:mc="http://schemas.openxmlformats.org/markup-compatibility/2006" mc:Ignorable="w14">
+<w:styles xmlns:mc="http://schemas.openxmlformats.org/markup-compatibility/2006" xmlns:r="http://schemas.openxmlformats.org/officeDocument/2006/relationships" xmlns:w="http://schemas.openxmlformats.org/wordprocessingml/2006/main" xmlns:w14="http://schemas.microsoft.com/office/word/2010/wordml" xmlns:w15="http://schemas.microsoft.com/office/word/2012/wordml" xmlns:w16cid="http://schemas.microsoft.com/office/word/2016/wordml/cid" xmlns:w16se="http://schemas.microsoft.com/office/word/2015/wordml/symex" mc:Ignorable="w14 w15 w16se w16cid">
   <w:docDefaults>
     <w:rPrDefault>
       <w:rPr>
-        <w:rFonts w:ascii="Times New Roman" w:hAnsi="Times New Roman" w:eastAsia="Times New Roman" w:cs="Times New Roman"/>
+        <w:rFonts w:ascii="Times New Roman" w:eastAsia="Times New Roman" w:hAnsi="Times New Roman" w:cs="Times New Roman"/>
         <w:lang w:val="en-US" w:eastAsia="en-US" w:bidi="ar-SA"/>
       </w:rPr>
     </w:rPrDefault>
-    <w:pPrDefault>
-      <w:pPr/>
-    </w:pPrDefault>
+    <w:pPrDefault/>
   </w:docDefaults>
-  <w:latentStyles w:defLockedState="0" w:defUIPriority="99" w:defSemiHidden="1" w:defUnhideWhenUsed="1" w:defQFormat="0" w:count="276">
-    <w:lsdException w:name="Normal" w:uiPriority="0" w:semiHidden="0" w:unhideWhenUsed="0" w:qFormat="1"/>
-    <w:lsdException w:name="heading 1" w:uiPriority="9" w:semiHidden="0" w:unhideWhenUsed="0" w:qFormat="1"/>
-    <w:lsdException w:name="heading 2" w:uiPriority="9" w:semiHidden="0" w:unhideWhenUsed="0" w:qFormat="1"/>
-    <w:lsdException w:name="heading 3" w:uiPriority="9" w:semiHidden="0" w:unhideWhenUsed="0" w:qFormat="1"/>
-    <w:lsdException w:name="heading 4" w:uiPriority="9" w:semiHidden="0" w:unhideWhenUsed="0" w:qFormat="1"/>
-    <w:lsdException w:name="heading 5" w:uiPriority="9" w:semiHidden="0" w:unhideWhenUsed="0" w:qFormat="1"/>
-    <w:lsdException w:name="heading 6" w:uiPriority="9" w:semiHidden="0" w:unhideWhenUsed="0" w:qFormat="1"/>
-    <w:lsdException w:name="heading 7" w:uiPriority="9" w:semiHidden="0" w:unhideWhenUsed="0" w:qFormat="1"/>
-    <w:lsdException w:name="heading 8" w:uiPriority="9" w:semiHidden="0" w:unhideWhenUsed="0" w:qFormat="1"/>
-    <w:lsdException w:name="heading 9" w:uiPriority="9" w:semiHidden="0" w:unhideWhenUsed="0" w:qFormat="1"/>
-    <w:lsdException w:name="toc 1" w:uiPriority="39"/>
-    <w:lsdException w:name="toc 2" w:uiPriority="39"/>
-    <w:lsdException w:name="toc 3" w:uiPriority="39"/>
-    <w:lsdException w:name="toc 4" w:uiPriority="39"/>
-    <w:lsdException w:name="toc 5" w:uiPriority="39"/>
-    <w:lsdException w:name="toc 6" w:uiPriority="39"/>
-    <w:lsdException w:name="toc 7" w:uiPriority="39"/>
-    <w:lsdException w:name="toc 8" w:uiPriority="39"/>
-    <w:lsdException w:name="toc 9" w:uiPriority="39"/>
-    <w:lsdException w:name="caption" w:uiPriority="35" w:qFormat="1"/>
-    <w:lsdException w:name="Title" w:uiPriority="10" w:semiHidden="0" w:unhideWhenUsed="0" w:qFormat="1"/>
-    <w:lsdException w:name="Default Paragraph Font" w:uiPriority="1"/>
-    <w:lsdException w:name="Subtitle" w:uiPriority="11" w:semiHidden="0" w:unhideWhenUsed="0" w:qFormat="1"/>
-    <w:lsdException w:name="Strong" w:uiPriority="22" w:semiHidden="0" w:unhideWhenUsed="0" w:qFormat="1"/>
-    <w:lsdException w:name="Emphasis" w:uiPriority="20" w:semiHidden="0" w:unhideWhenUsed="0" w:qFormat="1"/>
-    <w:lsdException w:name="Table Grid" w:uiPriority="59" w:semiHidden="0" w:unhideWhenUsed="0"/>
-    <w:lsdException w:name="Placeholder Text" w:unhideWhenUsed="0"/>
-    <w:lsdException w:name="No Spacing" w:uiPriority="1" w:semiHidden="0" w:unhideWhenUsed="0" w:qFormat="1"/>
-    <w:lsdException w:name="Light Shading" w:uiPriority="60" w:semiHidden="0" w:unhideWhenUsed="0"/>
-    <w:lsdException w:name="Light List" w:uiPriority="61" w:semiHidden="0" w:unhideWhenUsed="0"/>
-    <w:lsdException w:name="Light Grid" w:uiPriority="62" w:semiHidden="0" w:unhideWhenUsed="0"/>
-    <w:lsdException w:name="Medium Shading 1" w:uiPriority="63" w:semiHidden="0" w:unhideWhenUsed="0"/>
-    <w:lsdException w:name="Medium Shading 2" w:uiPriority="64" w:semiHidden="0" w:unhideWhenUsed="0"/>
-    <w:lsdException w:name="Medium List 1" w:uiPriority="65" w:semiHidden="0" w:unhideWhenUsed="0"/>
-    <w:lsdException w:name="Medium List 2" w:uiPriority="66" w:semiHidden="0" w:unhideWhenUsed="0"/>
-    <w:lsdException w:name="Medium Grid 1" w:uiPriority="67" w:semiHidden="0" w:unhideWhenUsed="0"/>
-    <w:lsdException w:name="Medium Grid 2" w:uiPriority="68" w:semiHidden="0" w:unhideWhenUsed="0"/>
-    <w:lsdException w:name="Medium Grid 3" w:uiPriority="69" w:semiHidden="0" w:unhideWhenUsed="0"/>
-    <w:lsdException w:name="Dark List" w:uiPriority="70" w:semiHidden="0" w:unhideWhenUsed="0"/>
-    <w:lsdException w:name="Colorful Shading" w:uiPriority="71" w:semiHidden="0" w:unhideWhenUsed="0"/>
-    <w:lsdException w:name="Colorful List" w:uiPriority="72" w:semiHidden="0" w:unhideWhenUsed="0"/>
-    <w:lsdException w:name="Colorful Grid" w:uiPriority="73" w:semiHidden="0" w:unhideWhenUsed="0"/>
-    <w:lsdException w:name="Light Shading Accent 1" w:uiPriority="60" w:semiHidden="0" w:unhideWhenUsed="0"/>
-    <w:lsdException w:name="Light List Accent 1" w:uiPriority="61" w:semiHidden="0" w:unhideWhenUsed="0"/>
-    <w:lsdException w:name="Light Grid Accent 1" w:uiPriority="62" w:semiHidden="0" w:unhideWhenUsed="0"/>
-    <w:lsdException w:name="Medium Shading 1 Accent 1" w:uiPriority="63" w:semiHidden="0" w:unhideWhenUsed="0"/>
-    <w:lsdException w:name="Medium Shading 2 Accent 1" w:uiPriority="64" w:semiHidden="0" w:unhideWhenUsed="0"/>
-    <w:lsdException w:name="Medium List 1 Accent 1" w:uiPriority="65" w:semiHidden="0" w:unhideWhenUsed="0"/>
-    <w:lsdException w:name="Revision" w:unhideWhenUsed="0"/>
-    <w:lsdException w:name="List Paragraph" w:uiPriority="34" w:semiHidden="0" w:unhideWhenUsed="0" w:qFormat="1"/>
-    <w:lsdException w:name="Quote" w:uiPriority="29" w:semiHidden="0" w:unhideWhenUsed="0" w:qFormat="1"/>
-    <w:lsdException w:name="Intense Quote" w:uiPriority="30" w:semiHidden="0" w:unhideWhenUsed="0" w:qFormat="1"/>
-    <w:lsdException w:name="Medium List 2 Accent 1" w:uiPriority="66" w:semiHidden="0" w:unhideWhenUsed="0"/>
-    <w:lsdException w:name="Medium Grid 1 Accent 1" w:uiPriority="67" w:semiHidden="0" w:unhideWhenUsed="0"/>
-    <w:lsdException w:name="Medium Grid 2 Accent 1" w:uiPriority="68" w:semiHidden="0" w:unhideWhenUsed="0"/>
-    <w:lsdException w:name="Medium Grid 3 Accent 1" w:uiPriority="69" w:semiHidden="0" w:unhideWhenUsed="0"/>
-    <w:lsdException w:name="Dark List Accent 1" w:uiPriority="70" w:semiHidden="0" w:unhideWhenUsed="0"/>
-    <w:lsdException w:name="Colorful Shading Accent 1" w:uiPriority="71" w:semiHidden="0" w:unhideWhenUsed="0"/>
-    <w:lsdException w:name="Colorful List Accent 1" w:uiPriority="72" w:semiHidden="0" w:unhideWhenUsed="0"/>
-    <w:lsdException w:name="Colorful Grid Accent 1" w:uiPriority="73" w:semiHidden="0" w:unhideWhenUsed="0"/>
-    <w:lsdException w:name="Light Shading Accent 2" w:uiPriority="60" w:semiHidden="0" w:unhideWhenUsed="0"/>
-    <w:lsdException w:name="Light List Accent 2" w:uiPriority="61" w:semiHidden="0" w:unhideWhenUsed="0"/>
-    <w:lsdException w:name="Light Grid Accent 2" w:uiPriority="62" w:semiHidden="0" w:unhideWhenUsed="0"/>
-    <w:lsdException w:name="Medium Shading 1 Accent 2" w:uiPriority="63" w:semiHidden="0" w:unhideWhenUsed="0"/>
-    <w:lsdException w:name="Medium Shading 2 Accent 2" w:uiPriority="64" w:semiHidden="0" w:unhideWhenUsed="0"/>
-    <w:lsdException w:name="Medium List 1 Accent 2" w:uiPriority="65" w:semiHidden="0" w:unhideWhenUsed="0"/>
-    <w:lsdException w:name="Medium List 2 Accent 2" w:uiPriority="66" w:semiHidden="0" w:unhideWhenUsed="0"/>
-    <w:lsdException w:name="Medium Grid 1 Accent 2" w:uiPriority="67" w:semiHidden="0" w:unhideWhenUsed="0"/>
-    <w:lsdException w:name="Medium Grid 2 Accent 2" w:uiPriority="68" w:semiHidden="0" w:unhideWhenUsed="0"/>
-    <w:lsdException w:name="Medium Grid 3 Accent 2" w:uiPriority="69" w:semiHidden="0" w:unhideWhenUsed="0"/>
-    <w:lsdException w:name="Dark List Accent 2" w:uiPriority="70" w:semiHidden="0" w:unhideWhenUsed="0"/>
-    <w:lsdException w:name="Colorful Shading Accent 2" w:uiPriority="71" w:semiHidden="0" w:unhideWhenUsed="0"/>
-    <w:lsdException w:name="Colorful List Accent 2" w:uiPriority="72" w:semiHidden="0" w:unhideWhenUsed="0"/>
-    <w:lsdException w:name="Colorful Grid Accent 2" w:uiPriority="73" w:semiHidden="0" w:unhideWhenUsed="0"/>
-    <w:lsdException w:name="Light Shading Accent 3" w:uiPriority="60" w:semiHidden="0" w:unhideWhenUsed="0"/>
-    <w:lsdException w:name="Light List Accent 3" w:uiPriority="61" w:semiHidden="0" w:unhideWhenUsed="0"/>
-    <w:lsdException w:name="Light Grid Accent 3" w:uiPriority="62" w:semiHidden="0" w:unhideWhenUsed="0"/>
-    <w:lsdException w:name="Medium Shading 1 Accent 3" w:uiPriority="63" w:semiHidden="0" w:unhideWhenUsed="0"/>
-    <w:lsdException w:name="Medium Shading 2 Accent 3" w:uiPriority="64" w:semiHidden="0" w:unhideWhenUsed="0"/>
-    <w:lsdException w:name="Medium List 1 Accent 3" w:uiPriority="65" w:semiHidden="0" w:unhideWhenUsed="0"/>
-    <w:lsdException w:name="Medium List 2 Accent 3" w:uiPriority="66" w:semiHidden="0" w:unhideWhenUsed="0"/>
-    <w:lsdException w:name="Medium Grid 1 Accent 3" w:uiPriority="67" w:semiHidden="0" w:unhideWhenUsed="0"/>
-    <w:lsdException w:name="Medium Grid 2 Accent 3" w:uiPriority="68" w:semiHidden="0" w:unhideWhenUsed="0"/>
-    <w:lsdException w:name="Medium Grid 3 Accent 3" w:uiPriority="69" w:semiHidden="0" w:unhideWhenUsed="0"/>
-    <w:lsdException w:name="Dark List Accent 3" w:uiPriority="70" w:semiHidden="0" w:unhideWhenUsed="0"/>
-    <w:lsdException w:name="Colorful Shading Accent 3" w:uiPriority="71" w:semiHidden="0" w:unhideWhenUsed="0"/>
-    <w:lsdException w:name="Colorful List Accent 3" w:uiPriority="72" w:semiHidden="0" w:unhideWhenUsed="0"/>
-    <w:lsdException w:name="Colorful Grid Accent 3" w:uiPriority="73" w:semiHidden="0" w:unhideWhenUsed="0"/>
-    <w:lsdException w:name="Light Shading Accent 4" w:uiPriority="60" w:semiHidden="0" w:unhideWhenUsed="0"/>
-    <w:lsdException w:name="Light List Accent 4" w:uiPriority="61" w:semiHidden="0" w:unhideWhenUsed="0"/>
-    <w:lsdException w:name="Light Grid Accent 4" w:uiPriority="62" w:semiHidden="0" w:unhideWhenUsed="0"/>
-    <w:lsdException w:name="Medium Shading 1 Accent 4" w:uiPriority="63" w:semiHidden="0" w:unhideWhenUsed="0"/>
-    <w:lsdException w:name="Medium Shading 2 Accent 4" w:uiPriority="64" w:semiHidden="0" w:unhideWhenUsed="0"/>
-    <w:lsdException w:name="Medium List 1 Accent 4" w:uiPriority="65" w:semiHidden="0" w:unhideWhenUsed="0"/>
-    <w:lsdException w:name="Medium List 2 Accent 4" w:uiPriority="66" w:semiHidden="0" w:unhideWhenUsed="0"/>
-    <w:lsdException w:name="Medium Grid 1 Accent 4" w:uiPriority="67" w:semiHidden="0" w:unhideWhenUsed="0"/>
-    <w:lsdException w:name="Medium Grid 2 Accent 4" w:uiPriority="68" w:semiHidden="0" w:unhideWhenUsed="0"/>
-    <w:lsdException w:name="Medium Grid 3 Accent 4" w:uiPriority="69" w:semiHidden="0" w:unhideWhenUsed="0"/>
-    <w:lsdException w:name="Dark List Accent 4" w:uiPriority="70" w:semiHidden="0" w:unhideWhenUsed="0"/>
-    <w:lsdException w:name="Colorful Shading Accent 4" w:uiPriority="71" w:semiHidden="0" w:unhideWhenUsed="0"/>
-    <w:lsdException w:name="Colorful List Accent 4" w:uiPriority="72" w:semiHidden="0" w:unhideWhenUsed="0"/>
-    <w:lsdException w:name="Colorful Grid Accent 4" w:uiPriority="73" w:semiHidden="0" w:unhideWhenUsed="0"/>
-    <w:lsdException w:name="Light Shading Accent 5" w:uiPriority="60" w:semiHidden="0" w:unhideWhenUsed="0"/>
-    <w:lsdException w:name="Light List Accent 5" w:uiPriority="61" w:semiHidden="0" w:unhideWhenUsed="0"/>
-    <w:lsdException w:name="Light Grid Accent 5" w:uiPriority="62" w:semiHidden="0" w:unhideWhenUsed="0"/>
-    <w:lsdException w:name="Medium Shading 1 Accent 5" w:uiPriority="63" w:semiHidden="0" w:unhideWhenUsed="0"/>
-    <w:lsdException w:name="Medium Shading 2 Accent 5" w:uiPriority="64" w:semiHidden="0" w:unhideWhenUsed="0"/>
-    <w:lsdException w:name="Medium List 1 Accent 5" w:uiPriority="65" w:semiHidden="0" w:unhideWhenUsed="0"/>
-    <w:lsdException w:name="Medium List 2 Accent 5" w:uiPriority="66" w:semiHidden="0" w:unhideWhenUsed="0"/>
-    <w:lsdException w:name="Medium Grid 1 Accent 5" w:uiPriority="67" w:semiHidden="0" w:unhideWhenUsed="0"/>
-    <w:lsdException w:name="Medium Grid 2 Accent 5" w:uiPriority="68" w:semiHidden="0" w:unhideWhenUsed="0"/>
-    <w:lsdException w:name="Medium Grid 3 Accent 5" w:uiPriority="69" w:semiHidden="0" w:unhideWhenUsed="0"/>
-    <w:lsdException w:name="Dark List Accent 5" w:uiPriority="70" w:semiHidden="0" w:unhideWhenUsed="0"/>
-    <w:lsdException w:name="Colorful Shading Accent 5" w:uiPriority="71" w:semiHidden="0" w:unhideWhenUsed="0"/>
-    <w:lsdException w:name="Colorful List Accent 5" w:uiPriority="72" w:semiHidden="0" w:unhideWhenUsed="0"/>
-    <w:lsdException w:name="Colorful Grid Accent 5" w:uiPriority="73" w:semiHidden="0" w:unhideWhenUsed="0"/>
-    <w:lsdException w:name="Light Shading Accent 6" w:uiPriority="60" w:semiHidden="0" w:unhideWhenUsed="0"/>
-    <w:lsdException w:name="Light List Accent 6" w:uiPriority="61" w:semiHidden="0" w:unhideWhenUsed="0"/>
-    <w:lsdException w:name="Light Grid Accent 6" w:uiPriority="62" w:semiHidden="0" w:unhideWhenUsed="0"/>
-    <w:lsdException w:name="Medium Shading 1 Accent 6" w:uiPriority="63" w:semiHidden="0" w:unhideWhenUsed="0"/>
-    <w:lsdException w:name="Medium Shading 2 Accent 6" w:uiPriority="64" w:semiHidden="0" w:unhideWhenUsed="0"/>
-    <w:lsdException w:name="Medium List 1 Accent 6" w:uiPriority="65" w:semiHidden="0" w:unhideWhenUsed="0"/>
-    <w:lsdException w:name="Medium List 2 Accent 6" w:uiPriority="66" w:semiHidden="0" w:unhideWhenUsed="0"/>
-    <w:lsdException w:name="Medium Grid 1 Accent 6" w:uiPriority="67" w:semiHidden="0" w:unhideWhenUsed="0"/>
-    <w:lsdException w:name="Medium Grid 2 Accent 6" w:uiPriority="68" w:semiHidden="0" w:unhideWhenUsed="0"/>
-    <w:lsdException w:name="Medium Grid 3 Accent 6" w:uiPriority="69" w:semiHidden="0" w:unhideWhenUsed="0"/>
-    <w:lsdException w:name="Dark List Accent 6" w:uiPriority="70" w:semiHidden="0" w:unhideWhenUsed="0"/>
-    <w:lsdException w:name="Colorful Shading Accent 6" w:uiPriority="71" w:semiHidden="0" w:unhideWhenUsed="0"/>
-    <w:lsdException w:name="Colorful List Accent 6" w:uiPriority="72" w:semiHidden="0" w:unhideWhenUsed="0"/>
-    <w:lsdException w:name="Colorful Grid Accent 6" w:uiPriority="73" w:semiHidden="0" w:unhideWhenUsed="0"/>
-    <w:lsdException w:name="Subtle Emphasis" w:uiPriority="19" w:semiHidden="0" w:unhideWhenUsed="0" w:qFormat="1"/>
-    <w:lsdException w:name="Intense Emphasis" w:uiPriority="21" w:semiHidden="0" w:unhideWhenUsed="0" w:qFormat="1"/>
-    <w:lsdException w:name="Subtle Reference" w:uiPriority="31" w:semiHidden="0" w:unhideWhenUsed="0" w:qFormat="1"/>
-    <w:lsdException w:name="Intense Reference" w:uiPriority="32" w:semiHidden="0" w:unhideWhenUsed="0" w:qFormat="1"/>
-    <w:lsdException w:name="Book Title" w:uiPriority="33" w:semiHidden="0" w:unhideWhenUsed="0" w:qFormat="1"/>
-    <w:lsdException w:name="Bibliography" w:uiPriority="37"/>
-    <w:lsdException w:name="TOC Heading" w:uiPriority="39" w:qFormat="1"/>
+  <w:latentStyles w:defLockedState="0" w:defUIPriority="99" w:defSemiHidden="0" w:defUnhideWhenUsed="0" w:defQFormat="0" w:count="375">
+    <w:lsdException w:name="Normal" w:uiPriority="0" w:qFormat="1"/>
+    <w:lsdException w:name="heading 1" w:uiPriority="9" w:qFormat="1"/>
+    <w:lsdException w:name="heading 2" w:uiPriority="9" w:qFormat="1"/>
+    <w:lsdException w:name="heading 3" w:uiPriority="9" w:qFormat="1"/>
+    <w:lsdException w:name="heading 4" w:uiPriority="9" w:qFormat="1"/>
+    <w:lsdException w:name="heading 5" w:uiPriority="9" w:qFormat="1"/>
+    <w:lsdException w:name="heading 6" w:uiPriority="9" w:qFormat="1"/>
+    <w:lsdException w:name="heading 7" w:uiPriority="9" w:qFormat="1"/>
+    <w:lsdException w:name="heading 8" w:uiPriority="9" w:qFormat="1"/>
+    <w:lsdException w:name="heading 9" w:uiPriority="9" w:qFormat="1"/>
+    <w:lsdException w:name="index 1" w:semiHidden="1" w:unhideWhenUsed="1"/>
+    <w:lsdException w:name="index 2" w:semiHidden="1" w:unhideWhenUsed="1"/>
+    <w:lsdException w:name="index 3" w:semiHidden="1" w:unhideWhenUsed="1"/>
+    <w:lsdException w:name="index 4" w:semiHidden="1" w:unhideWhenUsed="1"/>
+    <w:lsdException w:name="index 5" w:semiHidden="1" w:unhideWhenUsed="1"/>
+    <w:lsdException w:name="index 6" w:semiHidden="1" w:unhideWhenUsed="1"/>
+    <w:lsdException w:name="index 7" w:semiHidden="1" w:unhideWhenUsed="1"/>
+    <w:lsdException w:name="index 8" w:semiHidden="1" w:unhideWhenUsed="1"/>
+    <w:lsdException w:name="index 9" w:semiHidden="1" w:unhideWhenUsed="1"/>
+    <w:lsdException w:name="toc 1" w:semiHidden="1" w:uiPriority="39" w:unhideWhenUsed="1"/>
+    <w:lsdException w:name="toc 2" w:semiHidden="1" w:uiPriority="39" w:unhideWhenUsed="1"/>
+    <w:lsdException w:name="toc 3" w:semiHidden="1" w:uiPriority="39" w:unhideWhenUsed="1"/>
+    <w:lsdException w:name="toc 4" w:semiHidden="1" w:uiPriority="39" w:unhideWhenUsed="1"/>
+    <w:lsdException w:name="toc 5" w:semiHidden="1" w:uiPriority="39" w:unhideWhenUsed="1"/>
+    <w:lsdException w:name="toc 6" w:semiHidden="1" w:uiPriority="39" w:unhideWhenUsed="1"/>
+    <w:lsdException w:name="toc 7" w:semiHidden="1" w:uiPriority="39" w:unhideWhenUsed="1"/>
+    <w:lsdException w:name="toc 8" w:semiHidden="1" w:uiPriority="39" w:unhideWhenUsed="1"/>
+    <w:lsdException w:name="toc 9" w:semiHidden="1" w:uiPriority="39" w:unhideWhenUsed="1"/>
+    <w:lsdException w:name="Normal Indent" w:semiHidden="1" w:unhideWhenUsed="1"/>
+    <w:lsdException w:name="footnote text" w:semiHidden="1" w:unhideWhenUsed="1"/>
+    <w:lsdException w:name="annotation text" w:semiHidden="1" w:unhideWhenUsed="1"/>
+    <w:lsdException w:name="header" w:semiHidden="1" w:unhideWhenUsed="1"/>
+    <w:lsdException w:name="footer" w:semiHidden="1" w:unhideWhenUsed="1"/>
+    <w:lsdException w:name="index heading" w:semiHidden="1" w:unhideWhenUsed="1"/>
+    <w:lsdException w:name="caption" w:semiHidden="1" w:uiPriority="35" w:unhideWhenUsed="1" w:qFormat="1"/>
+    <w:lsdException w:name="table of figures" w:semiHidden="1" w:unhideWhenUsed="1"/>
+    <w:lsdException w:name="envelope address" w:semiHidden="1" w:unhideWhenUsed="1"/>
+    <w:lsdException w:name="envelope return" w:semiHidden="1" w:unhideWhenUsed="1"/>
+    <w:lsdException w:name="footnote reference" w:semiHidden="1" w:unhideWhenUsed="1"/>
+    <w:lsdException w:name="annotation reference" w:semiHidden="1" w:unhideWhenUsed="1"/>
+    <w:lsdException w:name="line number" w:semiHidden="1" w:unhideWhenUsed="1"/>
+    <w:lsdException w:name="page number" w:semiHidden="1" w:unhideWhenUsed="1"/>
+    <w:lsdException w:name="endnote reference" w:semiHidden="1" w:unhideWhenUsed="1"/>
+    <w:lsdException w:name="endnote text" w:semiHidden="1" w:unhideWhenUsed="1"/>
+    <w:lsdException w:name="table of authorities" w:semiHidden="1" w:unhideWhenUsed="1"/>
+    <w:lsdException w:name="macro" w:semiHidden="1" w:unhideWhenUsed="1"/>
+    <w:lsdException w:name="toa heading" w:semiHidden="1" w:unhideWhenUsed="1"/>
+    <w:lsdException w:name="List" w:semiHidden="1" w:unhideWhenUsed="1"/>
+    <w:lsdException w:name="List Bullet" w:semiHidden="1" w:unhideWhenUsed="1"/>
+    <w:lsdException w:name="List Number" w:semiHidden="1" w:unhideWhenUsed="1"/>
+    <w:lsdException w:name="List 2" w:semiHidden="1" w:unhideWhenUsed="1"/>
+    <w:lsdException w:name="List 3" w:semiHidden="1" w:unhideWhenUsed="1"/>
+    <w:lsdException w:name="List 4" w:semiHidden="1" w:unhideWhenUsed="1"/>
+    <w:lsdException w:name="List 5" w:semiHidden="1" w:unhideWhenUsed="1"/>
+    <w:lsdException w:name="List Bullet 2" w:semiHidden="1" w:unhideWhenUsed="1"/>
+    <w:lsdException w:name="List Bullet 3" w:semiHidden="1" w:unhideWhenUsed="1"/>
+    <w:lsdException w:name="List Bullet 4" w:semiHidden="1" w:unhideWhenUsed="1"/>
+    <w:lsdException w:name="List Bullet 5" w:semiHidden="1" w:unhideWhenUsed="1"/>
+    <w:lsdException w:name="List Number 2" w:semiHidden="1" w:unhideWhenUsed="1"/>
+    <w:lsdException w:name="List Number 3" w:semiHidden="1" w:unhideWhenUsed="1"/>
+    <w:lsdException w:name="List Number 4" w:semiHidden="1" w:unhideWhenUsed="1"/>
+    <w:lsdException w:name="List Number 5" w:semiHidden="1" w:unhideWhenUsed="1"/>
+    <w:lsdException w:name="Title" w:uiPriority="10" w:qFormat="1"/>
+    <w:lsdException w:name="Closing" w:semiHidden="1" w:unhideWhenUsed="1"/>
+    <w:lsdException w:name="Signature" w:semiHidden="1" w:unhideWhenUsed="1"/>
+    <w:lsdException w:name="Default Paragraph Font" w:semiHidden="1" w:uiPriority="1" w:unhideWhenUsed="1"/>
+    <w:lsdException w:name="Body Text" w:semiHidden="1" w:unhideWhenUsed="1"/>
+    <w:lsdException w:name="Body Text Indent" w:semiHidden="1" w:unhideWhenUsed="1"/>
+    <w:lsdException w:name="List Continue" w:semiHidden="1" w:unhideWhenUsed="1"/>
+    <w:lsdException w:name="List Continue 2" w:semiHidden="1" w:unhideWhenUsed="1"/>
+    <w:lsdException w:name="List Continue 3" w:semiHidden="1" w:unhideWhenUsed="1"/>
+    <w:lsdException w:name="List Continue 4" w:semiHidden="1" w:unhideWhenUsed="1"/>
+    <w:lsdException w:name="List Continue 5" w:semiHidden="1" w:unhideWhenUsed="1"/>
+    <w:lsdException w:name="Message Header" w:semiHidden="1" w:unhideWhenUsed="1"/>
+    <w:lsdException w:name="Subtitle" w:uiPriority="11" w:qFormat="1"/>
+    <w:lsdException w:name="Salutation" w:semiHidden="1" w:unhideWhenUsed="1"/>
+    <w:lsdException w:name="Date" w:semiHidden="1" w:unhideWhenUsed="1"/>
+    <w:lsdException w:name="Body Text First Indent" w:semiHidden="1" w:unhideWhenUsed="1"/>
+    <w:lsdException w:name="Body Text First Indent 2" w:semiHidden="1" w:unhideWhenUsed="1"/>
+    <w:lsdException w:name="Note Heading" w:semiHidden="1" w:unhideWhenUsed="1"/>
+    <w:lsdException w:name="Body Text 2" w:semiHidden="1" w:unhideWhenUsed="1"/>
+    <w:lsdException w:name="Body Text 3" w:semiHidden="1" w:unhideWhenUsed="1"/>
+    <w:lsdException w:name="Body Text Indent 2" w:semiHidden="1" w:unhideWhenUsed="1"/>
+    <w:lsdException w:name="Body Text Indent 3" w:semiHidden="1" w:unhideWhenUsed="1"/>
+    <w:lsdException w:name="Block Text" w:semiHidden="1" w:unhideWhenUsed="1"/>
+    <w:lsdException w:name="Hyperlink" w:semiHidden="1" w:unhideWhenUsed="1"/>
+    <w:lsdException w:name="FollowedHyperlink" w:semiHidden="1" w:unhideWhenUsed="1"/>
+    <w:lsdException w:name="Strong" w:uiPriority="22" w:qFormat="1"/>
+    <w:lsdException w:name="Emphasis" w:uiPriority="20" w:qFormat="1"/>
+    <w:lsdException w:name="Document Map" w:semiHidden="1" w:unhideWhenUsed="1"/>
+    <w:lsdException w:name="Plain Text" w:semiHidden="1" w:unhideWhenUsed="1"/>
+    <w:lsdException w:name="E-mail Signature" w:semiHidden="1" w:unhideWhenUsed="1"/>
+    <w:lsdException w:name="HTML Top of Form" w:semiHidden="1" w:unhideWhenUsed="1"/>
+    <w:lsdException w:name="HTML Bottom of Form" w:semiHidden="1" w:unhideWhenUsed="1"/>
+    <w:lsdException w:name="Normal (Web)" w:semiHidden="1" w:unhideWhenUsed="1"/>
+    <w:lsdException w:name="HTML Acronym" w:semiHidden="1" w:unhideWhenUsed="1"/>
+    <w:lsdException w:name="HTML Address" w:semiHidden="1" w:unhideWhenUsed="1"/>
+    <w:lsdException w:name="HTML Cite" w:semiHidden="1" w:unhideWhenUsed="1"/>
+    <w:lsdException w:name="HTML Code" w:semiHidden="1" w:unhideWhenUsed="1"/>
+    <w:lsdException w:name="HTML Definition" w:semiHidden="1" w:unhideWhenUsed="1"/>
+    <w:lsdException w:name="HTML Keyboard" w:semiHidden="1" w:unhideWhenUsed="1"/>
+    <w:lsdException w:name="HTML Preformatted" w:semiHidden="1" w:unhideWhenUsed="1"/>
+    <w:lsdException w:name="HTML Sample" w:semiHidden="1" w:unhideWhenUsed="1"/>
+    <w:lsdException w:name="HTML Typewriter" w:semiHidden="1" w:unhideWhenUsed="1"/>
+    <w:lsdException w:name="HTML Variable" w:semiHidden="1" w:unhideWhenUsed="1"/>
+    <w:lsdException w:name="Normal Table" w:semiHidden="1" w:unhideWhenUsed="1"/>
+    <w:lsdException w:name="annotation subject" w:semiHidden="1" w:unhideWhenUsed="1"/>
+    <w:lsdException w:name="No List" w:semiHidden="1" w:unhideWhenUsed="1"/>
+    <w:lsdException w:name="Outline List 1" w:semiHidden="1" w:unhideWhenUsed="1"/>
+    <w:lsdException w:name="Outline List 2" w:semiHidden="1" w:unhideWhenUsed="1"/>
+    <w:lsdException w:name="Outline List 3" w:semiHidden="1" w:unhideWhenUsed="1"/>
+    <w:lsdException w:name="Table Simple 1" w:semiHidden="1" w:unhideWhenUsed="1"/>
+    <w:lsdException w:name="Table Simple 2" w:semiHidden="1" w:unhideWhenUsed="1"/>
+    <w:lsdException w:name="Table Simple 3" w:semiHidden="1" w:unhideWhenUsed="1"/>
+    <w:lsdException w:name="Table Classic 1" w:semiHidden="1" w:unhideWhenUsed="1"/>
+    <w:lsdException w:name="Table Classic 2" w:semiHidden="1" w:unhideWhenUsed="1"/>
+    <w:lsdException w:name="Table Classic 3" w:semiHidden="1" w:unhideWhenUsed="1"/>
+    <w:lsdException w:name="Table Classic 4" w:semiHidden="1" w:unhideWhenUsed="1"/>
+    <w:lsdException w:name="Table Colorful 1" w:semiHidden="1" w:unhideWhenUsed="1"/>
+    <w:lsdException w:name="Table Colorful 2" w:semiHidden="1" w:unhideWhenUsed="1"/>
+    <w:lsdException w:name="Table Colorful 3" w:semiHidden="1" w:unhideWhenUsed="1"/>
+    <w:lsdException w:name="Table Columns 1" w:semiHidden="1" w:unhideWhenUsed="1"/>
+    <w:lsdException w:name="Table Columns 2" w:semiHidden="1" w:unhideWhenUsed="1"/>
+    <w:lsdException w:name="Table Columns 3" w:semiHidden="1" w:unhideWhenUsed="1"/>
+    <w:lsdException w:name="Table Columns 4" w:semiHidden="1" w:unhideWhenUsed="1"/>
+    <w:lsdException w:name="Table Columns 5" w:semiHidden="1" w:unhideWhenUsed="1"/>
+    <w:lsdException w:name="Table Grid 1" w:semiHidden="1" w:unhideWhenUsed="1"/>
+    <w:lsdException w:name="Table Grid 2" w:semiHidden="1" w:unhideWhenUsed="1"/>
+    <w:lsdException w:name="Table Grid 3" w:semiHidden="1" w:unhideWhenUsed="1"/>
+    <w:lsdException w:name="Table Grid 4" w:semiHidden="1" w:unhideWhenUsed="1"/>
+    <w:lsdException w:name="Table Grid 5" w:semiHidden="1" w:unhideWhenUsed="1"/>
+    <w:lsdException w:name="Table Grid 6" w:semiHidden="1" w:unhideWhenUsed="1"/>
+    <w:lsdException w:name="Table Grid 7" w:semiHidden="1" w:unhideWhenUsed="1"/>
+    <w:lsdException w:name="Table Grid 8" w:semiHidden="1" w:unhideWhenUsed="1"/>
+    <w:lsdException w:name="Table List 1" w:semiHidden="1" w:unhideWhenUsed="1"/>
+    <w:lsdException w:name="Table List 2" w:semiHidden="1" w:unhideWhenUsed="1"/>
+    <w:lsdException w:name="Table List 3" w:semiHidden="1" w:unhideWhenUsed="1"/>
+    <w:lsdException w:name="Table List 4" w:semiHidden="1" w:unhideWhenUsed="1"/>
+    <w:lsdException w:name="Table List 5" w:semiHidden="1" w:unhideWhenUsed="1"/>
+    <w:lsdException w:name="Table List 6" w:semiHidden="1" w:unhideWhenUsed="1"/>
+    <w:lsdException w:name="Table List 7" w:semiHidden="1" w:unhideWhenUsed="1"/>
+    <w:lsdException w:name="Table List 8" w:semiHidden="1" w:unhideWhenUsed="1"/>
+    <w:lsdException w:name="Table 3D effects 1" w:semiHidden="1" w:unhideWhenUsed="1"/>
+    <w:lsdException w:name="Table 3D effects 2" w:semiHidden="1" w:unhideWhenUsed="1"/>
+    <w:lsdException w:name="Table 3D effects 3" w:semiHidden="1" w:unhideWhenUsed="1"/>
+    <w:lsdException w:name="Table Contemporary" w:semiHidden="1" w:unhideWhenUsed="1"/>
+    <w:lsdException w:name="Table Elegant" w:semiHidden="1" w:unhideWhenUsed="1"/>
+    <w:lsdException w:name="Table Professional" w:semiHidden="1" w:unhideWhenUsed="1"/>
+    <w:lsdException w:name="Table Subtle 1" w:semiHidden="1" w:unhideWhenUsed="1"/>
+    <w:lsdException w:name="Table Subtle 2" w:semiHidden="1" w:unhideWhenUsed="1"/>
+    <w:lsdException w:name="Table Web 1" w:semiHidden="1" w:unhideWhenUsed="1"/>
+    <w:lsdException w:name="Table Web 2" w:semiHidden="1" w:unhideWhenUsed="1"/>
+    <w:lsdException w:name="Table Web 3" w:semiHidden="1" w:unhideWhenUsed="1"/>
+    <w:lsdException w:name="Balloon Text" w:semiHidden="1" w:unhideWhenUsed="1"/>
+    <w:lsdException w:name="Table Grid" w:uiPriority="59"/>
+    <w:lsdException w:name="Table Theme" w:semiHidden="1" w:unhideWhenUsed="1"/>
+    <w:lsdException w:name="Placeholder Text" w:semiHidden="1"/>
+    <w:lsdException w:name="No Spacing" w:uiPriority="1" w:qFormat="1"/>
+    <w:lsdException w:name="Light Shading" w:uiPriority="60"/>
+    <w:lsdException w:name="Light List" w:uiPriority="61"/>
+    <w:lsdException w:name="Light Grid" w:uiPriority="62"/>
+    <w:lsdException w:name="Medium Shading 1" w:uiPriority="63"/>
+    <w:lsdException w:name="Medium Shading 2" w:uiPriority="64"/>
+    <w:lsdException w:name="Medium List 1" w:uiPriority="65"/>
+    <w:lsdException w:name="Medium List 2" w:uiPriority="66"/>
+    <w:lsdException w:name="Medium Grid 1" w:uiPriority="67"/>
+    <w:lsdException w:name="Medium Grid 2" w:uiPriority="68"/>
+    <w:lsdException w:name="Medium Grid 3" w:uiPriority="69"/>
+    <w:lsdException w:name="Dark List" w:uiPriority="70"/>
+    <w:lsdException w:name="Colorful Shading" w:uiPriority="71"/>
+    <w:lsdException w:name="Colorful List" w:uiPriority="72"/>
+    <w:lsdException w:name="Colorful Grid" w:uiPriority="73"/>
+    <w:lsdException w:name="Light Shading Accent 1" w:uiPriority="60"/>
+    <w:lsdException w:name="Light List Accent 1" w:uiPriority="61"/>
+    <w:lsdException w:name="Light Grid Accent 1" w:uiPriority="62"/>
+    <w:lsdException w:name="Medium Shading 1 Accent 1" w:uiPriority="63"/>
+    <w:lsdException w:name="Medium Shading 2 Accent 1" w:uiPriority="64"/>
+    <w:lsdException w:name="Medium List 1 Accent 1" w:uiPriority="65"/>
+    <w:lsdException w:name="Revision" w:semiHidden="1"/>
+    <w:lsdException w:name="List Paragraph" w:uiPriority="34" w:qFormat="1"/>
+    <w:lsdException w:name="Quote" w:uiPriority="29" w:qFormat="1"/>
+    <w:lsdException w:name="Intense Quote" w:uiPriority="30" w:qFormat="1"/>
+    <w:lsdException w:name="Medium List 2 Accent 1" w:uiPriority="66"/>
+    <w:lsdException w:name="Medium Grid 1 Accent 1" w:uiPriority="67"/>
+    <w:lsdException w:name="Medium Grid 2 Accent 1" w:uiPriority="68"/>
+    <w:lsdException w:name="Medium Grid 3 Accent 1" w:uiPriority="69"/>
+    <w:lsdException w:name="Dark List Accent 1" w:uiPriority="70"/>
+    <w:lsdException w:name="Colorful Shading Accent 1" w:uiPriority="71"/>
+    <w:lsdException w:name="Colorful List Accent 1" w:uiPriority="72"/>
+    <w:lsdException w:name="Colorful Grid Accent 1" w:uiPriority="73"/>
+    <w:lsdException w:name="Light Shading Accent 2" w:uiPriority="60"/>
+    <w:lsdException w:name="Light List Accent 2" w:uiPriority="61"/>
+    <w:lsdException w:name="Light Grid Accent 2" w:uiPriority="62"/>
+    <w:lsdException w:name="Medium Shading 1 Accent 2" w:uiPriority="63"/>
+    <w:lsdException w:name="Medium Shading 2 Accent 2" w:uiPriority="64"/>
+    <w:lsdException w:name="Medium List 1 Accent 2" w:uiPriority="65"/>
+    <w:lsdException w:name="Medium List 2 Accent 2" w:uiPriority="66"/>
+    <w:lsdException w:name="Medium Grid 1 Accent 2" w:uiPriority="67"/>
+    <w:lsdException w:name="Medium Grid 2 Accent 2" w:uiPriority="68"/>
+    <w:lsdException w:name="Medium Grid 3 Accent 2" w:uiPriority="69"/>
+    <w:lsdException w:name="Dark List Accent 2" w:uiPriority="70"/>
+    <w:lsdException w:name="Colorful Shading Accent 2" w:uiPriority="71"/>
+    <w:lsdException w:name="Colorful List Accent 2" w:uiPriority="72"/>
+    <w:lsdException w:name="Colorful Grid Accent 2" w:uiPriority="73"/>
+    <w:lsdException w:name="Light Shading Accent 3" w:uiPriority="60"/>
+    <w:lsdException w:name="Light List Accent 3" w:uiPriority="61"/>
+    <w:lsdException w:name="Light Grid Accent 3" w:uiPriority="62"/>
+    <w:lsdException w:name="Medium Shading 1 Accent 3" w:uiPriority="63"/>
+    <w:lsdException w:name="Medium Shading 2 Accent 3" w:uiPriority="64"/>
+    <w:lsdException w:name="Medium List 1 Accent 3" w:uiPriority="65"/>
+    <w:lsdException w:name="Medium List 2 Accent 3" w:uiPriority="66"/>
+    <w:lsdException w:name="Medium Grid 1 Accent 3" w:uiPriority="67"/>
+    <w:lsdException w:name="Medium Grid 2 Accent 3" w:uiPriority="68"/>
+    <w:lsdException w:name="Medium Grid 3 Accent 3" w:uiPriority="69"/>
+    <w:lsdException w:name="Dark List Accent 3" w:uiPriority="70"/>
+    <w:lsdException w:name="Colorful Shading Accent 3" w:uiPriority="71"/>
+    <w:lsdException w:name="Colorful List Accent 3" w:uiPriority="72"/>
+    <w:lsdException w:name="Colorful Grid Accent 3" w:uiPriority="73"/>
+    <w:lsdException w:name="Light Shading Accent 4" w:uiPriority="60"/>
+    <w:lsdException w:name="Light List Accent 4" w:uiPriority="61"/>
+    <w:lsdException w:name="Light Grid Accent 4" w:uiPriority="62"/>
+    <w:lsdException w:name="Medium Shading 1 Accent 4" w:uiPriority="63"/>
+    <w:lsdException w:name="Medium Shading 2 Accent 4" w:uiPriority="64"/>
+    <w:lsdException w:name="Medium List 1 Accent 4" w:uiPriority="65"/>
+    <w:lsdException w:name="Medium List 2 Accent 4" w:uiPriority="66"/>
+    <w:lsdException w:name="Medium Grid 1 Accent 4" w:uiPriority="67"/>
+    <w:lsdException w:name="Medium Grid 2 Accent 4" w:uiPriority="68"/>
+    <w:lsdException w:name="Medium Grid 3 Accent 4" w:uiPriority="69"/>
+    <w:lsdException w:name="Dark List Accent 4" w:uiPriority="70"/>
+    <w:lsdException w:name="Colorful Shading Accent 4" w:uiPriority="71"/>
+    <w:lsdException w:name="Colorful List Accent 4" w:uiPriority="72"/>
+    <w:lsdException w:name="Colorful Grid Accent 4" w:uiPriority="73"/>
+    <w:lsdException w:name="Light Shading Accent 5" w:uiPriority="60"/>
+    <w:lsdException w:name="Light List Accent 5" w:uiPriority="61"/>
+    <w:lsdException w:name="Light Grid Accent 5" w:uiPriority="62"/>
+    <w:lsdException w:name="Medium Shading 1 Accent 5" w:uiPriority="63"/>
+    <w:lsdException w:name="Medium Shading 2 Accent 5" w:uiPriority="64"/>
+    <w:lsdException w:name="Medium List 1 Accent 5" w:uiPriority="65"/>
+    <w:lsdException w:name="Medium List 2 Accent 5" w:uiPriority="66"/>
+    <w:lsdException w:name="Medium Grid 1 Accent 5" w:uiPriority="67"/>
+    <w:lsdException w:name="Medium Grid 2 Accent 5" w:uiPriority="68"/>
+    <w:lsdException w:name="Medium Grid 3 Accent 5" w:uiPriority="69"/>
+    <w:lsdException w:name="Dark List Accent 5" w:uiPriority="70"/>
+    <w:lsdException w:name="Colorful Shading Accent 5" w:uiPriority="71"/>
+    <w:lsdException w:name="Colorful List Accent 5" w:uiPriority="72"/>
+    <w:lsdException w:name="Colorful Grid Accent 5" w:uiPriority="73"/>
+    <w:lsdException w:name="Light Shading Accent 6" w:uiPriority="60"/>
+    <w:lsdException w:name="Light List Accent 6" w:uiPriority="61"/>
+    <w:lsdException w:name="Light Grid Accent 6" w:uiPriority="62"/>
+    <w:lsdException w:name="Medium Shading 1 Accent 6" w:uiPriority="63"/>
+    <w:lsdException w:name="Medium Shading 2 Accent 6" w:uiPriority="64"/>
+    <w:lsdException w:name="Medium List 1 Accent 6" w:uiPriority="65"/>
+    <w:lsdException w:name="Medium List 2 Accent 6" w:uiPriority="66"/>
+    <w:lsdException w:name="Medium Grid 1 Accent 6" w:uiPriority="67"/>
+    <w:lsdException w:name="Medium Grid 2 Accent 6" w:uiPriority="68"/>
+    <w:lsdException w:name="Medium Grid 3 Accent 6" w:uiPriority="69"/>
+    <w:lsdException w:name="Dark List Accent 6" w:uiPriority="70"/>
+    <w:lsdException w:name="Colorful Shading Accent 6" w:uiPriority="71"/>
+    <w:lsdException w:name="Colorful List Accent 6" w:uiPriority="72"/>
+    <w:lsdException w:name="Colorful Grid Accent 6" w:uiPriority="73"/>
+    <w:lsdException w:name="Subtle Emphasis" w:uiPriority="19" w:qFormat="1"/>
+    <w:lsdException w:name="Intense Emphasis" w:uiPriority="21" w:qFormat="1"/>
+    <w:lsdException w:name="Subtle Reference" w:uiPriority="31" w:qFormat="1"/>
+    <w:lsdException w:name="Intense Reference" w:uiPriority="32" w:qFormat="1"/>
+    <w:lsdException w:name="Book Title" w:uiPriority="33" w:qFormat="1"/>
+    <w:lsdException w:name="Bibliography" w:semiHidden="1" w:uiPriority="37" w:unhideWhenUsed="1"/>
+    <w:lsdException w:name="TOC Heading" w:semiHidden="1" w:uiPriority="39" w:unhideWhenUsed="1" w:qFormat="1"/>
+    <w:lsdException w:name="Grid Table Light" w:semiHidden="1" w:unhideWhenUsed="1"/>
+    <w:lsdException w:name="Grid Table 1 Light" w:semiHidden="1" w:unhideWhenUsed="1"/>
+    <w:lsdException w:name="Grid Table 2" w:semiHidden="1" w:unhideWhenUsed="1"/>
+    <w:lsdException w:name="Grid Table 3" w:semiHidden="1" w:unhideWhenUsed="1"/>
+    <w:lsdException w:name="Grid Table 4" w:uiPriority="49"/>
+    <w:lsdException w:name="Grid Table 5 Dark" w:uiPriority="50"/>
+    <w:lsdException w:name="Grid Table 6 Colorful" w:uiPriority="51"/>
+    <w:lsdException w:name="Grid Table 7 Colorful" w:uiPriority="52"/>
+    <w:lsdException w:name="Grid Table 1 Light Accent 1" w:uiPriority="46"/>
+    <w:lsdException w:name="Grid Table 2 Accent 1" w:uiPriority="47"/>
+    <w:lsdException w:name="Grid Table 3 Accent 1" w:uiPriority="48"/>
+    <w:lsdException w:name="Grid Table 4 Accent 1" w:uiPriority="49"/>
+    <w:lsdException w:name="Grid Table 5 Dark Accent 1" w:uiPriority="50"/>
+    <w:lsdException w:name="Grid Table 6 Colorful Accent 1" w:uiPriority="51"/>
+    <w:lsdException w:name="Grid Table 7 Colorful Accent 1" w:uiPriority="52"/>
+    <w:lsdException w:name="Grid Table 1 Light Accent 2" w:uiPriority="46"/>
+    <w:lsdException w:name="Grid Table 2 Accent 2" w:uiPriority="47"/>
+    <w:lsdException w:name="Grid Table 3 Accent 2" w:uiPriority="48"/>
+    <w:lsdException w:name="Grid Table 4 Accent 2" w:uiPriority="49"/>
+    <w:lsdException w:name="Grid Table 5 Dark Accent 2" w:uiPriority="50"/>
+    <w:lsdException w:name="Grid Table 6 Colorful Accent 2" w:uiPriority="51"/>
+    <w:lsdException w:name="Grid Table 7 Colorful Accent 2" w:uiPriority="52"/>
+    <w:lsdException w:name="Grid Table 1 Light Accent 3" w:uiPriority="46"/>
+    <w:lsdException w:name="Grid Table 2 Accent 3" w:uiPriority="47"/>
+    <w:lsdException w:name="Grid Table 3 Accent 3" w:uiPriority="48"/>
+    <w:lsdException w:name="Grid Table 4 Accent 3" w:uiPriority="49"/>
+    <w:lsdException w:name="Grid Table 5 Dark Accent 3" w:uiPriority="50"/>
+    <w:lsdException w:name="Grid Table 6 Colorful Accent 3" w:uiPriority="51"/>
+    <w:lsdException w:name="Grid Table 7 Colorful Accent 3" w:uiPriority="52"/>
+    <w:lsdException w:name="Grid Table 1 Light Accent 4" w:uiPriority="46"/>
+    <w:lsdException w:name="Grid Table 2 Accent 4" w:uiPriority="47"/>
+    <w:lsdException w:name="Grid Table 3 Accent 4" w:uiPriority="48"/>
+    <w:lsdException w:name="Grid Table 4 Accent 4" w:uiPriority="49"/>
+    <w:lsdException w:name="Grid Table 5 Dark Accent 4" w:uiPriority="50"/>
+    <w:lsdException w:name="Grid Table 6 Colorful Accent 4" w:uiPriority="51"/>
+    <w:lsdException w:name="Grid Table 7 Colorful Accent 4" w:uiPriority="52"/>
+    <w:lsdException w:name="Grid Table 1 Light Accent 5" w:uiPriority="46"/>
+    <w:lsdException w:name="Grid Table 2 Accent 5" w:uiPriority="47"/>
+    <w:lsdException w:name="Grid Table 3 Accent 5" w:uiPriority="48"/>
+    <w:lsdException w:name="Grid Table 4 Accent 5" w:uiPriority="49"/>
+    <w:lsdException w:name="Grid Table 5 Dark Accent 5" w:uiPriority="50"/>
+    <w:lsdException w:name="Grid Table 6 Colorful Accent 5" w:uiPriority="51"/>
+    <w:lsdException w:name="Grid Table 7 Colorful Accent 5" w:uiPriority="52"/>
+    <w:lsdException w:name="Grid Table 1 Light Accent 6" w:uiPriority="46"/>
+    <w:lsdException w:name="Grid Table 2 Accent 6" w:uiPriority="47"/>
+    <w:lsdException w:name="Grid Table 3 Accent 6" w:uiPriority="48"/>
+    <w:lsdException w:name="Grid Table 4 Accent 6" w:uiPriority="49"/>
+    <w:lsdException w:name="Grid Table 5 Dark Accent 6" w:uiPriority="50"/>
+    <w:lsdException w:name="Grid Table 6 Colorful Accent 6" w:uiPriority="51"/>
+    <w:lsdException w:name="Grid Table 7 Colorful Accent 6" w:uiPriority="52"/>
+    <w:lsdException w:name="List Table 1 Light" w:uiPriority="46"/>
+    <w:lsdException w:name="List Table 2" w:uiPriority="47"/>
+    <w:lsdException w:name="List Table 3" w:uiPriority="48"/>
+    <w:lsdException w:name="List Table 4" w:uiPriority="49"/>
+    <w:lsdException w:name="List Table 5 Dark" w:uiPriority="50"/>
+    <w:lsdException w:name="List Table 6 Colorful" w:uiPriority="51"/>
+    <w:lsdException w:name="List Table 7 Colorful" w:uiPriority="52"/>
+    <w:lsdException w:name="List Table 1 Light Accent 1" w:uiPriority="46"/>
+    <w:lsdException w:name="List Table 2 Accent 1" w:uiPriority="47"/>
+    <w:lsdException w:name="List Table 3 Accent 1" w:uiPriority="48"/>
+    <w:lsdException w:name="List Table 4 Accent 1" w:uiPriority="49"/>
+    <w:lsdException w:name="List Table 5 Dark Accent 1" w:uiPriority="50"/>
+    <w:lsdException w:name="List Table 6 Colorful Accent 1" w:uiPriority="51"/>
+    <w:lsdException w:name="List Table 7 Colorful Accent 1" w:uiPriority="52"/>
+    <w:lsdException w:name="List Table 1 Light Accent 2" w:uiPriority="46"/>
+    <w:lsdException w:name="List Table 2 Accent 2" w:uiPriority="47"/>
+    <w:lsdException w:name="List Table 3 Accent 2" w:uiPriority="48"/>
+    <w:lsdException w:name="List Table 4 Accent 2" w:uiPriority="49"/>
+    <w:lsdException w:name="List Table 5 Dark Accent 2" w:uiPriority="50"/>
+    <w:lsdException w:name="List Table 6 Colorful Accent 2" w:uiPriority="51"/>
+    <w:lsdException w:name="List Table 7 Colorful Accent 2" w:uiPriority="52"/>
+    <w:lsdException w:name="List Table 1 Light Accent 3" w:uiPriority="46"/>
+    <w:lsdException w:name="List Table 2 Accent 3" w:uiPriority="47"/>
+    <w:lsdException w:name="List Table 3 Accent 3" w:uiPriority="48"/>
+    <w:lsdException w:name="List Table 4 Accent 3" w:uiPriority="49"/>
+    <w:lsdException w:name="List Table 5 Dark Accent 3" w:uiPriority="50"/>
+    <w:lsdException w:name="List Table 6 Colorful Accent 3" w:uiPriority="51"/>
+    <w:lsdException w:name="List Table 7 Colorful Accent 3" w:uiPriority="52"/>
+    <w:lsdException w:name="List Table 1 Light Accent 4" w:uiPriority="46"/>
+    <w:lsdException w:name="List Table 2 Accent 4" w:uiPriority="47"/>
+    <w:lsdException w:name="List Table 3 Accent 4" w:uiPriority="48"/>
+    <w:lsdException w:name="List Table 4 Accent 4" w:uiPriority="49"/>
+    <w:lsdException w:name="List Table 5 Dark Accent 4" w:uiPriority="50"/>
+    <w:lsdException w:name="List Table 6 Colorful Accent 4" w:uiPriority="51"/>
+    <w:lsdException w:name="List Table 7 Colorful Accent 4" w:uiPriority="52"/>
+    <w:lsdException w:name="List Table 1 Light Accent 5" w:uiPriority="46"/>
+    <w:lsdException w:name="List Table 2 Accent 5" w:uiPriority="47"/>
+    <w:lsdException w:name="List Table 3 Accent 5" w:uiPriority="48"/>
+    <w:lsdException w:name="List Table 4 Accent 5" w:uiPriority="49"/>
+    <w:lsdException w:name="List Table 5 Dark Accent 5" w:uiPriority="50"/>
+    <w:lsdException w:name="List Table 6 Colorful Accent 5" w:uiPriority="51"/>
+    <w:lsdException w:name="List Table 7 Colorful Accent 5" w:uiPriority="52"/>
+    <w:lsdException w:name="List Table 1 Light Accent 6" w:uiPriority="46"/>
+    <w:lsdException w:name="List Table 2 Accent 6" w:uiPriority="47"/>
+    <w:lsdException w:name="List Table 3 Accent 6" w:uiPriority="48"/>
+    <w:lsdException w:name="List Table 4 Accent 6" w:uiPriority="49"/>
+    <w:lsdException w:name="List Table 5 Dark Accent 6" w:uiPriority="50"/>
+    <w:lsdException w:name="List Table 6 Colorful Accent 6" w:uiPriority="51"/>
+    <w:lsdException w:name="List Table 7 Colorful Accent 6" w:uiPriority="52"/>
+    <w:lsdException w:name="Mention" w:semiHidden="1" w:unhideWhenUsed="1"/>
+    <w:lsdException w:name="Smart Hyperlink" w:semiHidden="1" w:unhideWhenUsed="1"/>
+    <w:lsdException w:name="Hashtag" w:semiHidden="1" w:unhideWhenUsed="1"/>
+    <w:lsdException w:name="Unresolved Mention" w:semiHidden="1" w:unhideWhenUsed="1"/>
   </w:latentStyles>
-  <w:style w:type="paragraph" w:styleId="Normal" w:default="1">
+  <w:style w:type="paragraph" w:default="1" w:styleId="Normal">
     <w:name w:val="Normal"/>
     <w:qFormat/>
     <w:pPr>
-      <w:widowControl/>
-      <w:bidi w:val="0"/>
-      <w:spacing w:lineRule="exact" w:line="240"/>
-      <w:jc w:val="left"/>
+      <w:spacing w:line="240" w:lineRule="exact"/>
     </w:pPr>
     <w:rPr>
-      <w:rFonts w:ascii="Times" w:hAnsi="Times" w:cs="Times" w:eastAsia="Times New Roman"/>
-      <w:color w:val="auto"/>
-      <w:kern w:val="0"/>
+      <w:rFonts w:ascii="Times" w:hAnsi="Times" w:cs="Times"/>
       <w:sz w:val="24"/>
       <w:szCs w:val="24"/>
-      <w:lang w:bidi="he-IL" w:val="en-US" w:eastAsia="en-US"/>
+      <w:lang w:bidi="he-IL"/>
     </w:rPr>
   </w:style>
   <w:style w:type="paragraph" w:styleId="Heading1">
-    <w:name w:val="Heading 1"/>
+    <w:name w:val="heading 1"/>
     <w:basedOn w:val="Normal"/>
     <w:next w:val="Normal"/>
     <w:qFormat/>
     <w:pPr>
-      <w:keepNext w:val="true"/>
+      <w:keepNext/>
       <w:keepLines/>
       <w:numPr>
-        <w:ilvl w:val="0"/>
         <w:numId w:val="1"/>
       </w:numPr>
-      <w:spacing w:lineRule="atLeast" w:line="240" w:before="480" w:after="240"/>
+      <w:spacing w:before="480" w:after="240" w:line="240" w:lineRule="atLeast"/>
       <w:outlineLvl w:val="0"/>
     </w:pPr>
     <w:rPr>
@@ -6599,18 +5777,18 @@
     </w:rPr>
   </w:style>
   <w:style w:type="paragraph" w:styleId="Heading2">
-    <w:name w:val="Heading 2"/>
+    <w:name w:val="heading 2"/>
     <w:basedOn w:val="Normal"/>
     <w:next w:val="Normal"/>
     <w:qFormat/>
     <w:pPr>
-      <w:keepNext w:val="true"/>
+      <w:keepNext/>
       <w:keepLines/>
       <w:numPr>
         <w:ilvl w:val="1"/>
         <w:numId w:val="1"/>
       </w:numPr>
-      <w:spacing w:lineRule="atLeast" w:line="240" w:before="280" w:after="280"/>
+      <w:spacing w:before="280" w:after="280" w:line="240" w:lineRule="atLeast"/>
       <w:outlineLvl w:val="1"/>
     </w:pPr>
     <w:rPr>
@@ -6621,7 +5799,7 @@
     </w:rPr>
   </w:style>
   <w:style w:type="paragraph" w:styleId="Heading3">
-    <w:name w:val="Heading 3"/>
+    <w:name w:val="heading 3"/>
     <w:basedOn w:val="Normal"/>
     <w:next w:val="Normal"/>
     <w:qFormat/>
@@ -6639,17 +5817,17 @@
     </w:rPr>
   </w:style>
   <w:style w:type="paragraph" w:styleId="Heading4">
-    <w:name w:val="Heading 4"/>
+    <w:name w:val="heading 4"/>
     <w:basedOn w:val="Normal"/>
     <w:next w:val="Normal"/>
     <w:qFormat/>
     <w:pPr>
-      <w:keepNext w:val="true"/>
+      <w:keepNext/>
       <w:numPr>
         <w:ilvl w:val="3"/>
         <w:numId w:val="1"/>
       </w:numPr>
-      <w:spacing w:lineRule="exact" w:line="220" w:before="240" w:after="60"/>
+      <w:spacing w:before="240" w:after="60" w:line="220" w:lineRule="exact"/>
       <w:jc w:val="both"/>
       <w:outlineLvl w:val="3"/>
     </w:pPr>
@@ -6664,7 +5842,7 @@
     </w:rPr>
   </w:style>
   <w:style w:type="paragraph" w:styleId="Heading5">
-    <w:name w:val="Heading 5"/>
+    <w:name w:val="heading 5"/>
     <w:basedOn w:val="Normal"/>
     <w:next w:val="Normal"/>
     <w:qFormat/>
@@ -6673,7 +5851,7 @@
         <w:ilvl w:val="4"/>
         <w:numId w:val="1"/>
       </w:numPr>
-      <w:spacing w:lineRule="exact" w:line="220" w:before="240" w:after="60"/>
+      <w:spacing w:before="240" w:after="60" w:line="220" w:lineRule="exact"/>
       <w:jc w:val="both"/>
       <w:outlineLvl w:val="4"/>
     </w:pPr>
@@ -6684,7 +5862,7 @@
     </w:rPr>
   </w:style>
   <w:style w:type="paragraph" w:styleId="Heading6">
-    <w:name w:val="Heading 6"/>
+    <w:name w:val="heading 6"/>
     <w:basedOn w:val="Normal"/>
     <w:next w:val="Normal"/>
     <w:qFormat/>
@@ -6693,7 +5871,7 @@
         <w:ilvl w:val="5"/>
         <w:numId w:val="1"/>
       </w:numPr>
-      <w:spacing w:lineRule="exact" w:line="220" w:before="240" w:after="60"/>
+      <w:spacing w:before="240" w:after="60" w:line="220" w:lineRule="exact"/>
       <w:jc w:val="both"/>
       <w:outlineLvl w:val="5"/>
     </w:pPr>
@@ -6706,7 +5884,7 @@
     </w:rPr>
   </w:style>
   <w:style w:type="paragraph" w:styleId="Heading7">
-    <w:name w:val="Heading 7"/>
+    <w:name w:val="heading 7"/>
     <w:basedOn w:val="Normal"/>
     <w:next w:val="Normal"/>
     <w:qFormat/>
@@ -6715,7 +5893,7 @@
         <w:ilvl w:val="6"/>
         <w:numId w:val="1"/>
       </w:numPr>
-      <w:spacing w:lineRule="exact" w:line="220" w:before="240" w:after="60"/>
+      <w:spacing w:before="240" w:after="60" w:line="220" w:lineRule="exact"/>
       <w:jc w:val="both"/>
       <w:outlineLvl w:val="6"/>
     </w:pPr>
@@ -6726,7 +5904,7 @@
     </w:rPr>
   </w:style>
   <w:style w:type="paragraph" w:styleId="Heading8">
-    <w:name w:val="Heading 8"/>
+    <w:name w:val="heading 8"/>
     <w:basedOn w:val="Normal"/>
     <w:next w:val="Normal"/>
     <w:qFormat/>
@@ -6735,7 +5913,7 @@
         <w:ilvl w:val="7"/>
         <w:numId w:val="1"/>
       </w:numPr>
-      <w:spacing w:lineRule="exact" w:line="220" w:before="240" w:after="60"/>
+      <w:spacing w:before="240" w:after="60" w:line="220" w:lineRule="exact"/>
       <w:jc w:val="both"/>
       <w:outlineLvl w:val="7"/>
     </w:pPr>
@@ -6748,7 +5926,7 @@
     </w:rPr>
   </w:style>
   <w:style w:type="paragraph" w:styleId="Heading9">
-    <w:name w:val="Heading 9"/>
+    <w:name w:val="heading 9"/>
     <w:basedOn w:val="Normal"/>
     <w:next w:val="Normal"/>
     <w:qFormat/>
@@ -6757,7 +5935,7 @@
         <w:ilvl w:val="8"/>
         <w:numId w:val="1"/>
       </w:numPr>
-      <w:spacing w:lineRule="exact" w:line="220" w:before="240" w:after="60"/>
+      <w:spacing w:before="240" w:after="60" w:line="220" w:lineRule="exact"/>
       <w:jc w:val="both"/>
       <w:outlineLvl w:val="8"/>
     </w:pPr>
@@ -6769,28 +5947,46 @@
       <w:szCs w:val="18"/>
     </w:rPr>
   </w:style>
-  <w:style w:type="character" w:styleId="DefaultParagraphFont" w:default="1">
+  <w:style w:type="character" w:default="1" w:styleId="DefaultParagraphFont">
     <w:name w:val="Default Paragraph Font"/>
     <w:uiPriority w:val="1"/>
     <w:semiHidden/>
     <w:unhideWhenUsed/>
-    <w:qFormat/>
-    <w:rPr/>
   </w:style>
-  <w:style w:type="character" w:styleId="Pagenumber">
+  <w:style w:type="table" w:default="1" w:styleId="TableNormal">
+    <w:name w:val="Normal Table"/>
+    <w:uiPriority w:val="99"/>
+    <w:semiHidden/>
+    <w:unhideWhenUsed/>
+    <w:tblPr>
+      <w:tblInd w:w="0" w:type="dxa"/>
+      <w:tblCellMar>
+        <w:top w:w="0" w:type="dxa"/>
+        <w:left w:w="108" w:type="dxa"/>
+        <w:bottom w:w="0" w:type="dxa"/>
+        <w:right w:w="108" w:type="dxa"/>
+      </w:tblCellMar>
+    </w:tblPr>
+  </w:style>
+  <w:style w:type="numbering" w:default="1" w:styleId="NoList">
+    <w:name w:val="No List"/>
+    <w:uiPriority w:val="99"/>
+    <w:semiHidden/>
+    <w:unhideWhenUsed/>
+  </w:style>
+  <w:style w:type="character" w:styleId="PageNumber">
     <w:name w:val="page number"/>
     <w:basedOn w:val="DefaultParagraphFont"/>
     <w:qFormat/>
-    <w:rPr/>
   </w:style>
-  <w:style w:type="character" w:styleId="BalloonTextChar" w:customStyle="1">
+  <w:style w:type="character" w:customStyle="1" w:styleId="BalloonTextChar">
     <w:name w:val="Balloon Text Char"/>
     <w:basedOn w:val="DefaultParagraphFont"/>
     <w:link w:val="BalloonText"/>
     <w:uiPriority w:val="99"/>
     <w:semiHidden/>
     <w:qFormat/>
-    <w:rsid w:val="00a67ac4"/>
+    <w:rsid w:val="00A67AC4"/>
     <w:rPr>
       <w:rFonts w:ascii="Lucida Grande" w:hAnsi="Lucida Grande" w:cs="Times"/>
       <w:sz w:val="18"/>
@@ -6798,14 +5994,14 @@
       <w:lang w:bidi="he-IL"/>
     </w:rPr>
   </w:style>
-  <w:style w:type="character" w:styleId="ListLabel1">
+  <w:style w:type="character" w:customStyle="1" w:styleId="ListLabel1">
     <w:name w:val="ListLabel 1"/>
     <w:qFormat/>
     <w:rPr>
       <w:rFonts w:cs="Arial"/>
     </w:rPr>
   </w:style>
-  <w:style w:type="character" w:styleId="ListLabel2">
+  <w:style w:type="character" w:customStyle="1" w:styleId="ListLabel2">
     <w:name w:val="ListLabel 2"/>
     <w:qFormat/>
     <w:rPr>
@@ -6814,67 +6010,65 @@
       <w:bCs/>
     </w:rPr>
   </w:style>
-  <w:style w:type="character" w:styleId="ListLabel3">
+  <w:style w:type="character" w:customStyle="1" w:styleId="ListLabel3">
     <w:name w:val="ListLabel 3"/>
     <w:qFormat/>
     <w:rPr>
       <w:rFonts w:cs="Arial"/>
     </w:rPr>
   </w:style>
-  <w:style w:type="character" w:styleId="ListLabel4">
+  <w:style w:type="character" w:customStyle="1" w:styleId="ListLabel4">
     <w:name w:val="ListLabel 4"/>
     <w:qFormat/>
     <w:rPr>
       <w:rFonts w:cs="Courier New"/>
     </w:rPr>
   </w:style>
-  <w:style w:type="character" w:styleId="ListLabel5">
+  <w:style w:type="character" w:customStyle="1" w:styleId="ListLabel5">
     <w:name w:val="ListLabel 5"/>
     <w:qFormat/>
     <w:rPr>
       <w:rFonts w:cs="Courier New"/>
     </w:rPr>
   </w:style>
-  <w:style w:type="character" w:styleId="ListLabel6">
+  <w:style w:type="character" w:customStyle="1" w:styleId="ListLabel6">
     <w:name w:val="ListLabel 6"/>
     <w:qFormat/>
     <w:rPr>
       <w:rFonts w:cs="Courier New"/>
     </w:rPr>
   </w:style>
-  <w:style w:type="paragraph" w:styleId="Heading">
+  <w:style w:type="paragraph" w:customStyle="1" w:styleId="Heading">
     <w:name w:val="Heading"/>
     <w:basedOn w:val="Normal"/>
-    <w:next w:val="TextBody"/>
+    <w:next w:val="BodyText"/>
     <w:qFormat/>
     <w:pPr>
-      <w:keepNext w:val="true"/>
+      <w:keepNext/>
       <w:spacing w:before="240" w:after="120"/>
     </w:pPr>
     <w:rPr>
-      <w:rFonts w:ascii="Liberation Sans" w:hAnsi="Liberation Sans" w:eastAsia="WenQuanYi Micro Hei" w:cs="Lohit Devanagari"/>
+      <w:rFonts w:ascii="Liberation Sans" w:eastAsia="WenQuanYi Micro Hei" w:hAnsi="Liberation Sans" w:cs="Lohit Devanagari"/>
       <w:sz w:val="28"/>
       <w:szCs w:val="28"/>
     </w:rPr>
   </w:style>
-  <w:style w:type="paragraph" w:styleId="TextBody">
+  <w:style w:type="paragraph" w:styleId="BodyText">
     <w:name w:val="Body Text"/>
     <w:basedOn w:val="Normal"/>
     <w:pPr>
-      <w:spacing w:lineRule="auto" w:line="276" w:before="0" w:after="140"/>
+      <w:spacing w:after="140" w:line="276" w:lineRule="auto"/>
     </w:pPr>
-    <w:rPr/>
   </w:style>
   <w:style w:type="paragraph" w:styleId="List">
     <w:name w:val="List"/>
-    <w:basedOn w:val="TextBody"/>
-    <w:pPr/>
+    <w:basedOn w:val="BodyText"/>
     <w:rPr>
       <w:rFonts w:cs="Lohit Devanagari"/>
     </w:rPr>
   </w:style>
   <w:style w:type="paragraph" w:styleId="Caption">
-    <w:name w:val="Caption"/>
+    <w:name w:val="caption"/>
     <w:basedOn w:val="Normal"/>
     <w:qFormat/>
     <w:pPr>
@@ -6885,11 +6079,9 @@
       <w:rFonts w:cs="Lohit Devanagari"/>
       <w:i/>
       <w:iCs/>
-      <w:sz w:val="24"/>
-      <w:szCs w:val="24"/>
     </w:rPr>
   </w:style>
-  <w:style w:type="paragraph" w:styleId="Index">
+  <w:style w:type="paragraph" w:customStyle="1" w:styleId="Index">
     <w:name w:val="Index"/>
     <w:basedOn w:val="Normal"/>
     <w:qFormat/>
@@ -6901,12 +6093,12 @@
     </w:rPr>
   </w:style>
   <w:style w:type="paragraph" w:styleId="Footer">
-    <w:name w:val="Footer"/>
+    <w:name w:val="footer"/>
     <w:basedOn w:val="Normal"/>
     <w:pPr>
       <w:tabs>
-        <w:tab w:val="center" w:pos="4680" w:leader="none"/>
-        <w:tab w:val="right" w:pos="9360" w:leader="none"/>
+        <w:tab w:val="center" w:pos="4680"/>
+        <w:tab w:val="right" w:pos="9360"/>
       </w:tabs>
     </w:pPr>
     <w:rPr>
@@ -6918,11 +6110,10 @@
       <w:szCs w:val="20"/>
     </w:rPr>
   </w:style>
-  <w:style w:type="paragraph" w:styleId="Bullet" w:customStyle="1">
+  <w:style w:type="paragraph" w:customStyle="1" w:styleId="bullet">
     <w:name w:val="bullet"/>
     <w:basedOn w:val="Normal"/>
     <w:qFormat/>
-    <w:pPr/>
     <w:rPr>
       <w:rFonts w:ascii="Arial" w:hAnsi="Arial" w:cs="Arial"/>
       <w:sz w:val="20"/>
@@ -6930,12 +6121,12 @@
     </w:rPr>
   </w:style>
   <w:style w:type="paragraph" w:styleId="Header">
-    <w:name w:val="Header"/>
+    <w:name w:val="header"/>
     <w:basedOn w:val="Normal"/>
     <w:pPr>
       <w:tabs>
-        <w:tab w:val="center" w:pos="4680" w:leader="none"/>
-        <w:tab w:val="right" w:pos="9360" w:leader="none"/>
+        <w:tab w:val="center" w:pos="4680"/>
+        <w:tab w:val="right" w:pos="9360"/>
       </w:tabs>
     </w:pPr>
     <w:rPr>
@@ -6947,22 +6138,21 @@
       <w:szCs w:val="20"/>
     </w:rPr>
   </w:style>
-  <w:style w:type="paragraph" w:styleId="Heading11" w:customStyle="1">
+  <w:style w:type="paragraph" w:customStyle="1" w:styleId="heading10">
     <w:name w:val="heading1"/>
     <w:basedOn w:val="Normal"/>
     <w:qFormat/>
     <w:pPr>
       <w:tabs>
-        <w:tab w:val="left" w:pos="450" w:leader="none"/>
-        <w:tab w:val="left" w:pos="1080" w:leader="none"/>
-        <w:tab w:val="left" w:pos="1800" w:leader="none"/>
-        <w:tab w:val="left" w:pos="2610" w:leader="none"/>
+        <w:tab w:val="left" w:pos="450"/>
+        <w:tab w:val="left" w:pos="1080"/>
+        <w:tab w:val="left" w:pos="1800"/>
+        <w:tab w:val="left" w:pos="2610"/>
       </w:tabs>
     </w:pPr>
-    <w:rPr/>
   </w:style>
-  <w:style w:type="paragraph" w:styleId="Contents1">
-    <w:name w:val="TOC 1"/>
+  <w:style w:type="paragraph" w:styleId="TOC1">
+    <w:name w:val="toc 1"/>
     <w:basedOn w:val="Normal"/>
     <w:next w:val="Normal"/>
     <w:semiHidden/>
@@ -6978,13 +6168,13 @@
       <w:szCs w:val="20"/>
     </w:rPr>
   </w:style>
-  <w:style w:type="paragraph" w:styleId="Contents2">
-    <w:name w:val="TOC 2"/>
+  <w:style w:type="paragraph" w:styleId="TOC2">
+    <w:name w:val="toc 2"/>
     <w:basedOn w:val="Normal"/>
     <w:next w:val="Normal"/>
     <w:semiHidden/>
     <w:pPr>
-      <w:ind w:left="240" w:hanging="0"/>
+      <w:ind w:left="240"/>
     </w:pPr>
     <w:rPr>
       <w:rFonts w:ascii="Times New Roman" w:hAnsi="Times New Roman" w:cs="Times New Roman"/>
@@ -6993,34 +6183,32 @@
       <w:szCs w:val="20"/>
     </w:rPr>
   </w:style>
-  <w:style w:type="paragraph" w:styleId="Level4" w:customStyle="1">
+  <w:style w:type="paragraph" w:customStyle="1" w:styleId="level4">
     <w:name w:val="level 4"/>
     <w:basedOn w:val="Normal"/>
     <w:qFormat/>
     <w:pPr>
       <w:spacing w:before="120" w:after="120"/>
-      <w:ind w:left="634" w:hanging="0"/>
+      <w:ind w:left="634"/>
     </w:pPr>
-    <w:rPr/>
   </w:style>
-  <w:style w:type="paragraph" w:styleId="Level5" w:customStyle="1">
+  <w:style w:type="paragraph" w:customStyle="1" w:styleId="level5">
     <w:name w:val="level 5"/>
     <w:basedOn w:val="Normal"/>
     <w:qFormat/>
     <w:pPr>
       <w:tabs>
-        <w:tab w:val="left" w:pos="2520" w:leader="none"/>
+        <w:tab w:val="left" w:pos="2520"/>
       </w:tabs>
-      <w:ind w:left="1440" w:hanging="0"/>
+      <w:ind w:left="1440"/>
     </w:pPr>
-    <w:rPr/>
   </w:style>
   <w:style w:type="paragraph" w:styleId="Title">
     <w:name w:val="Title"/>
     <w:basedOn w:val="Normal"/>
     <w:qFormat/>
     <w:pPr>
-      <w:spacing w:lineRule="auto" w:line="240" w:before="240" w:after="720"/>
+      <w:spacing w:before="240" w:after="720" w:line="240" w:lineRule="auto"/>
       <w:jc w:val="right"/>
     </w:pPr>
     <w:rPr>
@@ -7032,14 +6220,14 @@
       <w:szCs w:val="64"/>
     </w:rPr>
   </w:style>
-  <w:style w:type="paragraph" w:styleId="TOCEntry" w:customStyle="1">
+  <w:style w:type="paragraph" w:customStyle="1" w:styleId="TOCEntry">
     <w:name w:val="TOCEntry"/>
     <w:basedOn w:val="Normal"/>
     <w:qFormat/>
     <w:pPr>
-      <w:keepNext w:val="true"/>
+      <w:keepNext/>
       <w:keepLines/>
-      <w:spacing w:lineRule="atLeast" w:line="240" w:before="120" w:after="240"/>
+      <w:spacing w:before="120" w:after="240" w:line="240" w:lineRule="atLeast"/>
     </w:pPr>
     <w:rPr>
       <w:b/>
@@ -7048,13 +6236,13 @@
       <w:szCs w:val="36"/>
     </w:rPr>
   </w:style>
-  <w:style w:type="paragraph" w:styleId="Contents3">
-    <w:name w:val="TOC 3"/>
+  <w:style w:type="paragraph" w:styleId="TOC3">
+    <w:name w:val="toc 3"/>
     <w:basedOn w:val="Normal"/>
     <w:next w:val="Normal"/>
     <w:semiHidden/>
     <w:pPr>
-      <w:ind w:left="480" w:hanging="0"/>
+      <w:ind w:left="480"/>
     </w:pPr>
     <w:rPr>
       <w:rFonts w:ascii="Times New Roman" w:hAnsi="Times New Roman" w:cs="Times New Roman"/>
@@ -7064,13 +6252,13 @@
       <w:szCs w:val="20"/>
     </w:rPr>
   </w:style>
-  <w:style w:type="paragraph" w:styleId="Contents4">
-    <w:name w:val="TOC 4"/>
+  <w:style w:type="paragraph" w:styleId="TOC4">
+    <w:name w:val="toc 4"/>
     <w:basedOn w:val="Normal"/>
     <w:next w:val="Normal"/>
     <w:semiHidden/>
     <w:pPr>
-      <w:ind w:left="720" w:hanging="0"/>
+      <w:ind w:left="720"/>
     </w:pPr>
     <w:rPr>
       <w:rFonts w:ascii="Times New Roman" w:hAnsi="Times New Roman" w:cs="Times New Roman"/>
@@ -7078,13 +6266,13 @@
       <w:szCs w:val="18"/>
     </w:rPr>
   </w:style>
-  <w:style w:type="paragraph" w:styleId="Contents5">
-    <w:name w:val="TOC 5"/>
+  <w:style w:type="paragraph" w:styleId="TOC5">
+    <w:name w:val="toc 5"/>
     <w:basedOn w:val="Normal"/>
     <w:next w:val="Normal"/>
     <w:semiHidden/>
     <w:pPr>
-      <w:ind w:left="960" w:hanging="0"/>
+      <w:ind w:left="960"/>
     </w:pPr>
     <w:rPr>
       <w:rFonts w:ascii="Times New Roman" w:hAnsi="Times New Roman" w:cs="Times New Roman"/>
@@ -7092,13 +6280,13 @@
       <w:szCs w:val="18"/>
     </w:rPr>
   </w:style>
-  <w:style w:type="paragraph" w:styleId="Contents6">
-    <w:name w:val="TOC 6"/>
+  <w:style w:type="paragraph" w:styleId="TOC6">
+    <w:name w:val="toc 6"/>
     <w:basedOn w:val="Normal"/>
     <w:next w:val="Normal"/>
     <w:semiHidden/>
     <w:pPr>
-      <w:ind w:left="1200" w:hanging="0"/>
+      <w:ind w:left="1200"/>
     </w:pPr>
     <w:rPr>
       <w:rFonts w:ascii="Times New Roman" w:hAnsi="Times New Roman" w:cs="Times New Roman"/>
@@ -7106,13 +6294,13 @@
       <w:szCs w:val="18"/>
     </w:rPr>
   </w:style>
-  <w:style w:type="paragraph" w:styleId="Contents7">
-    <w:name w:val="TOC 7"/>
+  <w:style w:type="paragraph" w:styleId="TOC7">
+    <w:name w:val="toc 7"/>
     <w:basedOn w:val="Normal"/>
     <w:next w:val="Normal"/>
     <w:semiHidden/>
     <w:pPr>
-      <w:ind w:left="1440" w:hanging="0"/>
+      <w:ind w:left="1440"/>
     </w:pPr>
     <w:rPr>
       <w:rFonts w:ascii="Times New Roman" w:hAnsi="Times New Roman" w:cs="Times New Roman"/>
@@ -7120,13 +6308,13 @@
       <w:szCs w:val="18"/>
     </w:rPr>
   </w:style>
-  <w:style w:type="paragraph" w:styleId="Contents8">
-    <w:name w:val="TOC 8"/>
+  <w:style w:type="paragraph" w:styleId="TOC8">
+    <w:name w:val="toc 8"/>
     <w:basedOn w:val="Normal"/>
     <w:next w:val="Normal"/>
     <w:semiHidden/>
     <w:pPr>
-      <w:ind w:left="1680" w:hanging="0"/>
+      <w:ind w:left="1680"/>
     </w:pPr>
     <w:rPr>
       <w:rFonts w:ascii="Times New Roman" w:hAnsi="Times New Roman" w:cs="Times New Roman"/>
@@ -7134,13 +6322,13 @@
       <w:szCs w:val="18"/>
     </w:rPr>
   </w:style>
-  <w:style w:type="paragraph" w:styleId="Contents9">
-    <w:name w:val="TOC 9"/>
+  <w:style w:type="paragraph" w:styleId="TOC9">
+    <w:name w:val="toc 9"/>
     <w:basedOn w:val="Normal"/>
     <w:next w:val="Normal"/>
     <w:semiHidden/>
     <w:pPr>
-      <w:ind w:left="1920" w:hanging="0"/>
+      <w:ind w:left="1920"/>
     </w:pPr>
     <w:rPr>
       <w:rFonts w:ascii="Times New Roman" w:hAnsi="Times New Roman" w:cs="Times New Roman"/>
@@ -7148,11 +6336,10 @@
       <w:szCs w:val="18"/>
     </w:rPr>
   </w:style>
-  <w:style w:type="paragraph" w:styleId="Template" w:customStyle="1">
+  <w:style w:type="paragraph" w:customStyle="1" w:styleId="template">
     <w:name w:val="template"/>
     <w:basedOn w:val="Normal"/>
     <w:qFormat/>
-    <w:pPr/>
     <w:rPr>
       <w:rFonts w:ascii="Arial" w:hAnsi="Arial" w:cs="Arial"/>
       <w:i/>
@@ -7161,12 +6348,12 @@
       <w:szCs w:val="22"/>
     </w:rPr>
   </w:style>
-  <w:style w:type="paragraph" w:styleId="Level3text" w:customStyle="1">
+  <w:style w:type="paragraph" w:customStyle="1" w:styleId="level3text">
     <w:name w:val="level 3 text"/>
     <w:basedOn w:val="Normal"/>
     <w:qFormat/>
     <w:pPr>
-      <w:spacing w:lineRule="exact" w:line="220"/>
+      <w:spacing w:line="220" w:lineRule="exact"/>
       <w:ind w:left="1350" w:hanging="716"/>
     </w:pPr>
     <w:rPr>
@@ -7177,9 +6364,9 @@
       <w:szCs w:val="22"/>
     </w:rPr>
   </w:style>
-  <w:style w:type="paragraph" w:styleId="Requirement" w:customStyle="1">
+  <w:style w:type="paragraph" w:customStyle="1" w:styleId="requirement">
     <w:name w:val="requirement"/>
-    <w:basedOn w:val="Level4"/>
+    <w:basedOn w:val="level4"/>
     <w:qFormat/>
     <w:pPr>
       <w:spacing w:before="0" w:after="0"/>
@@ -7189,23 +6376,22 @@
       <w:rFonts w:ascii="Times New Roman" w:hAnsi="Times New Roman" w:cs="Times New Roman"/>
     </w:rPr>
   </w:style>
-  <w:style w:type="paragraph" w:styleId="ByLine" w:customStyle="1">
+  <w:style w:type="paragraph" w:customStyle="1" w:styleId="ByLine">
     <w:name w:val="ByLine"/>
     <w:basedOn w:val="Title"/>
     <w:qFormat/>
-    <w:pPr/>
     <w:rPr>
       <w:sz w:val="28"/>
       <w:szCs w:val="28"/>
     </w:rPr>
   </w:style>
-  <w:style w:type="paragraph" w:styleId="ChangeHistoryTitle" w:customStyle="1">
+  <w:style w:type="paragraph" w:customStyle="1" w:styleId="ChangeHistoryTitle">
     <w:name w:val="ChangeHistory Title"/>
     <w:basedOn w:val="Normal"/>
     <w:qFormat/>
     <w:pPr>
-      <w:keepNext w:val="true"/>
-      <w:spacing w:lineRule="auto" w:line="240" w:before="60" w:after="60"/>
+      <w:keepNext/>
+      <w:spacing w:before="60" w:after="60" w:line="240" w:lineRule="auto"/>
       <w:jc w:val="center"/>
     </w:pPr>
     <w:rPr>
@@ -7216,7 +6402,7 @@
       <w:szCs w:val="36"/>
     </w:rPr>
   </w:style>
-  <w:style w:type="paragraph" w:styleId="SuperTitle" w:customStyle="1">
+  <w:style w:type="paragraph" w:customStyle="1" w:styleId="SuperTitle">
     <w:name w:val="SuperTitle"/>
     <w:basedOn w:val="Title"/>
     <w:next w:val="Normal"/>
@@ -7232,7 +6418,7 @@
       <w:szCs w:val="28"/>
     </w:rPr>
   </w:style>
-  <w:style w:type="paragraph" w:styleId="Line" w:customStyle="1">
+  <w:style w:type="paragraph" w:customStyle="1" w:styleId="line">
     <w:name w:val="line"/>
     <w:basedOn w:val="Title"/>
     <w:qFormat/>
@@ -7240,7 +6426,7 @@
       <w:pBdr>
         <w:top w:val="single" w:sz="36" w:space="1" w:color="00000A"/>
       </w:pBdr>
-      <w:spacing w:before="240" w:after="0"/>
+      <w:spacing w:after="0"/>
     </w:pPr>
     <w:rPr>
       <w:sz w:val="40"/>
@@ -7255,9 +6441,9 @@
     <w:semiHidden/>
     <w:unhideWhenUsed/>
     <w:qFormat/>
-    <w:rsid w:val="00a67ac4"/>
+    <w:rsid w:val="00A67AC4"/>
     <w:pPr>
-      <w:spacing w:lineRule="auto" w:line="240"/>
+      <w:spacing w:line="240" w:lineRule="auto"/>
     </w:pPr>
     <w:rPr>
       <w:rFonts w:ascii="Lucida Grande" w:hAnsi="Lucida Grande"/>
@@ -7265,12 +6451,12 @@
       <w:szCs w:val="18"/>
     </w:rPr>
   </w:style>
-  <w:style w:type="paragraph" w:styleId="TableText" w:customStyle="1">
+  <w:style w:type="paragraph" w:customStyle="1" w:styleId="Table-Text">
     <w:name w:val="Table - Text"/>
     <w:basedOn w:val="Normal"/>
     <w:qFormat/>
     <w:pPr>
-      <w:spacing w:lineRule="auto" w:line="240" w:before="60" w:after="60"/>
+      <w:spacing w:before="60" w:after="60" w:line="240" w:lineRule="auto"/>
     </w:pPr>
     <w:rPr>
       <w:rFonts w:ascii="Times New Roman" w:hAnsi="Times New Roman" w:cs="Times New Roman"/>
@@ -7279,14 +6465,14 @@
       <w:lang w:bidi="ar-SA"/>
     </w:rPr>
   </w:style>
-  <w:style w:type="paragraph" w:styleId="TableColHead" w:customStyle="1">
+  <w:style w:type="paragraph" w:customStyle="1" w:styleId="Table-ColHead">
     <w:name w:val="Table - Col. Head"/>
     <w:basedOn w:val="Normal"/>
     <w:qFormat/>
     <w:pPr>
-      <w:keepNext w:val="true"/>
-      <w:suppressAutoHyphens w:val="true"/>
-      <w:spacing w:lineRule="auto" w:line="240" w:before="60" w:after="60"/>
+      <w:keepNext/>
+      <w:suppressAutoHyphens/>
+      <w:spacing w:before="60" w:after="60" w:line="240" w:lineRule="auto"/>
     </w:pPr>
     <w:rPr>
       <w:rFonts w:ascii="Arial" w:hAnsi="Arial" w:cs="Times New Roman"/>
@@ -7301,33 +6487,11 @@
     <w:basedOn w:val="Normal"/>
     <w:qFormat/>
     <w:pPr>
-      <w:spacing w:lineRule="auto" w:line="240" w:beforeAutospacing="1" w:afterAutospacing="1"/>
+      <w:spacing w:beforeAutospacing="1" w:afterAutospacing="1" w:line="240" w:lineRule="auto"/>
     </w:pPr>
     <w:rPr>
       <w:rFonts w:ascii="Times New Roman" w:hAnsi="Times New Roman" w:cs="Times New Roman"/>
     </w:rPr>
-  </w:style>
-  <w:style w:type="numbering" w:styleId="NoList" w:default="1">
-    <w:name w:val="No List"/>
-    <w:uiPriority w:val="99"/>
-    <w:semiHidden/>
-    <w:unhideWhenUsed/>
-    <w:qFormat/>
-  </w:style>
-  <w:style w:type="table" w:default="1" w:styleId="TableNormal">
-    <w:name w:val="Normal Table"/>
-    <w:uiPriority w:val="99"/>
-    <w:semiHidden/>
-    <w:unhideWhenUsed/>
-    <w:tblPr>
-      <w:tblInd w:w="0" w:type="dxa"/>
-      <w:tblCellMar>
-        <w:top w:w="0" w:type="dxa"/>
-        <w:left w:w="108" w:type="dxa"/>
-        <w:bottom w:w="0" w:type="dxa"/>
-        <w:right w:w="108" w:type="dxa"/>
-      </w:tblCellMar>
-    </w:tblPr>
   </w:style>
 </w:styles>
 </file>

--- a/GroupSchedule_srs.docx
+++ b/GroupSchedule_srs.docx
@@ -264,8 +264,6 @@
                 <w:sz w:val="22"/>
               </w:rPr>
             </w:pPr>
-            <w:bookmarkStart w:id="0" w:name="_GoBack"/>
-            <w:bookmarkEnd w:id="0"/>
             <w:r>
               <w:rPr>
                 <w:sz w:val="22"/>
@@ -623,8 +621,23 @@
               <w:rPr>
                 <w:sz w:val="22"/>
               </w:rPr>
-              <w:t>&lt;place the date of submission here&gt;</w:t>
+              <w:t>October 17</w:t>
             </w:r>
+            <w:r>
+              <w:rPr>
+                <w:sz w:val="22"/>
+                <w:vertAlign w:val="superscript"/>
+              </w:rPr>
+              <w:t>th</w:t>
+            </w:r>
+            <w:r>
+              <w:rPr>
+                <w:sz w:val="22"/>
+              </w:rPr>
+              <w:t>, 2018</w:t>
+            </w:r>
+            <w:bookmarkStart w:id="0" w:name="_GoBack"/>
+            <w:bookmarkEnd w:id="0"/>
           </w:p>
         </w:tc>
       </w:tr>
@@ -1269,13 +1282,7 @@
         <w:rPr>
           <w:rFonts w:ascii="Arial" w:hAnsi="Arial"/>
         </w:rPr>
-        <w:t>Desi</w:t>
-      </w:r>
-      <w:r>
-        <w:rPr>
-          <w:rFonts w:ascii="Arial" w:hAnsi="Arial"/>
-        </w:rPr>
-        <w:t>gn and Implementation Constraints</w:t>
+        <w:t>Design and Implementation Constraints</w:t>
       </w:r>
       <w:r>
         <w:tab/>
@@ -2047,16 +2054,7 @@
           <w:i/>
           <w:sz w:val="22"/>
         </w:rPr>
-        <w:t xml:space="preserve">&lt;In this template you will find text bounded by the “&lt;&gt;” symbols. This text appears in italics and is intended to provide explanations and guide you through the document. There are two types of comments in this document. The comments that are in black are </w:t>
-      </w:r>
-      <w:r>
-        <w:rPr>
-          <w:rFonts w:ascii="Arial" w:hAnsi="Arial"/>
-          <w:b w:val="0"/>
-          <w:i/>
-          <w:sz w:val="22"/>
-        </w:rPr>
-        <w:t xml:space="preserve">intended specifically for the course. The comments that are in </w:t>
+        <w:t xml:space="preserve">&lt;In this template you will find text bounded by the “&lt;&gt;” symbols. This text appears in italics and is intended to provide explanations and guide you through the document. There are two types of comments in this document. The comments that are in black are intended specifically for the course. The comments that are in </w:t>
       </w:r>
       <w:r>
         <w:rPr>
@@ -2162,15 +2160,7 @@
           <w:i/>
           <w:sz w:val="22"/>
         </w:rPr>
-        <w:t>&lt;TO DO: Please provide a brief introduction to your proj</w:t>
-      </w:r>
-      <w:r>
-        <w:rPr>
-          <w:rFonts w:ascii="Arial" w:hAnsi="Arial"/>
-          <w:i/>
-          <w:sz w:val="22"/>
-        </w:rPr>
-        <w:t>ect and a brief overview of what the reader will find in this section.&gt;</w:t>
+        <w:t>&lt;TO DO: Please provide a brief introduction to your project and a brief overview of what the reader will find in this section.&gt;</w:t>
       </w:r>
     </w:p>
     <w:p>
@@ -2216,13 +2206,7 @@
         <w:rPr>
           <w:color w:val="0000FF"/>
         </w:rPr>
-        <w:t xml:space="preserve">Identify the product whose software requirements are specified in this document, including the revision or release number. Describe the scope of the product that is </w:t>
-      </w:r>
-      <w:r>
-        <w:rPr>
-          <w:color w:val="0000FF"/>
-        </w:rPr>
-        <w:t>covered by this SRS, particularly if this SRS describes only part of the system or a single subsystem.</w:t>
+        <w:t>Identify the product whose software requirements are specified in this document, including the revision or release number. Describe the scope of the product that is covered by this SRS, particularly if this SRS describes only part of the system or a single subsystem.</w:t>
       </w:r>
     </w:p>
     <w:p>
@@ -2271,13 +2255,7 @@
         <w:rPr>
           <w:color w:val="0000FF"/>
         </w:rPr>
-        <w:t>Provide a short description of the software being</w:t>
-      </w:r>
-      <w:r>
-        <w:rPr>
-          <w:color w:val="0000FF"/>
-        </w:rPr>
-        <w:t xml:space="preserve"> specified and its purpose, including relevant benefits, objectives, and goals. </w:t>
+        <w:t xml:space="preserve">Provide a short description of the software being specified and its purpose, including relevant benefits, objectives, and goals. </w:t>
       </w:r>
     </w:p>
     <w:p>
@@ -2332,28 +2310,16 @@
         <w:rPr>
           <w:color w:val="0000FF"/>
         </w:rPr>
-        <w:t xml:space="preserve">Describe </w:t>
+        <w:t>Describe the different types of reader that the document is intended for, such as developers, project managers, marketing staff, users, testers, and documentation writers</w:t>
+      </w:r>
+      <w:r>
+        <w:t xml:space="preserve"> (In your case it would probably be the “client” and the professor). </w:t>
       </w:r>
       <w:r>
         <w:rPr>
           <w:color w:val="0000FF"/>
         </w:rPr>
-        <w:t>the different types of reader that the document is intended for, such as developers, project managers, marketing staff, users, testers, and documentation writers</w:t>
-      </w:r>
-      <w:r>
-        <w:t xml:space="preserve"> (In your case it would probably be the “client” and the professor). </w:t>
-      </w:r>
-      <w:r>
-        <w:rPr>
-          <w:color w:val="0000FF"/>
-        </w:rPr>
-        <w:t xml:space="preserve">Describe what the rest of </w:t>
-      </w:r>
-      <w:r>
-        <w:rPr>
-          <w:color w:val="0000FF"/>
-        </w:rPr>
-        <w:t>this SRS contains and how it is organized. Suggest a sequence for reading the document, beginning with the overview sections and proceeding through the sections that are most pertinent to each reader type.</w:t>
+        <w:t>Describe what the rest of this SRS contains and how it is organized. Suggest a sequence for reading the document, beginning with the overview sections and proceeding through the sections that are most pertinent to each reader type.</w:t>
       </w:r>
       <w:r>
         <w:t>&gt;</w:t>
@@ -2403,13 +2369,7 @@
         <w:rPr>
           <w:color w:val="0000FF"/>
         </w:rPr>
-        <w:t xml:space="preserve">Define </w:t>
-      </w:r>
-      <w:r>
-        <w:rPr>
-          <w:color w:val="0000FF"/>
-        </w:rPr>
-        <w:t>all the terms necessary to properly interpret the SRS, including acronyms and abbreviations. You may wish to build a separate glossary that spans multiple projects or the entire organization, and just include terms specific to a single project in each SRS.</w:t>
+        <w:t>Define all the terms necessary to properly interpret the SRS, including acronyms and abbreviations. You may wish to build a separate glossary that spans multiple projects or the entire organization, and just include terms specific to a single project in each SRS.</w:t>
       </w:r>
     </w:p>
     <w:p>
@@ -2467,10 +2427,7 @@
       </w:r>
       <w:proofErr w:type="gramEnd"/>
       <w:r>
-        <w:t xml:space="preserve"> this document follows the IEEE formatting requirements. Use Arial font size 11, or 12 throughout the docu</w:t>
-      </w:r>
-      <w:r>
-        <w:t xml:space="preserve">ment for text. Use italics for comments. Document text should be single spaced and maintain the 1” margins found in this template. For Section and Subsection titles please follow the template. </w:t>
+        <w:t xml:space="preserve"> this document follows the IEEE formatting requirements. Use Arial font size 11, or 12 throughout the document for text. Use italics for comments. Document text should be single spaced and maintain the 1” margins found in this template. For Section and Subsection titles please follow the template. </w:t>
       </w:r>
     </w:p>
     <w:p>
@@ -2494,10 +2451,7 @@
         <w:t xml:space="preserve"> </w:t>
       </w:r>
       <w:r>
-        <w:t xml:space="preserve">Describe any standards or typographical conventions </w:t>
-      </w:r>
-      <w:r>
-        <w:t>that were followed when writing this SRS, such as fonts or highlighting that have special significance.</w:t>
+        <w:t>Describe any standards or typographical conventions that were followed when writing this SRS, such as fonts or highlighting that have special significance.</w:t>
       </w:r>
       <w:r>
         <w:rPr>
@@ -2534,13 +2488,7 @@
         <w:rPr>
           <w:rFonts w:ascii="Arial" w:hAnsi="Arial"/>
         </w:rPr>
-        <w:t xml:space="preserve"> and Acknowledgmen</w:t>
-      </w:r>
-      <w:r>
-        <w:rPr>
-          <w:rFonts w:ascii="Arial" w:hAnsi="Arial"/>
-        </w:rPr>
-        <w:t>ts</w:t>
+        <w:t xml:space="preserve"> and Acknowledgments</w:t>
       </w:r>
       <w:bookmarkEnd w:id="29"/>
     </w:p>
@@ -2574,10 +2522,7 @@
         <w:jc w:val="both"/>
       </w:pPr>
       <w:r>
-        <w:t>TO DO: Use the standard I</w:t>
-      </w:r>
-      <w:r>
-        <w:t>EEE citation guide (attached) for this section.&gt;</w:t>
+        <w:t>TO DO: Use the standard IEEE citation guide (attached) for this section.&gt;</w:t>
       </w:r>
     </w:p>
     <w:p>
@@ -2869,31 +2814,16 @@
         <w:rPr>
           <w:color w:val="0000FF"/>
         </w:rPr>
-        <w:t xml:space="preserve">Describe the context and origin of the product being specified in this SRS. For example, state whether this product is a follow-on member of a product family, a replacement for certain existing systems, or a new, self-contained product. If the SRS defines </w:t>
-      </w:r>
-      <w:r>
-        <w:rPr>
-          <w:color w:val="0000FF"/>
-        </w:rPr>
-        <w:t>a component of a larger system, relate the requirements of the larger system to the functionality of this software and identify interfaces between the two. In this part, make sure to include a simple diagram that shows the major components of the overall s</w:t>
-      </w:r>
-      <w:r>
-        <w:rPr>
-          <w:color w:val="0000FF"/>
-        </w:rPr>
-        <w:t xml:space="preserve">ystem, subsystem interconnections, and external interface. In this section it is crucial that you will be creative and provide as much information as possible. </w:t>
-      </w:r>
-    </w:p>
-    <w:p>
-      <w:pPr>
-        <w:pStyle w:val="template"/>
-        <w:jc w:val="both"/>
-      </w:pPr>
-      <w:r>
-        <w:t>TO DO: Provide at least one paragraph describing product perspective. Provide a general diagram</w:t>
-      </w:r>
-      <w:r>
-        <w:t xml:space="preserve"> that will illustrate how your product interacts with the environment and in what context it is being used, i.e., context diagram.&gt;</w:t>
+        <w:t xml:space="preserve">Describe the context and origin of the product being specified in this SRS. For example, state whether this product is a follow-on member of a product family, a replacement for certain existing systems, or a new, self-contained product. If the SRS defines a component of a larger system, relate the requirements of the larger system to the functionality of this software and identify interfaces between the two. In this part, make sure to include a simple diagram that shows the major components of the overall system, subsystem interconnections, and external interface. In this section it is crucial that you will be creative and provide as much information as possible. </w:t>
+      </w:r>
+    </w:p>
+    <w:p>
+      <w:pPr>
+        <w:pStyle w:val="template"/>
+        <w:jc w:val="both"/>
+      </w:pPr>
+      <w:r>
+        <w:t>TO DO: Provide at least one paragraph describing product perspective. Provide a general diagram that will illustrate how your product interacts with the environment and in what context it is being used, i.e., context diagram.&gt;</w:t>
       </w:r>
     </w:p>
     <w:p>
@@ -2946,47 +2876,35 @@
         <w:rPr>
           <w:color w:val="0000FF"/>
         </w:rPr>
-        <w:t>Summarize the major functions the product must perform or must let the user perform. Details will be</w:t>
-      </w:r>
+        <w:t xml:space="preserve">Summarize the major functions the product must perform or must let the user perform. Details will be provided in Section 3, so only a </w:t>
+      </w:r>
+      <w:proofErr w:type="gramStart"/>
       <w:r>
         <w:rPr>
           <w:color w:val="0000FF"/>
         </w:rPr>
-        <w:t xml:space="preserve"> provided in Section 3, so only a </w:t>
+        <w:t>high level</w:t>
+      </w:r>
+      <w:proofErr w:type="gramEnd"/>
+      <w:r>
+        <w:rPr>
+          <w:color w:val="0000FF"/>
+        </w:rPr>
+        <w:t xml:space="preserve"> summary is needed here. Organize the functions to make them understandable to any reader of the SRS. A picture of the major groups of related requirements and how they relate, such as a </w:t>
       </w:r>
       <w:proofErr w:type="gramStart"/>
       <w:r>
         <w:rPr>
           <w:color w:val="0000FF"/>
         </w:rPr>
-        <w:t>high level</w:t>
+        <w:t>top level</w:t>
       </w:r>
       <w:proofErr w:type="gramEnd"/>
       <w:r>
         <w:rPr>
           <w:color w:val="0000FF"/>
         </w:rPr>
-        <w:t xml:space="preserve"> summary is needed here. Organize the functions to make them understandable to any reader of the SRS. A picture of the major groups of related requirements and how they relate, such as a </w:t>
-      </w:r>
-      <w:proofErr w:type="gramStart"/>
-      <w:r>
-        <w:rPr>
-          <w:color w:val="0000FF"/>
-        </w:rPr>
-        <w:t>top level</w:t>
-      </w:r>
-      <w:proofErr w:type="gramEnd"/>
-      <w:r>
-        <w:rPr>
-          <w:color w:val="0000FF"/>
-        </w:rPr>
-        <w:t xml:space="preserve"> data flow diagr</w:t>
-      </w:r>
-      <w:r>
-        <w:rPr>
-          <w:color w:val="0000FF"/>
-        </w:rPr>
-        <w:t>am or object class diagram, will be effective.</w:t>
+        <w:t xml:space="preserve"> data flow diagram or object class diagram, will be effective.</w:t>
       </w:r>
     </w:p>
     <w:p>
@@ -3022,10 +2940,7 @@
         <w:t xml:space="preserve">(Optional) </w:t>
       </w:r>
       <w:r>
-        <w:t>Provide a Data Flow Diagram of the system to show how these functions relate to each other. This is useful when there i</w:t>
-      </w:r>
-      <w:r>
-        <w:t>s a clear sequence for the functions being performed.&gt;</w:t>
+        <w:t>Provide a Data Flow Diagram of the system to show how these functions relate to each other. This is useful when there is a clear sequence for the functions being performed.&gt;</w:t>
       </w:r>
     </w:p>
     <w:p>
@@ -3065,13 +2980,7 @@
         <w:rPr>
           <w:color w:val="0000FF"/>
         </w:rPr>
-        <w:t>Identify the various users that you anticipate will use this product. Users may be differentiated based on frequency of use, subset of product functions used, technical exper</w:t>
-      </w:r>
-      <w:r>
-        <w:rPr>
-          <w:color w:val="0000FF"/>
-        </w:rPr>
-        <w:t xml:space="preserve">tise, security or privilege levels, educational level, or experience. </w:t>
+        <w:t xml:space="preserve">Identify the various users that you anticipate will use this product. Users may be differentiated based on frequency of use, subset of product functions used, technical expertise, security or privilege levels, educational level, or experience. </w:t>
       </w:r>
     </w:p>
     <w:p>
@@ -3098,10 +3007,7 @@
         <w:jc w:val="both"/>
       </w:pPr>
       <w:r>
-        <w:t>3. Distinguish the most important users for this product from th</w:t>
-      </w:r>
-      <w:r>
-        <w:t>ose who are less important to satisfy.&gt;</w:t>
+        <w:t>3. Distinguish the most important users for this product from those who are less important to satisfy.&gt;</w:t>
       </w:r>
     </w:p>
     <w:p>
@@ -3138,13 +3044,7 @@
         <w:rPr>
           <w:color w:val="0000FF"/>
         </w:rPr>
-        <w:t>Describe the environment in which the software will operate, including the hardware platform, operating system and versions, and any other software components or applications with which it must</w:t>
-      </w:r>
-      <w:r>
-        <w:rPr>
-          <w:color w:val="0000FF"/>
-        </w:rPr>
-        <w:t xml:space="preserve"> peacefully coexist. In this part, make sure to include a simple diagram that shows the major components of the overall system, subsystem interconnections, and external interface</w:t>
+        <w:t>Describe the environment in which the software will operate, including the hardware platform, operating system and versions, and any other software components or applications with which it must peacefully coexist. In this part, make sure to include a simple diagram that shows the major components of the overall system, subsystem interconnections, and external interface</w:t>
       </w:r>
     </w:p>
     <w:p>
@@ -3156,10 +3056,7 @@
         </w:rPr>
       </w:pPr>
       <w:r>
-        <w:t>TO DO: As stated above, in at least one paragraph, describe the environment y</w:t>
-      </w:r>
-      <w:r>
-        <w:t>our system will have to operate in. Make sure to include the minimum platform requirements for your system. &gt;</w:t>
+        <w:t>TO DO: As stated above, in at least one paragraph, describe the environment your system will have to operate in. Make sure to include the minimum platform requirements for your system. &gt;</w:t>
       </w:r>
     </w:p>
     <w:p>
@@ -3200,19 +3097,7 @@
         <w:rPr>
           <w:color w:val="0000FF"/>
         </w:rPr>
-        <w:t xml:space="preserve">Describe any items or issues that will limit the options available to the developers. These might include: </w:t>
-      </w:r>
-      <w:r>
-        <w:rPr>
-          <w:color w:val="0000FF"/>
-        </w:rPr>
-        <w:t>hardware limitations (timing requirements, memory requirements); interfaces to other applications; specific technologies, tools, and databases to be used; parallel operations; language requirements; communications protocols; security considerations; design</w:t>
-      </w:r>
-      <w:r>
-        <w:rPr>
-          <w:color w:val="0000FF"/>
-        </w:rPr>
-        <w:t xml:space="preserve"> conventions or programming standards (for example, if the customer’s organization will be responsible for maintaining the delivered software).</w:t>
+        <w:t>Describe any items or issues that will limit the options available to the developers. These might include: hardware limitations (timing requirements, memory requirements); interfaces to other applications; specific technologies, tools, and databases to be used; parallel operations; language requirements; communications protocols; security considerations; design conventions or programming standards (for example, if the customer’s organization will be responsible for maintaining the delivered software).</w:t>
       </w:r>
     </w:p>
     <w:p>
@@ -3229,10 +3114,7 @@
       </w:r>
       <w:proofErr w:type="gramEnd"/>
       <w:r>
-        <w:t xml:space="preserve"> the information you gathered so far, analyze it and correctly</w:t>
-      </w:r>
-      <w:r>
-        <w:t xml:space="preserve"> identify relevant constraints.&gt;</w:t>
+        <w:t xml:space="preserve"> the information you gathered so far, analyze it and correctly identify relevant constraints.&gt;</w:t>
       </w:r>
     </w:p>
     <w:p>
@@ -3269,13 +3151,7 @@
         <w:rPr>
           <w:color w:val="0000FF"/>
         </w:rPr>
-        <w:t>List the user documentation components (such as user manuals, on-line help, and tutorials) that will be delivered along with the software. Identify any known user documentation delivery formats or standa</w:t>
-      </w:r>
-      <w:r>
-        <w:rPr>
-          <w:color w:val="0000FF"/>
-        </w:rPr>
-        <w:t>rds.</w:t>
+        <w:t>List the user documentation components (such as user manuals, on-line help, and tutorials) that will be delivered along with the software. Identify any known user documentation delivery formats or standards.</w:t>
       </w:r>
       <w:r>
         <w:t xml:space="preserve"> </w:t>
@@ -3315,13 +3191,7 @@
         <w:rPr>
           <w:rFonts w:ascii="Arial" w:hAnsi="Arial"/>
         </w:rPr>
-        <w:t xml:space="preserve">Assumptions and </w:t>
-      </w:r>
-      <w:r>
-        <w:rPr>
-          <w:rFonts w:ascii="Arial" w:hAnsi="Arial"/>
-        </w:rPr>
-        <w:t>Dependencies</w:t>
+        <w:t>Assumptions and Dependencies</w:t>
       </w:r>
       <w:bookmarkEnd w:id="44"/>
       <w:bookmarkEnd w:id="45"/>
@@ -3341,25 +3211,16 @@
         <w:rPr>
           <w:color w:val="0000FF"/>
         </w:rPr>
-        <w:t>List any assumed factors (as opposed to known facts) that could affect the requirements stated in the SRS. These could include third-party or commercial components that you plan to use, issues around the development or operating environment, or constraints</w:t>
-      </w:r>
-      <w:r>
-        <w:rPr>
-          <w:color w:val="0000FF"/>
-        </w:rPr>
-        <w:t xml:space="preserve">. The project could be affected if these assumptions are incorrect, are not shared, or change. Also identify any dependencies the project has on external factors, such as software components that you intend to reuse from another project. </w:t>
-      </w:r>
-    </w:p>
-    <w:p>
-      <w:pPr>
-        <w:pStyle w:val="template"/>
-        <w:jc w:val="both"/>
-      </w:pPr>
-      <w:r>
-        <w:t xml:space="preserve">TO DO: Provide a </w:t>
-      </w:r>
-      <w:r>
-        <w:t>short list of some major assumptions that might significantly affect your design. For example, you can assume that your client will have 1, 2 or at most 50 Automated Banking Machines. Every number has a significant effect on the design of your system. &gt;</w:t>
+        <w:t xml:space="preserve">List any assumed factors (as opposed to known facts) that could affect the requirements stated in the SRS. These could include third-party or commercial components that you plan to use, issues around the development or operating environment, or constraints. The project could be affected if these assumptions are incorrect, are not shared, or change. Also identify any dependencies the project has on external factors, such as software components that you intend to reuse from another project. </w:t>
+      </w:r>
+    </w:p>
+    <w:p>
+      <w:pPr>
+        <w:pStyle w:val="template"/>
+        <w:jc w:val="both"/>
+      </w:pPr>
+      <w:r>
+        <w:t>TO DO: Provide a short list of some major assumptions that might significantly affect your design. For example, you can assume that your client will have 1, 2 or at most 50 Automated Banking Machines. Every number has a significant effect on the design of your system. &gt;</w:t>
       </w:r>
     </w:p>
     <w:p>
@@ -3553,31 +3414,16 @@
         <w:rPr>
           <w:color w:val="0000FF"/>
         </w:rPr>
-        <w:t>Describe the logical characteristics of each interface between the software product and the users. This may include sample screen images, any GUI standards or product</w:t>
-      </w:r>
-      <w:r>
-        <w:rPr>
-          <w:color w:val="0000FF"/>
-        </w:rPr>
-        <w:t xml:space="preserve"> family style guides that are to be followed, screen layout constraints, standard buttons and functions (e.g., Cancel) that will appear on every screen, error message display standards, and so on. Define the software components for which a user interface i</w:t>
-      </w:r>
-      <w:r>
-        <w:rPr>
-          <w:color w:val="0000FF"/>
-        </w:rPr>
-        <w:t>s needed.</w:t>
-      </w:r>
-    </w:p>
-    <w:p>
-      <w:pPr>
-        <w:pStyle w:val="template"/>
-        <w:jc w:val="both"/>
-      </w:pPr>
-      <w:r>
-        <w:t>TO DO: The least you can do for this section is to describe in words the different User Interfaces and the different screens that will be available to the user. Optional: You may also provide an initial Graphical User Interface design (does not h</w:t>
-      </w:r>
-      <w:r>
-        <w:t>ave to be final).&gt;</w:t>
+        <w:t>Describe the logical characteristics of each interface between the software product and the users. This may include sample screen images, any GUI standards or product family style guides that are to be followed, screen layout constraints, standard buttons and functions (e.g., Cancel) that will appear on every screen, error message display standards, and so on. Define the software components for which a user interface is needed.</w:t>
+      </w:r>
+    </w:p>
+    <w:p>
+      <w:pPr>
+        <w:pStyle w:val="template"/>
+        <w:jc w:val="both"/>
+      </w:pPr>
+      <w:r>
+        <w:t>TO DO: The least you can do for this section is to describe in words the different User Interfaces and the different screens that will be available to the user. Optional: You may also provide an initial Graphical User Interface design (does not have to be final).&gt;</w:t>
       </w:r>
     </w:p>
     <w:p>
@@ -3612,13 +3458,7 @@
         <w:rPr>
           <w:color w:val="0000FF"/>
         </w:rPr>
-        <w:t>Describe the logical and physical characteristics of each interface between the software product and the hardware components of the system. This may include the supported device types, the nature of the data and cont</w:t>
-      </w:r>
-      <w:r>
-        <w:rPr>
-          <w:color w:val="0000FF"/>
-        </w:rPr>
-        <w:t>rol interactions between the software and the hardware.</w:t>
+        <w:t>Describe the logical and physical characteristics of each interface between the software product and the hardware components of the system. This may include the supported device types, the nature of the data and control interactions between the software and the hardware.</w:t>
       </w:r>
       <w:r>
         <w:t xml:space="preserve"> You are not required to specify what protocols you will be using to communicate with the hardware, but it will be usually included in this part as well.</w:t>
@@ -3630,10 +3470,7 @@
         <w:jc w:val="both"/>
       </w:pPr>
       <w:r>
-        <w:t>TO DO: Please provide a short description of th</w:t>
-      </w:r>
-      <w:r>
-        <w:t>e different hardware interfaces. If you will be using some special libraries to communicate with your software mention them here. In case you have more than one hardware interface divide this section into subsections.&gt;</w:t>
+        <w:t>TO DO: Please provide a short description of the different hardware interfaces. If you will be using some special libraries to communicate with your software mention them here. In case you have more than one hardware interface divide this section into subsections.&gt;</w:t>
       </w:r>
     </w:p>
     <w:p>
@@ -3668,39 +3505,21 @@
         <w:rPr>
           <w:color w:val="0000FF"/>
         </w:rPr>
-        <w:t>Describe the con</w:t>
-      </w:r>
+        <w:t xml:space="preserve">Describe the connections between this product and other specific software components (name and version), including databases, operating systems (Windows? Linux? </w:t>
+      </w:r>
+      <w:proofErr w:type="spellStart"/>
       <w:r>
         <w:rPr>
           <w:color w:val="0000FF"/>
         </w:rPr>
-        <w:t xml:space="preserve">nections between this product and other specific software components (name and version), including databases, operating systems (Windows? Linux? </w:t>
-      </w:r>
-      <w:proofErr w:type="spellStart"/>
+        <w:t>Etc</w:t>
+      </w:r>
+      <w:proofErr w:type="spellEnd"/>
       <w:r>
         <w:rPr>
           <w:color w:val="0000FF"/>
         </w:rPr>
-        <w:t>Etc</w:t>
-      </w:r>
-      <w:proofErr w:type="spellEnd"/>
-      <w:r>
-        <w:rPr>
-          <w:color w:val="0000FF"/>
-        </w:rPr>
-        <w:t xml:space="preserve">…), tools, libraries, and integrated commercial components. Identify the data items or messages coming into </w:t>
-      </w:r>
-      <w:r>
-        <w:rPr>
-          <w:color w:val="0000FF"/>
-        </w:rPr>
-        <w:t>the system and going out and describe the purpose of each. Describe the services needed and the nature of communications. Identify data that will be shared across software components. If the data sharing mechanism must be implemented in a specific way (for</w:t>
-      </w:r>
-      <w:r>
-        <w:rPr>
-          <w:color w:val="0000FF"/>
-        </w:rPr>
-        <w:t xml:space="preserve"> example, use of a global data area in a multitasking operating system), specify this as an implementation constraint.</w:t>
+        <w:t>…), tools, libraries, and integrated commercial components. Identify the data items or messages coming into the system and going out and describe the purpose of each. Describe the services needed and the nature of communications. Identify data that will be shared across software components. If the data sharing mechanism must be implemented in a specific way (for example, use of a global data area in a multitasking operating system), specify this as an implementation constraint.</w:t>
       </w:r>
       <w:r>
         <w:t xml:space="preserve"> </w:t>
@@ -3715,10 +3534,7 @@
         <w:jc w:val="both"/>
       </w:pPr>
       <w:r>
-        <w:t>TO DO: The previous part illustrates some of the information you would usually include in this part of the SRS document. To make things</w:t>
-      </w:r>
-      <w:r>
-        <w:t xml:space="preserve"> simpler, you are only required to describe the specific interface with the operating system.&gt;</w:t>
+        <w:t>TO DO: The previous part illustrates some of the information you would usually include in this part of the SRS document. To make things simpler, you are only required to describe the specific interface with the operating system.&gt;</w:t>
       </w:r>
     </w:p>
     <w:p>
@@ -3756,28 +3572,16 @@
         <w:rPr>
           <w:color w:val="0000FF"/>
         </w:rPr>
-        <w:t>Describe the requirements associated with any communications functions required by this product, including e-mail, web browser, networ</w:t>
-      </w:r>
-      <w:r>
+        <w:t>Describe the requirements associated with any communications functions required by this product, including e-mail, web browser, network server communications protocols, electronic forms, and so on. Define any pertinent message formatting. Identify any communication standards that will be used, such as FTP or HTTP. Specify any communication security or encryption issues, data transfer rates, and synchronization mechanisms.</w:t>
+      </w:r>
+    </w:p>
+    <w:p>
+      <w:pPr>
+        <w:pStyle w:val="template"/>
+        <w:jc w:val="both"/>
         <w:rPr>
           <w:color w:val="0000FF"/>
         </w:rPr>
-        <w:t>k server communications protocols, electronic forms, and so on. Define any pertinent message formatting. Identify any communication standards that will be used, such as FTP or HTTP. Specify any communication security or encryption issues, data transfer rat</w:t>
-      </w:r>
-      <w:r>
-        <w:rPr>
-          <w:color w:val="0000FF"/>
-        </w:rPr>
-        <w:t>es, and synchronization mechanisms.</w:t>
-      </w:r>
-    </w:p>
-    <w:p>
-      <w:pPr>
-        <w:pStyle w:val="template"/>
-        <w:jc w:val="both"/>
-        <w:rPr>
-          <w:color w:val="0000FF"/>
-        </w:rPr>
       </w:pPr>
     </w:p>
     <w:p>
@@ -3794,10 +3598,7 @@
       </w:r>
       <w:proofErr w:type="gramEnd"/>
       <w:r>
-        <w:t xml:space="preserve"> provide 1-2 paragraphs were you will outline the major communication standards. For example, if you decide to use encryption there is no need to specify the exact encryption st</w:t>
-      </w:r>
-      <w:r>
-        <w:t>andards, but rather, specify the fact that the data will be encrypted and name what standards you consider using. &gt;</w:t>
+        <w:t xml:space="preserve"> provide 1-2 paragraphs were you will outline the major communication standards. For example, if you decide to use encryption there is no need to specify the exact encryption standards, but rather, specify the fact that the data will be encrypted and name what standards you consider using. &gt;</w:t>
       </w:r>
     </w:p>
     <w:p>
@@ -3851,25 +3652,7 @@
           <w:color w:val="0000FF"/>
           <w:sz w:val="22"/>
         </w:rPr>
-        <w:t xml:space="preserve">Functional requirements capture the intended behavior of the system. This behavior may be expressed as services, </w:t>
-      </w:r>
-      <w:r>
-        <w:rPr>
-          <w:rFonts w:ascii="Arial" w:hAnsi="Arial"/>
-          <w:i/>
-          <w:color w:val="0000FF"/>
-          <w:sz w:val="22"/>
-        </w:rPr>
-        <w:t>tasks or functions the system is required to perform. This section is the direct continuation of section 2.2 where you have specified the general functional requirements. Here, you should list in detail the different product functions with specific explana</w:t>
-      </w:r>
-      <w:r>
-        <w:rPr>
-          <w:rFonts w:ascii="Arial" w:hAnsi="Arial"/>
-          <w:i/>
-          <w:color w:val="0000FF"/>
-          <w:sz w:val="22"/>
-        </w:rPr>
-        <w:t>tions regarding every function.</w:t>
+        <w:t>Functional requirements capture the intended behavior of the system. This behavior may be expressed as services, tasks or functions the system is required to perform. This section is the direct continuation of section 2.2 where you have specified the general functional requirements. Here, you should list in detail the different product functions with specific explanations regarding every function.</w:t>
       </w:r>
       <w:r>
         <w:rPr>
@@ -3930,13 +3713,7 @@
         <w:rPr>
           <w:rFonts w:ascii="Arial" w:hAnsi="Arial"/>
         </w:rPr>
-        <w:t xml:space="preserve"> </w:t>
-      </w:r>
-      <w:r>
-        <w:rPr>
-          <w:rFonts w:ascii="Arial" w:hAnsi="Arial"/>
-        </w:rPr>
-        <w:t>Requirements</w:t>
+        <w:t xml:space="preserve"> Requirements</w:t>
       </w:r>
       <w:bookmarkEnd w:id="53"/>
     </w:p>
@@ -3988,10 +3765,7 @@
         <w:jc w:val="both"/>
       </w:pPr>
       <w:r>
-        <w:t>TO DO: Provide a use case diagram which shows the entire system and all possible actors. Do not include detaile</w:t>
-      </w:r>
-      <w:r>
-        <w:t>d use case descriptions (these will be needed when you will be working on the Test Plan), but make sure to include a short description of what every use-case is, who are the actors in your diagram.&gt;</w:t>
+        <w:t>TO DO: Provide a use case diagram which shows the entire system and all possible actors. Do not include detailed use case descriptions (these will be needed when you will be working on the Test Plan), but make sure to include a short description of what every use-case is, who are the actors in your diagram.&gt;</w:t>
       </w:r>
     </w:p>
     <w:p/>
@@ -4077,13 +3851,7 @@
         <w:rPr>
           <w:color w:val="0000FF"/>
         </w:rPr>
-        <w:t>If there are performance requirements for the product under various circumstances, state them here and explain their rationale, to help the developers understand the intent and make suitable design choices. Specify the timing rela</w:t>
-      </w:r>
-      <w:r>
-        <w:rPr>
-          <w:color w:val="0000FF"/>
-        </w:rPr>
-        <w:t>tionships for real time systems. Make such requirements as specific as possible. You may need to state performance requirements for individual functional requirements or features.</w:t>
+        <w:t>If there are performance requirements for the product under various circumstances, state them here and explain their rationale, to help the developers understand the intent and make suitable design choices. Specify the timing relationships for real time systems. Make such requirements as specific as possible. You may need to state performance requirements for individual functional requirements or features.</w:t>
       </w:r>
       <w:r>
         <w:t xml:space="preserve"> </w:t>
@@ -4095,10 +3863,7 @@
         <w:jc w:val="both"/>
       </w:pPr>
       <w:r>
-        <w:t xml:space="preserve">TODO: Provide relevant performance requirements based on the information </w:t>
-      </w:r>
-      <w:r>
-        <w:t xml:space="preserve">you collected from the client. For </w:t>
+        <w:t xml:space="preserve">TODO: Provide relevant performance requirements based on the information you collected from the client. For </w:t>
       </w:r>
       <w:proofErr w:type="gramStart"/>
       <w:r>
@@ -4151,19 +3916,7 @@
         <w:rPr>
           <w:color w:val="0000FF"/>
         </w:rPr>
-        <w:t xml:space="preserve">Specify those requirements that are concerned with possible loss, damage, or harm that could result from </w:t>
-      </w:r>
-      <w:r>
-        <w:rPr>
-          <w:color w:val="0000FF"/>
-        </w:rPr>
-        <w:t>the use of the product. Define any safeguards or actions that must be taken, as well as actions that must be prevented. Refer to any external policies or regulations that state safety issues that affect the product’s design or use. Define any safety certif</w:t>
-      </w:r>
-      <w:r>
-        <w:rPr>
-          <w:color w:val="0000FF"/>
-        </w:rPr>
-        <w:t>ications that must be satisfied</w:t>
+        <w:t>Specify those requirements that are concerned with possible loss, damage, or harm that could result from the use of the product. Define any safeguards or actions that must be taken, as well as actions that must be prevented. Refer to any external policies or regulations that state safety issues that affect the product’s design or use. Define any safety certifications that must be satisfied</w:t>
       </w:r>
       <w:r>
         <w:t xml:space="preserve">. </w:t>
@@ -4194,10 +3947,7 @@
         <w:jc w:val="both"/>
       </w:pPr>
       <w:r>
-        <w:t>Provide rel</w:t>
-      </w:r>
-      <w:r>
-        <w:t>evant safety requirements based on your interview with the client or, on your expectation for the product.</w:t>
+        <w:t>Provide relevant safety requirements based on your interview with the client or, on your expectation for the product.</w:t>
       </w:r>
     </w:p>
     <w:p>
@@ -4210,10 +3960,7 @@
         <w:jc w:val="both"/>
       </w:pPr>
       <w:r>
-        <w:t xml:space="preserve">Describe briefly what level of security is expected from this product by your client and provide a bulleted (or numbered) list of the major security </w:t>
-      </w:r>
-      <w:r>
-        <w:t>requirements.&gt;</w:t>
+        <w:t>Describe briefly what level of security is expected from this product by your client and provide a bulleted (or numbered) list of the major security requirements.&gt;</w:t>
       </w:r>
     </w:p>
     <w:p>
@@ -4250,19 +3997,7 @@
         <w:rPr>
           <w:color w:val="0000FF"/>
         </w:rPr>
-        <w:t>Specify any additional quality characteristics for the product that will be important to either the customers or the developers. Some to consider are: adaptability, availability, correctness, flexibility, interop</w:t>
-      </w:r>
-      <w:r>
-        <w:rPr>
-          <w:color w:val="0000FF"/>
-        </w:rPr>
-        <w:t>erability, maintainability, portability, reliability, reusability, robustness, testability, and usability. Write these to be specific, quantitative, and verifiable when possible. At the least, clarify the relative preferences for various attributes, such a</w:t>
-      </w:r>
-      <w:r>
-        <w:rPr>
-          <w:color w:val="0000FF"/>
-        </w:rPr>
-        <w:t>s ease of use over ease of learning.</w:t>
+        <w:t>Specify any additional quality characteristics for the product that will be important to either the customers or the developers. Some to consider are: adaptability, availability, correctness, flexibility, interoperability, maintainability, portability, reliability, reusability, robustness, testability, and usability. Write these to be specific, quantitative, and verifiable when possible. At the least, clarify the relative preferences for various attributes, such as ease of use over ease of learning.</w:t>
       </w:r>
       <w:r>
         <w:t xml:space="preserve"> </w:t>
@@ -4288,10 +4023,7 @@
       </w:r>
       <w:proofErr w:type="spellEnd"/>
       <w:r>
-        <w:t>…) provide requirements related to the different software quality attributes. Base the information you include in these subsections on the material</w:t>
-      </w:r>
-      <w:r>
-        <w:t xml:space="preserve"> you have learned in the class. Make sure, that you do not just write “This software shall be maintainable…” Indicate how you plan to achieve it, etc.&gt;</w:t>
+        <w:t>…) provide requirements related to the different software quality attributes. Base the information you include in these subsections on the material you have learned in the class. Make sure, that you do not just write “This software shall be maintainable…” Indicate how you plan to achieve it, etc.&gt;</w:t>
       </w:r>
     </w:p>
     <w:p>
@@ -4380,13 +4112,7 @@
         <w:rPr>
           <w:color w:val="0000FF"/>
         </w:rPr>
-        <w:t>Define any other requirements not covered elsewhere i</w:t>
-      </w:r>
-      <w:r>
-        <w:rPr>
-          <w:color w:val="0000FF"/>
-        </w:rPr>
-        <w:t>n the SRS. This might include database requirements, internationalization requirements, legal requirements, reuse objectives for the project, and so on. Add any new sections that are pertinent to the project.</w:t>
+        <w:t>Define any other requirements not covered elsewhere in the SRS. This might include database requirements, internationalization requirements, legal requirements, reuse objectives for the project, and so on. Add any new sections that are pertinent to the project.</w:t>
       </w:r>
       <w:r>
         <w:t>&gt;</w:t>
@@ -4656,15 +4382,7 @@
           <w:i/>
           <w:sz w:val="22"/>
         </w:rPr>
-        <w:t>&lt;Data dictionary is used to track all the different variables, states and functional requirements that you described in your document. Make sure to include the complete list of all constants, state variables (and their possi</w:t>
-      </w:r>
-      <w:r>
-        <w:rPr>
-          <w:rFonts w:ascii="Arial" w:hAnsi="Arial"/>
-          <w:i/>
-          <w:sz w:val="22"/>
-        </w:rPr>
-        <w:t>ble states), inputs and outputs in a table. In the table, include the description of these items as well as all related operations and requirements.&gt;</w:t>
+        <w:t>&lt;Data dictionary is used to track all the different variables, states and functional requirements that you described in your document. Make sure to include the complete list of all constants, state variables (and their possible states), inputs and outputs in a table. In the table, include the description of these items as well as all related operations and requirements.&gt;</w:t>
       </w:r>
     </w:p>
     <w:p>
@@ -4763,10 +4481,7 @@
         <w:jc w:val="both"/>
       </w:pPr>
       <w:r>
-        <w:t xml:space="preserve">&lt;Please include here all the minutes </w:t>
-      </w:r>
-      <w:r>
-        <w:t>from your group meetings, your group activities, and any other relevant information that will assist the Teaching Assistant to determine the effort put forth to produce this document&gt;</w:t>
+        <w:t>&lt;Please include here all the minutes from your group meetings, your group activities, and any other relevant information that will assist the Teaching Assistant to determine the effort put forth to produce this document&gt;</w:t>
       </w:r>
     </w:p>
     <w:sectPr>
@@ -5637,10 +5352,6 @@
     <w:lsdException w:name="Book Title" w:uiPriority="33" w:qFormat="1"/>
     <w:lsdException w:name="Bibliography" w:semiHidden="1" w:uiPriority="37" w:unhideWhenUsed="1"/>
     <w:lsdException w:name="TOC Heading" w:semiHidden="1" w:uiPriority="39" w:unhideWhenUsed="1" w:qFormat="1"/>
-    <w:lsdException w:name="Grid Table Light" w:semiHidden="1" w:unhideWhenUsed="1"/>
-    <w:lsdException w:name="Grid Table 1 Light" w:semiHidden="1" w:unhideWhenUsed="1"/>
-    <w:lsdException w:name="Grid Table 2" w:semiHidden="1" w:unhideWhenUsed="1"/>
-    <w:lsdException w:name="Grid Table 3" w:semiHidden="1" w:unhideWhenUsed="1"/>
     <w:lsdException w:name="Grid Table 4" w:uiPriority="49"/>
     <w:lsdException w:name="Grid Table 5 Dark" w:uiPriority="50"/>
     <w:lsdException w:name="Grid Table 6 Colorful" w:uiPriority="51"/>

--- a/GroupSchedule_srs.docx
+++ b/GroupSchedule_srs.docx
@@ -99,25 +99,21 @@
       <w:pPr>
         <w:pStyle w:val="Title"/>
       </w:pPr>
-      <w:proofErr w:type="spellStart"/>
       <w:r>
         <w:rPr>
           <w:sz w:val="60"/>
         </w:rPr>
         <w:t>GroupScheduleWebApp</w:t>
       </w:r>
-      <w:proofErr w:type="spellEnd"/>
     </w:p>
     <w:p>
       <w:pPr>
         <w:pStyle w:val="ByLine"/>
         <w:spacing w:before="120" w:after="240"/>
       </w:pPr>
-      <w:proofErr w:type="gramStart"/>
       <w:r>
         <w:t>Version  0.001</w:t>
       </w:r>
-      <w:proofErr w:type="gramEnd"/>
     </w:p>
     <w:p>
       <w:pPr>
@@ -339,7 +335,7 @@
               <w:rPr>
                 <w:sz w:val="22"/>
               </w:rPr>
-              <w:t>&lt;name&gt;</w:t>
+              <w:t>Fabiane Yeung</w:t>
             </w:r>
           </w:p>
         </w:tc>
@@ -361,7 +357,13 @@
               <w:rPr>
                 <w:sz w:val="22"/>
               </w:rPr>
-              <w:t>&lt;student #&gt;</w:t>
+              <w:t>#</w:t>
+            </w:r>
+            <w:r>
+              <w:rPr>
+                <w:sz w:val="22"/>
+              </w:rPr>
+              <w:t>11625240</w:t>
             </w:r>
           </w:p>
         </w:tc>
@@ -383,8 +385,10 @@
               <w:rPr>
                 <w:sz w:val="22"/>
               </w:rPr>
-              <w:t>&lt;e-mail&gt;</w:t>
+              <w:t>Fabiane.yeung@wsu.edu</w:t>
             </w:r>
+            <w:bookmarkStart w:id="0" w:name="_GoBack"/>
+            <w:bookmarkEnd w:id="0"/>
           </w:p>
         </w:tc>
       </w:tr>
@@ -636,8 +640,6 @@
               </w:rPr>
               <w:t>, 2018</w:t>
             </w:r>
-            <w:bookmarkStart w:id="0" w:name="_GoBack"/>
-            <w:bookmarkEnd w:id="0"/>
           </w:p>
         </w:tc>
       </w:tr>
@@ -1496,19 +1498,11 @@
         </w:rPr>
         <w:tab/>
       </w:r>
-      <w:proofErr w:type="spellStart"/>
-      <w:r>
-        <w:rPr>
-          <w:rFonts w:ascii="Arial" w:hAnsi="Arial"/>
-        </w:rPr>
-        <w:t>Behaviour</w:t>
-      </w:r>
-      <w:proofErr w:type="spellEnd"/>
-      <w:r>
-        <w:rPr>
-          <w:rFonts w:ascii="Arial" w:hAnsi="Arial"/>
-        </w:rPr>
-        <w:t xml:space="preserve"> Requirements</w:t>
+      <w:r>
+        <w:rPr>
+          <w:rFonts w:ascii="Arial" w:hAnsi="Arial"/>
+        </w:rPr>
+        <w:t>Behaviour Requirements</w:t>
       </w:r>
       <w:r>
         <w:tab/>
@@ -2073,27 +2067,7 @@
           <w:i/>
           <w:sz w:val="22"/>
         </w:rPr>
-        <w:t xml:space="preserve">are more general and apply to any SRS. Please make sure to delete </w:t>
-      </w:r>
-      <w:proofErr w:type="gramStart"/>
-      <w:r>
-        <w:rPr>
-          <w:rFonts w:ascii="Arial" w:hAnsi="Arial"/>
-          <w:b w:val="0"/>
-          <w:i/>
-          <w:sz w:val="22"/>
-        </w:rPr>
-        <w:t>all of</w:t>
-      </w:r>
-      <w:proofErr w:type="gramEnd"/>
-      <w:r>
-        <w:rPr>
-          <w:rFonts w:ascii="Arial" w:hAnsi="Arial"/>
-          <w:b w:val="0"/>
-          <w:i/>
-          <w:sz w:val="22"/>
-        </w:rPr>
-        <w:t xml:space="preserve"> the comments before submitting the document</w:t>
+        <w:t>are more general and apply to any SRS. Please make sure to delete all of the comments before submitting the document</w:t>
       </w:r>
       <w:bookmarkStart w:id="16" w:name="_Toc113291688"/>
       <w:bookmarkEnd w:id="13"/>
@@ -2419,15 +2393,7 @@
         <w:jc w:val="both"/>
       </w:pPr>
       <w:r>
-        <w:t xml:space="preserve">&lt;In </w:t>
-      </w:r>
-      <w:proofErr w:type="gramStart"/>
-      <w:r>
-        <w:t>general</w:t>
-      </w:r>
-      <w:proofErr w:type="gramEnd"/>
-      <w:r>
-        <w:t xml:space="preserve"> this document follows the IEEE formatting requirements. Use Arial font size 11, or 12 throughout the document for text. Use italics for comments. Document text should be single spaced and maintain the 1” margins found in this template. For Section and Subsection titles please follow the template. </w:t>
+        <w:t xml:space="preserve">&lt;In general this document follows the IEEE formatting requirements. Use Arial font size 11, or 12 throughout the document for text. Use italics for comments. Document text should be single spaced and maintain the 1” margins found in this template. For Section and Subsection titles please follow the template. </w:t>
       </w:r>
     </w:p>
     <w:p>
@@ -2876,35 +2842,7 @@
         <w:rPr>
           <w:color w:val="0000FF"/>
         </w:rPr>
-        <w:t xml:space="preserve">Summarize the major functions the product must perform or must let the user perform. Details will be provided in Section 3, so only a </w:t>
-      </w:r>
-      <w:proofErr w:type="gramStart"/>
-      <w:r>
-        <w:rPr>
-          <w:color w:val="0000FF"/>
-        </w:rPr>
-        <w:t>high level</w:t>
-      </w:r>
-      <w:proofErr w:type="gramEnd"/>
-      <w:r>
-        <w:rPr>
-          <w:color w:val="0000FF"/>
-        </w:rPr>
-        <w:t xml:space="preserve"> summary is needed here. Organize the functions to make them understandable to any reader of the SRS. A picture of the major groups of related requirements and how they relate, such as a </w:t>
-      </w:r>
-      <w:proofErr w:type="gramStart"/>
-      <w:r>
-        <w:rPr>
-          <w:color w:val="0000FF"/>
-        </w:rPr>
-        <w:t>top level</w:t>
-      </w:r>
-      <w:proofErr w:type="gramEnd"/>
-      <w:r>
-        <w:rPr>
-          <w:color w:val="0000FF"/>
-        </w:rPr>
-        <w:t xml:space="preserve"> data flow diagram or object class diagram, will be effective.</w:t>
+        <w:t>Summarize the major functions the product must perform or must let the user perform. Details will be provided in Section 3, so only a high level summary is needed here. Organize the functions to make them understandable to any reader of the SRS. A picture of the major groups of related requirements and how they relate, such as a top level data flow diagram or object class diagram, will be effective.</w:t>
       </w:r>
     </w:p>
     <w:p>
@@ -3106,15 +3044,7 @@
         <w:jc w:val="both"/>
       </w:pPr>
       <w:r>
-        <w:t xml:space="preserve">TO DO: In this section you need to consider </w:t>
-      </w:r>
-      <w:proofErr w:type="gramStart"/>
-      <w:r>
-        <w:t>all of</w:t>
-      </w:r>
-      <w:proofErr w:type="gramEnd"/>
-      <w:r>
-        <w:t xml:space="preserve"> the information you gathered so far, analyze it and correctly identify relevant constraints.&gt;</w:t>
+        <w:t>TO DO: In this section you need to consider all of the information you gathered so far, analyze it and correctly identify relevant constraints.&gt;</w:t>
       </w:r>
     </w:p>
     <w:p>
@@ -3163,15 +3093,7 @@
         <w:jc w:val="both"/>
       </w:pPr>
       <w:r>
-        <w:t xml:space="preserve">TO DO: You will not actually develop any user-manuals, but you need to describe what kind of manuals and what kind of help is needed for the software you will be developing. One paragraph should be </w:t>
-      </w:r>
-      <w:proofErr w:type="gramStart"/>
-      <w:r>
-        <w:t>sufficient</w:t>
-      </w:r>
-      <w:proofErr w:type="gramEnd"/>
-      <w:r>
-        <w:t xml:space="preserve"> for this section.&gt;</w:t>
+        <w:t>TO DO: You will not actually develop any user-manuals, but you need to describe what kind of manuals and what kind of help is needed for the software you will be developing. One paragraph should be sufficient for this section.&gt;</w:t>
       </w:r>
     </w:p>
     <w:p>
@@ -3505,21 +3427,7 @@
         <w:rPr>
           <w:color w:val="0000FF"/>
         </w:rPr>
-        <w:t xml:space="preserve">Describe the connections between this product and other specific software components (name and version), including databases, operating systems (Windows? Linux? </w:t>
-      </w:r>
-      <w:proofErr w:type="spellStart"/>
-      <w:r>
-        <w:rPr>
-          <w:color w:val="0000FF"/>
-        </w:rPr>
-        <w:t>Etc</w:t>
-      </w:r>
-      <w:proofErr w:type="spellEnd"/>
-      <w:r>
-        <w:rPr>
-          <w:color w:val="0000FF"/>
-        </w:rPr>
-        <w:t>…), tools, libraries, and integrated commercial components. Identify the data items or messages coming into the system and going out and describe the purpose of each. Describe the services needed and the nature of communications. Identify data that will be shared across software components. If the data sharing mechanism must be implemented in a specific way (for example, use of a global data area in a multitasking operating system), specify this as an implementation constraint.</w:t>
+        <w:t>Describe the connections between this product and other specific software components (name and version), including databases, operating systems (Windows? Linux? Etc…), tools, libraries, and integrated commercial components. Identify the data items or messages coming into the system and going out and describe the purpose of each. Describe the services needed and the nature of communications. Identify data that will be shared across software components. If the data sharing mechanism must be implemented in a specific way (for example, use of a global data area in a multitasking operating system), specify this as an implementation constraint.</w:t>
       </w:r>
       <w:r>
         <w:t xml:space="preserve"> </w:t>
@@ -3590,15 +3498,7 @@
         <w:jc w:val="both"/>
       </w:pPr>
       <w:r>
-        <w:t xml:space="preserve">TO DO: Do not go into too much </w:t>
-      </w:r>
-      <w:proofErr w:type="gramStart"/>
-      <w:r>
-        <w:t>detail, but</w:t>
-      </w:r>
-      <w:proofErr w:type="gramEnd"/>
-      <w:r>
-        <w:t xml:space="preserve"> provide 1-2 paragraphs were you will outline the major communication standards. For example, if you decide to use encryption there is no need to specify the exact encryption standards, but rather, specify the fact that the data will be encrypted and name what standards you consider using. &gt;</w:t>
+        <w:t>TO DO: Do not go into too much detail, but provide 1-2 paragraphs were you will outline the major communication standards. For example, if you decide to use encryption there is no need to specify the exact encryption standards, but rather, specify the fact that the data will be encrypted and name what standards you consider using. &gt;</w:t>
       </w:r>
     </w:p>
     <w:p>
@@ -3701,19 +3601,11 @@
         </w:rPr>
       </w:pPr>
       <w:bookmarkStart w:id="53" w:name="_Toc113291707"/>
-      <w:proofErr w:type="spellStart"/>
-      <w:r>
-        <w:rPr>
-          <w:rFonts w:ascii="Arial" w:hAnsi="Arial"/>
-        </w:rPr>
-        <w:t>Behaviour</w:t>
-      </w:r>
-      <w:proofErr w:type="spellEnd"/>
-      <w:r>
-        <w:rPr>
-          <w:rFonts w:ascii="Arial" w:hAnsi="Arial"/>
-        </w:rPr>
-        <w:t xml:space="preserve"> Requirements</w:t>
+      <w:r>
+        <w:rPr>
+          <w:rFonts w:ascii="Arial" w:hAnsi="Arial"/>
+        </w:rPr>
+        <w:t>Behaviour Requirements</w:t>
       </w:r>
       <w:bookmarkEnd w:id="53"/>
     </w:p>
@@ -3863,23 +3755,7 @@
         <w:jc w:val="both"/>
       </w:pPr>
       <w:r>
-        <w:t xml:space="preserve">TODO: Provide relevant performance requirements based on the information you collected from the client. For </w:t>
-      </w:r>
-      <w:proofErr w:type="gramStart"/>
-      <w:r>
-        <w:t>example</w:t>
-      </w:r>
-      <w:proofErr w:type="gramEnd"/>
-      <w:r>
-        <w:t xml:space="preserve"> you can say “1. Any transaction will not take more than 10 seconds, </w:t>
-      </w:r>
-      <w:proofErr w:type="spellStart"/>
-      <w:r>
-        <w:t>etc</w:t>
-      </w:r>
-      <w:proofErr w:type="spellEnd"/>
-      <w:r>
-        <w:t>…&gt;</w:t>
+        <w:t>TODO: Provide relevant performance requirements based on the information you collected from the client. For example you can say “1. Any transaction will not take more than 10 seconds, etc…&gt;</w:t>
       </w:r>
     </w:p>
     <w:p>
@@ -4015,15 +3891,7 @@
         <w:jc w:val="both"/>
       </w:pPr>
       <w:r>
-        <w:t xml:space="preserve">TODO: Use subsections (e.g., 4.3.1 Reliability, 4.3.2 Portability, </w:t>
-      </w:r>
-      <w:proofErr w:type="spellStart"/>
-      <w:r>
-        <w:t>etc</w:t>
-      </w:r>
-      <w:proofErr w:type="spellEnd"/>
-      <w:r>
-        <w:t>…) provide requirements related to the different software quality attributes. Base the information you include in these subsections on the material you have learned in the class. Make sure, that you do not just write “This software shall be maintainable…” Indicate how you plan to achieve it, etc.&gt;</w:t>
+        <w:t>TODO: Use subsections (e.g., 4.3.1 Reliability, 4.3.2 Portability, etc…) provide requirements related to the different software quality attributes. Base the information you include in these subsections on the material you have learned in the class. Make sure, that you do not just write “This software shall be maintainable…” Indicate how you plan to achieve it, etc.&gt;</w:t>
       </w:r>
     </w:p>
     <w:p>

--- a/GroupSchedule_srs.docx
+++ b/GroupSchedule_srs.docx
@@ -99,21 +99,25 @@
       <w:pPr>
         <w:pStyle w:val="Title"/>
       </w:pPr>
+      <w:proofErr w:type="spellStart"/>
       <w:r>
         <w:rPr>
           <w:sz w:val="60"/>
         </w:rPr>
         <w:t>GroupScheduleWebApp</w:t>
       </w:r>
+      <w:proofErr w:type="spellEnd"/>
     </w:p>
     <w:p>
       <w:pPr>
         <w:pStyle w:val="ByLine"/>
         <w:spacing w:before="120" w:after="240"/>
       </w:pPr>
+      <w:proofErr w:type="gramStart"/>
       <w:r>
         <w:t>Version  0.001</w:t>
       </w:r>
+      <w:proofErr w:type="gramEnd"/>
     </w:p>
     <w:p>
       <w:pPr>
@@ -387,8 +391,6 @@
               </w:rPr>
               <w:t>Fabiane.yeung@wsu.edu</w:t>
             </w:r>
-            <w:bookmarkStart w:id="0" w:name="_GoBack"/>
-            <w:bookmarkEnd w:id="0"/>
           </w:p>
         </w:tc>
       </w:tr>
@@ -745,33 +747,33 @@
       </w:tr>
     </w:tbl>
     <w:p>
-      <w:bookmarkStart w:id="1" w:name="_Toc346509227"/>
-      <w:bookmarkStart w:id="2" w:name="_Toc346508952"/>
-      <w:bookmarkStart w:id="3" w:name="_Toc346508722"/>
-      <w:bookmarkStart w:id="4" w:name="_Toc344879822"/>
-      <w:bookmarkStart w:id="5" w:name="_Toc344877432"/>
-      <w:bookmarkStart w:id="6" w:name="_Toc113291685"/>
-      <w:bookmarkStart w:id="7" w:name="_Toc111117822"/>
-      <w:bookmarkStart w:id="8" w:name="_Toc111014886"/>
-      <w:bookmarkStart w:id="9" w:name="_Toc108287587"/>
-      <w:bookmarkStart w:id="10" w:name="_Toc107858829"/>
+      <w:bookmarkStart w:id="0" w:name="_Toc346509227"/>
+      <w:bookmarkStart w:id="1" w:name="_Toc346508952"/>
+      <w:bookmarkStart w:id="2" w:name="_Toc346508722"/>
+      <w:bookmarkStart w:id="3" w:name="_Toc344879822"/>
+      <w:bookmarkStart w:id="4" w:name="_Toc344877432"/>
+      <w:bookmarkStart w:id="5" w:name="_Toc113291685"/>
+      <w:bookmarkStart w:id="6" w:name="_Toc111117822"/>
+      <w:bookmarkStart w:id="7" w:name="_Toc111014886"/>
+      <w:bookmarkStart w:id="8" w:name="_Toc108287587"/>
+      <w:bookmarkStart w:id="9" w:name="_Toc107858829"/>
+      <w:bookmarkEnd w:id="0"/>
       <w:bookmarkEnd w:id="1"/>
       <w:bookmarkEnd w:id="2"/>
       <w:bookmarkEnd w:id="3"/>
       <w:bookmarkEnd w:id="4"/>
+      <w:r>
+        <w:rPr>
+          <w:rFonts w:ascii="Arial" w:hAnsi="Arial"/>
+          <w:color w:val="FFFFFF"/>
+        </w:rPr>
+        <w:t>Content</w:t>
+      </w:r>
       <w:bookmarkEnd w:id="5"/>
-      <w:r>
-        <w:rPr>
-          <w:rFonts w:ascii="Arial" w:hAnsi="Arial"/>
-          <w:color w:val="FFFFFF"/>
-        </w:rPr>
-        <w:t>Content</w:t>
-      </w:r>
       <w:bookmarkEnd w:id="6"/>
       <w:bookmarkEnd w:id="7"/>
       <w:bookmarkEnd w:id="8"/>
       <w:bookmarkEnd w:id="9"/>
-      <w:bookmarkEnd w:id="10"/>
     </w:p>
     <w:p>
       <w:pPr>
@@ -1498,11 +1500,19 @@
         </w:rPr>
         <w:tab/>
       </w:r>
-      <w:r>
-        <w:rPr>
-          <w:rFonts w:ascii="Arial" w:hAnsi="Arial"/>
-        </w:rPr>
-        <w:t>Behaviour Requirements</w:t>
+      <w:proofErr w:type="spellStart"/>
+      <w:r>
+        <w:rPr>
+          <w:rFonts w:ascii="Arial" w:hAnsi="Arial"/>
+        </w:rPr>
+        <w:t>Behaviour</w:t>
+      </w:r>
+      <w:proofErr w:type="spellEnd"/>
+      <w:r>
+        <w:rPr>
+          <w:rFonts w:ascii="Arial" w:hAnsi="Arial"/>
+        </w:rPr>
+        <w:t xml:space="preserve"> Requirements</w:t>
       </w:r>
       <w:r>
         <w:tab/>
@@ -1772,7 +1782,7 @@
           <w:color w:val="FFFFFF"/>
         </w:rPr>
       </w:pPr>
-      <w:bookmarkStart w:id="11" w:name="_Toc113291686"/>
+      <w:bookmarkStart w:id="10" w:name="_Toc113291686"/>
       <w:r>
         <w:rPr>
           <w:rFonts w:ascii="Arial" w:hAnsi="Arial"/>
@@ -1781,7 +1791,7 @@
         <w:lastRenderedPageBreak/>
         <w:t>Revisions</w:t>
       </w:r>
-      <w:bookmarkEnd w:id="11"/>
+      <w:bookmarkEnd w:id="10"/>
     </w:p>
     <w:tbl>
       <w:tblPr>
@@ -1993,7 +2003,7 @@
           <w:sz w:val="22"/>
         </w:rPr>
       </w:pPr>
-      <w:bookmarkStart w:id="12" w:name="_Toc108287589"/>
+      <w:bookmarkStart w:id="11" w:name="_Toc108287589"/>
     </w:p>
     <w:p>
       <w:pPr>
@@ -2038,9 +2048,9 @@
           <w:docGrid w:linePitch="100"/>
         </w:sectPr>
       </w:pPr>
-      <w:bookmarkStart w:id="13" w:name="_Toc113291687"/>
-      <w:bookmarkStart w:id="14" w:name="_Toc111117824"/>
-      <w:bookmarkStart w:id="15" w:name="_Toc111014888"/>
+      <w:bookmarkStart w:id="12" w:name="_Toc113291687"/>
+      <w:bookmarkStart w:id="13" w:name="_Toc111117824"/>
+      <w:bookmarkStart w:id="14" w:name="_Toc111014888"/>
       <w:r>
         <w:rPr>
           <w:rFonts w:ascii="Arial" w:hAnsi="Arial"/>
@@ -2067,10 +2077,9 @@
           <w:i/>
           <w:sz w:val="22"/>
         </w:rPr>
-        <w:t>are more general and apply to any SRS. Please make sure to delete all of the comments before submitting the document</w:t>
-      </w:r>
-      <w:bookmarkStart w:id="16" w:name="_Toc113291688"/>
-      <w:bookmarkEnd w:id="13"/>
+        <w:t xml:space="preserve">are more general and apply to any SRS. Please make sure to delete </w:t>
+      </w:r>
+      <w:proofErr w:type="gramStart"/>
       <w:r>
         <w:rPr>
           <w:rFonts w:ascii="Arial" w:hAnsi="Arial"/>
@@ -2078,12 +2087,33 @@
           <w:i/>
           <w:sz w:val="22"/>
         </w:rPr>
+        <w:t>all of</w:t>
+      </w:r>
+      <w:proofErr w:type="gramEnd"/>
+      <w:r>
+        <w:rPr>
+          <w:rFonts w:ascii="Arial" w:hAnsi="Arial"/>
+          <w:b w:val="0"/>
+          <w:i/>
+          <w:sz w:val="22"/>
+        </w:rPr>
+        <w:t xml:space="preserve"> the comments before submitting the document</w:t>
+      </w:r>
+      <w:bookmarkStart w:id="15" w:name="_Toc113291688"/>
+      <w:bookmarkEnd w:id="12"/>
+      <w:r>
+        <w:rPr>
+          <w:rFonts w:ascii="Arial" w:hAnsi="Arial"/>
+          <w:b w:val="0"/>
+          <w:i/>
+          <w:sz w:val="22"/>
+        </w:rPr>
         <w:t>.&gt;</w:t>
       </w:r>
-      <w:bookmarkEnd w:id="12"/>
+      <w:bookmarkEnd w:id="11"/>
+      <w:bookmarkEnd w:id="13"/>
       <w:bookmarkEnd w:id="14"/>
       <w:bookmarkEnd w:id="15"/>
-      <w:bookmarkEnd w:id="16"/>
     </w:p>
     <w:p>
       <w:pPr>
@@ -2107,8 +2137,8 @@
           <w:color w:val="FFFFFF"/>
         </w:rPr>
       </w:pPr>
-      <w:bookmarkStart w:id="17" w:name="_Toc113291689"/>
-      <w:bookmarkStart w:id="18" w:name="_Toc439994665"/>
+      <w:bookmarkStart w:id="16" w:name="_Toc113291689"/>
+      <w:bookmarkStart w:id="17" w:name="_Toc439994665"/>
       <w:r>
         <w:rPr>
           <w:rFonts w:ascii="Arial" w:hAnsi="Arial"/>
@@ -2117,8 +2147,8 @@
         <w:lastRenderedPageBreak/>
         <w:t>Introduction</w:t>
       </w:r>
+      <w:bookmarkEnd w:id="16"/>
       <w:bookmarkEnd w:id="17"/>
-      <w:bookmarkEnd w:id="18"/>
     </w:p>
     <w:p>
       <w:pPr>
@@ -2148,16 +2178,16 @@
           <w:rFonts w:ascii="Arial" w:hAnsi="Arial"/>
         </w:rPr>
       </w:pPr>
-      <w:bookmarkStart w:id="19" w:name="_Toc113291690"/>
-      <w:bookmarkStart w:id="20" w:name="_Toc439994667"/>
+      <w:bookmarkStart w:id="18" w:name="_Toc113291690"/>
+      <w:bookmarkStart w:id="19" w:name="_Toc439994667"/>
       <w:r>
         <w:rPr>
           <w:rFonts w:ascii="Arial" w:hAnsi="Arial"/>
         </w:rPr>
         <w:t>Document Purpose</w:t>
       </w:r>
+      <w:bookmarkEnd w:id="18"/>
       <w:bookmarkEnd w:id="19"/>
-      <w:bookmarkEnd w:id="20"/>
       <w:r>
         <w:rPr>
           <w:rFonts w:ascii="Arial" w:hAnsi="Arial"/>
@@ -2169,27 +2199,19 @@
       <w:pPr>
         <w:pStyle w:val="template"/>
         <w:jc w:val="both"/>
-        <w:rPr>
-          <w:color w:val="0000FF"/>
-        </w:rPr>
-      </w:pPr>
-      <w:r>
-        <w:t>&lt;</w:t>
-      </w:r>
-      <w:r>
-        <w:rPr>
-          <w:color w:val="0000FF"/>
-        </w:rPr>
-        <w:t>Identify the product whose software requirements are specified in this document, including the revision or release number. Describe the scope of the product that is covered by this SRS, particularly if this SRS describes only part of the system or a single subsystem.</w:t>
-      </w:r>
-    </w:p>
-    <w:p>
-      <w:pPr>
-        <w:pStyle w:val="template"/>
-        <w:jc w:val="both"/>
-      </w:pPr>
-      <w:r>
-        <w:t>TO DO: Write 1-2 paragraphs describing the purpose of this document as explained above.&gt;</w:t>
+      </w:pPr>
+      <w:bookmarkStart w:id="20" w:name="_Toc113291691"/>
+      <w:bookmarkStart w:id="21" w:name="_Toc439994670"/>
+      <w:r>
+        <w:t xml:space="preserve">The purpose of this document is to describe the requirements of the </w:t>
+      </w:r>
+      <w:proofErr w:type="spellStart"/>
+      <w:r>
+        <w:t>GroupSchedule</w:t>
+      </w:r>
+      <w:proofErr w:type="spellEnd"/>
+      <w:r>
+        <w:t xml:space="preserve"> web application. This includes system requirements such as hardware and software as well as the functionality of the application. It explains the use by its intended audience in detail. This document is intended to be used as a proposal for developing initial versions.</w:t>
       </w:r>
     </w:p>
     <w:p>
@@ -2203,16 +2225,14 @@
           <w:rFonts w:ascii="Arial" w:hAnsi="Arial"/>
         </w:rPr>
       </w:pPr>
-      <w:bookmarkStart w:id="21" w:name="_Toc113291691"/>
-      <w:bookmarkStart w:id="22" w:name="_Toc439994670"/>
       <w:r>
         <w:rPr>
           <w:rFonts w:ascii="Arial" w:hAnsi="Arial"/>
         </w:rPr>
         <w:t>Product Scope</w:t>
       </w:r>
+      <w:bookmarkEnd w:id="20"/>
       <w:bookmarkEnd w:id="21"/>
-      <w:bookmarkEnd w:id="22"/>
     </w:p>
     <w:p>
       <w:pPr>
@@ -2240,6 +2260,35 @@
       <w:r>
         <w:t>TO DO: 1-2 paragraphs describing the scope of the product. Make sure to describe the benefits associated with the product.&gt;</w:t>
       </w:r>
+    </w:p>
+    <w:p>
+      <w:pPr>
+        <w:pStyle w:val="template"/>
+        <w:jc w:val="both"/>
+      </w:pPr>
+    </w:p>
+    <w:p>
+      <w:pPr>
+        <w:pStyle w:val="template"/>
+        <w:jc w:val="both"/>
+      </w:pPr>
+      <w:r>
+        <w:t xml:space="preserve">The </w:t>
+      </w:r>
+      <w:proofErr w:type="spellStart"/>
+      <w:r>
+        <w:t>GroupSchedule</w:t>
+      </w:r>
+      <w:proofErr w:type="spellEnd"/>
+      <w:r>
+        <w:t xml:space="preserve"> has the purpose of gathering the information of the group members and display their common availability. The objective of this software is to help the users with time management and our goal is to present a friendly interface where any individual with basic knowledge in computer can use.</w:t>
+      </w:r>
+    </w:p>
+    <w:p>
+      <w:pPr>
+        <w:pStyle w:val="template"/>
+        <w:jc w:val="both"/>
+      </w:pPr>
     </w:p>
     <w:p>
       <w:pPr>
@@ -2252,52 +2301,99 @@
           <w:rFonts w:ascii="Arial" w:hAnsi="Arial"/>
         </w:rPr>
       </w:pPr>
-      <w:bookmarkStart w:id="23" w:name="_Toc439994669"/>
-      <w:bookmarkStart w:id="24" w:name="_Toc113291692"/>
+      <w:bookmarkStart w:id="22" w:name="_Toc439994669"/>
+      <w:bookmarkStart w:id="23" w:name="_Toc113291692"/>
       <w:r>
         <w:rPr>
           <w:rFonts w:ascii="Arial" w:hAnsi="Arial"/>
         </w:rPr>
         <w:t xml:space="preserve">Intended Audience and </w:t>
       </w:r>
+      <w:bookmarkEnd w:id="22"/>
+      <w:r>
+        <w:rPr>
+          <w:rFonts w:ascii="Arial" w:hAnsi="Arial"/>
+        </w:rPr>
+        <w:t>Document Overview</w:t>
+      </w:r>
       <w:bookmarkEnd w:id="23"/>
-      <w:r>
-        <w:rPr>
-          <w:rFonts w:ascii="Arial" w:hAnsi="Arial"/>
-        </w:rPr>
-        <w:t>Document Overview</w:t>
-      </w:r>
+    </w:p>
+    <w:p>
+      <w:pPr>
+        <w:pStyle w:val="template"/>
+        <w:jc w:val="both"/>
+      </w:pPr>
+      <w:r>
+        <w:t>&lt;</w:t>
+      </w:r>
+      <w:r>
+        <w:rPr>
+          <w:color w:val="0000FF"/>
+        </w:rPr>
+        <w:t>Describe the different types of reader that the document is intended for, such as developers, project managers, marketing staff, users, testers, and documentation writers</w:t>
+      </w:r>
+      <w:r>
+        <w:t xml:space="preserve"> (In your case it would probably be the “client” and the professor). </w:t>
+      </w:r>
+      <w:r>
+        <w:rPr>
+          <w:color w:val="0000FF"/>
+        </w:rPr>
+        <w:t>Describe what the rest of this SRS contains and how it is organized. Suggest a sequence for reading the document, beginning with the overview sections and proceeding through the sections that are most pertinent to each reader type.</w:t>
+      </w:r>
+      <w:r>
+        <w:t>&gt;</w:t>
+      </w:r>
+    </w:p>
+    <w:p>
+      <w:pPr>
+        <w:pStyle w:val="template"/>
+        <w:jc w:val="both"/>
+      </w:pPr>
+    </w:p>
+    <w:p>
+      <w:pPr>
+        <w:pStyle w:val="template"/>
+        <w:jc w:val="both"/>
+      </w:pPr>
+      <w:r>
+        <w:t>Professor:</w:t>
+      </w:r>
+    </w:p>
+    <w:p>
+      <w:pPr>
+        <w:pStyle w:val="template"/>
+        <w:jc w:val="both"/>
+      </w:pPr>
+    </w:p>
+    <w:p>
+      <w:pPr>
+        <w:pStyle w:val="template"/>
+        <w:jc w:val="both"/>
+      </w:pPr>
+      <w:r>
+        <w:t>User:</w:t>
+      </w:r>
+    </w:p>
+    <w:p>
+      <w:pPr>
+        <w:pStyle w:val="template"/>
+        <w:jc w:val="both"/>
+      </w:pPr>
+      <w:r>
+        <w:t xml:space="preserve">This document was written to easier the use of the program and to provide a better understanding of it. A basic computer knowledge is required to be able to use and/or understand the content in this file. The definitions of acronyms used can be found under section 1.4, a full description of the software and the functionality of it can be located furthermore. </w:t>
+      </w:r>
+    </w:p>
+    <w:p>
+      <w:pPr>
+        <w:pStyle w:val="template"/>
+        <w:jc w:val="both"/>
+        <w:rPr>
+          <w:color w:val="0000FF"/>
+        </w:rPr>
+      </w:pPr>
+      <w:bookmarkStart w:id="24" w:name="_GoBack"/>
       <w:bookmarkEnd w:id="24"/>
-    </w:p>
-    <w:p>
-      <w:pPr>
-        <w:pStyle w:val="template"/>
-        <w:jc w:val="both"/>
-        <w:rPr>
-          <w:color w:val="0000FF"/>
-        </w:rPr>
-      </w:pPr>
-      <w:r>
-        <w:t>&lt;</w:t>
-      </w:r>
-      <w:r>
-        <w:rPr>
-          <w:color w:val="0000FF"/>
-        </w:rPr>
-        <w:t>Describe the different types of reader that the document is intended for, such as developers, project managers, marketing staff, users, testers, and documentation writers</w:t>
-      </w:r>
-      <w:r>
-        <w:t xml:space="preserve"> (In your case it would probably be the “client” and the professor). </w:t>
-      </w:r>
-      <w:r>
-        <w:rPr>
-          <w:color w:val="0000FF"/>
-        </w:rPr>
-        <w:t>Describe what the rest of this SRS contains and how it is organized. Suggest a sequence for reading the document, beginning with the overview sections and proceeding through the sections that are most pertinent to each reader type.</w:t>
-      </w:r>
-      <w:r>
-        <w:t>&gt;</w:t>
-      </w:r>
     </w:p>
     <w:p>
       <w:pPr>
@@ -2446,7 +2542,6 @@
         <w:rPr>
           <w:rFonts w:ascii="Arial" w:hAnsi="Arial"/>
         </w:rPr>
-        <w:lastRenderedPageBreak/>
         <w:t>References</w:t>
       </w:r>
       <w:bookmarkEnd w:id="28"/>
@@ -2740,7 +2835,6 @@
           <w:rFonts w:ascii="Arial" w:hAnsi="Arial"/>
           <w:color w:val="FFFFFF"/>
         </w:rPr>
-        <w:lastRenderedPageBreak/>
         <w:t>Overall Description</w:t>
       </w:r>
       <w:bookmarkEnd w:id="30"/>
@@ -2842,7 +2936,35 @@
         <w:rPr>
           <w:color w:val="0000FF"/>
         </w:rPr>
-        <w:t>Summarize the major functions the product must perform or must let the user perform. Details will be provided in Section 3, so only a high level summary is needed here. Organize the functions to make them understandable to any reader of the SRS. A picture of the major groups of related requirements and how they relate, such as a top level data flow diagram or object class diagram, will be effective.</w:t>
+        <w:t xml:space="preserve">Summarize the major functions the product must perform or must let the user perform. Details will be provided in Section 3, so only a </w:t>
+      </w:r>
+      <w:proofErr w:type="gramStart"/>
+      <w:r>
+        <w:rPr>
+          <w:color w:val="0000FF"/>
+        </w:rPr>
+        <w:t>high level</w:t>
+      </w:r>
+      <w:proofErr w:type="gramEnd"/>
+      <w:r>
+        <w:rPr>
+          <w:color w:val="0000FF"/>
+        </w:rPr>
+        <w:t xml:space="preserve"> summary is needed here. Organize the functions to make them understandable to any reader of the SRS. A picture of the major groups of related requirements and how they relate, such as a </w:t>
+      </w:r>
+      <w:proofErr w:type="gramStart"/>
+      <w:r>
+        <w:rPr>
+          <w:color w:val="0000FF"/>
+        </w:rPr>
+        <w:t>top level</w:t>
+      </w:r>
+      <w:proofErr w:type="gramEnd"/>
+      <w:r>
+        <w:rPr>
+          <w:color w:val="0000FF"/>
+        </w:rPr>
+        <w:t xml:space="preserve"> data flow diagram or object class diagram, will be effective.</w:t>
       </w:r>
     </w:p>
     <w:p>
@@ -2982,7 +3104,14 @@
         <w:rPr>
           <w:color w:val="0000FF"/>
         </w:rPr>
-        <w:t>Describe the environment in which the software will operate, including the hardware platform, operating system and versions, and any other software components or applications with which it must peacefully coexist. In this part, make sure to include a simple diagram that shows the major components of the overall system, subsystem interconnections, and external interface</w:t>
+        <w:t xml:space="preserve">Describe the environment in which the software will operate, including the hardware platform, operating system and versions, and any other software components or applications with which it </w:t>
+      </w:r>
+      <w:r>
+        <w:rPr>
+          <w:color w:val="0000FF"/>
+        </w:rPr>
+        <w:lastRenderedPageBreak/>
+        <w:t>must peacefully coexist. In this part, make sure to include a simple diagram that shows the major components of the overall system, subsystem interconnections, and external interface</w:t>
       </w:r>
     </w:p>
     <w:p>
@@ -3014,7 +3143,6 @@
         <w:rPr>
           <w:rFonts w:ascii="Arial" w:hAnsi="Arial"/>
         </w:rPr>
-        <w:lastRenderedPageBreak/>
         <w:t>Design and Implementation Constraints</w:t>
       </w:r>
       <w:bookmarkEnd w:id="40"/>
@@ -3044,7 +3172,15 @@
         <w:jc w:val="both"/>
       </w:pPr>
       <w:r>
-        <w:t>TO DO: In this section you need to consider all of the information you gathered so far, analyze it and correctly identify relevant constraints.&gt;</w:t>
+        <w:t xml:space="preserve">TO DO: In this section you need to consider </w:t>
+      </w:r>
+      <w:proofErr w:type="gramStart"/>
+      <w:r>
+        <w:t>all of</w:t>
+      </w:r>
+      <w:proofErr w:type="gramEnd"/>
+      <w:r>
+        <w:t xml:space="preserve"> the information you gathered so far, analyze it and correctly identify relevant constraints.&gt;</w:t>
       </w:r>
     </w:p>
     <w:p>
@@ -3277,7 +3413,6 @@
           <w:rFonts w:ascii="Arial" w:hAnsi="Arial"/>
           <w:color w:val="FFFFFF"/>
         </w:rPr>
-        <w:lastRenderedPageBreak/>
         <w:t>Specific Requirements</w:t>
       </w:r>
       <w:bookmarkEnd w:id="46"/>
@@ -3427,7 +3562,21 @@
         <w:rPr>
           <w:color w:val="0000FF"/>
         </w:rPr>
-        <w:t>Describe the connections between this product and other specific software components (name and version), including databases, operating systems (Windows? Linux? Etc…), tools, libraries, and integrated commercial components. Identify the data items or messages coming into the system and going out and describe the purpose of each. Describe the services needed and the nature of communications. Identify data that will be shared across software components. If the data sharing mechanism must be implemented in a specific way (for example, use of a global data area in a multitasking operating system), specify this as an implementation constraint.</w:t>
+        <w:t xml:space="preserve">Describe the connections between this product and other specific software components (name and version), including databases, operating systems (Windows? Linux? </w:t>
+      </w:r>
+      <w:proofErr w:type="spellStart"/>
+      <w:r>
+        <w:rPr>
+          <w:color w:val="0000FF"/>
+        </w:rPr>
+        <w:t>Etc</w:t>
+      </w:r>
+      <w:proofErr w:type="spellEnd"/>
+      <w:r>
+        <w:rPr>
+          <w:color w:val="0000FF"/>
+        </w:rPr>
+        <w:t>…), tools, libraries, and integrated commercial components. Identify the data items or messages coming into the system and going out and describe the purpose of each. Describe the services needed and the nature of communications. Identify data that will be shared across software components. If the data sharing mechanism must be implemented in a specific way (for example, use of a global data area in a multitasking operating system), specify this as an implementation constraint.</w:t>
       </w:r>
       <w:r>
         <w:t xml:space="preserve"> </w:t>
@@ -3480,25 +3629,40 @@
         <w:rPr>
           <w:color w:val="0000FF"/>
         </w:rPr>
-        <w:t>Describe the requirements associated with any communications functions required by this product, including e-mail, web browser, network server communications protocols, electronic forms, and so on. Define any pertinent message formatting. Identify any communication standards that will be used, such as FTP or HTTP. Specify any communication security or encryption issues, data transfer rates, and synchronization mechanisms.</w:t>
-      </w:r>
-    </w:p>
-    <w:p>
-      <w:pPr>
-        <w:pStyle w:val="template"/>
-        <w:jc w:val="both"/>
+        <w:t xml:space="preserve">Describe the requirements associated with any communications functions required by this product, including e-mail, web browser, network server communications protocols, electronic </w:t>
+      </w:r>
+      <w:r>
         <w:rPr>
           <w:color w:val="0000FF"/>
         </w:rPr>
-      </w:pPr>
-    </w:p>
-    <w:p>
-      <w:pPr>
-        <w:pStyle w:val="template"/>
-        <w:jc w:val="both"/>
-      </w:pPr>
-      <w:r>
-        <w:t>TO DO: Do not go into too much detail, but provide 1-2 paragraphs were you will outline the major communication standards. For example, if you decide to use encryption there is no need to specify the exact encryption standards, but rather, specify the fact that the data will be encrypted and name what standards you consider using. &gt;</w:t>
+        <w:lastRenderedPageBreak/>
+        <w:t>forms, and so on. Define any pertinent message formatting. Identify any communication standards that will be used, such as FTP or HTTP. Specify any communication security or encryption issues, data transfer rates, and synchronization mechanisms.</w:t>
+      </w:r>
+    </w:p>
+    <w:p>
+      <w:pPr>
+        <w:pStyle w:val="template"/>
+        <w:jc w:val="both"/>
+        <w:rPr>
+          <w:color w:val="0000FF"/>
+        </w:rPr>
+      </w:pPr>
+    </w:p>
+    <w:p>
+      <w:pPr>
+        <w:pStyle w:val="template"/>
+        <w:jc w:val="both"/>
+      </w:pPr>
+      <w:r>
+        <w:t xml:space="preserve">TO DO: Do not go into too much </w:t>
+      </w:r>
+      <w:proofErr w:type="gramStart"/>
+      <w:r>
+        <w:t>detail, but</w:t>
+      </w:r>
+      <w:proofErr w:type="gramEnd"/>
+      <w:r>
+        <w:t xml:space="preserve"> provide 1-2 paragraphs were you will outline the major communication standards. For example, if you decide to use encryption there is no need to specify the exact encryption standards, but rather, specify the fact that the data will be encrypted and name what standards you consider using. &gt;</w:t>
       </w:r>
     </w:p>
     <w:p>
@@ -3601,11 +3765,19 @@
         </w:rPr>
       </w:pPr>
       <w:bookmarkStart w:id="53" w:name="_Toc113291707"/>
-      <w:r>
-        <w:rPr>
-          <w:rFonts w:ascii="Arial" w:hAnsi="Arial"/>
-        </w:rPr>
-        <w:t>Behaviour Requirements</w:t>
+      <w:proofErr w:type="spellStart"/>
+      <w:r>
+        <w:rPr>
+          <w:rFonts w:ascii="Arial" w:hAnsi="Arial"/>
+        </w:rPr>
+        <w:t>Behaviour</w:t>
+      </w:r>
+      <w:proofErr w:type="spellEnd"/>
+      <w:r>
+        <w:rPr>
+          <w:rFonts w:ascii="Arial" w:hAnsi="Arial"/>
+        </w:rPr>
+        <w:t xml:space="preserve"> Requirements</w:t>
       </w:r>
       <w:bookmarkEnd w:id="53"/>
     </w:p>
@@ -3755,7 +3927,23 @@
         <w:jc w:val="both"/>
       </w:pPr>
       <w:r>
-        <w:t>TODO: Provide relevant performance requirements based on the information you collected from the client. For example you can say “1. Any transaction will not take more than 10 seconds, etc…&gt;</w:t>
+        <w:t xml:space="preserve">TODO: Provide relevant performance requirements based on the information you collected from the client. For </w:t>
+      </w:r>
+      <w:proofErr w:type="gramStart"/>
+      <w:r>
+        <w:t>example</w:t>
+      </w:r>
+      <w:proofErr w:type="gramEnd"/>
+      <w:r>
+        <w:t xml:space="preserve"> you can say “1. Any transaction will not take more than 10 seconds, </w:t>
+      </w:r>
+      <w:proofErr w:type="spellStart"/>
+      <w:r>
+        <w:t>etc</w:t>
+      </w:r>
+      <w:proofErr w:type="spellEnd"/>
+      <w:r>
+        <w:t>…&gt;</w:t>
       </w:r>
     </w:p>
     <w:p>
@@ -3891,7 +4079,15 @@
         <w:jc w:val="both"/>
       </w:pPr>
       <w:r>
-        <w:t>TODO: Use subsections (e.g., 4.3.1 Reliability, 4.3.2 Portability, etc…) provide requirements related to the different software quality attributes. Base the information you include in these subsections on the material you have learned in the class. Make sure, that you do not just write “This software shall be maintainable…” Indicate how you plan to achieve it, etc.&gt;</w:t>
+        <w:t xml:space="preserve">TODO: Use subsections (e.g., 4.3.1 Reliability, 4.3.2 Portability, </w:t>
+      </w:r>
+      <w:proofErr w:type="spellStart"/>
+      <w:r>
+        <w:t>etc</w:t>
+      </w:r>
+      <w:proofErr w:type="spellEnd"/>
+      <w:r>
+        <w:t>…) provide requirements related to the different software quality attributes. Base the information you include in these subsections on the material you have learned in the class. Make sure, that you do not just write “This software shall be maintainable…” Indicate how you plan to achieve it, etc.&gt;</w:t>
       </w:r>
     </w:p>
     <w:p>

--- a/GroupSchedule_srs.docx
+++ b/GroupSchedule_srs.docx
@@ -35,7 +35,7 @@
                     </pic:cNvPicPr>
                   </pic:nvPicPr>
                   <pic:blipFill>
-                    <a:blip r:embed="rId7"/>
+                    <a:blip r:embed="rId8"/>
                     <a:stretch>
                       <a:fillRect/>
                     </a:stretch>
@@ -113,11 +113,9 @@
         <w:pStyle w:val="ByLine"/>
         <w:spacing w:before="120" w:after="240"/>
       </w:pPr>
-      <w:proofErr w:type="gramStart"/>
       <w:r>
         <w:t>Version  0.001</w:t>
       </w:r>
-      <w:proofErr w:type="gramEnd"/>
     </w:p>
     <w:p>
       <w:pPr>
@@ -2037,8 +2035,8 @@
           <w:sz w:val="22"/>
         </w:rPr>
         <w:sectPr>
-          <w:headerReference w:type="default" r:id="rId8"/>
-          <w:footerReference w:type="default" r:id="rId9"/>
+          <w:headerReference w:type="default" r:id="rId9"/>
+          <w:footerReference w:type="default" r:id="rId10"/>
           <w:pgSz w:w="12240" w:h="15840"/>
           <w:pgMar w:top="1440" w:right="1440" w:bottom="1440" w:left="1440" w:header="720" w:footer="720" w:gutter="0"/>
           <w:pgNumType w:fmt="lowerRoman"/>
@@ -2392,8 +2390,6 @@
           <w:color w:val="0000FF"/>
         </w:rPr>
       </w:pPr>
-      <w:bookmarkStart w:id="24" w:name="_GoBack"/>
-      <w:bookmarkEnd w:id="24"/>
     </w:p>
     <w:p>
       <w:pPr>
@@ -2415,14 +2411,14 @@
           <w:rFonts w:ascii="Arial" w:hAnsi="Arial"/>
         </w:rPr>
       </w:pPr>
-      <w:bookmarkStart w:id="25" w:name="_Toc113291693"/>
+      <w:bookmarkStart w:id="24" w:name="_Toc113291693"/>
       <w:r>
         <w:rPr>
           <w:rFonts w:ascii="Arial" w:hAnsi="Arial"/>
         </w:rPr>
         <w:t>Definitions, Acronyms and Abbreviations</w:t>
       </w:r>
-      <w:bookmarkEnd w:id="25"/>
+      <w:bookmarkEnd w:id="24"/>
     </w:p>
     <w:p>
       <w:pPr>
@@ -2472,16 +2468,16 @@
           <w:rFonts w:ascii="Arial" w:hAnsi="Arial"/>
         </w:rPr>
       </w:pPr>
-      <w:bookmarkStart w:id="26" w:name="_Toc439994668"/>
-      <w:bookmarkStart w:id="27" w:name="_Toc113291694"/>
+      <w:bookmarkStart w:id="25" w:name="_Toc439994668"/>
+      <w:bookmarkStart w:id="26" w:name="_Toc113291694"/>
       <w:r>
         <w:rPr>
           <w:rFonts w:ascii="Arial" w:hAnsi="Arial"/>
         </w:rPr>
         <w:t>Document Conventions</w:t>
       </w:r>
+      <w:bookmarkEnd w:id="25"/>
       <w:bookmarkEnd w:id="26"/>
-      <w:bookmarkEnd w:id="27"/>
     </w:p>
     <w:p>
       <w:pPr>
@@ -2536,22 +2532,22 @@
           <w:rFonts w:ascii="Arial" w:hAnsi="Arial"/>
         </w:rPr>
       </w:pPr>
-      <w:bookmarkStart w:id="28" w:name="_Toc439994672"/>
-      <w:bookmarkStart w:id="29" w:name="_Toc113291695"/>
+      <w:bookmarkStart w:id="27" w:name="_Toc439994672"/>
+      <w:bookmarkStart w:id="28" w:name="_Toc113291695"/>
       <w:r>
         <w:rPr>
           <w:rFonts w:ascii="Arial" w:hAnsi="Arial"/>
         </w:rPr>
         <w:t>References</w:t>
       </w:r>
+      <w:bookmarkEnd w:id="27"/>
+      <w:r>
+        <w:rPr>
+          <w:rFonts w:ascii="Arial" w:hAnsi="Arial"/>
+        </w:rPr>
+        <w:t xml:space="preserve"> and Acknowledgments</w:t>
+      </w:r>
       <w:bookmarkEnd w:id="28"/>
-      <w:r>
-        <w:rPr>
-          <w:rFonts w:ascii="Arial" w:hAnsi="Arial"/>
-        </w:rPr>
-        <w:t xml:space="preserve"> and Acknowledgments</w:t>
-      </w:r>
-      <w:bookmarkEnd w:id="29"/>
     </w:p>
     <w:p>
       <w:pPr>
@@ -2828,8 +2824,8 @@
           <w:color w:val="FFFFFF"/>
         </w:rPr>
       </w:pPr>
-      <w:bookmarkStart w:id="30" w:name="_Toc113291696"/>
-      <w:bookmarkStart w:id="31" w:name="_Toc439994673"/>
+      <w:bookmarkStart w:id="29" w:name="_Toc113291696"/>
+      <w:bookmarkStart w:id="30" w:name="_Toc439994673"/>
       <w:r>
         <w:rPr>
           <w:rFonts w:ascii="Arial" w:hAnsi="Arial"/>
@@ -2837,8 +2833,8 @@
         </w:rPr>
         <w:t>Overall Description</w:t>
       </w:r>
+      <w:bookmarkEnd w:id="29"/>
       <w:bookmarkEnd w:id="30"/>
-      <w:bookmarkEnd w:id="31"/>
     </w:p>
     <w:p>
       <w:pPr>
@@ -2851,16 +2847,16 @@
           <w:rFonts w:ascii="Arial" w:hAnsi="Arial"/>
         </w:rPr>
       </w:pPr>
-      <w:bookmarkStart w:id="32" w:name="_Toc113291697"/>
-      <w:bookmarkStart w:id="33" w:name="_Toc439994674"/>
+      <w:bookmarkStart w:id="31" w:name="_Toc113291697"/>
+      <w:bookmarkStart w:id="32" w:name="_Toc439994674"/>
       <w:r>
         <w:rPr>
           <w:rFonts w:ascii="Arial" w:hAnsi="Arial"/>
         </w:rPr>
         <w:t>Product Perspective</w:t>
       </w:r>
+      <w:bookmarkEnd w:id="31"/>
       <w:bookmarkEnd w:id="32"/>
-      <w:bookmarkEnd w:id="33"/>
     </w:p>
     <w:p>
       <w:pPr>
@@ -2897,25 +2893,25 @@
           <w:rFonts w:ascii="Arial" w:hAnsi="Arial"/>
         </w:rPr>
       </w:pPr>
-      <w:bookmarkStart w:id="34" w:name="_Toc439994675"/>
-      <w:bookmarkStart w:id="35" w:name="_Toc113291698"/>
+      <w:bookmarkStart w:id="33" w:name="_Toc439994675"/>
+      <w:bookmarkStart w:id="34" w:name="_Toc113291698"/>
       <w:r>
         <w:rPr>
           <w:rFonts w:ascii="Arial" w:hAnsi="Arial"/>
         </w:rPr>
         <w:t xml:space="preserve">Product </w:t>
       </w:r>
+      <w:bookmarkEnd w:id="33"/>
+      <w:r>
+        <w:rPr>
+          <w:rFonts w:ascii="Arial" w:hAnsi="Arial"/>
+        </w:rPr>
+        <w:t>Functionality</w:t>
+      </w:r>
       <w:bookmarkEnd w:id="34"/>
       <w:r>
         <w:rPr>
           <w:rFonts w:ascii="Arial" w:hAnsi="Arial"/>
-        </w:rPr>
-        <w:t>Functionality</w:t>
-      </w:r>
-      <w:bookmarkEnd w:id="35"/>
-      <w:r>
-        <w:rPr>
-          <w:rFonts w:ascii="Arial" w:hAnsi="Arial"/>
           <w:strike/>
         </w:rPr>
         <w:t xml:space="preserve"> </w:t>
@@ -3001,6 +2997,90 @@
       </w:r>
       <w:r>
         <w:t>Provide a Data Flow Diagram of the system to show how these functions relate to each other. This is useful when there is a clear sequence for the functions being performed.&gt;</w:t>
+      </w:r>
+    </w:p>
+    <w:p>
+      <w:pPr>
+        <w:pStyle w:val="template"/>
+        <w:jc w:val="both"/>
+      </w:pPr>
+    </w:p>
+    <w:p>
+      <w:pPr>
+        <w:pStyle w:val="template"/>
+        <w:numPr>
+          <w:ilvl w:val="0"/>
+          <w:numId w:val="4"/>
+        </w:numPr>
+        <w:jc w:val="both"/>
+      </w:pPr>
+      <w:r>
+        <w:t>Create user accounts</w:t>
+      </w:r>
+    </w:p>
+    <w:p>
+      <w:pPr>
+        <w:pStyle w:val="template"/>
+        <w:numPr>
+          <w:ilvl w:val="0"/>
+          <w:numId w:val="4"/>
+        </w:numPr>
+        <w:jc w:val="both"/>
+      </w:pPr>
+      <w:r>
+        <w:t>Allow users to create/join groups</w:t>
+      </w:r>
+    </w:p>
+    <w:p>
+      <w:pPr>
+        <w:pStyle w:val="template"/>
+        <w:numPr>
+          <w:ilvl w:val="0"/>
+          <w:numId w:val="4"/>
+        </w:numPr>
+        <w:jc w:val="both"/>
+      </w:pPr>
+      <w:r>
+        <w:t>Allow users to create availability schedules</w:t>
+      </w:r>
+    </w:p>
+    <w:p>
+      <w:pPr>
+        <w:pStyle w:val="template"/>
+        <w:numPr>
+          <w:ilvl w:val="0"/>
+          <w:numId w:val="4"/>
+        </w:numPr>
+        <w:jc w:val="both"/>
+      </w:pPr>
+      <w:r>
+        <w:t>Allow users to submit availability schedules within a group</w:t>
+      </w:r>
+    </w:p>
+    <w:p>
+      <w:pPr>
+        <w:pStyle w:val="template"/>
+        <w:numPr>
+          <w:ilvl w:val="0"/>
+          <w:numId w:val="4"/>
+        </w:numPr>
+        <w:jc w:val="both"/>
+      </w:pPr>
+      <w:r>
+        <w:t>Compare availability of all combinations of users in a group</w:t>
+      </w:r>
+    </w:p>
+    <w:p>
+      <w:pPr>
+        <w:pStyle w:val="template"/>
+        <w:numPr>
+          <w:ilvl w:val="0"/>
+          <w:numId w:val="4"/>
+        </w:numPr>
+        <w:jc w:val="both"/>
+      </w:pPr>
+      <w:r>
+        <w:t>Admin privileges given within groups.</w:t>
       </w:r>
     </w:p>
     <w:p>
@@ -3014,16 +3094,16 @@
           <w:rFonts w:ascii="Arial" w:hAnsi="Arial"/>
         </w:rPr>
       </w:pPr>
-      <w:bookmarkStart w:id="36" w:name="_Toc113291699"/>
-      <w:bookmarkStart w:id="37" w:name="_Toc439994676"/>
+      <w:bookmarkStart w:id="35" w:name="_Toc113291699"/>
+      <w:bookmarkStart w:id="36" w:name="_Toc439994676"/>
       <w:r>
         <w:rPr>
           <w:rFonts w:ascii="Arial" w:hAnsi="Arial"/>
         </w:rPr>
         <w:t>Users and Characteristics</w:t>
       </w:r>
+      <w:bookmarkEnd w:id="35"/>
       <w:bookmarkEnd w:id="36"/>
-      <w:bookmarkEnd w:id="37"/>
     </w:p>
     <w:p>
       <w:pPr>
@@ -3068,6 +3148,228 @@
       </w:pPr>
       <w:r>
         <w:t>3. Distinguish the most important users for this product from those who are less important to satisfy.&gt;</w:t>
+      </w:r>
+    </w:p>
+    <w:p>
+      <w:pPr>
+        <w:pStyle w:val="template"/>
+        <w:jc w:val="both"/>
+      </w:pPr>
+    </w:p>
+    <w:p>
+      <w:pPr>
+        <w:pStyle w:val="template"/>
+        <w:jc w:val="both"/>
+        <w:rPr>
+          <w:b/>
+        </w:rPr>
+      </w:pPr>
+      <w:r>
+        <w:rPr>
+          <w:b/>
+        </w:rPr>
+        <w:t>System Administrators:</w:t>
+      </w:r>
+    </w:p>
+    <w:p>
+      <w:pPr>
+        <w:pStyle w:val="template"/>
+        <w:jc w:val="both"/>
+      </w:pPr>
+      <w:r>
+        <w:t>Developers of the application</w:t>
+      </w:r>
+    </w:p>
+    <w:p>
+      <w:pPr>
+        <w:pStyle w:val="template"/>
+        <w:numPr>
+          <w:ilvl w:val="0"/>
+          <w:numId w:val="6"/>
+        </w:numPr>
+        <w:jc w:val="both"/>
+        <w:rPr>
+          <w:b/>
+        </w:rPr>
+      </w:pPr>
+      <w:r>
+        <w:t>Has access to all users and groups</w:t>
+      </w:r>
+    </w:p>
+    <w:p>
+      <w:pPr>
+        <w:pStyle w:val="template"/>
+        <w:numPr>
+          <w:ilvl w:val="0"/>
+          <w:numId w:val="6"/>
+        </w:numPr>
+        <w:jc w:val="both"/>
+        <w:rPr>
+          <w:b/>
+        </w:rPr>
+      </w:pPr>
+      <w:r>
+        <w:t>Can delete groups/users from the application</w:t>
+      </w:r>
+    </w:p>
+    <w:p>
+      <w:pPr>
+        <w:pStyle w:val="template"/>
+        <w:jc w:val="both"/>
+        <w:rPr>
+          <w:b/>
+        </w:rPr>
+      </w:pPr>
+    </w:p>
+    <w:p>
+      <w:pPr>
+        <w:pStyle w:val="template"/>
+        <w:jc w:val="both"/>
+        <w:rPr>
+          <w:b/>
+        </w:rPr>
+      </w:pPr>
+      <w:r>
+        <w:rPr>
+          <w:b/>
+        </w:rPr>
+        <w:t>Group Administrators:</w:t>
+      </w:r>
+    </w:p>
+    <w:p>
+      <w:pPr>
+        <w:pStyle w:val="template"/>
+        <w:jc w:val="both"/>
+      </w:pPr>
+      <w:r>
+        <w:t>Comprised of important users within groups</w:t>
+      </w:r>
+    </w:p>
+    <w:p>
+      <w:pPr>
+        <w:pStyle w:val="template"/>
+        <w:numPr>
+          <w:ilvl w:val="0"/>
+          <w:numId w:val="7"/>
+        </w:numPr>
+        <w:jc w:val="both"/>
+      </w:pPr>
+      <w:r>
+        <w:t>Users that create a group automatically become an administrator of that group</w:t>
+      </w:r>
+    </w:p>
+    <w:p>
+      <w:pPr>
+        <w:pStyle w:val="template"/>
+        <w:numPr>
+          <w:ilvl w:val="0"/>
+          <w:numId w:val="7"/>
+        </w:numPr>
+        <w:jc w:val="both"/>
+      </w:pPr>
+      <w:r>
+        <w:t>Users may be promoted to group administrator by the current administrators of a group</w:t>
+      </w:r>
+    </w:p>
+    <w:p>
+      <w:pPr>
+        <w:pStyle w:val="template"/>
+        <w:numPr>
+          <w:ilvl w:val="0"/>
+          <w:numId w:val="7"/>
+        </w:numPr>
+        <w:jc w:val="both"/>
+      </w:pPr>
+      <w:r>
+        <w:t>Invite/Remove privileges within groups</w:t>
+      </w:r>
+    </w:p>
+    <w:p>
+      <w:pPr>
+        <w:pStyle w:val="template"/>
+        <w:numPr>
+          <w:ilvl w:val="0"/>
+          <w:numId w:val="7"/>
+        </w:numPr>
+        <w:jc w:val="both"/>
+      </w:pPr>
+      <w:r>
+        <w:t>Inherits all standard user privileges</w:t>
+      </w:r>
+    </w:p>
+    <w:p>
+      <w:pPr>
+        <w:pStyle w:val="template"/>
+        <w:jc w:val="both"/>
+      </w:pPr>
+    </w:p>
+    <w:p>
+      <w:pPr>
+        <w:pStyle w:val="template"/>
+        <w:jc w:val="both"/>
+        <w:rPr>
+          <w:b/>
+        </w:rPr>
+      </w:pPr>
+      <w:r>
+        <w:rPr>
+          <w:b/>
+        </w:rPr>
+        <w:t>Users</w:t>
+      </w:r>
+      <w:r>
+        <w:rPr>
+          <w:b/>
+        </w:rPr>
+        <w:t>:</w:t>
+      </w:r>
+    </w:p>
+    <w:p>
+      <w:pPr>
+        <w:pStyle w:val="template"/>
+        <w:jc w:val="both"/>
+      </w:pPr>
+      <w:r>
+        <w:t>Any individual may create a user account through the web application</w:t>
+      </w:r>
+    </w:p>
+    <w:p>
+      <w:pPr>
+        <w:pStyle w:val="template"/>
+        <w:numPr>
+          <w:ilvl w:val="0"/>
+          <w:numId w:val="8"/>
+        </w:numPr>
+        <w:jc w:val="both"/>
+      </w:pPr>
+      <w:r>
+        <w:t>Create/join multiple groups</w:t>
+      </w:r>
+    </w:p>
+    <w:p>
+      <w:pPr>
+        <w:pStyle w:val="template"/>
+        <w:numPr>
+          <w:ilvl w:val="0"/>
+          <w:numId w:val="8"/>
+        </w:numPr>
+        <w:jc w:val="both"/>
+      </w:pPr>
+      <w:r>
+        <w:t>Create availability schedules including master schedules and unique group schedules for each group they belong to</w:t>
+      </w:r>
+    </w:p>
+    <w:p>
+      <w:pPr>
+        <w:pStyle w:val="template"/>
+        <w:numPr>
+          <w:ilvl w:val="0"/>
+          <w:numId w:val="8"/>
+        </w:numPr>
+        <w:jc w:val="both"/>
+      </w:pPr>
+      <w:r>
+        <w:t>Send messages to other users</w:t>
       </w:r>
     </w:p>
     <w:p>
@@ -3081,16 +3383,16 @@
           <w:rFonts w:ascii="Arial" w:hAnsi="Arial"/>
         </w:rPr>
       </w:pPr>
-      <w:bookmarkStart w:id="38" w:name="_Toc113291700"/>
-      <w:bookmarkStart w:id="39" w:name="_Toc439994677"/>
+      <w:bookmarkStart w:id="37" w:name="_Toc113291700"/>
+      <w:bookmarkStart w:id="38" w:name="_Toc439994677"/>
       <w:r>
         <w:rPr>
           <w:rFonts w:ascii="Arial" w:hAnsi="Arial"/>
         </w:rPr>
         <w:t>Operating Environment</w:t>
       </w:r>
+      <w:bookmarkEnd w:id="37"/>
       <w:bookmarkEnd w:id="38"/>
-      <w:bookmarkEnd w:id="39"/>
     </w:p>
     <w:p>
       <w:pPr>
@@ -3104,14 +3406,16 @@
         <w:rPr>
           <w:color w:val="0000FF"/>
         </w:rPr>
-        <w:t xml:space="preserve">Describe the environment in which the software will operate, including the hardware platform, operating system and versions, and any other software components or applications with which it </w:t>
-      </w:r>
-      <w:r>
-        <w:rPr>
-          <w:color w:val="0000FF"/>
-        </w:rPr>
-        <w:lastRenderedPageBreak/>
-        <w:t>must peacefully coexist. In this part, make sure to include a simple diagram that shows the major components of the overall system, subsystem interconnections, and external interface</w:t>
+        <w:t>Describe the environment in which the software will operate, including the hardware platform, operating system and versions, and any other software components or applications with which it must peacefully coexist. In this part, make sure to include a simple diagram that shows the major components of the overall system, subsystem interconnections, and external interface</w:t>
+      </w:r>
+    </w:p>
+    <w:p>
+      <w:pPr>
+        <w:pStyle w:val="template"/>
+        <w:jc w:val="both"/>
+      </w:pPr>
+      <w:r>
+        <w:t>TO DO: As stated above, in at least one paragraph, describe the environment your system will have to operate in. Make sure to include the minimum platform requirements for your system. &gt;</w:t>
       </w:r>
     </w:p>
     <w:p>
@@ -3122,9 +3426,15 @@
           <w:color w:val="FF0000"/>
         </w:rPr>
       </w:pPr>
-      <w:r>
-        <w:t>TO DO: As stated above, in at least one paragraph, describe the environment your system will have to operate in. Make sure to include the minimum platform requirements for your system. &gt;</w:t>
-      </w:r>
+    </w:p>
+    <w:p>
+      <w:pPr>
+        <w:pStyle w:val="template"/>
+        <w:jc w:val="both"/>
+        <w:rPr>
+          <w:color w:val="FF0000"/>
+        </w:rPr>
+      </w:pPr>
     </w:p>
     <w:p>
       <w:pPr>
@@ -3137,16 +3447,16 @@
           <w:rFonts w:ascii="Arial" w:hAnsi="Arial"/>
         </w:rPr>
       </w:pPr>
-      <w:bookmarkStart w:id="40" w:name="_Toc113291701"/>
-      <w:bookmarkStart w:id="41" w:name="_Toc439994678"/>
+      <w:bookmarkStart w:id="39" w:name="_Toc113291701"/>
+      <w:bookmarkStart w:id="40" w:name="_Toc439994678"/>
       <w:r>
         <w:rPr>
           <w:rFonts w:ascii="Arial" w:hAnsi="Arial"/>
         </w:rPr>
         <w:t>Design and Implementation Constraints</w:t>
       </w:r>
+      <w:bookmarkEnd w:id="39"/>
       <w:bookmarkEnd w:id="40"/>
-      <w:bookmarkEnd w:id="41"/>
     </w:p>
     <w:p>
       <w:pPr>
@@ -3194,16 +3504,16 @@
           <w:rFonts w:ascii="Arial" w:hAnsi="Arial"/>
         </w:rPr>
       </w:pPr>
-      <w:bookmarkStart w:id="42" w:name="_Toc113291702"/>
-      <w:bookmarkStart w:id="43" w:name="_Toc439994679"/>
+      <w:bookmarkStart w:id="41" w:name="_Toc113291702"/>
+      <w:bookmarkStart w:id="42" w:name="_Toc439994679"/>
       <w:r>
         <w:rPr>
           <w:rFonts w:ascii="Arial" w:hAnsi="Arial"/>
         </w:rPr>
         <w:t>User Documentation</w:t>
       </w:r>
+      <w:bookmarkEnd w:id="41"/>
       <w:bookmarkEnd w:id="42"/>
-      <w:bookmarkEnd w:id="43"/>
     </w:p>
     <w:p>
       <w:pPr>
@@ -3229,7 +3539,31 @@
         <w:jc w:val="both"/>
       </w:pPr>
       <w:r>
-        <w:t>TO DO: You will not actually develop any user-manuals, but you need to describe what kind of manuals and what kind of help is needed for the software you will be developing. One paragraph should be sufficient for this section.&gt;</w:t>
+        <w:t xml:space="preserve">TO DO: You will not actually develop any user-manuals, but you need to describe what kind of manuals and what kind of help is needed for the software you will be developing. One paragraph should be </w:t>
+      </w:r>
+      <w:proofErr w:type="gramStart"/>
+      <w:r>
+        <w:t>sufficient</w:t>
+      </w:r>
+      <w:proofErr w:type="gramEnd"/>
+      <w:r>
+        <w:t xml:space="preserve"> for this section.&gt;</w:t>
+      </w:r>
+    </w:p>
+    <w:p>
+      <w:pPr>
+        <w:pStyle w:val="template"/>
+        <w:jc w:val="both"/>
+      </w:pPr>
+    </w:p>
+    <w:p>
+      <w:pPr>
+        <w:pStyle w:val="template"/>
+        <w:jc w:val="both"/>
+      </w:pPr>
+      <w:r>
+        <w:lastRenderedPageBreak/>
+        <w:t>The Web application will include a help page which will provide users information on how to use the application. It will be accessible by all users and show them how to create schedules, join groups, create groups and administrate their groups.</w:t>
       </w:r>
     </w:p>
     <w:p>
@@ -3243,16 +3577,16 @@
           <w:rFonts w:ascii="Arial" w:hAnsi="Arial"/>
         </w:rPr>
       </w:pPr>
-      <w:bookmarkStart w:id="44" w:name="_Toc113291703"/>
-      <w:bookmarkStart w:id="45" w:name="_Toc439994680"/>
+      <w:bookmarkStart w:id="43" w:name="_Toc113291703"/>
+      <w:bookmarkStart w:id="44" w:name="_Toc439994680"/>
       <w:r>
         <w:rPr>
           <w:rFonts w:ascii="Arial" w:hAnsi="Arial"/>
         </w:rPr>
         <w:t>Assumptions and Dependencies</w:t>
       </w:r>
+      <w:bookmarkEnd w:id="43"/>
       <w:bookmarkEnd w:id="44"/>
-      <w:bookmarkEnd w:id="45"/>
     </w:p>
     <w:p>
       <w:pPr>
@@ -3406,8 +3740,8 @@
           <w:color w:val="FFFFFF"/>
         </w:rPr>
       </w:pPr>
-      <w:bookmarkStart w:id="46" w:name="_Toc113291704"/>
-      <w:bookmarkStart w:id="47" w:name="_Toc439994682"/>
+      <w:bookmarkStart w:id="45" w:name="_Toc113291704"/>
+      <w:bookmarkStart w:id="46" w:name="_Toc439994682"/>
       <w:r>
         <w:rPr>
           <w:rFonts w:ascii="Arial" w:hAnsi="Arial"/>
@@ -3415,8 +3749,8 @@
         </w:rPr>
         <w:t>Specific Requirements</w:t>
       </w:r>
+      <w:bookmarkEnd w:id="45"/>
       <w:bookmarkEnd w:id="46"/>
-      <w:bookmarkEnd w:id="47"/>
     </w:p>
     <w:p>
       <w:pPr>
@@ -3429,14 +3763,14 @@
           <w:rFonts w:ascii="Arial" w:hAnsi="Arial"/>
         </w:rPr>
       </w:pPr>
-      <w:bookmarkStart w:id="48" w:name="_Toc113291705"/>
+      <w:bookmarkStart w:id="47" w:name="_Toc113291705"/>
       <w:r>
         <w:rPr>
           <w:rFonts w:ascii="Arial" w:hAnsi="Arial"/>
         </w:rPr>
         <w:t>External Interface Requirements</w:t>
       </w:r>
-      <w:bookmarkEnd w:id="48"/>
+      <w:bookmarkEnd w:id="47"/>
     </w:p>
     <w:p>
       <w:pPr>
@@ -3480,7 +3814,81 @@
         <w:jc w:val="both"/>
       </w:pPr>
       <w:r>
+        <w:lastRenderedPageBreak/>
         <w:t>TO DO: The least you can do for this section is to describe in words the different User Interfaces and the different screens that will be available to the user. Optional: You may also provide an initial Graphical User Interface design (does not have to be final).&gt;</w:t>
+      </w:r>
+    </w:p>
+    <w:p>
+      <w:pPr>
+        <w:pStyle w:val="template"/>
+        <w:jc w:val="both"/>
+      </w:pPr>
+    </w:p>
+    <w:p>
+      <w:pPr>
+        <w:pStyle w:val="template"/>
+        <w:jc w:val="both"/>
+      </w:pPr>
+      <w:r>
+        <w:t>The web application will be an accessible website with several pages for users to access</w:t>
+      </w:r>
+    </w:p>
+    <w:p>
+      <w:pPr>
+        <w:pStyle w:val="template"/>
+        <w:numPr>
+          <w:ilvl w:val="0"/>
+          <w:numId w:val="9"/>
+        </w:numPr>
+        <w:jc w:val="both"/>
+      </w:pPr>
+      <w:r>
+        <w:t>A splash page explaining the application and instructions on joining/creating an account</w:t>
+      </w:r>
+    </w:p>
+    <w:p>
+      <w:pPr>
+        <w:pStyle w:val="template"/>
+        <w:numPr>
+          <w:ilvl w:val="0"/>
+          <w:numId w:val="9"/>
+        </w:numPr>
+        <w:jc w:val="both"/>
+      </w:pPr>
+      <w:r>
+        <w:t xml:space="preserve">A sign </w:t>
+      </w:r>
+      <w:r>
+        <w:t>up</w:t>
+      </w:r>
+      <w:r>
+        <w:t>/log in page</w:t>
+      </w:r>
+    </w:p>
+    <w:p>
+      <w:pPr>
+        <w:pStyle w:val="template"/>
+        <w:numPr>
+          <w:ilvl w:val="0"/>
+          <w:numId w:val="9"/>
+        </w:numPr>
+        <w:jc w:val="both"/>
+      </w:pPr>
+      <w:r>
+        <w:t>An account page listing all currently joined groups and buttons for creating/joining groups</w:t>
+      </w:r>
+    </w:p>
+    <w:p>
+      <w:pPr>
+        <w:pStyle w:val="template"/>
+        <w:numPr>
+          <w:ilvl w:val="0"/>
+          <w:numId w:val="9"/>
+        </w:numPr>
+        <w:jc w:val="both"/>
+      </w:pPr>
+      <w:r>
+        <w:t>Group pages which display various schedules for each user and combined schedules</w:t>
       </w:r>
     </w:p>
     <w:p>
@@ -3494,14 +3902,14 @@
           <w:rFonts w:ascii="Arial" w:hAnsi="Arial"/>
         </w:rPr>
       </w:pPr>
-      <w:bookmarkStart w:id="49" w:name="_Toc439994684"/>
+      <w:bookmarkStart w:id="48" w:name="_Toc439994684"/>
       <w:r>
         <w:rPr>
           <w:rFonts w:ascii="Arial" w:hAnsi="Arial"/>
         </w:rPr>
         <w:t>Hardware Interfaces</w:t>
       </w:r>
-      <w:bookmarkEnd w:id="49"/>
+      <w:bookmarkEnd w:id="48"/>
     </w:p>
     <w:p>
       <w:pPr>
@@ -3541,14 +3949,14 @@
           <w:rFonts w:ascii="Arial" w:hAnsi="Arial"/>
         </w:rPr>
       </w:pPr>
-      <w:bookmarkStart w:id="50" w:name="_Toc439994685"/>
+      <w:bookmarkStart w:id="49" w:name="_Toc439994685"/>
       <w:r>
         <w:rPr>
           <w:rFonts w:ascii="Arial" w:hAnsi="Arial"/>
         </w:rPr>
         <w:t>Software Interfaces</w:t>
       </w:r>
-      <w:bookmarkEnd w:id="50"/>
+      <w:bookmarkEnd w:id="49"/>
     </w:p>
     <w:p>
       <w:pPr>
@@ -3605,14 +4013,14 @@
           <w:rFonts w:ascii="Arial" w:hAnsi="Arial"/>
         </w:rPr>
       </w:pPr>
-      <w:bookmarkStart w:id="51" w:name="_Toc439994686"/>
+      <w:bookmarkStart w:id="50" w:name="_Toc439994686"/>
       <w:r>
         <w:rPr>
           <w:rFonts w:ascii="Arial" w:hAnsi="Arial"/>
         </w:rPr>
         <w:t>Communications Interfaces</w:t>
       </w:r>
-      <w:bookmarkEnd w:id="51"/>
+      <w:bookmarkEnd w:id="50"/>
     </w:p>
     <w:p>
       <w:pPr>
@@ -3629,23 +4037,16 @@
         <w:rPr>
           <w:color w:val="0000FF"/>
         </w:rPr>
-        <w:t xml:space="preserve">Describe the requirements associated with any communications functions required by this product, including e-mail, web browser, network server communications protocols, electronic </w:t>
-      </w:r>
-      <w:r>
+        <w:t>Describe the requirements associated with any communications functions required by this product, including e-mail, web browser, network server communications protocols, electronic forms, and so on. Define any pertinent message formatting. Identify any communication standards that will be used, such as FTP or HTTP. Specify any communication security or encryption issues, data transfer rates, and synchronization mechanisms.</w:t>
+      </w:r>
+    </w:p>
+    <w:p>
+      <w:pPr>
+        <w:pStyle w:val="template"/>
+        <w:jc w:val="both"/>
         <w:rPr>
           <w:color w:val="0000FF"/>
         </w:rPr>
-        <w:lastRenderedPageBreak/>
-        <w:t>forms, and so on. Define any pertinent message formatting. Identify any communication standards that will be used, such as FTP or HTTP. Specify any communication security or encryption issues, data transfer rates, and synchronization mechanisms.</w:t>
-      </w:r>
-    </w:p>
-    <w:p>
-      <w:pPr>
-        <w:pStyle w:val="template"/>
-        <w:jc w:val="both"/>
-        <w:rPr>
-          <w:color w:val="0000FF"/>
-        </w:rPr>
       </w:pPr>
     </w:p>
     <w:p>
@@ -3663,6 +4064,21 @@
       <w:proofErr w:type="gramEnd"/>
       <w:r>
         <w:t xml:space="preserve"> provide 1-2 paragraphs were you will outline the major communication standards. For example, if you decide to use encryption there is no need to specify the exact encryption standards, but rather, specify the fact that the data will be encrypted and name what standards you consider using. &gt;</w:t>
+      </w:r>
+    </w:p>
+    <w:p>
+      <w:pPr>
+        <w:pStyle w:val="template"/>
+        <w:jc w:val="both"/>
+      </w:pPr>
+    </w:p>
+    <w:p>
+      <w:pPr>
+        <w:pStyle w:val="template"/>
+        <w:jc w:val="both"/>
+      </w:pPr>
+      <w:r>
+        <w:t>All user account information will be encrypted to ensure security for users. Messages between users will only be accessible by the sender and receiver of the message as well as System Administrators (though standard practice would be for system administrators to not look through messages unless there is a major concern).</w:t>
       </w:r>
     </w:p>
     <w:p>
@@ -3684,14 +4100,15 @@
           <w:rFonts w:ascii="Arial" w:hAnsi="Arial"/>
         </w:rPr>
       </w:pPr>
-      <w:bookmarkStart w:id="52" w:name="_Toc113291706"/>
-      <w:r>
-        <w:rPr>
-          <w:rFonts w:ascii="Arial" w:hAnsi="Arial"/>
-        </w:rPr>
+      <w:bookmarkStart w:id="51" w:name="_Toc113291706"/>
+      <w:r>
+        <w:rPr>
+          <w:rFonts w:ascii="Arial" w:hAnsi="Arial"/>
+        </w:rPr>
+        <w:lastRenderedPageBreak/>
         <w:t>Functional Requirements</w:t>
       </w:r>
-      <w:bookmarkEnd w:id="52"/>
+      <w:bookmarkEnd w:id="51"/>
     </w:p>
     <w:p>
       <w:pPr>
@@ -3751,6 +4168,511 @@
           <w:sz w:val="22"/>
         </w:rPr>
         <w:t xml:space="preserve">TO DO: Break the functional requirements to several functional areas and divide this section into subsections accordingly. Provide a detailed list of all product operations related to these functional areas. </w:t>
+      </w:r>
+    </w:p>
+    <w:p>
+      <w:pPr>
+        <w:rPr>
+          <w:rFonts w:ascii="Arial" w:hAnsi="Arial"/>
+          <w:i/>
+          <w:sz w:val="22"/>
+        </w:rPr>
+      </w:pPr>
+    </w:p>
+    <w:p>
+      <w:pPr>
+        <w:pStyle w:val="template"/>
+        <w:jc w:val="both"/>
+        <w:rPr>
+          <w:b/>
+        </w:rPr>
+      </w:pPr>
+      <w:r>
+        <w:rPr>
+          <w:b/>
+        </w:rPr>
+        <w:t>Create user accounts</w:t>
+      </w:r>
+    </w:p>
+    <w:p>
+      <w:pPr>
+        <w:pStyle w:val="template"/>
+        <w:numPr>
+          <w:ilvl w:val="0"/>
+          <w:numId w:val="10"/>
+        </w:numPr>
+        <w:jc w:val="both"/>
+        <w:rPr>
+          <w:b/>
+        </w:rPr>
+      </w:pPr>
+      <w:r>
+        <w:t>Sign up page will provide users the ability to create user accounts</w:t>
+      </w:r>
+    </w:p>
+    <w:p>
+      <w:pPr>
+        <w:pStyle w:val="template"/>
+        <w:numPr>
+          <w:ilvl w:val="0"/>
+          <w:numId w:val="10"/>
+        </w:numPr>
+        <w:jc w:val="both"/>
+        <w:rPr>
+          <w:b/>
+        </w:rPr>
+      </w:pPr>
+      <w:r>
+        <w:t>Users provide an e-mail address and request a user name and password</w:t>
+      </w:r>
+    </w:p>
+    <w:p>
+      <w:pPr>
+        <w:pStyle w:val="template"/>
+        <w:numPr>
+          <w:ilvl w:val="0"/>
+          <w:numId w:val="10"/>
+        </w:numPr>
+        <w:jc w:val="both"/>
+        <w:rPr>
+          <w:b/>
+        </w:rPr>
+      </w:pPr>
+      <w:r>
+        <w:t>Passwords are to be encrypted and e-mail addresses hidden from other users/group admins</w:t>
+      </w:r>
+    </w:p>
+    <w:p>
+      <w:pPr>
+        <w:pStyle w:val="template"/>
+        <w:jc w:val="both"/>
+        <w:rPr>
+          <w:b/>
+        </w:rPr>
+      </w:pPr>
+      <w:r>
+        <w:rPr>
+          <w:b/>
+        </w:rPr>
+        <w:t>Allow users to create/join groups</w:t>
+      </w:r>
+    </w:p>
+    <w:p>
+      <w:pPr>
+        <w:pStyle w:val="template"/>
+        <w:numPr>
+          <w:ilvl w:val="0"/>
+          <w:numId w:val="11"/>
+        </w:numPr>
+        <w:jc w:val="both"/>
+        <w:rPr>
+          <w:b/>
+        </w:rPr>
+      </w:pPr>
+      <w:r>
+        <w:t xml:space="preserve">Users can create groups. </w:t>
+      </w:r>
+    </w:p>
+    <w:p>
+      <w:pPr>
+        <w:pStyle w:val="template"/>
+        <w:numPr>
+          <w:ilvl w:val="0"/>
+          <w:numId w:val="11"/>
+        </w:numPr>
+        <w:jc w:val="both"/>
+        <w:rPr>
+          <w:b/>
+        </w:rPr>
+      </w:pPr>
+      <w:r>
+        <w:t>Groups can be given any name but are also supplied with an ID number</w:t>
+      </w:r>
+    </w:p>
+    <w:p>
+      <w:pPr>
+        <w:pStyle w:val="template"/>
+        <w:numPr>
+          <w:ilvl w:val="0"/>
+          <w:numId w:val="11"/>
+        </w:numPr>
+        <w:jc w:val="both"/>
+        <w:rPr>
+          <w:b/>
+        </w:rPr>
+      </w:pPr>
+      <w:r>
+        <w:t>Users can join groups by searching for the group name and ID number. An administrator must approve any user attempting to join a group.</w:t>
+      </w:r>
+    </w:p>
+    <w:p>
+      <w:pPr>
+        <w:pStyle w:val="template"/>
+        <w:jc w:val="both"/>
+        <w:rPr>
+          <w:b/>
+        </w:rPr>
+      </w:pPr>
+      <w:r>
+        <w:rPr>
+          <w:b/>
+        </w:rPr>
+        <w:t xml:space="preserve">Allow users to </w:t>
+      </w:r>
+      <w:r>
+        <w:rPr>
+          <w:b/>
+        </w:rPr>
+        <w:t>create availability schedules</w:t>
+      </w:r>
+    </w:p>
+    <w:p>
+      <w:pPr>
+        <w:pStyle w:val="template"/>
+        <w:numPr>
+          <w:ilvl w:val="0"/>
+          <w:numId w:val="12"/>
+        </w:numPr>
+        <w:jc w:val="both"/>
+        <w:rPr>
+          <w:b/>
+        </w:rPr>
+      </w:pPr>
+      <w:r>
+        <w:t>Users set individual schedules of availability.</w:t>
+      </w:r>
+    </w:p>
+    <w:p>
+      <w:pPr>
+        <w:pStyle w:val="template"/>
+        <w:numPr>
+          <w:ilvl w:val="0"/>
+          <w:numId w:val="12"/>
+        </w:numPr>
+        <w:jc w:val="both"/>
+        <w:rPr>
+          <w:b/>
+        </w:rPr>
+      </w:pPr>
+      <w:r>
+        <w:t>Scheduling is broken down into 30-minute chunks</w:t>
+      </w:r>
+    </w:p>
+    <w:p>
+      <w:pPr>
+        <w:pStyle w:val="template"/>
+        <w:numPr>
+          <w:ilvl w:val="0"/>
+          <w:numId w:val="12"/>
+        </w:numPr>
+        <w:jc w:val="both"/>
+        <w:rPr>
+          <w:b/>
+        </w:rPr>
+      </w:pPr>
+      <w:r>
+        <w:t>Users can set availability for any given day, to repeat weekly, monthly, or annually.</w:t>
+      </w:r>
+    </w:p>
+    <w:p>
+      <w:pPr>
+        <w:pStyle w:val="template"/>
+        <w:numPr>
+          <w:ilvl w:val="0"/>
+          <w:numId w:val="12"/>
+        </w:numPr>
+        <w:jc w:val="both"/>
+        <w:rPr>
+          <w:b/>
+        </w:rPr>
+      </w:pPr>
+      <w:r>
+        <w:t>Multiple user schedules can be created</w:t>
+      </w:r>
+    </w:p>
+    <w:p>
+      <w:pPr>
+        <w:pStyle w:val="template"/>
+        <w:jc w:val="both"/>
+        <w:rPr>
+          <w:b/>
+        </w:rPr>
+      </w:pPr>
+      <w:r>
+        <w:rPr>
+          <w:b/>
+        </w:rPr>
+        <w:t xml:space="preserve">Allow users to submit </w:t>
+      </w:r>
+      <w:r>
+        <w:rPr>
+          <w:b/>
+        </w:rPr>
+        <w:t xml:space="preserve">one </w:t>
+      </w:r>
+      <w:r>
+        <w:rPr>
+          <w:b/>
+        </w:rPr>
+        <w:t>availabil</w:t>
+      </w:r>
+      <w:r>
+        <w:rPr>
+          <w:b/>
+        </w:rPr>
+        <w:t>ity</w:t>
+      </w:r>
+      <w:r>
+        <w:rPr>
+          <w:b/>
+        </w:rPr>
+        <w:t xml:space="preserve"> schedule </w:t>
+      </w:r>
+      <w:r>
+        <w:rPr>
+          <w:b/>
+        </w:rPr>
+        <w:t>to a</w:t>
+      </w:r>
+      <w:r>
+        <w:rPr>
+          <w:b/>
+        </w:rPr>
+        <w:t xml:space="preserve"> group</w:t>
+      </w:r>
+    </w:p>
+    <w:p>
+      <w:pPr>
+        <w:pStyle w:val="template"/>
+        <w:numPr>
+          <w:ilvl w:val="0"/>
+          <w:numId w:val="13"/>
+        </w:numPr>
+        <w:jc w:val="both"/>
+      </w:pPr>
+      <w:r>
+        <w:t>All groups contain a master schedule which combines the schedules of all the users in the group</w:t>
+      </w:r>
+    </w:p>
+    <w:p>
+      <w:pPr>
+        <w:pStyle w:val="template"/>
+        <w:numPr>
+          <w:ilvl w:val="0"/>
+          <w:numId w:val="13"/>
+        </w:numPr>
+        <w:jc w:val="both"/>
+      </w:pPr>
+      <w:r>
+        <w:t>Users can submit a single availability schedule to a group</w:t>
+      </w:r>
+    </w:p>
+    <w:p>
+      <w:pPr>
+        <w:pStyle w:val="template"/>
+        <w:numPr>
+          <w:ilvl w:val="0"/>
+          <w:numId w:val="13"/>
+        </w:numPr>
+        <w:jc w:val="both"/>
+      </w:pPr>
+      <w:r>
+        <w:t>Any changes applied to the individual schedule will be reflected in the group schedule</w:t>
+      </w:r>
+    </w:p>
+    <w:p>
+      <w:pPr>
+        <w:pStyle w:val="template"/>
+        <w:jc w:val="both"/>
+        <w:rPr>
+          <w:b/>
+        </w:rPr>
+      </w:pPr>
+      <w:r>
+        <w:rPr>
+          <w:b/>
+        </w:rPr>
+        <w:t>Compare availability of all combinations of users in a group</w:t>
+      </w:r>
+    </w:p>
+    <w:p>
+      <w:pPr>
+        <w:pStyle w:val="template"/>
+        <w:numPr>
+          <w:ilvl w:val="0"/>
+          <w:numId w:val="14"/>
+        </w:numPr>
+        <w:jc w:val="both"/>
+      </w:pPr>
+      <w:r>
+        <w:t>Group pages will display all schedules of individuals in a group</w:t>
+      </w:r>
+    </w:p>
+    <w:p>
+      <w:pPr>
+        <w:pStyle w:val="template"/>
+        <w:numPr>
+          <w:ilvl w:val="0"/>
+          <w:numId w:val="14"/>
+        </w:numPr>
+        <w:jc w:val="both"/>
+      </w:pPr>
+      <w:r>
+        <w:t xml:space="preserve">Master schedule shows the availabilities </w:t>
+      </w:r>
+      <w:r>
+        <w:t>of the combined schedules</w:t>
+      </w:r>
+    </w:p>
+    <w:p>
+      <w:pPr>
+        <w:pStyle w:val="template"/>
+        <w:numPr>
+          <w:ilvl w:val="0"/>
+          <w:numId w:val="14"/>
+        </w:numPr>
+        <w:jc w:val="both"/>
+      </w:pPr>
+      <w:r>
+        <w:t>Availabilities will be shown for any combination of combined users</w:t>
+      </w:r>
+    </w:p>
+    <w:p>
+      <w:pPr>
+        <w:pStyle w:val="template"/>
+        <w:numPr>
+          <w:ilvl w:val="0"/>
+          <w:numId w:val="14"/>
+        </w:numPr>
+        <w:jc w:val="both"/>
+      </w:pPr>
+      <w:r>
+        <w:t>Users can toggle user schedules on and off on the master schedule</w:t>
+      </w:r>
+    </w:p>
+    <w:p>
+      <w:pPr>
+        <w:pStyle w:val="template"/>
+        <w:jc w:val="both"/>
+        <w:rPr>
+          <w:b/>
+        </w:rPr>
+      </w:pPr>
+      <w:r>
+        <w:rPr>
+          <w:b/>
+        </w:rPr>
+        <w:t>Admin privileges given within groups.</w:t>
+      </w:r>
+    </w:p>
+    <w:p>
+      <w:pPr>
+        <w:pStyle w:val="ListParagraph"/>
+        <w:numPr>
+          <w:ilvl w:val="0"/>
+          <w:numId w:val="15"/>
+        </w:numPr>
+        <w:rPr>
+          <w:rFonts w:ascii="Arial" w:hAnsi="Arial"/>
+          <w:i/>
+          <w:sz w:val="22"/>
+        </w:rPr>
+      </w:pPr>
+      <w:r>
+        <w:rPr>
+          <w:rFonts w:ascii="Arial" w:hAnsi="Arial"/>
+          <w:i/>
+          <w:sz w:val="22"/>
+        </w:rPr>
+        <w:t>Invite users to group</w:t>
+      </w:r>
+    </w:p>
+    <w:p>
+      <w:pPr>
+        <w:pStyle w:val="ListParagraph"/>
+        <w:numPr>
+          <w:ilvl w:val="0"/>
+          <w:numId w:val="15"/>
+        </w:numPr>
+        <w:rPr>
+          <w:rFonts w:ascii="Arial" w:hAnsi="Arial"/>
+          <w:i/>
+          <w:sz w:val="22"/>
+        </w:rPr>
+      </w:pPr>
+      <w:r>
+        <w:rPr>
+          <w:rFonts w:ascii="Arial" w:hAnsi="Arial"/>
+          <w:i/>
+          <w:sz w:val="22"/>
+        </w:rPr>
+        <w:t>Accept users requesting access to group</w:t>
+      </w:r>
+    </w:p>
+    <w:p>
+      <w:pPr>
+        <w:pStyle w:val="ListParagraph"/>
+        <w:numPr>
+          <w:ilvl w:val="0"/>
+          <w:numId w:val="15"/>
+        </w:numPr>
+        <w:rPr>
+          <w:rFonts w:ascii="Arial" w:hAnsi="Arial"/>
+          <w:i/>
+          <w:sz w:val="22"/>
+        </w:rPr>
+      </w:pPr>
+      <w:r>
+        <w:rPr>
+          <w:rFonts w:ascii="Arial" w:hAnsi="Arial"/>
+          <w:i/>
+          <w:sz w:val="22"/>
+        </w:rPr>
+        <w:t>Remove users (not administrators) from group</w:t>
+      </w:r>
+    </w:p>
+    <w:p>
+      <w:pPr>
+        <w:pStyle w:val="ListParagraph"/>
+        <w:numPr>
+          <w:ilvl w:val="0"/>
+          <w:numId w:val="15"/>
+        </w:numPr>
+        <w:rPr>
+          <w:rFonts w:ascii="Arial" w:hAnsi="Arial"/>
+          <w:i/>
+          <w:sz w:val="22"/>
+        </w:rPr>
+      </w:pPr>
+      <w:r>
+        <w:rPr>
+          <w:rFonts w:ascii="Arial" w:hAnsi="Arial"/>
+          <w:i/>
+          <w:sz w:val="22"/>
+        </w:rPr>
+        <w:t>Promote users to administrators of a group</w:t>
+      </w:r>
+    </w:p>
+    <w:p>
+      <w:pPr>
+        <w:pStyle w:val="ListParagraph"/>
+        <w:numPr>
+          <w:ilvl w:val="0"/>
+          <w:numId w:val="15"/>
+        </w:numPr>
+        <w:rPr>
+          <w:rFonts w:ascii="Arial" w:hAnsi="Arial"/>
+          <w:i/>
+          <w:sz w:val="22"/>
+        </w:rPr>
+      </w:pPr>
+      <w:r>
+        <w:rPr>
+          <w:rFonts w:ascii="Arial" w:hAnsi="Arial"/>
+          <w:i/>
+          <w:sz w:val="22"/>
+        </w:rPr>
+        <w:t>Demote self to user (if another administrator exists in the group)</w:t>
       </w:r>
     </w:p>
     <w:p>
@@ -3764,7 +4686,7 @@
           <w:rFonts w:ascii="Arial" w:hAnsi="Arial"/>
         </w:rPr>
       </w:pPr>
-      <w:bookmarkStart w:id="53" w:name="_Toc113291707"/>
+      <w:bookmarkStart w:id="52" w:name="_Toc113291707"/>
       <w:proofErr w:type="spellStart"/>
       <w:r>
         <w:rPr>
@@ -3779,6 +4701,8 @@
         </w:rPr>
         <w:t xml:space="preserve"> Requirements</w:t>
       </w:r>
+      <w:bookmarkStart w:id="53" w:name="_GoBack"/>
+      <w:bookmarkEnd w:id="52"/>
       <w:bookmarkEnd w:id="53"/>
     </w:p>
     <w:p>
@@ -3829,6 +4753,7 @@
         <w:jc w:val="both"/>
       </w:pPr>
       <w:r>
+        <w:lastRenderedPageBreak/>
         <w:t>TO DO: Provide a use case diagram which shows the entire system and all possible actors. Do not include detailed use case descriptions (these will be needed when you will be working on the Test Plan), but make sure to include a short description of what every use-case is, who are the actors in your diagram.&gt;</w:t>
       </w:r>
     </w:p>
@@ -3876,7 +4801,6 @@
           <w:rFonts w:ascii="Arial" w:hAnsi="Arial"/>
           <w:color w:val="FFFFFF"/>
         </w:rPr>
-        <w:lastRenderedPageBreak/>
         <w:t>Other Non-functional Requirements</w:t>
       </w:r>
       <w:bookmarkEnd w:id="54"/>
@@ -3948,6 +4872,24 @@
     </w:p>
     <w:p>
       <w:pPr>
+        <w:pStyle w:val="template"/>
+        <w:jc w:val="both"/>
+      </w:pPr>
+    </w:p>
+    <w:p>
+      <w:pPr>
+        <w:pStyle w:val="template"/>
+        <w:jc w:val="both"/>
+      </w:pPr>
+      <w:r>
+        <w:t>Comparing availability schedules should be a quick process. Combining schedules within a group and properly displaying combined availabilities should not take longer than a couple of seconds</w:t>
+      </w:r>
+      <w:r>
+        <w:t xml:space="preserve"> and in most cases will be instantaneous.</w:t>
+      </w:r>
+    </w:p>
+    <w:p>
+      <w:pPr>
         <w:pStyle w:val="Heading2"/>
         <w:numPr>
           <w:ilvl w:val="1"/>
@@ -4011,6 +4953,7 @@
         <w:jc w:val="both"/>
       </w:pPr>
       <w:r>
+        <w:lastRenderedPageBreak/>
         <w:t>Provide relevant safety requirements based on your interview with the client or, on your expectation for the product.</w:t>
       </w:r>
     </w:p>
@@ -4145,7 +5088,6 @@
           <w:rFonts w:ascii="Arial" w:hAnsi="Arial"/>
           <w:color w:val="FFFFFF"/>
         </w:rPr>
-        <w:lastRenderedPageBreak/>
         <w:t>Other Requirements</w:t>
       </w:r>
       <w:bookmarkEnd w:id="61"/>
@@ -4426,7 +5368,6 @@
           <w:rFonts w:ascii="Arial" w:hAnsi="Arial"/>
           <w:color w:val="FFFFFF"/>
         </w:rPr>
-        <w:lastRenderedPageBreak/>
         <w:t>Appendix A – Data Dictionary</w:t>
       </w:r>
       <w:bookmarkEnd w:id="64"/>
@@ -4526,7 +5467,6 @@
           <w:rFonts w:ascii="Arial" w:hAnsi="Arial"/>
           <w:color w:val="FFFFFF"/>
         </w:rPr>
-        <w:lastRenderedPageBreak/>
         <w:t>Appendix B</w:t>
       </w:r>
       <w:bookmarkEnd w:id="65"/>
@@ -4549,8 +5489,8 @@
       </w:r>
     </w:p>
     <w:sectPr>
-      <w:headerReference w:type="default" r:id="rId10"/>
-      <w:footerReference w:type="default" r:id="rId11"/>
+      <w:headerReference w:type="default" r:id="rId11"/>
+      <w:footerReference w:type="default" r:id="rId12"/>
       <w:pgSz w:w="12240" w:h="15840"/>
       <w:pgMar w:top="1440" w:right="1296" w:bottom="1440" w:left="1296" w:header="720" w:footer="720" w:gutter="0"/>
       <w:pgNumType w:start="1"/>
@@ -4735,6 +5675,910 @@
 <file path=word/numbering.xml><?xml version="1.0" encoding="utf-8"?>
 <w:numbering xmlns:wpc="http://schemas.microsoft.com/office/word/2010/wordprocessingCanvas" xmlns:cx="http://schemas.microsoft.com/office/drawing/2014/chartex" xmlns:cx1="http://schemas.microsoft.com/office/drawing/2015/9/8/chartex" xmlns:cx2="http://schemas.microsoft.com/office/drawing/2015/10/21/chartex" xmlns:cx3="http://schemas.microsoft.com/office/drawing/2016/5/9/chartex" xmlns:cx4="http://schemas.microsoft.com/office/drawing/2016/5/10/chartex" xmlns:cx5="http://schemas.microsoft.com/office/drawing/2016/5/11/chartex" xmlns:cx6="http://schemas.microsoft.com/office/drawing/2016/5/12/chartex" xmlns:cx7="http://schemas.microsoft.com/office/drawing/2016/5/13/chartex" xmlns:cx8="http://schemas.microsoft.com/office/drawing/2016/5/14/chartex" xmlns:mc="http://schemas.openxmlformats.org/markup-compatibility/2006" xmlns:aink="http://schemas.microsoft.com/office/drawing/2016/ink" xmlns:am3d="http://schemas.microsoft.com/office/drawing/2017/model3d" xmlns:o="urn:schemas-microsoft-com:office:office" xmlns:r="http://schemas.openxmlformats.org/officeDocument/2006/relationships" xmlns:m="http://schemas.openxmlformats.org/officeDocument/2006/math" xmlns:v="urn:schemas-microsoft-com:vml" xmlns:wp14="http://schemas.microsoft.com/office/word/2010/wordprocessingDrawing" xmlns:wp="http://schemas.openxmlformats.org/drawingml/2006/wordprocessingDrawing" xmlns:w10="urn:schemas-microsoft-com:office:word" xmlns:w="http://schemas.openxmlformats.org/wordprocessingml/2006/main" xmlns:w14="http://schemas.microsoft.com/office/word/2010/wordml" xmlns:w15="http://schemas.microsoft.com/office/word/2012/wordml" xmlns:w16cid="http://schemas.microsoft.com/office/word/2016/wordml/cid" xmlns:w16se="http://schemas.microsoft.com/office/word/2015/wordml/symex" xmlns:wpg="http://schemas.microsoft.com/office/word/2010/wordprocessingGroup" xmlns:wpi="http://schemas.microsoft.com/office/word/2010/wordprocessingInk" xmlns:wne="http://schemas.microsoft.com/office/word/2006/wordml" xmlns:wps="http://schemas.microsoft.com/office/word/2010/wordprocessingShape" mc:Ignorable="w14 w15 w16se w16cid wp14">
   <w:abstractNum w:abstractNumId="0" w15:restartNumberingAfterBreak="0">
+    <w:nsid w:val="02D95C4F"/>
+    <w:multiLevelType w:val="hybridMultilevel"/>
+    <w:tmpl w:val="0F6AB280"/>
+    <w:lvl w:ilvl="0" w:tplc="04090001">
+      <w:start w:val="1"/>
+      <w:numFmt w:val="bullet"/>
+      <w:lvlText w:val=""/>
+      <w:lvlJc w:val="left"/>
+      <w:pPr>
+        <w:ind w:left="720" w:hanging="360"/>
+      </w:pPr>
+      <w:rPr>
+        <w:rFonts w:ascii="Symbol" w:hAnsi="Symbol" w:hint="default"/>
+      </w:rPr>
+    </w:lvl>
+    <w:lvl w:ilvl="1" w:tplc="04090003" w:tentative="1">
+      <w:start w:val="1"/>
+      <w:numFmt w:val="bullet"/>
+      <w:lvlText w:val="o"/>
+      <w:lvlJc w:val="left"/>
+      <w:pPr>
+        <w:ind w:left="1440" w:hanging="360"/>
+      </w:pPr>
+      <w:rPr>
+        <w:rFonts w:ascii="Courier New" w:hAnsi="Courier New" w:cs="Courier New" w:hint="default"/>
+      </w:rPr>
+    </w:lvl>
+    <w:lvl w:ilvl="2" w:tplc="04090005" w:tentative="1">
+      <w:start w:val="1"/>
+      <w:numFmt w:val="bullet"/>
+      <w:lvlText w:val=""/>
+      <w:lvlJc w:val="left"/>
+      <w:pPr>
+        <w:ind w:left="2160" w:hanging="360"/>
+      </w:pPr>
+      <w:rPr>
+        <w:rFonts w:ascii="Wingdings" w:hAnsi="Wingdings" w:hint="default"/>
+      </w:rPr>
+    </w:lvl>
+    <w:lvl w:ilvl="3" w:tplc="04090001" w:tentative="1">
+      <w:start w:val="1"/>
+      <w:numFmt w:val="bullet"/>
+      <w:lvlText w:val=""/>
+      <w:lvlJc w:val="left"/>
+      <w:pPr>
+        <w:ind w:left="2880" w:hanging="360"/>
+      </w:pPr>
+      <w:rPr>
+        <w:rFonts w:ascii="Symbol" w:hAnsi="Symbol" w:hint="default"/>
+      </w:rPr>
+    </w:lvl>
+    <w:lvl w:ilvl="4" w:tplc="04090003" w:tentative="1">
+      <w:start w:val="1"/>
+      <w:numFmt w:val="bullet"/>
+      <w:lvlText w:val="o"/>
+      <w:lvlJc w:val="left"/>
+      <w:pPr>
+        <w:ind w:left="3600" w:hanging="360"/>
+      </w:pPr>
+      <w:rPr>
+        <w:rFonts w:ascii="Courier New" w:hAnsi="Courier New" w:cs="Courier New" w:hint="default"/>
+      </w:rPr>
+    </w:lvl>
+    <w:lvl w:ilvl="5" w:tplc="04090005" w:tentative="1">
+      <w:start w:val="1"/>
+      <w:numFmt w:val="bullet"/>
+      <w:lvlText w:val=""/>
+      <w:lvlJc w:val="left"/>
+      <w:pPr>
+        <w:ind w:left="4320" w:hanging="360"/>
+      </w:pPr>
+      <w:rPr>
+        <w:rFonts w:ascii="Wingdings" w:hAnsi="Wingdings" w:hint="default"/>
+      </w:rPr>
+    </w:lvl>
+    <w:lvl w:ilvl="6" w:tplc="04090001" w:tentative="1">
+      <w:start w:val="1"/>
+      <w:numFmt w:val="bullet"/>
+      <w:lvlText w:val=""/>
+      <w:lvlJc w:val="left"/>
+      <w:pPr>
+        <w:ind w:left="5040" w:hanging="360"/>
+      </w:pPr>
+      <w:rPr>
+        <w:rFonts w:ascii="Symbol" w:hAnsi="Symbol" w:hint="default"/>
+      </w:rPr>
+    </w:lvl>
+    <w:lvl w:ilvl="7" w:tplc="04090003" w:tentative="1">
+      <w:start w:val="1"/>
+      <w:numFmt w:val="bullet"/>
+      <w:lvlText w:val="o"/>
+      <w:lvlJc w:val="left"/>
+      <w:pPr>
+        <w:ind w:left="5760" w:hanging="360"/>
+      </w:pPr>
+      <w:rPr>
+        <w:rFonts w:ascii="Courier New" w:hAnsi="Courier New" w:cs="Courier New" w:hint="default"/>
+      </w:rPr>
+    </w:lvl>
+    <w:lvl w:ilvl="8" w:tplc="04090005" w:tentative="1">
+      <w:start w:val="1"/>
+      <w:numFmt w:val="bullet"/>
+      <w:lvlText w:val=""/>
+      <w:lvlJc w:val="left"/>
+      <w:pPr>
+        <w:ind w:left="6480" w:hanging="360"/>
+      </w:pPr>
+      <w:rPr>
+        <w:rFonts w:ascii="Wingdings" w:hAnsi="Wingdings" w:hint="default"/>
+      </w:rPr>
+    </w:lvl>
+  </w:abstractNum>
+  <w:abstractNum w:abstractNumId="1" w15:restartNumberingAfterBreak="0">
+    <w:nsid w:val="06EB1B96"/>
+    <w:multiLevelType w:val="hybridMultilevel"/>
+    <w:tmpl w:val="10BC834C"/>
+    <w:lvl w:ilvl="0" w:tplc="04090001">
+      <w:start w:val="1"/>
+      <w:numFmt w:val="bullet"/>
+      <w:lvlText w:val=""/>
+      <w:lvlJc w:val="left"/>
+      <w:pPr>
+        <w:ind w:left="720" w:hanging="360"/>
+      </w:pPr>
+      <w:rPr>
+        <w:rFonts w:ascii="Symbol" w:hAnsi="Symbol" w:hint="default"/>
+      </w:rPr>
+    </w:lvl>
+    <w:lvl w:ilvl="1" w:tplc="04090003" w:tentative="1">
+      <w:start w:val="1"/>
+      <w:numFmt w:val="bullet"/>
+      <w:lvlText w:val="o"/>
+      <w:lvlJc w:val="left"/>
+      <w:pPr>
+        <w:ind w:left="1440" w:hanging="360"/>
+      </w:pPr>
+      <w:rPr>
+        <w:rFonts w:ascii="Courier New" w:hAnsi="Courier New" w:cs="Courier New" w:hint="default"/>
+      </w:rPr>
+    </w:lvl>
+    <w:lvl w:ilvl="2" w:tplc="04090005" w:tentative="1">
+      <w:start w:val="1"/>
+      <w:numFmt w:val="bullet"/>
+      <w:lvlText w:val=""/>
+      <w:lvlJc w:val="left"/>
+      <w:pPr>
+        <w:ind w:left="2160" w:hanging="360"/>
+      </w:pPr>
+      <w:rPr>
+        <w:rFonts w:ascii="Wingdings" w:hAnsi="Wingdings" w:hint="default"/>
+      </w:rPr>
+    </w:lvl>
+    <w:lvl w:ilvl="3" w:tplc="04090001" w:tentative="1">
+      <w:start w:val="1"/>
+      <w:numFmt w:val="bullet"/>
+      <w:lvlText w:val=""/>
+      <w:lvlJc w:val="left"/>
+      <w:pPr>
+        <w:ind w:left="2880" w:hanging="360"/>
+      </w:pPr>
+      <w:rPr>
+        <w:rFonts w:ascii="Symbol" w:hAnsi="Symbol" w:hint="default"/>
+      </w:rPr>
+    </w:lvl>
+    <w:lvl w:ilvl="4" w:tplc="04090003" w:tentative="1">
+      <w:start w:val="1"/>
+      <w:numFmt w:val="bullet"/>
+      <w:lvlText w:val="o"/>
+      <w:lvlJc w:val="left"/>
+      <w:pPr>
+        <w:ind w:left="3600" w:hanging="360"/>
+      </w:pPr>
+      <w:rPr>
+        <w:rFonts w:ascii="Courier New" w:hAnsi="Courier New" w:cs="Courier New" w:hint="default"/>
+      </w:rPr>
+    </w:lvl>
+    <w:lvl w:ilvl="5" w:tplc="04090005" w:tentative="1">
+      <w:start w:val="1"/>
+      <w:numFmt w:val="bullet"/>
+      <w:lvlText w:val=""/>
+      <w:lvlJc w:val="left"/>
+      <w:pPr>
+        <w:ind w:left="4320" w:hanging="360"/>
+      </w:pPr>
+      <w:rPr>
+        <w:rFonts w:ascii="Wingdings" w:hAnsi="Wingdings" w:hint="default"/>
+      </w:rPr>
+    </w:lvl>
+    <w:lvl w:ilvl="6" w:tplc="04090001" w:tentative="1">
+      <w:start w:val="1"/>
+      <w:numFmt w:val="bullet"/>
+      <w:lvlText w:val=""/>
+      <w:lvlJc w:val="left"/>
+      <w:pPr>
+        <w:ind w:left="5040" w:hanging="360"/>
+      </w:pPr>
+      <w:rPr>
+        <w:rFonts w:ascii="Symbol" w:hAnsi="Symbol" w:hint="default"/>
+      </w:rPr>
+    </w:lvl>
+    <w:lvl w:ilvl="7" w:tplc="04090003" w:tentative="1">
+      <w:start w:val="1"/>
+      <w:numFmt w:val="bullet"/>
+      <w:lvlText w:val="o"/>
+      <w:lvlJc w:val="left"/>
+      <w:pPr>
+        <w:ind w:left="5760" w:hanging="360"/>
+      </w:pPr>
+      <w:rPr>
+        <w:rFonts w:ascii="Courier New" w:hAnsi="Courier New" w:cs="Courier New" w:hint="default"/>
+      </w:rPr>
+    </w:lvl>
+    <w:lvl w:ilvl="8" w:tplc="04090005" w:tentative="1">
+      <w:start w:val="1"/>
+      <w:numFmt w:val="bullet"/>
+      <w:lvlText w:val=""/>
+      <w:lvlJc w:val="left"/>
+      <w:pPr>
+        <w:ind w:left="6480" w:hanging="360"/>
+      </w:pPr>
+      <w:rPr>
+        <w:rFonts w:ascii="Wingdings" w:hAnsi="Wingdings" w:hint="default"/>
+      </w:rPr>
+    </w:lvl>
+  </w:abstractNum>
+  <w:abstractNum w:abstractNumId="2" w15:restartNumberingAfterBreak="0">
+    <w:nsid w:val="07502D28"/>
+    <w:multiLevelType w:val="hybridMultilevel"/>
+    <w:tmpl w:val="14B4ADC0"/>
+    <w:lvl w:ilvl="0" w:tplc="04090001">
+      <w:start w:val="1"/>
+      <w:numFmt w:val="bullet"/>
+      <w:lvlText w:val=""/>
+      <w:lvlJc w:val="left"/>
+      <w:pPr>
+        <w:ind w:left="720" w:hanging="360"/>
+      </w:pPr>
+      <w:rPr>
+        <w:rFonts w:ascii="Symbol" w:hAnsi="Symbol" w:hint="default"/>
+      </w:rPr>
+    </w:lvl>
+    <w:lvl w:ilvl="1" w:tplc="04090003" w:tentative="1">
+      <w:start w:val="1"/>
+      <w:numFmt w:val="bullet"/>
+      <w:lvlText w:val="o"/>
+      <w:lvlJc w:val="left"/>
+      <w:pPr>
+        <w:ind w:left="1440" w:hanging="360"/>
+      </w:pPr>
+      <w:rPr>
+        <w:rFonts w:ascii="Courier New" w:hAnsi="Courier New" w:cs="Courier New" w:hint="default"/>
+      </w:rPr>
+    </w:lvl>
+    <w:lvl w:ilvl="2" w:tplc="04090005" w:tentative="1">
+      <w:start w:val="1"/>
+      <w:numFmt w:val="bullet"/>
+      <w:lvlText w:val=""/>
+      <w:lvlJc w:val="left"/>
+      <w:pPr>
+        <w:ind w:left="2160" w:hanging="360"/>
+      </w:pPr>
+      <w:rPr>
+        <w:rFonts w:ascii="Wingdings" w:hAnsi="Wingdings" w:hint="default"/>
+      </w:rPr>
+    </w:lvl>
+    <w:lvl w:ilvl="3" w:tplc="04090001" w:tentative="1">
+      <w:start w:val="1"/>
+      <w:numFmt w:val="bullet"/>
+      <w:lvlText w:val=""/>
+      <w:lvlJc w:val="left"/>
+      <w:pPr>
+        <w:ind w:left="2880" w:hanging="360"/>
+      </w:pPr>
+      <w:rPr>
+        <w:rFonts w:ascii="Symbol" w:hAnsi="Symbol" w:hint="default"/>
+      </w:rPr>
+    </w:lvl>
+    <w:lvl w:ilvl="4" w:tplc="04090003" w:tentative="1">
+      <w:start w:val="1"/>
+      <w:numFmt w:val="bullet"/>
+      <w:lvlText w:val="o"/>
+      <w:lvlJc w:val="left"/>
+      <w:pPr>
+        <w:ind w:left="3600" w:hanging="360"/>
+      </w:pPr>
+      <w:rPr>
+        <w:rFonts w:ascii="Courier New" w:hAnsi="Courier New" w:cs="Courier New" w:hint="default"/>
+      </w:rPr>
+    </w:lvl>
+    <w:lvl w:ilvl="5" w:tplc="04090005" w:tentative="1">
+      <w:start w:val="1"/>
+      <w:numFmt w:val="bullet"/>
+      <w:lvlText w:val=""/>
+      <w:lvlJc w:val="left"/>
+      <w:pPr>
+        <w:ind w:left="4320" w:hanging="360"/>
+      </w:pPr>
+      <w:rPr>
+        <w:rFonts w:ascii="Wingdings" w:hAnsi="Wingdings" w:hint="default"/>
+      </w:rPr>
+    </w:lvl>
+    <w:lvl w:ilvl="6" w:tplc="04090001" w:tentative="1">
+      <w:start w:val="1"/>
+      <w:numFmt w:val="bullet"/>
+      <w:lvlText w:val=""/>
+      <w:lvlJc w:val="left"/>
+      <w:pPr>
+        <w:ind w:left="5040" w:hanging="360"/>
+      </w:pPr>
+      <w:rPr>
+        <w:rFonts w:ascii="Symbol" w:hAnsi="Symbol" w:hint="default"/>
+      </w:rPr>
+    </w:lvl>
+    <w:lvl w:ilvl="7" w:tplc="04090003" w:tentative="1">
+      <w:start w:val="1"/>
+      <w:numFmt w:val="bullet"/>
+      <w:lvlText w:val="o"/>
+      <w:lvlJc w:val="left"/>
+      <w:pPr>
+        <w:ind w:left="5760" w:hanging="360"/>
+      </w:pPr>
+      <w:rPr>
+        <w:rFonts w:ascii="Courier New" w:hAnsi="Courier New" w:cs="Courier New" w:hint="default"/>
+      </w:rPr>
+    </w:lvl>
+    <w:lvl w:ilvl="8" w:tplc="04090005" w:tentative="1">
+      <w:start w:val="1"/>
+      <w:numFmt w:val="bullet"/>
+      <w:lvlText w:val=""/>
+      <w:lvlJc w:val="left"/>
+      <w:pPr>
+        <w:ind w:left="6480" w:hanging="360"/>
+      </w:pPr>
+      <w:rPr>
+        <w:rFonts w:ascii="Wingdings" w:hAnsi="Wingdings" w:hint="default"/>
+      </w:rPr>
+    </w:lvl>
+  </w:abstractNum>
+  <w:abstractNum w:abstractNumId="3" w15:restartNumberingAfterBreak="0">
+    <w:nsid w:val="0C8B5AD9"/>
+    <w:multiLevelType w:val="hybridMultilevel"/>
+    <w:tmpl w:val="02A4D0C4"/>
+    <w:lvl w:ilvl="0" w:tplc="04090001">
+      <w:start w:val="1"/>
+      <w:numFmt w:val="bullet"/>
+      <w:lvlText w:val=""/>
+      <w:lvlJc w:val="left"/>
+      <w:pPr>
+        <w:ind w:left="720" w:hanging="360"/>
+      </w:pPr>
+      <w:rPr>
+        <w:rFonts w:ascii="Symbol" w:hAnsi="Symbol" w:hint="default"/>
+      </w:rPr>
+    </w:lvl>
+    <w:lvl w:ilvl="1" w:tplc="04090003" w:tentative="1">
+      <w:start w:val="1"/>
+      <w:numFmt w:val="bullet"/>
+      <w:lvlText w:val="o"/>
+      <w:lvlJc w:val="left"/>
+      <w:pPr>
+        <w:ind w:left="1440" w:hanging="360"/>
+      </w:pPr>
+      <w:rPr>
+        <w:rFonts w:ascii="Courier New" w:hAnsi="Courier New" w:cs="Courier New" w:hint="default"/>
+      </w:rPr>
+    </w:lvl>
+    <w:lvl w:ilvl="2" w:tplc="04090005" w:tentative="1">
+      <w:start w:val="1"/>
+      <w:numFmt w:val="bullet"/>
+      <w:lvlText w:val=""/>
+      <w:lvlJc w:val="left"/>
+      <w:pPr>
+        <w:ind w:left="2160" w:hanging="360"/>
+      </w:pPr>
+      <w:rPr>
+        <w:rFonts w:ascii="Wingdings" w:hAnsi="Wingdings" w:hint="default"/>
+      </w:rPr>
+    </w:lvl>
+    <w:lvl w:ilvl="3" w:tplc="04090001" w:tentative="1">
+      <w:start w:val="1"/>
+      <w:numFmt w:val="bullet"/>
+      <w:lvlText w:val=""/>
+      <w:lvlJc w:val="left"/>
+      <w:pPr>
+        <w:ind w:left="2880" w:hanging="360"/>
+      </w:pPr>
+      <w:rPr>
+        <w:rFonts w:ascii="Symbol" w:hAnsi="Symbol" w:hint="default"/>
+      </w:rPr>
+    </w:lvl>
+    <w:lvl w:ilvl="4" w:tplc="04090003" w:tentative="1">
+      <w:start w:val="1"/>
+      <w:numFmt w:val="bullet"/>
+      <w:lvlText w:val="o"/>
+      <w:lvlJc w:val="left"/>
+      <w:pPr>
+        <w:ind w:left="3600" w:hanging="360"/>
+      </w:pPr>
+      <w:rPr>
+        <w:rFonts w:ascii="Courier New" w:hAnsi="Courier New" w:cs="Courier New" w:hint="default"/>
+      </w:rPr>
+    </w:lvl>
+    <w:lvl w:ilvl="5" w:tplc="04090005" w:tentative="1">
+      <w:start w:val="1"/>
+      <w:numFmt w:val="bullet"/>
+      <w:lvlText w:val=""/>
+      <w:lvlJc w:val="left"/>
+      <w:pPr>
+        <w:ind w:left="4320" w:hanging="360"/>
+      </w:pPr>
+      <w:rPr>
+        <w:rFonts w:ascii="Wingdings" w:hAnsi="Wingdings" w:hint="default"/>
+      </w:rPr>
+    </w:lvl>
+    <w:lvl w:ilvl="6" w:tplc="04090001" w:tentative="1">
+      <w:start w:val="1"/>
+      <w:numFmt w:val="bullet"/>
+      <w:lvlText w:val=""/>
+      <w:lvlJc w:val="left"/>
+      <w:pPr>
+        <w:ind w:left="5040" w:hanging="360"/>
+      </w:pPr>
+      <w:rPr>
+        <w:rFonts w:ascii="Symbol" w:hAnsi="Symbol" w:hint="default"/>
+      </w:rPr>
+    </w:lvl>
+    <w:lvl w:ilvl="7" w:tplc="04090003" w:tentative="1">
+      <w:start w:val="1"/>
+      <w:numFmt w:val="bullet"/>
+      <w:lvlText w:val="o"/>
+      <w:lvlJc w:val="left"/>
+      <w:pPr>
+        <w:ind w:left="5760" w:hanging="360"/>
+      </w:pPr>
+      <w:rPr>
+        <w:rFonts w:ascii="Courier New" w:hAnsi="Courier New" w:cs="Courier New" w:hint="default"/>
+      </w:rPr>
+    </w:lvl>
+    <w:lvl w:ilvl="8" w:tplc="04090005" w:tentative="1">
+      <w:start w:val="1"/>
+      <w:numFmt w:val="bullet"/>
+      <w:lvlText w:val=""/>
+      <w:lvlJc w:val="left"/>
+      <w:pPr>
+        <w:ind w:left="6480" w:hanging="360"/>
+      </w:pPr>
+      <w:rPr>
+        <w:rFonts w:ascii="Wingdings" w:hAnsi="Wingdings" w:hint="default"/>
+      </w:rPr>
+    </w:lvl>
+  </w:abstractNum>
+  <w:abstractNum w:abstractNumId="4" w15:restartNumberingAfterBreak="0">
+    <w:nsid w:val="109F57A4"/>
+    <w:multiLevelType w:val="hybridMultilevel"/>
+    <w:tmpl w:val="D396A380"/>
+    <w:lvl w:ilvl="0" w:tplc="04090001">
+      <w:start w:val="1"/>
+      <w:numFmt w:val="bullet"/>
+      <w:lvlText w:val=""/>
+      <w:lvlJc w:val="left"/>
+      <w:pPr>
+        <w:ind w:left="720" w:hanging="360"/>
+      </w:pPr>
+      <w:rPr>
+        <w:rFonts w:ascii="Symbol" w:hAnsi="Symbol" w:hint="default"/>
+      </w:rPr>
+    </w:lvl>
+    <w:lvl w:ilvl="1" w:tplc="04090003" w:tentative="1">
+      <w:start w:val="1"/>
+      <w:numFmt w:val="bullet"/>
+      <w:lvlText w:val="o"/>
+      <w:lvlJc w:val="left"/>
+      <w:pPr>
+        <w:ind w:left="1440" w:hanging="360"/>
+      </w:pPr>
+      <w:rPr>
+        <w:rFonts w:ascii="Courier New" w:hAnsi="Courier New" w:cs="Courier New" w:hint="default"/>
+      </w:rPr>
+    </w:lvl>
+    <w:lvl w:ilvl="2" w:tplc="04090005" w:tentative="1">
+      <w:start w:val="1"/>
+      <w:numFmt w:val="bullet"/>
+      <w:lvlText w:val=""/>
+      <w:lvlJc w:val="left"/>
+      <w:pPr>
+        <w:ind w:left="2160" w:hanging="360"/>
+      </w:pPr>
+      <w:rPr>
+        <w:rFonts w:ascii="Wingdings" w:hAnsi="Wingdings" w:hint="default"/>
+      </w:rPr>
+    </w:lvl>
+    <w:lvl w:ilvl="3" w:tplc="04090001" w:tentative="1">
+      <w:start w:val="1"/>
+      <w:numFmt w:val="bullet"/>
+      <w:lvlText w:val=""/>
+      <w:lvlJc w:val="left"/>
+      <w:pPr>
+        <w:ind w:left="2880" w:hanging="360"/>
+      </w:pPr>
+      <w:rPr>
+        <w:rFonts w:ascii="Symbol" w:hAnsi="Symbol" w:hint="default"/>
+      </w:rPr>
+    </w:lvl>
+    <w:lvl w:ilvl="4" w:tplc="04090003" w:tentative="1">
+      <w:start w:val="1"/>
+      <w:numFmt w:val="bullet"/>
+      <w:lvlText w:val="o"/>
+      <w:lvlJc w:val="left"/>
+      <w:pPr>
+        <w:ind w:left="3600" w:hanging="360"/>
+      </w:pPr>
+      <w:rPr>
+        <w:rFonts w:ascii="Courier New" w:hAnsi="Courier New" w:cs="Courier New" w:hint="default"/>
+      </w:rPr>
+    </w:lvl>
+    <w:lvl w:ilvl="5" w:tplc="04090005" w:tentative="1">
+      <w:start w:val="1"/>
+      <w:numFmt w:val="bullet"/>
+      <w:lvlText w:val=""/>
+      <w:lvlJc w:val="left"/>
+      <w:pPr>
+        <w:ind w:left="4320" w:hanging="360"/>
+      </w:pPr>
+      <w:rPr>
+        <w:rFonts w:ascii="Wingdings" w:hAnsi="Wingdings" w:hint="default"/>
+      </w:rPr>
+    </w:lvl>
+    <w:lvl w:ilvl="6" w:tplc="04090001" w:tentative="1">
+      <w:start w:val="1"/>
+      <w:numFmt w:val="bullet"/>
+      <w:lvlText w:val=""/>
+      <w:lvlJc w:val="left"/>
+      <w:pPr>
+        <w:ind w:left="5040" w:hanging="360"/>
+      </w:pPr>
+      <w:rPr>
+        <w:rFonts w:ascii="Symbol" w:hAnsi="Symbol" w:hint="default"/>
+      </w:rPr>
+    </w:lvl>
+    <w:lvl w:ilvl="7" w:tplc="04090003" w:tentative="1">
+      <w:start w:val="1"/>
+      <w:numFmt w:val="bullet"/>
+      <w:lvlText w:val="o"/>
+      <w:lvlJc w:val="left"/>
+      <w:pPr>
+        <w:ind w:left="5760" w:hanging="360"/>
+      </w:pPr>
+      <w:rPr>
+        <w:rFonts w:ascii="Courier New" w:hAnsi="Courier New" w:cs="Courier New" w:hint="default"/>
+      </w:rPr>
+    </w:lvl>
+    <w:lvl w:ilvl="8" w:tplc="04090005" w:tentative="1">
+      <w:start w:val="1"/>
+      <w:numFmt w:val="bullet"/>
+      <w:lvlText w:val=""/>
+      <w:lvlJc w:val="left"/>
+      <w:pPr>
+        <w:ind w:left="6480" w:hanging="360"/>
+      </w:pPr>
+      <w:rPr>
+        <w:rFonts w:ascii="Wingdings" w:hAnsi="Wingdings" w:hint="default"/>
+      </w:rPr>
+    </w:lvl>
+  </w:abstractNum>
+  <w:abstractNum w:abstractNumId="5" w15:restartNumberingAfterBreak="0">
+    <w:nsid w:val="1B8331AD"/>
+    <w:multiLevelType w:val="hybridMultilevel"/>
+    <w:tmpl w:val="F82AF610"/>
+    <w:lvl w:ilvl="0" w:tplc="04090001">
+      <w:start w:val="1"/>
+      <w:numFmt w:val="bullet"/>
+      <w:lvlText w:val=""/>
+      <w:lvlJc w:val="left"/>
+      <w:pPr>
+        <w:ind w:left="720" w:hanging="360"/>
+      </w:pPr>
+      <w:rPr>
+        <w:rFonts w:ascii="Symbol" w:hAnsi="Symbol" w:hint="default"/>
+      </w:rPr>
+    </w:lvl>
+    <w:lvl w:ilvl="1" w:tplc="04090003" w:tentative="1">
+      <w:start w:val="1"/>
+      <w:numFmt w:val="bullet"/>
+      <w:lvlText w:val="o"/>
+      <w:lvlJc w:val="left"/>
+      <w:pPr>
+        <w:ind w:left="1440" w:hanging="360"/>
+      </w:pPr>
+      <w:rPr>
+        <w:rFonts w:ascii="Courier New" w:hAnsi="Courier New" w:cs="Courier New" w:hint="default"/>
+      </w:rPr>
+    </w:lvl>
+    <w:lvl w:ilvl="2" w:tplc="04090005" w:tentative="1">
+      <w:start w:val="1"/>
+      <w:numFmt w:val="bullet"/>
+      <w:lvlText w:val=""/>
+      <w:lvlJc w:val="left"/>
+      <w:pPr>
+        <w:ind w:left="2160" w:hanging="360"/>
+      </w:pPr>
+      <w:rPr>
+        <w:rFonts w:ascii="Wingdings" w:hAnsi="Wingdings" w:hint="default"/>
+      </w:rPr>
+    </w:lvl>
+    <w:lvl w:ilvl="3" w:tplc="04090001" w:tentative="1">
+      <w:start w:val="1"/>
+      <w:numFmt w:val="bullet"/>
+      <w:lvlText w:val=""/>
+      <w:lvlJc w:val="left"/>
+      <w:pPr>
+        <w:ind w:left="2880" w:hanging="360"/>
+      </w:pPr>
+      <w:rPr>
+        <w:rFonts w:ascii="Symbol" w:hAnsi="Symbol" w:hint="default"/>
+      </w:rPr>
+    </w:lvl>
+    <w:lvl w:ilvl="4" w:tplc="04090003" w:tentative="1">
+      <w:start w:val="1"/>
+      <w:numFmt w:val="bullet"/>
+      <w:lvlText w:val="o"/>
+      <w:lvlJc w:val="left"/>
+      <w:pPr>
+        <w:ind w:left="3600" w:hanging="360"/>
+      </w:pPr>
+      <w:rPr>
+        <w:rFonts w:ascii="Courier New" w:hAnsi="Courier New" w:cs="Courier New" w:hint="default"/>
+      </w:rPr>
+    </w:lvl>
+    <w:lvl w:ilvl="5" w:tplc="04090005" w:tentative="1">
+      <w:start w:val="1"/>
+      <w:numFmt w:val="bullet"/>
+      <w:lvlText w:val=""/>
+      <w:lvlJc w:val="left"/>
+      <w:pPr>
+        <w:ind w:left="4320" w:hanging="360"/>
+      </w:pPr>
+      <w:rPr>
+        <w:rFonts w:ascii="Wingdings" w:hAnsi="Wingdings" w:hint="default"/>
+      </w:rPr>
+    </w:lvl>
+    <w:lvl w:ilvl="6" w:tplc="04090001" w:tentative="1">
+      <w:start w:val="1"/>
+      <w:numFmt w:val="bullet"/>
+      <w:lvlText w:val=""/>
+      <w:lvlJc w:val="left"/>
+      <w:pPr>
+        <w:ind w:left="5040" w:hanging="360"/>
+      </w:pPr>
+      <w:rPr>
+        <w:rFonts w:ascii="Symbol" w:hAnsi="Symbol" w:hint="default"/>
+      </w:rPr>
+    </w:lvl>
+    <w:lvl w:ilvl="7" w:tplc="04090003" w:tentative="1">
+      <w:start w:val="1"/>
+      <w:numFmt w:val="bullet"/>
+      <w:lvlText w:val="o"/>
+      <w:lvlJc w:val="left"/>
+      <w:pPr>
+        <w:ind w:left="5760" w:hanging="360"/>
+      </w:pPr>
+      <w:rPr>
+        <w:rFonts w:ascii="Courier New" w:hAnsi="Courier New" w:cs="Courier New" w:hint="default"/>
+      </w:rPr>
+    </w:lvl>
+    <w:lvl w:ilvl="8" w:tplc="04090005" w:tentative="1">
+      <w:start w:val="1"/>
+      <w:numFmt w:val="bullet"/>
+      <w:lvlText w:val=""/>
+      <w:lvlJc w:val="left"/>
+      <w:pPr>
+        <w:ind w:left="6480" w:hanging="360"/>
+      </w:pPr>
+      <w:rPr>
+        <w:rFonts w:ascii="Wingdings" w:hAnsi="Wingdings" w:hint="default"/>
+      </w:rPr>
+    </w:lvl>
+  </w:abstractNum>
+  <w:abstractNum w:abstractNumId="6" w15:restartNumberingAfterBreak="0">
+    <w:nsid w:val="2A1C382E"/>
+    <w:multiLevelType w:val="hybridMultilevel"/>
+    <w:tmpl w:val="E244ED00"/>
+    <w:lvl w:ilvl="0" w:tplc="04090001">
+      <w:start w:val="1"/>
+      <w:numFmt w:val="bullet"/>
+      <w:lvlText w:val=""/>
+      <w:lvlJc w:val="left"/>
+      <w:pPr>
+        <w:ind w:left="720" w:hanging="360"/>
+      </w:pPr>
+      <w:rPr>
+        <w:rFonts w:ascii="Symbol" w:hAnsi="Symbol" w:hint="default"/>
+      </w:rPr>
+    </w:lvl>
+    <w:lvl w:ilvl="1" w:tplc="04090003" w:tentative="1">
+      <w:start w:val="1"/>
+      <w:numFmt w:val="bullet"/>
+      <w:lvlText w:val="o"/>
+      <w:lvlJc w:val="left"/>
+      <w:pPr>
+        <w:ind w:left="1440" w:hanging="360"/>
+      </w:pPr>
+      <w:rPr>
+        <w:rFonts w:ascii="Courier New" w:hAnsi="Courier New" w:cs="Courier New" w:hint="default"/>
+      </w:rPr>
+    </w:lvl>
+    <w:lvl w:ilvl="2" w:tplc="04090005" w:tentative="1">
+      <w:start w:val="1"/>
+      <w:numFmt w:val="bullet"/>
+      <w:lvlText w:val=""/>
+      <w:lvlJc w:val="left"/>
+      <w:pPr>
+        <w:ind w:left="2160" w:hanging="360"/>
+      </w:pPr>
+      <w:rPr>
+        <w:rFonts w:ascii="Wingdings" w:hAnsi="Wingdings" w:hint="default"/>
+      </w:rPr>
+    </w:lvl>
+    <w:lvl w:ilvl="3" w:tplc="04090001" w:tentative="1">
+      <w:start w:val="1"/>
+      <w:numFmt w:val="bullet"/>
+      <w:lvlText w:val=""/>
+      <w:lvlJc w:val="left"/>
+      <w:pPr>
+        <w:ind w:left="2880" w:hanging="360"/>
+      </w:pPr>
+      <w:rPr>
+        <w:rFonts w:ascii="Symbol" w:hAnsi="Symbol" w:hint="default"/>
+      </w:rPr>
+    </w:lvl>
+    <w:lvl w:ilvl="4" w:tplc="04090003" w:tentative="1">
+      <w:start w:val="1"/>
+      <w:numFmt w:val="bullet"/>
+      <w:lvlText w:val="o"/>
+      <w:lvlJc w:val="left"/>
+      <w:pPr>
+        <w:ind w:left="3600" w:hanging="360"/>
+      </w:pPr>
+      <w:rPr>
+        <w:rFonts w:ascii="Courier New" w:hAnsi="Courier New" w:cs="Courier New" w:hint="default"/>
+      </w:rPr>
+    </w:lvl>
+    <w:lvl w:ilvl="5" w:tplc="04090005" w:tentative="1">
+      <w:start w:val="1"/>
+      <w:numFmt w:val="bullet"/>
+      <w:lvlText w:val=""/>
+      <w:lvlJc w:val="left"/>
+      <w:pPr>
+        <w:ind w:left="4320" w:hanging="360"/>
+      </w:pPr>
+      <w:rPr>
+        <w:rFonts w:ascii="Wingdings" w:hAnsi="Wingdings" w:hint="default"/>
+      </w:rPr>
+    </w:lvl>
+    <w:lvl w:ilvl="6" w:tplc="04090001" w:tentative="1">
+      <w:start w:val="1"/>
+      <w:numFmt w:val="bullet"/>
+      <w:lvlText w:val=""/>
+      <w:lvlJc w:val="left"/>
+      <w:pPr>
+        <w:ind w:left="5040" w:hanging="360"/>
+      </w:pPr>
+      <w:rPr>
+        <w:rFonts w:ascii="Symbol" w:hAnsi="Symbol" w:hint="default"/>
+      </w:rPr>
+    </w:lvl>
+    <w:lvl w:ilvl="7" w:tplc="04090003" w:tentative="1">
+      <w:start w:val="1"/>
+      <w:numFmt w:val="bullet"/>
+      <w:lvlText w:val="o"/>
+      <w:lvlJc w:val="left"/>
+      <w:pPr>
+        <w:ind w:left="5760" w:hanging="360"/>
+      </w:pPr>
+      <w:rPr>
+        <w:rFonts w:ascii="Courier New" w:hAnsi="Courier New" w:cs="Courier New" w:hint="default"/>
+      </w:rPr>
+    </w:lvl>
+    <w:lvl w:ilvl="8" w:tplc="04090005" w:tentative="1">
+      <w:start w:val="1"/>
+      <w:numFmt w:val="bullet"/>
+      <w:lvlText w:val=""/>
+      <w:lvlJc w:val="left"/>
+      <w:pPr>
+        <w:ind w:left="6480" w:hanging="360"/>
+      </w:pPr>
+      <w:rPr>
+        <w:rFonts w:ascii="Wingdings" w:hAnsi="Wingdings" w:hint="default"/>
+      </w:rPr>
+    </w:lvl>
+  </w:abstractNum>
+  <w:abstractNum w:abstractNumId="7" w15:restartNumberingAfterBreak="0">
+    <w:nsid w:val="3ECA0F48"/>
+    <w:multiLevelType w:val="hybridMultilevel"/>
+    <w:tmpl w:val="EE34CC82"/>
+    <w:lvl w:ilvl="0" w:tplc="04090001">
+      <w:start w:val="1"/>
+      <w:numFmt w:val="bullet"/>
+      <w:lvlText w:val=""/>
+      <w:lvlJc w:val="left"/>
+      <w:pPr>
+        <w:ind w:left="720" w:hanging="360"/>
+      </w:pPr>
+      <w:rPr>
+        <w:rFonts w:ascii="Symbol" w:hAnsi="Symbol" w:hint="default"/>
+      </w:rPr>
+    </w:lvl>
+    <w:lvl w:ilvl="1" w:tplc="04090003" w:tentative="1">
+      <w:start w:val="1"/>
+      <w:numFmt w:val="bullet"/>
+      <w:lvlText w:val="o"/>
+      <w:lvlJc w:val="left"/>
+      <w:pPr>
+        <w:ind w:left="1440" w:hanging="360"/>
+      </w:pPr>
+      <w:rPr>
+        <w:rFonts w:ascii="Courier New" w:hAnsi="Courier New" w:cs="Courier New" w:hint="default"/>
+      </w:rPr>
+    </w:lvl>
+    <w:lvl w:ilvl="2" w:tplc="04090005" w:tentative="1">
+      <w:start w:val="1"/>
+      <w:numFmt w:val="bullet"/>
+      <w:lvlText w:val=""/>
+      <w:lvlJc w:val="left"/>
+      <w:pPr>
+        <w:ind w:left="2160" w:hanging="360"/>
+      </w:pPr>
+      <w:rPr>
+        <w:rFonts w:ascii="Wingdings" w:hAnsi="Wingdings" w:hint="default"/>
+      </w:rPr>
+    </w:lvl>
+    <w:lvl w:ilvl="3" w:tplc="04090001" w:tentative="1">
+      <w:start w:val="1"/>
+      <w:numFmt w:val="bullet"/>
+      <w:lvlText w:val=""/>
+      <w:lvlJc w:val="left"/>
+      <w:pPr>
+        <w:ind w:left="2880" w:hanging="360"/>
+      </w:pPr>
+      <w:rPr>
+        <w:rFonts w:ascii="Symbol" w:hAnsi="Symbol" w:hint="default"/>
+      </w:rPr>
+    </w:lvl>
+    <w:lvl w:ilvl="4" w:tplc="04090003" w:tentative="1">
+      <w:start w:val="1"/>
+      <w:numFmt w:val="bullet"/>
+      <w:lvlText w:val="o"/>
+      <w:lvlJc w:val="left"/>
+      <w:pPr>
+        <w:ind w:left="3600" w:hanging="360"/>
+      </w:pPr>
+      <w:rPr>
+        <w:rFonts w:ascii="Courier New" w:hAnsi="Courier New" w:cs="Courier New" w:hint="default"/>
+      </w:rPr>
+    </w:lvl>
+    <w:lvl w:ilvl="5" w:tplc="04090005" w:tentative="1">
+      <w:start w:val="1"/>
+      <w:numFmt w:val="bullet"/>
+      <w:lvlText w:val=""/>
+      <w:lvlJc w:val="left"/>
+      <w:pPr>
+        <w:ind w:left="4320" w:hanging="360"/>
+      </w:pPr>
+      <w:rPr>
+        <w:rFonts w:ascii="Wingdings" w:hAnsi="Wingdings" w:hint="default"/>
+      </w:rPr>
+    </w:lvl>
+    <w:lvl w:ilvl="6" w:tplc="04090001" w:tentative="1">
+      <w:start w:val="1"/>
+      <w:numFmt w:val="bullet"/>
+      <w:lvlText w:val=""/>
+      <w:lvlJc w:val="left"/>
+      <w:pPr>
+        <w:ind w:left="5040" w:hanging="360"/>
+      </w:pPr>
+      <w:rPr>
+        <w:rFonts w:ascii="Symbol" w:hAnsi="Symbol" w:hint="default"/>
+      </w:rPr>
+    </w:lvl>
+    <w:lvl w:ilvl="7" w:tplc="04090003" w:tentative="1">
+      <w:start w:val="1"/>
+      <w:numFmt w:val="bullet"/>
+      <w:lvlText w:val="o"/>
+      <w:lvlJc w:val="left"/>
+      <w:pPr>
+        <w:ind w:left="5760" w:hanging="360"/>
+      </w:pPr>
+      <w:rPr>
+        <w:rFonts w:ascii="Courier New" w:hAnsi="Courier New" w:cs="Courier New" w:hint="default"/>
+      </w:rPr>
+    </w:lvl>
+    <w:lvl w:ilvl="8" w:tplc="04090005" w:tentative="1">
+      <w:start w:val="1"/>
+      <w:numFmt w:val="bullet"/>
+      <w:lvlText w:val=""/>
+      <w:lvlJc w:val="left"/>
+      <w:pPr>
+        <w:ind w:left="6480" w:hanging="360"/>
+      </w:pPr>
+      <w:rPr>
+        <w:rFonts w:ascii="Wingdings" w:hAnsi="Wingdings" w:hint="default"/>
+      </w:rPr>
+    </w:lvl>
+  </w:abstractNum>
+  <w:abstractNum w:abstractNumId="8" w15:restartNumberingAfterBreak="0">
     <w:nsid w:val="442173EF"/>
     <w:multiLevelType w:val="multilevel"/>
     <w:tmpl w:val="EEE0C66A"/>
@@ -4864,7 +6708,7 @@
       </w:pPr>
     </w:lvl>
   </w:abstractNum>
-  <w:abstractNum w:abstractNumId="1" w15:restartNumberingAfterBreak="0">
+  <w:abstractNum w:abstractNumId="9" w15:restartNumberingAfterBreak="0">
     <w:nsid w:val="45F34AD4"/>
     <w:multiLevelType w:val="multilevel"/>
     <w:tmpl w:val="FAA08446"/>
@@ -4985,7 +6829,346 @@
       </w:pPr>
     </w:lvl>
   </w:abstractNum>
-  <w:abstractNum w:abstractNumId="2" w15:restartNumberingAfterBreak="0">
+  <w:abstractNum w:abstractNumId="10" w15:restartNumberingAfterBreak="0">
+    <w:nsid w:val="55B0043C"/>
+    <w:multiLevelType w:val="hybridMultilevel"/>
+    <w:tmpl w:val="3D7E7AA0"/>
+    <w:lvl w:ilvl="0" w:tplc="04090001">
+      <w:start w:val="1"/>
+      <w:numFmt w:val="bullet"/>
+      <w:lvlText w:val=""/>
+      <w:lvlJc w:val="left"/>
+      <w:pPr>
+        <w:ind w:left="720" w:hanging="360"/>
+      </w:pPr>
+      <w:rPr>
+        <w:rFonts w:ascii="Symbol" w:hAnsi="Symbol" w:hint="default"/>
+      </w:rPr>
+    </w:lvl>
+    <w:lvl w:ilvl="1" w:tplc="04090003" w:tentative="1">
+      <w:start w:val="1"/>
+      <w:numFmt w:val="bullet"/>
+      <w:lvlText w:val="o"/>
+      <w:lvlJc w:val="left"/>
+      <w:pPr>
+        <w:ind w:left="1440" w:hanging="360"/>
+      </w:pPr>
+      <w:rPr>
+        <w:rFonts w:ascii="Courier New" w:hAnsi="Courier New" w:cs="Courier New" w:hint="default"/>
+      </w:rPr>
+    </w:lvl>
+    <w:lvl w:ilvl="2" w:tplc="04090005" w:tentative="1">
+      <w:start w:val="1"/>
+      <w:numFmt w:val="bullet"/>
+      <w:lvlText w:val=""/>
+      <w:lvlJc w:val="left"/>
+      <w:pPr>
+        <w:ind w:left="2160" w:hanging="360"/>
+      </w:pPr>
+      <w:rPr>
+        <w:rFonts w:ascii="Wingdings" w:hAnsi="Wingdings" w:hint="default"/>
+      </w:rPr>
+    </w:lvl>
+    <w:lvl w:ilvl="3" w:tplc="04090001" w:tentative="1">
+      <w:start w:val="1"/>
+      <w:numFmt w:val="bullet"/>
+      <w:lvlText w:val=""/>
+      <w:lvlJc w:val="left"/>
+      <w:pPr>
+        <w:ind w:left="2880" w:hanging="360"/>
+      </w:pPr>
+      <w:rPr>
+        <w:rFonts w:ascii="Symbol" w:hAnsi="Symbol" w:hint="default"/>
+      </w:rPr>
+    </w:lvl>
+    <w:lvl w:ilvl="4" w:tplc="04090003" w:tentative="1">
+      <w:start w:val="1"/>
+      <w:numFmt w:val="bullet"/>
+      <w:lvlText w:val="o"/>
+      <w:lvlJc w:val="left"/>
+      <w:pPr>
+        <w:ind w:left="3600" w:hanging="360"/>
+      </w:pPr>
+      <w:rPr>
+        <w:rFonts w:ascii="Courier New" w:hAnsi="Courier New" w:cs="Courier New" w:hint="default"/>
+      </w:rPr>
+    </w:lvl>
+    <w:lvl w:ilvl="5" w:tplc="04090005" w:tentative="1">
+      <w:start w:val="1"/>
+      <w:numFmt w:val="bullet"/>
+      <w:lvlText w:val=""/>
+      <w:lvlJc w:val="left"/>
+      <w:pPr>
+        <w:ind w:left="4320" w:hanging="360"/>
+      </w:pPr>
+      <w:rPr>
+        <w:rFonts w:ascii="Wingdings" w:hAnsi="Wingdings" w:hint="default"/>
+      </w:rPr>
+    </w:lvl>
+    <w:lvl w:ilvl="6" w:tplc="04090001" w:tentative="1">
+      <w:start w:val="1"/>
+      <w:numFmt w:val="bullet"/>
+      <w:lvlText w:val=""/>
+      <w:lvlJc w:val="left"/>
+      <w:pPr>
+        <w:ind w:left="5040" w:hanging="360"/>
+      </w:pPr>
+      <w:rPr>
+        <w:rFonts w:ascii="Symbol" w:hAnsi="Symbol" w:hint="default"/>
+      </w:rPr>
+    </w:lvl>
+    <w:lvl w:ilvl="7" w:tplc="04090003" w:tentative="1">
+      <w:start w:val="1"/>
+      <w:numFmt w:val="bullet"/>
+      <w:lvlText w:val="o"/>
+      <w:lvlJc w:val="left"/>
+      <w:pPr>
+        <w:ind w:left="5760" w:hanging="360"/>
+      </w:pPr>
+      <w:rPr>
+        <w:rFonts w:ascii="Courier New" w:hAnsi="Courier New" w:cs="Courier New" w:hint="default"/>
+      </w:rPr>
+    </w:lvl>
+    <w:lvl w:ilvl="8" w:tplc="04090005" w:tentative="1">
+      <w:start w:val="1"/>
+      <w:numFmt w:val="bullet"/>
+      <w:lvlText w:val=""/>
+      <w:lvlJc w:val="left"/>
+      <w:pPr>
+        <w:ind w:left="6480" w:hanging="360"/>
+      </w:pPr>
+      <w:rPr>
+        <w:rFonts w:ascii="Wingdings" w:hAnsi="Wingdings" w:hint="default"/>
+      </w:rPr>
+    </w:lvl>
+  </w:abstractNum>
+  <w:abstractNum w:abstractNumId="11" w15:restartNumberingAfterBreak="0">
+    <w:nsid w:val="5E61076F"/>
+    <w:multiLevelType w:val="hybridMultilevel"/>
+    <w:tmpl w:val="CB74B06C"/>
+    <w:lvl w:ilvl="0" w:tplc="04090001">
+      <w:start w:val="1"/>
+      <w:numFmt w:val="bullet"/>
+      <w:lvlText w:val=""/>
+      <w:lvlJc w:val="left"/>
+      <w:pPr>
+        <w:ind w:left="720" w:hanging="360"/>
+      </w:pPr>
+      <w:rPr>
+        <w:rFonts w:ascii="Symbol" w:hAnsi="Symbol" w:hint="default"/>
+      </w:rPr>
+    </w:lvl>
+    <w:lvl w:ilvl="1" w:tplc="04090003" w:tentative="1">
+      <w:start w:val="1"/>
+      <w:numFmt w:val="bullet"/>
+      <w:lvlText w:val="o"/>
+      <w:lvlJc w:val="left"/>
+      <w:pPr>
+        <w:ind w:left="1440" w:hanging="360"/>
+      </w:pPr>
+      <w:rPr>
+        <w:rFonts w:ascii="Courier New" w:hAnsi="Courier New" w:cs="Courier New" w:hint="default"/>
+      </w:rPr>
+    </w:lvl>
+    <w:lvl w:ilvl="2" w:tplc="04090005" w:tentative="1">
+      <w:start w:val="1"/>
+      <w:numFmt w:val="bullet"/>
+      <w:lvlText w:val=""/>
+      <w:lvlJc w:val="left"/>
+      <w:pPr>
+        <w:ind w:left="2160" w:hanging="360"/>
+      </w:pPr>
+      <w:rPr>
+        <w:rFonts w:ascii="Wingdings" w:hAnsi="Wingdings" w:hint="default"/>
+      </w:rPr>
+    </w:lvl>
+    <w:lvl w:ilvl="3" w:tplc="04090001" w:tentative="1">
+      <w:start w:val="1"/>
+      <w:numFmt w:val="bullet"/>
+      <w:lvlText w:val=""/>
+      <w:lvlJc w:val="left"/>
+      <w:pPr>
+        <w:ind w:left="2880" w:hanging="360"/>
+      </w:pPr>
+      <w:rPr>
+        <w:rFonts w:ascii="Symbol" w:hAnsi="Symbol" w:hint="default"/>
+      </w:rPr>
+    </w:lvl>
+    <w:lvl w:ilvl="4" w:tplc="04090003" w:tentative="1">
+      <w:start w:val="1"/>
+      <w:numFmt w:val="bullet"/>
+      <w:lvlText w:val="o"/>
+      <w:lvlJc w:val="left"/>
+      <w:pPr>
+        <w:ind w:left="3600" w:hanging="360"/>
+      </w:pPr>
+      <w:rPr>
+        <w:rFonts w:ascii="Courier New" w:hAnsi="Courier New" w:cs="Courier New" w:hint="default"/>
+      </w:rPr>
+    </w:lvl>
+    <w:lvl w:ilvl="5" w:tplc="04090005" w:tentative="1">
+      <w:start w:val="1"/>
+      <w:numFmt w:val="bullet"/>
+      <w:lvlText w:val=""/>
+      <w:lvlJc w:val="left"/>
+      <w:pPr>
+        <w:ind w:left="4320" w:hanging="360"/>
+      </w:pPr>
+      <w:rPr>
+        <w:rFonts w:ascii="Wingdings" w:hAnsi="Wingdings" w:hint="default"/>
+      </w:rPr>
+    </w:lvl>
+    <w:lvl w:ilvl="6" w:tplc="04090001" w:tentative="1">
+      <w:start w:val="1"/>
+      <w:numFmt w:val="bullet"/>
+      <w:lvlText w:val=""/>
+      <w:lvlJc w:val="left"/>
+      <w:pPr>
+        <w:ind w:left="5040" w:hanging="360"/>
+      </w:pPr>
+      <w:rPr>
+        <w:rFonts w:ascii="Symbol" w:hAnsi="Symbol" w:hint="default"/>
+      </w:rPr>
+    </w:lvl>
+    <w:lvl w:ilvl="7" w:tplc="04090003" w:tentative="1">
+      <w:start w:val="1"/>
+      <w:numFmt w:val="bullet"/>
+      <w:lvlText w:val="o"/>
+      <w:lvlJc w:val="left"/>
+      <w:pPr>
+        <w:ind w:left="5760" w:hanging="360"/>
+      </w:pPr>
+      <w:rPr>
+        <w:rFonts w:ascii="Courier New" w:hAnsi="Courier New" w:cs="Courier New" w:hint="default"/>
+      </w:rPr>
+    </w:lvl>
+    <w:lvl w:ilvl="8" w:tplc="04090005" w:tentative="1">
+      <w:start w:val="1"/>
+      <w:numFmt w:val="bullet"/>
+      <w:lvlText w:val=""/>
+      <w:lvlJc w:val="left"/>
+      <w:pPr>
+        <w:ind w:left="6480" w:hanging="360"/>
+      </w:pPr>
+      <w:rPr>
+        <w:rFonts w:ascii="Wingdings" w:hAnsi="Wingdings" w:hint="default"/>
+      </w:rPr>
+    </w:lvl>
+  </w:abstractNum>
+  <w:abstractNum w:abstractNumId="12" w15:restartNumberingAfterBreak="0">
+    <w:nsid w:val="6BAD27EB"/>
+    <w:multiLevelType w:val="hybridMultilevel"/>
+    <w:tmpl w:val="37B20820"/>
+    <w:lvl w:ilvl="0" w:tplc="04090001">
+      <w:start w:val="1"/>
+      <w:numFmt w:val="bullet"/>
+      <w:lvlText w:val=""/>
+      <w:lvlJc w:val="left"/>
+      <w:pPr>
+        <w:ind w:left="720" w:hanging="360"/>
+      </w:pPr>
+      <w:rPr>
+        <w:rFonts w:ascii="Symbol" w:hAnsi="Symbol" w:hint="default"/>
+      </w:rPr>
+    </w:lvl>
+    <w:lvl w:ilvl="1" w:tplc="04090003" w:tentative="1">
+      <w:start w:val="1"/>
+      <w:numFmt w:val="bullet"/>
+      <w:lvlText w:val="o"/>
+      <w:lvlJc w:val="left"/>
+      <w:pPr>
+        <w:ind w:left="1440" w:hanging="360"/>
+      </w:pPr>
+      <w:rPr>
+        <w:rFonts w:ascii="Courier New" w:hAnsi="Courier New" w:cs="Courier New" w:hint="default"/>
+      </w:rPr>
+    </w:lvl>
+    <w:lvl w:ilvl="2" w:tplc="04090005" w:tentative="1">
+      <w:start w:val="1"/>
+      <w:numFmt w:val="bullet"/>
+      <w:lvlText w:val=""/>
+      <w:lvlJc w:val="left"/>
+      <w:pPr>
+        <w:ind w:left="2160" w:hanging="360"/>
+      </w:pPr>
+      <w:rPr>
+        <w:rFonts w:ascii="Wingdings" w:hAnsi="Wingdings" w:hint="default"/>
+      </w:rPr>
+    </w:lvl>
+    <w:lvl w:ilvl="3" w:tplc="04090001" w:tentative="1">
+      <w:start w:val="1"/>
+      <w:numFmt w:val="bullet"/>
+      <w:lvlText w:val=""/>
+      <w:lvlJc w:val="left"/>
+      <w:pPr>
+        <w:ind w:left="2880" w:hanging="360"/>
+      </w:pPr>
+      <w:rPr>
+        <w:rFonts w:ascii="Symbol" w:hAnsi="Symbol" w:hint="default"/>
+      </w:rPr>
+    </w:lvl>
+    <w:lvl w:ilvl="4" w:tplc="04090003" w:tentative="1">
+      <w:start w:val="1"/>
+      <w:numFmt w:val="bullet"/>
+      <w:lvlText w:val="o"/>
+      <w:lvlJc w:val="left"/>
+      <w:pPr>
+        <w:ind w:left="3600" w:hanging="360"/>
+      </w:pPr>
+      <w:rPr>
+        <w:rFonts w:ascii="Courier New" w:hAnsi="Courier New" w:cs="Courier New" w:hint="default"/>
+      </w:rPr>
+    </w:lvl>
+    <w:lvl w:ilvl="5" w:tplc="04090005" w:tentative="1">
+      <w:start w:val="1"/>
+      <w:numFmt w:val="bullet"/>
+      <w:lvlText w:val=""/>
+      <w:lvlJc w:val="left"/>
+      <w:pPr>
+        <w:ind w:left="4320" w:hanging="360"/>
+      </w:pPr>
+      <w:rPr>
+        <w:rFonts w:ascii="Wingdings" w:hAnsi="Wingdings" w:hint="default"/>
+      </w:rPr>
+    </w:lvl>
+    <w:lvl w:ilvl="6" w:tplc="04090001" w:tentative="1">
+      <w:start w:val="1"/>
+      <w:numFmt w:val="bullet"/>
+      <w:lvlText w:val=""/>
+      <w:lvlJc w:val="left"/>
+      <w:pPr>
+        <w:ind w:left="5040" w:hanging="360"/>
+      </w:pPr>
+      <w:rPr>
+        <w:rFonts w:ascii="Symbol" w:hAnsi="Symbol" w:hint="default"/>
+      </w:rPr>
+    </w:lvl>
+    <w:lvl w:ilvl="7" w:tplc="04090003" w:tentative="1">
+      <w:start w:val="1"/>
+      <w:numFmt w:val="bullet"/>
+      <w:lvlText w:val="o"/>
+      <w:lvlJc w:val="left"/>
+      <w:pPr>
+        <w:ind w:left="5760" w:hanging="360"/>
+      </w:pPr>
+      <w:rPr>
+        <w:rFonts w:ascii="Courier New" w:hAnsi="Courier New" w:cs="Courier New" w:hint="default"/>
+      </w:rPr>
+    </w:lvl>
+    <w:lvl w:ilvl="8" w:tplc="04090005" w:tentative="1">
+      <w:start w:val="1"/>
+      <w:numFmt w:val="bullet"/>
+      <w:lvlText w:val=""/>
+      <w:lvlJc w:val="left"/>
+      <w:pPr>
+        <w:ind w:left="6480" w:hanging="360"/>
+      </w:pPr>
+      <w:rPr>
+        <w:rFonts w:ascii="Wingdings" w:hAnsi="Wingdings" w:hint="default"/>
+      </w:rPr>
+    </w:lvl>
+  </w:abstractNum>
+  <w:abstractNum w:abstractNumId="13" w15:restartNumberingAfterBreak="0">
     <w:nsid w:val="71297CC9"/>
     <w:multiLevelType w:val="multilevel"/>
     <w:tmpl w:val="F35E11F4"/>
@@ -5125,14 +7308,163 @@
       </w:rPr>
     </w:lvl>
   </w:abstractNum>
+  <w:abstractNum w:abstractNumId="14" w15:restartNumberingAfterBreak="0">
+    <w:nsid w:val="79532FD4"/>
+    <w:multiLevelType w:val="hybridMultilevel"/>
+    <w:tmpl w:val="4F5E2862"/>
+    <w:lvl w:ilvl="0" w:tplc="04090001">
+      <w:start w:val="1"/>
+      <w:numFmt w:val="bullet"/>
+      <w:lvlText w:val=""/>
+      <w:lvlJc w:val="left"/>
+      <w:pPr>
+        <w:ind w:left="1440" w:hanging="360"/>
+      </w:pPr>
+      <w:rPr>
+        <w:rFonts w:ascii="Symbol" w:hAnsi="Symbol" w:hint="default"/>
+      </w:rPr>
+    </w:lvl>
+    <w:lvl w:ilvl="1" w:tplc="04090003" w:tentative="1">
+      <w:start w:val="1"/>
+      <w:numFmt w:val="bullet"/>
+      <w:lvlText w:val="o"/>
+      <w:lvlJc w:val="left"/>
+      <w:pPr>
+        <w:ind w:left="2160" w:hanging="360"/>
+      </w:pPr>
+      <w:rPr>
+        <w:rFonts w:ascii="Courier New" w:hAnsi="Courier New" w:cs="Courier New" w:hint="default"/>
+      </w:rPr>
+    </w:lvl>
+    <w:lvl w:ilvl="2" w:tplc="04090005" w:tentative="1">
+      <w:start w:val="1"/>
+      <w:numFmt w:val="bullet"/>
+      <w:lvlText w:val=""/>
+      <w:lvlJc w:val="left"/>
+      <w:pPr>
+        <w:ind w:left="2880" w:hanging="360"/>
+      </w:pPr>
+      <w:rPr>
+        <w:rFonts w:ascii="Wingdings" w:hAnsi="Wingdings" w:hint="default"/>
+      </w:rPr>
+    </w:lvl>
+    <w:lvl w:ilvl="3" w:tplc="04090001" w:tentative="1">
+      <w:start w:val="1"/>
+      <w:numFmt w:val="bullet"/>
+      <w:lvlText w:val=""/>
+      <w:lvlJc w:val="left"/>
+      <w:pPr>
+        <w:ind w:left="3600" w:hanging="360"/>
+      </w:pPr>
+      <w:rPr>
+        <w:rFonts w:ascii="Symbol" w:hAnsi="Symbol" w:hint="default"/>
+      </w:rPr>
+    </w:lvl>
+    <w:lvl w:ilvl="4" w:tplc="04090003" w:tentative="1">
+      <w:start w:val="1"/>
+      <w:numFmt w:val="bullet"/>
+      <w:lvlText w:val="o"/>
+      <w:lvlJc w:val="left"/>
+      <w:pPr>
+        <w:ind w:left="4320" w:hanging="360"/>
+      </w:pPr>
+      <w:rPr>
+        <w:rFonts w:ascii="Courier New" w:hAnsi="Courier New" w:cs="Courier New" w:hint="default"/>
+      </w:rPr>
+    </w:lvl>
+    <w:lvl w:ilvl="5" w:tplc="04090005" w:tentative="1">
+      <w:start w:val="1"/>
+      <w:numFmt w:val="bullet"/>
+      <w:lvlText w:val=""/>
+      <w:lvlJc w:val="left"/>
+      <w:pPr>
+        <w:ind w:left="5040" w:hanging="360"/>
+      </w:pPr>
+      <w:rPr>
+        <w:rFonts w:ascii="Wingdings" w:hAnsi="Wingdings" w:hint="default"/>
+      </w:rPr>
+    </w:lvl>
+    <w:lvl w:ilvl="6" w:tplc="04090001" w:tentative="1">
+      <w:start w:val="1"/>
+      <w:numFmt w:val="bullet"/>
+      <w:lvlText w:val=""/>
+      <w:lvlJc w:val="left"/>
+      <w:pPr>
+        <w:ind w:left="5760" w:hanging="360"/>
+      </w:pPr>
+      <w:rPr>
+        <w:rFonts w:ascii="Symbol" w:hAnsi="Symbol" w:hint="default"/>
+      </w:rPr>
+    </w:lvl>
+    <w:lvl w:ilvl="7" w:tplc="04090003" w:tentative="1">
+      <w:start w:val="1"/>
+      <w:numFmt w:val="bullet"/>
+      <w:lvlText w:val="o"/>
+      <w:lvlJc w:val="left"/>
+      <w:pPr>
+        <w:ind w:left="6480" w:hanging="360"/>
+      </w:pPr>
+      <w:rPr>
+        <w:rFonts w:ascii="Courier New" w:hAnsi="Courier New" w:cs="Courier New" w:hint="default"/>
+      </w:rPr>
+    </w:lvl>
+    <w:lvl w:ilvl="8" w:tplc="04090005" w:tentative="1">
+      <w:start w:val="1"/>
+      <w:numFmt w:val="bullet"/>
+      <w:lvlText w:val=""/>
+      <w:lvlJc w:val="left"/>
+      <w:pPr>
+        <w:ind w:left="7200" w:hanging="360"/>
+      </w:pPr>
+      <w:rPr>
+        <w:rFonts w:ascii="Wingdings" w:hAnsi="Wingdings" w:hint="default"/>
+      </w:rPr>
+    </w:lvl>
+  </w:abstractNum>
   <w:num w:numId="1">
+    <w:abstractNumId w:val="8"/>
+  </w:num>
+  <w:num w:numId="2">
+    <w:abstractNumId w:val="9"/>
+  </w:num>
+  <w:num w:numId="3">
+    <w:abstractNumId w:val="13"/>
+  </w:num>
+  <w:num w:numId="4">
+    <w:abstractNumId w:val="12"/>
+  </w:num>
+  <w:num w:numId="5">
+    <w:abstractNumId w:val="14"/>
+  </w:num>
+  <w:num w:numId="6">
+    <w:abstractNumId w:val="11"/>
+  </w:num>
+  <w:num w:numId="7">
+    <w:abstractNumId w:val="10"/>
+  </w:num>
+  <w:num w:numId="8">
+    <w:abstractNumId w:val="6"/>
+  </w:num>
+  <w:num w:numId="9">
+    <w:abstractNumId w:val="3"/>
+  </w:num>
+  <w:num w:numId="10">
+    <w:abstractNumId w:val="2"/>
+  </w:num>
+  <w:num w:numId="11">
+    <w:abstractNumId w:val="4"/>
+  </w:num>
+  <w:num w:numId="12">
     <w:abstractNumId w:val="0"/>
   </w:num>
-  <w:num w:numId="2">
+  <w:num w:numId="13">
+    <w:abstractNumId w:val="5"/>
+  </w:num>
+  <w:num w:numId="14">
     <w:abstractNumId w:val="1"/>
   </w:num>
-  <w:num w:numId="3">
-    <w:abstractNumId w:val="2"/>
+  <w:num w:numId="15">
+    <w:abstractNumId w:val="7"/>
   </w:num>
 </w:numbering>
 </file>
@@ -6268,6 +8600,17 @@
       <w:rFonts w:ascii="Times New Roman" w:hAnsi="Times New Roman" w:cs="Times New Roman"/>
     </w:rPr>
   </w:style>
+  <w:style w:type="paragraph" w:styleId="ListParagraph">
+    <w:name w:val="List Paragraph"/>
+    <w:basedOn w:val="Normal"/>
+    <w:uiPriority w:val="34"/>
+    <w:qFormat/>
+    <w:rsid w:val="0047526F"/>
+    <w:pPr>
+      <w:ind w:left="720"/>
+      <w:contextualSpacing/>
+    </w:pPr>
+  </w:style>
 </w:styles>
 </file>
 
@@ -6589,4 +8932,16 @@
   </a:objectDefaults>
   <a:extraClrSchemeLst/>
 </a:theme>
+</file>
+
+<file path=customXml/item1.xml><?xml version="1.0" encoding="utf-8"?>
+<b:Sources xmlns:b="http://schemas.openxmlformats.org/officeDocument/2006/bibliography" xmlns="http://schemas.openxmlformats.org/officeDocument/2006/bibliography" SelectedStyle="\APASixthEditionOfficeOnline.xsl" StyleName="APA" Version="6"/>
+</file>
+
+<file path=customXml/itemProps1.xml><?xml version="1.0" encoding="utf-8"?>
+<ds:datastoreItem xmlns:ds="http://schemas.openxmlformats.org/officeDocument/2006/customXml" ds:itemID="{29E52E76-CB15-44F1-98C9-5CDBAFDD7350}">
+  <ds:schemaRefs>
+    <ds:schemaRef ds:uri="http://schemas.openxmlformats.org/officeDocument/2006/bibliography"/>
+  </ds:schemaRefs>
+</ds:datastoreItem>
 </file>
--- a/GroupSchedule_srs.docx
+++ b/GroupSchedule_srs.docx
@@ -99,14 +99,12 @@
       <w:pPr>
         <w:pStyle w:val="Title"/>
       </w:pPr>
-      <w:proofErr w:type="spellStart"/>
       <w:r>
         <w:rPr>
           <w:sz w:val="60"/>
         </w:rPr>
         <w:t>GroupScheduleWebApp</w:t>
       </w:r>
-      <w:proofErr w:type="spellEnd"/>
     </w:p>
     <w:p>
       <w:pPr>
@@ -1498,19 +1496,11 @@
         </w:rPr>
         <w:tab/>
       </w:r>
-      <w:proofErr w:type="spellStart"/>
-      <w:r>
-        <w:rPr>
-          <w:rFonts w:ascii="Arial" w:hAnsi="Arial"/>
-        </w:rPr>
-        <w:t>Behaviour</w:t>
-      </w:r>
-      <w:proofErr w:type="spellEnd"/>
-      <w:r>
-        <w:rPr>
-          <w:rFonts w:ascii="Arial" w:hAnsi="Arial"/>
-        </w:rPr>
-        <w:t xml:space="preserve"> Requirements</w:t>
+      <w:r>
+        <w:rPr>
+          <w:rFonts w:ascii="Arial" w:hAnsi="Arial"/>
+        </w:rPr>
+        <w:t>Behaviour Requirements</w:t>
       </w:r>
       <w:r>
         <w:tab/>
@@ -2075,27 +2065,7 @@
           <w:i/>
           <w:sz w:val="22"/>
         </w:rPr>
-        <w:t xml:space="preserve">are more general and apply to any SRS. Please make sure to delete </w:t>
-      </w:r>
-      <w:proofErr w:type="gramStart"/>
-      <w:r>
-        <w:rPr>
-          <w:rFonts w:ascii="Arial" w:hAnsi="Arial"/>
-          <w:b w:val="0"/>
-          <w:i/>
-          <w:sz w:val="22"/>
-        </w:rPr>
-        <w:t>all of</w:t>
-      </w:r>
-      <w:proofErr w:type="gramEnd"/>
-      <w:r>
-        <w:rPr>
-          <w:rFonts w:ascii="Arial" w:hAnsi="Arial"/>
-          <w:b w:val="0"/>
-          <w:i/>
-          <w:sz w:val="22"/>
-        </w:rPr>
-        <w:t xml:space="preserve"> the comments before submitting the document</w:t>
+        <w:t>are more general and apply to any SRS. Please make sure to delete all of the comments before submitting the document</w:t>
       </w:r>
       <w:bookmarkStart w:id="15" w:name="_Toc113291688"/>
       <w:bookmarkEnd w:id="12"/>
@@ -2201,15 +2171,7 @@
       <w:bookmarkStart w:id="20" w:name="_Toc113291691"/>
       <w:bookmarkStart w:id="21" w:name="_Toc439994670"/>
       <w:r>
-        <w:t xml:space="preserve">The purpose of this document is to describe the requirements of the </w:t>
-      </w:r>
-      <w:proofErr w:type="spellStart"/>
-      <w:r>
-        <w:t>GroupSchedule</w:t>
-      </w:r>
-      <w:proofErr w:type="spellEnd"/>
-      <w:r>
-        <w:t xml:space="preserve"> web application. This includes system requirements such as hardware and software as well as the functionality of the application. It explains the use by its intended audience in detail. This document is intended to be used as a proposal for developing initial versions.</w:t>
+        <w:t>The purpose of this document is to describe the requirements of the GroupSchedule web application. This includes system requirements such as hardware and software as well as the functionality of the application. It explains the use by its intended audience in detail. This document is intended to be used as a proposal for developing initial versions.</w:t>
       </w:r>
     </w:p>
     <w:p>
@@ -2271,15 +2233,7 @@
         <w:jc w:val="both"/>
       </w:pPr>
       <w:r>
-        <w:t xml:space="preserve">The </w:t>
-      </w:r>
-      <w:proofErr w:type="spellStart"/>
-      <w:r>
-        <w:t>GroupSchedule</w:t>
-      </w:r>
-      <w:proofErr w:type="spellEnd"/>
-      <w:r>
-        <w:t xml:space="preserve"> has the purpose of gathering the information of the group members and display their common availability. The objective of this software is to help the users with time management and our goal is to present a friendly interface where any individual with basic knowledge in computer can use.</w:t>
+        <w:t>The GroupSchedule has the purpose of gathering the information of the group members and display their common availability. The objective of this software is to help the users with time management and our goal is to present a friendly interface where any individual with basic knowledge in computer can use.</w:t>
       </w:r>
     </w:p>
     <w:p>
@@ -2314,40 +2268,9 @@
         </w:rPr>
         <w:t>Document Overview</w:t>
       </w:r>
+      <w:bookmarkStart w:id="24" w:name="_GoBack"/>
       <w:bookmarkEnd w:id="23"/>
-    </w:p>
-    <w:p>
-      <w:pPr>
-        <w:pStyle w:val="template"/>
-        <w:jc w:val="both"/>
-      </w:pPr>
-      <w:r>
-        <w:t>&lt;</w:t>
-      </w:r>
-      <w:r>
-        <w:rPr>
-          <w:color w:val="0000FF"/>
-        </w:rPr>
-        <w:t>Describe the different types of reader that the document is intended for, such as developers, project managers, marketing staff, users, testers, and documentation writers</w:t>
-      </w:r>
-      <w:r>
-        <w:t xml:space="preserve"> (In your case it would probably be the “client” and the professor). </w:t>
-      </w:r>
-      <w:r>
-        <w:rPr>
-          <w:color w:val="0000FF"/>
-        </w:rPr>
-        <w:t>Describe what the rest of this SRS contains and how it is organized. Suggest a sequence for reading the document, beginning with the overview sections and proceeding through the sections that are most pertinent to each reader type.</w:t>
-      </w:r>
-      <w:r>
-        <w:t>&gt;</w:t>
-      </w:r>
-    </w:p>
-    <w:p>
-      <w:pPr>
-        <w:pStyle w:val="template"/>
-        <w:jc w:val="both"/>
-      </w:pPr>
+      <w:bookmarkEnd w:id="24"/>
     </w:p>
     <w:p>
       <w:pPr>
@@ -2356,6 +2279,15 @@
       </w:pPr>
       <w:r>
         <w:t>Professor:</w:t>
+      </w:r>
+    </w:p>
+    <w:p>
+      <w:pPr>
+        <w:pStyle w:val="template"/>
+        <w:jc w:val="both"/>
+      </w:pPr>
+      <w:r>
+        <w:t>An evaluation for feedback to improve the document.</w:t>
       </w:r>
     </w:p>
     <w:p>
@@ -2411,14 +2343,14 @@
           <w:rFonts w:ascii="Arial" w:hAnsi="Arial"/>
         </w:rPr>
       </w:pPr>
-      <w:bookmarkStart w:id="24" w:name="_Toc113291693"/>
+      <w:bookmarkStart w:id="25" w:name="_Toc113291693"/>
       <w:r>
         <w:rPr>
           <w:rFonts w:ascii="Arial" w:hAnsi="Arial"/>
         </w:rPr>
         <w:t>Definitions, Acronyms and Abbreviations</w:t>
       </w:r>
-      <w:bookmarkEnd w:id="24"/>
+      <w:bookmarkEnd w:id="25"/>
     </w:p>
     <w:p>
       <w:pPr>
@@ -2468,16 +2400,17 @@
           <w:rFonts w:ascii="Arial" w:hAnsi="Arial"/>
         </w:rPr>
       </w:pPr>
-      <w:bookmarkStart w:id="25" w:name="_Toc439994668"/>
-      <w:bookmarkStart w:id="26" w:name="_Toc113291694"/>
-      <w:r>
-        <w:rPr>
-          <w:rFonts w:ascii="Arial" w:hAnsi="Arial"/>
-        </w:rPr>
+      <w:bookmarkStart w:id="26" w:name="_Toc439994668"/>
+      <w:bookmarkStart w:id="27" w:name="_Toc113291694"/>
+      <w:r>
+        <w:rPr>
+          <w:rFonts w:ascii="Arial" w:hAnsi="Arial"/>
+        </w:rPr>
+        <w:lastRenderedPageBreak/>
         <w:t>Document Conventions</w:t>
       </w:r>
-      <w:bookmarkEnd w:id="25"/>
       <w:bookmarkEnd w:id="26"/>
+      <w:bookmarkEnd w:id="27"/>
     </w:p>
     <w:p>
       <w:pPr>
@@ -2532,22 +2465,22 @@
           <w:rFonts w:ascii="Arial" w:hAnsi="Arial"/>
         </w:rPr>
       </w:pPr>
-      <w:bookmarkStart w:id="27" w:name="_Toc439994672"/>
-      <w:bookmarkStart w:id="28" w:name="_Toc113291695"/>
+      <w:bookmarkStart w:id="28" w:name="_Toc439994672"/>
+      <w:bookmarkStart w:id="29" w:name="_Toc113291695"/>
       <w:r>
         <w:rPr>
           <w:rFonts w:ascii="Arial" w:hAnsi="Arial"/>
         </w:rPr>
         <w:t>References</w:t>
       </w:r>
-      <w:bookmarkEnd w:id="27"/>
+      <w:bookmarkEnd w:id="28"/>
       <w:r>
         <w:rPr>
           <w:rFonts w:ascii="Arial" w:hAnsi="Arial"/>
         </w:rPr>
         <w:t xml:space="preserve"> and Acknowledgments</w:t>
       </w:r>
-      <w:bookmarkEnd w:id="28"/>
+      <w:bookmarkEnd w:id="29"/>
     </w:p>
     <w:p>
       <w:pPr>
@@ -2824,8 +2757,8 @@
           <w:color w:val="FFFFFF"/>
         </w:rPr>
       </w:pPr>
-      <w:bookmarkStart w:id="29" w:name="_Toc113291696"/>
-      <w:bookmarkStart w:id="30" w:name="_Toc439994673"/>
+      <w:bookmarkStart w:id="30" w:name="_Toc113291696"/>
+      <w:bookmarkStart w:id="31" w:name="_Toc439994673"/>
       <w:r>
         <w:rPr>
           <w:rFonts w:ascii="Arial" w:hAnsi="Arial"/>
@@ -2833,8 +2766,8 @@
         </w:rPr>
         <w:t>Overall Description</w:t>
       </w:r>
-      <w:bookmarkEnd w:id="29"/>
       <w:bookmarkEnd w:id="30"/>
+      <w:bookmarkEnd w:id="31"/>
     </w:p>
     <w:p>
       <w:pPr>
@@ -2847,16 +2780,16 @@
           <w:rFonts w:ascii="Arial" w:hAnsi="Arial"/>
         </w:rPr>
       </w:pPr>
-      <w:bookmarkStart w:id="31" w:name="_Toc113291697"/>
-      <w:bookmarkStart w:id="32" w:name="_Toc439994674"/>
+      <w:bookmarkStart w:id="32" w:name="_Toc113291697"/>
+      <w:bookmarkStart w:id="33" w:name="_Toc439994674"/>
       <w:r>
         <w:rPr>
           <w:rFonts w:ascii="Arial" w:hAnsi="Arial"/>
         </w:rPr>
         <w:t>Product Perspective</w:t>
       </w:r>
-      <w:bookmarkEnd w:id="31"/>
       <w:bookmarkEnd w:id="32"/>
+      <w:bookmarkEnd w:id="33"/>
     </w:p>
     <w:p>
       <w:pPr>
@@ -2893,22 +2826,22 @@
           <w:rFonts w:ascii="Arial" w:hAnsi="Arial"/>
         </w:rPr>
       </w:pPr>
-      <w:bookmarkStart w:id="33" w:name="_Toc439994675"/>
-      <w:bookmarkStart w:id="34" w:name="_Toc113291698"/>
+      <w:bookmarkStart w:id="34" w:name="_Toc439994675"/>
+      <w:bookmarkStart w:id="35" w:name="_Toc113291698"/>
       <w:r>
         <w:rPr>
           <w:rFonts w:ascii="Arial" w:hAnsi="Arial"/>
         </w:rPr>
         <w:t xml:space="preserve">Product </w:t>
       </w:r>
-      <w:bookmarkEnd w:id="33"/>
+      <w:bookmarkEnd w:id="34"/>
       <w:r>
         <w:rPr>
           <w:rFonts w:ascii="Arial" w:hAnsi="Arial"/>
         </w:rPr>
         <w:t>Functionality</w:t>
       </w:r>
-      <w:bookmarkEnd w:id="34"/>
+      <w:bookmarkEnd w:id="35"/>
       <w:r>
         <w:rPr>
           <w:rFonts w:ascii="Arial" w:hAnsi="Arial"/>
@@ -2932,35 +2865,7 @@
         <w:rPr>
           <w:color w:val="0000FF"/>
         </w:rPr>
-        <w:t xml:space="preserve">Summarize the major functions the product must perform or must let the user perform. Details will be provided in Section 3, so only a </w:t>
-      </w:r>
-      <w:proofErr w:type="gramStart"/>
-      <w:r>
-        <w:rPr>
-          <w:color w:val="0000FF"/>
-        </w:rPr>
-        <w:t>high level</w:t>
-      </w:r>
-      <w:proofErr w:type="gramEnd"/>
-      <w:r>
-        <w:rPr>
-          <w:color w:val="0000FF"/>
-        </w:rPr>
-        <w:t xml:space="preserve"> summary is needed here. Organize the functions to make them understandable to any reader of the SRS. A picture of the major groups of related requirements and how they relate, such as a </w:t>
-      </w:r>
-      <w:proofErr w:type="gramStart"/>
-      <w:r>
-        <w:rPr>
-          <w:color w:val="0000FF"/>
-        </w:rPr>
-        <w:t>top level</w:t>
-      </w:r>
-      <w:proofErr w:type="gramEnd"/>
-      <w:r>
-        <w:rPr>
-          <w:color w:val="0000FF"/>
-        </w:rPr>
-        <w:t xml:space="preserve"> data flow diagram or object class diagram, will be effective.</w:t>
+        <w:t>Summarize the major functions the product must perform or must let the user perform. Details will be provided in Section 3, so only a high level summary is needed here. Organize the functions to make them understandable to any reader of the SRS. A picture of the major groups of related requirements and how they relate, such as a top level data flow diagram or object class diagram, will be effective.</w:t>
       </w:r>
     </w:p>
     <w:p>
@@ -3094,16 +2999,16 @@
           <w:rFonts w:ascii="Arial" w:hAnsi="Arial"/>
         </w:rPr>
       </w:pPr>
-      <w:bookmarkStart w:id="35" w:name="_Toc113291699"/>
-      <w:bookmarkStart w:id="36" w:name="_Toc439994676"/>
+      <w:bookmarkStart w:id="36" w:name="_Toc113291699"/>
+      <w:bookmarkStart w:id="37" w:name="_Toc439994676"/>
       <w:r>
         <w:rPr>
           <w:rFonts w:ascii="Arial" w:hAnsi="Arial"/>
         </w:rPr>
         <w:t>Users and Characteristics</w:t>
       </w:r>
-      <w:bookmarkEnd w:id="35"/>
       <w:bookmarkEnd w:id="36"/>
+      <w:bookmarkEnd w:id="37"/>
     </w:p>
     <w:p>
       <w:pPr>
@@ -3177,6 +3082,7 @@
         <w:jc w:val="both"/>
       </w:pPr>
       <w:r>
+        <w:lastRenderedPageBreak/>
         <w:t>Developers of the application</w:t>
       </w:r>
     </w:p>
@@ -3362,15 +3268,9 @@
     <w:p>
       <w:pPr>
         <w:pStyle w:val="template"/>
-        <w:numPr>
-          <w:ilvl w:val="0"/>
-          <w:numId w:val="8"/>
-        </w:numPr>
-        <w:jc w:val="both"/>
-      </w:pPr>
-      <w:r>
-        <w:t>Send messages to other users</w:t>
-      </w:r>
+        <w:ind w:left="360"/>
+        <w:jc w:val="both"/>
+      </w:pPr>
     </w:p>
     <w:p>
       <w:pPr>
@@ -3383,16 +3283,16 @@
           <w:rFonts w:ascii="Arial" w:hAnsi="Arial"/>
         </w:rPr>
       </w:pPr>
-      <w:bookmarkStart w:id="37" w:name="_Toc113291700"/>
-      <w:bookmarkStart w:id="38" w:name="_Toc439994677"/>
+      <w:bookmarkStart w:id="38" w:name="_Toc113291700"/>
+      <w:bookmarkStart w:id="39" w:name="_Toc439994677"/>
       <w:r>
         <w:rPr>
           <w:rFonts w:ascii="Arial" w:hAnsi="Arial"/>
         </w:rPr>
         <w:t>Operating Environment</w:t>
       </w:r>
-      <w:bookmarkEnd w:id="37"/>
       <w:bookmarkEnd w:id="38"/>
+      <w:bookmarkEnd w:id="39"/>
     </w:p>
     <w:p>
       <w:pPr>
@@ -3447,16 +3347,16 @@
           <w:rFonts w:ascii="Arial" w:hAnsi="Arial"/>
         </w:rPr>
       </w:pPr>
-      <w:bookmarkStart w:id="39" w:name="_Toc113291701"/>
-      <w:bookmarkStart w:id="40" w:name="_Toc439994678"/>
+      <w:bookmarkStart w:id="40" w:name="_Toc113291701"/>
+      <w:bookmarkStart w:id="41" w:name="_Toc439994678"/>
       <w:r>
         <w:rPr>
           <w:rFonts w:ascii="Arial" w:hAnsi="Arial"/>
         </w:rPr>
         <w:t>Design and Implementation Constraints</w:t>
       </w:r>
-      <w:bookmarkEnd w:id="39"/>
       <w:bookmarkEnd w:id="40"/>
+      <w:bookmarkEnd w:id="41"/>
     </w:p>
     <w:p>
       <w:pPr>
@@ -3482,15 +3382,7 @@
         <w:jc w:val="both"/>
       </w:pPr>
       <w:r>
-        <w:t xml:space="preserve">TO DO: In this section you need to consider </w:t>
-      </w:r>
-      <w:proofErr w:type="gramStart"/>
-      <w:r>
-        <w:t>all of</w:t>
-      </w:r>
-      <w:proofErr w:type="gramEnd"/>
-      <w:r>
-        <w:t xml:space="preserve"> the information you gathered so far, analyze it and correctly identify relevant constraints.&gt;</w:t>
+        <w:t>TO DO: In this section you need to consider all of the information you gathered so far, analyze it and correctly identify relevant constraints.&gt;</w:t>
       </w:r>
     </w:p>
     <w:p>
@@ -3504,16 +3396,16 @@
           <w:rFonts w:ascii="Arial" w:hAnsi="Arial"/>
         </w:rPr>
       </w:pPr>
-      <w:bookmarkStart w:id="41" w:name="_Toc113291702"/>
-      <w:bookmarkStart w:id="42" w:name="_Toc439994679"/>
+      <w:bookmarkStart w:id="42" w:name="_Toc113291702"/>
+      <w:bookmarkStart w:id="43" w:name="_Toc439994679"/>
       <w:r>
         <w:rPr>
           <w:rFonts w:ascii="Arial" w:hAnsi="Arial"/>
         </w:rPr>
         <w:t>User Documentation</w:t>
       </w:r>
-      <w:bookmarkEnd w:id="41"/>
       <w:bookmarkEnd w:id="42"/>
+      <w:bookmarkEnd w:id="43"/>
     </w:p>
     <w:p>
       <w:pPr>
@@ -3539,15 +3431,7 @@
         <w:jc w:val="both"/>
       </w:pPr>
       <w:r>
-        <w:t xml:space="preserve">TO DO: You will not actually develop any user-manuals, but you need to describe what kind of manuals and what kind of help is needed for the software you will be developing. One paragraph should be </w:t>
-      </w:r>
-      <w:proofErr w:type="gramStart"/>
-      <w:r>
-        <w:t>sufficient</w:t>
-      </w:r>
-      <w:proofErr w:type="gramEnd"/>
-      <w:r>
-        <w:t xml:space="preserve"> for this section.&gt;</w:t>
+        <w:t>TO DO: You will not actually develop any user-manuals, but you need to describe what kind of manuals and what kind of help is needed for the software you will be developing. One paragraph should be sufficient for this section.&gt;</w:t>
       </w:r>
     </w:p>
     <w:p>
@@ -3577,16 +3461,16 @@
           <w:rFonts w:ascii="Arial" w:hAnsi="Arial"/>
         </w:rPr>
       </w:pPr>
-      <w:bookmarkStart w:id="43" w:name="_Toc113291703"/>
-      <w:bookmarkStart w:id="44" w:name="_Toc439994680"/>
+      <w:bookmarkStart w:id="44" w:name="_Toc113291703"/>
+      <w:bookmarkStart w:id="45" w:name="_Toc439994680"/>
       <w:r>
         <w:rPr>
           <w:rFonts w:ascii="Arial" w:hAnsi="Arial"/>
         </w:rPr>
         <w:t>Assumptions and Dependencies</w:t>
       </w:r>
-      <w:bookmarkEnd w:id="43"/>
       <w:bookmarkEnd w:id="44"/>
+      <w:bookmarkEnd w:id="45"/>
     </w:p>
     <w:p>
       <w:pPr>
@@ -3740,8 +3624,8 @@
           <w:color w:val="FFFFFF"/>
         </w:rPr>
       </w:pPr>
-      <w:bookmarkStart w:id="45" w:name="_Toc113291704"/>
-      <w:bookmarkStart w:id="46" w:name="_Toc439994682"/>
+      <w:bookmarkStart w:id="46" w:name="_Toc113291704"/>
+      <w:bookmarkStart w:id="47" w:name="_Toc439994682"/>
       <w:r>
         <w:rPr>
           <w:rFonts w:ascii="Arial" w:hAnsi="Arial"/>
@@ -3749,8 +3633,8 @@
         </w:rPr>
         <w:t>Specific Requirements</w:t>
       </w:r>
-      <w:bookmarkEnd w:id="45"/>
       <w:bookmarkEnd w:id="46"/>
+      <w:bookmarkEnd w:id="47"/>
     </w:p>
     <w:p>
       <w:pPr>
@@ -3763,14 +3647,14 @@
           <w:rFonts w:ascii="Arial" w:hAnsi="Arial"/>
         </w:rPr>
       </w:pPr>
-      <w:bookmarkStart w:id="47" w:name="_Toc113291705"/>
+      <w:bookmarkStart w:id="48" w:name="_Toc113291705"/>
       <w:r>
         <w:rPr>
           <w:rFonts w:ascii="Arial" w:hAnsi="Arial"/>
         </w:rPr>
         <w:t>External Interface Requirements</w:t>
       </w:r>
-      <w:bookmarkEnd w:id="47"/>
+      <w:bookmarkEnd w:id="48"/>
     </w:p>
     <w:p>
       <w:pPr>
@@ -3902,14 +3786,14 @@
           <w:rFonts w:ascii="Arial" w:hAnsi="Arial"/>
         </w:rPr>
       </w:pPr>
-      <w:bookmarkStart w:id="48" w:name="_Toc439994684"/>
+      <w:bookmarkStart w:id="49" w:name="_Toc439994684"/>
       <w:r>
         <w:rPr>
           <w:rFonts w:ascii="Arial" w:hAnsi="Arial"/>
         </w:rPr>
         <w:t>Hardware Interfaces</w:t>
       </w:r>
-      <w:bookmarkEnd w:id="48"/>
+      <w:bookmarkEnd w:id="49"/>
     </w:p>
     <w:p>
       <w:pPr>
@@ -3949,14 +3833,14 @@
           <w:rFonts w:ascii="Arial" w:hAnsi="Arial"/>
         </w:rPr>
       </w:pPr>
-      <w:bookmarkStart w:id="49" w:name="_Toc439994685"/>
+      <w:bookmarkStart w:id="50" w:name="_Toc439994685"/>
       <w:r>
         <w:rPr>
           <w:rFonts w:ascii="Arial" w:hAnsi="Arial"/>
         </w:rPr>
         <w:t>Software Interfaces</w:t>
       </w:r>
-      <w:bookmarkEnd w:id="49"/>
+      <w:bookmarkEnd w:id="50"/>
     </w:p>
     <w:p>
       <w:pPr>
@@ -3970,21 +3854,7 @@
         <w:rPr>
           <w:color w:val="0000FF"/>
         </w:rPr>
-        <w:t xml:space="preserve">Describe the connections between this product and other specific software components (name and version), including databases, operating systems (Windows? Linux? </w:t>
-      </w:r>
-      <w:proofErr w:type="spellStart"/>
-      <w:r>
-        <w:rPr>
-          <w:color w:val="0000FF"/>
-        </w:rPr>
-        <w:t>Etc</w:t>
-      </w:r>
-      <w:proofErr w:type="spellEnd"/>
-      <w:r>
-        <w:rPr>
-          <w:color w:val="0000FF"/>
-        </w:rPr>
-        <w:t>…), tools, libraries, and integrated commercial components. Identify the data items or messages coming into the system and going out and describe the purpose of each. Describe the services needed and the nature of communications. Identify data that will be shared across software components. If the data sharing mechanism must be implemented in a specific way (for example, use of a global data area in a multitasking operating system), specify this as an implementation constraint.</w:t>
+        <w:t>Describe the connections between this product and other specific software components (name and version), including databases, operating systems (Windows? Linux? Etc…), tools, libraries, and integrated commercial components. Identify the data items or messages coming into the system and going out and describe the purpose of each. Describe the services needed and the nature of communications. Identify data that will be shared across software components. If the data sharing mechanism must be implemented in a specific way (for example, use of a global data area in a multitasking operating system), specify this as an implementation constraint.</w:t>
       </w:r>
       <w:r>
         <w:t xml:space="preserve"> </w:t>
@@ -4013,14 +3883,14 @@
           <w:rFonts w:ascii="Arial" w:hAnsi="Arial"/>
         </w:rPr>
       </w:pPr>
-      <w:bookmarkStart w:id="50" w:name="_Toc439994686"/>
+      <w:bookmarkStart w:id="51" w:name="_Toc439994686"/>
       <w:r>
         <w:rPr>
           <w:rFonts w:ascii="Arial" w:hAnsi="Arial"/>
         </w:rPr>
         <w:t>Communications Interfaces</w:t>
       </w:r>
-      <w:bookmarkEnd w:id="50"/>
+      <w:bookmarkEnd w:id="51"/>
     </w:p>
     <w:p>
       <w:pPr>
@@ -4055,15 +3925,7 @@
         <w:jc w:val="both"/>
       </w:pPr>
       <w:r>
-        <w:t xml:space="preserve">TO DO: Do not go into too much </w:t>
-      </w:r>
-      <w:proofErr w:type="gramStart"/>
-      <w:r>
-        <w:t>detail, but</w:t>
-      </w:r>
-      <w:proofErr w:type="gramEnd"/>
-      <w:r>
-        <w:t xml:space="preserve"> provide 1-2 paragraphs were you will outline the major communication standards. For example, if you decide to use encryption there is no need to specify the exact encryption standards, but rather, specify the fact that the data will be encrypted and name what standards you consider using. &gt;</w:t>
+        <w:t>TO DO: Do not go into too much detail, but provide 1-2 paragraphs were you will outline the major communication standards. For example, if you decide to use encryption there is no need to specify the exact encryption standards, but rather, specify the fact that the data will be encrypted and name what standards you consider using. &gt;</w:t>
       </w:r>
     </w:p>
     <w:p>
@@ -4100,7 +3962,7 @@
           <w:rFonts w:ascii="Arial" w:hAnsi="Arial"/>
         </w:rPr>
       </w:pPr>
-      <w:bookmarkStart w:id="51" w:name="_Toc113291706"/>
+      <w:bookmarkStart w:id="52" w:name="_Toc113291706"/>
       <w:r>
         <w:rPr>
           <w:rFonts w:ascii="Arial" w:hAnsi="Arial"/>
@@ -4108,7 +3970,7 @@
         <w:lastRenderedPageBreak/>
         <w:t>Functional Requirements</w:t>
       </w:r>
-      <w:bookmarkEnd w:id="51"/>
+      <w:bookmarkEnd w:id="52"/>
     </w:p>
     <w:p>
       <w:pPr>
@@ -4686,23 +4548,13 @@
           <w:rFonts w:ascii="Arial" w:hAnsi="Arial"/>
         </w:rPr>
       </w:pPr>
-      <w:bookmarkStart w:id="52" w:name="_Toc113291707"/>
-      <w:proofErr w:type="spellStart"/>
-      <w:r>
-        <w:rPr>
-          <w:rFonts w:ascii="Arial" w:hAnsi="Arial"/>
-        </w:rPr>
-        <w:t>Behaviour</w:t>
-      </w:r>
-      <w:proofErr w:type="spellEnd"/>
-      <w:r>
-        <w:rPr>
-          <w:rFonts w:ascii="Arial" w:hAnsi="Arial"/>
-        </w:rPr>
-        <w:t xml:space="preserve"> Requirements</w:t>
-      </w:r>
-      <w:bookmarkStart w:id="53" w:name="_GoBack"/>
-      <w:bookmarkEnd w:id="52"/>
+      <w:bookmarkStart w:id="53" w:name="_Toc113291707"/>
+      <w:r>
+        <w:rPr>
+          <w:rFonts w:ascii="Arial" w:hAnsi="Arial"/>
+        </w:rPr>
+        <w:t>Behaviour Requirements</w:t>
+      </w:r>
       <w:bookmarkEnd w:id="53"/>
     </w:p>
     <w:p>
@@ -4851,23 +4703,7 @@
         <w:jc w:val="both"/>
       </w:pPr>
       <w:r>
-        <w:t xml:space="preserve">TODO: Provide relevant performance requirements based on the information you collected from the client. For </w:t>
-      </w:r>
-      <w:proofErr w:type="gramStart"/>
-      <w:r>
-        <w:t>example</w:t>
-      </w:r>
-      <w:proofErr w:type="gramEnd"/>
-      <w:r>
-        <w:t xml:space="preserve"> you can say “1. Any transaction will not take more than 10 seconds, </w:t>
-      </w:r>
-      <w:proofErr w:type="spellStart"/>
-      <w:r>
-        <w:t>etc</w:t>
-      </w:r>
-      <w:proofErr w:type="spellEnd"/>
-      <w:r>
-        <w:t>…&gt;</w:t>
+        <w:t>TODO: Provide relevant performance requirements based on the information you collected from the client. For example you can say “1. Any transaction will not take more than 10 seconds, etc…&gt;</w:t>
       </w:r>
     </w:p>
     <w:p>
@@ -5022,15 +4858,7 @@
         <w:jc w:val="both"/>
       </w:pPr>
       <w:r>
-        <w:t xml:space="preserve">TODO: Use subsections (e.g., 4.3.1 Reliability, 4.3.2 Portability, </w:t>
-      </w:r>
-      <w:proofErr w:type="spellStart"/>
-      <w:r>
-        <w:t>etc</w:t>
-      </w:r>
-      <w:proofErr w:type="spellEnd"/>
-      <w:r>
-        <w:t>…) provide requirements related to the different software quality attributes. Base the information you include in these subsections on the material you have learned in the class. Make sure, that you do not just write “This software shall be maintainable…” Indicate how you plan to achieve it, etc.&gt;</w:t>
+        <w:t>TODO: Use subsections (e.g., 4.3.1 Reliability, 4.3.2 Portability, etc…) provide requirements related to the different software quality attributes. Base the information you include in these subsections on the material you have learned in the class. Make sure, that you do not just write “This software shall be maintainable…” Indicate how you plan to achieve it, etc.&gt;</w:t>
       </w:r>
     </w:p>
     <w:p>
@@ -5486,6 +5314,30 @@
       </w:pPr>
       <w:r>
         <w:t>&lt;Please include here all the minutes from your group meetings, your group activities, and any other relevant information that will assist the Teaching Assistant to determine the effort put forth to produce this document&gt;</w:t>
+      </w:r>
+    </w:p>
+    <w:p>
+      <w:pPr>
+        <w:pStyle w:val="template"/>
+        <w:jc w:val="both"/>
+      </w:pPr>
+    </w:p>
+    <w:p>
+      <w:pPr>
+        <w:pStyle w:val="template"/>
+        <w:jc w:val="both"/>
+      </w:pPr>
+      <w:r>
+        <w:t>Sept. 27 2:40pm</w:t>
+      </w:r>
+    </w:p>
+    <w:p>
+      <w:pPr>
+        <w:pStyle w:val="template"/>
+        <w:jc w:val="both"/>
+      </w:pPr>
+      <w:r>
+        <w:t>Oct. 3 11:30am</w:t>
       </w:r>
     </w:p>
     <w:sectPr>
@@ -8939,7 +8791,7 @@
 </file>
 
 <file path=customXml/itemProps1.xml><?xml version="1.0" encoding="utf-8"?>
-<ds:datastoreItem xmlns:ds="http://schemas.openxmlformats.org/officeDocument/2006/customXml" ds:itemID="{29E52E76-CB15-44F1-98C9-5CDBAFDD7350}">
+<ds:datastoreItem xmlns:ds="http://schemas.openxmlformats.org/officeDocument/2006/customXml" ds:itemID="{6AE58FB5-E056-4E82-A068-F1A982C6DC33}">
   <ds:schemaRefs>
     <ds:schemaRef ds:uri="http://schemas.openxmlformats.org/officeDocument/2006/bibliography"/>
   </ds:schemaRefs>

--- a/GroupSchedule_srs.docx
+++ b/GroupSchedule_srs.docx
@@ -99,12 +99,14 @@
       <w:pPr>
         <w:pStyle w:val="Title"/>
       </w:pPr>
+      <w:proofErr w:type="spellStart"/>
       <w:r>
         <w:rPr>
           <w:sz w:val="60"/>
         </w:rPr>
         <w:t>GroupScheduleWebApp</w:t>
       </w:r>
+      <w:proofErr w:type="spellEnd"/>
     </w:p>
     <w:p>
       <w:pPr>
@@ -1496,11 +1498,19 @@
         </w:rPr>
         <w:tab/>
       </w:r>
-      <w:r>
-        <w:rPr>
-          <w:rFonts w:ascii="Arial" w:hAnsi="Arial"/>
-        </w:rPr>
-        <w:t>Behaviour Requirements</w:t>
+      <w:proofErr w:type="spellStart"/>
+      <w:r>
+        <w:rPr>
+          <w:rFonts w:ascii="Arial" w:hAnsi="Arial"/>
+        </w:rPr>
+        <w:t>Behaviour</w:t>
+      </w:r>
+      <w:proofErr w:type="spellEnd"/>
+      <w:r>
+        <w:rPr>
+          <w:rFonts w:ascii="Arial" w:hAnsi="Arial"/>
+        </w:rPr>
+        <w:t xml:space="preserve"> Requirements</w:t>
       </w:r>
       <w:r>
         <w:tab/>
@@ -2065,7 +2075,27 @@
           <w:i/>
           <w:sz w:val="22"/>
         </w:rPr>
-        <w:t>are more general and apply to any SRS. Please make sure to delete all of the comments before submitting the document</w:t>
+        <w:t xml:space="preserve">are more general and apply to any SRS. Please make sure to delete </w:t>
+      </w:r>
+      <w:proofErr w:type="gramStart"/>
+      <w:r>
+        <w:rPr>
+          <w:rFonts w:ascii="Arial" w:hAnsi="Arial"/>
+          <w:b w:val="0"/>
+          <w:i/>
+          <w:sz w:val="22"/>
+        </w:rPr>
+        <w:t>all of</w:t>
+      </w:r>
+      <w:proofErr w:type="gramEnd"/>
+      <w:r>
+        <w:rPr>
+          <w:rFonts w:ascii="Arial" w:hAnsi="Arial"/>
+          <w:b w:val="0"/>
+          <w:i/>
+          <w:sz w:val="22"/>
+        </w:rPr>
+        <w:t xml:space="preserve"> the comments before submitting the document</w:t>
       </w:r>
       <w:bookmarkStart w:id="15" w:name="_Toc113291688"/>
       <w:bookmarkEnd w:id="12"/>
@@ -2171,7 +2201,15 @@
       <w:bookmarkStart w:id="20" w:name="_Toc113291691"/>
       <w:bookmarkStart w:id="21" w:name="_Toc439994670"/>
       <w:r>
-        <w:t>The purpose of this document is to describe the requirements of the GroupSchedule web application. This includes system requirements such as hardware and software as well as the functionality of the application. It explains the use by its intended audience in detail. This document is intended to be used as a proposal for developing initial versions.</w:t>
+        <w:t xml:space="preserve">The purpose of this document is to describe the requirements of the </w:t>
+      </w:r>
+      <w:proofErr w:type="spellStart"/>
+      <w:r>
+        <w:t>GroupSchedule</w:t>
+      </w:r>
+      <w:proofErr w:type="spellEnd"/>
+      <w:r>
+        <w:t xml:space="preserve"> web application. This includes system requirements such as hardware and software as well as the functionality of the application. It explains the use by its intended audience in detail. This document is intended to be used as a proposal for developing initial versions.</w:t>
       </w:r>
     </w:p>
     <w:p>
@@ -2233,7 +2271,15 @@
         <w:jc w:val="both"/>
       </w:pPr>
       <w:r>
-        <w:t>The GroupSchedule has the purpose of gathering the information of the group members and display their common availability. The objective of this software is to help the users with time management and our goal is to present a friendly interface where any individual with basic knowledge in computer can use.</w:t>
+        <w:t xml:space="preserve">The </w:t>
+      </w:r>
+      <w:proofErr w:type="spellStart"/>
+      <w:r>
+        <w:t>GroupSchedule</w:t>
+      </w:r>
+      <w:proofErr w:type="spellEnd"/>
+      <w:r>
+        <w:t xml:space="preserve"> has the purpose of gathering the information of the group members and display their common availability. The objective of this software is to help the users with time management and our goal is to present a friendly interface where any individual with basic knowledge in computer can use.</w:t>
       </w:r>
     </w:p>
     <w:p>
@@ -2268,9 +2314,7 @@
         </w:rPr>
         <w:t>Document Overview</w:t>
       </w:r>
-      <w:bookmarkStart w:id="24" w:name="_GoBack"/>
       <w:bookmarkEnd w:id="23"/>
-      <w:bookmarkEnd w:id="24"/>
     </w:p>
     <w:p>
       <w:pPr>
@@ -2343,49 +2387,30 @@
           <w:rFonts w:ascii="Arial" w:hAnsi="Arial"/>
         </w:rPr>
       </w:pPr>
-      <w:bookmarkStart w:id="25" w:name="_Toc113291693"/>
+      <w:bookmarkStart w:id="24" w:name="_Toc113291693"/>
       <w:r>
         <w:rPr>
           <w:rFonts w:ascii="Arial" w:hAnsi="Arial"/>
         </w:rPr>
         <w:t>Definitions, Acronyms and Abbreviations</w:t>
       </w:r>
-      <w:bookmarkEnd w:id="25"/>
-    </w:p>
-    <w:p>
-      <w:pPr>
-        <w:pStyle w:val="template"/>
-        <w:jc w:val="both"/>
-        <w:rPr>
-          <w:color w:val="0000FF"/>
-        </w:rPr>
-      </w:pPr>
-      <w:r>
-        <w:t>&lt;</w:t>
-      </w:r>
-      <w:r>
-        <w:rPr>
-          <w:color w:val="0000FF"/>
-        </w:rPr>
-        <w:t>Define all the terms necessary to properly interpret the SRS, including acronyms and abbreviations. You may wish to build a separate glossary that spans multiple projects or the entire organization, and just include terms specific to a single project in each SRS.</w:t>
-      </w:r>
-    </w:p>
-    <w:p>
-      <w:pPr>
-        <w:pStyle w:val="template"/>
-        <w:jc w:val="both"/>
-      </w:pPr>
-      <w:r>
-        <w:t xml:space="preserve">TO DO: Please provide a list of all abbreviations and acronyms used in this document sorted in </w:t>
-      </w:r>
-      <w:r>
-        <w:rPr>
-          <w:u w:val="single"/>
-        </w:rPr>
-        <w:t>alphabetical order</w:t>
-      </w:r>
-      <w:r>
-        <w:t>.&gt;</w:t>
+      <w:bookmarkEnd w:id="24"/>
+    </w:p>
+    <w:p>
+      <w:pPr>
+        <w:pStyle w:val="template"/>
+        <w:jc w:val="both"/>
+      </w:pPr>
+      <w:r>
+        <w:t xml:space="preserve">GS = </w:t>
+      </w:r>
+      <w:proofErr w:type="spellStart"/>
+      <w:r>
+        <w:t>GroupSchedule</w:t>
+      </w:r>
+      <w:proofErr w:type="spellEnd"/>
+      <w:r>
+        <w:t xml:space="preserve"> </w:t>
       </w:r>
     </w:p>
     <w:p/>
@@ -2400,17 +2425,16 @@
           <w:rFonts w:ascii="Arial" w:hAnsi="Arial"/>
         </w:rPr>
       </w:pPr>
-      <w:bookmarkStart w:id="26" w:name="_Toc439994668"/>
-      <w:bookmarkStart w:id="27" w:name="_Toc113291694"/>
-      <w:r>
-        <w:rPr>
-          <w:rFonts w:ascii="Arial" w:hAnsi="Arial"/>
-        </w:rPr>
-        <w:lastRenderedPageBreak/>
+      <w:bookmarkStart w:id="25" w:name="_Toc439994668"/>
+      <w:bookmarkStart w:id="26" w:name="_Toc113291694"/>
+      <w:r>
+        <w:rPr>
+          <w:rFonts w:ascii="Arial" w:hAnsi="Arial"/>
+        </w:rPr>
         <w:t>Document Conventions</w:t>
       </w:r>
+      <w:bookmarkEnd w:id="25"/>
       <w:bookmarkEnd w:id="26"/>
-      <w:bookmarkEnd w:id="27"/>
     </w:p>
     <w:p>
       <w:pPr>
@@ -2465,22 +2489,22 @@
           <w:rFonts w:ascii="Arial" w:hAnsi="Arial"/>
         </w:rPr>
       </w:pPr>
-      <w:bookmarkStart w:id="28" w:name="_Toc439994672"/>
-      <w:bookmarkStart w:id="29" w:name="_Toc113291695"/>
+      <w:bookmarkStart w:id="27" w:name="_Toc439994672"/>
+      <w:bookmarkStart w:id="28" w:name="_Toc113291695"/>
       <w:r>
         <w:rPr>
           <w:rFonts w:ascii="Arial" w:hAnsi="Arial"/>
         </w:rPr>
         <w:t>References</w:t>
       </w:r>
+      <w:bookmarkEnd w:id="27"/>
+      <w:r>
+        <w:rPr>
+          <w:rFonts w:ascii="Arial" w:hAnsi="Arial"/>
+        </w:rPr>
+        <w:t xml:space="preserve"> and Acknowledgments</w:t>
+      </w:r>
       <w:bookmarkEnd w:id="28"/>
-      <w:r>
-        <w:rPr>
-          <w:rFonts w:ascii="Arial" w:hAnsi="Arial"/>
-        </w:rPr>
-        <w:t xml:space="preserve"> and Acknowledgments</w:t>
-      </w:r>
-      <w:bookmarkEnd w:id="29"/>
     </w:p>
     <w:p>
       <w:pPr>
@@ -2757,17 +2781,18 @@
           <w:color w:val="FFFFFF"/>
         </w:rPr>
       </w:pPr>
-      <w:bookmarkStart w:id="30" w:name="_Toc113291696"/>
-      <w:bookmarkStart w:id="31" w:name="_Toc439994673"/>
+      <w:bookmarkStart w:id="29" w:name="_Toc113291696"/>
+      <w:bookmarkStart w:id="30" w:name="_Toc439994673"/>
       <w:r>
         <w:rPr>
           <w:rFonts w:ascii="Arial" w:hAnsi="Arial"/>
           <w:color w:val="FFFFFF"/>
         </w:rPr>
+        <w:lastRenderedPageBreak/>
         <w:t>Overall Description</w:t>
       </w:r>
+      <w:bookmarkEnd w:id="29"/>
       <w:bookmarkEnd w:id="30"/>
-      <w:bookmarkEnd w:id="31"/>
     </w:p>
     <w:p>
       <w:pPr>
@@ -2780,16 +2805,16 @@
           <w:rFonts w:ascii="Arial" w:hAnsi="Arial"/>
         </w:rPr>
       </w:pPr>
-      <w:bookmarkStart w:id="32" w:name="_Toc113291697"/>
-      <w:bookmarkStart w:id="33" w:name="_Toc439994674"/>
+      <w:bookmarkStart w:id="31" w:name="_Toc113291697"/>
+      <w:bookmarkStart w:id="32" w:name="_Toc439994674"/>
       <w:r>
         <w:rPr>
           <w:rFonts w:ascii="Arial" w:hAnsi="Arial"/>
         </w:rPr>
         <w:t>Product Perspective</w:t>
       </w:r>
+      <w:bookmarkEnd w:id="31"/>
       <w:bookmarkEnd w:id="32"/>
-      <w:bookmarkEnd w:id="33"/>
     </w:p>
     <w:p>
       <w:pPr>
@@ -2826,25 +2851,25 @@
           <w:rFonts w:ascii="Arial" w:hAnsi="Arial"/>
         </w:rPr>
       </w:pPr>
-      <w:bookmarkStart w:id="34" w:name="_Toc439994675"/>
-      <w:bookmarkStart w:id="35" w:name="_Toc113291698"/>
+      <w:bookmarkStart w:id="33" w:name="_Toc439994675"/>
+      <w:bookmarkStart w:id="34" w:name="_Toc113291698"/>
       <w:r>
         <w:rPr>
           <w:rFonts w:ascii="Arial" w:hAnsi="Arial"/>
         </w:rPr>
         <w:t xml:space="preserve">Product </w:t>
       </w:r>
+      <w:bookmarkEnd w:id="33"/>
+      <w:r>
+        <w:rPr>
+          <w:rFonts w:ascii="Arial" w:hAnsi="Arial"/>
+        </w:rPr>
+        <w:t>Functionality</w:t>
+      </w:r>
       <w:bookmarkEnd w:id="34"/>
       <w:r>
         <w:rPr>
           <w:rFonts w:ascii="Arial" w:hAnsi="Arial"/>
-        </w:rPr>
-        <w:t>Functionality</w:t>
-      </w:r>
-      <w:bookmarkEnd w:id="35"/>
-      <w:r>
-        <w:rPr>
-          <w:rFonts w:ascii="Arial" w:hAnsi="Arial"/>
           <w:strike/>
         </w:rPr>
         <w:t xml:space="preserve"> </w:t>
@@ -2865,7 +2890,35 @@
         <w:rPr>
           <w:color w:val="0000FF"/>
         </w:rPr>
-        <w:t>Summarize the major functions the product must perform or must let the user perform. Details will be provided in Section 3, so only a high level summary is needed here. Organize the functions to make them understandable to any reader of the SRS. A picture of the major groups of related requirements and how they relate, such as a top level data flow diagram or object class diagram, will be effective.</w:t>
+        <w:t xml:space="preserve">Summarize the major functions the product must perform or must let the user perform. Details will be provided in Section 3, so only a </w:t>
+      </w:r>
+      <w:proofErr w:type="gramStart"/>
+      <w:r>
+        <w:rPr>
+          <w:color w:val="0000FF"/>
+        </w:rPr>
+        <w:t>high level</w:t>
+      </w:r>
+      <w:proofErr w:type="gramEnd"/>
+      <w:r>
+        <w:rPr>
+          <w:color w:val="0000FF"/>
+        </w:rPr>
+        <w:t xml:space="preserve"> summary is needed here. Organize the functions to make them understandable to any reader of the SRS. A picture of the major groups of related requirements and how they relate, such as a </w:t>
+      </w:r>
+      <w:proofErr w:type="gramStart"/>
+      <w:r>
+        <w:rPr>
+          <w:color w:val="0000FF"/>
+        </w:rPr>
+        <w:t>top level</w:t>
+      </w:r>
+      <w:proofErr w:type="gramEnd"/>
+      <w:r>
+        <w:rPr>
+          <w:color w:val="0000FF"/>
+        </w:rPr>
+        <w:t xml:space="preserve"> data flow diagram or object class diagram, will be effective.</w:t>
       </w:r>
     </w:p>
     <w:p>
@@ -2999,16 +3052,16 @@
           <w:rFonts w:ascii="Arial" w:hAnsi="Arial"/>
         </w:rPr>
       </w:pPr>
-      <w:bookmarkStart w:id="36" w:name="_Toc113291699"/>
-      <w:bookmarkStart w:id="37" w:name="_Toc439994676"/>
+      <w:bookmarkStart w:id="35" w:name="_Toc113291699"/>
+      <w:bookmarkStart w:id="36" w:name="_Toc439994676"/>
       <w:r>
         <w:rPr>
           <w:rFonts w:ascii="Arial" w:hAnsi="Arial"/>
         </w:rPr>
         <w:t>Users and Characteristics</w:t>
       </w:r>
+      <w:bookmarkEnd w:id="35"/>
       <w:bookmarkEnd w:id="36"/>
-      <w:bookmarkEnd w:id="37"/>
     </w:p>
     <w:p>
       <w:pPr>
@@ -3082,7 +3135,6 @@
         <w:jc w:val="both"/>
       </w:pPr>
       <w:r>
-        <w:lastRenderedPageBreak/>
         <w:t>Developers of the application</w:t>
       </w:r>
     </w:p>
@@ -3148,6 +3200,7 @@
         <w:jc w:val="both"/>
       </w:pPr>
       <w:r>
+        <w:lastRenderedPageBreak/>
         <w:t>Comprised of important users within groups</w:t>
       </w:r>
     </w:p>
@@ -3187,7 +3240,13 @@
         <w:jc w:val="both"/>
       </w:pPr>
       <w:r>
-        <w:t>Invite/Remove privileges within groups</w:t>
+        <w:t>Invite/Remove</w:t>
+      </w:r>
+      <w:r>
+        <w:t>/Ban</w:t>
+      </w:r>
+      <w:r>
+        <w:t xml:space="preserve"> privileges within groups</w:t>
       </w:r>
     </w:p>
     <w:p>
@@ -3202,6 +3261,13 @@
       <w:r>
         <w:t>Inherits all standard user privileges</w:t>
       </w:r>
+    </w:p>
+    <w:p>
+      <w:pPr>
+        <w:pStyle w:val="template"/>
+        <w:ind w:left="360"/>
+        <w:jc w:val="both"/>
+      </w:pPr>
     </w:p>
     <w:p>
       <w:pPr>
@@ -3283,16 +3349,16 @@
           <w:rFonts w:ascii="Arial" w:hAnsi="Arial"/>
         </w:rPr>
       </w:pPr>
-      <w:bookmarkStart w:id="38" w:name="_Toc113291700"/>
-      <w:bookmarkStart w:id="39" w:name="_Toc439994677"/>
+      <w:bookmarkStart w:id="37" w:name="_Toc113291700"/>
+      <w:bookmarkStart w:id="38" w:name="_Toc439994677"/>
       <w:r>
         <w:rPr>
           <w:rFonts w:ascii="Arial" w:hAnsi="Arial"/>
         </w:rPr>
         <w:t>Operating Environment</w:t>
       </w:r>
+      <w:bookmarkEnd w:id="37"/>
       <w:bookmarkEnd w:id="38"/>
-      <w:bookmarkEnd w:id="39"/>
     </w:p>
     <w:p>
       <w:pPr>
@@ -3347,16 +3413,16 @@
           <w:rFonts w:ascii="Arial" w:hAnsi="Arial"/>
         </w:rPr>
       </w:pPr>
-      <w:bookmarkStart w:id="40" w:name="_Toc113291701"/>
-      <w:bookmarkStart w:id="41" w:name="_Toc439994678"/>
+      <w:bookmarkStart w:id="39" w:name="_Toc113291701"/>
+      <w:bookmarkStart w:id="40" w:name="_Toc439994678"/>
       <w:r>
         <w:rPr>
           <w:rFonts w:ascii="Arial" w:hAnsi="Arial"/>
         </w:rPr>
         <w:t>Design and Implementation Constraints</w:t>
       </w:r>
+      <w:bookmarkEnd w:id="39"/>
       <w:bookmarkEnd w:id="40"/>
-      <w:bookmarkEnd w:id="41"/>
     </w:p>
     <w:p>
       <w:pPr>
@@ -3382,7 +3448,15 @@
         <w:jc w:val="both"/>
       </w:pPr>
       <w:r>
-        <w:t>TO DO: In this section you need to consider all of the information you gathered so far, analyze it and correctly identify relevant constraints.&gt;</w:t>
+        <w:t xml:space="preserve">TO DO: In this section you need to consider </w:t>
+      </w:r>
+      <w:proofErr w:type="gramStart"/>
+      <w:r>
+        <w:t>all of</w:t>
+      </w:r>
+      <w:proofErr w:type="gramEnd"/>
+      <w:r>
+        <w:t xml:space="preserve"> the information you gathered so far, analyze it and correctly identify relevant constraints.&gt;</w:t>
       </w:r>
     </w:p>
     <w:p>
@@ -3396,16 +3470,16 @@
           <w:rFonts w:ascii="Arial" w:hAnsi="Arial"/>
         </w:rPr>
       </w:pPr>
-      <w:bookmarkStart w:id="42" w:name="_Toc113291702"/>
-      <w:bookmarkStart w:id="43" w:name="_Toc439994679"/>
+      <w:bookmarkStart w:id="41" w:name="_Toc113291702"/>
+      <w:bookmarkStart w:id="42" w:name="_Toc439994679"/>
       <w:r>
         <w:rPr>
           <w:rFonts w:ascii="Arial" w:hAnsi="Arial"/>
         </w:rPr>
         <w:t>User Documentation</w:t>
       </w:r>
+      <w:bookmarkEnd w:id="41"/>
       <w:bookmarkEnd w:id="42"/>
-      <w:bookmarkEnd w:id="43"/>
     </w:p>
     <w:p>
       <w:pPr>
@@ -3446,7 +3520,6 @@
         <w:jc w:val="both"/>
       </w:pPr>
       <w:r>
-        <w:lastRenderedPageBreak/>
         <w:t>The Web application will include a help page which will provide users information on how to use the application. It will be accessible by all users and show them how to create schedules, join groups, create groups and administrate their groups.</w:t>
       </w:r>
     </w:p>
@@ -3461,16 +3534,17 @@
           <w:rFonts w:ascii="Arial" w:hAnsi="Arial"/>
         </w:rPr>
       </w:pPr>
-      <w:bookmarkStart w:id="44" w:name="_Toc113291703"/>
-      <w:bookmarkStart w:id="45" w:name="_Toc439994680"/>
-      <w:r>
-        <w:rPr>
-          <w:rFonts w:ascii="Arial" w:hAnsi="Arial"/>
-        </w:rPr>
+      <w:bookmarkStart w:id="43" w:name="_Toc113291703"/>
+      <w:bookmarkStart w:id="44" w:name="_Toc439994680"/>
+      <w:r>
+        <w:rPr>
+          <w:rFonts w:ascii="Arial" w:hAnsi="Arial"/>
+        </w:rPr>
+        <w:lastRenderedPageBreak/>
         <w:t>Assumptions and Dependencies</w:t>
       </w:r>
+      <w:bookmarkEnd w:id="43"/>
       <w:bookmarkEnd w:id="44"/>
-      <w:bookmarkEnd w:id="45"/>
     </w:p>
     <w:p>
       <w:pPr>
@@ -3624,8 +3698,8 @@
           <w:color w:val="FFFFFF"/>
         </w:rPr>
       </w:pPr>
-      <w:bookmarkStart w:id="46" w:name="_Toc113291704"/>
-      <w:bookmarkStart w:id="47" w:name="_Toc439994682"/>
+      <w:bookmarkStart w:id="45" w:name="_Toc113291704"/>
+      <w:bookmarkStart w:id="46" w:name="_Toc439994682"/>
       <w:r>
         <w:rPr>
           <w:rFonts w:ascii="Arial" w:hAnsi="Arial"/>
@@ -3633,8 +3707,8 @@
         </w:rPr>
         <w:t>Specific Requirements</w:t>
       </w:r>
+      <w:bookmarkEnd w:id="45"/>
       <w:bookmarkEnd w:id="46"/>
-      <w:bookmarkEnd w:id="47"/>
     </w:p>
     <w:p>
       <w:pPr>
@@ -3647,14 +3721,14 @@
           <w:rFonts w:ascii="Arial" w:hAnsi="Arial"/>
         </w:rPr>
       </w:pPr>
-      <w:bookmarkStart w:id="48" w:name="_Toc113291705"/>
+      <w:bookmarkStart w:id="47" w:name="_Toc113291705"/>
       <w:r>
         <w:rPr>
           <w:rFonts w:ascii="Arial" w:hAnsi="Arial"/>
         </w:rPr>
         <w:t>External Interface Requirements</w:t>
       </w:r>
-      <w:bookmarkEnd w:id="48"/>
+      <w:bookmarkEnd w:id="47"/>
     </w:p>
     <w:p>
       <w:pPr>
@@ -3698,7 +3772,6 @@
         <w:jc w:val="both"/>
       </w:pPr>
       <w:r>
-        <w:lastRenderedPageBreak/>
         <w:t>TO DO: The least you can do for this section is to describe in words the different User Interfaces and the different screens that will be available to the user. Optional: You may also provide an initial Graphical User Interface design (does not have to be final).&gt;</w:t>
       </w:r>
     </w:p>
@@ -3740,6 +3813,7 @@
         <w:jc w:val="both"/>
       </w:pPr>
       <w:r>
+        <w:lastRenderedPageBreak/>
         <w:t xml:space="preserve">A sign </w:t>
       </w:r>
       <w:r>
@@ -3786,14 +3860,14 @@
           <w:rFonts w:ascii="Arial" w:hAnsi="Arial"/>
         </w:rPr>
       </w:pPr>
-      <w:bookmarkStart w:id="49" w:name="_Toc439994684"/>
+      <w:bookmarkStart w:id="48" w:name="_Toc439994684"/>
       <w:r>
         <w:rPr>
           <w:rFonts w:ascii="Arial" w:hAnsi="Arial"/>
         </w:rPr>
         <w:t>Hardware Interfaces</w:t>
       </w:r>
-      <w:bookmarkEnd w:id="49"/>
+      <w:bookmarkEnd w:id="48"/>
     </w:p>
     <w:p>
       <w:pPr>
@@ -3833,14 +3907,14 @@
           <w:rFonts w:ascii="Arial" w:hAnsi="Arial"/>
         </w:rPr>
       </w:pPr>
-      <w:bookmarkStart w:id="50" w:name="_Toc439994685"/>
+      <w:bookmarkStart w:id="49" w:name="_Toc439994685"/>
       <w:r>
         <w:rPr>
           <w:rFonts w:ascii="Arial" w:hAnsi="Arial"/>
         </w:rPr>
         <w:t>Software Interfaces</w:t>
       </w:r>
-      <w:bookmarkEnd w:id="50"/>
+      <w:bookmarkEnd w:id="49"/>
     </w:p>
     <w:p>
       <w:pPr>
@@ -3854,7 +3928,21 @@
         <w:rPr>
           <w:color w:val="0000FF"/>
         </w:rPr>
-        <w:t>Describe the connections between this product and other specific software components (name and version), including databases, operating systems (Windows? Linux? Etc…), tools, libraries, and integrated commercial components. Identify the data items or messages coming into the system and going out and describe the purpose of each. Describe the services needed and the nature of communications. Identify data that will be shared across software components. If the data sharing mechanism must be implemented in a specific way (for example, use of a global data area in a multitasking operating system), specify this as an implementation constraint.</w:t>
+        <w:t xml:space="preserve">Describe the connections between this product and other specific software components (name and version), including databases, operating systems (Windows? Linux? </w:t>
+      </w:r>
+      <w:proofErr w:type="spellStart"/>
+      <w:r>
+        <w:rPr>
+          <w:color w:val="0000FF"/>
+        </w:rPr>
+        <w:t>Etc</w:t>
+      </w:r>
+      <w:proofErr w:type="spellEnd"/>
+      <w:r>
+        <w:rPr>
+          <w:color w:val="0000FF"/>
+        </w:rPr>
+        <w:t>…), tools, libraries, and integrated commercial components. Identify the data items or messages coming into the system and going out and describe the purpose of each. Describe the services needed and the nature of communications. Identify data that will be shared across software components. If the data sharing mechanism must be implemented in a specific way (for example, use of a global data area in a multitasking operating system), specify this as an implementation constraint.</w:t>
       </w:r>
       <w:r>
         <w:t xml:space="preserve"> </w:t>
@@ -3883,14 +3971,14 @@
           <w:rFonts w:ascii="Arial" w:hAnsi="Arial"/>
         </w:rPr>
       </w:pPr>
-      <w:bookmarkStart w:id="51" w:name="_Toc439994686"/>
+      <w:bookmarkStart w:id="50" w:name="_Toc439994686"/>
       <w:r>
         <w:rPr>
           <w:rFonts w:ascii="Arial" w:hAnsi="Arial"/>
         </w:rPr>
         <w:t>Communications Interfaces</w:t>
       </w:r>
-      <w:bookmarkEnd w:id="51"/>
+      <w:bookmarkEnd w:id="50"/>
     </w:p>
     <w:p>
       <w:pPr>
@@ -3925,22 +4013,33 @@
         <w:jc w:val="both"/>
       </w:pPr>
       <w:r>
-        <w:t>TO DO: Do not go into too much detail, but provide 1-2 paragraphs were you will outline the major communication standards. For example, if you decide to use encryption there is no need to specify the exact encryption standards, but rather, specify the fact that the data will be encrypted and name what standards you consider using. &gt;</w:t>
-      </w:r>
-    </w:p>
-    <w:p>
-      <w:pPr>
-        <w:pStyle w:val="template"/>
-        <w:jc w:val="both"/>
-      </w:pPr>
-    </w:p>
-    <w:p>
-      <w:pPr>
-        <w:pStyle w:val="template"/>
-        <w:jc w:val="both"/>
-      </w:pPr>
-      <w:r>
-        <w:t>All user account information will be encrypted to ensure security for users. Messages between users will only be accessible by the sender and receiver of the message as well as System Administrators (though standard practice would be for system administrators to not look through messages unless there is a major concern).</w:t>
+        <w:t xml:space="preserve">TO DO: Do not go into too much </w:t>
+      </w:r>
+      <w:proofErr w:type="gramStart"/>
+      <w:r>
+        <w:t>detail, but</w:t>
+      </w:r>
+      <w:proofErr w:type="gramEnd"/>
+      <w:r>
+        <w:t xml:space="preserve"> provide 1-2 paragraphs were you will outline the major communication standards. For example, if you decide to use encryption there is no need to specify the exact encryption standards, but rather, specify the fact that the data will be encrypted and name what standards you consider using. &gt;</w:t>
+      </w:r>
+    </w:p>
+    <w:p>
+      <w:pPr>
+        <w:pStyle w:val="template"/>
+        <w:jc w:val="both"/>
+      </w:pPr>
+    </w:p>
+    <w:p>
+      <w:pPr>
+        <w:pStyle w:val="template"/>
+        <w:jc w:val="both"/>
+      </w:pPr>
+      <w:r>
+        <w:t xml:space="preserve">All user account information will be encrypted to ensure security for users. Messages between users will only be </w:t>
+      </w:r>
+      <w:r>
+        <w:t>possible outside of the GS.</w:t>
       </w:r>
     </w:p>
     <w:p>
@@ -3962,15 +4061,14 @@
           <w:rFonts w:ascii="Arial" w:hAnsi="Arial"/>
         </w:rPr>
       </w:pPr>
-      <w:bookmarkStart w:id="52" w:name="_Toc113291706"/>
-      <w:r>
-        <w:rPr>
-          <w:rFonts w:ascii="Arial" w:hAnsi="Arial"/>
-        </w:rPr>
-        <w:lastRenderedPageBreak/>
+      <w:bookmarkStart w:id="51" w:name="_Toc113291706"/>
+      <w:r>
+        <w:rPr>
+          <w:rFonts w:ascii="Arial" w:hAnsi="Arial"/>
+        </w:rPr>
         <w:t>Functional Requirements</w:t>
       </w:r>
-      <w:bookmarkEnd w:id="52"/>
+      <w:bookmarkEnd w:id="51"/>
     </w:p>
     <w:p>
       <w:pPr>
@@ -3995,7 +4093,17 @@
           <w:color w:val="0000FF"/>
           <w:sz w:val="22"/>
         </w:rPr>
-        <w:t>Functional requirements capture the intended behavior of the system. This behavior may be expressed as services, tasks or functions the system is required to perform. This section is the direct continuation of section 2.2 where you have specified the general functional requirements. Here, you should list in detail the different product functions with specific explanations regarding every function.</w:t>
+        <w:t xml:space="preserve">Functional requirements capture the intended behavior of the system. This behavior may be expressed as services, tasks or functions the system is required to perform. This section is the direct continuation of section 2.2 where you have specified the general functional requirements. </w:t>
+      </w:r>
+      <w:r>
+        <w:rPr>
+          <w:rFonts w:ascii="Arial" w:hAnsi="Arial"/>
+          <w:i/>
+          <w:color w:val="0000FF"/>
+          <w:sz w:val="22"/>
+        </w:rPr>
+        <w:lastRenderedPageBreak/>
+        <w:t>Here, you should list in detail the different product functions with specific explanations regarding every function.</w:t>
       </w:r>
       <w:r>
         <w:rPr>
@@ -4548,14 +4656,22 @@
           <w:rFonts w:ascii="Arial" w:hAnsi="Arial"/>
         </w:rPr>
       </w:pPr>
-      <w:bookmarkStart w:id="53" w:name="_Toc113291707"/>
-      <w:r>
-        <w:rPr>
-          <w:rFonts w:ascii="Arial" w:hAnsi="Arial"/>
-        </w:rPr>
-        <w:t>Behaviour Requirements</w:t>
-      </w:r>
-      <w:bookmarkEnd w:id="53"/>
+      <w:bookmarkStart w:id="52" w:name="_Toc113291707"/>
+      <w:proofErr w:type="spellStart"/>
+      <w:r>
+        <w:rPr>
+          <w:rFonts w:ascii="Arial" w:hAnsi="Arial"/>
+        </w:rPr>
+        <w:t>Behaviour</w:t>
+      </w:r>
+      <w:proofErr w:type="spellEnd"/>
+      <w:r>
+        <w:rPr>
+          <w:rFonts w:ascii="Arial" w:hAnsi="Arial"/>
+        </w:rPr>
+        <w:t xml:space="preserve"> Requirements</w:t>
+      </w:r>
+      <w:bookmarkEnd w:id="52"/>
     </w:p>
     <w:p>
       <w:pPr>
@@ -4605,7 +4721,6 @@
         <w:jc w:val="both"/>
       </w:pPr>
       <w:r>
-        <w:lastRenderedPageBreak/>
         <w:t>TO DO: Provide a use case diagram which shows the entire system and all possible actors. Do not include detailed use case descriptions (these will be needed when you will be working on the Test Plan), but make sure to include a short description of what every use-case is, who are the actors in your diagram.&gt;</w:t>
       </w:r>
     </w:p>
@@ -4647,7 +4762,7 @@
           <w:color w:val="FFFFFF"/>
         </w:rPr>
       </w:pPr>
-      <w:bookmarkStart w:id="54" w:name="_Toc113291708"/>
+      <w:bookmarkStart w:id="53" w:name="_Toc113291708"/>
       <w:r>
         <w:rPr>
           <w:rFonts w:ascii="Arial" w:hAnsi="Arial"/>
@@ -4655,7 +4770,7 @@
         </w:rPr>
         <w:t>Other Non-functional Requirements</w:t>
       </w:r>
-      <w:bookmarkEnd w:id="54"/>
+      <w:bookmarkEnd w:id="53"/>
     </w:p>
     <w:p>
       <w:pPr>
@@ -4668,16 +4783,16 @@
           <w:rFonts w:ascii="Arial" w:hAnsi="Arial"/>
         </w:rPr>
       </w:pPr>
-      <w:bookmarkStart w:id="55" w:name="_Toc439994690"/>
-      <w:bookmarkStart w:id="56" w:name="_Toc113291709"/>
+      <w:bookmarkStart w:id="54" w:name="_Toc439994690"/>
+      <w:bookmarkStart w:id="55" w:name="_Toc113291709"/>
       <w:r>
         <w:rPr>
           <w:rFonts w:ascii="Arial" w:hAnsi="Arial"/>
         </w:rPr>
         <w:t>Performance Requirements</w:t>
       </w:r>
+      <w:bookmarkEnd w:id="54"/>
       <w:bookmarkEnd w:id="55"/>
-      <w:bookmarkEnd w:id="56"/>
     </w:p>
     <w:p>
       <w:pPr>
@@ -4703,7 +4818,23 @@
         <w:jc w:val="both"/>
       </w:pPr>
       <w:r>
-        <w:t>TODO: Provide relevant performance requirements based on the information you collected from the client. For example you can say “1. Any transaction will not take more than 10 seconds, etc…&gt;</w:t>
+        <w:t xml:space="preserve">TODO: Provide relevant performance requirements based on the information you collected from the client. For </w:t>
+      </w:r>
+      <w:proofErr w:type="gramStart"/>
+      <w:r>
+        <w:t>example</w:t>
+      </w:r>
+      <w:proofErr w:type="gramEnd"/>
+      <w:r>
+        <w:t xml:space="preserve"> you can say “1. Any transaction will not take more than 10 seconds, </w:t>
+      </w:r>
+      <w:proofErr w:type="spellStart"/>
+      <w:r>
+        <w:t>etc</w:t>
+      </w:r>
+      <w:proofErr w:type="spellEnd"/>
+      <w:r>
+        <w:t>…&gt;</w:t>
       </w:r>
     </w:p>
     <w:p>
@@ -4735,16 +4866,16 @@
           <w:rFonts w:ascii="Arial" w:hAnsi="Arial"/>
         </w:rPr>
       </w:pPr>
-      <w:bookmarkStart w:id="57" w:name="_Toc113291710"/>
-      <w:bookmarkStart w:id="58" w:name="_Toc439994691"/>
+      <w:bookmarkStart w:id="56" w:name="_Toc113291710"/>
+      <w:bookmarkStart w:id="57" w:name="_Toc439994691"/>
       <w:r>
         <w:rPr>
           <w:rFonts w:ascii="Arial" w:hAnsi="Arial"/>
         </w:rPr>
         <w:t>Safety and Security Requirements</w:t>
       </w:r>
+      <w:bookmarkEnd w:id="56"/>
       <w:bookmarkEnd w:id="57"/>
-      <w:bookmarkEnd w:id="58"/>
     </w:p>
     <w:p>
       <w:pPr>
@@ -4789,7 +4920,6 @@
         <w:jc w:val="both"/>
       </w:pPr>
       <w:r>
-        <w:lastRenderedPageBreak/>
         <w:t>Provide relevant safety requirements based on your interview with the client or, on your expectation for the product.</w:t>
       </w:r>
     </w:p>
@@ -4817,16 +4947,17 @@
           <w:rFonts w:ascii="Arial" w:hAnsi="Arial"/>
         </w:rPr>
       </w:pPr>
-      <w:bookmarkStart w:id="59" w:name="_Toc113291711"/>
-      <w:bookmarkStart w:id="60" w:name="_Toc439994693"/>
-      <w:r>
-        <w:rPr>
-          <w:rFonts w:ascii="Arial" w:hAnsi="Arial"/>
-        </w:rPr>
+      <w:bookmarkStart w:id="58" w:name="_Toc113291711"/>
+      <w:bookmarkStart w:id="59" w:name="_Toc439994693"/>
+      <w:r>
+        <w:rPr>
+          <w:rFonts w:ascii="Arial" w:hAnsi="Arial"/>
+        </w:rPr>
+        <w:lastRenderedPageBreak/>
         <w:t>Software Quality Attributes</w:t>
       </w:r>
+      <w:bookmarkEnd w:id="58"/>
       <w:bookmarkEnd w:id="59"/>
-      <w:bookmarkEnd w:id="60"/>
     </w:p>
     <w:p>
       <w:pPr>
@@ -4858,7 +4989,15 @@
         <w:jc w:val="both"/>
       </w:pPr>
       <w:r>
-        <w:t>TODO: Use subsections (e.g., 4.3.1 Reliability, 4.3.2 Portability, etc…) provide requirements related to the different software quality attributes. Base the information you include in these subsections on the material you have learned in the class. Make sure, that you do not just write “This software shall be maintainable…” Indicate how you plan to achieve it, etc.&gt;</w:t>
+        <w:t xml:space="preserve">TODO: Use subsections (e.g., 4.3.1 Reliability, 4.3.2 Portability, </w:t>
+      </w:r>
+      <w:proofErr w:type="spellStart"/>
+      <w:r>
+        <w:t>etc</w:t>
+      </w:r>
+      <w:proofErr w:type="spellEnd"/>
+      <w:r>
+        <w:t>…) provide requirements related to the different software quality attributes. Base the information you include in these subsections on the material you have learned in the class. Make sure, that you do not just write “This software shall be maintainable…” Indicate how you plan to achieve it, etc.&gt;</w:t>
       </w:r>
     </w:p>
     <w:p>
@@ -4909,8 +5048,8 @@
           <w:color w:val="FFFFFF"/>
         </w:rPr>
       </w:pPr>
-      <w:bookmarkStart w:id="61" w:name="_Toc113291712"/>
-      <w:bookmarkStart w:id="62" w:name="_Toc439994695"/>
+      <w:bookmarkStart w:id="60" w:name="_Toc113291712"/>
+      <w:bookmarkStart w:id="61" w:name="_Toc439994695"/>
       <w:r>
         <w:rPr>
           <w:rFonts w:ascii="Arial" w:hAnsi="Arial"/>
@@ -4918,8 +5057,8 @@
         </w:rPr>
         <w:t>Other Requirements</w:t>
       </w:r>
+      <w:bookmarkEnd w:id="60"/>
       <w:bookmarkEnd w:id="61"/>
-      <w:bookmarkEnd w:id="62"/>
     </w:p>
     <w:p>
       <w:pPr>
@@ -4951,224 +5090,224 @@
       <w:r>
         <w:t>&gt;</w:t>
       </w:r>
-      <w:bookmarkStart w:id="63" w:name="_Toc439994696"/>
-    </w:p>
-    <w:p>
-      <w:pPr>
-        <w:pStyle w:val="template"/>
-      </w:pPr>
-    </w:p>
-    <w:p>
-      <w:pPr>
-        <w:pStyle w:val="template"/>
-      </w:pPr>
-    </w:p>
-    <w:p>
-      <w:pPr>
-        <w:pStyle w:val="template"/>
-      </w:pPr>
-    </w:p>
-    <w:p>
-      <w:pPr>
-        <w:pStyle w:val="template"/>
-      </w:pPr>
-    </w:p>
-    <w:p>
-      <w:pPr>
-        <w:pStyle w:val="template"/>
-      </w:pPr>
-    </w:p>
-    <w:p>
-      <w:pPr>
-        <w:pStyle w:val="template"/>
-      </w:pPr>
-    </w:p>
-    <w:p>
-      <w:pPr>
-        <w:pStyle w:val="template"/>
-      </w:pPr>
-    </w:p>
-    <w:p>
-      <w:pPr>
-        <w:pStyle w:val="template"/>
-      </w:pPr>
-    </w:p>
-    <w:p>
-      <w:pPr>
-        <w:pStyle w:val="template"/>
-      </w:pPr>
-    </w:p>
-    <w:p>
-      <w:pPr>
-        <w:pStyle w:val="template"/>
-      </w:pPr>
-    </w:p>
-    <w:p>
-      <w:pPr>
-        <w:pStyle w:val="template"/>
-      </w:pPr>
-    </w:p>
-    <w:p>
-      <w:pPr>
-        <w:pStyle w:val="template"/>
-      </w:pPr>
-    </w:p>
-    <w:p>
-      <w:pPr>
-        <w:pStyle w:val="template"/>
-      </w:pPr>
-    </w:p>
-    <w:p>
-      <w:pPr>
-        <w:pStyle w:val="template"/>
-      </w:pPr>
-    </w:p>
-    <w:p>
-      <w:pPr>
-        <w:pStyle w:val="template"/>
-      </w:pPr>
-    </w:p>
-    <w:p>
-      <w:pPr>
-        <w:pStyle w:val="template"/>
-      </w:pPr>
-    </w:p>
-    <w:p>
-      <w:pPr>
-        <w:pStyle w:val="template"/>
-      </w:pPr>
-    </w:p>
-    <w:p>
-      <w:pPr>
-        <w:pStyle w:val="template"/>
-      </w:pPr>
-    </w:p>
-    <w:p>
-      <w:pPr>
-        <w:pStyle w:val="template"/>
-      </w:pPr>
-    </w:p>
-    <w:p>
-      <w:pPr>
-        <w:pStyle w:val="template"/>
-      </w:pPr>
-    </w:p>
-    <w:p>
-      <w:pPr>
-        <w:pStyle w:val="template"/>
-      </w:pPr>
-    </w:p>
-    <w:p>
-      <w:pPr>
-        <w:pStyle w:val="template"/>
-      </w:pPr>
-    </w:p>
-    <w:p>
-      <w:pPr>
-        <w:pStyle w:val="template"/>
-      </w:pPr>
-    </w:p>
-    <w:p>
-      <w:pPr>
-        <w:pStyle w:val="template"/>
-      </w:pPr>
-    </w:p>
-    <w:p>
-      <w:pPr>
-        <w:pStyle w:val="template"/>
-      </w:pPr>
-    </w:p>
-    <w:p>
-      <w:pPr>
-        <w:pStyle w:val="template"/>
-      </w:pPr>
-    </w:p>
-    <w:p>
-      <w:pPr>
-        <w:pStyle w:val="template"/>
-      </w:pPr>
-    </w:p>
-    <w:p>
-      <w:pPr>
-        <w:pStyle w:val="template"/>
-      </w:pPr>
-    </w:p>
-    <w:p>
-      <w:pPr>
-        <w:pStyle w:val="template"/>
-      </w:pPr>
-    </w:p>
-    <w:p>
-      <w:pPr>
-        <w:pStyle w:val="template"/>
-      </w:pPr>
-    </w:p>
-    <w:p>
-      <w:pPr>
-        <w:pStyle w:val="template"/>
-      </w:pPr>
-    </w:p>
-    <w:p>
-      <w:pPr>
-        <w:pStyle w:val="template"/>
-      </w:pPr>
-    </w:p>
-    <w:p>
-      <w:pPr>
-        <w:pStyle w:val="template"/>
-      </w:pPr>
-    </w:p>
-    <w:p>
-      <w:pPr>
-        <w:pStyle w:val="template"/>
-      </w:pPr>
-    </w:p>
-    <w:p>
-      <w:pPr>
-        <w:pStyle w:val="template"/>
-      </w:pPr>
-    </w:p>
-    <w:p>
-      <w:pPr>
-        <w:pStyle w:val="template"/>
-      </w:pPr>
-    </w:p>
-    <w:p>
-      <w:pPr>
-        <w:pStyle w:val="template"/>
-      </w:pPr>
-    </w:p>
-    <w:p>
-      <w:pPr>
-        <w:pStyle w:val="template"/>
-      </w:pPr>
-    </w:p>
-    <w:p>
-      <w:pPr>
-        <w:pStyle w:val="template"/>
-      </w:pPr>
-    </w:p>
-    <w:p>
-      <w:pPr>
-        <w:pStyle w:val="template"/>
-      </w:pPr>
-    </w:p>
-    <w:p>
-      <w:pPr>
-        <w:pStyle w:val="template"/>
-      </w:pPr>
-    </w:p>
-    <w:p>
-      <w:pPr>
-        <w:pStyle w:val="template"/>
-      </w:pPr>
-    </w:p>
-    <w:p>
-      <w:pPr>
-        <w:pStyle w:val="template"/>
-      </w:pPr>
-    </w:p>
-    <w:bookmarkEnd w:id="63"/>
+      <w:bookmarkStart w:id="62" w:name="_Toc439994696"/>
+    </w:p>
+    <w:p>
+      <w:pPr>
+        <w:pStyle w:val="template"/>
+      </w:pPr>
+    </w:p>
+    <w:p>
+      <w:pPr>
+        <w:pStyle w:val="template"/>
+      </w:pPr>
+    </w:p>
+    <w:p>
+      <w:pPr>
+        <w:pStyle w:val="template"/>
+      </w:pPr>
+    </w:p>
+    <w:p>
+      <w:pPr>
+        <w:pStyle w:val="template"/>
+      </w:pPr>
+    </w:p>
+    <w:p>
+      <w:pPr>
+        <w:pStyle w:val="template"/>
+      </w:pPr>
+    </w:p>
+    <w:p>
+      <w:pPr>
+        <w:pStyle w:val="template"/>
+      </w:pPr>
+    </w:p>
+    <w:p>
+      <w:pPr>
+        <w:pStyle w:val="template"/>
+      </w:pPr>
+    </w:p>
+    <w:p>
+      <w:pPr>
+        <w:pStyle w:val="template"/>
+      </w:pPr>
+    </w:p>
+    <w:p>
+      <w:pPr>
+        <w:pStyle w:val="template"/>
+      </w:pPr>
+    </w:p>
+    <w:p>
+      <w:pPr>
+        <w:pStyle w:val="template"/>
+      </w:pPr>
+    </w:p>
+    <w:p>
+      <w:pPr>
+        <w:pStyle w:val="template"/>
+      </w:pPr>
+    </w:p>
+    <w:p>
+      <w:pPr>
+        <w:pStyle w:val="template"/>
+      </w:pPr>
+    </w:p>
+    <w:p>
+      <w:pPr>
+        <w:pStyle w:val="template"/>
+      </w:pPr>
+    </w:p>
+    <w:p>
+      <w:pPr>
+        <w:pStyle w:val="template"/>
+      </w:pPr>
+    </w:p>
+    <w:p>
+      <w:pPr>
+        <w:pStyle w:val="template"/>
+      </w:pPr>
+    </w:p>
+    <w:p>
+      <w:pPr>
+        <w:pStyle w:val="template"/>
+      </w:pPr>
+    </w:p>
+    <w:p>
+      <w:pPr>
+        <w:pStyle w:val="template"/>
+      </w:pPr>
+    </w:p>
+    <w:p>
+      <w:pPr>
+        <w:pStyle w:val="template"/>
+      </w:pPr>
+    </w:p>
+    <w:p>
+      <w:pPr>
+        <w:pStyle w:val="template"/>
+      </w:pPr>
+    </w:p>
+    <w:p>
+      <w:pPr>
+        <w:pStyle w:val="template"/>
+      </w:pPr>
+    </w:p>
+    <w:p>
+      <w:pPr>
+        <w:pStyle w:val="template"/>
+      </w:pPr>
+    </w:p>
+    <w:p>
+      <w:pPr>
+        <w:pStyle w:val="template"/>
+      </w:pPr>
+    </w:p>
+    <w:p>
+      <w:pPr>
+        <w:pStyle w:val="template"/>
+      </w:pPr>
+    </w:p>
+    <w:p>
+      <w:pPr>
+        <w:pStyle w:val="template"/>
+      </w:pPr>
+    </w:p>
+    <w:p>
+      <w:pPr>
+        <w:pStyle w:val="template"/>
+      </w:pPr>
+    </w:p>
+    <w:p>
+      <w:pPr>
+        <w:pStyle w:val="template"/>
+      </w:pPr>
+    </w:p>
+    <w:p>
+      <w:pPr>
+        <w:pStyle w:val="template"/>
+      </w:pPr>
+    </w:p>
+    <w:p>
+      <w:pPr>
+        <w:pStyle w:val="template"/>
+      </w:pPr>
+    </w:p>
+    <w:p>
+      <w:pPr>
+        <w:pStyle w:val="template"/>
+      </w:pPr>
+    </w:p>
+    <w:p>
+      <w:pPr>
+        <w:pStyle w:val="template"/>
+      </w:pPr>
+    </w:p>
+    <w:p>
+      <w:pPr>
+        <w:pStyle w:val="template"/>
+      </w:pPr>
+    </w:p>
+    <w:p>
+      <w:pPr>
+        <w:pStyle w:val="template"/>
+      </w:pPr>
+    </w:p>
+    <w:p>
+      <w:pPr>
+        <w:pStyle w:val="template"/>
+      </w:pPr>
+    </w:p>
+    <w:p>
+      <w:pPr>
+        <w:pStyle w:val="template"/>
+      </w:pPr>
+    </w:p>
+    <w:p>
+      <w:pPr>
+        <w:pStyle w:val="template"/>
+      </w:pPr>
+    </w:p>
+    <w:p>
+      <w:pPr>
+        <w:pStyle w:val="template"/>
+      </w:pPr>
+    </w:p>
+    <w:p>
+      <w:pPr>
+        <w:pStyle w:val="template"/>
+      </w:pPr>
+    </w:p>
+    <w:p>
+      <w:pPr>
+        <w:pStyle w:val="template"/>
+      </w:pPr>
+    </w:p>
+    <w:p>
+      <w:pPr>
+        <w:pStyle w:val="template"/>
+      </w:pPr>
+    </w:p>
+    <w:p>
+      <w:pPr>
+        <w:pStyle w:val="template"/>
+      </w:pPr>
+    </w:p>
+    <w:p>
+      <w:pPr>
+        <w:pStyle w:val="template"/>
+      </w:pPr>
+    </w:p>
+    <w:p>
+      <w:pPr>
+        <w:pStyle w:val="template"/>
+      </w:pPr>
+    </w:p>
+    <w:p>
+      <w:pPr>
+        <w:pStyle w:val="template"/>
+      </w:pPr>
+    </w:p>
+    <w:bookmarkEnd w:id="62"/>
     <w:p/>
     <w:p/>
     <w:p/>
@@ -5190,7 +5329,7 @@
           <w:color w:val="FFFFFF"/>
         </w:rPr>
       </w:pPr>
-      <w:bookmarkStart w:id="64" w:name="_Toc113291713"/>
+      <w:bookmarkStart w:id="63" w:name="_Toc113291713"/>
       <w:r>
         <w:rPr>
           <w:rFonts w:ascii="Arial" w:hAnsi="Arial"/>
@@ -5198,7 +5337,7 @@
         </w:rPr>
         <w:t>Appendix A – Data Dictionary</w:t>
       </w:r>
-      <w:bookmarkEnd w:id="64"/>
+      <w:bookmarkEnd w:id="63"/>
     </w:p>
     <w:p/>
     <w:p>
@@ -5288,8 +5427,8 @@
           <w:color w:val="FFFFFF"/>
         </w:rPr>
       </w:pPr>
-      <w:bookmarkStart w:id="65" w:name="_Toc439994698"/>
-      <w:bookmarkStart w:id="66" w:name="_Toc113291714"/>
+      <w:bookmarkStart w:id="64" w:name="_Toc439994698"/>
+      <w:bookmarkStart w:id="65" w:name="_Toc113291714"/>
       <w:r>
         <w:rPr>
           <w:rFonts w:ascii="Arial" w:hAnsi="Arial"/>
@@ -5297,48 +5436,170 @@
         </w:rPr>
         <w:t>Appendix B</w:t>
       </w:r>
+      <w:bookmarkEnd w:id="64"/>
+      <w:r>
+        <w:rPr>
+          <w:rFonts w:ascii="Arial" w:hAnsi="Arial"/>
+          <w:color w:val="FFFFFF"/>
+        </w:rPr>
+        <w:t xml:space="preserve"> - Group Log</w:t>
+      </w:r>
       <w:bookmarkEnd w:id="65"/>
-      <w:r>
-        <w:rPr>
-          <w:rFonts w:ascii="Arial" w:hAnsi="Arial"/>
-          <w:color w:val="FFFFFF"/>
-        </w:rPr>
-        <w:t xml:space="preserve"> - Group Log</w:t>
-      </w:r>
+    </w:p>
+    <w:p>
+      <w:pPr>
+        <w:pStyle w:val="template"/>
+        <w:jc w:val="both"/>
+      </w:pPr>
+      <w:r>
+        <w:t>&lt;Please include here all the minutes from your group meetings, your group activities, and any other relevant information that will assist the Teaching Assistant to determine the effort put forth to produce this document&gt;</w:t>
+      </w:r>
+    </w:p>
+    <w:p>
+      <w:pPr>
+        <w:pStyle w:val="template"/>
+        <w:jc w:val="both"/>
+      </w:pPr>
+    </w:p>
+    <w:p>
+      <w:pPr>
+        <w:pStyle w:val="template"/>
+        <w:jc w:val="both"/>
+      </w:pPr>
+      <w:r>
+        <w:t>Sept. 27 2:40pm</w:t>
+      </w:r>
+      <w:r>
+        <w:t xml:space="preserve"> to 6pm</w:t>
+      </w:r>
+    </w:p>
+    <w:p>
+      <w:pPr>
+        <w:pStyle w:val="template"/>
+        <w:jc w:val="both"/>
+      </w:pPr>
+    </w:p>
+    <w:p>
+      <w:pPr>
+        <w:pStyle w:val="template"/>
+        <w:numPr>
+          <w:ilvl w:val="0"/>
+          <w:numId w:val="3"/>
+        </w:numPr>
+        <w:jc w:val="both"/>
+      </w:pPr>
+      <w:r>
+        <w:t>Come up with ideas of what we want to do for the project</w:t>
+      </w:r>
+    </w:p>
+    <w:p>
+      <w:pPr>
+        <w:pStyle w:val="template"/>
+        <w:numPr>
+          <w:ilvl w:val="0"/>
+          <w:numId w:val="3"/>
+        </w:numPr>
+        <w:jc w:val="both"/>
+      </w:pPr>
+      <w:r>
+        <w:t>Choose and implement the idea</w:t>
+      </w:r>
+    </w:p>
+    <w:p>
+      <w:pPr>
+        <w:pStyle w:val="template"/>
+        <w:numPr>
+          <w:ilvl w:val="0"/>
+          <w:numId w:val="3"/>
+        </w:numPr>
+        <w:jc w:val="both"/>
+      </w:pPr>
+      <w:r>
+        <w:t>Sketch the interface of the web application</w:t>
+      </w:r>
+    </w:p>
+    <w:p>
+      <w:pPr>
+        <w:pStyle w:val="template"/>
+        <w:numPr>
+          <w:ilvl w:val="0"/>
+          <w:numId w:val="3"/>
+        </w:numPr>
+        <w:jc w:val="both"/>
+      </w:pPr>
+      <w:r>
+        <w:t>Discuss what language we want to use</w:t>
+      </w:r>
+    </w:p>
+    <w:p>
+      <w:pPr>
+        <w:pStyle w:val="template"/>
+        <w:numPr>
+          <w:ilvl w:val="0"/>
+          <w:numId w:val="3"/>
+        </w:numPr>
+        <w:jc w:val="both"/>
+      </w:pPr>
+      <w:r>
+        <w:t>Started the SRS document</w:t>
+      </w:r>
+    </w:p>
+    <w:p>
+      <w:pPr>
+        <w:pStyle w:val="template"/>
+        <w:ind w:left="720"/>
+        <w:jc w:val="both"/>
+      </w:pPr>
+    </w:p>
+    <w:p>
+      <w:pPr>
+        <w:pStyle w:val="template"/>
+        <w:jc w:val="both"/>
+      </w:pPr>
+      <w:r>
+        <w:t>Oct. 3 11:30am</w:t>
+      </w:r>
+      <w:r>
+        <w:t xml:space="preserve"> to 12:30pm</w:t>
+      </w:r>
+    </w:p>
+    <w:p>
+      <w:pPr>
+        <w:pStyle w:val="template"/>
+        <w:numPr>
+          <w:ilvl w:val="0"/>
+          <w:numId w:val="3"/>
+        </w:numPr>
+        <w:jc w:val="both"/>
+      </w:pPr>
+      <w:r>
+        <w:t>Divide sections between team members</w:t>
+      </w:r>
+    </w:p>
+    <w:p>
+      <w:pPr>
+        <w:pStyle w:val="template"/>
+        <w:numPr>
+          <w:ilvl w:val="0"/>
+          <w:numId w:val="3"/>
+        </w:numPr>
+        <w:jc w:val="both"/>
+      </w:pPr>
+      <w:r>
+        <w:t>Review what was done on the document</w:t>
+      </w:r>
+    </w:p>
+    <w:p>
+      <w:pPr>
+        <w:pStyle w:val="template"/>
+        <w:numPr>
+          <w:ilvl w:val="0"/>
+          <w:numId w:val="3"/>
+        </w:numPr>
+        <w:jc w:val="both"/>
+      </w:pPr>
+      <w:bookmarkStart w:id="66" w:name="_GoBack"/>
       <w:bookmarkEnd w:id="66"/>
-    </w:p>
-    <w:p>
-      <w:pPr>
-        <w:pStyle w:val="template"/>
-        <w:jc w:val="both"/>
-      </w:pPr>
-      <w:r>
-        <w:t>&lt;Please include here all the minutes from your group meetings, your group activities, and any other relevant information that will assist the Teaching Assistant to determine the effort put forth to produce this document&gt;</w:t>
-      </w:r>
-    </w:p>
-    <w:p>
-      <w:pPr>
-        <w:pStyle w:val="template"/>
-        <w:jc w:val="both"/>
-      </w:pPr>
-    </w:p>
-    <w:p>
-      <w:pPr>
-        <w:pStyle w:val="template"/>
-        <w:jc w:val="both"/>
-      </w:pPr>
-      <w:r>
-        <w:t>Sept. 27 2:40pm</w:t>
-      </w:r>
-    </w:p>
-    <w:p>
-      <w:pPr>
-        <w:pStyle w:val="template"/>
-        <w:jc w:val="both"/>
-      </w:pPr>
-      <w:r>
-        <w:t>Oct. 3 11:30am</w:t>
-      </w:r>
     </w:p>
     <w:sectPr>
       <w:headerReference w:type="default" r:id="rId11"/>
@@ -8791,7 +9052,7 @@
 </file>
 
 <file path=customXml/itemProps1.xml><?xml version="1.0" encoding="utf-8"?>
-<ds:datastoreItem xmlns:ds="http://schemas.openxmlformats.org/officeDocument/2006/customXml" ds:itemID="{6AE58FB5-E056-4E82-A068-F1A982C6DC33}">
+<ds:datastoreItem xmlns:ds="http://schemas.openxmlformats.org/officeDocument/2006/customXml" ds:itemID="{E6D7061A-4980-4C13-9A4A-5756E53B20FD}">
   <ds:schemaRefs>
     <ds:schemaRef ds:uri="http://schemas.openxmlformats.org/officeDocument/2006/bibliography"/>
   </ds:schemaRefs>

--- a/GroupSchedule_srs.docx
+++ b/GroupSchedule_srs.docx
@@ -4938,6 +4938,65 @@
     </w:p>
     <w:p>
       <w:pPr>
+        <w:pStyle w:val="template"/>
+        <w:ind w:left="360"/>
+        <w:jc w:val="both"/>
+      </w:pPr>
+    </w:p>
+    <w:p>
+      <w:pPr>
+        <w:pStyle w:val="template"/>
+        <w:numPr>
+          <w:ilvl w:val="0"/>
+          <w:numId w:val="3"/>
+        </w:numPr>
+        <w:jc w:val="both"/>
+      </w:pPr>
+      <w:r>
+        <w:t>Passwords will be encrypted to protect our users</w:t>
+      </w:r>
+    </w:p>
+    <w:p>
+      <w:pPr>
+        <w:pStyle w:val="ListParagraph"/>
+      </w:pPr>
+    </w:p>
+    <w:p>
+      <w:pPr>
+        <w:pStyle w:val="template"/>
+        <w:numPr>
+          <w:ilvl w:val="0"/>
+          <w:numId w:val="3"/>
+        </w:numPr>
+        <w:jc w:val="both"/>
+      </w:pPr>
+      <w:r>
+        <w:lastRenderedPageBreak/>
+        <w:t>An account can only be made under one e-mail</w:t>
+      </w:r>
+    </w:p>
+    <w:p>
+      <w:pPr>
+        <w:pStyle w:val="ListParagraph"/>
+      </w:pPr>
+    </w:p>
+    <w:p>
+      <w:pPr>
+        <w:pStyle w:val="template"/>
+        <w:numPr>
+          <w:ilvl w:val="0"/>
+          <w:numId w:val="3"/>
+        </w:numPr>
+        <w:jc w:val="both"/>
+      </w:pPr>
+      <w:bookmarkStart w:id="58" w:name="_GoBack"/>
+      <w:bookmarkEnd w:id="58"/>
+      <w:r>
+        <w:t xml:space="preserve"> </w:t>
+      </w:r>
+    </w:p>
+    <w:p>
+      <w:pPr>
         <w:pStyle w:val="Heading2"/>
         <w:numPr>
           <w:ilvl w:val="1"/>
@@ -4947,17 +5006,16 @@
           <w:rFonts w:ascii="Arial" w:hAnsi="Arial"/>
         </w:rPr>
       </w:pPr>
-      <w:bookmarkStart w:id="58" w:name="_Toc113291711"/>
-      <w:bookmarkStart w:id="59" w:name="_Toc439994693"/>
-      <w:r>
-        <w:rPr>
-          <w:rFonts w:ascii="Arial" w:hAnsi="Arial"/>
-        </w:rPr>
-        <w:lastRenderedPageBreak/>
+      <w:bookmarkStart w:id="59" w:name="_Toc113291711"/>
+      <w:bookmarkStart w:id="60" w:name="_Toc439994693"/>
+      <w:r>
+        <w:rPr>
+          <w:rFonts w:ascii="Arial" w:hAnsi="Arial"/>
+        </w:rPr>
         <w:t>Software Quality Attributes</w:t>
       </w:r>
-      <w:bookmarkEnd w:id="58"/>
       <w:bookmarkEnd w:id="59"/>
+      <w:bookmarkEnd w:id="60"/>
     </w:p>
     <w:p>
       <w:pPr>
@@ -5048,8 +5106,8 @@
           <w:color w:val="FFFFFF"/>
         </w:rPr>
       </w:pPr>
-      <w:bookmarkStart w:id="60" w:name="_Toc113291712"/>
-      <w:bookmarkStart w:id="61" w:name="_Toc439994695"/>
+      <w:bookmarkStart w:id="61" w:name="_Toc113291712"/>
+      <w:bookmarkStart w:id="62" w:name="_Toc439994695"/>
       <w:r>
         <w:rPr>
           <w:rFonts w:ascii="Arial" w:hAnsi="Arial"/>
@@ -5057,8 +5115,8 @@
         </w:rPr>
         <w:t>Other Requirements</w:t>
       </w:r>
-      <w:bookmarkEnd w:id="60"/>
       <w:bookmarkEnd w:id="61"/>
+      <w:bookmarkEnd w:id="62"/>
     </w:p>
     <w:p>
       <w:pPr>
@@ -5090,224 +5148,224 @@
       <w:r>
         <w:t>&gt;</w:t>
       </w:r>
-      <w:bookmarkStart w:id="62" w:name="_Toc439994696"/>
-    </w:p>
-    <w:p>
-      <w:pPr>
-        <w:pStyle w:val="template"/>
-      </w:pPr>
-    </w:p>
-    <w:p>
-      <w:pPr>
-        <w:pStyle w:val="template"/>
-      </w:pPr>
-    </w:p>
-    <w:p>
-      <w:pPr>
-        <w:pStyle w:val="template"/>
-      </w:pPr>
-    </w:p>
-    <w:p>
-      <w:pPr>
-        <w:pStyle w:val="template"/>
-      </w:pPr>
-    </w:p>
-    <w:p>
-      <w:pPr>
-        <w:pStyle w:val="template"/>
-      </w:pPr>
-    </w:p>
-    <w:p>
-      <w:pPr>
-        <w:pStyle w:val="template"/>
-      </w:pPr>
-    </w:p>
-    <w:p>
-      <w:pPr>
-        <w:pStyle w:val="template"/>
-      </w:pPr>
-    </w:p>
-    <w:p>
-      <w:pPr>
-        <w:pStyle w:val="template"/>
-      </w:pPr>
-    </w:p>
-    <w:p>
-      <w:pPr>
-        <w:pStyle w:val="template"/>
-      </w:pPr>
-    </w:p>
-    <w:p>
-      <w:pPr>
-        <w:pStyle w:val="template"/>
-      </w:pPr>
-    </w:p>
-    <w:p>
-      <w:pPr>
-        <w:pStyle w:val="template"/>
-      </w:pPr>
-    </w:p>
-    <w:p>
-      <w:pPr>
-        <w:pStyle w:val="template"/>
-      </w:pPr>
-    </w:p>
-    <w:p>
-      <w:pPr>
-        <w:pStyle w:val="template"/>
-      </w:pPr>
-    </w:p>
-    <w:p>
-      <w:pPr>
-        <w:pStyle w:val="template"/>
-      </w:pPr>
-    </w:p>
-    <w:p>
-      <w:pPr>
-        <w:pStyle w:val="template"/>
-      </w:pPr>
-    </w:p>
-    <w:p>
-      <w:pPr>
-        <w:pStyle w:val="template"/>
-      </w:pPr>
-    </w:p>
-    <w:p>
-      <w:pPr>
-        <w:pStyle w:val="template"/>
-      </w:pPr>
-    </w:p>
-    <w:p>
-      <w:pPr>
-        <w:pStyle w:val="template"/>
-      </w:pPr>
-    </w:p>
-    <w:p>
-      <w:pPr>
-        <w:pStyle w:val="template"/>
-      </w:pPr>
-    </w:p>
-    <w:p>
-      <w:pPr>
-        <w:pStyle w:val="template"/>
-      </w:pPr>
-    </w:p>
-    <w:p>
-      <w:pPr>
-        <w:pStyle w:val="template"/>
-      </w:pPr>
-    </w:p>
-    <w:p>
-      <w:pPr>
-        <w:pStyle w:val="template"/>
-      </w:pPr>
-    </w:p>
-    <w:p>
-      <w:pPr>
-        <w:pStyle w:val="template"/>
-      </w:pPr>
-    </w:p>
-    <w:p>
-      <w:pPr>
-        <w:pStyle w:val="template"/>
-      </w:pPr>
-    </w:p>
-    <w:p>
-      <w:pPr>
-        <w:pStyle w:val="template"/>
-      </w:pPr>
-    </w:p>
-    <w:p>
-      <w:pPr>
-        <w:pStyle w:val="template"/>
-      </w:pPr>
-    </w:p>
-    <w:p>
-      <w:pPr>
-        <w:pStyle w:val="template"/>
-      </w:pPr>
-    </w:p>
-    <w:p>
-      <w:pPr>
-        <w:pStyle w:val="template"/>
-      </w:pPr>
-    </w:p>
-    <w:p>
-      <w:pPr>
-        <w:pStyle w:val="template"/>
-      </w:pPr>
-    </w:p>
-    <w:p>
-      <w:pPr>
-        <w:pStyle w:val="template"/>
-      </w:pPr>
-    </w:p>
-    <w:p>
-      <w:pPr>
-        <w:pStyle w:val="template"/>
-      </w:pPr>
-    </w:p>
-    <w:p>
-      <w:pPr>
-        <w:pStyle w:val="template"/>
-      </w:pPr>
-    </w:p>
-    <w:p>
-      <w:pPr>
-        <w:pStyle w:val="template"/>
-      </w:pPr>
-    </w:p>
-    <w:p>
-      <w:pPr>
-        <w:pStyle w:val="template"/>
-      </w:pPr>
-    </w:p>
-    <w:p>
-      <w:pPr>
-        <w:pStyle w:val="template"/>
-      </w:pPr>
-    </w:p>
-    <w:p>
-      <w:pPr>
-        <w:pStyle w:val="template"/>
-      </w:pPr>
-    </w:p>
-    <w:p>
-      <w:pPr>
-        <w:pStyle w:val="template"/>
-      </w:pPr>
-    </w:p>
-    <w:p>
-      <w:pPr>
-        <w:pStyle w:val="template"/>
-      </w:pPr>
-    </w:p>
-    <w:p>
-      <w:pPr>
-        <w:pStyle w:val="template"/>
-      </w:pPr>
-    </w:p>
-    <w:p>
-      <w:pPr>
-        <w:pStyle w:val="template"/>
-      </w:pPr>
-    </w:p>
-    <w:p>
-      <w:pPr>
-        <w:pStyle w:val="template"/>
-      </w:pPr>
-    </w:p>
-    <w:p>
-      <w:pPr>
-        <w:pStyle w:val="template"/>
-      </w:pPr>
-    </w:p>
-    <w:p>
-      <w:pPr>
-        <w:pStyle w:val="template"/>
-      </w:pPr>
-    </w:p>
-    <w:bookmarkEnd w:id="62"/>
+      <w:bookmarkStart w:id="63" w:name="_Toc439994696"/>
+    </w:p>
+    <w:p>
+      <w:pPr>
+        <w:pStyle w:val="template"/>
+      </w:pPr>
+    </w:p>
+    <w:p>
+      <w:pPr>
+        <w:pStyle w:val="template"/>
+      </w:pPr>
+    </w:p>
+    <w:p>
+      <w:pPr>
+        <w:pStyle w:val="template"/>
+      </w:pPr>
+    </w:p>
+    <w:p>
+      <w:pPr>
+        <w:pStyle w:val="template"/>
+      </w:pPr>
+    </w:p>
+    <w:p>
+      <w:pPr>
+        <w:pStyle w:val="template"/>
+      </w:pPr>
+    </w:p>
+    <w:p>
+      <w:pPr>
+        <w:pStyle w:val="template"/>
+      </w:pPr>
+    </w:p>
+    <w:p>
+      <w:pPr>
+        <w:pStyle w:val="template"/>
+      </w:pPr>
+    </w:p>
+    <w:p>
+      <w:pPr>
+        <w:pStyle w:val="template"/>
+      </w:pPr>
+    </w:p>
+    <w:p>
+      <w:pPr>
+        <w:pStyle w:val="template"/>
+      </w:pPr>
+    </w:p>
+    <w:p>
+      <w:pPr>
+        <w:pStyle w:val="template"/>
+      </w:pPr>
+    </w:p>
+    <w:p>
+      <w:pPr>
+        <w:pStyle w:val="template"/>
+      </w:pPr>
+    </w:p>
+    <w:p>
+      <w:pPr>
+        <w:pStyle w:val="template"/>
+      </w:pPr>
+    </w:p>
+    <w:p>
+      <w:pPr>
+        <w:pStyle w:val="template"/>
+      </w:pPr>
+    </w:p>
+    <w:p>
+      <w:pPr>
+        <w:pStyle w:val="template"/>
+      </w:pPr>
+    </w:p>
+    <w:p>
+      <w:pPr>
+        <w:pStyle w:val="template"/>
+      </w:pPr>
+    </w:p>
+    <w:p>
+      <w:pPr>
+        <w:pStyle w:val="template"/>
+      </w:pPr>
+    </w:p>
+    <w:p>
+      <w:pPr>
+        <w:pStyle w:val="template"/>
+      </w:pPr>
+    </w:p>
+    <w:p>
+      <w:pPr>
+        <w:pStyle w:val="template"/>
+      </w:pPr>
+    </w:p>
+    <w:p>
+      <w:pPr>
+        <w:pStyle w:val="template"/>
+      </w:pPr>
+    </w:p>
+    <w:p>
+      <w:pPr>
+        <w:pStyle w:val="template"/>
+      </w:pPr>
+    </w:p>
+    <w:p>
+      <w:pPr>
+        <w:pStyle w:val="template"/>
+      </w:pPr>
+    </w:p>
+    <w:p>
+      <w:pPr>
+        <w:pStyle w:val="template"/>
+      </w:pPr>
+    </w:p>
+    <w:p>
+      <w:pPr>
+        <w:pStyle w:val="template"/>
+      </w:pPr>
+    </w:p>
+    <w:p>
+      <w:pPr>
+        <w:pStyle w:val="template"/>
+      </w:pPr>
+    </w:p>
+    <w:p>
+      <w:pPr>
+        <w:pStyle w:val="template"/>
+      </w:pPr>
+    </w:p>
+    <w:p>
+      <w:pPr>
+        <w:pStyle w:val="template"/>
+      </w:pPr>
+    </w:p>
+    <w:p>
+      <w:pPr>
+        <w:pStyle w:val="template"/>
+      </w:pPr>
+    </w:p>
+    <w:p>
+      <w:pPr>
+        <w:pStyle w:val="template"/>
+      </w:pPr>
+    </w:p>
+    <w:p>
+      <w:pPr>
+        <w:pStyle w:val="template"/>
+      </w:pPr>
+    </w:p>
+    <w:p>
+      <w:pPr>
+        <w:pStyle w:val="template"/>
+      </w:pPr>
+    </w:p>
+    <w:p>
+      <w:pPr>
+        <w:pStyle w:val="template"/>
+      </w:pPr>
+    </w:p>
+    <w:p>
+      <w:pPr>
+        <w:pStyle w:val="template"/>
+      </w:pPr>
+    </w:p>
+    <w:p>
+      <w:pPr>
+        <w:pStyle w:val="template"/>
+      </w:pPr>
+    </w:p>
+    <w:p>
+      <w:pPr>
+        <w:pStyle w:val="template"/>
+      </w:pPr>
+    </w:p>
+    <w:p>
+      <w:pPr>
+        <w:pStyle w:val="template"/>
+      </w:pPr>
+    </w:p>
+    <w:p>
+      <w:pPr>
+        <w:pStyle w:val="template"/>
+      </w:pPr>
+    </w:p>
+    <w:p>
+      <w:pPr>
+        <w:pStyle w:val="template"/>
+      </w:pPr>
+    </w:p>
+    <w:p>
+      <w:pPr>
+        <w:pStyle w:val="template"/>
+      </w:pPr>
+    </w:p>
+    <w:p>
+      <w:pPr>
+        <w:pStyle w:val="template"/>
+      </w:pPr>
+    </w:p>
+    <w:p>
+      <w:pPr>
+        <w:pStyle w:val="template"/>
+      </w:pPr>
+    </w:p>
+    <w:p>
+      <w:pPr>
+        <w:pStyle w:val="template"/>
+      </w:pPr>
+    </w:p>
+    <w:p>
+      <w:pPr>
+        <w:pStyle w:val="template"/>
+      </w:pPr>
+    </w:p>
+    <w:p>
+      <w:pPr>
+        <w:pStyle w:val="template"/>
+      </w:pPr>
+    </w:p>
+    <w:bookmarkEnd w:id="63"/>
     <w:p/>
     <w:p/>
     <w:p/>
@@ -5329,7 +5387,7 @@
           <w:color w:val="FFFFFF"/>
         </w:rPr>
       </w:pPr>
-      <w:bookmarkStart w:id="63" w:name="_Toc113291713"/>
+      <w:bookmarkStart w:id="64" w:name="_Toc113291713"/>
       <w:r>
         <w:rPr>
           <w:rFonts w:ascii="Arial" w:hAnsi="Arial"/>
@@ -5337,7 +5395,7 @@
         </w:rPr>
         <w:t>Appendix A – Data Dictionary</w:t>
       </w:r>
-      <w:bookmarkEnd w:id="63"/>
+      <w:bookmarkEnd w:id="64"/>
     </w:p>
     <w:p/>
     <w:p>
@@ -5427,8 +5485,8 @@
           <w:color w:val="FFFFFF"/>
         </w:rPr>
       </w:pPr>
-      <w:bookmarkStart w:id="64" w:name="_Toc439994698"/>
-      <w:bookmarkStart w:id="65" w:name="_Toc113291714"/>
+      <w:bookmarkStart w:id="65" w:name="_Toc439994698"/>
+      <w:bookmarkStart w:id="66" w:name="_Toc113291714"/>
       <w:r>
         <w:rPr>
           <w:rFonts w:ascii="Arial" w:hAnsi="Arial"/>
@@ -5436,7 +5494,7 @@
         </w:rPr>
         <w:t>Appendix B</w:t>
       </w:r>
-      <w:bookmarkEnd w:id="64"/>
+      <w:bookmarkEnd w:id="65"/>
       <w:r>
         <w:rPr>
           <w:rFonts w:ascii="Arial" w:hAnsi="Arial"/>
@@ -5444,7 +5502,7 @@
         </w:rPr>
         <w:t xml:space="preserve"> - Group Log</w:t>
       </w:r>
-      <w:bookmarkEnd w:id="65"/>
+      <w:bookmarkEnd w:id="66"/>
     </w:p>
     <w:p>
       <w:pPr>
@@ -5598,8 +5656,6 @@
         </w:numPr>
         <w:jc w:val="both"/>
       </w:pPr>
-      <w:bookmarkStart w:id="66" w:name="_GoBack"/>
-      <w:bookmarkEnd w:id="66"/>
     </w:p>
     <w:sectPr>
       <w:headerReference w:type="default" r:id="rId11"/>
@@ -9052,7 +9108,7 @@
 </file>
 
 <file path=customXml/itemProps1.xml><?xml version="1.0" encoding="utf-8"?>
-<ds:datastoreItem xmlns:ds="http://schemas.openxmlformats.org/officeDocument/2006/customXml" ds:itemID="{E6D7061A-4980-4C13-9A4A-5756E53B20FD}">
+<ds:datastoreItem xmlns:ds="http://schemas.openxmlformats.org/officeDocument/2006/customXml" ds:itemID="{828D6CB1-7EB0-4742-B715-AD7EE382AE2A}">
   <ds:schemaRefs>
     <ds:schemaRef ds:uri="http://schemas.openxmlformats.org/officeDocument/2006/bibliography"/>
   </ds:schemaRefs>

--- a/GroupSchedule_srs.docx
+++ b/GroupSchedule_srs.docx
@@ -99,21 +99,25 @@
       <w:pPr>
         <w:pStyle w:val="Title"/>
       </w:pPr>
+      <w:proofErr w:type="spellStart"/>
       <w:r>
         <w:rPr>
           <w:sz w:val="60"/>
         </w:rPr>
         <w:t>GroupScheduleWebApp</w:t>
       </w:r>
+      <w:proofErr w:type="spellEnd"/>
     </w:p>
     <w:p>
       <w:pPr>
         <w:pStyle w:val="ByLine"/>
         <w:spacing w:before="120" w:after="240"/>
       </w:pPr>
+      <w:proofErr w:type="gramStart"/>
       <w:r>
         <w:t>Version  0.001</w:t>
       </w:r>
+      <w:proofErr w:type="gramEnd"/>
     </w:p>
     <w:p>
       <w:pPr>
@@ -1496,11 +1500,19 @@
         </w:rPr>
         <w:tab/>
       </w:r>
-      <w:r>
-        <w:rPr>
-          <w:rFonts w:ascii="Arial" w:hAnsi="Arial"/>
-        </w:rPr>
-        <w:t>Behaviour Requirements</w:t>
+      <w:proofErr w:type="spellStart"/>
+      <w:r>
+        <w:rPr>
+          <w:rFonts w:ascii="Arial" w:hAnsi="Arial"/>
+        </w:rPr>
+        <w:t>Behaviour</w:t>
+      </w:r>
+      <w:proofErr w:type="spellEnd"/>
+      <w:r>
+        <w:rPr>
+          <w:rFonts w:ascii="Arial" w:hAnsi="Arial"/>
+        </w:rPr>
+        <w:t xml:space="preserve"> Requirements</w:t>
       </w:r>
       <w:r>
         <w:tab/>
@@ -2065,7 +2077,27 @@
           <w:i/>
           <w:sz w:val="22"/>
         </w:rPr>
-        <w:t>are more general and apply to any SRS. Please make sure to delete all of the comments before submitting the document</w:t>
+        <w:t xml:space="preserve">are more general and apply to any SRS. Please make sure to delete </w:t>
+      </w:r>
+      <w:proofErr w:type="gramStart"/>
+      <w:r>
+        <w:rPr>
+          <w:rFonts w:ascii="Arial" w:hAnsi="Arial"/>
+          <w:b w:val="0"/>
+          <w:i/>
+          <w:sz w:val="22"/>
+        </w:rPr>
+        <w:t>all of</w:t>
+      </w:r>
+      <w:proofErr w:type="gramEnd"/>
+      <w:r>
+        <w:rPr>
+          <w:rFonts w:ascii="Arial" w:hAnsi="Arial"/>
+          <w:b w:val="0"/>
+          <w:i/>
+          <w:sz w:val="22"/>
+        </w:rPr>
+        <w:t xml:space="preserve"> the comments before submitting the document</w:t>
       </w:r>
       <w:bookmarkStart w:id="15" w:name="_Toc113291688"/>
       <w:bookmarkEnd w:id="12"/>
@@ -2171,7 +2203,15 @@
       <w:bookmarkStart w:id="20" w:name="_Toc113291691"/>
       <w:bookmarkStart w:id="21" w:name="_Toc439994670"/>
       <w:r>
-        <w:t>The purpose of this document is to describe the requirements of the GroupSchedule web application. This includes system requirements such as hardware and software as well as the functionality of the application. It explains the use by its intended audience in detail. This document is intended to be used as a proposal for developing initial versions.</w:t>
+        <w:t xml:space="preserve">The purpose of this document is to describe the requirements of the </w:t>
+      </w:r>
+      <w:proofErr w:type="spellStart"/>
+      <w:r>
+        <w:t>GroupSchedule</w:t>
+      </w:r>
+      <w:proofErr w:type="spellEnd"/>
+      <w:r>
+        <w:t xml:space="preserve"> web application. This includes system requirements such as hardware and software as well as the functionality of the application. It explains the use by its intended audience in detail. This document is intended to be used as a proposal for developing initial versions.</w:t>
       </w:r>
     </w:p>
     <w:p>
@@ -2233,7 +2273,15 @@
         <w:jc w:val="both"/>
       </w:pPr>
       <w:r>
-        <w:t>The GroupSchedule has the purpose of gathering the information of the group members and display their common availability. The objective of this software is to help the users with time management and our goal is to present a friendly interface where any individual with basic knowledge in computer can use.</w:t>
+        <w:t xml:space="preserve">The </w:t>
+      </w:r>
+      <w:proofErr w:type="spellStart"/>
+      <w:r>
+        <w:t>GroupSchedule</w:t>
+      </w:r>
+      <w:proofErr w:type="spellEnd"/>
+      <w:r>
+        <w:t xml:space="preserve"> has the purpose of gathering the information of the group members and display their common availability. The objective of this software is to help the users with time management and our goal is to present a friendly interface where any individual with basic knowledge in computer can use.</w:t>
       </w:r>
     </w:p>
     <w:p>
@@ -2268,9 +2316,7 @@
         </w:rPr>
         <w:t>Document Overview</w:t>
       </w:r>
-      <w:bookmarkStart w:id="24" w:name="_GoBack"/>
       <w:bookmarkEnd w:id="23"/>
-      <w:bookmarkEnd w:id="24"/>
     </w:p>
     <w:p>
       <w:pPr>
@@ -2343,14 +2389,14 @@
           <w:rFonts w:ascii="Arial" w:hAnsi="Arial"/>
         </w:rPr>
       </w:pPr>
-      <w:bookmarkStart w:id="25" w:name="_Toc113291693"/>
+      <w:bookmarkStart w:id="24" w:name="_Toc113291693"/>
       <w:r>
         <w:rPr>
           <w:rFonts w:ascii="Arial" w:hAnsi="Arial"/>
         </w:rPr>
         <w:t>Definitions, Acronyms and Abbreviations</w:t>
       </w:r>
-      <w:bookmarkEnd w:id="25"/>
+      <w:bookmarkEnd w:id="24"/>
     </w:p>
     <w:p>
       <w:pPr>
@@ -2400,8 +2446,8 @@
           <w:rFonts w:ascii="Arial" w:hAnsi="Arial"/>
         </w:rPr>
       </w:pPr>
-      <w:bookmarkStart w:id="26" w:name="_Toc439994668"/>
-      <w:bookmarkStart w:id="27" w:name="_Toc113291694"/>
+      <w:bookmarkStart w:id="25" w:name="_Toc439994668"/>
+      <w:bookmarkStart w:id="26" w:name="_Toc113291694"/>
       <w:r>
         <w:rPr>
           <w:rFonts w:ascii="Arial" w:hAnsi="Arial"/>
@@ -2409,16 +2455,24 @@
         <w:lastRenderedPageBreak/>
         <w:t>Document Conventions</w:t>
       </w:r>
+      <w:bookmarkEnd w:id="25"/>
       <w:bookmarkEnd w:id="26"/>
-      <w:bookmarkEnd w:id="27"/>
-    </w:p>
-    <w:p>
-      <w:pPr>
-        <w:pStyle w:val="template"/>
-        <w:jc w:val="both"/>
-      </w:pPr>
-      <w:r>
-        <w:t xml:space="preserve">&lt;In general this document follows the IEEE formatting requirements. Use Arial font size 11, or 12 throughout the document for text. Use italics for comments. Document text should be single spaced and maintain the 1” margins found in this template. For Section and Subsection titles please follow the template. </w:t>
+    </w:p>
+    <w:p>
+      <w:pPr>
+        <w:pStyle w:val="template"/>
+        <w:jc w:val="both"/>
+      </w:pPr>
+      <w:r>
+        <w:t xml:space="preserve">&lt;In </w:t>
+      </w:r>
+      <w:proofErr w:type="gramStart"/>
+      <w:r>
+        <w:t>general</w:t>
+      </w:r>
+      <w:proofErr w:type="gramEnd"/>
+      <w:r>
+        <w:t xml:space="preserve"> this document follows the IEEE formatting requirements. Use Arial font size 11, or 12 throughout the document for text. Use italics for comments. Document text should be single spaced and maintain the 1” margins found in this template. For Section and Subsection titles please follow the template. </w:t>
       </w:r>
     </w:p>
     <w:p>
@@ -2465,22 +2519,22 @@
           <w:rFonts w:ascii="Arial" w:hAnsi="Arial"/>
         </w:rPr>
       </w:pPr>
-      <w:bookmarkStart w:id="28" w:name="_Toc439994672"/>
-      <w:bookmarkStart w:id="29" w:name="_Toc113291695"/>
+      <w:bookmarkStart w:id="27" w:name="_Toc439994672"/>
+      <w:bookmarkStart w:id="28" w:name="_Toc113291695"/>
       <w:r>
         <w:rPr>
           <w:rFonts w:ascii="Arial" w:hAnsi="Arial"/>
         </w:rPr>
         <w:t>References</w:t>
       </w:r>
+      <w:bookmarkEnd w:id="27"/>
+      <w:r>
+        <w:rPr>
+          <w:rFonts w:ascii="Arial" w:hAnsi="Arial"/>
+        </w:rPr>
+        <w:t xml:space="preserve"> and Acknowledgments</w:t>
+      </w:r>
       <w:bookmarkEnd w:id="28"/>
-      <w:r>
-        <w:rPr>
-          <w:rFonts w:ascii="Arial" w:hAnsi="Arial"/>
-        </w:rPr>
-        <w:t xml:space="preserve"> and Acknowledgments</w:t>
-      </w:r>
-      <w:bookmarkEnd w:id="29"/>
     </w:p>
     <w:p>
       <w:pPr>
@@ -2757,8 +2811,8 @@
           <w:color w:val="FFFFFF"/>
         </w:rPr>
       </w:pPr>
-      <w:bookmarkStart w:id="30" w:name="_Toc113291696"/>
-      <w:bookmarkStart w:id="31" w:name="_Toc439994673"/>
+      <w:bookmarkStart w:id="29" w:name="_Toc113291696"/>
+      <w:bookmarkStart w:id="30" w:name="_Toc439994673"/>
       <w:r>
         <w:rPr>
           <w:rFonts w:ascii="Arial" w:hAnsi="Arial"/>
@@ -2766,8 +2820,8 @@
         </w:rPr>
         <w:t>Overall Description</w:t>
       </w:r>
+      <w:bookmarkEnd w:id="29"/>
       <w:bookmarkEnd w:id="30"/>
-      <w:bookmarkEnd w:id="31"/>
     </w:p>
     <w:p>
       <w:pPr>
@@ -2780,16 +2834,16 @@
           <w:rFonts w:ascii="Arial" w:hAnsi="Arial"/>
         </w:rPr>
       </w:pPr>
-      <w:bookmarkStart w:id="32" w:name="_Toc113291697"/>
-      <w:bookmarkStart w:id="33" w:name="_Toc439994674"/>
+      <w:bookmarkStart w:id="31" w:name="_Toc113291697"/>
+      <w:bookmarkStart w:id="32" w:name="_Toc439994674"/>
       <w:r>
         <w:rPr>
           <w:rFonts w:ascii="Arial" w:hAnsi="Arial"/>
         </w:rPr>
         <w:t>Product Perspective</w:t>
       </w:r>
+      <w:bookmarkEnd w:id="31"/>
       <w:bookmarkEnd w:id="32"/>
-      <w:bookmarkEnd w:id="33"/>
     </w:p>
     <w:p>
       <w:pPr>
@@ -2826,25 +2880,25 @@
           <w:rFonts w:ascii="Arial" w:hAnsi="Arial"/>
         </w:rPr>
       </w:pPr>
-      <w:bookmarkStart w:id="34" w:name="_Toc439994675"/>
-      <w:bookmarkStart w:id="35" w:name="_Toc113291698"/>
+      <w:bookmarkStart w:id="33" w:name="_Toc439994675"/>
+      <w:bookmarkStart w:id="34" w:name="_Toc113291698"/>
       <w:r>
         <w:rPr>
           <w:rFonts w:ascii="Arial" w:hAnsi="Arial"/>
         </w:rPr>
         <w:t xml:space="preserve">Product </w:t>
       </w:r>
+      <w:bookmarkEnd w:id="33"/>
+      <w:r>
+        <w:rPr>
+          <w:rFonts w:ascii="Arial" w:hAnsi="Arial"/>
+        </w:rPr>
+        <w:t>Functionality</w:t>
+      </w:r>
       <w:bookmarkEnd w:id="34"/>
       <w:r>
         <w:rPr>
           <w:rFonts w:ascii="Arial" w:hAnsi="Arial"/>
-        </w:rPr>
-        <w:t>Functionality</w:t>
-      </w:r>
-      <w:bookmarkEnd w:id="35"/>
-      <w:r>
-        <w:rPr>
-          <w:rFonts w:ascii="Arial" w:hAnsi="Arial"/>
           <w:strike/>
         </w:rPr>
         <w:t xml:space="preserve"> </w:t>
@@ -2865,7 +2919,35 @@
         <w:rPr>
           <w:color w:val="0000FF"/>
         </w:rPr>
-        <w:t>Summarize the major functions the product must perform or must let the user perform. Details will be provided in Section 3, so only a high level summary is needed here. Organize the functions to make them understandable to any reader of the SRS. A picture of the major groups of related requirements and how they relate, such as a top level data flow diagram or object class diagram, will be effective.</w:t>
+        <w:t xml:space="preserve">Summarize the major functions the product must perform or must let the user perform. Details will be provided in Section 3, so only a </w:t>
+      </w:r>
+      <w:proofErr w:type="gramStart"/>
+      <w:r>
+        <w:rPr>
+          <w:color w:val="0000FF"/>
+        </w:rPr>
+        <w:t>high level</w:t>
+      </w:r>
+      <w:proofErr w:type="gramEnd"/>
+      <w:r>
+        <w:rPr>
+          <w:color w:val="0000FF"/>
+        </w:rPr>
+        <w:t xml:space="preserve"> summary is needed here. Organize the functions to make them understandable to any reader of the SRS. A picture of the major groups of related requirements and how they relate, such as a </w:t>
+      </w:r>
+      <w:proofErr w:type="gramStart"/>
+      <w:r>
+        <w:rPr>
+          <w:color w:val="0000FF"/>
+        </w:rPr>
+        <w:t>top level</w:t>
+      </w:r>
+      <w:proofErr w:type="gramEnd"/>
+      <w:r>
+        <w:rPr>
+          <w:color w:val="0000FF"/>
+        </w:rPr>
+        <w:t xml:space="preserve"> data flow diagram or object class diagram, will be effective.</w:t>
       </w:r>
     </w:p>
     <w:p>
@@ -2999,16 +3081,16 @@
           <w:rFonts w:ascii="Arial" w:hAnsi="Arial"/>
         </w:rPr>
       </w:pPr>
-      <w:bookmarkStart w:id="36" w:name="_Toc113291699"/>
-      <w:bookmarkStart w:id="37" w:name="_Toc439994676"/>
+      <w:bookmarkStart w:id="35" w:name="_Toc113291699"/>
+      <w:bookmarkStart w:id="36" w:name="_Toc439994676"/>
       <w:r>
         <w:rPr>
           <w:rFonts w:ascii="Arial" w:hAnsi="Arial"/>
         </w:rPr>
         <w:t>Users and Characteristics</w:t>
       </w:r>
+      <w:bookmarkEnd w:id="35"/>
       <w:bookmarkEnd w:id="36"/>
-      <w:bookmarkEnd w:id="37"/>
     </w:p>
     <w:p>
       <w:pPr>
@@ -3283,16 +3365,16 @@
           <w:rFonts w:ascii="Arial" w:hAnsi="Arial"/>
         </w:rPr>
       </w:pPr>
-      <w:bookmarkStart w:id="38" w:name="_Toc113291700"/>
-      <w:bookmarkStart w:id="39" w:name="_Toc439994677"/>
+      <w:bookmarkStart w:id="37" w:name="_Toc113291700"/>
+      <w:bookmarkStart w:id="38" w:name="_Toc439994677"/>
       <w:r>
         <w:rPr>
           <w:rFonts w:ascii="Arial" w:hAnsi="Arial"/>
         </w:rPr>
         <w:t>Operating Environment</w:t>
       </w:r>
+      <w:bookmarkEnd w:id="37"/>
       <w:bookmarkEnd w:id="38"/>
-      <w:bookmarkEnd w:id="39"/>
     </w:p>
     <w:p>
       <w:pPr>
@@ -3347,16 +3429,16 @@
           <w:rFonts w:ascii="Arial" w:hAnsi="Arial"/>
         </w:rPr>
       </w:pPr>
-      <w:bookmarkStart w:id="40" w:name="_Toc113291701"/>
-      <w:bookmarkStart w:id="41" w:name="_Toc439994678"/>
+      <w:bookmarkStart w:id="39" w:name="_Toc113291701"/>
+      <w:bookmarkStart w:id="40" w:name="_Toc439994678"/>
       <w:r>
         <w:rPr>
           <w:rFonts w:ascii="Arial" w:hAnsi="Arial"/>
         </w:rPr>
         <w:t>Design and Implementation Constraints</w:t>
       </w:r>
+      <w:bookmarkEnd w:id="39"/>
       <w:bookmarkEnd w:id="40"/>
-      <w:bookmarkEnd w:id="41"/>
     </w:p>
     <w:p>
       <w:pPr>
@@ -3382,7 +3464,15 @@
         <w:jc w:val="both"/>
       </w:pPr>
       <w:r>
-        <w:t>TO DO: In this section you need to consider all of the information you gathered so far, analyze it and correctly identify relevant constraints.&gt;</w:t>
+        <w:t xml:space="preserve">TO DO: In this section you need to consider </w:t>
+      </w:r>
+      <w:proofErr w:type="gramStart"/>
+      <w:r>
+        <w:t>all of</w:t>
+      </w:r>
+      <w:proofErr w:type="gramEnd"/>
+      <w:r>
+        <w:t xml:space="preserve"> the information you gathered so far, analyze it and correctly identify relevant constraints.&gt;</w:t>
       </w:r>
     </w:p>
     <w:p>
@@ -3396,16 +3486,16 @@
           <w:rFonts w:ascii="Arial" w:hAnsi="Arial"/>
         </w:rPr>
       </w:pPr>
-      <w:bookmarkStart w:id="42" w:name="_Toc113291702"/>
-      <w:bookmarkStart w:id="43" w:name="_Toc439994679"/>
+      <w:bookmarkStart w:id="41" w:name="_Toc113291702"/>
+      <w:bookmarkStart w:id="42" w:name="_Toc439994679"/>
       <w:r>
         <w:rPr>
           <w:rFonts w:ascii="Arial" w:hAnsi="Arial"/>
         </w:rPr>
         <w:t>User Documentation</w:t>
       </w:r>
+      <w:bookmarkEnd w:id="41"/>
       <w:bookmarkEnd w:id="42"/>
-      <w:bookmarkEnd w:id="43"/>
     </w:p>
     <w:p>
       <w:pPr>
@@ -3431,7 +3521,15 @@
         <w:jc w:val="both"/>
       </w:pPr>
       <w:r>
-        <w:t>TO DO: You will not actually develop any user-manuals, but you need to describe what kind of manuals and what kind of help is needed for the software you will be developing. One paragraph should be sufficient for this section.&gt;</w:t>
+        <w:t xml:space="preserve">TO DO: You will not actually develop any user-manuals, but you need to describe what kind of manuals and what kind of help is needed for the software you will be developing. One paragraph should be </w:t>
+      </w:r>
+      <w:proofErr w:type="gramStart"/>
+      <w:r>
+        <w:t>sufficient</w:t>
+      </w:r>
+      <w:proofErr w:type="gramEnd"/>
+      <w:r>
+        <w:t xml:space="preserve"> for this section.&gt;</w:t>
       </w:r>
     </w:p>
     <w:p>
@@ -3461,16 +3559,16 @@
           <w:rFonts w:ascii="Arial" w:hAnsi="Arial"/>
         </w:rPr>
       </w:pPr>
-      <w:bookmarkStart w:id="44" w:name="_Toc113291703"/>
-      <w:bookmarkStart w:id="45" w:name="_Toc439994680"/>
+      <w:bookmarkStart w:id="43" w:name="_Toc113291703"/>
+      <w:bookmarkStart w:id="44" w:name="_Toc439994680"/>
       <w:r>
         <w:rPr>
           <w:rFonts w:ascii="Arial" w:hAnsi="Arial"/>
         </w:rPr>
         <w:t>Assumptions and Dependencies</w:t>
       </w:r>
+      <w:bookmarkEnd w:id="43"/>
       <w:bookmarkEnd w:id="44"/>
-      <w:bookmarkEnd w:id="45"/>
     </w:p>
     <w:p>
       <w:pPr>
@@ -3624,8 +3722,8 @@
           <w:color w:val="FFFFFF"/>
         </w:rPr>
       </w:pPr>
-      <w:bookmarkStart w:id="46" w:name="_Toc113291704"/>
-      <w:bookmarkStart w:id="47" w:name="_Toc439994682"/>
+      <w:bookmarkStart w:id="45" w:name="_Toc113291704"/>
+      <w:bookmarkStart w:id="46" w:name="_Toc439994682"/>
       <w:r>
         <w:rPr>
           <w:rFonts w:ascii="Arial" w:hAnsi="Arial"/>
@@ -3633,8 +3731,8 @@
         </w:rPr>
         <w:t>Specific Requirements</w:t>
       </w:r>
+      <w:bookmarkEnd w:id="45"/>
       <w:bookmarkEnd w:id="46"/>
-      <w:bookmarkEnd w:id="47"/>
     </w:p>
     <w:p>
       <w:pPr>
@@ -3647,14 +3745,14 @@
           <w:rFonts w:ascii="Arial" w:hAnsi="Arial"/>
         </w:rPr>
       </w:pPr>
-      <w:bookmarkStart w:id="48" w:name="_Toc113291705"/>
+      <w:bookmarkStart w:id="47" w:name="_Toc113291705"/>
       <w:r>
         <w:rPr>
           <w:rFonts w:ascii="Arial" w:hAnsi="Arial"/>
         </w:rPr>
         <w:t>External Interface Requirements</w:t>
       </w:r>
-      <w:bookmarkEnd w:id="48"/>
+      <w:bookmarkEnd w:id="47"/>
     </w:p>
     <w:p>
       <w:pPr>
@@ -3786,14 +3884,14 @@
           <w:rFonts w:ascii="Arial" w:hAnsi="Arial"/>
         </w:rPr>
       </w:pPr>
-      <w:bookmarkStart w:id="49" w:name="_Toc439994684"/>
+      <w:bookmarkStart w:id="48" w:name="_Toc439994684"/>
       <w:r>
         <w:rPr>
           <w:rFonts w:ascii="Arial" w:hAnsi="Arial"/>
         </w:rPr>
         <w:t>Hardware Interfaces</w:t>
       </w:r>
-      <w:bookmarkEnd w:id="49"/>
+      <w:bookmarkEnd w:id="48"/>
     </w:p>
     <w:p>
       <w:pPr>
@@ -3833,14 +3931,14 @@
           <w:rFonts w:ascii="Arial" w:hAnsi="Arial"/>
         </w:rPr>
       </w:pPr>
-      <w:bookmarkStart w:id="50" w:name="_Toc439994685"/>
+      <w:bookmarkStart w:id="49" w:name="_Toc439994685"/>
       <w:r>
         <w:rPr>
           <w:rFonts w:ascii="Arial" w:hAnsi="Arial"/>
         </w:rPr>
         <w:t>Software Interfaces</w:t>
       </w:r>
-      <w:bookmarkEnd w:id="50"/>
+      <w:bookmarkEnd w:id="49"/>
     </w:p>
     <w:p>
       <w:pPr>
@@ -3854,7 +3952,21 @@
         <w:rPr>
           <w:color w:val="0000FF"/>
         </w:rPr>
-        <w:t>Describe the connections between this product and other specific software components (name and version), including databases, operating systems (Windows? Linux? Etc…), tools, libraries, and integrated commercial components. Identify the data items or messages coming into the system and going out and describe the purpose of each. Describe the services needed and the nature of communications. Identify data that will be shared across software components. If the data sharing mechanism must be implemented in a specific way (for example, use of a global data area in a multitasking operating system), specify this as an implementation constraint.</w:t>
+        <w:t xml:space="preserve">Describe the connections between this product and other specific software components (name and version), including databases, operating systems (Windows? Linux? </w:t>
+      </w:r>
+      <w:proofErr w:type="spellStart"/>
+      <w:r>
+        <w:rPr>
+          <w:color w:val="0000FF"/>
+        </w:rPr>
+        <w:t>Etc</w:t>
+      </w:r>
+      <w:proofErr w:type="spellEnd"/>
+      <w:r>
+        <w:rPr>
+          <w:color w:val="0000FF"/>
+        </w:rPr>
+        <w:t>…), tools, libraries, and integrated commercial components. Identify the data items or messages coming into the system and going out and describe the purpose of each. Describe the services needed and the nature of communications. Identify data that will be shared across software components. If the data sharing mechanism must be implemented in a specific way (for example, use of a global data area in a multitasking operating system), specify this as an implementation constraint.</w:t>
       </w:r>
       <w:r>
         <w:t xml:space="preserve"> </w:t>
@@ -3883,14 +3995,14 @@
           <w:rFonts w:ascii="Arial" w:hAnsi="Arial"/>
         </w:rPr>
       </w:pPr>
-      <w:bookmarkStart w:id="51" w:name="_Toc439994686"/>
+      <w:bookmarkStart w:id="50" w:name="_Toc439994686"/>
       <w:r>
         <w:rPr>
           <w:rFonts w:ascii="Arial" w:hAnsi="Arial"/>
         </w:rPr>
         <w:t>Communications Interfaces</w:t>
       </w:r>
-      <w:bookmarkEnd w:id="51"/>
+      <w:bookmarkEnd w:id="50"/>
     </w:p>
     <w:p>
       <w:pPr>
@@ -3925,7 +4037,15 @@
         <w:jc w:val="both"/>
       </w:pPr>
       <w:r>
-        <w:t>TO DO: Do not go into too much detail, but provide 1-2 paragraphs were you will outline the major communication standards. For example, if you decide to use encryption there is no need to specify the exact encryption standards, but rather, specify the fact that the data will be encrypted and name what standards you consider using. &gt;</w:t>
+        <w:t xml:space="preserve">TO DO: Do not go into too much </w:t>
+      </w:r>
+      <w:proofErr w:type="gramStart"/>
+      <w:r>
+        <w:t>detail, but</w:t>
+      </w:r>
+      <w:proofErr w:type="gramEnd"/>
+      <w:r>
+        <w:t xml:space="preserve"> provide 1-2 paragraphs were you will outline the major communication standards. For example, if you decide to use encryption there is no need to specify the exact encryption standards, but rather, specify the fact that the data will be encrypted and name what standards you consider using. &gt;</w:t>
       </w:r>
     </w:p>
     <w:p>
@@ -3962,7 +4082,7 @@
           <w:rFonts w:ascii="Arial" w:hAnsi="Arial"/>
         </w:rPr>
       </w:pPr>
-      <w:bookmarkStart w:id="52" w:name="_Toc113291706"/>
+      <w:bookmarkStart w:id="51" w:name="_Toc113291706"/>
       <w:r>
         <w:rPr>
           <w:rFonts w:ascii="Arial" w:hAnsi="Arial"/>
@@ -3970,7 +4090,7 @@
         <w:lastRenderedPageBreak/>
         <w:t>Functional Requirements</w:t>
       </w:r>
-      <w:bookmarkEnd w:id="52"/>
+      <w:bookmarkEnd w:id="51"/>
     </w:p>
     <w:p>
       <w:pPr>
@@ -4548,14 +4668,22 @@
           <w:rFonts w:ascii="Arial" w:hAnsi="Arial"/>
         </w:rPr>
       </w:pPr>
-      <w:bookmarkStart w:id="53" w:name="_Toc113291707"/>
-      <w:r>
-        <w:rPr>
-          <w:rFonts w:ascii="Arial" w:hAnsi="Arial"/>
-        </w:rPr>
-        <w:t>Behaviour Requirements</w:t>
-      </w:r>
-      <w:bookmarkEnd w:id="53"/>
+      <w:bookmarkStart w:id="52" w:name="_Toc113291707"/>
+      <w:proofErr w:type="spellStart"/>
+      <w:r>
+        <w:rPr>
+          <w:rFonts w:ascii="Arial" w:hAnsi="Arial"/>
+        </w:rPr>
+        <w:t>Behaviour</w:t>
+      </w:r>
+      <w:proofErr w:type="spellEnd"/>
+      <w:r>
+        <w:rPr>
+          <w:rFonts w:ascii="Arial" w:hAnsi="Arial"/>
+        </w:rPr>
+        <w:t xml:space="preserve"> Requirements</w:t>
+      </w:r>
+      <w:bookmarkEnd w:id="52"/>
     </w:p>
     <w:p>
       <w:pPr>
@@ -4647,7 +4775,7 @@
           <w:color w:val="FFFFFF"/>
         </w:rPr>
       </w:pPr>
-      <w:bookmarkStart w:id="54" w:name="_Toc113291708"/>
+      <w:bookmarkStart w:id="53" w:name="_Toc113291708"/>
       <w:r>
         <w:rPr>
           <w:rFonts w:ascii="Arial" w:hAnsi="Arial"/>
@@ -4655,7 +4783,7 @@
         </w:rPr>
         <w:t>Other Non-functional Requirements</w:t>
       </w:r>
-      <w:bookmarkEnd w:id="54"/>
+      <w:bookmarkEnd w:id="53"/>
     </w:p>
     <w:p>
       <w:pPr>
@@ -4668,16 +4796,16 @@
           <w:rFonts w:ascii="Arial" w:hAnsi="Arial"/>
         </w:rPr>
       </w:pPr>
-      <w:bookmarkStart w:id="55" w:name="_Toc439994690"/>
-      <w:bookmarkStart w:id="56" w:name="_Toc113291709"/>
+      <w:bookmarkStart w:id="54" w:name="_Toc439994690"/>
+      <w:bookmarkStart w:id="55" w:name="_Toc113291709"/>
       <w:r>
         <w:rPr>
           <w:rFonts w:ascii="Arial" w:hAnsi="Arial"/>
         </w:rPr>
         <w:t>Performance Requirements</w:t>
       </w:r>
+      <w:bookmarkEnd w:id="54"/>
       <w:bookmarkEnd w:id="55"/>
-      <w:bookmarkEnd w:id="56"/>
     </w:p>
     <w:p>
       <w:pPr>
@@ -4703,7 +4831,23 @@
         <w:jc w:val="both"/>
       </w:pPr>
       <w:r>
-        <w:t>TODO: Provide relevant performance requirements based on the information you collected from the client. For example you can say “1. Any transaction will not take more than 10 seconds, etc…&gt;</w:t>
+        <w:t xml:space="preserve">TODO: Provide relevant performance requirements based on the information you collected from the client. For </w:t>
+      </w:r>
+      <w:proofErr w:type="gramStart"/>
+      <w:r>
+        <w:t>example</w:t>
+      </w:r>
+      <w:proofErr w:type="gramEnd"/>
+      <w:r>
+        <w:t xml:space="preserve"> you can say “1. Any transaction will not take more than 10 seconds, </w:t>
+      </w:r>
+      <w:proofErr w:type="spellStart"/>
+      <w:r>
+        <w:t>etc</w:t>
+      </w:r>
+      <w:proofErr w:type="spellEnd"/>
+      <w:r>
+        <w:t>…&gt;</w:t>
       </w:r>
     </w:p>
     <w:p>
@@ -4735,16 +4879,16 @@
           <w:rFonts w:ascii="Arial" w:hAnsi="Arial"/>
         </w:rPr>
       </w:pPr>
-      <w:bookmarkStart w:id="57" w:name="_Toc113291710"/>
-      <w:bookmarkStart w:id="58" w:name="_Toc439994691"/>
+      <w:bookmarkStart w:id="56" w:name="_Toc113291710"/>
+      <w:bookmarkStart w:id="57" w:name="_Toc439994691"/>
       <w:r>
         <w:rPr>
           <w:rFonts w:ascii="Arial" w:hAnsi="Arial"/>
         </w:rPr>
         <w:t>Safety and Security Requirements</w:t>
       </w:r>
+      <w:bookmarkEnd w:id="56"/>
       <w:bookmarkEnd w:id="57"/>
-      <w:bookmarkEnd w:id="58"/>
     </w:p>
     <w:p>
       <w:pPr>
@@ -4817,62 +4961,78 @@
           <w:rFonts w:ascii="Arial" w:hAnsi="Arial"/>
         </w:rPr>
       </w:pPr>
-      <w:bookmarkStart w:id="59" w:name="_Toc113291711"/>
-      <w:bookmarkStart w:id="60" w:name="_Toc439994693"/>
+      <w:bookmarkStart w:id="58" w:name="_Toc113291711"/>
+      <w:bookmarkStart w:id="59" w:name="_Toc439994693"/>
       <w:r>
         <w:rPr>
           <w:rFonts w:ascii="Arial" w:hAnsi="Arial"/>
         </w:rPr>
         <w:t>Software Quality Attributes</w:t>
       </w:r>
+      <w:bookmarkEnd w:id="58"/>
       <w:bookmarkEnd w:id="59"/>
+    </w:p>
+    <w:p>
+      <w:pPr>
+        <w:pStyle w:val="template"/>
+        <w:jc w:val="both"/>
+      </w:pPr>
+      <w:r>
+        <w:t>&lt;</w:t>
+      </w:r>
+      <w:r>
+        <w:rPr>
+          <w:color w:val="0000FF"/>
+        </w:rPr>
+        <w:t>Specify any additional quality characteristics for the product that will be important to either the customers or the developers. Some to consider are: adaptability, availability, correctness, flexibility, interoperability, maintainability, portability, reliability, reusability, robustness, testability, and usability. Write these to be specific, quantitative, and verifiable when possible. At the least, clarify the relative preferences for various attributes, such as ease of use over ease of learning.</w:t>
+      </w:r>
+      <w:r>
+        <w:t xml:space="preserve"> </w:t>
+      </w:r>
+    </w:p>
+    <w:p>
+      <w:pPr>
+        <w:pStyle w:val="template"/>
+        <w:jc w:val="both"/>
+      </w:pPr>
+    </w:p>
+    <w:p>
+      <w:pPr>
+        <w:pStyle w:val="template"/>
+        <w:jc w:val="both"/>
+      </w:pPr>
+      <w:r>
+        <w:t xml:space="preserve">TODO: Use subsections (e.g., 4.3.1 Reliability, 4.3.2 Portability, </w:t>
+      </w:r>
+      <w:proofErr w:type="spellStart"/>
+      <w:r>
+        <w:t>etc</w:t>
+      </w:r>
+      <w:proofErr w:type="spellEnd"/>
+      <w:r>
+        <w:t>…) provide requirements related to the different software quality attributes. Base the information you include in these subsections on the material you have learned in the class. Make sure, that you do not just write “This software shall be maintainable…” Indicate how you plan to achieve it, etc.&gt;</w:t>
+      </w:r>
+    </w:p>
+    <w:p>
+      <w:pPr>
+        <w:pStyle w:val="template"/>
+        <w:rPr>
+          <w:i w:val="0"/>
+        </w:rPr>
+      </w:pPr>
+    </w:p>
+    <w:p>
+      <w:pPr>
+        <w:pStyle w:val="template"/>
+      </w:pPr>
+      <w:r>
+        <w:t xml:space="preserve">This software shall be maintainable and supported for the very minimum the duration of the class. As the GS gets closer to being completed external users test the quality and reliability. These external users will act as beta </w:t>
+      </w:r>
+      <w:bookmarkStart w:id="60" w:name="_GoBack"/>
       <w:bookmarkEnd w:id="60"/>
-    </w:p>
-    <w:p>
-      <w:pPr>
-        <w:pStyle w:val="template"/>
-        <w:jc w:val="both"/>
-      </w:pPr>
-      <w:r>
-        <w:t>&lt;</w:t>
-      </w:r>
-      <w:r>
-        <w:rPr>
-          <w:color w:val="0000FF"/>
-        </w:rPr>
-        <w:t>Specify any additional quality characteristics for the product that will be important to either the customers or the developers. Some to consider are: adaptability, availability, correctness, flexibility, interoperability, maintainability, portability, reliability, reusability, robustness, testability, and usability. Write these to be specific, quantitative, and verifiable when possible. At the least, clarify the relative preferences for various attributes, such as ease of use over ease of learning.</w:t>
-      </w:r>
-      <w:r>
-        <w:t xml:space="preserve"> </w:t>
-      </w:r>
-    </w:p>
-    <w:p>
-      <w:pPr>
-        <w:pStyle w:val="template"/>
-        <w:jc w:val="both"/>
-      </w:pPr>
-    </w:p>
-    <w:p>
-      <w:pPr>
-        <w:pStyle w:val="template"/>
-        <w:jc w:val="both"/>
-      </w:pPr>
-      <w:r>
-        <w:t>TODO: Use subsections (e.g., 4.3.1 Reliability, 4.3.2 Portability, etc…) provide requirements related to the different software quality attributes. Base the information you include in these subsections on the material you have learned in the class. Make sure, that you do not just write “This software shall be maintainable…” Indicate how you plan to achieve it, etc.&gt;</w:t>
-      </w:r>
-    </w:p>
-    <w:p>
-      <w:pPr>
-        <w:pStyle w:val="template"/>
-        <w:rPr>
-          <w:i w:val="0"/>
-        </w:rPr>
-      </w:pPr>
-    </w:p>
-    <w:p>
-      <w:pPr>
-        <w:pStyle w:val="template"/>
-      </w:pPr>
+      <w:r>
+        <w:t>users that will report to us any problems that were not found during the normal testing while being developed. These users will test and try to break the functionality of the software and any errors or exploits found, will be fixed.</w:t>
+      </w:r>
     </w:p>
     <w:p>
       <w:pPr>
@@ -5464,8 +5624,13 @@
       <w:fldChar w:fldCharType="separate"/>
     </w:r>
     <w:r>
-      <w:t>iii</w:t>
+      <w:t>ii</w:t>
     </w:r>
+    <w:proofErr w:type="spellStart"/>
+    <w:r>
+      <w:t>i</w:t>
+    </w:r>
+    <w:proofErr w:type="spellEnd"/>
     <w:r>
       <w:fldChar w:fldCharType="end"/>
     </w:r>
@@ -8791,7 +8956,7 @@
 </file>
 
 <file path=customXml/itemProps1.xml><?xml version="1.0" encoding="utf-8"?>
-<ds:datastoreItem xmlns:ds="http://schemas.openxmlformats.org/officeDocument/2006/customXml" ds:itemID="{6AE58FB5-E056-4E82-A068-F1A982C6DC33}">
+<ds:datastoreItem xmlns:ds="http://schemas.openxmlformats.org/officeDocument/2006/customXml" ds:itemID="{4479BC12-B56C-40BA-B9BC-1A2ABEB75282}">
   <ds:schemaRefs>
     <ds:schemaRef ds:uri="http://schemas.openxmlformats.org/officeDocument/2006/bibliography"/>
   </ds:schemaRefs>

--- a/GroupSchedule_srs.docx
+++ b/GroupSchedule_srs.docx
@@ -1,6 +1,6 @@
 
 <file path=word/document.xml><?xml version="1.0" encoding="utf-8"?>
-<w:document xmlns:wpc="http://schemas.microsoft.com/office/word/2010/wordprocessingCanvas" xmlns:cx="http://schemas.microsoft.com/office/drawing/2014/chartex" xmlns:cx1="http://schemas.microsoft.com/office/drawing/2015/9/8/chartex" xmlns:cx2="http://schemas.microsoft.com/office/drawing/2015/10/21/chartex" xmlns:cx3="http://schemas.microsoft.com/office/drawing/2016/5/9/chartex" xmlns:cx4="http://schemas.microsoft.com/office/drawing/2016/5/10/chartex" xmlns:cx5="http://schemas.microsoft.com/office/drawing/2016/5/11/chartex" xmlns:cx6="http://schemas.microsoft.com/office/drawing/2016/5/12/chartex" xmlns:cx7="http://schemas.microsoft.com/office/drawing/2016/5/13/chartex" xmlns:cx8="http://schemas.microsoft.com/office/drawing/2016/5/14/chartex" xmlns:mc="http://schemas.openxmlformats.org/markup-compatibility/2006" xmlns:aink="http://schemas.microsoft.com/office/drawing/2016/ink" xmlns:am3d="http://schemas.microsoft.com/office/drawing/2017/model3d" xmlns:o="urn:schemas-microsoft-com:office:office" xmlns:r="http://schemas.openxmlformats.org/officeDocument/2006/relationships" xmlns:m="http://schemas.openxmlformats.org/officeDocument/2006/math" xmlns:v="urn:schemas-microsoft-com:vml" xmlns:wp14="http://schemas.microsoft.com/office/word/2010/wordprocessingDrawing" xmlns:wp="http://schemas.openxmlformats.org/drawingml/2006/wordprocessingDrawing" xmlns:w10="urn:schemas-microsoft-com:office:word" xmlns:w="http://schemas.openxmlformats.org/wordprocessingml/2006/main" xmlns:w14="http://schemas.microsoft.com/office/word/2010/wordml" xmlns:w15="http://schemas.microsoft.com/office/word/2012/wordml" xmlns:w16cid="http://schemas.microsoft.com/office/word/2016/wordml/cid" xmlns:w16se="http://schemas.microsoft.com/office/word/2015/wordml/symex" xmlns:wpg="http://schemas.microsoft.com/office/word/2010/wordprocessingGroup" xmlns:wpi="http://schemas.microsoft.com/office/word/2010/wordprocessingInk" xmlns:wne="http://schemas.microsoft.com/office/word/2006/wordml" xmlns:wps="http://schemas.microsoft.com/office/word/2010/wordprocessingShape" mc:Ignorable="w14 w15 w16se w16cid wp14">
+<w:document xmlns:wpc="http://schemas.microsoft.com/office/word/2010/wordprocessingCanvas" xmlns:cx="http://schemas.microsoft.com/office/drawing/2014/chartex" xmlns:mc="http://schemas.openxmlformats.org/markup-compatibility/2006" xmlns:o="urn:schemas-microsoft-com:office:office" xmlns:r="http://schemas.openxmlformats.org/officeDocument/2006/relationships" xmlns:m="http://schemas.openxmlformats.org/officeDocument/2006/math" xmlns:v="urn:schemas-microsoft-com:vml" xmlns:wp14="http://schemas.microsoft.com/office/word/2010/wordprocessingDrawing" xmlns:wp="http://schemas.openxmlformats.org/drawingml/2006/wordprocessingDrawing" xmlns:w10="urn:schemas-microsoft-com:office:word" xmlns:w="http://schemas.openxmlformats.org/wordprocessingml/2006/main" xmlns:w14="http://schemas.microsoft.com/office/word/2010/wordml" xmlns:w15="http://schemas.microsoft.com/office/word/2012/wordml" xmlns:w16se="http://schemas.microsoft.com/office/word/2015/wordml/symex" xmlns:wpg="http://schemas.microsoft.com/office/word/2010/wordprocessingGroup" xmlns:wpi="http://schemas.microsoft.com/office/word/2010/wordprocessingInk" xmlns:wne="http://schemas.microsoft.com/office/word/2006/wordml" xmlns:wps="http://schemas.microsoft.com/office/word/2010/wordprocessingShape" mc:Ignorable="w14 w15 w16se wp14">
   <w:body>
     <w:p>
       <w:pPr>
@@ -16,6 +16,7 @@
       <w:r>
         <w:rPr>
           <w:noProof/>
+          <w:lang w:bidi="ar-SA"/>
         </w:rPr>
         <w:drawing>
           <wp:inline distT="0" distB="0" distL="0" distR="0">
@@ -99,14 +100,12 @@
       <w:pPr>
         <w:pStyle w:val="Title"/>
       </w:pPr>
-      <w:proofErr w:type="spellStart"/>
       <w:r>
         <w:rPr>
           <w:sz w:val="60"/>
         </w:rPr>
         <w:t>GroupScheduleWebApp</w:t>
       </w:r>
-      <w:proofErr w:type="spellEnd"/>
     </w:p>
     <w:p>
       <w:pPr>
@@ -1498,19 +1497,11 @@
         </w:rPr>
         <w:tab/>
       </w:r>
-      <w:proofErr w:type="spellStart"/>
-      <w:r>
-        <w:rPr>
-          <w:rFonts w:ascii="Arial" w:hAnsi="Arial"/>
-        </w:rPr>
-        <w:t>Behaviour</w:t>
-      </w:r>
-      <w:proofErr w:type="spellEnd"/>
-      <w:r>
-        <w:rPr>
-          <w:rFonts w:ascii="Arial" w:hAnsi="Arial"/>
-        </w:rPr>
-        <w:t xml:space="preserve"> Requirements</w:t>
+      <w:r>
+        <w:rPr>
+          <w:rFonts w:ascii="Arial" w:hAnsi="Arial"/>
+        </w:rPr>
+        <w:t>Behaviour Requirements</w:t>
       </w:r>
       <w:r>
         <w:tab/>
@@ -2075,27 +2066,7 @@
           <w:i/>
           <w:sz w:val="22"/>
         </w:rPr>
-        <w:t xml:space="preserve">are more general and apply to any SRS. Please make sure to delete </w:t>
-      </w:r>
-      <w:proofErr w:type="gramStart"/>
-      <w:r>
-        <w:rPr>
-          <w:rFonts w:ascii="Arial" w:hAnsi="Arial"/>
-          <w:b w:val="0"/>
-          <w:i/>
-          <w:sz w:val="22"/>
-        </w:rPr>
-        <w:t>all of</w:t>
-      </w:r>
-      <w:proofErr w:type="gramEnd"/>
-      <w:r>
-        <w:rPr>
-          <w:rFonts w:ascii="Arial" w:hAnsi="Arial"/>
-          <w:b w:val="0"/>
-          <w:i/>
-          <w:sz w:val="22"/>
-        </w:rPr>
-        <w:t xml:space="preserve"> the comments before submitting the document</w:t>
+        <w:t>are more general and apply to any SRS. Please make sure to delete all of the comments before submitting the document</w:t>
       </w:r>
       <w:bookmarkStart w:id="15" w:name="_Toc113291688"/>
       <w:bookmarkEnd w:id="12"/>
@@ -2201,15 +2172,7 @@
       <w:bookmarkStart w:id="20" w:name="_Toc113291691"/>
       <w:bookmarkStart w:id="21" w:name="_Toc439994670"/>
       <w:r>
-        <w:t xml:space="preserve">The purpose of this document is to describe the requirements of the </w:t>
-      </w:r>
-      <w:proofErr w:type="spellStart"/>
-      <w:r>
-        <w:t>GroupSchedule</w:t>
-      </w:r>
-      <w:proofErr w:type="spellEnd"/>
-      <w:r>
-        <w:t xml:space="preserve"> web application. This includes system requirements such as hardware and software as well as the functionality of the application. It explains the use by its intended audience in detail. This document is intended to be used as a proposal for developing initial versions.</w:t>
+        <w:t>The purpose of this document is to describe the requirements of the GroupSchedule web application. This includes system requirements such as hardware and software as well as the functionality of the application. It explains the use by its intended audience in detail. This document is intended to be used as a proposal for developing initial versions.</w:t>
       </w:r>
     </w:p>
     <w:p>
@@ -2271,15 +2234,7 @@
         <w:jc w:val="both"/>
       </w:pPr>
       <w:r>
-        <w:t xml:space="preserve">The </w:t>
-      </w:r>
-      <w:proofErr w:type="spellStart"/>
-      <w:r>
-        <w:t>GroupSchedule</w:t>
-      </w:r>
-      <w:proofErr w:type="spellEnd"/>
-      <w:r>
-        <w:t xml:space="preserve"> has the purpose of gathering the information of the group members and display their common availability. The objective of this software is to help the users with time management and our goal is to present a friendly interface where any individual with basic knowledge in computer can use.</w:t>
+        <w:t>The GroupSchedule has the purpose of gathering the information of the group members and display their common availability. The objective of this software is to help the users with time management and our goal is to present a friendly interface where any individual with basic knowledge in computer can use.</w:t>
       </w:r>
     </w:p>
     <w:p>
@@ -2402,15 +2357,14 @@
         <w:jc w:val="both"/>
       </w:pPr>
       <w:r>
-        <w:t xml:space="preserve">GS = </w:t>
-      </w:r>
-      <w:proofErr w:type="spellStart"/>
-      <w:r>
-        <w:t>GroupSchedule</w:t>
-      </w:r>
-      <w:proofErr w:type="spellEnd"/>
-      <w:r>
-        <w:t xml:space="preserve"> </w:t>
+        <w:rPr>
+          <w:b/>
+          <w:color w:val="0070C0"/>
+        </w:rPr>
+        <w:t>GS</w:t>
+      </w:r>
+      <w:r>
+        <w:t xml:space="preserve"> = GroupSchedule </w:t>
       </w:r>
     </w:p>
     <w:p/>
@@ -2480,6 +2434,98 @@
     </w:p>
     <w:p>
       <w:pPr>
+        <w:pStyle w:val="template"/>
+        <w:jc w:val="both"/>
+        <w:rPr>
+          <w:i w:val="0"/>
+        </w:rPr>
+      </w:pPr>
+    </w:p>
+    <w:p>
+      <w:pPr>
+        <w:pStyle w:val="template"/>
+        <w:jc w:val="both"/>
+        <w:rPr>
+          <w:i w:val="0"/>
+        </w:rPr>
+      </w:pPr>
+      <w:r>
+        <w:rPr>
+          <w:i w:val="0"/>
+        </w:rPr>
+        <w:t>This SRS document used the following styles:</w:t>
+      </w:r>
+    </w:p>
+    <w:p>
+      <w:pPr>
+        <w:pStyle w:val="template"/>
+        <w:jc w:val="both"/>
+        <w:rPr>
+          <w:i w:val="0"/>
+        </w:rPr>
+      </w:pPr>
+      <w:r>
+        <w:rPr>
+          <w:i w:val="0"/>
+        </w:rPr>
+        <w:t>Headers: Arial Font, Size 14, Black</w:t>
+      </w:r>
+    </w:p>
+    <w:p>
+      <w:pPr>
+        <w:pStyle w:val="template"/>
+        <w:jc w:val="both"/>
+        <w:rPr>
+          <w:i w:val="0"/>
+        </w:rPr>
+      </w:pPr>
+      <w:r>
+        <w:rPr>
+          <w:i w:val="0"/>
+        </w:rPr>
+        <w:t>Text: Arial Font, Size 11, Black.</w:t>
+      </w:r>
+    </w:p>
+    <w:p>
+      <w:pPr>
+        <w:pStyle w:val="template"/>
+        <w:jc w:val="both"/>
+        <w:rPr>
+          <w:i w:val="0"/>
+        </w:rPr>
+      </w:pPr>
+      <w:r>
+        <w:rPr>
+          <w:i w:val="0"/>
+        </w:rPr>
+        <w:t>Any bold letters used in this document signal that it is important for the given section</w:t>
+      </w:r>
+      <w:r>
+        <w:rPr>
+          <w:i w:val="0"/>
+        </w:rPr>
+        <w:t>, such as headers.</w:t>
+      </w:r>
+    </w:p>
+    <w:p>
+      <w:pPr>
+        <w:pStyle w:val="template"/>
+        <w:jc w:val="both"/>
+        <w:rPr>
+          <w:i w:val="0"/>
+        </w:rPr>
+      </w:pPr>
+      <w:r>
+        <w:rPr>
+          <w:i w:val="0"/>
+        </w:rPr>
+        <w:t>All the acronyms defined on section 1.4 will be marked in in bold and use blue color.</w:t>
+      </w:r>
+      <w:bookmarkStart w:id="27" w:name="_GoBack"/>
+      <w:bookmarkEnd w:id="27"/>
+    </w:p>
+    <w:p>
+      <w:pPr>
         <w:pStyle w:val="Heading2"/>
         <w:numPr>
           <w:ilvl w:val="1"/>
@@ -2489,22 +2535,22 @@
           <w:rFonts w:ascii="Arial" w:hAnsi="Arial"/>
         </w:rPr>
       </w:pPr>
-      <w:bookmarkStart w:id="27" w:name="_Toc439994672"/>
-      <w:bookmarkStart w:id="28" w:name="_Toc113291695"/>
+      <w:bookmarkStart w:id="28" w:name="_Toc439994672"/>
+      <w:bookmarkStart w:id="29" w:name="_Toc113291695"/>
       <w:r>
         <w:rPr>
           <w:rFonts w:ascii="Arial" w:hAnsi="Arial"/>
         </w:rPr>
         <w:t>References</w:t>
       </w:r>
-      <w:bookmarkEnd w:id="27"/>
+      <w:bookmarkEnd w:id="28"/>
       <w:r>
         <w:rPr>
           <w:rFonts w:ascii="Arial" w:hAnsi="Arial"/>
         </w:rPr>
         <w:t xml:space="preserve"> and Acknowledgments</w:t>
       </w:r>
-      <w:bookmarkEnd w:id="28"/>
+      <w:bookmarkEnd w:id="29"/>
     </w:p>
     <w:p>
       <w:pPr>
@@ -2781,18 +2827,17 @@
           <w:color w:val="FFFFFF"/>
         </w:rPr>
       </w:pPr>
-      <w:bookmarkStart w:id="29" w:name="_Toc113291696"/>
-      <w:bookmarkStart w:id="30" w:name="_Toc439994673"/>
+      <w:bookmarkStart w:id="30" w:name="_Toc113291696"/>
+      <w:bookmarkStart w:id="31" w:name="_Toc439994673"/>
       <w:r>
         <w:rPr>
           <w:rFonts w:ascii="Arial" w:hAnsi="Arial"/>
           <w:color w:val="FFFFFF"/>
         </w:rPr>
-        <w:lastRenderedPageBreak/>
         <w:t>Overall Description</w:t>
       </w:r>
-      <w:bookmarkEnd w:id="29"/>
       <w:bookmarkEnd w:id="30"/>
+      <w:bookmarkEnd w:id="31"/>
     </w:p>
     <w:p>
       <w:pPr>
@@ -2805,16 +2850,16 @@
           <w:rFonts w:ascii="Arial" w:hAnsi="Arial"/>
         </w:rPr>
       </w:pPr>
-      <w:bookmarkStart w:id="31" w:name="_Toc113291697"/>
-      <w:bookmarkStart w:id="32" w:name="_Toc439994674"/>
+      <w:bookmarkStart w:id="32" w:name="_Toc113291697"/>
+      <w:bookmarkStart w:id="33" w:name="_Toc439994674"/>
       <w:r>
         <w:rPr>
           <w:rFonts w:ascii="Arial" w:hAnsi="Arial"/>
         </w:rPr>
         <w:t>Product Perspective</w:t>
       </w:r>
-      <w:bookmarkEnd w:id="31"/>
       <w:bookmarkEnd w:id="32"/>
+      <w:bookmarkEnd w:id="33"/>
     </w:p>
     <w:p>
       <w:pPr>
@@ -2851,22 +2896,22 @@
           <w:rFonts w:ascii="Arial" w:hAnsi="Arial"/>
         </w:rPr>
       </w:pPr>
-      <w:bookmarkStart w:id="33" w:name="_Toc439994675"/>
-      <w:bookmarkStart w:id="34" w:name="_Toc113291698"/>
+      <w:bookmarkStart w:id="34" w:name="_Toc439994675"/>
+      <w:bookmarkStart w:id="35" w:name="_Toc113291698"/>
       <w:r>
         <w:rPr>
           <w:rFonts w:ascii="Arial" w:hAnsi="Arial"/>
         </w:rPr>
         <w:t xml:space="preserve">Product </w:t>
       </w:r>
-      <w:bookmarkEnd w:id="33"/>
+      <w:bookmarkEnd w:id="34"/>
       <w:r>
         <w:rPr>
           <w:rFonts w:ascii="Arial" w:hAnsi="Arial"/>
         </w:rPr>
         <w:t>Functionality</w:t>
       </w:r>
-      <w:bookmarkEnd w:id="34"/>
+      <w:bookmarkEnd w:id="35"/>
       <w:r>
         <w:rPr>
           <w:rFonts w:ascii="Arial" w:hAnsi="Arial"/>
@@ -2890,35 +2935,7 @@
         <w:rPr>
           <w:color w:val="0000FF"/>
         </w:rPr>
-        <w:t xml:space="preserve">Summarize the major functions the product must perform or must let the user perform. Details will be provided in Section 3, so only a </w:t>
-      </w:r>
-      <w:proofErr w:type="gramStart"/>
-      <w:r>
-        <w:rPr>
-          <w:color w:val="0000FF"/>
-        </w:rPr>
-        <w:t>high level</w:t>
-      </w:r>
-      <w:proofErr w:type="gramEnd"/>
-      <w:r>
-        <w:rPr>
-          <w:color w:val="0000FF"/>
-        </w:rPr>
-        <w:t xml:space="preserve"> summary is needed here. Organize the functions to make them understandable to any reader of the SRS. A picture of the major groups of related requirements and how they relate, such as a </w:t>
-      </w:r>
-      <w:proofErr w:type="gramStart"/>
-      <w:r>
-        <w:rPr>
-          <w:color w:val="0000FF"/>
-        </w:rPr>
-        <w:t>top level</w:t>
-      </w:r>
-      <w:proofErr w:type="gramEnd"/>
-      <w:r>
-        <w:rPr>
-          <w:color w:val="0000FF"/>
-        </w:rPr>
-        <w:t xml:space="preserve"> data flow diagram or object class diagram, will be effective.</w:t>
+        <w:t>Summarize the major functions the product must perform or must let the user perform. Details will be provided in Section 3, so only a high level summary is needed here. Organize the functions to make them understandable to any reader of the SRS. A picture of the major groups of related requirements and how they relate, such as a top level data flow diagram or object class diagram, will be effective.</w:t>
       </w:r>
     </w:p>
     <w:p>
@@ -3052,16 +3069,16 @@
           <w:rFonts w:ascii="Arial" w:hAnsi="Arial"/>
         </w:rPr>
       </w:pPr>
-      <w:bookmarkStart w:id="35" w:name="_Toc113291699"/>
-      <w:bookmarkStart w:id="36" w:name="_Toc439994676"/>
+      <w:bookmarkStart w:id="36" w:name="_Toc113291699"/>
+      <w:bookmarkStart w:id="37" w:name="_Toc439994676"/>
       <w:r>
         <w:rPr>
           <w:rFonts w:ascii="Arial" w:hAnsi="Arial"/>
         </w:rPr>
         <w:t>Users and Characteristics</w:t>
       </w:r>
-      <w:bookmarkEnd w:id="35"/>
       <w:bookmarkEnd w:id="36"/>
+      <w:bookmarkEnd w:id="37"/>
     </w:p>
     <w:p>
       <w:pPr>
@@ -3135,6 +3152,7 @@
         <w:jc w:val="both"/>
       </w:pPr>
       <w:r>
+        <w:lastRenderedPageBreak/>
         <w:t>Developers of the application</w:t>
       </w:r>
     </w:p>
@@ -3200,7 +3218,6 @@
         <w:jc w:val="both"/>
       </w:pPr>
       <w:r>
-        <w:lastRenderedPageBreak/>
         <w:t>Comprised of important users within groups</w:t>
       </w:r>
     </w:p>
@@ -3349,16 +3366,16 @@
           <w:rFonts w:ascii="Arial" w:hAnsi="Arial"/>
         </w:rPr>
       </w:pPr>
-      <w:bookmarkStart w:id="37" w:name="_Toc113291700"/>
-      <w:bookmarkStart w:id="38" w:name="_Toc439994677"/>
+      <w:bookmarkStart w:id="38" w:name="_Toc113291700"/>
+      <w:bookmarkStart w:id="39" w:name="_Toc439994677"/>
       <w:r>
         <w:rPr>
           <w:rFonts w:ascii="Arial" w:hAnsi="Arial"/>
         </w:rPr>
         <w:t>Operating Environment</w:t>
       </w:r>
-      <w:bookmarkEnd w:id="37"/>
       <w:bookmarkEnd w:id="38"/>
+      <w:bookmarkEnd w:id="39"/>
     </w:p>
     <w:p>
       <w:pPr>
@@ -3413,16 +3430,16 @@
           <w:rFonts w:ascii="Arial" w:hAnsi="Arial"/>
         </w:rPr>
       </w:pPr>
-      <w:bookmarkStart w:id="39" w:name="_Toc113291701"/>
-      <w:bookmarkStart w:id="40" w:name="_Toc439994678"/>
+      <w:bookmarkStart w:id="40" w:name="_Toc113291701"/>
+      <w:bookmarkStart w:id="41" w:name="_Toc439994678"/>
       <w:r>
         <w:rPr>
           <w:rFonts w:ascii="Arial" w:hAnsi="Arial"/>
         </w:rPr>
         <w:t>Design and Implementation Constraints</w:t>
       </w:r>
-      <w:bookmarkEnd w:id="39"/>
       <w:bookmarkEnd w:id="40"/>
+      <w:bookmarkEnd w:id="41"/>
     </w:p>
     <w:p>
       <w:pPr>
@@ -3448,15 +3465,7 @@
         <w:jc w:val="both"/>
       </w:pPr>
       <w:r>
-        <w:t xml:space="preserve">TO DO: In this section you need to consider </w:t>
-      </w:r>
-      <w:proofErr w:type="gramStart"/>
-      <w:r>
-        <w:t>all of</w:t>
-      </w:r>
-      <w:proofErr w:type="gramEnd"/>
-      <w:r>
-        <w:t xml:space="preserve"> the information you gathered so far, analyze it and correctly identify relevant constraints.&gt;</w:t>
+        <w:t>TO DO: In this section you need to consider all of the information you gathered so far, analyze it and correctly identify relevant constraints.&gt;</w:t>
       </w:r>
     </w:p>
     <w:p>
@@ -3470,16 +3479,16 @@
           <w:rFonts w:ascii="Arial" w:hAnsi="Arial"/>
         </w:rPr>
       </w:pPr>
-      <w:bookmarkStart w:id="41" w:name="_Toc113291702"/>
-      <w:bookmarkStart w:id="42" w:name="_Toc439994679"/>
+      <w:bookmarkStart w:id="42" w:name="_Toc113291702"/>
+      <w:bookmarkStart w:id="43" w:name="_Toc439994679"/>
       <w:r>
         <w:rPr>
           <w:rFonts w:ascii="Arial" w:hAnsi="Arial"/>
         </w:rPr>
         <w:t>User Documentation</w:t>
       </w:r>
-      <w:bookmarkEnd w:id="41"/>
       <w:bookmarkEnd w:id="42"/>
+      <w:bookmarkEnd w:id="43"/>
     </w:p>
     <w:p>
       <w:pPr>
@@ -3520,6 +3529,7 @@
         <w:jc w:val="both"/>
       </w:pPr>
       <w:r>
+        <w:lastRenderedPageBreak/>
         <w:t>The Web application will include a help page which will provide users information on how to use the application. It will be accessible by all users and show them how to create schedules, join groups, create groups and administrate their groups.</w:t>
       </w:r>
     </w:p>
@@ -3534,17 +3544,16 @@
           <w:rFonts w:ascii="Arial" w:hAnsi="Arial"/>
         </w:rPr>
       </w:pPr>
-      <w:bookmarkStart w:id="43" w:name="_Toc113291703"/>
-      <w:bookmarkStart w:id="44" w:name="_Toc439994680"/>
-      <w:r>
-        <w:rPr>
-          <w:rFonts w:ascii="Arial" w:hAnsi="Arial"/>
-        </w:rPr>
-        <w:lastRenderedPageBreak/>
+      <w:bookmarkStart w:id="44" w:name="_Toc113291703"/>
+      <w:bookmarkStart w:id="45" w:name="_Toc439994680"/>
+      <w:r>
+        <w:rPr>
+          <w:rFonts w:ascii="Arial" w:hAnsi="Arial"/>
+        </w:rPr>
         <w:t>Assumptions and Dependencies</w:t>
       </w:r>
-      <w:bookmarkEnd w:id="43"/>
       <w:bookmarkEnd w:id="44"/>
+      <w:bookmarkEnd w:id="45"/>
     </w:p>
     <w:p>
       <w:pPr>
@@ -3698,8 +3707,8 @@
           <w:color w:val="FFFFFF"/>
         </w:rPr>
       </w:pPr>
-      <w:bookmarkStart w:id="45" w:name="_Toc113291704"/>
-      <w:bookmarkStart w:id="46" w:name="_Toc439994682"/>
+      <w:bookmarkStart w:id="46" w:name="_Toc113291704"/>
+      <w:bookmarkStart w:id="47" w:name="_Toc439994682"/>
       <w:r>
         <w:rPr>
           <w:rFonts w:ascii="Arial" w:hAnsi="Arial"/>
@@ -3707,8 +3716,8 @@
         </w:rPr>
         <w:t>Specific Requirements</w:t>
       </w:r>
-      <w:bookmarkEnd w:id="45"/>
       <w:bookmarkEnd w:id="46"/>
+      <w:bookmarkEnd w:id="47"/>
     </w:p>
     <w:p>
       <w:pPr>
@@ -3721,14 +3730,14 @@
           <w:rFonts w:ascii="Arial" w:hAnsi="Arial"/>
         </w:rPr>
       </w:pPr>
-      <w:bookmarkStart w:id="47" w:name="_Toc113291705"/>
+      <w:bookmarkStart w:id="48" w:name="_Toc113291705"/>
       <w:r>
         <w:rPr>
           <w:rFonts w:ascii="Arial" w:hAnsi="Arial"/>
         </w:rPr>
         <w:t>External Interface Requirements</w:t>
       </w:r>
-      <w:bookmarkEnd w:id="47"/>
+      <w:bookmarkEnd w:id="48"/>
     </w:p>
     <w:p>
       <w:pPr>
@@ -3772,6 +3781,7 @@
         <w:jc w:val="both"/>
       </w:pPr>
       <w:r>
+        <w:lastRenderedPageBreak/>
         <w:t>TO DO: The least you can do for this section is to describe in words the different User Interfaces and the different screens that will be available to the user. Optional: You may also provide an initial Graphical User Interface design (does not have to be final).&gt;</w:t>
       </w:r>
     </w:p>
@@ -3813,7 +3823,6 @@
         <w:jc w:val="both"/>
       </w:pPr>
       <w:r>
-        <w:lastRenderedPageBreak/>
         <w:t xml:space="preserve">A sign </w:t>
       </w:r>
       <w:r>
@@ -3860,14 +3869,14 @@
           <w:rFonts w:ascii="Arial" w:hAnsi="Arial"/>
         </w:rPr>
       </w:pPr>
-      <w:bookmarkStart w:id="48" w:name="_Toc439994684"/>
+      <w:bookmarkStart w:id="49" w:name="_Toc439994684"/>
       <w:r>
         <w:rPr>
           <w:rFonts w:ascii="Arial" w:hAnsi="Arial"/>
         </w:rPr>
         <w:t>Hardware Interfaces</w:t>
       </w:r>
-      <w:bookmarkEnd w:id="48"/>
+      <w:bookmarkEnd w:id="49"/>
     </w:p>
     <w:p>
       <w:pPr>
@@ -3907,14 +3916,14 @@
           <w:rFonts w:ascii="Arial" w:hAnsi="Arial"/>
         </w:rPr>
       </w:pPr>
-      <w:bookmarkStart w:id="49" w:name="_Toc439994685"/>
+      <w:bookmarkStart w:id="50" w:name="_Toc439994685"/>
       <w:r>
         <w:rPr>
           <w:rFonts w:ascii="Arial" w:hAnsi="Arial"/>
         </w:rPr>
         <w:t>Software Interfaces</w:t>
       </w:r>
-      <w:bookmarkEnd w:id="49"/>
+      <w:bookmarkEnd w:id="50"/>
     </w:p>
     <w:p>
       <w:pPr>
@@ -3928,21 +3937,7 @@
         <w:rPr>
           <w:color w:val="0000FF"/>
         </w:rPr>
-        <w:t xml:space="preserve">Describe the connections between this product and other specific software components (name and version), including databases, operating systems (Windows? Linux? </w:t>
-      </w:r>
-      <w:proofErr w:type="spellStart"/>
-      <w:r>
-        <w:rPr>
-          <w:color w:val="0000FF"/>
-        </w:rPr>
-        <w:t>Etc</w:t>
-      </w:r>
-      <w:proofErr w:type="spellEnd"/>
-      <w:r>
-        <w:rPr>
-          <w:color w:val="0000FF"/>
-        </w:rPr>
-        <w:t>…), tools, libraries, and integrated commercial components. Identify the data items or messages coming into the system and going out and describe the purpose of each. Describe the services needed and the nature of communications. Identify data that will be shared across software components. If the data sharing mechanism must be implemented in a specific way (for example, use of a global data area in a multitasking operating system), specify this as an implementation constraint.</w:t>
+        <w:t>Describe the connections between this product and other specific software components (name and version), including databases, operating systems (Windows? Linux? Etc…), tools, libraries, and integrated commercial components. Identify the data items or messages coming into the system and going out and describe the purpose of each. Describe the services needed and the nature of communications. Identify data that will be shared across software components. If the data sharing mechanism must be implemented in a specific way (for example, use of a global data area in a multitasking operating system), specify this as an implementation constraint.</w:t>
       </w:r>
       <w:r>
         <w:t xml:space="preserve"> </w:t>
@@ -3971,14 +3966,14 @@
           <w:rFonts w:ascii="Arial" w:hAnsi="Arial"/>
         </w:rPr>
       </w:pPr>
-      <w:bookmarkStart w:id="50" w:name="_Toc439994686"/>
+      <w:bookmarkStart w:id="51" w:name="_Toc439994686"/>
       <w:r>
         <w:rPr>
           <w:rFonts w:ascii="Arial" w:hAnsi="Arial"/>
         </w:rPr>
         <w:t>Communications Interfaces</w:t>
       </w:r>
-      <w:bookmarkEnd w:id="50"/>
+      <w:bookmarkEnd w:id="51"/>
     </w:p>
     <w:p>
       <w:pPr>
@@ -4013,15 +4008,7 @@
         <w:jc w:val="both"/>
       </w:pPr>
       <w:r>
-        <w:t xml:space="preserve">TO DO: Do not go into too much </w:t>
-      </w:r>
-      <w:proofErr w:type="gramStart"/>
-      <w:r>
-        <w:t>detail, but</w:t>
-      </w:r>
-      <w:proofErr w:type="gramEnd"/>
-      <w:r>
-        <w:t xml:space="preserve"> provide 1-2 paragraphs were you will outline the major communication standards. For example, if you decide to use encryption there is no need to specify the exact encryption standards, but rather, specify the fact that the data will be encrypted and name what standards you consider using. &gt;</w:t>
+        <w:t>TO DO: Do not go into too much detail, but provide 1-2 paragraphs were you will outline the major communication standards. For example, if you decide to use encryption there is no need to specify the exact encryption standards, but rather, specify the fact that the data will be encrypted and name what standards you consider using. &gt;</w:t>
       </w:r>
     </w:p>
     <w:p>
@@ -4039,7 +4026,17 @@
         <w:t xml:space="preserve">All user account information will be encrypted to ensure security for users. Messages between users will only be </w:t>
       </w:r>
       <w:r>
-        <w:t>possible outside of the GS.</w:t>
+        <w:t xml:space="preserve">possible outside of the </w:t>
+      </w:r>
+      <w:r>
+        <w:rPr>
+          <w:b/>
+          <w:color w:val="0070C0"/>
+        </w:rPr>
+        <w:t>GS</w:t>
+      </w:r>
+      <w:r>
+        <w:t>.</w:t>
       </w:r>
     </w:p>
     <w:p>
@@ -4061,14 +4058,15 @@
           <w:rFonts w:ascii="Arial" w:hAnsi="Arial"/>
         </w:rPr>
       </w:pPr>
-      <w:bookmarkStart w:id="51" w:name="_Toc113291706"/>
-      <w:r>
-        <w:rPr>
-          <w:rFonts w:ascii="Arial" w:hAnsi="Arial"/>
-        </w:rPr>
+      <w:bookmarkStart w:id="52" w:name="_Toc113291706"/>
+      <w:r>
+        <w:rPr>
+          <w:rFonts w:ascii="Arial" w:hAnsi="Arial"/>
+        </w:rPr>
+        <w:lastRenderedPageBreak/>
         <w:t>Functional Requirements</w:t>
       </w:r>
-      <w:bookmarkEnd w:id="51"/>
+      <w:bookmarkEnd w:id="52"/>
     </w:p>
     <w:p>
       <w:pPr>
@@ -4093,17 +4091,7 @@
           <w:color w:val="0000FF"/>
           <w:sz w:val="22"/>
         </w:rPr>
-        <w:t xml:space="preserve">Functional requirements capture the intended behavior of the system. This behavior may be expressed as services, tasks or functions the system is required to perform. This section is the direct continuation of section 2.2 where you have specified the general functional requirements. </w:t>
-      </w:r>
-      <w:r>
-        <w:rPr>
-          <w:rFonts w:ascii="Arial" w:hAnsi="Arial"/>
-          <w:i/>
-          <w:color w:val="0000FF"/>
-          <w:sz w:val="22"/>
-        </w:rPr>
-        <w:lastRenderedPageBreak/>
-        <w:t>Here, you should list in detail the different product functions with specific explanations regarding every function.</w:t>
+        <w:t>Functional requirements capture the intended behavior of the system. This behavior may be expressed as services, tasks or functions the system is required to perform. This section is the direct continuation of section 2.2 where you have specified the general functional requirements. Here, you should list in detail the different product functions with specific explanations regarding every function.</w:t>
       </w:r>
       <w:r>
         <w:rPr>
@@ -4656,22 +4644,20 @@
           <w:rFonts w:ascii="Arial" w:hAnsi="Arial"/>
         </w:rPr>
       </w:pPr>
-      <w:bookmarkStart w:id="52" w:name="_Toc113291707"/>
-      <w:proofErr w:type="spellStart"/>
-      <w:r>
-        <w:rPr>
-          <w:rFonts w:ascii="Arial" w:hAnsi="Arial"/>
-        </w:rPr>
-        <w:t>Behaviour</w:t>
-      </w:r>
-      <w:proofErr w:type="spellEnd"/>
+      <w:bookmarkStart w:id="53" w:name="_Toc113291707"/>
+      <w:r>
+        <w:rPr>
+          <w:rFonts w:ascii="Arial" w:hAnsi="Arial"/>
+        </w:rPr>
+        <w:t>Behavior</w:t>
+      </w:r>
       <w:r>
         <w:rPr>
           <w:rFonts w:ascii="Arial" w:hAnsi="Arial"/>
         </w:rPr>
         <w:t xml:space="preserve"> Requirements</w:t>
       </w:r>
-      <w:bookmarkEnd w:id="52"/>
+      <w:bookmarkEnd w:id="53"/>
     </w:p>
     <w:p>
       <w:pPr>
@@ -4721,6 +4707,7 @@
         <w:jc w:val="both"/>
       </w:pPr>
       <w:r>
+        <w:lastRenderedPageBreak/>
         <w:t>TO DO: Provide a use case diagram which shows the entire system and all possible actors. Do not include detailed use case descriptions (these will be needed when you will be working on the Test Plan), but make sure to include a short description of what every use-case is, who are the actors in your diagram.&gt;</w:t>
       </w:r>
     </w:p>
@@ -4762,7 +4749,7 @@
           <w:color w:val="FFFFFF"/>
         </w:rPr>
       </w:pPr>
-      <w:bookmarkStart w:id="53" w:name="_Toc113291708"/>
+      <w:bookmarkStart w:id="54" w:name="_Toc113291708"/>
       <w:r>
         <w:rPr>
           <w:rFonts w:ascii="Arial" w:hAnsi="Arial"/>
@@ -4770,7 +4757,7 @@
         </w:rPr>
         <w:t>Other Non-functional Requirements</w:t>
       </w:r>
-      <w:bookmarkEnd w:id="53"/>
+      <w:bookmarkEnd w:id="54"/>
     </w:p>
     <w:p>
       <w:pPr>
@@ -4783,16 +4770,16 @@
           <w:rFonts w:ascii="Arial" w:hAnsi="Arial"/>
         </w:rPr>
       </w:pPr>
-      <w:bookmarkStart w:id="54" w:name="_Toc439994690"/>
-      <w:bookmarkStart w:id="55" w:name="_Toc113291709"/>
+      <w:bookmarkStart w:id="55" w:name="_Toc439994690"/>
+      <w:bookmarkStart w:id="56" w:name="_Toc113291709"/>
       <w:r>
         <w:rPr>
           <w:rFonts w:ascii="Arial" w:hAnsi="Arial"/>
         </w:rPr>
         <w:t>Performance Requirements</w:t>
       </w:r>
-      <w:bookmarkEnd w:id="54"/>
       <w:bookmarkEnd w:id="55"/>
+      <w:bookmarkEnd w:id="56"/>
     </w:p>
     <w:p>
       <w:pPr>
@@ -4818,23 +4805,7 @@
         <w:jc w:val="both"/>
       </w:pPr>
       <w:r>
-        <w:t xml:space="preserve">TODO: Provide relevant performance requirements based on the information you collected from the client. For </w:t>
-      </w:r>
-      <w:proofErr w:type="gramStart"/>
-      <w:r>
-        <w:t>example</w:t>
-      </w:r>
-      <w:proofErr w:type="gramEnd"/>
-      <w:r>
-        <w:t xml:space="preserve"> you can say “1. Any transaction will not take more than 10 seconds, </w:t>
-      </w:r>
-      <w:proofErr w:type="spellStart"/>
-      <w:r>
-        <w:t>etc</w:t>
-      </w:r>
-      <w:proofErr w:type="spellEnd"/>
-      <w:r>
-        <w:t>…&gt;</w:t>
+        <w:t>TODO: Provide relevant performance requirements based on the information you collected from the client. For example you can say “1. Any transaction will not take more than 10 seconds, etc…&gt;</w:t>
       </w:r>
     </w:p>
     <w:p>
@@ -4866,16 +4837,16 @@
           <w:rFonts w:ascii="Arial" w:hAnsi="Arial"/>
         </w:rPr>
       </w:pPr>
-      <w:bookmarkStart w:id="56" w:name="_Toc113291710"/>
-      <w:bookmarkStart w:id="57" w:name="_Toc439994691"/>
+      <w:bookmarkStart w:id="57" w:name="_Toc113291710"/>
+      <w:bookmarkStart w:id="58" w:name="_Toc439994691"/>
       <w:r>
         <w:rPr>
           <w:rFonts w:ascii="Arial" w:hAnsi="Arial"/>
         </w:rPr>
         <w:t>Safety and Security Requirements</w:t>
       </w:r>
-      <w:bookmarkEnd w:id="56"/>
       <w:bookmarkEnd w:id="57"/>
+      <w:bookmarkEnd w:id="58"/>
     </w:p>
     <w:p>
       <w:pPr>
@@ -4920,6 +4891,7 @@
         <w:jc w:val="both"/>
       </w:pPr>
       <w:r>
+        <w:lastRenderedPageBreak/>
         <w:t>Provide relevant safety requirements based on your interview with the client or, on your expectation for the product.</w:t>
       </w:r>
     </w:p>
@@ -4971,7 +4943,6 @@
         <w:jc w:val="both"/>
       </w:pPr>
       <w:r>
-        <w:lastRenderedPageBreak/>
         <w:t>An account can only be made under one e-mail</w:t>
       </w:r>
     </w:p>
@@ -4989,8 +4960,6 @@
         </w:numPr>
         <w:jc w:val="both"/>
       </w:pPr>
-      <w:bookmarkStart w:id="58" w:name="_GoBack"/>
-      <w:bookmarkEnd w:id="58"/>
       <w:r>
         <w:t xml:space="preserve"> </w:t>
       </w:r>
@@ -5047,15 +5016,7 @@
         <w:jc w:val="both"/>
       </w:pPr>
       <w:r>
-        <w:t xml:space="preserve">TODO: Use subsections (e.g., 4.3.1 Reliability, 4.3.2 Portability, </w:t>
-      </w:r>
-      <w:proofErr w:type="spellStart"/>
-      <w:r>
-        <w:t>etc</w:t>
-      </w:r>
-      <w:proofErr w:type="spellEnd"/>
-      <w:r>
-        <w:t>…) provide requirements related to the different software quality attributes. Base the information you include in these subsections on the material you have learned in the class. Make sure, that you do not just write “This software shall be maintainable…” Indicate how you plan to achieve it, etc.&gt;</w:t>
+        <w:t>TODO: Use subsections (e.g., 4.3.1 Reliability, 4.3.2 Portability, etc…) provide requirements related to the different software quality attributes. Base the information you include in these subsections on the material you have learned in the class. Make sure, that you do not just write “This software shall be maintainable…” Indicate how you plan to achieve it, etc.&gt;</w:t>
       </w:r>
     </w:p>
     <w:p>
@@ -5672,7 +5633,7 @@
 </file>
 
 <file path=word/endnotes.xml><?xml version="1.0" encoding="utf-8"?>
-<w:endnotes xmlns:wpc="http://schemas.microsoft.com/office/word/2010/wordprocessingCanvas" xmlns:cx="http://schemas.microsoft.com/office/drawing/2014/chartex" xmlns:cx1="http://schemas.microsoft.com/office/drawing/2015/9/8/chartex" xmlns:cx2="http://schemas.microsoft.com/office/drawing/2015/10/21/chartex" xmlns:cx3="http://schemas.microsoft.com/office/drawing/2016/5/9/chartex" xmlns:cx4="http://schemas.microsoft.com/office/drawing/2016/5/10/chartex" xmlns:cx5="http://schemas.microsoft.com/office/drawing/2016/5/11/chartex" xmlns:cx6="http://schemas.microsoft.com/office/drawing/2016/5/12/chartex" xmlns:cx7="http://schemas.microsoft.com/office/drawing/2016/5/13/chartex" xmlns:cx8="http://schemas.microsoft.com/office/drawing/2016/5/14/chartex" xmlns:mc="http://schemas.openxmlformats.org/markup-compatibility/2006" xmlns:aink="http://schemas.microsoft.com/office/drawing/2016/ink" xmlns:am3d="http://schemas.microsoft.com/office/drawing/2017/model3d" xmlns:o="urn:schemas-microsoft-com:office:office" xmlns:r="http://schemas.openxmlformats.org/officeDocument/2006/relationships" xmlns:m="http://schemas.openxmlformats.org/officeDocument/2006/math" xmlns:v="urn:schemas-microsoft-com:vml" xmlns:wp14="http://schemas.microsoft.com/office/word/2010/wordprocessingDrawing" xmlns:wp="http://schemas.openxmlformats.org/drawingml/2006/wordprocessingDrawing" xmlns:w10="urn:schemas-microsoft-com:office:word" xmlns:w="http://schemas.openxmlformats.org/wordprocessingml/2006/main" xmlns:w14="http://schemas.microsoft.com/office/word/2010/wordml" xmlns:w15="http://schemas.microsoft.com/office/word/2012/wordml" xmlns:w16cid="http://schemas.microsoft.com/office/word/2016/wordml/cid" xmlns:w16se="http://schemas.microsoft.com/office/word/2015/wordml/symex" xmlns:wpg="http://schemas.microsoft.com/office/word/2010/wordprocessingGroup" xmlns:wpi="http://schemas.microsoft.com/office/word/2010/wordprocessingInk" xmlns:wne="http://schemas.microsoft.com/office/word/2006/wordml" xmlns:wps="http://schemas.microsoft.com/office/word/2010/wordprocessingShape" mc:Ignorable="w14 w15 w16se w16cid wp14">
+<w:endnotes xmlns:wpc="http://schemas.microsoft.com/office/word/2010/wordprocessingCanvas" xmlns:cx="http://schemas.microsoft.com/office/drawing/2014/chartex" xmlns:mc="http://schemas.openxmlformats.org/markup-compatibility/2006" xmlns:o="urn:schemas-microsoft-com:office:office" xmlns:r="http://schemas.openxmlformats.org/officeDocument/2006/relationships" xmlns:m="http://schemas.openxmlformats.org/officeDocument/2006/math" xmlns:v="urn:schemas-microsoft-com:vml" xmlns:wp14="http://schemas.microsoft.com/office/word/2010/wordprocessingDrawing" xmlns:wp="http://schemas.openxmlformats.org/drawingml/2006/wordprocessingDrawing" xmlns:w10="urn:schemas-microsoft-com:office:word" xmlns:w="http://schemas.openxmlformats.org/wordprocessingml/2006/main" xmlns:w14="http://schemas.microsoft.com/office/word/2010/wordml" xmlns:w15="http://schemas.microsoft.com/office/word/2012/wordml" xmlns:w16se="http://schemas.microsoft.com/office/word/2015/wordml/symex" xmlns:wpg="http://schemas.microsoft.com/office/word/2010/wordprocessingGroup" xmlns:wpi="http://schemas.microsoft.com/office/word/2010/wordprocessingInk" xmlns:wne="http://schemas.microsoft.com/office/word/2006/wordml" xmlns:wps="http://schemas.microsoft.com/office/word/2010/wordprocessingShape" mc:Ignorable="w14 w15 w16se wp14">
   <w:endnote w:type="separator" w:id="-1">
     <w:p>
       <w:pPr>
@@ -5697,7 +5658,7 @@
 </file>
 
 <file path=word/footer1.xml><?xml version="1.0" encoding="utf-8"?>
-<w:ftr xmlns:wpc="http://schemas.microsoft.com/office/word/2010/wordprocessingCanvas" xmlns:cx="http://schemas.microsoft.com/office/drawing/2014/chartex" xmlns:cx1="http://schemas.microsoft.com/office/drawing/2015/9/8/chartex" xmlns:cx2="http://schemas.microsoft.com/office/drawing/2015/10/21/chartex" xmlns:cx3="http://schemas.microsoft.com/office/drawing/2016/5/9/chartex" xmlns:cx4="http://schemas.microsoft.com/office/drawing/2016/5/10/chartex" xmlns:cx5="http://schemas.microsoft.com/office/drawing/2016/5/11/chartex" xmlns:cx6="http://schemas.microsoft.com/office/drawing/2016/5/12/chartex" xmlns:cx7="http://schemas.microsoft.com/office/drawing/2016/5/13/chartex" xmlns:cx8="http://schemas.microsoft.com/office/drawing/2016/5/14/chartex" xmlns:mc="http://schemas.openxmlformats.org/markup-compatibility/2006" xmlns:aink="http://schemas.microsoft.com/office/drawing/2016/ink" xmlns:am3d="http://schemas.microsoft.com/office/drawing/2017/model3d" xmlns:o="urn:schemas-microsoft-com:office:office" xmlns:r="http://schemas.openxmlformats.org/officeDocument/2006/relationships" xmlns:m="http://schemas.openxmlformats.org/officeDocument/2006/math" xmlns:v="urn:schemas-microsoft-com:vml" xmlns:wp14="http://schemas.microsoft.com/office/word/2010/wordprocessingDrawing" xmlns:wp="http://schemas.openxmlformats.org/drawingml/2006/wordprocessingDrawing" xmlns:w10="urn:schemas-microsoft-com:office:word" xmlns:w="http://schemas.openxmlformats.org/wordprocessingml/2006/main" xmlns:w14="http://schemas.microsoft.com/office/word/2010/wordml" xmlns:w15="http://schemas.microsoft.com/office/word/2012/wordml" xmlns:w16cid="http://schemas.microsoft.com/office/word/2016/wordml/cid" xmlns:w16se="http://schemas.microsoft.com/office/word/2015/wordml/symex" xmlns:wpg="http://schemas.microsoft.com/office/word/2010/wordprocessingGroup" xmlns:wpi="http://schemas.microsoft.com/office/word/2010/wordprocessingInk" xmlns:wne="http://schemas.microsoft.com/office/word/2006/wordml" xmlns:wps="http://schemas.microsoft.com/office/word/2010/wordprocessingShape" mc:Ignorable="w14 w15 w16se w16cid wp14">
+<w:ftr xmlns:wpc="http://schemas.microsoft.com/office/word/2010/wordprocessingCanvas" xmlns:cx="http://schemas.microsoft.com/office/drawing/2014/chartex" xmlns:mc="http://schemas.openxmlformats.org/markup-compatibility/2006" xmlns:o="urn:schemas-microsoft-com:office:office" xmlns:r="http://schemas.openxmlformats.org/officeDocument/2006/relationships" xmlns:m="http://schemas.openxmlformats.org/officeDocument/2006/math" xmlns:v="urn:schemas-microsoft-com:vml" xmlns:wp14="http://schemas.microsoft.com/office/word/2010/wordprocessingDrawing" xmlns:wp="http://schemas.openxmlformats.org/drawingml/2006/wordprocessingDrawing" xmlns:w10="urn:schemas-microsoft-com:office:word" xmlns:w="http://schemas.openxmlformats.org/wordprocessingml/2006/main" xmlns:w14="http://schemas.microsoft.com/office/word/2010/wordml" xmlns:w15="http://schemas.microsoft.com/office/word/2012/wordml" xmlns:w16se="http://schemas.microsoft.com/office/word/2015/wordml/symex" xmlns:wpg="http://schemas.microsoft.com/office/word/2010/wordprocessingGroup" xmlns:wpi="http://schemas.microsoft.com/office/word/2010/wordprocessingInk" xmlns:wne="http://schemas.microsoft.com/office/word/2006/wordml" xmlns:wps="http://schemas.microsoft.com/office/word/2010/wordprocessingShape" mc:Ignorable="w14 w15 w16se wp14">
   <w:p>
     <w:pPr>
       <w:pStyle w:val="Footer"/>
@@ -5708,7 +5669,7 @@
 </file>
 
 <file path=word/footer2.xml><?xml version="1.0" encoding="utf-8"?>
-<w:ftr xmlns:wpc="http://schemas.microsoft.com/office/word/2010/wordprocessingCanvas" xmlns:cx="http://schemas.microsoft.com/office/drawing/2014/chartex" xmlns:cx1="http://schemas.microsoft.com/office/drawing/2015/9/8/chartex" xmlns:cx2="http://schemas.microsoft.com/office/drawing/2015/10/21/chartex" xmlns:cx3="http://schemas.microsoft.com/office/drawing/2016/5/9/chartex" xmlns:cx4="http://schemas.microsoft.com/office/drawing/2016/5/10/chartex" xmlns:cx5="http://schemas.microsoft.com/office/drawing/2016/5/11/chartex" xmlns:cx6="http://schemas.microsoft.com/office/drawing/2016/5/12/chartex" xmlns:cx7="http://schemas.microsoft.com/office/drawing/2016/5/13/chartex" xmlns:cx8="http://schemas.microsoft.com/office/drawing/2016/5/14/chartex" xmlns:mc="http://schemas.openxmlformats.org/markup-compatibility/2006" xmlns:aink="http://schemas.microsoft.com/office/drawing/2016/ink" xmlns:am3d="http://schemas.microsoft.com/office/drawing/2017/model3d" xmlns:o="urn:schemas-microsoft-com:office:office" xmlns:r="http://schemas.openxmlformats.org/officeDocument/2006/relationships" xmlns:m="http://schemas.openxmlformats.org/officeDocument/2006/math" xmlns:v="urn:schemas-microsoft-com:vml" xmlns:wp14="http://schemas.microsoft.com/office/word/2010/wordprocessingDrawing" xmlns:wp="http://schemas.openxmlformats.org/drawingml/2006/wordprocessingDrawing" xmlns:w10="urn:schemas-microsoft-com:office:word" xmlns:w="http://schemas.openxmlformats.org/wordprocessingml/2006/main" xmlns:w14="http://schemas.microsoft.com/office/word/2010/wordml" xmlns:w15="http://schemas.microsoft.com/office/word/2012/wordml" xmlns:w16cid="http://schemas.microsoft.com/office/word/2016/wordml/cid" xmlns:w16se="http://schemas.microsoft.com/office/word/2015/wordml/symex" xmlns:wpg="http://schemas.microsoft.com/office/word/2010/wordprocessingGroup" xmlns:wpi="http://schemas.microsoft.com/office/word/2010/wordprocessingInk" xmlns:wne="http://schemas.microsoft.com/office/word/2006/wordml" xmlns:wps="http://schemas.microsoft.com/office/word/2010/wordprocessingShape" mc:Ignorable="w14 w15 w16se w16cid wp14">
+<w:ftr xmlns:wpc="http://schemas.microsoft.com/office/word/2010/wordprocessingCanvas" xmlns:cx="http://schemas.microsoft.com/office/drawing/2014/chartex" xmlns:mc="http://schemas.openxmlformats.org/markup-compatibility/2006" xmlns:o="urn:schemas-microsoft-com:office:office" xmlns:r="http://schemas.openxmlformats.org/officeDocument/2006/relationships" xmlns:m="http://schemas.openxmlformats.org/officeDocument/2006/math" xmlns:v="urn:schemas-microsoft-com:vml" xmlns:wp14="http://schemas.microsoft.com/office/word/2010/wordprocessingDrawing" xmlns:wp="http://schemas.openxmlformats.org/drawingml/2006/wordprocessingDrawing" xmlns:w10="urn:schemas-microsoft-com:office:word" xmlns:w="http://schemas.openxmlformats.org/wordprocessingml/2006/main" xmlns:w14="http://schemas.microsoft.com/office/word/2010/wordml" xmlns:w15="http://schemas.microsoft.com/office/word/2012/wordml" xmlns:w16se="http://schemas.microsoft.com/office/word/2015/wordml/symex" xmlns:wpg="http://schemas.microsoft.com/office/word/2010/wordprocessingGroup" xmlns:wpi="http://schemas.microsoft.com/office/word/2010/wordprocessingInk" xmlns:wne="http://schemas.microsoft.com/office/word/2006/wordml" xmlns:wps="http://schemas.microsoft.com/office/word/2010/wordprocessingShape" mc:Ignorable="w14 w15 w16se wp14">
   <w:p>
     <w:pPr>
       <w:pStyle w:val="Footer"/>
@@ -5718,7 +5679,7 @@
 </file>
 
 <file path=word/footnotes.xml><?xml version="1.0" encoding="utf-8"?>
-<w:footnotes xmlns:wpc="http://schemas.microsoft.com/office/word/2010/wordprocessingCanvas" xmlns:cx="http://schemas.microsoft.com/office/drawing/2014/chartex" xmlns:cx1="http://schemas.microsoft.com/office/drawing/2015/9/8/chartex" xmlns:cx2="http://schemas.microsoft.com/office/drawing/2015/10/21/chartex" xmlns:cx3="http://schemas.microsoft.com/office/drawing/2016/5/9/chartex" xmlns:cx4="http://schemas.microsoft.com/office/drawing/2016/5/10/chartex" xmlns:cx5="http://schemas.microsoft.com/office/drawing/2016/5/11/chartex" xmlns:cx6="http://schemas.microsoft.com/office/drawing/2016/5/12/chartex" xmlns:cx7="http://schemas.microsoft.com/office/drawing/2016/5/13/chartex" xmlns:cx8="http://schemas.microsoft.com/office/drawing/2016/5/14/chartex" xmlns:mc="http://schemas.openxmlformats.org/markup-compatibility/2006" xmlns:aink="http://schemas.microsoft.com/office/drawing/2016/ink" xmlns:am3d="http://schemas.microsoft.com/office/drawing/2017/model3d" xmlns:o="urn:schemas-microsoft-com:office:office" xmlns:r="http://schemas.openxmlformats.org/officeDocument/2006/relationships" xmlns:m="http://schemas.openxmlformats.org/officeDocument/2006/math" xmlns:v="urn:schemas-microsoft-com:vml" xmlns:wp14="http://schemas.microsoft.com/office/word/2010/wordprocessingDrawing" xmlns:wp="http://schemas.openxmlformats.org/drawingml/2006/wordprocessingDrawing" xmlns:w10="urn:schemas-microsoft-com:office:word" xmlns:w="http://schemas.openxmlformats.org/wordprocessingml/2006/main" xmlns:w14="http://schemas.microsoft.com/office/word/2010/wordml" xmlns:w15="http://schemas.microsoft.com/office/word/2012/wordml" xmlns:w16cid="http://schemas.microsoft.com/office/word/2016/wordml/cid" xmlns:w16se="http://schemas.microsoft.com/office/word/2015/wordml/symex" xmlns:wpg="http://schemas.microsoft.com/office/word/2010/wordprocessingGroup" xmlns:wpi="http://schemas.microsoft.com/office/word/2010/wordprocessingInk" xmlns:wne="http://schemas.microsoft.com/office/word/2006/wordml" xmlns:wps="http://schemas.microsoft.com/office/word/2010/wordprocessingShape" mc:Ignorable="w14 w15 w16se w16cid wp14">
+<w:footnotes xmlns:wpc="http://schemas.microsoft.com/office/word/2010/wordprocessingCanvas" xmlns:cx="http://schemas.microsoft.com/office/drawing/2014/chartex" xmlns:mc="http://schemas.openxmlformats.org/markup-compatibility/2006" xmlns:o="urn:schemas-microsoft-com:office:office" xmlns:r="http://schemas.openxmlformats.org/officeDocument/2006/relationships" xmlns:m="http://schemas.openxmlformats.org/officeDocument/2006/math" xmlns:v="urn:schemas-microsoft-com:vml" xmlns:wp14="http://schemas.microsoft.com/office/word/2010/wordprocessingDrawing" xmlns:wp="http://schemas.openxmlformats.org/drawingml/2006/wordprocessingDrawing" xmlns:w10="urn:schemas-microsoft-com:office:word" xmlns:w="http://schemas.openxmlformats.org/wordprocessingml/2006/main" xmlns:w14="http://schemas.microsoft.com/office/word/2010/wordml" xmlns:w15="http://schemas.microsoft.com/office/word/2012/wordml" xmlns:w16se="http://schemas.microsoft.com/office/word/2015/wordml/symex" xmlns:wpg="http://schemas.microsoft.com/office/word/2010/wordprocessingGroup" xmlns:wpi="http://schemas.microsoft.com/office/word/2010/wordprocessingInk" xmlns:wne="http://schemas.microsoft.com/office/word/2006/wordml" xmlns:wps="http://schemas.microsoft.com/office/word/2010/wordprocessingShape" mc:Ignorable="w14 w15 w16se wp14">
   <w:footnote w:type="separator" w:id="-1">
     <w:p>
       <w:pPr>
@@ -5743,7 +5704,7 @@
 </file>
 
 <file path=word/header1.xml><?xml version="1.0" encoding="utf-8"?>
-<w:hdr xmlns:wpc="http://schemas.microsoft.com/office/word/2010/wordprocessingCanvas" xmlns:cx="http://schemas.microsoft.com/office/drawing/2014/chartex" xmlns:cx1="http://schemas.microsoft.com/office/drawing/2015/9/8/chartex" xmlns:cx2="http://schemas.microsoft.com/office/drawing/2015/10/21/chartex" xmlns:cx3="http://schemas.microsoft.com/office/drawing/2016/5/9/chartex" xmlns:cx4="http://schemas.microsoft.com/office/drawing/2016/5/10/chartex" xmlns:cx5="http://schemas.microsoft.com/office/drawing/2016/5/11/chartex" xmlns:cx6="http://schemas.microsoft.com/office/drawing/2016/5/12/chartex" xmlns:cx7="http://schemas.microsoft.com/office/drawing/2016/5/13/chartex" xmlns:cx8="http://schemas.microsoft.com/office/drawing/2016/5/14/chartex" xmlns:mc="http://schemas.openxmlformats.org/markup-compatibility/2006" xmlns:aink="http://schemas.microsoft.com/office/drawing/2016/ink" xmlns:am3d="http://schemas.microsoft.com/office/drawing/2017/model3d" xmlns:o="urn:schemas-microsoft-com:office:office" xmlns:r="http://schemas.openxmlformats.org/officeDocument/2006/relationships" xmlns:m="http://schemas.openxmlformats.org/officeDocument/2006/math" xmlns:v="urn:schemas-microsoft-com:vml" xmlns:wp14="http://schemas.microsoft.com/office/word/2010/wordprocessingDrawing" xmlns:wp="http://schemas.openxmlformats.org/drawingml/2006/wordprocessingDrawing" xmlns:w10="urn:schemas-microsoft-com:office:word" xmlns:w="http://schemas.openxmlformats.org/wordprocessingml/2006/main" xmlns:w14="http://schemas.microsoft.com/office/word/2010/wordml" xmlns:w15="http://schemas.microsoft.com/office/word/2012/wordml" xmlns:w16cid="http://schemas.microsoft.com/office/word/2016/wordml/cid" xmlns:w16se="http://schemas.microsoft.com/office/word/2015/wordml/symex" xmlns:wpg="http://schemas.microsoft.com/office/word/2010/wordprocessingGroup" xmlns:wpi="http://schemas.microsoft.com/office/word/2010/wordprocessingInk" xmlns:wne="http://schemas.microsoft.com/office/word/2006/wordml" xmlns:wps="http://schemas.microsoft.com/office/word/2010/wordprocessingShape" mc:Ignorable="w14 w15 w16se w16cid wp14">
+<w:hdr xmlns:wpc="http://schemas.microsoft.com/office/word/2010/wordprocessingCanvas" xmlns:cx="http://schemas.microsoft.com/office/drawing/2014/chartex" xmlns:mc="http://schemas.openxmlformats.org/markup-compatibility/2006" xmlns:o="urn:schemas-microsoft-com:office:office" xmlns:r="http://schemas.openxmlformats.org/officeDocument/2006/relationships" xmlns:m="http://schemas.openxmlformats.org/officeDocument/2006/math" xmlns:v="urn:schemas-microsoft-com:vml" xmlns:wp14="http://schemas.microsoft.com/office/word/2010/wordprocessingDrawing" xmlns:wp="http://schemas.openxmlformats.org/drawingml/2006/wordprocessingDrawing" xmlns:w10="urn:schemas-microsoft-com:office:word" xmlns:w="http://schemas.openxmlformats.org/wordprocessingml/2006/main" xmlns:w14="http://schemas.microsoft.com/office/word/2010/wordml" xmlns:w15="http://schemas.microsoft.com/office/word/2012/wordml" xmlns:w16se="http://schemas.microsoft.com/office/word/2015/wordml/symex" xmlns:wpg="http://schemas.microsoft.com/office/word/2010/wordprocessingGroup" xmlns:wpi="http://schemas.microsoft.com/office/word/2010/wordprocessingInk" xmlns:wne="http://schemas.microsoft.com/office/word/2006/wordml" xmlns:wps="http://schemas.microsoft.com/office/word/2010/wordprocessingShape" mc:Ignorable="w14 w15 w16se wp14">
   <w:p>
     <w:pPr>
       <w:pStyle w:val="Header"/>
@@ -5781,6 +5742,9 @@
       <w:fldChar w:fldCharType="separate"/>
     </w:r>
     <w:r>
+      <w:rPr>
+        <w:noProof/>
+      </w:rPr>
       <w:t>iii</w:t>
     </w:r>
     <w:r>
@@ -5791,7 +5755,7 @@
 </file>
 
 <file path=word/header2.xml><?xml version="1.0" encoding="utf-8"?>
-<w:hdr xmlns:wpc="http://schemas.microsoft.com/office/word/2010/wordprocessingCanvas" xmlns:cx="http://schemas.microsoft.com/office/drawing/2014/chartex" xmlns:cx1="http://schemas.microsoft.com/office/drawing/2015/9/8/chartex" xmlns:cx2="http://schemas.microsoft.com/office/drawing/2015/10/21/chartex" xmlns:cx3="http://schemas.microsoft.com/office/drawing/2016/5/9/chartex" xmlns:cx4="http://schemas.microsoft.com/office/drawing/2016/5/10/chartex" xmlns:cx5="http://schemas.microsoft.com/office/drawing/2016/5/11/chartex" xmlns:cx6="http://schemas.microsoft.com/office/drawing/2016/5/12/chartex" xmlns:cx7="http://schemas.microsoft.com/office/drawing/2016/5/13/chartex" xmlns:cx8="http://schemas.microsoft.com/office/drawing/2016/5/14/chartex" xmlns:mc="http://schemas.openxmlformats.org/markup-compatibility/2006" xmlns:aink="http://schemas.microsoft.com/office/drawing/2016/ink" xmlns:am3d="http://schemas.microsoft.com/office/drawing/2017/model3d" xmlns:o="urn:schemas-microsoft-com:office:office" xmlns:r="http://schemas.openxmlformats.org/officeDocument/2006/relationships" xmlns:m="http://schemas.openxmlformats.org/officeDocument/2006/math" xmlns:v="urn:schemas-microsoft-com:vml" xmlns:wp14="http://schemas.microsoft.com/office/word/2010/wordprocessingDrawing" xmlns:wp="http://schemas.openxmlformats.org/drawingml/2006/wordprocessingDrawing" xmlns:w10="urn:schemas-microsoft-com:office:word" xmlns:w="http://schemas.openxmlformats.org/wordprocessingml/2006/main" xmlns:w14="http://schemas.microsoft.com/office/word/2010/wordml" xmlns:w15="http://schemas.microsoft.com/office/word/2012/wordml" xmlns:w16cid="http://schemas.microsoft.com/office/word/2016/wordml/cid" xmlns:w16se="http://schemas.microsoft.com/office/word/2015/wordml/symex" xmlns:wpg="http://schemas.microsoft.com/office/word/2010/wordprocessingGroup" xmlns:wpi="http://schemas.microsoft.com/office/word/2010/wordprocessingInk" xmlns:wne="http://schemas.microsoft.com/office/word/2006/wordml" xmlns:wps="http://schemas.microsoft.com/office/word/2010/wordprocessingShape" mc:Ignorable="w14 w15 w16se w16cid wp14">
+<w:hdr xmlns:wpc="http://schemas.microsoft.com/office/word/2010/wordprocessingCanvas" xmlns:cx="http://schemas.microsoft.com/office/drawing/2014/chartex" xmlns:mc="http://schemas.openxmlformats.org/markup-compatibility/2006" xmlns:o="urn:schemas-microsoft-com:office:office" xmlns:r="http://schemas.openxmlformats.org/officeDocument/2006/relationships" xmlns:m="http://schemas.openxmlformats.org/officeDocument/2006/math" xmlns:v="urn:schemas-microsoft-com:vml" xmlns:wp14="http://schemas.microsoft.com/office/word/2010/wordprocessingDrawing" xmlns:wp="http://schemas.openxmlformats.org/drawingml/2006/wordprocessingDrawing" xmlns:w10="urn:schemas-microsoft-com:office:word" xmlns:w="http://schemas.openxmlformats.org/wordprocessingml/2006/main" xmlns:w14="http://schemas.microsoft.com/office/word/2010/wordml" xmlns:w15="http://schemas.microsoft.com/office/word/2012/wordml" xmlns:w16se="http://schemas.microsoft.com/office/word/2015/wordml/symex" xmlns:wpg="http://schemas.microsoft.com/office/word/2010/wordprocessingGroup" xmlns:wpi="http://schemas.microsoft.com/office/word/2010/wordprocessingInk" xmlns:wne="http://schemas.microsoft.com/office/word/2006/wordml" xmlns:wps="http://schemas.microsoft.com/office/word/2010/wordprocessingShape" mc:Ignorable="w14 w15 w16se wp14">
   <w:p>
     <w:pPr>
       <w:pStyle w:val="Header"/>
@@ -5832,7 +5796,10 @@
       <w:fldChar w:fldCharType="separate"/>
     </w:r>
     <w:r>
-      <w:t>3</w:t>
+      <w:rPr>
+        <w:noProof/>
+      </w:rPr>
+      <w:t>2</w:t>
     </w:r>
     <w:r>
       <w:fldChar w:fldCharType="end"/>
@@ -5842,7 +5809,7 @@
 </file>
 
 <file path=word/numbering.xml><?xml version="1.0" encoding="utf-8"?>
-<w:numbering xmlns:wpc="http://schemas.microsoft.com/office/word/2010/wordprocessingCanvas" xmlns:cx="http://schemas.microsoft.com/office/drawing/2014/chartex" xmlns:cx1="http://schemas.microsoft.com/office/drawing/2015/9/8/chartex" xmlns:cx2="http://schemas.microsoft.com/office/drawing/2015/10/21/chartex" xmlns:cx3="http://schemas.microsoft.com/office/drawing/2016/5/9/chartex" xmlns:cx4="http://schemas.microsoft.com/office/drawing/2016/5/10/chartex" xmlns:cx5="http://schemas.microsoft.com/office/drawing/2016/5/11/chartex" xmlns:cx6="http://schemas.microsoft.com/office/drawing/2016/5/12/chartex" xmlns:cx7="http://schemas.microsoft.com/office/drawing/2016/5/13/chartex" xmlns:cx8="http://schemas.microsoft.com/office/drawing/2016/5/14/chartex" xmlns:mc="http://schemas.openxmlformats.org/markup-compatibility/2006" xmlns:aink="http://schemas.microsoft.com/office/drawing/2016/ink" xmlns:am3d="http://schemas.microsoft.com/office/drawing/2017/model3d" xmlns:o="urn:schemas-microsoft-com:office:office" xmlns:r="http://schemas.openxmlformats.org/officeDocument/2006/relationships" xmlns:m="http://schemas.openxmlformats.org/officeDocument/2006/math" xmlns:v="urn:schemas-microsoft-com:vml" xmlns:wp14="http://schemas.microsoft.com/office/word/2010/wordprocessingDrawing" xmlns:wp="http://schemas.openxmlformats.org/drawingml/2006/wordprocessingDrawing" xmlns:w10="urn:schemas-microsoft-com:office:word" xmlns:w="http://schemas.openxmlformats.org/wordprocessingml/2006/main" xmlns:w14="http://schemas.microsoft.com/office/word/2010/wordml" xmlns:w15="http://schemas.microsoft.com/office/word/2012/wordml" xmlns:w16cid="http://schemas.microsoft.com/office/word/2016/wordml/cid" xmlns:w16se="http://schemas.microsoft.com/office/word/2015/wordml/symex" xmlns:wpg="http://schemas.microsoft.com/office/word/2010/wordprocessingGroup" xmlns:wpi="http://schemas.microsoft.com/office/word/2010/wordprocessingInk" xmlns:wne="http://schemas.microsoft.com/office/word/2006/wordml" xmlns:wps="http://schemas.microsoft.com/office/word/2010/wordprocessingShape" mc:Ignorable="w14 w15 w16se w16cid wp14">
+<w:numbering xmlns:wpc="http://schemas.microsoft.com/office/word/2010/wordprocessingCanvas" xmlns:cx="http://schemas.microsoft.com/office/drawing/2014/chartex" xmlns:mc="http://schemas.openxmlformats.org/markup-compatibility/2006" xmlns:o="urn:schemas-microsoft-com:office:office" xmlns:r="http://schemas.openxmlformats.org/officeDocument/2006/relationships" xmlns:m="http://schemas.openxmlformats.org/officeDocument/2006/math" xmlns:v="urn:schemas-microsoft-com:vml" xmlns:wp14="http://schemas.microsoft.com/office/word/2010/wordprocessingDrawing" xmlns:wp="http://schemas.openxmlformats.org/drawingml/2006/wordprocessingDrawing" xmlns:w10="urn:schemas-microsoft-com:office:word" xmlns:w="http://schemas.openxmlformats.org/wordprocessingml/2006/main" xmlns:w14="http://schemas.microsoft.com/office/word/2010/wordml" xmlns:w15="http://schemas.microsoft.com/office/word/2012/wordml" xmlns:w16se="http://schemas.microsoft.com/office/word/2015/wordml/symex" xmlns:wpg="http://schemas.microsoft.com/office/word/2010/wordprocessingGroup" xmlns:wpi="http://schemas.microsoft.com/office/word/2010/wordprocessingInk" xmlns:wne="http://schemas.microsoft.com/office/word/2006/wordml" xmlns:wps="http://schemas.microsoft.com/office/word/2010/wordprocessingShape" mc:Ignorable="w14 w15 w16se wp14">
   <w:abstractNum w:abstractNumId="0" w15:restartNumberingAfterBreak="0">
     <w:nsid w:val="02D95C4F"/>
     <w:multiLevelType w:val="hybridMultilevel"/>
@@ -7639,7 +7606,7 @@
 </file>
 
 <file path=word/styles.xml><?xml version="1.0" encoding="utf-8"?>
-<w:styles xmlns:mc="http://schemas.openxmlformats.org/markup-compatibility/2006" xmlns:r="http://schemas.openxmlformats.org/officeDocument/2006/relationships" xmlns:w="http://schemas.openxmlformats.org/wordprocessingml/2006/main" xmlns:w14="http://schemas.microsoft.com/office/word/2010/wordml" xmlns:w15="http://schemas.microsoft.com/office/word/2012/wordml" xmlns:w16cid="http://schemas.microsoft.com/office/word/2016/wordml/cid" xmlns:w16se="http://schemas.microsoft.com/office/word/2015/wordml/symex" mc:Ignorable="w14 w15 w16se w16cid">
+<w:styles xmlns:mc="http://schemas.openxmlformats.org/markup-compatibility/2006" xmlns:r="http://schemas.openxmlformats.org/officeDocument/2006/relationships" xmlns:w="http://schemas.openxmlformats.org/wordprocessingml/2006/main" xmlns:w14="http://schemas.microsoft.com/office/word/2010/wordml" xmlns:w15="http://schemas.microsoft.com/office/word/2012/wordml" xmlns:w16se="http://schemas.microsoft.com/office/word/2015/wordml/symex" mc:Ignorable="w14 w15 w16se">
   <w:docDefaults>
     <w:rPrDefault>
       <w:rPr>
@@ -7649,7 +7616,7 @@
     </w:rPrDefault>
     <w:pPrDefault/>
   </w:docDefaults>
-  <w:latentStyles w:defLockedState="0" w:defUIPriority="99" w:defSemiHidden="0" w:defUnhideWhenUsed="0" w:defQFormat="0" w:count="375">
+  <w:latentStyles w:defLockedState="0" w:defUIPriority="99" w:defSemiHidden="0" w:defUnhideWhenUsed="0" w:defQFormat="0" w:count="371">
     <w:lsdException w:name="Normal" w:uiPriority="0" w:qFormat="1"/>
     <w:lsdException w:name="heading 1" w:uiPriority="9" w:qFormat="1"/>
     <w:lsdException w:name="heading 2" w:uiPriority="9" w:qFormat="1"/>
@@ -8012,10 +7979,6 @@
     <w:lsdException w:name="List Table 5 Dark Accent 6" w:uiPriority="50"/>
     <w:lsdException w:name="List Table 6 Colorful Accent 6" w:uiPriority="51"/>
     <w:lsdException w:name="List Table 7 Colorful Accent 6" w:uiPriority="52"/>
-    <w:lsdException w:name="Mention" w:semiHidden="1" w:unhideWhenUsed="1"/>
-    <w:lsdException w:name="Smart Hyperlink" w:semiHidden="1" w:unhideWhenUsed="1"/>
-    <w:lsdException w:name="Hashtag" w:semiHidden="1" w:unhideWhenUsed="1"/>
-    <w:lsdException w:name="Unresolved Mention" w:semiHidden="1" w:unhideWhenUsed="1"/>
   </w:latentStyles>
   <w:style w:type="paragraph" w:default="1" w:styleId="Normal">
     <w:name w:val="Normal"/>
@@ -9108,7 +9071,7 @@
 </file>
 
 <file path=customXml/itemProps1.xml><?xml version="1.0" encoding="utf-8"?>
-<ds:datastoreItem xmlns:ds="http://schemas.openxmlformats.org/officeDocument/2006/customXml" ds:itemID="{828D6CB1-7EB0-4742-B715-AD7EE382AE2A}">
+<ds:datastoreItem xmlns:ds="http://schemas.openxmlformats.org/officeDocument/2006/customXml" ds:itemID="{31311820-807D-4D1B-A3D4-CCD77A61BDA3}">
   <ds:schemaRefs>
     <ds:schemaRef ds:uri="http://schemas.openxmlformats.org/officeDocument/2006/bibliography"/>
   </ds:schemaRefs>

--- a/GroupSchedule_srs.docx
+++ b/GroupSchedule_srs.docx
@@ -1,6 +1,6 @@
 
 <file path=word/document.xml><?xml version="1.0" encoding="utf-8"?>
-<w:document xmlns:wpc="http://schemas.microsoft.com/office/word/2010/wordprocessingCanvas" xmlns:cx="http://schemas.microsoft.com/office/drawing/2014/chartex" xmlns:mc="http://schemas.openxmlformats.org/markup-compatibility/2006" xmlns:o="urn:schemas-microsoft-com:office:office" xmlns:r="http://schemas.openxmlformats.org/officeDocument/2006/relationships" xmlns:m="http://schemas.openxmlformats.org/officeDocument/2006/math" xmlns:v="urn:schemas-microsoft-com:vml" xmlns:wp14="http://schemas.microsoft.com/office/word/2010/wordprocessingDrawing" xmlns:wp="http://schemas.openxmlformats.org/drawingml/2006/wordprocessingDrawing" xmlns:w10="urn:schemas-microsoft-com:office:word" xmlns:w="http://schemas.openxmlformats.org/wordprocessingml/2006/main" xmlns:w14="http://schemas.microsoft.com/office/word/2010/wordml" xmlns:w15="http://schemas.microsoft.com/office/word/2012/wordml" xmlns:w16se="http://schemas.microsoft.com/office/word/2015/wordml/symex" xmlns:wpg="http://schemas.microsoft.com/office/word/2010/wordprocessingGroup" xmlns:wpi="http://schemas.microsoft.com/office/word/2010/wordprocessingInk" xmlns:wne="http://schemas.microsoft.com/office/word/2006/wordml" xmlns:wps="http://schemas.microsoft.com/office/word/2010/wordprocessingShape" mc:Ignorable="w14 w15 w16se wp14">
+<w:document xmlns:wpc="http://schemas.microsoft.com/office/word/2010/wordprocessingCanvas" xmlns:cx="http://schemas.microsoft.com/office/drawing/2014/chartex" xmlns:cx1="http://schemas.microsoft.com/office/drawing/2015/9/8/chartex" xmlns:cx2="http://schemas.microsoft.com/office/drawing/2015/10/21/chartex" xmlns:cx3="http://schemas.microsoft.com/office/drawing/2016/5/9/chartex" xmlns:cx4="http://schemas.microsoft.com/office/drawing/2016/5/10/chartex" xmlns:cx5="http://schemas.microsoft.com/office/drawing/2016/5/11/chartex" xmlns:cx6="http://schemas.microsoft.com/office/drawing/2016/5/12/chartex" xmlns:cx7="http://schemas.microsoft.com/office/drawing/2016/5/13/chartex" xmlns:cx8="http://schemas.microsoft.com/office/drawing/2016/5/14/chartex" xmlns:mc="http://schemas.openxmlformats.org/markup-compatibility/2006" xmlns:aink="http://schemas.microsoft.com/office/drawing/2016/ink" xmlns:am3d="http://schemas.microsoft.com/office/drawing/2017/model3d" xmlns:o="urn:schemas-microsoft-com:office:office" xmlns:r="http://schemas.openxmlformats.org/officeDocument/2006/relationships" xmlns:m="http://schemas.openxmlformats.org/officeDocument/2006/math" xmlns:v="urn:schemas-microsoft-com:vml" xmlns:wp14="http://schemas.microsoft.com/office/word/2010/wordprocessingDrawing" xmlns:wp="http://schemas.openxmlformats.org/drawingml/2006/wordprocessingDrawing" xmlns:w10="urn:schemas-microsoft-com:office:word" xmlns:w="http://schemas.openxmlformats.org/wordprocessingml/2006/main" xmlns:w14="http://schemas.microsoft.com/office/word/2010/wordml" xmlns:w15="http://schemas.microsoft.com/office/word/2012/wordml" xmlns:w16cid="http://schemas.microsoft.com/office/word/2016/wordml/cid" xmlns:w16se="http://schemas.microsoft.com/office/word/2015/wordml/symex" xmlns:wpg="http://schemas.microsoft.com/office/word/2010/wordprocessingGroup" xmlns:wpi="http://schemas.microsoft.com/office/word/2010/wordprocessingInk" xmlns:wne="http://schemas.microsoft.com/office/word/2006/wordml" xmlns:wps="http://schemas.microsoft.com/office/word/2010/wordprocessingShape" mc:Ignorable="w14 w15 w16se w16cid wp14">
   <w:body>
     <w:p>
       <w:pPr>
@@ -2521,8 +2521,6 @@
         </w:rPr>
         <w:t>All the acronyms defined on section 1.4 will be marked in in bold and use blue color.</w:t>
       </w:r>
-      <w:bookmarkStart w:id="27" w:name="_GoBack"/>
-      <w:bookmarkEnd w:id="27"/>
     </w:p>
     <w:p>
       <w:pPr>
@@ -2535,22 +2533,22 @@
           <w:rFonts w:ascii="Arial" w:hAnsi="Arial"/>
         </w:rPr>
       </w:pPr>
-      <w:bookmarkStart w:id="28" w:name="_Toc439994672"/>
-      <w:bookmarkStart w:id="29" w:name="_Toc113291695"/>
+      <w:bookmarkStart w:id="27" w:name="_Toc439994672"/>
+      <w:bookmarkStart w:id="28" w:name="_Toc113291695"/>
       <w:r>
         <w:rPr>
           <w:rFonts w:ascii="Arial" w:hAnsi="Arial"/>
         </w:rPr>
         <w:t>References</w:t>
       </w:r>
+      <w:bookmarkEnd w:id="27"/>
+      <w:r>
+        <w:rPr>
+          <w:rFonts w:ascii="Arial" w:hAnsi="Arial"/>
+        </w:rPr>
+        <w:t xml:space="preserve"> and Acknowledgments</w:t>
+      </w:r>
       <w:bookmarkEnd w:id="28"/>
-      <w:r>
-        <w:rPr>
-          <w:rFonts w:ascii="Arial" w:hAnsi="Arial"/>
-        </w:rPr>
-        <w:t xml:space="preserve"> and Acknowledgments</w:t>
-      </w:r>
-      <w:bookmarkEnd w:id="29"/>
     </w:p>
     <w:p>
       <w:pPr>
@@ -2827,8 +2825,8 @@
           <w:color w:val="FFFFFF"/>
         </w:rPr>
       </w:pPr>
-      <w:bookmarkStart w:id="30" w:name="_Toc113291696"/>
-      <w:bookmarkStart w:id="31" w:name="_Toc439994673"/>
+      <w:bookmarkStart w:id="29" w:name="_Toc113291696"/>
+      <w:bookmarkStart w:id="30" w:name="_Toc439994673"/>
       <w:r>
         <w:rPr>
           <w:rFonts w:ascii="Arial" w:hAnsi="Arial"/>
@@ -2836,8 +2834,8 @@
         </w:rPr>
         <w:t>Overall Description</w:t>
       </w:r>
+      <w:bookmarkEnd w:id="29"/>
       <w:bookmarkEnd w:id="30"/>
-      <w:bookmarkEnd w:id="31"/>
     </w:p>
     <w:p>
       <w:pPr>
@@ -2850,16 +2848,16 @@
           <w:rFonts w:ascii="Arial" w:hAnsi="Arial"/>
         </w:rPr>
       </w:pPr>
-      <w:bookmarkStart w:id="32" w:name="_Toc113291697"/>
-      <w:bookmarkStart w:id="33" w:name="_Toc439994674"/>
+      <w:bookmarkStart w:id="31" w:name="_Toc113291697"/>
+      <w:bookmarkStart w:id="32" w:name="_Toc439994674"/>
       <w:r>
         <w:rPr>
           <w:rFonts w:ascii="Arial" w:hAnsi="Arial"/>
         </w:rPr>
         <w:t>Product Perspective</w:t>
       </w:r>
+      <w:bookmarkEnd w:id="31"/>
       <w:bookmarkEnd w:id="32"/>
-      <w:bookmarkEnd w:id="33"/>
     </w:p>
     <w:p>
       <w:pPr>
@@ -2884,6 +2882,12 @@
       <w:r>
         <w:t>TO DO: Provide at least one paragraph describing product perspective. Provide a general diagram that will illustrate how your product interacts with the environment and in what context it is being used, i.e., context diagram.&gt;</w:t>
       </w:r>
+    </w:p>
+    <w:p>
+      <w:pPr>
+        <w:pStyle w:val="template"/>
+        <w:jc w:val="both"/>
+      </w:pPr>
     </w:p>
     <w:p>
       <w:pPr>
@@ -2896,22 +2900,22 @@
           <w:rFonts w:ascii="Arial" w:hAnsi="Arial"/>
         </w:rPr>
       </w:pPr>
-      <w:bookmarkStart w:id="34" w:name="_Toc439994675"/>
-      <w:bookmarkStart w:id="35" w:name="_Toc113291698"/>
+      <w:bookmarkStart w:id="33" w:name="_Toc439994675"/>
+      <w:bookmarkStart w:id="34" w:name="_Toc113291698"/>
       <w:r>
         <w:rPr>
           <w:rFonts w:ascii="Arial" w:hAnsi="Arial"/>
         </w:rPr>
         <w:t xml:space="preserve">Product </w:t>
       </w:r>
+      <w:bookmarkEnd w:id="33"/>
+      <w:r>
+        <w:rPr>
+          <w:rFonts w:ascii="Arial" w:hAnsi="Arial"/>
+        </w:rPr>
+        <w:t>Functionality</w:t>
+      </w:r>
       <w:bookmarkEnd w:id="34"/>
-      <w:r>
-        <w:rPr>
-          <w:rFonts w:ascii="Arial" w:hAnsi="Arial"/>
-        </w:rPr>
-        <w:t>Functionality</w:t>
-      </w:r>
-      <w:bookmarkEnd w:id="35"/>
       <w:r>
         <w:rPr>
           <w:rFonts w:ascii="Arial" w:hAnsi="Arial"/>
@@ -3069,16 +3073,16 @@
           <w:rFonts w:ascii="Arial" w:hAnsi="Arial"/>
         </w:rPr>
       </w:pPr>
-      <w:bookmarkStart w:id="36" w:name="_Toc113291699"/>
-      <w:bookmarkStart w:id="37" w:name="_Toc439994676"/>
+      <w:bookmarkStart w:id="35" w:name="_Toc113291699"/>
+      <w:bookmarkStart w:id="36" w:name="_Toc439994676"/>
       <w:r>
         <w:rPr>
           <w:rFonts w:ascii="Arial" w:hAnsi="Arial"/>
         </w:rPr>
         <w:t>Users and Characteristics</w:t>
       </w:r>
+      <w:bookmarkEnd w:id="35"/>
       <w:bookmarkEnd w:id="36"/>
-      <w:bookmarkEnd w:id="37"/>
     </w:p>
     <w:p>
       <w:pPr>
@@ -3143,6 +3147,7 @@
         <w:rPr>
           <w:b/>
         </w:rPr>
+        <w:lastRenderedPageBreak/>
         <w:t>System Administrators:</w:t>
       </w:r>
     </w:p>
@@ -3152,7 +3157,6 @@
         <w:jc w:val="both"/>
       </w:pPr>
       <w:r>
-        <w:lastRenderedPageBreak/>
         <w:t>Developers of the application</w:t>
       </w:r>
     </w:p>
@@ -3366,16 +3370,16 @@
           <w:rFonts w:ascii="Arial" w:hAnsi="Arial"/>
         </w:rPr>
       </w:pPr>
-      <w:bookmarkStart w:id="38" w:name="_Toc113291700"/>
-      <w:bookmarkStart w:id="39" w:name="_Toc439994677"/>
+      <w:bookmarkStart w:id="37" w:name="_Toc113291700"/>
+      <w:bookmarkStart w:id="38" w:name="_Toc439994677"/>
       <w:r>
         <w:rPr>
           <w:rFonts w:ascii="Arial" w:hAnsi="Arial"/>
         </w:rPr>
         <w:t>Operating Environment</w:t>
       </w:r>
+      <w:bookmarkEnd w:id="37"/>
       <w:bookmarkEnd w:id="38"/>
-      <w:bookmarkEnd w:id="39"/>
     </w:p>
     <w:p>
       <w:pPr>
@@ -3405,19 +3409,16 @@
       <w:pPr>
         <w:pStyle w:val="template"/>
         <w:jc w:val="both"/>
-        <w:rPr>
-          <w:color w:val="FF0000"/>
-        </w:rPr>
-      </w:pPr>
-    </w:p>
-    <w:p>
-      <w:pPr>
-        <w:pStyle w:val="template"/>
-        <w:jc w:val="both"/>
-        <w:rPr>
-          <w:color w:val="FF0000"/>
-        </w:rPr>
-      </w:pPr>
+      </w:pPr>
+    </w:p>
+    <w:p>
+      <w:pPr>
+        <w:pStyle w:val="template"/>
+        <w:jc w:val="both"/>
+      </w:pPr>
+      <w:r>
+        <w:t xml:space="preserve">The program is written in JavaScript and it’s designed to work under browsers such as Google Chrome. The recommended hardware to be used is either a desktop or a laptop but it can also be accessed through mobile devices. Be aware that it could present problems when using those devices as it wasn’t designed to fit them. </w:t>
+      </w:r>
     </w:p>
     <w:p>
       <w:pPr>
@@ -3430,43 +3431,103 @@
           <w:rFonts w:ascii="Arial" w:hAnsi="Arial"/>
         </w:rPr>
       </w:pPr>
-      <w:bookmarkStart w:id="40" w:name="_Toc113291701"/>
-      <w:bookmarkStart w:id="41" w:name="_Toc439994678"/>
+      <w:bookmarkStart w:id="39" w:name="_Toc113291701"/>
+      <w:bookmarkStart w:id="40" w:name="_Toc439994678"/>
       <w:r>
         <w:rPr>
           <w:rFonts w:ascii="Arial" w:hAnsi="Arial"/>
         </w:rPr>
         <w:t>Design and Implementation Constraints</w:t>
       </w:r>
+      <w:bookmarkEnd w:id="39"/>
       <w:bookmarkEnd w:id="40"/>
+    </w:p>
+    <w:p>
+      <w:pPr>
+        <w:pStyle w:val="template"/>
+        <w:jc w:val="both"/>
+        <w:rPr>
+          <w:color w:val="0000FF"/>
+        </w:rPr>
+      </w:pPr>
+      <w:r>
+        <w:t>&lt;</w:t>
+      </w:r>
+      <w:r>
+        <w:rPr>
+          <w:color w:val="0000FF"/>
+        </w:rPr>
+        <w:t>Describe any items or issues that will limit the options available to the developers. These might include: hardware limitations (timing requirements, memory requirements); interfaces to other applications; specific technologies, tools, and databases to be used; parallel operations; language requirements; communications protocols; security considerations; design conventions or programming standards (for example, if the customer’s organization will be responsible for maintaining the delivered software).</w:t>
+      </w:r>
+    </w:p>
+    <w:p>
+      <w:pPr>
+        <w:pStyle w:val="template"/>
+        <w:jc w:val="both"/>
+      </w:pPr>
+      <w:r>
+        <w:t>TO DO: In this section you need to consider all of the information you gathered so far, analyze it and correctly identify relevant constraints.&gt;</w:t>
+      </w:r>
+    </w:p>
+    <w:p>
+      <w:pPr>
+        <w:pStyle w:val="template"/>
+        <w:jc w:val="both"/>
+      </w:pPr>
+    </w:p>
+    <w:p>
+      <w:pPr>
+        <w:pStyle w:val="template"/>
+        <w:numPr>
+          <w:ilvl w:val="0"/>
+          <w:numId w:val="8"/>
+        </w:numPr>
+        <w:jc w:val="both"/>
+      </w:pPr>
+      <w:r>
+        <w:t>It should work on mobile devices since it’s a web app, but it might have bugs</w:t>
+      </w:r>
+    </w:p>
+    <w:p>
+      <w:pPr>
+        <w:pStyle w:val="template"/>
+        <w:numPr>
+          <w:ilvl w:val="0"/>
+          <w:numId w:val="8"/>
+        </w:numPr>
+        <w:jc w:val="both"/>
+      </w:pPr>
+      <w:r>
+        <w:t>The source file of the program will be available for the public so people can modify it</w:t>
+      </w:r>
+    </w:p>
+    <w:p>
+      <w:pPr>
+        <w:pStyle w:val="template"/>
+        <w:numPr>
+          <w:ilvl w:val="0"/>
+          <w:numId w:val="8"/>
+        </w:numPr>
+        <w:jc w:val="both"/>
+      </w:pPr>
+      <w:r>
+        <w:t>If we want to publish online we would have to buy a domain</w:t>
+      </w:r>
+    </w:p>
+    <w:p>
+      <w:pPr>
+        <w:pStyle w:val="template"/>
+        <w:numPr>
+          <w:ilvl w:val="0"/>
+          <w:numId w:val="8"/>
+        </w:numPr>
+        <w:jc w:val="both"/>
+      </w:pPr>
+      <w:r>
+        <w:t>No password recovery, so if the user loses their account they will have to make a new one</w:t>
+      </w:r>
+      <w:bookmarkStart w:id="41" w:name="_GoBack"/>
       <w:bookmarkEnd w:id="41"/>
-    </w:p>
-    <w:p>
-      <w:pPr>
-        <w:pStyle w:val="template"/>
-        <w:jc w:val="both"/>
-        <w:rPr>
-          <w:color w:val="0000FF"/>
-        </w:rPr>
-      </w:pPr>
-      <w:r>
-        <w:t>&lt;</w:t>
-      </w:r>
-      <w:r>
-        <w:rPr>
-          <w:color w:val="0000FF"/>
-        </w:rPr>
-        <w:t>Describe any items or issues that will limit the options available to the developers. These might include: hardware limitations (timing requirements, memory requirements); interfaces to other applications; specific technologies, tools, and databases to be used; parallel operations; language requirements; communications protocols; security considerations; design conventions or programming standards (for example, if the customer’s organization will be responsible for maintaining the delivered software).</w:t>
-      </w:r>
-    </w:p>
-    <w:p>
-      <w:pPr>
-        <w:pStyle w:val="template"/>
-        <w:jc w:val="both"/>
-      </w:pPr>
-      <w:r>
-        <w:t>TO DO: In this section you need to consider all of the information you gathered so far, analyze it and correctly identify relevant constraints.&gt;</w:t>
-      </w:r>
     </w:p>
     <w:p>
       <w:pPr>
@@ -3485,6 +3546,7 @@
         <w:rPr>
           <w:rFonts w:ascii="Arial" w:hAnsi="Arial"/>
         </w:rPr>
+        <w:lastRenderedPageBreak/>
         <w:t>User Documentation</w:t>
       </w:r>
       <w:bookmarkEnd w:id="42"/>
@@ -3529,7 +3591,6 @@
         <w:jc w:val="both"/>
       </w:pPr>
       <w:r>
-        <w:lastRenderedPageBreak/>
         <w:t>The Web application will include a help page which will provide users information on how to use the application. It will be accessible by all users and show them how to create schedules, join groups, create groups and administrate their groups.</w:t>
       </w:r>
     </w:p>
@@ -3714,6 +3775,7 @@
           <w:rFonts w:ascii="Arial" w:hAnsi="Arial"/>
           <w:color w:val="FFFFFF"/>
         </w:rPr>
+        <w:lastRenderedPageBreak/>
         <w:t>Specific Requirements</w:t>
       </w:r>
       <w:bookmarkEnd w:id="46"/>
@@ -3781,7 +3843,6 @@
         <w:jc w:val="both"/>
       </w:pPr>
       <w:r>
-        <w:lastRenderedPageBreak/>
         <w:t>TO DO: The least you can do for this section is to describe in words the different User Interfaces and the different screens that will be available to the user. Optional: You may also provide an initial Graphical User Interface design (does not have to be final).&gt;</w:t>
       </w:r>
     </w:p>
@@ -3990,7 +4051,14 @@
         <w:rPr>
           <w:color w:val="0000FF"/>
         </w:rPr>
-        <w:t>Describe the requirements associated with any communications functions required by this product, including e-mail, web browser, network server communications protocols, electronic forms, and so on. Define any pertinent message formatting. Identify any communication standards that will be used, such as FTP or HTTP. Specify any communication security or encryption issues, data transfer rates, and synchronization mechanisms.</w:t>
+        <w:t xml:space="preserve">Describe the requirements associated with any communications functions required by this product, including e-mail, web browser, network server communications protocols, electronic forms, and so on. Define any pertinent message formatting. Identify any communication standards </w:t>
+      </w:r>
+      <w:r>
+        <w:rPr>
+          <w:color w:val="0000FF"/>
+        </w:rPr>
+        <w:lastRenderedPageBreak/>
+        <w:t>that will be used, such as FTP or HTTP. Specify any communication security or encryption issues, data transfer rates, and synchronization mechanisms.</w:t>
       </w:r>
     </w:p>
     <w:p>
@@ -4063,7 +4131,6 @@
         <w:rPr>
           <w:rFonts w:ascii="Arial" w:hAnsi="Arial"/>
         </w:rPr>
-        <w:lastRenderedPageBreak/>
         <w:t>Functional Requirements</w:t>
       </w:r>
       <w:bookmarkEnd w:id="52"/>
@@ -4586,6 +4653,7 @@
           <w:i/>
           <w:sz w:val="22"/>
         </w:rPr>
+        <w:lastRenderedPageBreak/>
         <w:t>Remove users (not administrators) from group</w:t>
       </w:r>
     </w:p>
@@ -4707,7 +4775,6 @@
         <w:jc w:val="both"/>
       </w:pPr>
       <w:r>
-        <w:lastRenderedPageBreak/>
         <w:t>TO DO: Provide a use case diagram which shows the entire system and all possible actors. Do not include detailed use case descriptions (these will be needed when you will be working on the Test Plan), but make sure to include a short description of what every use-case is, who are the actors in your diagram.&gt;</w:t>
       </w:r>
     </w:p>
@@ -4843,6 +4910,7 @@
         <w:rPr>
           <w:rFonts w:ascii="Arial" w:hAnsi="Arial"/>
         </w:rPr>
+        <w:lastRenderedPageBreak/>
         <w:t>Safety and Security Requirements</w:t>
       </w:r>
       <w:bookmarkEnd w:id="57"/>
@@ -4891,7 +4959,6 @@
         <w:jc w:val="both"/>
       </w:pPr>
       <w:r>
-        <w:lastRenderedPageBreak/>
         <w:t>Provide relevant safety requirements based on your interview with the client or, on your expectation for the product.</w:t>
       </w:r>
     </w:p>
@@ -5521,6 +5588,7 @@
         <w:jc w:val="both"/>
       </w:pPr>
       <w:r>
+        <w:lastRenderedPageBreak/>
         <w:t>Choose and implement the idea</w:t>
       </w:r>
     </w:p>
@@ -5633,7 +5701,7 @@
 </file>
 
 <file path=word/endnotes.xml><?xml version="1.0" encoding="utf-8"?>
-<w:endnotes xmlns:wpc="http://schemas.microsoft.com/office/word/2010/wordprocessingCanvas" xmlns:cx="http://schemas.microsoft.com/office/drawing/2014/chartex" xmlns:mc="http://schemas.openxmlformats.org/markup-compatibility/2006" xmlns:o="urn:schemas-microsoft-com:office:office" xmlns:r="http://schemas.openxmlformats.org/officeDocument/2006/relationships" xmlns:m="http://schemas.openxmlformats.org/officeDocument/2006/math" xmlns:v="urn:schemas-microsoft-com:vml" xmlns:wp14="http://schemas.microsoft.com/office/word/2010/wordprocessingDrawing" xmlns:wp="http://schemas.openxmlformats.org/drawingml/2006/wordprocessingDrawing" xmlns:w10="urn:schemas-microsoft-com:office:word" xmlns:w="http://schemas.openxmlformats.org/wordprocessingml/2006/main" xmlns:w14="http://schemas.microsoft.com/office/word/2010/wordml" xmlns:w15="http://schemas.microsoft.com/office/word/2012/wordml" xmlns:w16se="http://schemas.microsoft.com/office/word/2015/wordml/symex" xmlns:wpg="http://schemas.microsoft.com/office/word/2010/wordprocessingGroup" xmlns:wpi="http://schemas.microsoft.com/office/word/2010/wordprocessingInk" xmlns:wne="http://schemas.microsoft.com/office/word/2006/wordml" xmlns:wps="http://schemas.microsoft.com/office/word/2010/wordprocessingShape" mc:Ignorable="w14 w15 w16se wp14">
+<w:endnotes xmlns:wpc="http://schemas.microsoft.com/office/word/2010/wordprocessingCanvas" xmlns:cx="http://schemas.microsoft.com/office/drawing/2014/chartex" xmlns:cx1="http://schemas.microsoft.com/office/drawing/2015/9/8/chartex" xmlns:cx2="http://schemas.microsoft.com/office/drawing/2015/10/21/chartex" xmlns:cx3="http://schemas.microsoft.com/office/drawing/2016/5/9/chartex" xmlns:cx4="http://schemas.microsoft.com/office/drawing/2016/5/10/chartex" xmlns:cx5="http://schemas.microsoft.com/office/drawing/2016/5/11/chartex" xmlns:cx6="http://schemas.microsoft.com/office/drawing/2016/5/12/chartex" xmlns:cx7="http://schemas.microsoft.com/office/drawing/2016/5/13/chartex" xmlns:cx8="http://schemas.microsoft.com/office/drawing/2016/5/14/chartex" xmlns:mc="http://schemas.openxmlformats.org/markup-compatibility/2006" xmlns:aink="http://schemas.microsoft.com/office/drawing/2016/ink" xmlns:am3d="http://schemas.microsoft.com/office/drawing/2017/model3d" xmlns:o="urn:schemas-microsoft-com:office:office" xmlns:r="http://schemas.openxmlformats.org/officeDocument/2006/relationships" xmlns:m="http://schemas.openxmlformats.org/officeDocument/2006/math" xmlns:v="urn:schemas-microsoft-com:vml" xmlns:wp14="http://schemas.microsoft.com/office/word/2010/wordprocessingDrawing" xmlns:wp="http://schemas.openxmlformats.org/drawingml/2006/wordprocessingDrawing" xmlns:w10="urn:schemas-microsoft-com:office:word" xmlns:w="http://schemas.openxmlformats.org/wordprocessingml/2006/main" xmlns:w14="http://schemas.microsoft.com/office/word/2010/wordml" xmlns:w15="http://schemas.microsoft.com/office/word/2012/wordml" xmlns:w16cid="http://schemas.microsoft.com/office/word/2016/wordml/cid" xmlns:w16se="http://schemas.microsoft.com/office/word/2015/wordml/symex" xmlns:wpg="http://schemas.microsoft.com/office/word/2010/wordprocessingGroup" xmlns:wpi="http://schemas.microsoft.com/office/word/2010/wordprocessingInk" xmlns:wne="http://schemas.microsoft.com/office/word/2006/wordml" xmlns:wps="http://schemas.microsoft.com/office/word/2010/wordprocessingShape" mc:Ignorable="w14 w15 w16se w16cid wp14">
   <w:endnote w:type="separator" w:id="-1">
     <w:p>
       <w:pPr>
@@ -5658,7 +5726,7 @@
 </file>
 
 <file path=word/footer1.xml><?xml version="1.0" encoding="utf-8"?>
-<w:ftr xmlns:wpc="http://schemas.microsoft.com/office/word/2010/wordprocessingCanvas" xmlns:cx="http://schemas.microsoft.com/office/drawing/2014/chartex" xmlns:mc="http://schemas.openxmlformats.org/markup-compatibility/2006" xmlns:o="urn:schemas-microsoft-com:office:office" xmlns:r="http://schemas.openxmlformats.org/officeDocument/2006/relationships" xmlns:m="http://schemas.openxmlformats.org/officeDocument/2006/math" xmlns:v="urn:schemas-microsoft-com:vml" xmlns:wp14="http://schemas.microsoft.com/office/word/2010/wordprocessingDrawing" xmlns:wp="http://schemas.openxmlformats.org/drawingml/2006/wordprocessingDrawing" xmlns:w10="urn:schemas-microsoft-com:office:word" xmlns:w="http://schemas.openxmlformats.org/wordprocessingml/2006/main" xmlns:w14="http://schemas.microsoft.com/office/word/2010/wordml" xmlns:w15="http://schemas.microsoft.com/office/word/2012/wordml" xmlns:w16se="http://schemas.microsoft.com/office/word/2015/wordml/symex" xmlns:wpg="http://schemas.microsoft.com/office/word/2010/wordprocessingGroup" xmlns:wpi="http://schemas.microsoft.com/office/word/2010/wordprocessingInk" xmlns:wne="http://schemas.microsoft.com/office/word/2006/wordml" xmlns:wps="http://schemas.microsoft.com/office/word/2010/wordprocessingShape" mc:Ignorable="w14 w15 w16se wp14">
+<w:ftr xmlns:wpc="http://schemas.microsoft.com/office/word/2010/wordprocessingCanvas" xmlns:cx="http://schemas.microsoft.com/office/drawing/2014/chartex" xmlns:cx1="http://schemas.microsoft.com/office/drawing/2015/9/8/chartex" xmlns:cx2="http://schemas.microsoft.com/office/drawing/2015/10/21/chartex" xmlns:cx3="http://schemas.microsoft.com/office/drawing/2016/5/9/chartex" xmlns:cx4="http://schemas.microsoft.com/office/drawing/2016/5/10/chartex" xmlns:cx5="http://schemas.microsoft.com/office/drawing/2016/5/11/chartex" xmlns:cx6="http://schemas.microsoft.com/office/drawing/2016/5/12/chartex" xmlns:cx7="http://schemas.microsoft.com/office/drawing/2016/5/13/chartex" xmlns:cx8="http://schemas.microsoft.com/office/drawing/2016/5/14/chartex" xmlns:mc="http://schemas.openxmlformats.org/markup-compatibility/2006" xmlns:aink="http://schemas.microsoft.com/office/drawing/2016/ink" xmlns:am3d="http://schemas.microsoft.com/office/drawing/2017/model3d" xmlns:o="urn:schemas-microsoft-com:office:office" xmlns:r="http://schemas.openxmlformats.org/officeDocument/2006/relationships" xmlns:m="http://schemas.openxmlformats.org/officeDocument/2006/math" xmlns:v="urn:schemas-microsoft-com:vml" xmlns:wp14="http://schemas.microsoft.com/office/word/2010/wordprocessingDrawing" xmlns:wp="http://schemas.openxmlformats.org/drawingml/2006/wordprocessingDrawing" xmlns:w10="urn:schemas-microsoft-com:office:word" xmlns:w="http://schemas.openxmlformats.org/wordprocessingml/2006/main" xmlns:w14="http://schemas.microsoft.com/office/word/2010/wordml" xmlns:w15="http://schemas.microsoft.com/office/word/2012/wordml" xmlns:w16cid="http://schemas.microsoft.com/office/word/2016/wordml/cid" xmlns:w16se="http://schemas.microsoft.com/office/word/2015/wordml/symex" xmlns:wpg="http://schemas.microsoft.com/office/word/2010/wordprocessingGroup" xmlns:wpi="http://schemas.microsoft.com/office/word/2010/wordprocessingInk" xmlns:wne="http://schemas.microsoft.com/office/word/2006/wordml" xmlns:wps="http://schemas.microsoft.com/office/word/2010/wordprocessingShape" mc:Ignorable="w14 w15 w16se w16cid wp14">
   <w:p>
     <w:pPr>
       <w:pStyle w:val="Footer"/>
@@ -5669,7 +5737,7 @@
 </file>
 
 <file path=word/footer2.xml><?xml version="1.0" encoding="utf-8"?>
-<w:ftr xmlns:wpc="http://schemas.microsoft.com/office/word/2010/wordprocessingCanvas" xmlns:cx="http://schemas.microsoft.com/office/drawing/2014/chartex" xmlns:mc="http://schemas.openxmlformats.org/markup-compatibility/2006" xmlns:o="urn:schemas-microsoft-com:office:office" xmlns:r="http://schemas.openxmlformats.org/officeDocument/2006/relationships" xmlns:m="http://schemas.openxmlformats.org/officeDocument/2006/math" xmlns:v="urn:schemas-microsoft-com:vml" xmlns:wp14="http://schemas.microsoft.com/office/word/2010/wordprocessingDrawing" xmlns:wp="http://schemas.openxmlformats.org/drawingml/2006/wordprocessingDrawing" xmlns:w10="urn:schemas-microsoft-com:office:word" xmlns:w="http://schemas.openxmlformats.org/wordprocessingml/2006/main" xmlns:w14="http://schemas.microsoft.com/office/word/2010/wordml" xmlns:w15="http://schemas.microsoft.com/office/word/2012/wordml" xmlns:w16se="http://schemas.microsoft.com/office/word/2015/wordml/symex" xmlns:wpg="http://schemas.microsoft.com/office/word/2010/wordprocessingGroup" xmlns:wpi="http://schemas.microsoft.com/office/word/2010/wordprocessingInk" xmlns:wne="http://schemas.microsoft.com/office/word/2006/wordml" xmlns:wps="http://schemas.microsoft.com/office/word/2010/wordprocessingShape" mc:Ignorable="w14 w15 w16se wp14">
+<w:ftr xmlns:wpc="http://schemas.microsoft.com/office/word/2010/wordprocessingCanvas" xmlns:cx="http://schemas.microsoft.com/office/drawing/2014/chartex" xmlns:cx1="http://schemas.microsoft.com/office/drawing/2015/9/8/chartex" xmlns:cx2="http://schemas.microsoft.com/office/drawing/2015/10/21/chartex" xmlns:cx3="http://schemas.microsoft.com/office/drawing/2016/5/9/chartex" xmlns:cx4="http://schemas.microsoft.com/office/drawing/2016/5/10/chartex" xmlns:cx5="http://schemas.microsoft.com/office/drawing/2016/5/11/chartex" xmlns:cx6="http://schemas.microsoft.com/office/drawing/2016/5/12/chartex" xmlns:cx7="http://schemas.microsoft.com/office/drawing/2016/5/13/chartex" xmlns:cx8="http://schemas.microsoft.com/office/drawing/2016/5/14/chartex" xmlns:mc="http://schemas.openxmlformats.org/markup-compatibility/2006" xmlns:aink="http://schemas.microsoft.com/office/drawing/2016/ink" xmlns:am3d="http://schemas.microsoft.com/office/drawing/2017/model3d" xmlns:o="urn:schemas-microsoft-com:office:office" xmlns:r="http://schemas.openxmlformats.org/officeDocument/2006/relationships" xmlns:m="http://schemas.openxmlformats.org/officeDocument/2006/math" xmlns:v="urn:schemas-microsoft-com:vml" xmlns:wp14="http://schemas.microsoft.com/office/word/2010/wordprocessingDrawing" xmlns:wp="http://schemas.openxmlformats.org/drawingml/2006/wordprocessingDrawing" xmlns:w10="urn:schemas-microsoft-com:office:word" xmlns:w="http://schemas.openxmlformats.org/wordprocessingml/2006/main" xmlns:w14="http://schemas.microsoft.com/office/word/2010/wordml" xmlns:w15="http://schemas.microsoft.com/office/word/2012/wordml" xmlns:w16cid="http://schemas.microsoft.com/office/word/2016/wordml/cid" xmlns:w16se="http://schemas.microsoft.com/office/word/2015/wordml/symex" xmlns:wpg="http://schemas.microsoft.com/office/word/2010/wordprocessingGroup" xmlns:wpi="http://schemas.microsoft.com/office/word/2010/wordprocessingInk" xmlns:wne="http://schemas.microsoft.com/office/word/2006/wordml" xmlns:wps="http://schemas.microsoft.com/office/word/2010/wordprocessingShape" mc:Ignorable="w14 w15 w16se w16cid wp14">
   <w:p>
     <w:pPr>
       <w:pStyle w:val="Footer"/>
@@ -5679,7 +5747,7 @@
 </file>
 
 <file path=word/footnotes.xml><?xml version="1.0" encoding="utf-8"?>
-<w:footnotes xmlns:wpc="http://schemas.microsoft.com/office/word/2010/wordprocessingCanvas" xmlns:cx="http://schemas.microsoft.com/office/drawing/2014/chartex" xmlns:mc="http://schemas.openxmlformats.org/markup-compatibility/2006" xmlns:o="urn:schemas-microsoft-com:office:office" xmlns:r="http://schemas.openxmlformats.org/officeDocument/2006/relationships" xmlns:m="http://schemas.openxmlformats.org/officeDocument/2006/math" xmlns:v="urn:schemas-microsoft-com:vml" xmlns:wp14="http://schemas.microsoft.com/office/word/2010/wordprocessingDrawing" xmlns:wp="http://schemas.openxmlformats.org/drawingml/2006/wordprocessingDrawing" xmlns:w10="urn:schemas-microsoft-com:office:word" xmlns:w="http://schemas.openxmlformats.org/wordprocessingml/2006/main" xmlns:w14="http://schemas.microsoft.com/office/word/2010/wordml" xmlns:w15="http://schemas.microsoft.com/office/word/2012/wordml" xmlns:w16se="http://schemas.microsoft.com/office/word/2015/wordml/symex" xmlns:wpg="http://schemas.microsoft.com/office/word/2010/wordprocessingGroup" xmlns:wpi="http://schemas.microsoft.com/office/word/2010/wordprocessingInk" xmlns:wne="http://schemas.microsoft.com/office/word/2006/wordml" xmlns:wps="http://schemas.microsoft.com/office/word/2010/wordprocessingShape" mc:Ignorable="w14 w15 w16se wp14">
+<w:footnotes xmlns:wpc="http://schemas.microsoft.com/office/word/2010/wordprocessingCanvas" xmlns:cx="http://schemas.microsoft.com/office/drawing/2014/chartex" xmlns:cx1="http://schemas.microsoft.com/office/drawing/2015/9/8/chartex" xmlns:cx2="http://schemas.microsoft.com/office/drawing/2015/10/21/chartex" xmlns:cx3="http://schemas.microsoft.com/office/drawing/2016/5/9/chartex" xmlns:cx4="http://schemas.microsoft.com/office/drawing/2016/5/10/chartex" xmlns:cx5="http://schemas.microsoft.com/office/drawing/2016/5/11/chartex" xmlns:cx6="http://schemas.microsoft.com/office/drawing/2016/5/12/chartex" xmlns:cx7="http://schemas.microsoft.com/office/drawing/2016/5/13/chartex" xmlns:cx8="http://schemas.microsoft.com/office/drawing/2016/5/14/chartex" xmlns:mc="http://schemas.openxmlformats.org/markup-compatibility/2006" xmlns:aink="http://schemas.microsoft.com/office/drawing/2016/ink" xmlns:am3d="http://schemas.microsoft.com/office/drawing/2017/model3d" xmlns:o="urn:schemas-microsoft-com:office:office" xmlns:r="http://schemas.openxmlformats.org/officeDocument/2006/relationships" xmlns:m="http://schemas.openxmlformats.org/officeDocument/2006/math" xmlns:v="urn:schemas-microsoft-com:vml" xmlns:wp14="http://schemas.microsoft.com/office/word/2010/wordprocessingDrawing" xmlns:wp="http://schemas.openxmlformats.org/drawingml/2006/wordprocessingDrawing" xmlns:w10="urn:schemas-microsoft-com:office:word" xmlns:w="http://schemas.openxmlformats.org/wordprocessingml/2006/main" xmlns:w14="http://schemas.microsoft.com/office/word/2010/wordml" xmlns:w15="http://schemas.microsoft.com/office/word/2012/wordml" xmlns:w16cid="http://schemas.microsoft.com/office/word/2016/wordml/cid" xmlns:w16se="http://schemas.microsoft.com/office/word/2015/wordml/symex" xmlns:wpg="http://schemas.microsoft.com/office/word/2010/wordprocessingGroup" xmlns:wpi="http://schemas.microsoft.com/office/word/2010/wordprocessingInk" xmlns:wne="http://schemas.microsoft.com/office/word/2006/wordml" xmlns:wps="http://schemas.microsoft.com/office/word/2010/wordprocessingShape" mc:Ignorable="w14 w15 w16se w16cid wp14">
   <w:footnote w:type="separator" w:id="-1">
     <w:p>
       <w:pPr>
@@ -5704,7 +5772,7 @@
 </file>
 
 <file path=word/header1.xml><?xml version="1.0" encoding="utf-8"?>
-<w:hdr xmlns:wpc="http://schemas.microsoft.com/office/word/2010/wordprocessingCanvas" xmlns:cx="http://schemas.microsoft.com/office/drawing/2014/chartex" xmlns:mc="http://schemas.openxmlformats.org/markup-compatibility/2006" xmlns:o="urn:schemas-microsoft-com:office:office" xmlns:r="http://schemas.openxmlformats.org/officeDocument/2006/relationships" xmlns:m="http://schemas.openxmlformats.org/officeDocument/2006/math" xmlns:v="urn:schemas-microsoft-com:vml" xmlns:wp14="http://schemas.microsoft.com/office/word/2010/wordprocessingDrawing" xmlns:wp="http://schemas.openxmlformats.org/drawingml/2006/wordprocessingDrawing" xmlns:w10="urn:schemas-microsoft-com:office:word" xmlns:w="http://schemas.openxmlformats.org/wordprocessingml/2006/main" xmlns:w14="http://schemas.microsoft.com/office/word/2010/wordml" xmlns:w15="http://schemas.microsoft.com/office/word/2012/wordml" xmlns:w16se="http://schemas.microsoft.com/office/word/2015/wordml/symex" xmlns:wpg="http://schemas.microsoft.com/office/word/2010/wordprocessingGroup" xmlns:wpi="http://schemas.microsoft.com/office/word/2010/wordprocessingInk" xmlns:wne="http://schemas.microsoft.com/office/word/2006/wordml" xmlns:wps="http://schemas.microsoft.com/office/word/2010/wordprocessingShape" mc:Ignorable="w14 w15 w16se wp14">
+<w:hdr xmlns:wpc="http://schemas.microsoft.com/office/word/2010/wordprocessingCanvas" xmlns:cx="http://schemas.microsoft.com/office/drawing/2014/chartex" xmlns:cx1="http://schemas.microsoft.com/office/drawing/2015/9/8/chartex" xmlns:cx2="http://schemas.microsoft.com/office/drawing/2015/10/21/chartex" xmlns:cx3="http://schemas.microsoft.com/office/drawing/2016/5/9/chartex" xmlns:cx4="http://schemas.microsoft.com/office/drawing/2016/5/10/chartex" xmlns:cx5="http://schemas.microsoft.com/office/drawing/2016/5/11/chartex" xmlns:cx6="http://schemas.microsoft.com/office/drawing/2016/5/12/chartex" xmlns:cx7="http://schemas.microsoft.com/office/drawing/2016/5/13/chartex" xmlns:cx8="http://schemas.microsoft.com/office/drawing/2016/5/14/chartex" xmlns:mc="http://schemas.openxmlformats.org/markup-compatibility/2006" xmlns:aink="http://schemas.microsoft.com/office/drawing/2016/ink" xmlns:am3d="http://schemas.microsoft.com/office/drawing/2017/model3d" xmlns:o="urn:schemas-microsoft-com:office:office" xmlns:r="http://schemas.openxmlformats.org/officeDocument/2006/relationships" xmlns:m="http://schemas.openxmlformats.org/officeDocument/2006/math" xmlns:v="urn:schemas-microsoft-com:vml" xmlns:wp14="http://schemas.microsoft.com/office/word/2010/wordprocessingDrawing" xmlns:wp="http://schemas.openxmlformats.org/drawingml/2006/wordprocessingDrawing" xmlns:w10="urn:schemas-microsoft-com:office:word" xmlns:w="http://schemas.openxmlformats.org/wordprocessingml/2006/main" xmlns:w14="http://schemas.microsoft.com/office/word/2010/wordml" xmlns:w15="http://schemas.microsoft.com/office/word/2012/wordml" xmlns:w16cid="http://schemas.microsoft.com/office/word/2016/wordml/cid" xmlns:w16se="http://schemas.microsoft.com/office/word/2015/wordml/symex" xmlns:wpg="http://schemas.microsoft.com/office/word/2010/wordprocessingGroup" xmlns:wpi="http://schemas.microsoft.com/office/word/2010/wordprocessingInk" xmlns:wne="http://schemas.microsoft.com/office/word/2006/wordml" xmlns:wps="http://schemas.microsoft.com/office/word/2010/wordprocessingShape" mc:Ignorable="w14 w15 w16se w16cid wp14">
   <w:p>
     <w:pPr>
       <w:pStyle w:val="Header"/>
@@ -5755,7 +5823,7 @@
 </file>
 
 <file path=word/header2.xml><?xml version="1.0" encoding="utf-8"?>
-<w:hdr xmlns:wpc="http://schemas.microsoft.com/office/word/2010/wordprocessingCanvas" xmlns:cx="http://schemas.microsoft.com/office/drawing/2014/chartex" xmlns:mc="http://schemas.openxmlformats.org/markup-compatibility/2006" xmlns:o="urn:schemas-microsoft-com:office:office" xmlns:r="http://schemas.openxmlformats.org/officeDocument/2006/relationships" xmlns:m="http://schemas.openxmlformats.org/officeDocument/2006/math" xmlns:v="urn:schemas-microsoft-com:vml" xmlns:wp14="http://schemas.microsoft.com/office/word/2010/wordprocessingDrawing" xmlns:wp="http://schemas.openxmlformats.org/drawingml/2006/wordprocessingDrawing" xmlns:w10="urn:schemas-microsoft-com:office:word" xmlns:w="http://schemas.openxmlformats.org/wordprocessingml/2006/main" xmlns:w14="http://schemas.microsoft.com/office/word/2010/wordml" xmlns:w15="http://schemas.microsoft.com/office/word/2012/wordml" xmlns:w16se="http://schemas.microsoft.com/office/word/2015/wordml/symex" xmlns:wpg="http://schemas.microsoft.com/office/word/2010/wordprocessingGroup" xmlns:wpi="http://schemas.microsoft.com/office/word/2010/wordprocessingInk" xmlns:wne="http://schemas.microsoft.com/office/word/2006/wordml" xmlns:wps="http://schemas.microsoft.com/office/word/2010/wordprocessingShape" mc:Ignorable="w14 w15 w16se wp14">
+<w:hdr xmlns:wpc="http://schemas.microsoft.com/office/word/2010/wordprocessingCanvas" xmlns:cx="http://schemas.microsoft.com/office/drawing/2014/chartex" xmlns:cx1="http://schemas.microsoft.com/office/drawing/2015/9/8/chartex" xmlns:cx2="http://schemas.microsoft.com/office/drawing/2015/10/21/chartex" xmlns:cx3="http://schemas.microsoft.com/office/drawing/2016/5/9/chartex" xmlns:cx4="http://schemas.microsoft.com/office/drawing/2016/5/10/chartex" xmlns:cx5="http://schemas.microsoft.com/office/drawing/2016/5/11/chartex" xmlns:cx6="http://schemas.microsoft.com/office/drawing/2016/5/12/chartex" xmlns:cx7="http://schemas.microsoft.com/office/drawing/2016/5/13/chartex" xmlns:cx8="http://schemas.microsoft.com/office/drawing/2016/5/14/chartex" xmlns:mc="http://schemas.openxmlformats.org/markup-compatibility/2006" xmlns:aink="http://schemas.microsoft.com/office/drawing/2016/ink" xmlns:am3d="http://schemas.microsoft.com/office/drawing/2017/model3d" xmlns:o="urn:schemas-microsoft-com:office:office" xmlns:r="http://schemas.openxmlformats.org/officeDocument/2006/relationships" xmlns:m="http://schemas.openxmlformats.org/officeDocument/2006/math" xmlns:v="urn:schemas-microsoft-com:vml" xmlns:wp14="http://schemas.microsoft.com/office/word/2010/wordprocessingDrawing" xmlns:wp="http://schemas.openxmlformats.org/drawingml/2006/wordprocessingDrawing" xmlns:w10="urn:schemas-microsoft-com:office:word" xmlns:w="http://schemas.openxmlformats.org/wordprocessingml/2006/main" xmlns:w14="http://schemas.microsoft.com/office/word/2010/wordml" xmlns:w15="http://schemas.microsoft.com/office/word/2012/wordml" xmlns:w16cid="http://schemas.microsoft.com/office/word/2016/wordml/cid" xmlns:w16se="http://schemas.microsoft.com/office/word/2015/wordml/symex" xmlns:wpg="http://schemas.microsoft.com/office/word/2010/wordprocessingGroup" xmlns:wpi="http://schemas.microsoft.com/office/word/2010/wordprocessingInk" xmlns:wne="http://schemas.microsoft.com/office/word/2006/wordml" xmlns:wps="http://schemas.microsoft.com/office/word/2010/wordprocessingShape" mc:Ignorable="w14 w15 w16se w16cid wp14">
   <w:p>
     <w:pPr>
       <w:pStyle w:val="Header"/>
@@ -5809,7 +5877,7 @@
 </file>
 
 <file path=word/numbering.xml><?xml version="1.0" encoding="utf-8"?>
-<w:numbering xmlns:wpc="http://schemas.microsoft.com/office/word/2010/wordprocessingCanvas" xmlns:cx="http://schemas.microsoft.com/office/drawing/2014/chartex" xmlns:mc="http://schemas.openxmlformats.org/markup-compatibility/2006" xmlns:o="urn:schemas-microsoft-com:office:office" xmlns:r="http://schemas.openxmlformats.org/officeDocument/2006/relationships" xmlns:m="http://schemas.openxmlformats.org/officeDocument/2006/math" xmlns:v="urn:schemas-microsoft-com:vml" xmlns:wp14="http://schemas.microsoft.com/office/word/2010/wordprocessingDrawing" xmlns:wp="http://schemas.openxmlformats.org/drawingml/2006/wordprocessingDrawing" xmlns:w10="urn:schemas-microsoft-com:office:word" xmlns:w="http://schemas.openxmlformats.org/wordprocessingml/2006/main" xmlns:w14="http://schemas.microsoft.com/office/word/2010/wordml" xmlns:w15="http://schemas.microsoft.com/office/word/2012/wordml" xmlns:w16se="http://schemas.microsoft.com/office/word/2015/wordml/symex" xmlns:wpg="http://schemas.microsoft.com/office/word/2010/wordprocessingGroup" xmlns:wpi="http://schemas.microsoft.com/office/word/2010/wordprocessingInk" xmlns:wne="http://schemas.microsoft.com/office/word/2006/wordml" xmlns:wps="http://schemas.microsoft.com/office/word/2010/wordprocessingShape" mc:Ignorable="w14 w15 w16se wp14">
+<w:numbering xmlns:wpc="http://schemas.microsoft.com/office/word/2010/wordprocessingCanvas" xmlns:cx="http://schemas.microsoft.com/office/drawing/2014/chartex" xmlns:cx1="http://schemas.microsoft.com/office/drawing/2015/9/8/chartex" xmlns:cx2="http://schemas.microsoft.com/office/drawing/2015/10/21/chartex" xmlns:cx3="http://schemas.microsoft.com/office/drawing/2016/5/9/chartex" xmlns:cx4="http://schemas.microsoft.com/office/drawing/2016/5/10/chartex" xmlns:cx5="http://schemas.microsoft.com/office/drawing/2016/5/11/chartex" xmlns:cx6="http://schemas.microsoft.com/office/drawing/2016/5/12/chartex" xmlns:cx7="http://schemas.microsoft.com/office/drawing/2016/5/13/chartex" xmlns:cx8="http://schemas.microsoft.com/office/drawing/2016/5/14/chartex" xmlns:mc="http://schemas.openxmlformats.org/markup-compatibility/2006" xmlns:aink="http://schemas.microsoft.com/office/drawing/2016/ink" xmlns:am3d="http://schemas.microsoft.com/office/drawing/2017/model3d" xmlns:o="urn:schemas-microsoft-com:office:office" xmlns:r="http://schemas.openxmlformats.org/officeDocument/2006/relationships" xmlns:m="http://schemas.openxmlformats.org/officeDocument/2006/math" xmlns:v="urn:schemas-microsoft-com:vml" xmlns:wp14="http://schemas.microsoft.com/office/word/2010/wordprocessingDrawing" xmlns:wp="http://schemas.openxmlformats.org/drawingml/2006/wordprocessingDrawing" xmlns:w10="urn:schemas-microsoft-com:office:word" xmlns:w="http://schemas.openxmlformats.org/wordprocessingml/2006/main" xmlns:w14="http://schemas.microsoft.com/office/word/2010/wordml" xmlns:w15="http://schemas.microsoft.com/office/word/2012/wordml" xmlns:w16cid="http://schemas.microsoft.com/office/word/2016/wordml/cid" xmlns:w16se="http://schemas.microsoft.com/office/word/2015/wordml/symex" xmlns:wpg="http://schemas.microsoft.com/office/word/2010/wordprocessingGroup" xmlns:wpi="http://schemas.microsoft.com/office/word/2010/wordprocessingInk" xmlns:wne="http://schemas.microsoft.com/office/word/2006/wordml" xmlns:wps="http://schemas.microsoft.com/office/word/2010/wordprocessingShape" mc:Ignorable="w14 w15 w16se w16cid wp14">
   <w:abstractNum w:abstractNumId="0" w15:restartNumberingAfterBreak="0">
     <w:nsid w:val="02D95C4F"/>
     <w:multiLevelType w:val="hybridMultilevel"/>
@@ -7606,7 +7674,7 @@
 </file>
 
 <file path=word/styles.xml><?xml version="1.0" encoding="utf-8"?>
-<w:styles xmlns:mc="http://schemas.openxmlformats.org/markup-compatibility/2006" xmlns:r="http://schemas.openxmlformats.org/officeDocument/2006/relationships" xmlns:w="http://schemas.openxmlformats.org/wordprocessingml/2006/main" xmlns:w14="http://schemas.microsoft.com/office/word/2010/wordml" xmlns:w15="http://schemas.microsoft.com/office/word/2012/wordml" xmlns:w16se="http://schemas.microsoft.com/office/word/2015/wordml/symex" mc:Ignorable="w14 w15 w16se">
+<w:styles xmlns:mc="http://schemas.openxmlformats.org/markup-compatibility/2006" xmlns:r="http://schemas.openxmlformats.org/officeDocument/2006/relationships" xmlns:w="http://schemas.openxmlformats.org/wordprocessingml/2006/main" xmlns:w14="http://schemas.microsoft.com/office/word/2010/wordml" xmlns:w15="http://schemas.microsoft.com/office/word/2012/wordml" xmlns:w16cid="http://schemas.microsoft.com/office/word/2016/wordml/cid" xmlns:w16se="http://schemas.microsoft.com/office/word/2015/wordml/symex" mc:Ignorable="w14 w15 w16se w16cid">
   <w:docDefaults>
     <w:rPrDefault>
       <w:rPr>
@@ -7616,7 +7684,7 @@
     </w:rPrDefault>
     <w:pPrDefault/>
   </w:docDefaults>
-  <w:latentStyles w:defLockedState="0" w:defUIPriority="99" w:defSemiHidden="0" w:defUnhideWhenUsed="0" w:defQFormat="0" w:count="371">
+  <w:latentStyles w:defLockedState="0" w:defUIPriority="99" w:defSemiHidden="0" w:defUnhideWhenUsed="0" w:defQFormat="0" w:count="375">
     <w:lsdException w:name="Normal" w:uiPriority="0" w:qFormat="1"/>
     <w:lsdException w:name="heading 1" w:uiPriority="9" w:qFormat="1"/>
     <w:lsdException w:name="heading 2" w:uiPriority="9" w:qFormat="1"/>
@@ -7722,7 +7790,6 @@
     <w:lsdException w:name="HTML Sample" w:semiHidden="1" w:unhideWhenUsed="1"/>
     <w:lsdException w:name="HTML Typewriter" w:semiHidden="1" w:unhideWhenUsed="1"/>
     <w:lsdException w:name="HTML Variable" w:semiHidden="1" w:unhideWhenUsed="1"/>
-    <w:lsdException w:name="Normal Table" w:semiHidden="1" w:unhideWhenUsed="1"/>
     <w:lsdException w:name="annotation subject" w:semiHidden="1" w:unhideWhenUsed="1"/>
     <w:lsdException w:name="No List" w:semiHidden="1" w:unhideWhenUsed="1"/>
     <w:lsdException w:name="Outline List 1" w:semiHidden="1" w:unhideWhenUsed="1"/>
@@ -7766,10 +7833,8 @@
     <w:lsdException w:name="Table Elegant" w:semiHidden="1" w:unhideWhenUsed="1"/>
     <w:lsdException w:name="Table Professional" w:semiHidden="1" w:unhideWhenUsed="1"/>
     <w:lsdException w:name="Table Subtle 1" w:semiHidden="1" w:unhideWhenUsed="1"/>
-    <w:lsdException w:name="Table Subtle 2" w:semiHidden="1" w:unhideWhenUsed="1"/>
     <w:lsdException w:name="Table Web 1" w:semiHidden="1" w:unhideWhenUsed="1"/>
     <w:lsdException w:name="Table Web 2" w:semiHidden="1" w:unhideWhenUsed="1"/>
-    <w:lsdException w:name="Table Web 3" w:semiHidden="1" w:unhideWhenUsed="1"/>
     <w:lsdException w:name="Balloon Text" w:semiHidden="1" w:unhideWhenUsed="1"/>
     <w:lsdException w:name="Table Grid" w:uiPriority="59"/>
     <w:lsdException w:name="Table Theme" w:semiHidden="1" w:unhideWhenUsed="1"/>
@@ -7979,6 +8044,10 @@
     <w:lsdException w:name="List Table 5 Dark Accent 6" w:uiPriority="50"/>
     <w:lsdException w:name="List Table 6 Colorful Accent 6" w:uiPriority="51"/>
     <w:lsdException w:name="List Table 7 Colorful Accent 6" w:uiPriority="52"/>
+    <w:lsdException w:name="Mention" w:semiHidden="1" w:unhideWhenUsed="1"/>
+    <w:lsdException w:name="Smart Hyperlink" w:semiHidden="1" w:unhideWhenUsed="1"/>
+    <w:lsdException w:name="Hashtag" w:semiHidden="1" w:unhideWhenUsed="1"/>
+    <w:lsdException w:name="Unresolved Mention" w:semiHidden="1" w:unhideWhenUsed="1"/>
   </w:latentStyles>
   <w:style w:type="paragraph" w:default="1" w:styleId="Normal">
     <w:name w:val="Normal"/>
@@ -9071,7 +9140,7 @@
 </file>
 
 <file path=customXml/itemProps1.xml><?xml version="1.0" encoding="utf-8"?>
-<ds:datastoreItem xmlns:ds="http://schemas.openxmlformats.org/officeDocument/2006/customXml" ds:itemID="{31311820-807D-4D1B-A3D4-CCD77A61BDA3}">
+<ds:datastoreItem xmlns:ds="http://schemas.openxmlformats.org/officeDocument/2006/customXml" ds:itemID="{6E20A204-294E-4DB7-92B9-58ACC4E9561F}">
   <ds:schemaRefs>
     <ds:schemaRef ds:uri="http://schemas.openxmlformats.org/officeDocument/2006/bibliography"/>
   </ds:schemaRefs>

--- a/GroupSchedule_srs.docx
+++ b/GroupSchedule_srs.docx
@@ -2470,59 +2470,65 @@
         </w:rPr>
         <w:t>Headers: Arial Font, Size 14, Black</w:t>
       </w:r>
-    </w:p>
-    <w:p>
-      <w:pPr>
-        <w:pStyle w:val="template"/>
-        <w:jc w:val="both"/>
+      <w:r>
         <w:rPr>
           <w:i w:val="0"/>
         </w:rPr>
-      </w:pPr>
-      <w:r>
-        <w:rPr>
-          <w:i w:val="0"/>
-        </w:rPr>
-        <w:t>Text: Arial Font, Size 11, Black.</w:t>
-      </w:r>
-    </w:p>
-    <w:p>
-      <w:pPr>
-        <w:pStyle w:val="template"/>
-        <w:jc w:val="both"/>
-        <w:rPr>
-          <w:i w:val="0"/>
-        </w:rPr>
-      </w:pPr>
-      <w:r>
-        <w:rPr>
-          <w:i w:val="0"/>
-        </w:rPr>
-        <w:t>Any bold letters used in this document signal that it is important for the given section</w:t>
-      </w:r>
-      <w:r>
-        <w:rPr>
-          <w:i w:val="0"/>
-        </w:rPr>
-        <w:t>, such as headers.</w:t>
-      </w:r>
-    </w:p>
-    <w:p>
-      <w:pPr>
-        <w:pStyle w:val="template"/>
-        <w:jc w:val="both"/>
-        <w:rPr>
-          <w:i w:val="0"/>
-        </w:rPr>
-      </w:pPr>
-      <w:r>
-        <w:rPr>
-          <w:i w:val="0"/>
-        </w:rPr>
-        <w:t>All the acronyms defined on section 1.4 will be marked in in bold and use blue color.</w:t>
+        <w:t>, Bold</w:t>
       </w:r>
       <w:bookmarkStart w:id="27" w:name="_GoBack"/>
       <w:bookmarkEnd w:id="27"/>
+    </w:p>
+    <w:p>
+      <w:pPr>
+        <w:pStyle w:val="template"/>
+        <w:jc w:val="both"/>
+        <w:rPr>
+          <w:i w:val="0"/>
+        </w:rPr>
+      </w:pPr>
+      <w:r>
+        <w:rPr>
+          <w:i w:val="0"/>
+        </w:rPr>
+        <w:t>Text: Arial Font, Size 11, Black.</w:t>
+      </w:r>
+    </w:p>
+    <w:p>
+      <w:pPr>
+        <w:pStyle w:val="template"/>
+        <w:jc w:val="both"/>
+        <w:rPr>
+          <w:i w:val="0"/>
+        </w:rPr>
+      </w:pPr>
+      <w:r>
+        <w:rPr>
+          <w:i w:val="0"/>
+        </w:rPr>
+        <w:t>Any bold letters used in this document signal that it is important for the given section</w:t>
+      </w:r>
+      <w:r>
+        <w:rPr>
+          <w:i w:val="0"/>
+        </w:rPr>
+        <w:t>, such as headers.</w:t>
+      </w:r>
+    </w:p>
+    <w:p>
+      <w:pPr>
+        <w:pStyle w:val="template"/>
+        <w:jc w:val="both"/>
+        <w:rPr>
+          <w:i w:val="0"/>
+        </w:rPr>
+      </w:pPr>
+      <w:r>
+        <w:rPr>
+          <w:i w:val="0"/>
+        </w:rPr>
+        <w:t>All the acronyms defined on section 1.4 will be marked in in bold and use blue color.</w:t>
+      </w:r>
     </w:p>
     <w:p>
       <w:pPr>
@@ -9071,7 +9077,7 @@
 </file>
 
 <file path=customXml/itemProps1.xml><?xml version="1.0" encoding="utf-8"?>
-<ds:datastoreItem xmlns:ds="http://schemas.openxmlformats.org/officeDocument/2006/customXml" ds:itemID="{31311820-807D-4D1B-A3D4-CCD77A61BDA3}">
+<ds:datastoreItem xmlns:ds="http://schemas.openxmlformats.org/officeDocument/2006/customXml" ds:itemID="{84BDECF7-40C2-43B4-BEE4-E862C0DCD02E}">
   <ds:schemaRefs>
     <ds:schemaRef ds:uri="http://schemas.openxmlformats.org/officeDocument/2006/bibliography"/>
   </ds:schemaRefs>

--- a/GroupSchedule_srs.docx
+++ b/GroupSchedule_srs.docx
@@ -11,6 +11,7 @@
         <w:jc w:val="left"/>
         <w:rPr>
           <w:sz w:val="60"/>
+          <w:szCs w:val="60"/>
         </w:rPr>
       </w:pPr>
       <w:r>
@@ -19,7 +20,7 @@
           <w:lang w:bidi="ar-SA"/>
         </w:rPr>
         <w:drawing>
-          <wp:inline distT="0" distB="0" distL="0" distR="0">
+          <wp:inline distT="0" distB="0" distL="0" distR="0" wp14:anchorId="70A231FB" wp14:editId="07777777">
             <wp:extent cx="2682240" cy="670560"/>
             <wp:effectExtent l="0" t="0" r="0" b="0"/>
             <wp:docPr id="1" name="Picture 1"/>
@@ -59,6 +60,7 @@
       <w:r>
         <w:rPr>
           <w:sz w:val="60"/>
+          <w:szCs w:val="60"/>
         </w:rPr>
         <w:t xml:space="preserve">              </w:t>
       </w:r>
@@ -72,11 +74,13 @@
         <w:jc w:val="left"/>
         <w:rPr>
           <w:sz w:val="60"/>
+          <w:szCs w:val="60"/>
         </w:rPr>
       </w:pPr>
       <w:r>
         <w:rPr>
           <w:sz w:val="60"/>
+          <w:szCs w:val="60"/>
         </w:rPr>
         <w:t>Software Requirements Specification</w:t>
       </w:r>
@@ -87,11 +91,13 @@
         <w:spacing w:before="0" w:after="400"/>
         <w:rPr>
           <w:sz w:val="40"/>
+          <w:szCs w:val="40"/>
         </w:rPr>
       </w:pPr>
       <w:r>
         <w:rPr>
           <w:sz w:val="40"/>
+          <w:szCs w:val="40"/>
         </w:rPr>
         <w:t>for</w:t>
       </w:r>
@@ -100,12 +106,15 @@
       <w:pPr>
         <w:pStyle w:val="Title"/>
       </w:pPr>
+      <w:proofErr w:type="spellStart"/>
       <w:r>
         <w:rPr>
           <w:sz w:val="60"/>
+          <w:szCs w:val="60"/>
         </w:rPr>
         <w:t>GroupScheduleWebApp</w:t>
       </w:r>
+      <w:proofErr w:type="spellEnd"/>
     </w:p>
     <w:p>
       <w:pPr>
@@ -113,7 +122,7 @@
         <w:spacing w:before="120" w:after="240"/>
       </w:pPr>
       <w:r>
-        <w:t>Version  0.001</w:t>
+        <w:t>Version  1.000</w:t>
       </w:r>
     </w:p>
     <w:p>
@@ -131,11 +140,13 @@
         <w:spacing w:before="0"/>
         <w:rPr>
           <w:sz w:val="32"/>
+          <w:szCs w:val="32"/>
         </w:rPr>
       </w:pPr>
       <w:r>
         <w:rPr>
           <w:sz w:val="32"/>
+          <w:szCs w:val="32"/>
         </w:rPr>
         <w:t xml:space="preserve">Prepared by </w:t>
       </w:r>
@@ -146,6 +157,7 @@
         <w:spacing w:before="0"/>
         <w:rPr>
           <w:sz w:val="32"/>
+          <w:szCs w:val="32"/>
         </w:rPr>
       </w:pPr>
       <w:r>
@@ -154,22 +166,12 @@
       <w:r>
         <w:rPr>
           <w:sz w:val="22"/>
-        </w:rPr>
-        <w:t>&lt;</w:t>
-      </w:r>
-      <w:r>
-        <w:rPr>
-          <w:i/>
-          <w:sz w:val="22"/>
-        </w:rPr>
-        <w:t>place your group name here</w:t>
-      </w:r>
-      <w:r>
-        <w:rPr>
-          <w:sz w:val="22"/>
-        </w:rPr>
-        <w:t>&gt;</w:t>
-      </w:r>
+          <w:szCs w:val="22"/>
+        </w:rPr>
+        <w:t>SAF</w:t>
+      </w:r>
+      <w:bookmarkStart w:id="0" w:name="_GoBack"/>
+      <w:bookmarkEnd w:id="0"/>
     </w:p>
     <w:tbl>
       <w:tblPr>
@@ -199,6 +201,7 @@
             <w:r>
               <w:rPr>
                 <w:sz w:val="22"/>
+                <w:szCs w:val="22"/>
               </w:rPr>
               <w:t>Skylar Cruz</w:t>
             </w:r>
@@ -218,6 +221,7 @@
             <w:r>
               <w:rPr>
                 <w:sz w:val="22"/>
+                <w:szCs w:val="22"/>
               </w:rPr>
               <w:t>#11619299</w:t>
             </w:r>
@@ -237,8 +241,9 @@
             <w:r>
               <w:rPr>
                 <w:sz w:val="22"/>
+                <w:szCs w:val="22"/>
               </w:rPr>
-              <w:t>Skylar.cruz@wsu.edu</w:t>
+              <w:t>skylar.cruz@wsu.edu</w:t>
             </w:r>
           </w:p>
         </w:tc>
@@ -259,11 +264,13 @@
               <w:jc w:val="left"/>
               <w:rPr>
                 <w:sz w:val="22"/>
+                <w:szCs w:val="22"/>
               </w:rPr>
             </w:pPr>
             <w:r>
               <w:rPr>
                 <w:sz w:val="22"/>
+                <w:szCs w:val="22"/>
               </w:rPr>
               <w:t>Alberto Clara</w:t>
             </w:r>
@@ -281,11 +288,13 @@
               <w:jc w:val="center"/>
               <w:rPr>
                 <w:sz w:val="22"/>
+                <w:szCs w:val="22"/>
               </w:rPr>
             </w:pPr>
             <w:r>
               <w:rPr>
                 <w:sz w:val="22"/>
+                <w:szCs w:val="22"/>
               </w:rPr>
               <w:t>#11603391</w:t>
             </w:r>
@@ -303,11 +312,13 @@
               <w:jc w:val="center"/>
               <w:rPr>
                 <w:sz w:val="22"/>
+                <w:szCs w:val="22"/>
               </w:rPr>
             </w:pPr>
             <w:r>
               <w:rPr>
                 <w:sz w:val="22"/>
+                <w:szCs w:val="22"/>
               </w:rPr>
               <w:t>alberto.clara@wsu.edu</w:t>
             </w:r>
@@ -330,13 +341,24 @@
               <w:jc w:val="left"/>
               <w:rPr>
                 <w:sz w:val="22"/>
+                <w:szCs w:val="22"/>
               </w:rPr>
             </w:pPr>
+            <w:proofErr w:type="spellStart"/>
             <w:r>
               <w:rPr>
                 <w:sz w:val="22"/>
+                <w:szCs w:val="22"/>
               </w:rPr>
-              <w:t>Fabiane Yeung</w:t>
+              <w:t>Fabiane</w:t>
+            </w:r>
+            <w:proofErr w:type="spellEnd"/>
+            <w:r>
+              <w:rPr>
+                <w:sz w:val="22"/>
+                <w:szCs w:val="22"/>
+              </w:rPr>
+              <w:t xml:space="preserve"> Yeung</w:t>
             </w:r>
           </w:p>
         </w:tc>
@@ -352,19 +374,15 @@
               <w:jc w:val="center"/>
               <w:rPr>
                 <w:sz w:val="22"/>
+                <w:szCs w:val="22"/>
               </w:rPr>
             </w:pPr>
             <w:r>
               <w:rPr>
                 <w:sz w:val="22"/>
+                <w:szCs w:val="22"/>
               </w:rPr>
-              <w:t>#</w:t>
-            </w:r>
-            <w:r>
-              <w:rPr>
-                <w:sz w:val="22"/>
-              </w:rPr>
-              <w:t>11625240</w:t>
+              <w:t>#11625240</w:t>
             </w:r>
           </w:p>
         </w:tc>
@@ -380,13 +398,15 @@
               <w:jc w:val="center"/>
               <w:rPr>
                 <w:sz w:val="22"/>
+                <w:szCs w:val="22"/>
               </w:rPr>
             </w:pPr>
             <w:r>
               <w:rPr>
                 <w:sz w:val="22"/>
+                <w:szCs w:val="22"/>
               </w:rPr>
-              <w:t>Fabiane.yeung@wsu.edu</w:t>
+              <w:t>fabiane.yeung@wsu.edu</w:t>
             </w:r>
           </w:p>
         </w:tc>
@@ -407,14 +427,9 @@
               <w:jc w:val="left"/>
               <w:rPr>
                 <w:sz w:val="22"/>
+                <w:szCs w:val="22"/>
               </w:rPr>
             </w:pPr>
-            <w:r>
-              <w:rPr>
-                <w:sz w:val="22"/>
-              </w:rPr>
-              <w:t>&lt;name&gt;</w:t>
-            </w:r>
           </w:p>
         </w:tc>
         <w:tc>
@@ -429,14 +444,9 @@
               <w:jc w:val="center"/>
               <w:rPr>
                 <w:sz w:val="22"/>
+                <w:szCs w:val="22"/>
               </w:rPr>
             </w:pPr>
-            <w:r>
-              <w:rPr>
-                <w:sz w:val="22"/>
-              </w:rPr>
-              <w:t>&lt;student #&gt;</w:t>
-            </w:r>
           </w:p>
         </w:tc>
         <w:tc>
@@ -451,14 +461,9 @@
               <w:jc w:val="center"/>
               <w:rPr>
                 <w:sz w:val="22"/>
+                <w:szCs w:val="22"/>
               </w:rPr>
             </w:pPr>
-            <w:r>
-              <w:rPr>
-                <w:sz w:val="22"/>
-              </w:rPr>
-              <w:t>&lt;e-mail&gt;</w:t>
-            </w:r>
           </w:p>
         </w:tc>
       </w:tr>
@@ -478,14 +483,9 @@
               <w:jc w:val="left"/>
               <w:rPr>
                 <w:sz w:val="22"/>
+                <w:szCs w:val="22"/>
               </w:rPr>
             </w:pPr>
-            <w:r>
-              <w:rPr>
-                <w:sz w:val="22"/>
-              </w:rPr>
-              <w:t>&lt;name&gt;</w:t>
-            </w:r>
           </w:p>
         </w:tc>
         <w:tc>
@@ -500,14 +500,9 @@
               <w:jc w:val="center"/>
               <w:rPr>
                 <w:sz w:val="22"/>
+                <w:szCs w:val="22"/>
               </w:rPr>
             </w:pPr>
-            <w:r>
-              <w:rPr>
-                <w:sz w:val="22"/>
-              </w:rPr>
-              <w:t>&lt;student #&gt;</w:t>
-            </w:r>
           </w:p>
         </w:tc>
         <w:tc>
@@ -522,14 +517,9 @@
               <w:jc w:val="center"/>
               <w:rPr>
                 <w:sz w:val="22"/>
+                <w:szCs w:val="22"/>
               </w:rPr>
             </w:pPr>
-            <w:r>
-              <w:rPr>
-                <w:sz w:val="22"/>
-              </w:rPr>
-              <w:t>&lt;e-mail&gt;</w:t>
-            </w:r>
           </w:p>
         </w:tc>
       </w:tr>
@@ -618,17 +608,20 @@
               <w:jc w:val="left"/>
               <w:rPr>
                 <w:sz w:val="22"/>
+                <w:szCs w:val="22"/>
               </w:rPr>
             </w:pPr>
             <w:r>
               <w:rPr>
                 <w:sz w:val="22"/>
+                <w:szCs w:val="22"/>
               </w:rPr>
-              <w:t>October 17</w:t>
+              <w:t>October 7</w:t>
             </w:r>
             <w:r>
               <w:rPr>
                 <w:sz w:val="22"/>
+                <w:szCs w:val="22"/>
                 <w:vertAlign w:val="superscript"/>
               </w:rPr>
               <w:t>th</w:t>
@@ -636,6 +629,7 @@
             <w:r>
               <w:rPr>
                 <w:sz w:val="22"/>
+                <w:szCs w:val="22"/>
               </w:rPr>
               <w:t>, 2018</w:t>
             </w:r>
@@ -744,33 +738,33 @@
       </w:tr>
     </w:tbl>
     <w:p>
-      <w:bookmarkStart w:id="0" w:name="_Toc346509227"/>
-      <w:bookmarkStart w:id="1" w:name="_Toc346508952"/>
-      <w:bookmarkStart w:id="2" w:name="_Toc346508722"/>
-      <w:bookmarkStart w:id="3" w:name="_Toc344879822"/>
-      <w:bookmarkStart w:id="4" w:name="_Toc344877432"/>
-      <w:bookmarkStart w:id="5" w:name="_Toc113291685"/>
-      <w:bookmarkStart w:id="6" w:name="_Toc111117822"/>
-      <w:bookmarkStart w:id="7" w:name="_Toc111014886"/>
-      <w:bookmarkStart w:id="8" w:name="_Toc108287587"/>
-      <w:bookmarkStart w:id="9" w:name="_Toc107858829"/>
-      <w:bookmarkEnd w:id="0"/>
+      <w:bookmarkStart w:id="1" w:name="_Toc346509227"/>
+      <w:bookmarkStart w:id="2" w:name="_Toc346508952"/>
+      <w:bookmarkStart w:id="3" w:name="_Toc346508722"/>
+      <w:bookmarkStart w:id="4" w:name="_Toc344879822"/>
+      <w:bookmarkStart w:id="5" w:name="_Toc344877432"/>
+      <w:bookmarkStart w:id="6" w:name="_Toc113291685"/>
+      <w:bookmarkStart w:id="7" w:name="_Toc111117822"/>
+      <w:bookmarkStart w:id="8" w:name="_Toc111014886"/>
+      <w:bookmarkStart w:id="9" w:name="_Toc108287587"/>
+      <w:bookmarkStart w:id="10" w:name="_Toc107858829"/>
       <w:bookmarkEnd w:id="1"/>
       <w:bookmarkEnd w:id="2"/>
       <w:bookmarkEnd w:id="3"/>
       <w:bookmarkEnd w:id="4"/>
-      <w:r>
-        <w:rPr>
-          <w:rFonts w:ascii="Arial" w:hAnsi="Arial"/>
-          <w:color w:val="FFFFFF"/>
+      <w:bookmarkEnd w:id="5"/>
+      <w:r>
+        <w:rPr>
+          <w:rFonts w:ascii="Arial" w:hAnsi="Arial"/>
+          <w:color w:val="FFFFFF" w:themeColor="background1"/>
         </w:rPr>
         <w:t>Content</w:t>
       </w:r>
-      <w:bookmarkEnd w:id="5"/>
       <w:bookmarkEnd w:id="6"/>
       <w:bookmarkEnd w:id="7"/>
       <w:bookmarkEnd w:id="8"/>
       <w:bookmarkEnd w:id="9"/>
+      <w:bookmarkEnd w:id="10"/>
     </w:p>
     <w:p>
       <w:pPr>
@@ -803,8 +797,10 @@
         </w:tabs>
         <w:rPr>
           <w:b w:val="0"/>
+          <w:bCs w:val="0"/>
           <w:caps w:val="0"/>
           <w:sz w:val="24"/>
+          <w:szCs w:val="24"/>
         </w:rPr>
       </w:pPr>
       <w:r>
@@ -827,8 +823,10 @@
         </w:tabs>
         <w:rPr>
           <w:b w:val="0"/>
+          <w:bCs w:val="0"/>
           <w:caps w:val="0"/>
           <w:sz w:val="24"/>
+          <w:szCs w:val="24"/>
         </w:rPr>
       </w:pPr>
       <w:r>
@@ -866,6 +864,7 @@
         <w:rPr>
           <w:smallCaps w:val="0"/>
           <w:sz w:val="24"/>
+          <w:szCs w:val="24"/>
         </w:rPr>
       </w:pPr>
       <w:r>
@@ -902,6 +901,7 @@
         <w:rPr>
           <w:smallCaps w:val="0"/>
           <w:sz w:val="24"/>
+          <w:szCs w:val="24"/>
         </w:rPr>
       </w:pPr>
       <w:r>
@@ -938,6 +938,7 @@
         <w:rPr>
           <w:smallCaps w:val="0"/>
           <w:sz w:val="24"/>
+          <w:szCs w:val="24"/>
         </w:rPr>
       </w:pPr>
       <w:r>
@@ -974,6 +975,7 @@
         <w:rPr>
           <w:smallCaps w:val="0"/>
           <w:sz w:val="24"/>
+          <w:szCs w:val="24"/>
         </w:rPr>
       </w:pPr>
       <w:r>
@@ -1010,6 +1012,7 @@
         <w:rPr>
           <w:smallCaps w:val="0"/>
           <w:sz w:val="24"/>
+          <w:szCs w:val="24"/>
         </w:rPr>
       </w:pPr>
       <w:r>
@@ -1046,6 +1049,7 @@
         <w:rPr>
           <w:smallCaps w:val="0"/>
           <w:sz w:val="24"/>
+          <w:szCs w:val="24"/>
         </w:rPr>
       </w:pPr>
       <w:r>
@@ -1081,8 +1085,10 @@
         </w:tabs>
         <w:rPr>
           <w:b w:val="0"/>
+          <w:bCs w:val="0"/>
           <w:caps w:val="0"/>
           <w:sz w:val="24"/>
+          <w:szCs w:val="24"/>
         </w:rPr>
       </w:pPr>
       <w:r>
@@ -1120,6 +1126,7 @@
         <w:rPr>
           <w:smallCaps w:val="0"/>
           <w:sz w:val="24"/>
+          <w:szCs w:val="24"/>
         </w:rPr>
       </w:pPr>
       <w:r>
@@ -1156,6 +1163,7 @@
         <w:rPr>
           <w:smallCaps w:val="0"/>
           <w:sz w:val="24"/>
+          <w:szCs w:val="24"/>
         </w:rPr>
       </w:pPr>
       <w:r>
@@ -1192,6 +1200,7 @@
         <w:rPr>
           <w:smallCaps w:val="0"/>
           <w:sz w:val="24"/>
+          <w:szCs w:val="24"/>
         </w:rPr>
       </w:pPr>
       <w:r>
@@ -1228,6 +1237,7 @@
         <w:rPr>
           <w:smallCaps w:val="0"/>
           <w:sz w:val="24"/>
+          <w:szCs w:val="24"/>
         </w:rPr>
       </w:pPr>
       <w:r>
@@ -1264,6 +1274,7 @@
         <w:rPr>
           <w:smallCaps w:val="0"/>
           <w:sz w:val="24"/>
+          <w:szCs w:val="24"/>
         </w:rPr>
       </w:pPr>
       <w:r>
@@ -1300,6 +1311,7 @@
         <w:rPr>
           <w:smallCaps w:val="0"/>
           <w:sz w:val="24"/>
+          <w:szCs w:val="24"/>
         </w:rPr>
       </w:pPr>
       <w:r>
@@ -1336,6 +1348,7 @@
         <w:rPr>
           <w:smallCaps w:val="0"/>
           <w:sz w:val="24"/>
+          <w:szCs w:val="24"/>
         </w:rPr>
       </w:pPr>
       <w:r>
@@ -1371,8 +1384,10 @@
         </w:tabs>
         <w:rPr>
           <w:b w:val="0"/>
+          <w:bCs w:val="0"/>
           <w:caps w:val="0"/>
           <w:sz w:val="24"/>
+          <w:szCs w:val="24"/>
         </w:rPr>
       </w:pPr>
       <w:r>
@@ -1410,6 +1425,7 @@
         <w:rPr>
           <w:smallCaps w:val="0"/>
           <w:sz w:val="24"/>
+          <w:szCs w:val="24"/>
         </w:rPr>
       </w:pPr>
       <w:r>
@@ -1446,6 +1462,7 @@
         <w:rPr>
           <w:smallCaps w:val="0"/>
           <w:sz w:val="24"/>
+          <w:szCs w:val="24"/>
         </w:rPr>
       </w:pPr>
       <w:r>
@@ -1482,6 +1499,7 @@
         <w:rPr>
           <w:smallCaps w:val="0"/>
           <w:sz w:val="24"/>
+          <w:szCs w:val="24"/>
         </w:rPr>
       </w:pPr>
       <w:r>
@@ -1497,11 +1515,19 @@
         </w:rPr>
         <w:tab/>
       </w:r>
-      <w:r>
-        <w:rPr>
-          <w:rFonts w:ascii="Arial" w:hAnsi="Arial"/>
-        </w:rPr>
-        <w:t>Behaviour Requirements</w:t>
+      <w:proofErr w:type="spellStart"/>
+      <w:r>
+        <w:rPr>
+          <w:rFonts w:ascii="Arial" w:hAnsi="Arial"/>
+        </w:rPr>
+        <w:t>Behaviour</w:t>
+      </w:r>
+      <w:proofErr w:type="spellEnd"/>
+      <w:r>
+        <w:rPr>
+          <w:rFonts w:ascii="Arial" w:hAnsi="Arial"/>
+        </w:rPr>
+        <w:t xml:space="preserve"> Requirements</w:t>
       </w:r>
       <w:r>
         <w:tab/>
@@ -1517,8 +1543,10 @@
         </w:tabs>
         <w:rPr>
           <w:b w:val="0"/>
+          <w:bCs w:val="0"/>
           <w:caps w:val="0"/>
           <w:sz w:val="24"/>
+          <w:szCs w:val="24"/>
         </w:rPr>
       </w:pPr>
       <w:r>
@@ -1556,6 +1584,7 @@
         <w:rPr>
           <w:smallCaps w:val="0"/>
           <w:sz w:val="24"/>
+          <w:szCs w:val="24"/>
         </w:rPr>
       </w:pPr>
       <w:r>
@@ -1592,6 +1621,7 @@
         <w:rPr>
           <w:smallCaps w:val="0"/>
           <w:sz w:val="24"/>
+          <w:szCs w:val="24"/>
         </w:rPr>
       </w:pPr>
       <w:r>
@@ -1628,6 +1658,7 @@
         <w:rPr>
           <w:smallCaps w:val="0"/>
           <w:sz w:val="24"/>
+          <w:szCs w:val="24"/>
         </w:rPr>
       </w:pPr>
       <w:r>
@@ -1653,43 +1684,14 @@
         <w:tab/>
         <w:t>7</w:t>
       </w:r>
-    </w:p>
-    <w:p>
-      <w:pPr>
-        <w:pStyle w:val="TOC1"/>
-        <w:tabs>
-          <w:tab w:val="left" w:pos="480"/>
-          <w:tab w:val="right" w:leader="dot" w:pos="9350"/>
-        </w:tabs>
-        <w:rPr>
-          <w:b w:val="0"/>
-          <w:caps w:val="0"/>
+      <w:r>
+        <w:rPr>
           <w:sz w:val="24"/>
         </w:rPr>
-      </w:pPr>
-      <w:r>
-        <w:rPr>
-          <w:rFonts w:ascii="Arial" w:hAnsi="Arial"/>
-        </w:rPr>
-        <w:t>5</w:t>
-      </w:r>
-      <w:r>
-        <w:rPr>
-          <w:b w:val="0"/>
-          <w:caps w:val="0"/>
-          <w:sz w:val="24"/>
-        </w:rPr>
         <w:tab/>
       </w:r>
       <w:r>
-        <w:rPr>
-          <w:rFonts w:ascii="Arial" w:hAnsi="Arial"/>
-        </w:rPr>
-        <w:t>Other Requirements</w:t>
-      </w:r>
-      <w:r>
         <w:tab/>
-        <w:t>8</w:t>
       </w:r>
     </w:p>
     <w:p>
@@ -1700,8 +1702,10 @@
         </w:tabs>
         <w:rPr>
           <w:b w:val="0"/>
+          <w:bCs w:val="0"/>
           <w:caps w:val="0"/>
           <w:sz w:val="24"/>
+          <w:szCs w:val="24"/>
         </w:rPr>
       </w:pPr>
       <w:r>
@@ -1723,8 +1727,10 @@
         </w:tabs>
         <w:rPr>
           <w:b w:val="0"/>
+          <w:bCs w:val="0"/>
           <w:caps w:val="0"/>
           <w:sz w:val="24"/>
+          <w:szCs w:val="24"/>
         </w:rPr>
       </w:pPr>
       <w:r>
@@ -1768,19 +1774,19 @@
         <w:jc w:val="center"/>
         <w:rPr>
           <w:rFonts w:ascii="Arial" w:hAnsi="Arial"/>
-          <w:color w:val="FFFFFF"/>
-        </w:rPr>
-      </w:pPr>
-      <w:bookmarkStart w:id="10" w:name="_Toc113291686"/>
-      <w:r>
-        <w:rPr>
-          <w:rFonts w:ascii="Arial" w:hAnsi="Arial"/>
-          <w:color w:val="FFFFFF"/>
+          <w:color w:val="FFFFFF" w:themeColor="background1"/>
+        </w:rPr>
+      </w:pPr>
+      <w:bookmarkStart w:id="11" w:name="_Toc113291686"/>
+      <w:r>
+        <w:rPr>
+          <w:rFonts w:ascii="Arial" w:hAnsi="Arial"/>
+          <w:color w:val="FFFFFF" w:themeColor="background1"/>
         </w:rPr>
         <w:lastRenderedPageBreak/>
         <w:t>Revisions</w:t>
       </w:r>
-      <w:bookmarkEnd w:id="10"/>
+      <w:bookmarkEnd w:id="11"/>
     </w:p>
     <w:tbl>
       <w:tblPr>
@@ -1818,7 +1824,7 @@
               <w:bottom w:val="single" w:sz="6" w:space="0" w:color="00000A"/>
               <w:right w:val="single" w:sz="6" w:space="0" w:color="00000A"/>
             </w:tcBorders>
-            <w:shd w:val="pct10" w:color="auto" w:fill="auto"/>
+            <w:shd w:val="clear" w:color="auto" w:fill="auto"/>
           </w:tcPr>
           <w:p>
             <w:pPr>
@@ -1838,7 +1844,7 @@
               <w:bottom w:val="single" w:sz="6" w:space="0" w:color="00000A"/>
               <w:right w:val="single" w:sz="6" w:space="0" w:color="00000A"/>
             </w:tcBorders>
-            <w:shd w:val="pct10" w:color="auto" w:fill="auto"/>
+            <w:shd w:val="clear" w:color="auto" w:fill="auto"/>
           </w:tcPr>
           <w:p>
             <w:pPr>
@@ -1858,7 +1864,7 @@
               <w:bottom w:val="single" w:sz="6" w:space="0" w:color="00000A"/>
               <w:right w:val="single" w:sz="6" w:space="0" w:color="00000A"/>
             </w:tcBorders>
-            <w:shd w:val="pct10" w:color="auto" w:fill="auto"/>
+            <w:shd w:val="clear" w:color="auto" w:fill="auto"/>
           </w:tcPr>
           <w:p>
             <w:pPr>
@@ -1878,7 +1884,7 @@
               <w:bottom w:val="single" w:sz="6" w:space="0" w:color="00000A"/>
               <w:right w:val="single" w:sz="12" w:space="0" w:color="00000A"/>
             </w:tcBorders>
-            <w:shd w:val="pct10" w:color="auto" w:fill="auto"/>
+            <w:shd w:val="clear" w:color="auto" w:fill="auto"/>
           </w:tcPr>
           <w:p>
             <w:pPr>
@@ -1909,7 +1915,7 @@
               <w:suppressAutoHyphens/>
             </w:pPr>
             <w:r>
-              <w:t>Draft Type and Number</w:t>
+              <w:t>1.000</w:t>
             </w:r>
           </w:p>
         </w:tc>
@@ -1929,7 +1935,28 @@
               <w:pStyle w:val="Table-Text"/>
             </w:pPr>
             <w:r>
-              <w:t>Full Name</w:t>
+              <w:t>Skylar Cruz</w:t>
+            </w:r>
+          </w:p>
+          <w:p>
+            <w:pPr>
+              <w:pStyle w:val="Table-Text"/>
+            </w:pPr>
+            <w:r>
+              <w:t>Alberto Clara</w:t>
+            </w:r>
+          </w:p>
+          <w:p>
+            <w:pPr>
+              <w:pStyle w:val="Table-Text"/>
+            </w:pPr>
+            <w:proofErr w:type="spellStart"/>
+            <w:r>
+              <w:t>Fabiane</w:t>
+            </w:r>
+            <w:proofErr w:type="spellEnd"/>
+            <w:r>
+              <w:t xml:space="preserve"> Young</w:t>
             </w:r>
           </w:p>
         </w:tc>
@@ -1949,7 +1976,28 @@
               <w:pStyle w:val="Table-Text"/>
             </w:pPr>
             <w:r>
-              <w:t>Information about the revision. This table does not need to be filled in whenever a document is touched, only when the version is being upgraded.</w:t>
+              <w:t xml:space="preserve">First completed version of the </w:t>
+            </w:r>
+            <w:r>
+              <w:rPr>
+                <w:rFonts w:ascii="Times" w:hAnsi="Times" w:cs="Times"/>
+                <w:b/>
+                <w:bCs/>
+                <w:color w:val="0070C0"/>
+                <w:lang w:bidi="he-IL"/>
+              </w:rPr>
+              <w:t>SRS</w:t>
+            </w:r>
+            <w:r>
+              <w:t xml:space="preserve"> document for the </w:t>
+            </w:r>
+            <w:proofErr w:type="spellStart"/>
+            <w:r>
+              <w:t>GroupSchedule</w:t>
+            </w:r>
+            <w:proofErr w:type="spellEnd"/>
+            <w:r>
+              <w:t xml:space="preserve"> Web Application.</w:t>
             </w:r>
           </w:p>
         </w:tc>
@@ -1970,7 +2018,7 @@
               <w:jc w:val="center"/>
             </w:pPr>
             <w:r>
-              <w:t>00/00/00</w:t>
+              <w:t>10/7/18</w:t>
             </w:r>
           </w:p>
         </w:tc>
@@ -1988,42 +2036,11 @@
         <w:rPr>
           <w:rFonts w:ascii="Arial" w:hAnsi="Arial"/>
           <w:b w:val="0"/>
+          <w:bCs w:val="0"/>
           <w:i/>
+          <w:iCs/>
           <w:sz w:val="22"/>
-        </w:rPr>
-      </w:pPr>
-      <w:bookmarkStart w:id="11" w:name="_Toc108287589"/>
-    </w:p>
-    <w:p>
-      <w:pPr>
-        <w:pStyle w:val="Heading1"/>
-        <w:numPr>
-          <w:ilvl w:val="0"/>
-          <w:numId w:val="0"/>
-        </w:numPr>
-        <w:spacing w:before="0"/>
-        <w:rPr>
-          <w:rFonts w:ascii="Arial" w:hAnsi="Arial"/>
-          <w:b w:val="0"/>
-          <w:i/>
-          <w:sz w:val="22"/>
-        </w:rPr>
-      </w:pPr>
-    </w:p>
-    <w:p>
-      <w:pPr>
-        <w:pStyle w:val="Heading1"/>
-        <w:numPr>
-          <w:ilvl w:val="0"/>
-          <w:numId w:val="0"/>
-        </w:numPr>
-        <w:spacing w:before="0"/>
-        <w:jc w:val="both"/>
-        <w:rPr>
-          <w:rFonts w:ascii="Arial" w:hAnsi="Arial"/>
-          <w:b w:val="0"/>
-          <w:i/>
-          <w:sz w:val="22"/>
+          <w:szCs w:val="22"/>
         </w:rPr>
         <w:sectPr>
           <w:headerReference w:type="default" r:id="rId9"/>
@@ -2038,102 +2055,129 @@
         </w:sectPr>
       </w:pPr>
       <w:bookmarkStart w:id="12" w:name="_Toc113291687"/>
-      <w:bookmarkStart w:id="13" w:name="_Toc111117824"/>
-      <w:bookmarkStart w:id="14" w:name="_Toc111014888"/>
-      <w:r>
-        <w:rPr>
-          <w:rFonts w:ascii="Arial" w:hAnsi="Arial"/>
-          <w:b w:val="0"/>
-          <w:i/>
-          <w:sz w:val="22"/>
-        </w:rPr>
-        <w:t xml:space="preserve">&lt;In this template you will find text bounded by the “&lt;&gt;” symbols. This text appears in italics and is intended to provide explanations and guide you through the document. There are two types of comments in this document. The comments that are in black are intended specifically for the course. The comments that are in </w:t>
-      </w:r>
-      <w:r>
-        <w:rPr>
-          <w:rFonts w:ascii="Arial" w:hAnsi="Arial"/>
-          <w:b w:val="0"/>
-          <w:i/>
-          <w:color w:val="0000FF"/>
-          <w:sz w:val="22"/>
-        </w:rPr>
-        <w:t xml:space="preserve">blue </w:t>
-      </w:r>
-      <w:r>
-        <w:rPr>
-          <w:rFonts w:ascii="Arial" w:hAnsi="Arial"/>
-          <w:b w:val="0"/>
-          <w:i/>
-          <w:sz w:val="22"/>
-        </w:rPr>
-        <w:t>are more general and apply to any SRS. Please make sure to delete all of the comments before submitting the document</w:t>
-      </w:r>
-      <w:bookmarkStart w:id="15" w:name="_Toc113291688"/>
+      <w:bookmarkStart w:id="13" w:name="_Toc108287589"/>
+      <w:bookmarkStart w:id="14" w:name="_Toc111117824"/>
+      <w:bookmarkStart w:id="15" w:name="_Toc111014888"/>
+      <w:bookmarkStart w:id="16" w:name="_Toc113291688"/>
       <w:bookmarkEnd w:id="12"/>
-      <w:r>
-        <w:rPr>
-          <w:rFonts w:ascii="Arial" w:hAnsi="Arial"/>
-          <w:b w:val="0"/>
-          <w:i/>
-          <w:sz w:val="22"/>
-        </w:rPr>
-        <w:t>.&gt;</w:t>
-      </w:r>
-      <w:bookmarkEnd w:id="11"/>
       <w:bookmarkEnd w:id="13"/>
       <w:bookmarkEnd w:id="14"/>
       <w:bookmarkEnd w:id="15"/>
+      <w:bookmarkEnd w:id="16"/>
     </w:p>
     <w:p>
       <w:pPr>
         <w:pStyle w:val="Heading1"/>
         <w:numPr>
           <w:ilvl w:val="0"/>
-          <w:numId w:val="2"/>
+          <w:numId w:val="6"/>
         </w:numPr>
-        <w:pBdr>
-          <w:top w:val="single" w:sz="4" w:space="1" w:color="00000A"/>
-          <w:left w:val="single" w:sz="4" w:space="4" w:color="00000A"/>
-          <w:bottom w:val="single" w:sz="4" w:space="1" w:color="00000A"/>
-          <w:right w:val="single" w:sz="4" w:space="4" w:color="00000A"/>
-        </w:pBdr>
         <w:shd w:val="clear" w:color="auto" w:fill="4C4C4C"/>
         <w:spacing w:before="0"/>
         <w:ind w:left="431" w:hanging="431"/>
         <w:jc w:val="center"/>
         <w:rPr>
           <w:rFonts w:ascii="Arial" w:hAnsi="Arial"/>
-          <w:color w:val="FFFFFF"/>
-        </w:rPr>
-      </w:pPr>
-      <w:bookmarkStart w:id="16" w:name="_Toc113291689"/>
-      <w:bookmarkStart w:id="17" w:name="_Toc439994665"/>
-      <w:r>
-        <w:rPr>
-          <w:rFonts w:ascii="Arial" w:hAnsi="Arial"/>
-          <w:color w:val="FFFFFF"/>
+          <w:color w:val="FFFFFF" w:themeColor="background1"/>
+        </w:rPr>
+      </w:pPr>
+      <w:r>
+        <w:rPr>
+          <w:rFonts w:ascii="Arial" w:hAnsi="Arial"/>
+          <w:color w:val="FFFFFF" w:themeColor="background1"/>
         </w:rPr>
         <w:lastRenderedPageBreak/>
         <w:t>Introduction</w:t>
       </w:r>
-      <w:bookmarkEnd w:id="16"/>
-      <w:bookmarkEnd w:id="17"/>
     </w:p>
     <w:p>
       <w:pPr>
         <w:rPr>
           <w:rFonts w:ascii="Arial" w:hAnsi="Arial"/>
           <w:i/>
+          <w:iCs/>
           <w:sz w:val="22"/>
-        </w:rPr>
-      </w:pPr>
-      <w:r>
+          <w:szCs w:val="22"/>
+        </w:rPr>
+      </w:pPr>
+    </w:p>
+    <w:p>
+      <w:pPr>
         <w:rPr>
           <w:rFonts w:ascii="Arial" w:hAnsi="Arial"/>
           <w:i/>
+          <w:iCs/>
           <w:sz w:val="22"/>
-        </w:rPr>
-        <w:t>&lt;TO DO: Please provide a brief introduction to your project and a brief overview of what the reader will find in this section.&gt;</w:t>
+          <w:szCs w:val="22"/>
+        </w:rPr>
+      </w:pPr>
+      <w:r>
+        <w:rPr>
+          <w:rFonts w:ascii="Arial" w:hAnsi="Arial"/>
+          <w:i/>
+          <w:iCs/>
+          <w:sz w:val="22"/>
+          <w:szCs w:val="22"/>
+        </w:rPr>
+        <w:t xml:space="preserve">This document is an </w:t>
+      </w:r>
+      <w:r>
+        <w:rPr>
+          <w:b/>
+          <w:bCs/>
+          <w:color w:val="0070C0"/>
+        </w:rPr>
+        <w:t>SRS</w:t>
+      </w:r>
+      <w:r>
+        <w:rPr>
+          <w:rFonts w:ascii="Arial" w:hAnsi="Arial"/>
+          <w:i/>
+          <w:iCs/>
+          <w:sz w:val="22"/>
+          <w:szCs w:val="22"/>
+        </w:rPr>
+        <w:t xml:space="preserve"> for the </w:t>
+      </w:r>
+      <w:proofErr w:type="spellStart"/>
+      <w:r>
+        <w:rPr>
+          <w:rFonts w:ascii="Arial" w:hAnsi="Arial"/>
+          <w:i/>
+          <w:iCs/>
+          <w:sz w:val="22"/>
+          <w:szCs w:val="22"/>
+        </w:rPr>
+        <w:t>GroupSchedule</w:t>
+      </w:r>
+      <w:proofErr w:type="spellEnd"/>
+      <w:r>
+        <w:rPr>
+          <w:rFonts w:ascii="Arial" w:hAnsi="Arial"/>
+          <w:i/>
+          <w:iCs/>
+          <w:sz w:val="22"/>
+          <w:szCs w:val="22"/>
+        </w:rPr>
+        <w:t xml:space="preserve"> (</w:t>
+      </w:r>
+      <w:r>
+        <w:rPr>
+          <w:b/>
+          <w:bCs/>
+          <w:color w:val="0070C0"/>
+        </w:rPr>
+        <w:t>GS</w:t>
+      </w:r>
+      <w:r>
+        <w:rPr>
+          <w:rFonts w:ascii="Arial" w:hAnsi="Arial"/>
+          <w:i/>
+          <w:iCs/>
+          <w:sz w:val="22"/>
+          <w:szCs w:val="22"/>
+        </w:rPr>
+        <w:t>) Web application. It is an application which allows users to join groups and coordinate schedules with each other by comparing availabilities between several users. This section details the document’s purpose, the scope of the application, and identifies the intended audience of this document. It also includes details about the contents of the document including references and acronyms/abbreviations used throughout.</w:t>
       </w:r>
     </w:p>
     <w:p>
@@ -2141,46 +2185,53 @@
         <w:pStyle w:val="Heading2"/>
         <w:numPr>
           <w:ilvl w:val="1"/>
-          <w:numId w:val="2"/>
+          <w:numId w:val="6"/>
         </w:numPr>
         <w:rPr>
           <w:rFonts w:ascii="Arial" w:hAnsi="Arial"/>
         </w:rPr>
       </w:pPr>
-      <w:bookmarkStart w:id="18" w:name="_Toc113291690"/>
-      <w:bookmarkStart w:id="19" w:name="_Toc439994667"/>
-      <w:r>
-        <w:rPr>
-          <w:rFonts w:ascii="Arial" w:hAnsi="Arial"/>
-        </w:rPr>
-        <w:t>Document Purpose</w:t>
-      </w:r>
+      <w:bookmarkStart w:id="17" w:name="_Toc113291690"/>
+      <w:bookmarkStart w:id="18" w:name="_Toc439994667"/>
+      <w:r>
+        <w:rPr>
+          <w:rFonts w:ascii="Arial" w:hAnsi="Arial"/>
+        </w:rPr>
+        <w:t xml:space="preserve">Document Purpose </w:t>
+      </w:r>
+      <w:bookmarkEnd w:id="17"/>
       <w:bookmarkEnd w:id="18"/>
-      <w:bookmarkEnd w:id="19"/>
-      <w:r>
-        <w:rPr>
-          <w:rFonts w:ascii="Arial" w:hAnsi="Arial"/>
-        </w:rPr>
-        <w:t xml:space="preserve"> </w:t>
-      </w:r>
-    </w:p>
-    <w:p>
-      <w:pPr>
-        <w:pStyle w:val="template"/>
-        <w:jc w:val="both"/>
-      </w:pPr>
-      <w:bookmarkStart w:id="20" w:name="_Toc113291691"/>
-      <w:bookmarkStart w:id="21" w:name="_Toc439994670"/>
-      <w:r>
-        <w:t>The purpose of this document is to describe the requirements of the GroupSchedule web application. This includes system requirements such as hardware and software as well as the functionality of the application. It explains the use by its intended audience in detail. This document is intended to be used as a proposal for developing initial versions.</w:t>
-      </w:r>
-    </w:p>
+    </w:p>
+    <w:p>
+      <w:pPr>
+        <w:pStyle w:val="template"/>
+        <w:jc w:val="both"/>
+      </w:pPr>
+      <w:bookmarkStart w:id="19" w:name="_Toc113291691"/>
+      <w:bookmarkStart w:id="20" w:name="_Toc439994670"/>
+      <w:r>
+        <w:t xml:space="preserve">The purpose of this document is to describe the requirements of the </w:t>
+      </w:r>
+      <w:r>
+        <w:rPr>
+          <w:b/>
+          <w:bCs/>
+          <w:color w:val="0070C0"/>
+        </w:rPr>
+        <w:t>GS</w:t>
+      </w:r>
+      <w:r>
+        <w:t xml:space="preserve"> web application. This includes system requirements such as hardware and software as well as the functionality of the application. It explains the use by its intended audience in detail. This document is intended to be used as a proposal for developing initial versions.</w:t>
+      </w:r>
+    </w:p>
+    <w:bookmarkEnd w:id="19"/>
+    <w:bookmarkEnd w:id="20"/>
     <w:p>
       <w:pPr>
         <w:pStyle w:val="Heading2"/>
         <w:numPr>
           <w:ilvl w:val="1"/>
-          <w:numId w:val="2"/>
+          <w:numId w:val="6"/>
         </w:numPr>
         <w:rPr>
           <w:rFonts w:ascii="Arial" w:hAnsi="Arial"/>
@@ -2192,49 +2243,22 @@
         </w:rPr>
         <w:t>Product Scope</w:t>
       </w:r>
-      <w:bookmarkEnd w:id="20"/>
-      <w:bookmarkEnd w:id="21"/>
-    </w:p>
-    <w:p>
-      <w:pPr>
-        <w:pStyle w:val="template"/>
-        <w:jc w:val="both"/>
-        <w:rPr>
-          <w:color w:val="0000FF"/>
-        </w:rPr>
-      </w:pPr>
-      <w:r>
-        <w:t>&lt;</w:t>
-      </w:r>
-      <w:r>
-        <w:rPr>
-          <w:color w:val="0000FF"/>
-        </w:rPr>
-        <w:t xml:space="preserve">Provide a short description of the software being specified and its purpose, including relevant benefits, objectives, and goals. </w:t>
-      </w:r>
-    </w:p>
-    <w:p>
-      <w:pPr>
-        <w:pStyle w:val="template"/>
-        <w:jc w:val="both"/>
-      </w:pPr>
-      <w:r>
-        <w:t>TO DO: 1-2 paragraphs describing the scope of the product. Make sure to describe the benefits associated with the product.&gt;</w:t>
-      </w:r>
-    </w:p>
-    <w:p>
-      <w:pPr>
-        <w:pStyle w:val="template"/>
-        <w:jc w:val="both"/>
-      </w:pPr>
-    </w:p>
-    <w:p>
-      <w:pPr>
-        <w:pStyle w:val="template"/>
-        <w:jc w:val="both"/>
-      </w:pPr>
-      <w:r>
-        <w:t>The GroupSchedule has the purpose of gathering the information of the group members and display their common availability. The objective of this software is to help the users with time management and our goal is to present a friendly interface where any individual with basic knowledge in computer can use.</w:t>
+    </w:p>
+    <w:p>
+      <w:pPr>
+        <w:pStyle w:val="template"/>
+        <w:jc w:val="both"/>
+      </w:pPr>
+      <w:r>
+        <w:t xml:space="preserve">The </w:t>
+      </w:r>
+      <w:proofErr w:type="spellStart"/>
+      <w:r>
+        <w:t>GroupSchedule</w:t>
+      </w:r>
+      <w:proofErr w:type="spellEnd"/>
+      <w:r>
+        <w:t xml:space="preserve"> has the purpose of gathering the information of the group members and display their common availability. The objective of this software is to help the users with time management and our goal is to present a friendly interface where any individual with basic knowledge in computer can use.</w:t>
       </w:r>
     </w:p>
     <w:p>
@@ -2248,28 +2272,22 @@
         <w:pStyle w:val="Heading2"/>
         <w:numPr>
           <w:ilvl w:val="1"/>
-          <w:numId w:val="2"/>
+          <w:numId w:val="6"/>
         </w:numPr>
         <w:rPr>
           <w:rFonts w:ascii="Arial" w:hAnsi="Arial"/>
         </w:rPr>
       </w:pPr>
-      <w:bookmarkStart w:id="22" w:name="_Toc439994669"/>
-      <w:bookmarkStart w:id="23" w:name="_Toc113291692"/>
-      <w:r>
-        <w:rPr>
-          <w:rFonts w:ascii="Arial" w:hAnsi="Arial"/>
-        </w:rPr>
-        <w:t xml:space="preserve">Intended Audience and </w:t>
-      </w:r>
+      <w:bookmarkStart w:id="21" w:name="_Toc439994669"/>
+      <w:bookmarkStart w:id="22" w:name="_Toc113291692"/>
+      <w:r>
+        <w:rPr>
+          <w:rFonts w:ascii="Arial" w:hAnsi="Arial"/>
+        </w:rPr>
+        <w:t>Intended Audience and Document Overview</w:t>
+      </w:r>
+      <w:bookmarkEnd w:id="21"/>
       <w:bookmarkEnd w:id="22"/>
-      <w:r>
-        <w:rPr>
-          <w:rFonts w:ascii="Arial" w:hAnsi="Arial"/>
-        </w:rPr>
-        <w:t>Document Overview</w:t>
-      </w:r>
-      <w:bookmarkEnd w:id="23"/>
     </w:p>
     <w:p>
       <w:pPr>
@@ -2336,20 +2354,20 @@
         <w:pStyle w:val="Heading2"/>
         <w:numPr>
           <w:ilvl w:val="1"/>
-          <w:numId w:val="2"/>
+          <w:numId w:val="6"/>
         </w:numPr>
         <w:rPr>
           <w:rFonts w:ascii="Arial" w:hAnsi="Arial"/>
         </w:rPr>
       </w:pPr>
-      <w:bookmarkStart w:id="24" w:name="_Toc113291693"/>
+      <w:bookmarkStart w:id="23" w:name="_Toc113291693"/>
       <w:r>
         <w:rPr>
           <w:rFonts w:ascii="Arial" w:hAnsi="Arial"/>
         </w:rPr>
         <w:t>Definitions, Acronyms and Abbreviations</w:t>
       </w:r>
-      <w:bookmarkEnd w:id="24"/>
+      <w:bookmarkEnd w:id="23"/>
     </w:p>
     <w:p>
       <w:pPr>
@@ -2359,12 +2377,38 @@
       <w:r>
         <w:rPr>
           <w:b/>
+          <w:bCs/>
           <w:color w:val="0070C0"/>
         </w:rPr>
         <w:t>GS</w:t>
       </w:r>
       <w:r>
-        <w:t xml:space="preserve"> = GroupSchedule </w:t>
+        <w:t xml:space="preserve"> = </w:t>
+      </w:r>
+      <w:proofErr w:type="spellStart"/>
+      <w:r>
+        <w:t>GroupSchedule</w:t>
+      </w:r>
+      <w:proofErr w:type="spellEnd"/>
+      <w:r>
+        <w:t xml:space="preserve"> </w:t>
+      </w:r>
+    </w:p>
+    <w:p>
+      <w:pPr>
+        <w:pStyle w:val="template"/>
+        <w:jc w:val="both"/>
+      </w:pPr>
+      <w:r>
+        <w:rPr>
+          <w:b/>
+          <w:bCs/>
+          <w:color w:val="0070C0"/>
+        </w:rPr>
+        <w:t xml:space="preserve">SRS </w:t>
+      </w:r>
+      <w:r>
+        <w:t>= Software Requirements Specification</w:t>
       </w:r>
     </w:p>
     <w:p/>
@@ -2373,138 +2417,120 @@
         <w:pStyle w:val="Heading2"/>
         <w:numPr>
           <w:ilvl w:val="1"/>
-          <w:numId w:val="2"/>
+          <w:numId w:val="6"/>
         </w:numPr>
         <w:rPr>
           <w:rFonts w:ascii="Arial" w:hAnsi="Arial"/>
         </w:rPr>
       </w:pPr>
-      <w:bookmarkStart w:id="25" w:name="_Toc439994668"/>
-      <w:bookmarkStart w:id="26" w:name="_Toc113291694"/>
-      <w:r>
-        <w:rPr>
-          <w:rFonts w:ascii="Arial" w:hAnsi="Arial"/>
-        </w:rPr>
-        <w:t>Document Conventions</w:t>
-      </w:r>
-      <w:bookmarkEnd w:id="25"/>
-      <w:bookmarkEnd w:id="26"/>
-    </w:p>
-    <w:p>
-      <w:pPr>
-        <w:pStyle w:val="template"/>
-        <w:jc w:val="both"/>
-      </w:pPr>
-      <w:r>
-        <w:t xml:space="preserve">&lt;In general this document follows the IEEE formatting requirements. Use Arial font size 11, or 12 throughout the document for text. Use italics for comments. Document text should be single spaced and maintain the 1” margins found in this template. For Section and Subsection titles please follow the template. </w:t>
-      </w:r>
-    </w:p>
-    <w:p>
-      <w:pPr>
-        <w:pStyle w:val="template"/>
-        <w:jc w:val="both"/>
-      </w:pPr>
-    </w:p>
-    <w:p>
-      <w:pPr>
-        <w:pStyle w:val="template"/>
-        <w:jc w:val="both"/>
-      </w:pPr>
-      <w:r>
-        <w:t>TO DO:</w:t>
-      </w:r>
-      <w:r>
+      <w:r>
+        <w:rPr>
+          <w:rFonts w:ascii="Arial" w:hAnsi="Arial"/>
+        </w:rPr>
+        <w:t>Document Convention</w:t>
+      </w:r>
+    </w:p>
+    <w:p>
+      <w:pPr>
+        <w:pStyle w:val="template"/>
+        <w:jc w:val="both"/>
         <w:rPr>
           <w:i w:val="0"/>
-        </w:rPr>
-        <w:t xml:space="preserve"> </w:t>
-      </w:r>
-      <w:r>
-        <w:t>Describe any standards or typographical conventions that were followed when writing this SRS, such as fonts or highlighting that have special significance.</w:t>
-      </w:r>
+          <w:iCs w:val="0"/>
+        </w:rPr>
+      </w:pPr>
       <w:r>
         <w:rPr>
           <w:i w:val="0"/>
-        </w:rPr>
-        <w:t xml:space="preserve"> </w:t>
-      </w:r>
-      <w:r>
-        <w:t>Sometimes, it is useful to divide this section to several sections, e.g., Formatting Conventions, Naming Conventions, etc.&gt;</w:t>
-      </w:r>
-    </w:p>
-    <w:p>
-      <w:pPr>
-        <w:pStyle w:val="template"/>
-        <w:jc w:val="both"/>
-        <w:rPr>
+          <w:iCs w:val="0"/>
+        </w:rPr>
+        <w:t xml:space="preserve">This </w:t>
+      </w:r>
+      <w:r>
+        <w:rPr>
+          <w:b/>
+          <w:bCs/>
           <w:i w:val="0"/>
-        </w:rPr>
-      </w:pPr>
-    </w:p>
-    <w:p>
-      <w:pPr>
-        <w:pStyle w:val="template"/>
-        <w:jc w:val="both"/>
+          <w:iCs w:val="0"/>
+          <w:color w:val="0070C0"/>
+        </w:rPr>
+        <w:t xml:space="preserve">SRS </w:t>
+      </w:r>
+      <w:r>
         <w:rPr>
           <w:i w:val="0"/>
-        </w:rPr>
-      </w:pPr>
-      <w:r>
+          <w:iCs w:val="0"/>
+        </w:rPr>
+        <w:t>document used the following styles:</w:t>
+      </w:r>
+    </w:p>
+    <w:p>
+      <w:pPr>
+        <w:pStyle w:val="template"/>
+        <w:jc w:val="both"/>
         <w:rPr>
           <w:i w:val="0"/>
-        </w:rPr>
-        <w:t>This SRS document used the following styles:</w:t>
-      </w:r>
-    </w:p>
-    <w:p>
-      <w:pPr>
-        <w:pStyle w:val="template"/>
-        <w:jc w:val="both"/>
+          <w:iCs w:val="0"/>
+        </w:rPr>
+      </w:pPr>
+      <w:r>
         <w:rPr>
           <w:i w:val="0"/>
-        </w:rPr>
-      </w:pPr>
-      <w:r>
+          <w:iCs w:val="0"/>
+        </w:rPr>
+        <w:t>Headers: Arial Font, Size 14, Black</w:t>
+      </w:r>
+    </w:p>
+    <w:p>
+      <w:pPr>
+        <w:pStyle w:val="template"/>
+        <w:jc w:val="both"/>
         <w:rPr>
           <w:i w:val="0"/>
-        </w:rPr>
-        <w:t>Headers: Arial Font, Size 14, Black</w:t>
-      </w:r>
-    </w:p>
-    <w:p>
-      <w:pPr>
-        <w:pStyle w:val="template"/>
-        <w:jc w:val="both"/>
+          <w:iCs w:val="0"/>
+        </w:rPr>
+      </w:pPr>
+      <w:r>
         <w:rPr>
           <w:i w:val="0"/>
-        </w:rPr>
-      </w:pPr>
-      <w:r>
+          <w:iCs w:val="0"/>
+        </w:rPr>
+        <w:t>Text: Arial Font, Size 11, Black.</w:t>
+      </w:r>
+    </w:p>
+    <w:p>
+      <w:pPr>
+        <w:pStyle w:val="template"/>
+        <w:jc w:val="both"/>
         <w:rPr>
           <w:i w:val="0"/>
-        </w:rPr>
-        <w:t>Text: Arial Font, Size 11, Black.</w:t>
-      </w:r>
-    </w:p>
-    <w:p>
-      <w:pPr>
-        <w:pStyle w:val="template"/>
-        <w:jc w:val="both"/>
+          <w:iCs w:val="0"/>
+        </w:rPr>
+      </w:pPr>
+      <w:r>
         <w:rPr>
           <w:i w:val="0"/>
-        </w:rPr>
-      </w:pPr>
-      <w:r>
+          <w:iCs w:val="0"/>
+        </w:rPr>
+        <w:lastRenderedPageBreak/>
+        <w:t>Any bold letters used in this document signal that it is important for the given section, such as headers.</w:t>
+      </w:r>
+    </w:p>
+    <w:p>
+      <w:pPr>
+        <w:pStyle w:val="template"/>
+        <w:jc w:val="both"/>
         <w:rPr>
           <w:i w:val="0"/>
-        </w:rPr>
-        <w:t>Any bold letters used in this document signal that it is important for the given section</w:t>
-      </w:r>
+          <w:iCs w:val="0"/>
+        </w:rPr>
+      </w:pPr>
       <w:r>
         <w:rPr>
           <w:i w:val="0"/>
-        </w:rPr>
-        <w:t>, such as headers.</w:t>
+          <w:iCs w:val="0"/>
+        </w:rPr>
+        <w:t>All the acronyms defined on section 1.4 will be marked in in bold and use blue color.</w:t>
       </w:r>
     </w:p>
     <w:p>
@@ -2513,291 +2539,67 @@
         <w:jc w:val="both"/>
         <w:rPr>
           <w:i w:val="0"/>
-        </w:rPr>
-      </w:pPr>
-      <w:r>
+          <w:iCs w:val="0"/>
+        </w:rPr>
+      </w:pPr>
+    </w:p>
+    <w:p>
+      <w:pPr>
+        <w:pStyle w:val="template"/>
+        <w:jc w:val="both"/>
         <w:rPr>
           <w:i w:val="0"/>
-        </w:rPr>
-        <w:t>All the acronyms defined on section 1.4 will be marked in in bold and use blue color.</w:t>
-      </w:r>
+          <w:iCs w:val="0"/>
+        </w:rPr>
+      </w:pPr>
+    </w:p>
+    <w:p>
+      <w:pPr>
+        <w:pStyle w:val="template"/>
+        <w:jc w:val="both"/>
+        <w:rPr>
+          <w:i w:val="0"/>
+          <w:iCs w:val="0"/>
+        </w:rPr>
+      </w:pPr>
     </w:p>
     <w:p>
       <w:pPr>
         <w:pStyle w:val="Heading2"/>
         <w:numPr>
           <w:ilvl w:val="1"/>
-          <w:numId w:val="2"/>
+          <w:numId w:val="6"/>
         </w:numPr>
         <w:rPr>
           <w:rFonts w:ascii="Arial" w:hAnsi="Arial"/>
         </w:rPr>
       </w:pPr>
-      <w:bookmarkStart w:id="27" w:name="_Toc439994672"/>
-      <w:bookmarkStart w:id="28" w:name="_Toc113291695"/>
-      <w:r>
-        <w:rPr>
-          <w:rFonts w:ascii="Arial" w:hAnsi="Arial"/>
-        </w:rPr>
-        <w:t>References</w:t>
-      </w:r>
-      <w:bookmarkEnd w:id="27"/>
-      <w:r>
-        <w:rPr>
-          <w:rFonts w:ascii="Arial" w:hAnsi="Arial"/>
-        </w:rPr>
-        <w:t xml:space="preserve"> and Acknowledgments</w:t>
-      </w:r>
-      <w:bookmarkEnd w:id="28"/>
-    </w:p>
-    <w:p>
-      <w:pPr>
-        <w:pStyle w:val="template"/>
-        <w:jc w:val="both"/>
-      </w:pPr>
-      <w:r>
-        <w:t>&lt;</w:t>
-      </w:r>
-      <w:r>
-        <w:rPr>
-          <w:color w:val="0000FF"/>
-        </w:rPr>
-        <w:t>List any other documents or Web addresses to which this SRS refers. These may include user interface style guides, contracts, standards, system requirements specifications, use case documents, or a vision and scope document.</w:t>
-      </w:r>
-      <w:r>
-        <w:t xml:space="preserve"> </w:t>
-      </w:r>
-    </w:p>
-    <w:p>
-      <w:pPr>
-        <w:pStyle w:val="template"/>
-        <w:jc w:val="both"/>
-      </w:pPr>
-    </w:p>
-    <w:p>
-      <w:pPr>
-        <w:pStyle w:val="template"/>
-        <w:jc w:val="both"/>
-      </w:pPr>
-      <w:r>
-        <w:t>TO DO: Use the standard IEEE citation guide (attached) for this section.&gt;</w:t>
-      </w:r>
-    </w:p>
-    <w:p>
-      <w:pPr>
-        <w:pStyle w:val="template"/>
-        <w:jc w:val="both"/>
-      </w:pPr>
-    </w:p>
-    <w:p>
-      <w:pPr>
-        <w:pStyle w:val="template"/>
-        <w:jc w:val="both"/>
-      </w:pPr>
-    </w:p>
-    <w:p>
-      <w:pPr>
-        <w:pStyle w:val="template"/>
-        <w:jc w:val="both"/>
-      </w:pPr>
-    </w:p>
-    <w:p>
-      <w:pPr>
-        <w:pStyle w:val="template"/>
-        <w:jc w:val="both"/>
-      </w:pPr>
-    </w:p>
-    <w:p>
-      <w:pPr>
-        <w:pStyle w:val="template"/>
-        <w:jc w:val="both"/>
-      </w:pPr>
-    </w:p>
-    <w:p>
-      <w:pPr>
-        <w:pStyle w:val="template"/>
-        <w:jc w:val="both"/>
-      </w:pPr>
-    </w:p>
-    <w:p>
-      <w:pPr>
-        <w:pStyle w:val="template"/>
-        <w:jc w:val="both"/>
-      </w:pPr>
-    </w:p>
-    <w:p>
-      <w:pPr>
-        <w:pStyle w:val="template"/>
-        <w:jc w:val="both"/>
-      </w:pPr>
-    </w:p>
-    <w:p>
-      <w:pPr>
-        <w:pStyle w:val="template"/>
-        <w:jc w:val="both"/>
-      </w:pPr>
-    </w:p>
-    <w:p>
-      <w:pPr>
-        <w:pStyle w:val="template"/>
-        <w:jc w:val="both"/>
-      </w:pPr>
-    </w:p>
-    <w:p>
-      <w:pPr>
-        <w:pStyle w:val="template"/>
-        <w:jc w:val="both"/>
-      </w:pPr>
-    </w:p>
-    <w:p>
-      <w:pPr>
-        <w:pStyle w:val="template"/>
-        <w:jc w:val="both"/>
-      </w:pPr>
-    </w:p>
-    <w:p>
-      <w:pPr>
-        <w:pStyle w:val="template"/>
-        <w:jc w:val="both"/>
-      </w:pPr>
-    </w:p>
-    <w:p>
-      <w:pPr>
-        <w:pStyle w:val="template"/>
-        <w:jc w:val="both"/>
-      </w:pPr>
-    </w:p>
-    <w:p>
-      <w:pPr>
-        <w:pStyle w:val="template"/>
-        <w:jc w:val="both"/>
-      </w:pPr>
-    </w:p>
-    <w:p>
-      <w:pPr>
-        <w:pStyle w:val="template"/>
-        <w:jc w:val="both"/>
-      </w:pPr>
-    </w:p>
-    <w:p>
-      <w:pPr>
-        <w:pStyle w:val="template"/>
-        <w:jc w:val="both"/>
-      </w:pPr>
-    </w:p>
-    <w:p>
-      <w:pPr>
-        <w:pStyle w:val="template"/>
-        <w:jc w:val="both"/>
-      </w:pPr>
-    </w:p>
-    <w:p>
-      <w:pPr>
-        <w:pStyle w:val="template"/>
-        <w:jc w:val="both"/>
-      </w:pPr>
-    </w:p>
-    <w:p>
-      <w:pPr>
-        <w:pStyle w:val="template"/>
-        <w:jc w:val="both"/>
-      </w:pPr>
-    </w:p>
-    <w:p>
-      <w:pPr>
-        <w:pStyle w:val="template"/>
-        <w:jc w:val="both"/>
-      </w:pPr>
-    </w:p>
-    <w:p>
-      <w:pPr>
-        <w:pStyle w:val="template"/>
-        <w:jc w:val="both"/>
-      </w:pPr>
-    </w:p>
-    <w:p>
-      <w:pPr>
-        <w:pStyle w:val="template"/>
-        <w:jc w:val="both"/>
-      </w:pPr>
-    </w:p>
-    <w:p>
-      <w:pPr>
-        <w:pStyle w:val="template"/>
-        <w:jc w:val="both"/>
-      </w:pPr>
-    </w:p>
-    <w:p>
-      <w:pPr>
-        <w:pStyle w:val="template"/>
-        <w:jc w:val="both"/>
-      </w:pPr>
-    </w:p>
-    <w:p>
-      <w:pPr>
-        <w:pStyle w:val="template"/>
-        <w:jc w:val="both"/>
-      </w:pPr>
-    </w:p>
-    <w:p>
-      <w:pPr>
-        <w:pStyle w:val="template"/>
-        <w:jc w:val="both"/>
-      </w:pPr>
-    </w:p>
-    <w:p>
-      <w:pPr>
-        <w:pStyle w:val="template"/>
-        <w:jc w:val="both"/>
-      </w:pPr>
-    </w:p>
-    <w:p>
-      <w:pPr>
-        <w:pStyle w:val="template"/>
-        <w:jc w:val="both"/>
-      </w:pPr>
-    </w:p>
-    <w:p>
-      <w:pPr>
-        <w:pStyle w:val="template"/>
-        <w:jc w:val="both"/>
-      </w:pPr>
-    </w:p>
-    <w:p>
-      <w:pPr>
-        <w:pStyle w:val="template"/>
-        <w:jc w:val="both"/>
-      </w:pPr>
-    </w:p>
-    <w:p>
-      <w:pPr>
-        <w:pStyle w:val="template"/>
-        <w:jc w:val="both"/>
-      </w:pPr>
-    </w:p>
-    <w:p>
-      <w:pPr>
-        <w:pStyle w:val="template"/>
-        <w:jc w:val="both"/>
-      </w:pPr>
-    </w:p>
-    <w:p>
-      <w:pPr>
-        <w:pStyle w:val="template"/>
-        <w:jc w:val="both"/>
-      </w:pPr>
-    </w:p>
-    <w:p>
-      <w:pPr>
-        <w:pStyle w:val="template"/>
-        <w:jc w:val="both"/>
-      </w:pPr>
-    </w:p>
-    <w:p>
-      <w:pPr>
-        <w:pStyle w:val="template"/>
-        <w:jc w:val="both"/>
-      </w:pPr>
+      <w:r>
+        <w:rPr>
+          <w:rFonts w:ascii="Arial" w:hAnsi="Arial"/>
+        </w:rPr>
+        <w:t>References and Acknowledgments</w:t>
+      </w:r>
+    </w:p>
+    <w:p>
+      <w:pPr>
+        <w:pStyle w:val="template"/>
+        <w:jc w:val="both"/>
+      </w:pPr>
+    </w:p>
+    <w:p>
+      <w:pPr>
+        <w:pStyle w:val="template"/>
+        <w:jc w:val="both"/>
+      </w:pPr>
+      <w:r>
+        <w:rPr>
+          <w:color w:val="333333"/>
+          <w:sz w:val="24"/>
+          <w:szCs w:val="24"/>
+        </w:rPr>
+        <w:t>“free flowchart maker and diagrams online,” Flowchart Maker &amp; Online Diagram Software. [Online]. Available: http://www.draw.io/. [Accessed: 05-Oct-2018].</w:t>
+      </w:r>
     </w:p>
     <w:p>
       <w:pPr>
@@ -2810,7 +2612,7 @@
         <w:pStyle w:val="Heading1"/>
         <w:numPr>
           <w:ilvl w:val="0"/>
-          <w:numId w:val="2"/>
+          <w:numId w:val="6"/>
         </w:numPr>
         <w:pBdr>
           <w:top w:val="single" w:sz="4" w:space="1" w:color="00000A"/>
@@ -2822,42 +2624,42 @@
         <w:jc w:val="center"/>
         <w:rPr>
           <w:rFonts w:ascii="Arial" w:hAnsi="Arial"/>
-          <w:color w:val="FFFFFF"/>
-        </w:rPr>
-      </w:pPr>
-      <w:bookmarkStart w:id="29" w:name="_Toc113291696"/>
-      <w:bookmarkStart w:id="30" w:name="_Toc439994673"/>
-      <w:r>
-        <w:rPr>
-          <w:rFonts w:ascii="Arial" w:hAnsi="Arial"/>
-          <w:color w:val="FFFFFF"/>
+          <w:color w:val="FFFFFF" w:themeColor="background1"/>
+        </w:rPr>
+      </w:pPr>
+      <w:bookmarkStart w:id="24" w:name="_Toc113291696"/>
+      <w:bookmarkStart w:id="25" w:name="_Toc439994673"/>
+      <w:r>
+        <w:rPr>
+          <w:rFonts w:ascii="Arial" w:hAnsi="Arial"/>
+          <w:color w:val="FFFFFF" w:themeColor="background1"/>
         </w:rPr>
         <w:t>Overall Description</w:t>
       </w:r>
-      <w:bookmarkEnd w:id="29"/>
-      <w:bookmarkEnd w:id="30"/>
+      <w:bookmarkEnd w:id="24"/>
+      <w:bookmarkEnd w:id="25"/>
     </w:p>
     <w:p>
       <w:pPr>
         <w:pStyle w:val="Heading2"/>
         <w:numPr>
           <w:ilvl w:val="1"/>
-          <w:numId w:val="2"/>
+          <w:numId w:val="6"/>
         </w:numPr>
         <w:rPr>
           <w:rFonts w:ascii="Arial" w:hAnsi="Arial"/>
         </w:rPr>
       </w:pPr>
-      <w:bookmarkStart w:id="31" w:name="_Toc113291697"/>
-      <w:bookmarkStart w:id="32" w:name="_Toc439994674"/>
+      <w:bookmarkStart w:id="26" w:name="_Toc113291697"/>
+      <w:bookmarkStart w:id="27" w:name="_Toc439994674"/>
       <w:r>
         <w:rPr>
           <w:rFonts w:ascii="Arial" w:hAnsi="Arial"/>
         </w:rPr>
         <w:t>Product Perspective</w:t>
       </w:r>
-      <w:bookmarkEnd w:id="31"/>
-      <w:bookmarkEnd w:id="32"/>
+      <w:bookmarkEnd w:id="26"/>
+      <w:bookmarkEnd w:id="27"/>
     </w:p>
     <w:p>
       <w:pPr>
@@ -2882,6 +2684,36 @@
       <w:r>
         <w:t>TO DO: Provide at least one paragraph describing product perspective. Provide a general diagram that will illustrate how your product interacts with the environment and in what context it is being used, i.e., context diagram.&gt;</w:t>
       </w:r>
+    </w:p>
+    <w:p>
+      <w:pPr>
+        <w:pStyle w:val="template"/>
+        <w:jc w:val="both"/>
+      </w:pPr>
+    </w:p>
+    <w:p>
+      <w:pPr>
+        <w:pStyle w:val="template"/>
+        <w:jc w:val="both"/>
+      </w:pPr>
+      <w:r>
+        <w:t xml:space="preserve">The idea of this program came when the group members were having obstacles to find a common availability.  </w:t>
+      </w:r>
+    </w:p>
+    <w:p>
+      <w:pPr>
+        <w:pStyle w:val="template"/>
+        <w:jc w:val="both"/>
+      </w:pPr>
+      <w:r>
+        <w:t>This web application is a self-contained scheduler-maker. Its main purpose is to receive directly from the user input that shows the availability and compares it with other users within same group. Once it contains the input it would then visually show a schedule with the overlap of the members of the group. The application is meant for use with coordinating between people in groups, with its main target being students.</w:t>
+      </w:r>
+    </w:p>
+    <w:p>
+      <w:pPr>
+        <w:pStyle w:val="template"/>
+        <w:jc w:val="both"/>
+      </w:pPr>
     </w:p>
     <w:p>
       <w:pPr>
@@ -2894,436 +2726,17 @@
         <w:pStyle w:val="Heading2"/>
         <w:numPr>
           <w:ilvl w:val="1"/>
-          <w:numId w:val="2"/>
-        </w:numPr>
-        <w:rPr>
-          <w:rFonts w:ascii="Arial" w:hAnsi="Arial"/>
-        </w:rPr>
-      </w:pPr>
-      <w:bookmarkStart w:id="33" w:name="_Toc439994675"/>
-      <w:bookmarkStart w:id="34" w:name="_Toc113291698"/>
-      <w:r>
-        <w:rPr>
-          <w:rFonts w:ascii="Arial" w:hAnsi="Arial"/>
-        </w:rPr>
-        <w:t xml:space="preserve">Product </w:t>
-      </w:r>
-      <w:bookmarkEnd w:id="33"/>
-      <w:r>
-        <w:rPr>
-          <w:rFonts w:ascii="Arial" w:hAnsi="Arial"/>
-        </w:rPr>
-        <w:t>Functionality</w:t>
-      </w:r>
-      <w:bookmarkEnd w:id="34"/>
-      <w:r>
-        <w:rPr>
-          <w:rFonts w:ascii="Arial" w:hAnsi="Arial"/>
-          <w:strike/>
-        </w:rPr>
-        <w:t xml:space="preserve"> </w:t>
-      </w:r>
-    </w:p>
-    <w:p>
-      <w:pPr>
-        <w:pStyle w:val="template"/>
-        <w:jc w:val="both"/>
-        <w:rPr>
-          <w:color w:val="0000FF"/>
-        </w:rPr>
-      </w:pPr>
-      <w:r>
-        <w:t>&lt;</w:t>
-      </w:r>
-      <w:r>
-        <w:rPr>
-          <w:color w:val="0000FF"/>
-        </w:rPr>
-        <w:t>Summarize the major functions the product must perform or must let the user perform. Details will be provided in Section 3, so only a high level summary is needed here. Organize the functions to make them understandable to any reader of the SRS. A picture of the major groups of related requirements and how they relate, such as a top level data flow diagram or object class diagram, will be effective.</w:t>
-      </w:r>
-    </w:p>
-    <w:p>
-      <w:pPr>
-        <w:pStyle w:val="template"/>
-        <w:jc w:val="both"/>
-      </w:pPr>
-      <w:r>
-        <w:t xml:space="preserve">TO DO: </w:t>
-      </w:r>
-    </w:p>
-    <w:p>
-      <w:pPr>
-        <w:pStyle w:val="template"/>
-        <w:jc w:val="both"/>
-      </w:pPr>
-      <w:r>
-        <w:t>1. Provide a bulleted list of all the major functions of the system</w:t>
-      </w:r>
-    </w:p>
-    <w:p>
-      <w:pPr>
-        <w:pStyle w:val="template"/>
-        <w:jc w:val="both"/>
-      </w:pPr>
-      <w:r>
-        <w:t xml:space="preserve">2. </w:t>
-      </w:r>
-      <w:r>
-        <w:rPr>
-          <w:b/>
-        </w:rPr>
-        <w:t xml:space="preserve">(Optional) </w:t>
-      </w:r>
-      <w:r>
-        <w:t>Provide a Data Flow Diagram of the system to show how these functions relate to each other. This is useful when there is a clear sequence for the functions being performed.&gt;</w:t>
-      </w:r>
-    </w:p>
-    <w:p>
-      <w:pPr>
-        <w:pStyle w:val="template"/>
-        <w:jc w:val="both"/>
-      </w:pPr>
-    </w:p>
-    <w:p>
-      <w:pPr>
-        <w:pStyle w:val="template"/>
-        <w:numPr>
-          <w:ilvl w:val="0"/>
-          <w:numId w:val="4"/>
-        </w:numPr>
-        <w:jc w:val="both"/>
-      </w:pPr>
-      <w:r>
-        <w:t>Create user accounts</w:t>
-      </w:r>
-    </w:p>
-    <w:p>
-      <w:pPr>
-        <w:pStyle w:val="template"/>
-        <w:numPr>
-          <w:ilvl w:val="0"/>
-          <w:numId w:val="4"/>
-        </w:numPr>
-        <w:jc w:val="both"/>
-      </w:pPr>
-      <w:r>
-        <w:t>Allow users to create/join groups</w:t>
-      </w:r>
-    </w:p>
-    <w:p>
-      <w:pPr>
-        <w:pStyle w:val="template"/>
-        <w:numPr>
-          <w:ilvl w:val="0"/>
-          <w:numId w:val="4"/>
-        </w:numPr>
-        <w:jc w:val="both"/>
-      </w:pPr>
-      <w:r>
-        <w:t>Allow users to create availability schedules</w:t>
-      </w:r>
-    </w:p>
-    <w:p>
-      <w:pPr>
-        <w:pStyle w:val="template"/>
-        <w:numPr>
-          <w:ilvl w:val="0"/>
-          <w:numId w:val="4"/>
-        </w:numPr>
-        <w:jc w:val="both"/>
-      </w:pPr>
-      <w:r>
-        <w:t>Allow users to submit availability schedules within a group</w:t>
-      </w:r>
-    </w:p>
-    <w:p>
-      <w:pPr>
-        <w:pStyle w:val="template"/>
-        <w:numPr>
-          <w:ilvl w:val="0"/>
-          <w:numId w:val="4"/>
-        </w:numPr>
-        <w:jc w:val="both"/>
-      </w:pPr>
-      <w:r>
-        <w:t>Compare availability of all combinations of users in a group</w:t>
-      </w:r>
-    </w:p>
-    <w:p>
-      <w:pPr>
-        <w:pStyle w:val="template"/>
-        <w:numPr>
-          <w:ilvl w:val="0"/>
-          <w:numId w:val="4"/>
-        </w:numPr>
-        <w:jc w:val="both"/>
-      </w:pPr>
-      <w:r>
-        <w:t>Admin privileges given within groups.</w:t>
-      </w:r>
-    </w:p>
-    <w:p>
-      <w:pPr>
-        <w:pStyle w:val="Heading2"/>
-        <w:numPr>
-          <w:ilvl w:val="1"/>
-          <w:numId w:val="2"/>
-        </w:numPr>
-        <w:rPr>
-          <w:rFonts w:ascii="Arial" w:hAnsi="Arial"/>
-        </w:rPr>
-      </w:pPr>
-      <w:bookmarkStart w:id="35" w:name="_Toc113291699"/>
-      <w:bookmarkStart w:id="36" w:name="_Toc439994676"/>
-      <w:r>
-        <w:rPr>
-          <w:rFonts w:ascii="Arial" w:hAnsi="Arial"/>
-        </w:rPr>
-        <w:t>Users and Characteristics</w:t>
-      </w:r>
-      <w:bookmarkEnd w:id="35"/>
-      <w:bookmarkEnd w:id="36"/>
-    </w:p>
-    <w:p>
-      <w:pPr>
-        <w:pStyle w:val="template"/>
-        <w:jc w:val="both"/>
-        <w:rPr>
-          <w:color w:val="0000FF"/>
-        </w:rPr>
-      </w:pPr>
-      <w:r>
-        <w:t>&lt;</w:t>
-      </w:r>
-      <w:r>
-        <w:rPr>
-          <w:color w:val="0000FF"/>
-        </w:rPr>
-        <w:t xml:space="preserve">Identify the various users that you anticipate will use this product. Users may be differentiated based on frequency of use, subset of product functions used, technical expertise, security or privilege levels, educational level, or experience. </w:t>
-      </w:r>
-    </w:p>
-    <w:p>
-      <w:pPr>
-        <w:pStyle w:val="template"/>
-        <w:jc w:val="both"/>
-      </w:pPr>
-      <w:r>
-        <w:t xml:space="preserve">TO DO: </w:t>
-      </w:r>
-    </w:p>
-    <w:p>
-      <w:pPr>
-        <w:pStyle w:val="template"/>
-        <w:jc w:val="both"/>
-      </w:pPr>
-      <w:r>
-        <w:t xml:space="preserve">1. Describe the pertinent characteristics of each user. Certain requirements may pertain only to certain users. </w:t>
-      </w:r>
-    </w:p>
-    <w:p>
-      <w:pPr>
-        <w:pStyle w:val="template"/>
-        <w:jc w:val="both"/>
-      </w:pPr>
-      <w:r>
-        <w:t>3. Distinguish the most important users for this product from those who are less important to satisfy.&gt;</w:t>
-      </w:r>
-    </w:p>
-    <w:p>
-      <w:pPr>
-        <w:pStyle w:val="template"/>
-        <w:jc w:val="both"/>
-      </w:pPr>
-    </w:p>
-    <w:p>
-      <w:pPr>
-        <w:pStyle w:val="template"/>
-        <w:jc w:val="both"/>
-        <w:rPr>
-          <w:b/>
-        </w:rPr>
-      </w:pPr>
-      <w:r>
-        <w:rPr>
-          <w:b/>
-        </w:rPr>
-        <w:lastRenderedPageBreak/>
-        <w:t>System Administrators:</w:t>
-      </w:r>
-    </w:p>
-    <w:p>
-      <w:pPr>
-        <w:pStyle w:val="template"/>
-        <w:jc w:val="both"/>
-      </w:pPr>
-      <w:r>
-        <w:t>Developers of the application</w:t>
-      </w:r>
-    </w:p>
-    <w:p>
-      <w:pPr>
-        <w:pStyle w:val="template"/>
-        <w:numPr>
-          <w:ilvl w:val="0"/>
           <w:numId w:val="6"/>
         </w:numPr>
-        <w:jc w:val="both"/>
-        <w:rPr>
-          <w:b/>
-        </w:rPr>
-      </w:pPr>
-      <w:r>
-        <w:t>Has access to all users and groups</w:t>
-      </w:r>
-    </w:p>
-    <w:p>
-      <w:pPr>
-        <w:pStyle w:val="template"/>
-        <w:numPr>
-          <w:ilvl w:val="0"/>
-          <w:numId w:val="6"/>
-        </w:numPr>
-        <w:jc w:val="both"/>
-        <w:rPr>
-          <w:b/>
-        </w:rPr>
-      </w:pPr>
-      <w:r>
-        <w:t>Can delete groups/users from the application</w:t>
-      </w:r>
-    </w:p>
-    <w:p>
-      <w:pPr>
-        <w:pStyle w:val="template"/>
-        <w:jc w:val="both"/>
-        <w:rPr>
-          <w:b/>
-        </w:rPr>
-      </w:pPr>
-    </w:p>
-    <w:p>
-      <w:pPr>
-        <w:pStyle w:val="template"/>
-        <w:jc w:val="both"/>
-        <w:rPr>
-          <w:b/>
-        </w:rPr>
-      </w:pPr>
-      <w:r>
-        <w:rPr>
-          <w:b/>
-        </w:rPr>
-        <w:t>Group Administrators:</w:t>
-      </w:r>
-    </w:p>
-    <w:p>
-      <w:pPr>
-        <w:pStyle w:val="template"/>
-        <w:jc w:val="both"/>
-      </w:pPr>
-      <w:r>
-        <w:t>Comprised of important users within groups</w:t>
-      </w:r>
-    </w:p>
-    <w:p>
-      <w:pPr>
-        <w:pStyle w:val="template"/>
-        <w:numPr>
-          <w:ilvl w:val="0"/>
-          <w:numId w:val="7"/>
-        </w:numPr>
-        <w:jc w:val="both"/>
-      </w:pPr>
-      <w:r>
-        <w:t>Users that create a group automatically become an administrator of that group</w:t>
-      </w:r>
-    </w:p>
-    <w:p>
-      <w:pPr>
-        <w:pStyle w:val="template"/>
-        <w:numPr>
-          <w:ilvl w:val="0"/>
-          <w:numId w:val="7"/>
-        </w:numPr>
-        <w:jc w:val="both"/>
-      </w:pPr>
-      <w:r>
-        <w:t>Users may be promoted to group administrator by the current administrators of a group</w:t>
-      </w:r>
-    </w:p>
-    <w:p>
-      <w:pPr>
-        <w:pStyle w:val="template"/>
-        <w:numPr>
-          <w:ilvl w:val="0"/>
-          <w:numId w:val="7"/>
-        </w:numPr>
-        <w:jc w:val="both"/>
-      </w:pPr>
-      <w:r>
-        <w:t>Invite/Remove</w:t>
-      </w:r>
-      <w:r>
-        <w:t>/Ban</w:t>
-      </w:r>
-      <w:r>
-        <w:t xml:space="preserve"> privileges within groups</w:t>
-      </w:r>
-    </w:p>
-    <w:p>
-      <w:pPr>
-        <w:pStyle w:val="template"/>
-        <w:numPr>
-          <w:ilvl w:val="0"/>
-          <w:numId w:val="7"/>
-        </w:numPr>
-        <w:jc w:val="both"/>
-      </w:pPr>
-      <w:r>
-        <w:t>Inherits all standard user privileges</w:t>
-      </w:r>
-    </w:p>
-    <w:p>
-      <w:pPr>
-        <w:pStyle w:val="template"/>
-        <w:ind w:left="360"/>
-        <w:jc w:val="both"/>
-      </w:pPr>
-    </w:p>
-    <w:p>
-      <w:pPr>
-        <w:pStyle w:val="template"/>
-        <w:jc w:val="both"/>
-      </w:pPr>
-    </w:p>
-    <w:p>
-      <w:pPr>
-        <w:pStyle w:val="template"/>
-        <w:jc w:val="both"/>
-        <w:rPr>
-          <w:b/>
-        </w:rPr>
-      </w:pPr>
-      <w:r>
-        <w:rPr>
-          <w:b/>
-        </w:rPr>
-        <w:t>Users</w:t>
-      </w:r>
-      <w:r>
-        <w:rPr>
-          <w:b/>
-        </w:rPr>
-        <w:t>:</w:t>
-      </w:r>
-    </w:p>
-    <w:p>
-      <w:pPr>
-        <w:pStyle w:val="template"/>
-        <w:jc w:val="both"/>
-      </w:pPr>
-      <w:r>
-        <w:t>Any individual may create a user account through the web application</w:t>
+        <w:rPr>
+          <w:rFonts w:ascii="Arial" w:hAnsi="Arial"/>
+        </w:rPr>
+      </w:pPr>
+      <w:r>
+        <w:rPr>
+          <w:rFonts w:ascii="Arial" w:hAnsi="Arial"/>
+        </w:rPr>
+        <w:t>Product Functionality</w:t>
       </w:r>
     </w:p>
     <w:p>
@@ -3336,7 +2749,7 @@
         <w:jc w:val="both"/>
       </w:pPr>
       <w:r>
-        <w:t>Create/join multiple groups</w:t>
+        <w:t>Create user accounts</w:t>
       </w:r>
     </w:p>
     <w:p>
@@ -3349,131 +2762,8 @@
         <w:jc w:val="both"/>
       </w:pPr>
       <w:r>
-        <w:t>Create availability schedules including master schedules and unique group schedules for each group they belong to</w:t>
-      </w:r>
-    </w:p>
-    <w:p>
-      <w:pPr>
-        <w:pStyle w:val="template"/>
-        <w:ind w:left="360"/>
-        <w:jc w:val="both"/>
-      </w:pPr>
-    </w:p>
-    <w:p>
-      <w:pPr>
-        <w:pStyle w:val="Heading2"/>
-        <w:numPr>
-          <w:ilvl w:val="1"/>
-          <w:numId w:val="2"/>
-        </w:numPr>
-        <w:rPr>
-          <w:rFonts w:ascii="Arial" w:hAnsi="Arial"/>
-        </w:rPr>
-      </w:pPr>
-      <w:bookmarkStart w:id="37" w:name="_Toc113291700"/>
-      <w:bookmarkStart w:id="38" w:name="_Toc439994677"/>
-      <w:r>
-        <w:rPr>
-          <w:rFonts w:ascii="Arial" w:hAnsi="Arial"/>
-        </w:rPr>
-        <w:t>Operating Environment</w:t>
-      </w:r>
-      <w:bookmarkEnd w:id="37"/>
-      <w:bookmarkEnd w:id="38"/>
-    </w:p>
-    <w:p>
-      <w:pPr>
-        <w:pStyle w:val="template"/>
-        <w:jc w:val="both"/>
-      </w:pPr>
-      <w:r>
-        <w:t>&lt;</w:t>
-      </w:r>
-      <w:r>
-        <w:rPr>
-          <w:color w:val="0000FF"/>
-        </w:rPr>
-        <w:t>Describe the environment in which the software will operate, including the hardware platform, operating system and versions, and any other software components or applications with which it must peacefully coexist. In this part, make sure to include a simple diagram that shows the major components of the overall system, subsystem interconnections, and external interface</w:t>
-      </w:r>
-    </w:p>
-    <w:p>
-      <w:pPr>
-        <w:pStyle w:val="template"/>
-        <w:jc w:val="both"/>
-      </w:pPr>
-      <w:r>
-        <w:t>TO DO: As stated above, in at least one paragraph, describe the environment your system will have to operate in. Make sure to include the minimum platform requirements for your system. &gt;</w:t>
-      </w:r>
-    </w:p>
-    <w:p>
-      <w:pPr>
-        <w:pStyle w:val="template"/>
-        <w:jc w:val="both"/>
-      </w:pPr>
-    </w:p>
-    <w:p>
-      <w:pPr>
-        <w:pStyle w:val="template"/>
-        <w:jc w:val="both"/>
-      </w:pPr>
-      <w:r>
-        <w:t xml:space="preserve">The program is written in JavaScript and it’s designed to work under browsers such as Google Chrome. The recommended hardware to be used is either a desktop or a laptop but it can also be accessed through mobile devices. Be aware that it could present problems when using those devices as it wasn’t designed to fit them. </w:t>
-      </w:r>
-    </w:p>
-    <w:p>
-      <w:pPr>
-        <w:pStyle w:val="Heading2"/>
-        <w:numPr>
-          <w:ilvl w:val="1"/>
-          <w:numId w:val="2"/>
-        </w:numPr>
-        <w:rPr>
-          <w:rFonts w:ascii="Arial" w:hAnsi="Arial"/>
-        </w:rPr>
-      </w:pPr>
-      <w:bookmarkStart w:id="39" w:name="_Toc113291701"/>
-      <w:bookmarkStart w:id="40" w:name="_Toc439994678"/>
-      <w:r>
-        <w:rPr>
-          <w:rFonts w:ascii="Arial" w:hAnsi="Arial"/>
-        </w:rPr>
-        <w:t>Design and Implementation Constraints</w:t>
-      </w:r>
-      <w:bookmarkEnd w:id="39"/>
-      <w:bookmarkEnd w:id="40"/>
-    </w:p>
-    <w:p>
-      <w:pPr>
-        <w:pStyle w:val="template"/>
-        <w:jc w:val="both"/>
-        <w:rPr>
-          <w:color w:val="0000FF"/>
-        </w:rPr>
-      </w:pPr>
-      <w:r>
-        <w:t>&lt;</w:t>
-      </w:r>
-      <w:r>
-        <w:rPr>
-          <w:color w:val="0000FF"/>
-        </w:rPr>
-        <w:t>Describe any items or issues that will limit the options available to the developers. These might include: hardware limitations (timing requirements, memory requirements); interfaces to other applications; specific technologies, tools, and databases to be used; parallel operations; language requirements; communications protocols; security considerations; design conventions or programming standards (for example, if the customer’s organization will be responsible for maintaining the delivered software).</w:t>
-      </w:r>
-    </w:p>
-    <w:p>
-      <w:pPr>
-        <w:pStyle w:val="template"/>
-        <w:jc w:val="both"/>
-      </w:pPr>
-      <w:r>
-        <w:t>TO DO: In this section you need to consider all of the information you gathered so far, analyze it and correctly identify relevant constraints.&gt;</w:t>
-      </w:r>
-    </w:p>
-    <w:p>
-      <w:pPr>
-        <w:pStyle w:val="template"/>
-        <w:jc w:val="both"/>
-      </w:pPr>
+        <w:t>Allow users to create/join groups</w:t>
+      </w:r>
     </w:p>
     <w:p>
       <w:pPr>
@@ -3485,7 +2775,7 @@
         <w:jc w:val="both"/>
       </w:pPr>
       <w:r>
-        <w:t>It should work on mobile devices since it’s a web app, but it might have bugs</w:t>
+        <w:t>Allow users to create availability schedules</w:t>
       </w:r>
     </w:p>
     <w:p>
@@ -3498,7 +2788,7 @@
         <w:jc w:val="both"/>
       </w:pPr>
       <w:r>
-        <w:t>The source file of the program will be available for the public so people can modify it</w:t>
+        <w:t>Allow users to submit availability schedules within a group</w:t>
       </w:r>
     </w:p>
     <w:p>
@@ -3511,7 +2801,7 @@
         <w:jc w:val="both"/>
       </w:pPr>
       <w:r>
-        <w:t>If we want to publish online we would have to buy a domain</w:t>
+        <w:t>Compare availability of all combinations of users in a group</w:t>
       </w:r>
     </w:p>
     <w:p>
@@ -3524,224 +2814,406 @@
         <w:jc w:val="both"/>
       </w:pPr>
       <w:r>
-        <w:t>No password recovery, so if the user loses their account they will have to make a new one</w:t>
-      </w:r>
-      <w:bookmarkStart w:id="41" w:name="_GoBack"/>
-      <w:bookmarkEnd w:id="41"/>
+        <w:t>Admin privileges given within groups.</w:t>
+      </w:r>
     </w:p>
     <w:p>
       <w:pPr>
         <w:pStyle w:val="Heading2"/>
         <w:numPr>
           <w:ilvl w:val="1"/>
-          <w:numId w:val="2"/>
+          <w:numId w:val="6"/>
         </w:numPr>
         <w:rPr>
           <w:rFonts w:ascii="Arial" w:hAnsi="Arial"/>
         </w:rPr>
       </w:pPr>
-      <w:bookmarkStart w:id="42" w:name="_Toc113291702"/>
-      <w:bookmarkStart w:id="43" w:name="_Toc439994679"/>
       <w:r>
         <w:rPr>
           <w:rFonts w:ascii="Arial" w:hAnsi="Arial"/>
         </w:rPr>
         <w:lastRenderedPageBreak/>
-        <w:t>User Documentation</w:t>
-      </w:r>
-      <w:bookmarkEnd w:id="42"/>
-      <w:bookmarkEnd w:id="43"/>
-    </w:p>
-    <w:p>
-      <w:pPr>
-        <w:pStyle w:val="template"/>
-        <w:jc w:val="both"/>
-      </w:pPr>
-      <w:r>
-        <w:t>&lt;</w:t>
-      </w:r>
-      <w:r>
-        <w:rPr>
-          <w:color w:val="0000FF"/>
-        </w:rPr>
-        <w:t>List the user documentation components (such as user manuals, on-line help, and tutorials) that will be delivered along with the software. Identify any known user documentation delivery formats or standards.</w:t>
-      </w:r>
-      <w:r>
-        <w:t xml:space="preserve"> </w:t>
-      </w:r>
-    </w:p>
-    <w:p>
-      <w:pPr>
-        <w:pStyle w:val="template"/>
-        <w:jc w:val="both"/>
-      </w:pPr>
-      <w:r>
-        <w:t>TO DO: You will not actually develop any user-manuals, but you need to describe what kind of manuals and what kind of help is needed for the software you will be developing. One paragraph should be sufficient for this section.&gt;</w:t>
-      </w:r>
-    </w:p>
-    <w:p>
-      <w:pPr>
-        <w:pStyle w:val="template"/>
-        <w:jc w:val="both"/>
-      </w:pPr>
-    </w:p>
-    <w:p>
-      <w:pPr>
-        <w:pStyle w:val="template"/>
-        <w:jc w:val="both"/>
-      </w:pPr>
-      <w:r>
-        <w:t>The Web application will include a help page which will provide users information on how to use the application. It will be accessible by all users and show them how to create schedules, join groups, create groups and administrate their groups.</w:t>
-      </w:r>
+        <w:t>Users and Characteristics</w:t>
+      </w:r>
+    </w:p>
+    <w:p>
+      <w:pPr>
+        <w:pStyle w:val="template"/>
+        <w:jc w:val="both"/>
+        <w:rPr>
+          <w:b/>
+          <w:bCs/>
+        </w:rPr>
+      </w:pPr>
+      <w:r>
+        <w:rPr>
+          <w:b/>
+          <w:bCs/>
+        </w:rPr>
+        <w:t>System Administrators:</w:t>
+      </w:r>
+    </w:p>
+    <w:p>
+      <w:pPr>
+        <w:pStyle w:val="template"/>
+        <w:jc w:val="both"/>
+        <w:rPr>
+          <w:b/>
+        </w:rPr>
+      </w:pPr>
+      <w:r>
+        <w:t>Developers of the application</w:t>
+      </w:r>
+    </w:p>
+    <w:p>
+      <w:pPr>
+        <w:pStyle w:val="template"/>
+        <w:numPr>
+          <w:ilvl w:val="0"/>
+          <w:numId w:val="10"/>
+        </w:numPr>
+        <w:jc w:val="both"/>
+        <w:rPr>
+          <w:b/>
+          <w:bCs/>
+        </w:rPr>
+      </w:pPr>
+      <w:r>
+        <w:t>Can delete groups/users from the application</w:t>
+      </w:r>
+    </w:p>
+    <w:p>
+      <w:pPr>
+        <w:pStyle w:val="template"/>
+        <w:jc w:val="both"/>
+        <w:rPr>
+          <w:b/>
+        </w:rPr>
+      </w:pPr>
+    </w:p>
+    <w:p>
+      <w:pPr>
+        <w:pStyle w:val="template"/>
+        <w:jc w:val="both"/>
+        <w:rPr>
+          <w:b/>
+          <w:bCs/>
+        </w:rPr>
+      </w:pPr>
+      <w:r>
+        <w:rPr>
+          <w:b/>
+          <w:bCs/>
+        </w:rPr>
+        <w:t>Group Administrators:</w:t>
+      </w:r>
+    </w:p>
+    <w:p>
+      <w:pPr>
+        <w:pStyle w:val="template"/>
+        <w:jc w:val="both"/>
+      </w:pPr>
+      <w:r>
+        <w:t>Comprised of important users within groups</w:t>
+      </w:r>
+    </w:p>
+    <w:p>
+      <w:pPr>
+        <w:pStyle w:val="template"/>
+        <w:numPr>
+          <w:ilvl w:val="0"/>
+          <w:numId w:val="11"/>
+        </w:numPr>
+        <w:jc w:val="both"/>
+      </w:pPr>
+      <w:r>
+        <w:t>Users that create a group automatically become an administrator of that group</w:t>
+      </w:r>
+    </w:p>
+    <w:p>
+      <w:pPr>
+        <w:pStyle w:val="template"/>
+        <w:numPr>
+          <w:ilvl w:val="0"/>
+          <w:numId w:val="11"/>
+        </w:numPr>
+        <w:jc w:val="both"/>
+      </w:pPr>
+      <w:r>
+        <w:t>Users may be promoted to group administrator by the current administrators of a group</w:t>
+      </w:r>
+    </w:p>
+    <w:p>
+      <w:pPr>
+        <w:pStyle w:val="template"/>
+        <w:numPr>
+          <w:ilvl w:val="0"/>
+          <w:numId w:val="11"/>
+        </w:numPr>
+        <w:jc w:val="both"/>
+      </w:pPr>
+      <w:r>
+        <w:t>Invite/Remove/Ban privileges within groups</w:t>
+      </w:r>
+    </w:p>
+    <w:p>
+      <w:pPr>
+        <w:pStyle w:val="template"/>
+        <w:numPr>
+          <w:ilvl w:val="0"/>
+          <w:numId w:val="11"/>
+        </w:numPr>
+        <w:jc w:val="both"/>
+      </w:pPr>
+      <w:r>
+        <w:t>Inherits all standard user privileges</w:t>
+      </w:r>
+    </w:p>
+    <w:p>
+      <w:pPr>
+        <w:pStyle w:val="template"/>
+        <w:ind w:left="360"/>
+        <w:jc w:val="both"/>
+      </w:pPr>
+    </w:p>
+    <w:p>
+      <w:pPr>
+        <w:pStyle w:val="template"/>
+        <w:jc w:val="both"/>
+      </w:pPr>
+    </w:p>
+    <w:p>
+      <w:pPr>
+        <w:pStyle w:val="template"/>
+        <w:jc w:val="both"/>
+        <w:rPr>
+          <w:b/>
+          <w:bCs/>
+        </w:rPr>
+      </w:pPr>
+      <w:r>
+        <w:rPr>
+          <w:b/>
+          <w:bCs/>
+        </w:rPr>
+        <w:t>Users:</w:t>
+      </w:r>
+    </w:p>
+    <w:p>
+      <w:pPr>
+        <w:pStyle w:val="template"/>
+        <w:jc w:val="both"/>
+      </w:pPr>
+      <w:r>
+        <w:t>Any individual may create a user account through the web application</w:t>
+      </w:r>
+    </w:p>
+    <w:p>
+      <w:pPr>
+        <w:pStyle w:val="template"/>
+        <w:numPr>
+          <w:ilvl w:val="0"/>
+          <w:numId w:val="12"/>
+        </w:numPr>
+        <w:jc w:val="both"/>
+      </w:pPr>
+      <w:r>
+        <w:t>Create/join multiple groups</w:t>
+      </w:r>
+    </w:p>
+    <w:p>
+      <w:pPr>
+        <w:pStyle w:val="template"/>
+        <w:numPr>
+          <w:ilvl w:val="0"/>
+          <w:numId w:val="12"/>
+        </w:numPr>
+        <w:jc w:val="both"/>
+      </w:pPr>
+      <w:r>
+        <w:t>Create availability schedules including master schedules and unique group schedules for each group they belong to</w:t>
+      </w:r>
+    </w:p>
+    <w:p>
+      <w:pPr>
+        <w:pStyle w:val="template"/>
+        <w:ind w:left="360"/>
+        <w:jc w:val="both"/>
+      </w:pPr>
     </w:p>
     <w:p>
       <w:pPr>
         <w:pStyle w:val="Heading2"/>
         <w:numPr>
           <w:ilvl w:val="1"/>
-          <w:numId w:val="2"/>
+          <w:numId w:val="6"/>
         </w:numPr>
         <w:rPr>
           <w:rFonts w:ascii="Arial" w:hAnsi="Arial"/>
         </w:rPr>
       </w:pPr>
-      <w:bookmarkStart w:id="44" w:name="_Toc113291703"/>
-      <w:bookmarkStart w:id="45" w:name="_Toc439994680"/>
+      <w:r>
+        <w:rPr>
+          <w:rFonts w:ascii="Arial" w:hAnsi="Arial"/>
+        </w:rPr>
+        <w:t>Operating Environment</w:t>
+      </w:r>
+    </w:p>
+    <w:p>
+      <w:pPr>
+        <w:pStyle w:val="template"/>
+        <w:jc w:val="both"/>
+      </w:pPr>
+      <w:r>
+        <w:t xml:space="preserve">The program is written in JavaScript and it’s designed to work under browsers such as Google Chrome. The recommended hardware to be used is either a desktop or a laptop but it can also be accessed through mobile devices. Be aware that it could present problems when using those devices as it wasn’t designed to fit them. </w:t>
+      </w:r>
+    </w:p>
+    <w:p>
+      <w:pPr>
+        <w:pStyle w:val="Heading2"/>
+        <w:numPr>
+          <w:ilvl w:val="1"/>
+          <w:numId w:val="6"/>
+        </w:numPr>
+        <w:rPr>
+          <w:rFonts w:ascii="Arial" w:hAnsi="Arial"/>
+        </w:rPr>
+      </w:pPr>
+      <w:r>
+        <w:rPr>
+          <w:rFonts w:ascii="Arial" w:hAnsi="Arial"/>
+        </w:rPr>
+        <w:t>Design and Implementation Constraints</w:t>
+      </w:r>
+    </w:p>
+    <w:p>
+      <w:pPr>
+        <w:pStyle w:val="template"/>
+        <w:numPr>
+          <w:ilvl w:val="0"/>
+          <w:numId w:val="12"/>
+        </w:numPr>
+        <w:jc w:val="both"/>
+      </w:pPr>
+      <w:r>
+        <w:t>It should work on mobile devices since it’s a web app, but it might have bugs</w:t>
+      </w:r>
+    </w:p>
+    <w:p>
+      <w:pPr>
+        <w:pStyle w:val="template"/>
+        <w:numPr>
+          <w:ilvl w:val="0"/>
+          <w:numId w:val="12"/>
+        </w:numPr>
+        <w:jc w:val="both"/>
+      </w:pPr>
+      <w:r>
+        <w:t>The source file of the program will be available for the public, so people can modify it</w:t>
+      </w:r>
+    </w:p>
+    <w:p>
+      <w:pPr>
+        <w:pStyle w:val="template"/>
+        <w:numPr>
+          <w:ilvl w:val="0"/>
+          <w:numId w:val="12"/>
+        </w:numPr>
+        <w:jc w:val="both"/>
+      </w:pPr>
+      <w:r>
+        <w:t>If we want to publish online, we would have to buy a domain</w:t>
+      </w:r>
+    </w:p>
+    <w:p>
+      <w:pPr>
+        <w:pStyle w:val="template"/>
+        <w:numPr>
+          <w:ilvl w:val="0"/>
+          <w:numId w:val="12"/>
+        </w:numPr>
+        <w:jc w:val="both"/>
+      </w:pPr>
+      <w:r>
+        <w:t>No password recovery, so if the user loses their account they will have to make a new one</w:t>
+      </w:r>
+    </w:p>
+    <w:p>
+      <w:pPr>
+        <w:pStyle w:val="Heading2"/>
+        <w:numPr>
+          <w:ilvl w:val="1"/>
+          <w:numId w:val="6"/>
+        </w:numPr>
+        <w:rPr>
+          <w:rFonts w:ascii="Arial" w:hAnsi="Arial"/>
+        </w:rPr>
+      </w:pPr>
+      <w:r>
+        <w:rPr>
+          <w:rFonts w:ascii="Arial" w:hAnsi="Arial"/>
+        </w:rPr>
+        <w:t>User Documentation</w:t>
+      </w:r>
+    </w:p>
+    <w:p>
+      <w:pPr>
+        <w:pStyle w:val="template"/>
+        <w:jc w:val="both"/>
+      </w:pPr>
+      <w:r>
+        <w:t>The Web application will include a help page which will provide users information on how to use the application. It will be accessible by all users and show them how to create schedules, join groups, create groups and administrate their groups.</w:t>
+      </w:r>
+    </w:p>
+    <w:p>
+      <w:pPr>
+        <w:pStyle w:val="Heading2"/>
+        <w:numPr>
+          <w:ilvl w:val="1"/>
+          <w:numId w:val="6"/>
+        </w:numPr>
+        <w:rPr>
+          <w:rFonts w:ascii="Arial" w:hAnsi="Arial"/>
+        </w:rPr>
+      </w:pPr>
+      <w:bookmarkStart w:id="28" w:name="_Toc113291703"/>
+      <w:bookmarkStart w:id="29" w:name="_Toc439994680"/>
       <w:r>
         <w:rPr>
           <w:rFonts w:ascii="Arial" w:hAnsi="Arial"/>
         </w:rPr>
         <w:t>Assumptions and Dependencies</w:t>
       </w:r>
-      <w:bookmarkEnd w:id="44"/>
-      <w:bookmarkEnd w:id="45"/>
-    </w:p>
-    <w:p>
-      <w:pPr>
-        <w:pStyle w:val="template"/>
-        <w:jc w:val="both"/>
-        <w:rPr>
-          <w:color w:val="0000FF"/>
-        </w:rPr>
-      </w:pPr>
-      <w:r>
-        <w:t>&lt;</w:t>
-      </w:r>
-      <w:r>
-        <w:rPr>
-          <w:color w:val="0000FF"/>
-        </w:rPr>
-        <w:t xml:space="preserve">List any assumed factors (as opposed to known facts) that could affect the requirements stated in the SRS. These could include third-party or commercial components that you plan to use, issues around the development or operating environment, or constraints. The project could be affected if these assumptions are incorrect, are not shared, or change. Also identify any dependencies the project has on external factors, such as software components that you intend to reuse from another project. </w:t>
-      </w:r>
-    </w:p>
-    <w:p>
-      <w:pPr>
-        <w:pStyle w:val="template"/>
-        <w:jc w:val="both"/>
-      </w:pPr>
-      <w:r>
-        <w:t>TO DO: Provide a short list of some major assumptions that might significantly affect your design. For example, you can assume that your client will have 1, 2 or at most 50 Automated Banking Machines. Every number has a significant effect on the design of your system. &gt;</w:t>
-      </w:r>
-    </w:p>
-    <w:p>
-      <w:pPr>
-        <w:pStyle w:val="template"/>
-      </w:pPr>
-    </w:p>
-    <w:p>
-      <w:pPr>
-        <w:pStyle w:val="template"/>
-      </w:pPr>
-    </w:p>
-    <w:p>
-      <w:pPr>
-        <w:pStyle w:val="template"/>
-      </w:pPr>
-    </w:p>
-    <w:p>
-      <w:pPr>
-        <w:pStyle w:val="template"/>
-      </w:pPr>
-    </w:p>
-    <w:p>
-      <w:pPr>
-        <w:pStyle w:val="template"/>
-      </w:pPr>
-    </w:p>
-    <w:p>
-      <w:pPr>
-        <w:pStyle w:val="template"/>
-      </w:pPr>
-    </w:p>
-    <w:p>
-      <w:pPr>
-        <w:pStyle w:val="template"/>
-      </w:pPr>
-    </w:p>
-    <w:p>
-      <w:pPr>
-        <w:pStyle w:val="template"/>
-      </w:pPr>
-    </w:p>
-    <w:p>
-      <w:pPr>
-        <w:pStyle w:val="template"/>
-      </w:pPr>
-    </w:p>
-    <w:p>
-      <w:pPr>
-        <w:pStyle w:val="template"/>
-      </w:pPr>
-    </w:p>
-    <w:p>
-      <w:pPr>
-        <w:pStyle w:val="template"/>
-      </w:pPr>
-    </w:p>
-    <w:p>
-      <w:pPr>
-        <w:pStyle w:val="template"/>
-      </w:pPr>
-    </w:p>
-    <w:p>
-      <w:pPr>
-        <w:pStyle w:val="template"/>
-      </w:pPr>
-    </w:p>
-    <w:p>
-      <w:pPr>
-        <w:pStyle w:val="template"/>
-      </w:pPr>
-    </w:p>
-    <w:p>
-      <w:pPr>
-        <w:pStyle w:val="template"/>
-      </w:pPr>
-    </w:p>
-    <w:p>
-      <w:pPr>
-        <w:pStyle w:val="template"/>
-      </w:pPr>
-    </w:p>
-    <w:p>
-      <w:pPr>
-        <w:pStyle w:val="template"/>
-      </w:pPr>
-    </w:p>
-    <w:p>
-      <w:pPr>
-        <w:pStyle w:val="template"/>
-      </w:pPr>
-    </w:p>
-    <w:p>
-      <w:pPr>
-        <w:pStyle w:val="template"/>
-      </w:pPr>
-    </w:p>
-    <w:p>
-      <w:pPr>
-        <w:pStyle w:val="template"/>
-      </w:pPr>
+      <w:bookmarkEnd w:id="28"/>
+      <w:bookmarkEnd w:id="29"/>
+    </w:p>
+    <w:p>
+      <w:pPr>
+        <w:pStyle w:val="template"/>
+        <w:jc w:val="both"/>
+      </w:pPr>
+      <w:r>
+        <w:rPr>
+          <w:b/>
+          <w:bCs/>
+        </w:rPr>
+        <w:t>Dependecy1:</w:t>
+      </w:r>
+      <w:r>
+        <w:t xml:space="preserve"> Use Google </w:t>
+      </w:r>
+      <w:r>
+        <w:rPr>
+          <w:rFonts w:eastAsia="Arial"/>
+          <w:color w:val="000000" w:themeColor="text1"/>
+          <w:sz w:val="21"/>
+          <w:szCs w:val="21"/>
+        </w:rPr>
+        <w:t xml:space="preserve">Authentication </w:t>
+      </w:r>
+      <w:r>
+        <w:t>or similar Authentication from a third party to take care of signing in and managing account. For example, Google Authentication would take care of resetting a password in case a user was to lose it. This would possibly allow a greater the encryptions of the password to be greater.</w:t>
+      </w:r>
     </w:p>
     <w:p>
       <w:pPr>
@@ -3753,7 +3225,7 @@
         <w:pStyle w:val="Heading1"/>
         <w:numPr>
           <w:ilvl w:val="0"/>
-          <w:numId w:val="2"/>
+          <w:numId w:val="6"/>
         </w:numPr>
         <w:pBdr>
           <w:top w:val="single" w:sz="4" w:space="1" w:color="00000A"/>
@@ -3765,48 +3237,48 @@
         <w:jc w:val="center"/>
         <w:rPr>
           <w:rFonts w:ascii="Arial" w:hAnsi="Arial"/>
-          <w:color w:val="FFFFFF"/>
-        </w:rPr>
-      </w:pPr>
-      <w:bookmarkStart w:id="46" w:name="_Toc113291704"/>
-      <w:bookmarkStart w:id="47" w:name="_Toc439994682"/>
-      <w:r>
-        <w:rPr>
-          <w:rFonts w:ascii="Arial" w:hAnsi="Arial"/>
-          <w:color w:val="FFFFFF"/>
+          <w:color w:val="FFFFFF" w:themeColor="background1"/>
+        </w:rPr>
+      </w:pPr>
+      <w:bookmarkStart w:id="30" w:name="_Toc113291704"/>
+      <w:bookmarkStart w:id="31" w:name="_Toc439994682"/>
+      <w:r>
+        <w:rPr>
+          <w:rFonts w:ascii="Arial" w:hAnsi="Arial"/>
+          <w:color w:val="FFFFFF" w:themeColor="background1"/>
         </w:rPr>
         <w:lastRenderedPageBreak/>
         <w:t>Specific Requirements</w:t>
       </w:r>
-      <w:bookmarkEnd w:id="46"/>
-      <w:bookmarkEnd w:id="47"/>
+      <w:bookmarkEnd w:id="30"/>
+      <w:bookmarkEnd w:id="31"/>
     </w:p>
     <w:p>
       <w:pPr>
         <w:pStyle w:val="Heading2"/>
         <w:numPr>
           <w:ilvl w:val="1"/>
-          <w:numId w:val="2"/>
+          <w:numId w:val="6"/>
         </w:numPr>
         <w:rPr>
           <w:rFonts w:ascii="Arial" w:hAnsi="Arial"/>
         </w:rPr>
       </w:pPr>
-      <w:bookmarkStart w:id="48" w:name="_Toc113291705"/>
+      <w:bookmarkStart w:id="32" w:name="_Toc113291705"/>
       <w:r>
         <w:rPr>
           <w:rFonts w:ascii="Arial" w:hAnsi="Arial"/>
         </w:rPr>
         <w:t>External Interface Requirements</w:t>
       </w:r>
-      <w:bookmarkEnd w:id="48"/>
+      <w:bookmarkEnd w:id="32"/>
     </w:p>
     <w:p>
       <w:pPr>
         <w:pStyle w:val="Heading3"/>
         <w:numPr>
           <w:ilvl w:val="2"/>
-          <w:numId w:val="2"/>
+          <w:numId w:val="6"/>
         </w:numPr>
         <w:rPr>
           <w:rFonts w:ascii="Arial" w:hAnsi="Arial"/>
@@ -3823,647 +3295,9 @@
       <w:pPr>
         <w:pStyle w:val="template"/>
         <w:jc w:val="both"/>
-        <w:rPr>
-          <w:color w:val="0000FF"/>
-        </w:rPr>
-      </w:pPr>
-      <w:r>
-        <w:t>&lt;</w:t>
-      </w:r>
-      <w:r>
-        <w:rPr>
-          <w:color w:val="0000FF"/>
-        </w:rPr>
-        <w:t>Describe the logical characteristics of each interface between the software product and the users. This may include sample screen images, any GUI standards or product family style guides that are to be followed, screen layout constraints, standard buttons and functions (e.g., Cancel) that will appear on every screen, error message display standards, and so on. Define the software components for which a user interface is needed.</w:t>
-      </w:r>
-    </w:p>
-    <w:p>
-      <w:pPr>
-        <w:pStyle w:val="template"/>
-        <w:jc w:val="both"/>
-      </w:pPr>
-      <w:r>
-        <w:t>TO DO: The least you can do for this section is to describe in words the different User Interfaces and the different screens that will be available to the user. Optional: You may also provide an initial Graphical User Interface design (does not have to be final).&gt;</w:t>
-      </w:r>
-    </w:p>
-    <w:p>
-      <w:pPr>
-        <w:pStyle w:val="template"/>
-        <w:jc w:val="both"/>
-      </w:pPr>
-    </w:p>
-    <w:p>
-      <w:pPr>
-        <w:pStyle w:val="template"/>
-        <w:jc w:val="both"/>
       </w:pPr>
       <w:r>
         <w:t>The web application will be an accessible website with several pages for users to access</w:t>
-      </w:r>
-    </w:p>
-    <w:p>
-      <w:pPr>
-        <w:pStyle w:val="template"/>
-        <w:numPr>
-          <w:ilvl w:val="0"/>
-          <w:numId w:val="9"/>
-        </w:numPr>
-        <w:jc w:val="both"/>
-      </w:pPr>
-      <w:r>
-        <w:t>A splash page explaining the application and instructions on joining/creating an account</w:t>
-      </w:r>
-    </w:p>
-    <w:p>
-      <w:pPr>
-        <w:pStyle w:val="template"/>
-        <w:numPr>
-          <w:ilvl w:val="0"/>
-          <w:numId w:val="9"/>
-        </w:numPr>
-        <w:jc w:val="both"/>
-      </w:pPr>
-      <w:r>
-        <w:t xml:space="preserve">A sign </w:t>
-      </w:r>
-      <w:r>
-        <w:t>up</w:t>
-      </w:r>
-      <w:r>
-        <w:t>/log in page</w:t>
-      </w:r>
-    </w:p>
-    <w:p>
-      <w:pPr>
-        <w:pStyle w:val="template"/>
-        <w:numPr>
-          <w:ilvl w:val="0"/>
-          <w:numId w:val="9"/>
-        </w:numPr>
-        <w:jc w:val="both"/>
-      </w:pPr>
-      <w:r>
-        <w:t>An account page listing all currently joined groups and buttons for creating/joining groups</w:t>
-      </w:r>
-    </w:p>
-    <w:p>
-      <w:pPr>
-        <w:pStyle w:val="template"/>
-        <w:numPr>
-          <w:ilvl w:val="0"/>
-          <w:numId w:val="9"/>
-        </w:numPr>
-        <w:jc w:val="both"/>
-      </w:pPr>
-      <w:r>
-        <w:t>Group pages which display various schedules for each user and combined schedules</w:t>
-      </w:r>
-    </w:p>
-    <w:p>
-      <w:pPr>
-        <w:pStyle w:val="Heading3"/>
-        <w:numPr>
-          <w:ilvl w:val="2"/>
-          <w:numId w:val="2"/>
-        </w:numPr>
-        <w:rPr>
-          <w:rFonts w:ascii="Arial" w:hAnsi="Arial"/>
-        </w:rPr>
-      </w:pPr>
-      <w:bookmarkStart w:id="49" w:name="_Toc439994684"/>
-      <w:r>
-        <w:rPr>
-          <w:rFonts w:ascii="Arial" w:hAnsi="Arial"/>
-        </w:rPr>
-        <w:t>Hardware Interfaces</w:t>
-      </w:r>
-      <w:bookmarkEnd w:id="49"/>
-    </w:p>
-    <w:p>
-      <w:pPr>
-        <w:pStyle w:val="template"/>
-        <w:jc w:val="both"/>
-      </w:pPr>
-      <w:r>
-        <w:t>&lt;</w:t>
-      </w:r>
-      <w:r>
-        <w:rPr>
-          <w:color w:val="0000FF"/>
-        </w:rPr>
-        <w:t>Describe the logical and physical characteristics of each interface between the software product and the hardware components of the system. This may include the supported device types, the nature of the data and control interactions between the software and the hardware.</w:t>
-      </w:r>
-      <w:r>
-        <w:t xml:space="preserve"> You are not required to specify what protocols you will be using to communicate with the hardware, but it will be usually included in this part as well.</w:t>
-      </w:r>
-    </w:p>
-    <w:p>
-      <w:pPr>
-        <w:pStyle w:val="template"/>
-        <w:jc w:val="both"/>
-      </w:pPr>
-      <w:r>
-        <w:t>TO DO: Please provide a short description of the different hardware interfaces. If you will be using some special libraries to communicate with your software mention them here. In case you have more than one hardware interface divide this section into subsections.&gt;</w:t>
-      </w:r>
-    </w:p>
-    <w:p>
-      <w:pPr>
-        <w:pStyle w:val="Heading3"/>
-        <w:numPr>
-          <w:ilvl w:val="2"/>
-          <w:numId w:val="2"/>
-        </w:numPr>
-        <w:rPr>
-          <w:rFonts w:ascii="Arial" w:hAnsi="Arial"/>
-        </w:rPr>
-      </w:pPr>
-      <w:bookmarkStart w:id="50" w:name="_Toc439994685"/>
-      <w:r>
-        <w:rPr>
-          <w:rFonts w:ascii="Arial" w:hAnsi="Arial"/>
-        </w:rPr>
-        <w:t>Software Interfaces</w:t>
-      </w:r>
-      <w:bookmarkEnd w:id="50"/>
-    </w:p>
-    <w:p>
-      <w:pPr>
-        <w:pStyle w:val="template"/>
-        <w:jc w:val="both"/>
-      </w:pPr>
-      <w:r>
-        <w:t>&lt;</w:t>
-      </w:r>
-      <w:r>
-        <w:rPr>
-          <w:color w:val="0000FF"/>
-        </w:rPr>
-        <w:t>Describe the connections between this product and other specific software components (name and version), including databases, operating systems (Windows? Linux? Etc…), tools, libraries, and integrated commercial components. Identify the data items or messages coming into the system and going out and describe the purpose of each. Describe the services needed and the nature of communications. Identify data that will be shared across software components. If the data sharing mechanism must be implemented in a specific way (for example, use of a global data area in a multitasking operating system), specify this as an implementation constraint.</w:t>
-      </w:r>
-      <w:r>
-        <w:t xml:space="preserve"> </w:t>
-      </w:r>
-      <w:r>
-        <w:br/>
-      </w:r>
-    </w:p>
-    <w:p>
-      <w:pPr>
-        <w:pStyle w:val="template"/>
-        <w:jc w:val="both"/>
-      </w:pPr>
-      <w:r>
-        <w:t>TO DO: The previous part illustrates some of the information you would usually include in this part of the SRS document. To make things simpler, you are only required to describe the specific interface with the operating system.&gt;</w:t>
-      </w:r>
-    </w:p>
-    <w:p>
-      <w:pPr>
-        <w:pStyle w:val="Heading3"/>
-        <w:numPr>
-          <w:ilvl w:val="2"/>
-          <w:numId w:val="2"/>
-        </w:numPr>
-        <w:rPr>
-          <w:rFonts w:ascii="Arial" w:hAnsi="Arial"/>
-        </w:rPr>
-      </w:pPr>
-      <w:bookmarkStart w:id="51" w:name="_Toc439994686"/>
-      <w:r>
-        <w:rPr>
-          <w:rFonts w:ascii="Arial" w:hAnsi="Arial"/>
-        </w:rPr>
-        <w:t>Communications Interfaces</w:t>
-      </w:r>
-      <w:bookmarkEnd w:id="51"/>
-    </w:p>
-    <w:p>
-      <w:pPr>
-        <w:pStyle w:val="template"/>
-        <w:jc w:val="both"/>
-        <w:rPr>
-          <w:color w:val="0000FF"/>
-        </w:rPr>
-      </w:pPr>
-      <w:r>
-        <w:t>&lt;</w:t>
-      </w:r>
-      <w:r>
-        <w:rPr>
-          <w:color w:val="0000FF"/>
-        </w:rPr>
-        <w:t xml:space="preserve">Describe the requirements associated with any communications functions required by this product, including e-mail, web browser, network server communications protocols, electronic forms, and so on. Define any pertinent message formatting. Identify any communication standards </w:t>
-      </w:r>
-      <w:r>
-        <w:rPr>
-          <w:color w:val="0000FF"/>
-        </w:rPr>
-        <w:lastRenderedPageBreak/>
-        <w:t>that will be used, such as FTP or HTTP. Specify any communication security or encryption issues, data transfer rates, and synchronization mechanisms.</w:t>
-      </w:r>
-    </w:p>
-    <w:p>
-      <w:pPr>
-        <w:pStyle w:val="template"/>
-        <w:jc w:val="both"/>
-        <w:rPr>
-          <w:color w:val="0000FF"/>
-        </w:rPr>
-      </w:pPr>
-    </w:p>
-    <w:p>
-      <w:pPr>
-        <w:pStyle w:val="template"/>
-        <w:jc w:val="both"/>
-      </w:pPr>
-      <w:r>
-        <w:t>TO DO: Do not go into too much detail, but provide 1-2 paragraphs were you will outline the major communication standards. For example, if you decide to use encryption there is no need to specify the exact encryption standards, but rather, specify the fact that the data will be encrypted and name what standards you consider using. &gt;</w:t>
-      </w:r>
-    </w:p>
-    <w:p>
-      <w:pPr>
-        <w:pStyle w:val="template"/>
-        <w:jc w:val="both"/>
-      </w:pPr>
-    </w:p>
-    <w:p>
-      <w:pPr>
-        <w:pStyle w:val="template"/>
-        <w:jc w:val="both"/>
-      </w:pPr>
-      <w:r>
-        <w:t xml:space="preserve">All user account information will be encrypted to ensure security for users. Messages between users will only be </w:t>
-      </w:r>
-      <w:r>
-        <w:t xml:space="preserve">possible outside of the </w:t>
-      </w:r>
-      <w:r>
-        <w:rPr>
-          <w:b/>
-          <w:color w:val="0070C0"/>
-        </w:rPr>
-        <w:t>GS</w:t>
-      </w:r>
-      <w:r>
-        <w:t>.</w:t>
-      </w:r>
-    </w:p>
-    <w:p>
-      <w:pPr>
-        <w:pStyle w:val="template"/>
-        <w:rPr>
-          <w:i w:val="0"/>
-        </w:rPr>
-      </w:pPr>
-    </w:p>
-    <w:p>
-      <w:pPr>
-        <w:pStyle w:val="Heading2"/>
-        <w:numPr>
-          <w:ilvl w:val="1"/>
-          <w:numId w:val="2"/>
-        </w:numPr>
-        <w:rPr>
-          <w:rFonts w:ascii="Arial" w:hAnsi="Arial"/>
-        </w:rPr>
-      </w:pPr>
-      <w:bookmarkStart w:id="52" w:name="_Toc113291706"/>
-      <w:r>
-        <w:rPr>
-          <w:rFonts w:ascii="Arial" w:hAnsi="Arial"/>
-        </w:rPr>
-        <w:t>Functional Requirements</w:t>
-      </w:r>
-      <w:bookmarkEnd w:id="52"/>
-    </w:p>
-    <w:p>
-      <w:pPr>
-        <w:pStyle w:val="NormalWeb"/>
-        <w:spacing w:beforeAutospacing="0" w:afterAutospacing="0"/>
-        <w:rPr>
-          <w:rFonts w:ascii="Arial" w:hAnsi="Arial"/>
-          <w:i/>
-          <w:sz w:val="22"/>
-        </w:rPr>
-      </w:pPr>
-      <w:r>
-        <w:rPr>
-          <w:i/>
-        </w:rPr>
-        <w:t xml:space="preserve">&lt; </w:t>
-      </w:r>
-      <w:r>
-        <w:rPr>
-          <w:rFonts w:ascii="Arial" w:hAnsi="Arial"/>
-          <w:i/>
-          <w:color w:val="0000FF"/>
-          <w:sz w:val="22"/>
-        </w:rPr>
-        <w:t>Functional requirements capture the intended behavior of the system. This behavior may be expressed as services, tasks or functions the system is required to perform. This section is the direct continuation of section 2.2 where you have specified the general functional requirements. Here, you should list in detail the different product functions with specific explanations regarding every function.</w:t>
-      </w:r>
-      <w:r>
-        <w:rPr>
-          <w:rFonts w:ascii="Arial" w:hAnsi="Arial"/>
-          <w:i/>
-          <w:sz w:val="22"/>
-        </w:rPr>
-        <w:t xml:space="preserve"> </w:t>
-      </w:r>
-    </w:p>
-    <w:p>
-      <w:pPr>
-        <w:rPr>
-          <w:rFonts w:ascii="Arial" w:hAnsi="Arial"/>
-          <w:i/>
-          <w:sz w:val="22"/>
-        </w:rPr>
-      </w:pPr>
-    </w:p>
-    <w:p>
-      <w:pPr>
-        <w:rPr>
-          <w:rFonts w:ascii="Arial" w:hAnsi="Arial"/>
-          <w:i/>
-          <w:sz w:val="22"/>
-        </w:rPr>
-      </w:pPr>
-      <w:r>
-        <w:rPr>
-          <w:rFonts w:ascii="Arial" w:hAnsi="Arial"/>
-          <w:i/>
-          <w:sz w:val="22"/>
-        </w:rPr>
-        <w:t xml:space="preserve">TO DO: Break the functional requirements to several functional areas and divide this section into subsections accordingly. Provide a detailed list of all product operations related to these functional areas. </w:t>
-      </w:r>
-    </w:p>
-    <w:p>
-      <w:pPr>
-        <w:rPr>
-          <w:rFonts w:ascii="Arial" w:hAnsi="Arial"/>
-          <w:i/>
-          <w:sz w:val="22"/>
-        </w:rPr>
-      </w:pPr>
-    </w:p>
-    <w:p>
-      <w:pPr>
-        <w:pStyle w:val="template"/>
-        <w:jc w:val="both"/>
-        <w:rPr>
-          <w:b/>
-        </w:rPr>
-      </w:pPr>
-      <w:r>
-        <w:rPr>
-          <w:b/>
-        </w:rPr>
-        <w:t>Create user accounts</w:t>
-      </w:r>
-    </w:p>
-    <w:p>
-      <w:pPr>
-        <w:pStyle w:val="template"/>
-        <w:numPr>
-          <w:ilvl w:val="0"/>
-          <w:numId w:val="10"/>
-        </w:numPr>
-        <w:jc w:val="both"/>
-        <w:rPr>
-          <w:b/>
-        </w:rPr>
-      </w:pPr>
-      <w:r>
-        <w:t>Sign up page will provide users the ability to create user accounts</w:t>
-      </w:r>
-    </w:p>
-    <w:p>
-      <w:pPr>
-        <w:pStyle w:val="template"/>
-        <w:numPr>
-          <w:ilvl w:val="0"/>
-          <w:numId w:val="10"/>
-        </w:numPr>
-        <w:jc w:val="both"/>
-        <w:rPr>
-          <w:b/>
-        </w:rPr>
-      </w:pPr>
-      <w:r>
-        <w:t>Users provide an e-mail address and request a user name and password</w:t>
-      </w:r>
-    </w:p>
-    <w:p>
-      <w:pPr>
-        <w:pStyle w:val="template"/>
-        <w:numPr>
-          <w:ilvl w:val="0"/>
-          <w:numId w:val="10"/>
-        </w:numPr>
-        <w:jc w:val="both"/>
-        <w:rPr>
-          <w:b/>
-        </w:rPr>
-      </w:pPr>
-      <w:r>
-        <w:t>Passwords are to be encrypted and e-mail addresses hidden from other users/group admins</w:t>
-      </w:r>
-    </w:p>
-    <w:p>
-      <w:pPr>
-        <w:pStyle w:val="template"/>
-        <w:jc w:val="both"/>
-        <w:rPr>
-          <w:b/>
-        </w:rPr>
-      </w:pPr>
-      <w:r>
-        <w:rPr>
-          <w:b/>
-        </w:rPr>
-        <w:t>Allow users to create/join groups</w:t>
-      </w:r>
-    </w:p>
-    <w:p>
-      <w:pPr>
-        <w:pStyle w:val="template"/>
-        <w:numPr>
-          <w:ilvl w:val="0"/>
-          <w:numId w:val="11"/>
-        </w:numPr>
-        <w:jc w:val="both"/>
-        <w:rPr>
-          <w:b/>
-        </w:rPr>
-      </w:pPr>
-      <w:r>
-        <w:t xml:space="preserve">Users can create groups. </w:t>
-      </w:r>
-    </w:p>
-    <w:p>
-      <w:pPr>
-        <w:pStyle w:val="template"/>
-        <w:numPr>
-          <w:ilvl w:val="0"/>
-          <w:numId w:val="11"/>
-        </w:numPr>
-        <w:jc w:val="both"/>
-        <w:rPr>
-          <w:b/>
-        </w:rPr>
-      </w:pPr>
-      <w:r>
-        <w:t>Groups can be given any name but are also supplied with an ID number</w:t>
-      </w:r>
-    </w:p>
-    <w:p>
-      <w:pPr>
-        <w:pStyle w:val="template"/>
-        <w:numPr>
-          <w:ilvl w:val="0"/>
-          <w:numId w:val="11"/>
-        </w:numPr>
-        <w:jc w:val="both"/>
-        <w:rPr>
-          <w:b/>
-        </w:rPr>
-      </w:pPr>
-      <w:r>
-        <w:t>Users can join groups by searching for the group name and ID number. An administrator must approve any user attempting to join a group.</w:t>
-      </w:r>
-    </w:p>
-    <w:p>
-      <w:pPr>
-        <w:pStyle w:val="template"/>
-        <w:jc w:val="both"/>
-        <w:rPr>
-          <w:b/>
-        </w:rPr>
-      </w:pPr>
-      <w:r>
-        <w:rPr>
-          <w:b/>
-        </w:rPr>
-        <w:t xml:space="preserve">Allow users to </w:t>
-      </w:r>
-      <w:r>
-        <w:rPr>
-          <w:b/>
-        </w:rPr>
-        <w:t>create availability schedules</w:t>
-      </w:r>
-    </w:p>
-    <w:p>
-      <w:pPr>
-        <w:pStyle w:val="template"/>
-        <w:numPr>
-          <w:ilvl w:val="0"/>
-          <w:numId w:val="12"/>
-        </w:numPr>
-        <w:jc w:val="both"/>
-        <w:rPr>
-          <w:b/>
-        </w:rPr>
-      </w:pPr>
-      <w:r>
-        <w:t>Users set individual schedules of availability.</w:t>
-      </w:r>
-    </w:p>
-    <w:p>
-      <w:pPr>
-        <w:pStyle w:val="template"/>
-        <w:numPr>
-          <w:ilvl w:val="0"/>
-          <w:numId w:val="12"/>
-        </w:numPr>
-        <w:jc w:val="both"/>
-        <w:rPr>
-          <w:b/>
-        </w:rPr>
-      </w:pPr>
-      <w:r>
-        <w:t>Scheduling is broken down into 30-minute chunks</w:t>
-      </w:r>
-    </w:p>
-    <w:p>
-      <w:pPr>
-        <w:pStyle w:val="template"/>
-        <w:numPr>
-          <w:ilvl w:val="0"/>
-          <w:numId w:val="12"/>
-        </w:numPr>
-        <w:jc w:val="both"/>
-        <w:rPr>
-          <w:b/>
-        </w:rPr>
-      </w:pPr>
-      <w:r>
-        <w:t>Users can set availability for any given day, to repeat weekly, monthly, or annually.</w:t>
-      </w:r>
-    </w:p>
-    <w:p>
-      <w:pPr>
-        <w:pStyle w:val="template"/>
-        <w:numPr>
-          <w:ilvl w:val="0"/>
-          <w:numId w:val="12"/>
-        </w:numPr>
-        <w:jc w:val="both"/>
-        <w:rPr>
-          <w:b/>
-        </w:rPr>
-      </w:pPr>
-      <w:r>
-        <w:t>Multiple user schedules can be created</w:t>
-      </w:r>
-    </w:p>
-    <w:p>
-      <w:pPr>
-        <w:pStyle w:val="template"/>
-        <w:jc w:val="both"/>
-        <w:rPr>
-          <w:b/>
-        </w:rPr>
-      </w:pPr>
-      <w:r>
-        <w:rPr>
-          <w:b/>
-        </w:rPr>
-        <w:t xml:space="preserve">Allow users to submit </w:t>
-      </w:r>
-      <w:r>
-        <w:rPr>
-          <w:b/>
-        </w:rPr>
-        <w:t xml:space="preserve">one </w:t>
-      </w:r>
-      <w:r>
-        <w:rPr>
-          <w:b/>
-        </w:rPr>
-        <w:t>availabil</w:t>
-      </w:r>
-      <w:r>
-        <w:rPr>
-          <w:b/>
-        </w:rPr>
-        <w:t>ity</w:t>
-      </w:r>
-      <w:r>
-        <w:rPr>
-          <w:b/>
-        </w:rPr>
-        <w:t xml:space="preserve"> schedule </w:t>
-      </w:r>
-      <w:r>
-        <w:rPr>
-          <w:b/>
-        </w:rPr>
-        <w:t>to a</w:t>
-      </w:r>
-      <w:r>
-        <w:rPr>
-          <w:b/>
-        </w:rPr>
-        <w:t xml:space="preserve"> group</w:t>
       </w:r>
     </w:p>
     <w:p>
@@ -4476,7 +3310,7 @@
         <w:jc w:val="both"/>
       </w:pPr>
       <w:r>
-        <w:t>All groups contain a master schedule which combines the schedules of all the users in the group</w:t>
+        <w:t>A splash page explaining the application and instructions on joining/creating an account</w:t>
       </w:r>
     </w:p>
     <w:p>
@@ -4489,7 +3323,7 @@
         <w:jc w:val="both"/>
       </w:pPr>
       <w:r>
-        <w:t>Users can submit a single availability schedule to a group</w:t>
+        <w:t>A sign up/log in page</w:t>
       </w:r>
     </w:p>
     <w:p>
@@ -4502,22 +3336,188 @@
         <w:jc w:val="both"/>
       </w:pPr>
       <w:r>
-        <w:t>Any changes applied to the individual schedule will be reflected in the group schedule</w:t>
-      </w:r>
-    </w:p>
-    <w:p>
-      <w:pPr>
-        <w:pStyle w:val="template"/>
-        <w:jc w:val="both"/>
+        <w:t>An account page listing all currently joined groups and buttons for creating/joining groups</w:t>
+      </w:r>
+    </w:p>
+    <w:p>
+      <w:pPr>
+        <w:pStyle w:val="template"/>
+        <w:numPr>
+          <w:ilvl w:val="0"/>
+          <w:numId w:val="13"/>
+        </w:numPr>
+        <w:jc w:val="both"/>
+      </w:pPr>
+      <w:r>
+        <w:t>Group pages which display various schedules for each user and combined schedules</w:t>
+      </w:r>
+    </w:p>
+    <w:p>
+      <w:pPr>
+        <w:pStyle w:val="Heading3"/>
+        <w:numPr>
+          <w:ilvl w:val="2"/>
+          <w:numId w:val="6"/>
+        </w:numPr>
+        <w:rPr>
+          <w:rFonts w:ascii="Arial" w:hAnsi="Arial"/>
+        </w:rPr>
+      </w:pPr>
+      <w:bookmarkStart w:id="33" w:name="_Toc439994684"/>
+      <w:r>
+        <w:rPr>
+          <w:rFonts w:ascii="Arial" w:hAnsi="Arial"/>
+        </w:rPr>
+        <w:t>Hardware Interfaces</w:t>
+      </w:r>
+      <w:bookmarkEnd w:id="33"/>
+    </w:p>
+    <w:p>
+      <w:pPr>
+        <w:pStyle w:val="template"/>
+        <w:jc w:val="both"/>
+      </w:pPr>
+      <w:r>
+        <w:t>GS is supported by any operating system such as: Windows, Linux, and macOS. The program will work as it was designed to in a desktop/laptop on a browser. On the other hand, it might not work correctly on a mobile device or other small screen devices.</w:t>
+      </w:r>
+    </w:p>
+    <w:p>
+      <w:pPr>
+        <w:pStyle w:val="Heading3"/>
+        <w:numPr>
+          <w:ilvl w:val="2"/>
+          <w:numId w:val="6"/>
+        </w:numPr>
+        <w:rPr>
+          <w:rFonts w:ascii="Arial" w:hAnsi="Arial"/>
+        </w:rPr>
+      </w:pPr>
+      <w:r>
+        <w:rPr>
+          <w:rFonts w:ascii="Arial" w:hAnsi="Arial"/>
+        </w:rPr>
+        <w:t>Software Interfaces</w:t>
+      </w:r>
+    </w:p>
+    <w:p>
+      <w:pPr>
+        <w:pStyle w:val="template"/>
+        <w:jc w:val="both"/>
+      </w:pPr>
+    </w:p>
+    <w:p>
+      <w:pPr>
+        <w:pStyle w:val="template"/>
+        <w:jc w:val="both"/>
+      </w:pPr>
+      <w:r>
+        <w:t xml:space="preserve">GS will be designed specifically for browsers where the user will connect to a webpage and it will display an interface where the user will be able to register, login, and get password support from our third parties. Also, to get a better experience with GS the user might want to use a more recent system like: Windows 7 and up, Linux distros such as Ubuntu. </w:t>
+      </w:r>
+    </w:p>
+    <w:p>
+      <w:pPr>
+        <w:pStyle w:val="template"/>
+        <w:jc w:val="both"/>
+      </w:pPr>
+    </w:p>
+    <w:p>
+      <w:pPr>
+        <w:pStyle w:val="Heading3"/>
+        <w:numPr>
+          <w:ilvl w:val="2"/>
+          <w:numId w:val="6"/>
+        </w:numPr>
+        <w:rPr>
+          <w:rFonts w:ascii="Arial" w:hAnsi="Arial"/>
+        </w:rPr>
+      </w:pPr>
+      <w:bookmarkStart w:id="34" w:name="_Toc439994686"/>
+      <w:r>
+        <w:rPr>
+          <w:rFonts w:ascii="Arial" w:hAnsi="Arial"/>
+        </w:rPr>
+        <w:t>Communications Interfaces</w:t>
+      </w:r>
+      <w:bookmarkEnd w:id="34"/>
+    </w:p>
+    <w:p>
+      <w:pPr>
+        <w:pStyle w:val="template"/>
+        <w:jc w:val="both"/>
+      </w:pPr>
+      <w:r>
+        <w:t>All user’s account information such as passwords and user names will be encrypted to ensure security for users. The encryption will not be managed by us but rather a third party. Communications through the third party will l be done in HTTPS or a similar standard.</w:t>
+      </w:r>
+    </w:p>
+    <w:p>
+      <w:pPr>
+        <w:pStyle w:val="template"/>
+        <w:jc w:val="both"/>
+      </w:pPr>
+    </w:p>
+    <w:p>
+      <w:pPr>
+        <w:pStyle w:val="template"/>
+        <w:jc w:val="both"/>
+      </w:pPr>
+      <w:r>
+        <w:t xml:space="preserve">Messages between users will only be possible outside of the </w:t>
+      </w:r>
+      <w:r>
         <w:rPr>
           <w:b/>
-        </w:rPr>
-      </w:pPr>
-      <w:r>
+          <w:bCs/>
+          <w:color w:val="0070C0"/>
+        </w:rPr>
+        <w:t>GS</w:t>
+      </w:r>
+      <w:r>
+        <w:t xml:space="preserve"> such as text messages or similar methods.</w:t>
+      </w:r>
+    </w:p>
+    <w:p>
+      <w:pPr>
+        <w:pStyle w:val="template"/>
+        <w:rPr>
+          <w:i w:val="0"/>
+        </w:rPr>
+      </w:pPr>
+    </w:p>
+    <w:p>
+      <w:pPr>
+        <w:pStyle w:val="Heading2"/>
+        <w:numPr>
+          <w:ilvl w:val="1"/>
+          <w:numId w:val="6"/>
+        </w:numPr>
+        <w:rPr>
+          <w:rFonts w:ascii="Arial" w:hAnsi="Arial"/>
+        </w:rPr>
+      </w:pPr>
+      <w:bookmarkStart w:id="35" w:name="_Toc113291706"/>
+      <w:r>
+        <w:rPr>
+          <w:rFonts w:ascii="Arial" w:hAnsi="Arial"/>
+        </w:rPr>
+        <w:t>Functional Requirements</w:t>
+      </w:r>
+      <w:bookmarkEnd w:id="35"/>
+    </w:p>
+    <w:p>
+      <w:pPr>
+        <w:pStyle w:val="template"/>
+        <w:jc w:val="both"/>
         <w:rPr>
           <w:b/>
-        </w:rPr>
-        <w:t>Compare availability of all combinations of users in a group</w:t>
+          <w:bCs/>
+        </w:rPr>
+      </w:pPr>
+      <w:r>
+        <w:rPr>
+          <w:b/>
+          <w:bCs/>
+        </w:rPr>
+        <w:t>Create user accounts</w:t>
       </w:r>
     </w:p>
     <w:p>
@@ -4528,9 +3528,13 @@
           <w:numId w:val="14"/>
         </w:numPr>
         <w:jc w:val="both"/>
-      </w:pPr>
-      <w:r>
-        <w:t>Group pages will display all schedules of individuals in a group</w:t>
+        <w:rPr>
+          <w:b/>
+          <w:bCs/>
+        </w:rPr>
+      </w:pPr>
+      <w:r>
+        <w:t>Sign up page will provide users the ability to create user accounts</w:t>
       </w:r>
     </w:p>
     <w:p>
@@ -4541,12 +3545,13 @@
           <w:numId w:val="14"/>
         </w:numPr>
         <w:jc w:val="both"/>
-      </w:pPr>
-      <w:r>
-        <w:t xml:space="preserve">Master schedule shows the availabilities </w:t>
-      </w:r>
-      <w:r>
-        <w:t>of the combined schedules</w:t>
+        <w:rPr>
+          <w:b/>
+          <w:bCs/>
+        </w:rPr>
+      </w:pPr>
+      <w:r>
+        <w:t>Users provide an e-mail address and request a user name and password</w:t>
       </w:r>
     </w:p>
     <w:p>
@@ -4557,104 +3562,309 @@
           <w:numId w:val="14"/>
         </w:numPr>
         <w:jc w:val="both"/>
-      </w:pPr>
-      <w:r>
-        <w:t>Availabilities will be shown for any combination of combined users</w:t>
-      </w:r>
-    </w:p>
-    <w:p>
-      <w:pPr>
-        <w:pStyle w:val="template"/>
-        <w:numPr>
-          <w:ilvl w:val="0"/>
-          <w:numId w:val="14"/>
-        </w:numPr>
-        <w:jc w:val="both"/>
-      </w:pPr>
-      <w:r>
-        <w:t>Users can toggle user schedules on and off on the master schedule</w:t>
-      </w:r>
-    </w:p>
-    <w:p>
-      <w:pPr>
-        <w:pStyle w:val="template"/>
-        <w:jc w:val="both"/>
         <w:rPr>
           <w:b/>
-        </w:rPr>
-      </w:pPr>
-      <w:r>
+          <w:bCs/>
+        </w:rPr>
+      </w:pPr>
+      <w:r>
+        <w:t>Passwords are to be encrypted and e-mail addresses hidden from other users/group admins</w:t>
+      </w:r>
+    </w:p>
+    <w:p>
+      <w:pPr>
+        <w:pStyle w:val="template"/>
+        <w:jc w:val="both"/>
         <w:rPr>
           <w:b/>
-        </w:rPr>
-        <w:t>Admin privileges given within groups.</w:t>
-      </w:r>
-    </w:p>
-    <w:p>
-      <w:pPr>
-        <w:pStyle w:val="ListParagraph"/>
+          <w:bCs/>
+        </w:rPr>
+      </w:pPr>
+      <w:r>
+        <w:rPr>
+          <w:b/>
+          <w:bCs/>
+        </w:rPr>
+        <w:t>Allow users to create/join groups</w:t>
+      </w:r>
+    </w:p>
+    <w:p>
+      <w:pPr>
+        <w:pStyle w:val="template"/>
         <w:numPr>
           <w:ilvl w:val="0"/>
           <w:numId w:val="15"/>
         </w:numPr>
-        <w:rPr>
-          <w:rFonts w:ascii="Arial" w:hAnsi="Arial"/>
-          <w:i/>
-          <w:sz w:val="22"/>
-        </w:rPr>
-      </w:pPr>
-      <w:r>
-        <w:rPr>
-          <w:rFonts w:ascii="Arial" w:hAnsi="Arial"/>
-          <w:i/>
-          <w:sz w:val="22"/>
-        </w:rPr>
-        <w:t>Invite users to group</w:t>
-      </w:r>
-    </w:p>
-    <w:p>
-      <w:pPr>
-        <w:pStyle w:val="ListParagraph"/>
+        <w:jc w:val="both"/>
+        <w:rPr>
+          <w:b/>
+          <w:bCs/>
+        </w:rPr>
+      </w:pPr>
+      <w:r>
+        <w:t xml:space="preserve">Users can create groups. </w:t>
+      </w:r>
+    </w:p>
+    <w:p>
+      <w:pPr>
+        <w:pStyle w:val="template"/>
         <w:numPr>
           <w:ilvl w:val="0"/>
           <w:numId w:val="15"/>
         </w:numPr>
-        <w:rPr>
-          <w:rFonts w:ascii="Arial" w:hAnsi="Arial"/>
-          <w:i/>
-          <w:sz w:val="22"/>
-        </w:rPr>
-      </w:pPr>
-      <w:r>
-        <w:rPr>
-          <w:rFonts w:ascii="Arial" w:hAnsi="Arial"/>
-          <w:i/>
-          <w:sz w:val="22"/>
-        </w:rPr>
-        <w:t>Accept users requesting access to group</w:t>
-      </w:r>
-    </w:p>
-    <w:p>
-      <w:pPr>
-        <w:pStyle w:val="ListParagraph"/>
+        <w:jc w:val="both"/>
+        <w:rPr>
+          <w:b/>
+          <w:bCs/>
+        </w:rPr>
+      </w:pPr>
+      <w:r>
+        <w:t>Groups can be given any name but are also supplied with an ID number</w:t>
+      </w:r>
+    </w:p>
+    <w:p>
+      <w:pPr>
+        <w:pStyle w:val="template"/>
         <w:numPr>
           <w:ilvl w:val="0"/>
           <w:numId w:val="15"/>
         </w:numPr>
-        <w:rPr>
-          <w:rFonts w:ascii="Arial" w:hAnsi="Arial"/>
-          <w:i/>
-          <w:sz w:val="22"/>
-        </w:rPr>
-      </w:pPr>
-      <w:r>
-        <w:rPr>
-          <w:rFonts w:ascii="Arial" w:hAnsi="Arial"/>
-          <w:i/>
-          <w:sz w:val="22"/>
-        </w:rPr>
+        <w:jc w:val="both"/>
+        <w:rPr>
+          <w:b/>
+          <w:bCs/>
+        </w:rPr>
+      </w:pPr>
+      <w:r>
+        <w:t>Users can join groups by searching for the group name and ID number. An administrator must approve any user attempting to join a group.</w:t>
+      </w:r>
+    </w:p>
+    <w:p>
+      <w:pPr>
+        <w:pStyle w:val="template"/>
+        <w:jc w:val="both"/>
+        <w:rPr>
+          <w:b/>
+          <w:bCs/>
+        </w:rPr>
+      </w:pPr>
+      <w:r>
+        <w:rPr>
+          <w:b/>
+          <w:bCs/>
+        </w:rPr>
+        <w:t>Allow users to create availability schedules</w:t>
+      </w:r>
+    </w:p>
+    <w:p>
+      <w:pPr>
+        <w:pStyle w:val="template"/>
+        <w:numPr>
+          <w:ilvl w:val="0"/>
+          <w:numId w:val="16"/>
+        </w:numPr>
+        <w:jc w:val="both"/>
+        <w:rPr>
+          <w:b/>
+          <w:bCs/>
+        </w:rPr>
+      </w:pPr>
+      <w:r>
+        <w:t>Users set individual schedules of availability.</w:t>
+      </w:r>
+    </w:p>
+    <w:p>
+      <w:pPr>
+        <w:pStyle w:val="template"/>
+        <w:numPr>
+          <w:ilvl w:val="0"/>
+          <w:numId w:val="16"/>
+        </w:numPr>
+        <w:jc w:val="both"/>
+        <w:rPr>
+          <w:b/>
+          <w:bCs/>
+        </w:rPr>
+      </w:pPr>
+      <w:r>
         <w:lastRenderedPageBreak/>
-        <w:t>Remove users (not administrators) from group</w:t>
+        <w:t>Scheduling is broken down into 30-minute chunks</w:t>
+      </w:r>
+    </w:p>
+    <w:p>
+      <w:pPr>
+        <w:pStyle w:val="template"/>
+        <w:numPr>
+          <w:ilvl w:val="0"/>
+          <w:numId w:val="16"/>
+        </w:numPr>
+        <w:jc w:val="both"/>
+        <w:rPr>
+          <w:b/>
+          <w:bCs/>
+        </w:rPr>
+      </w:pPr>
+      <w:r>
+        <w:t>Users can set availability for any given day, to repeat weekly, monthly, or annually.</w:t>
+      </w:r>
+    </w:p>
+    <w:p>
+      <w:pPr>
+        <w:pStyle w:val="template"/>
+        <w:numPr>
+          <w:ilvl w:val="0"/>
+          <w:numId w:val="16"/>
+        </w:numPr>
+        <w:jc w:val="both"/>
+        <w:rPr>
+          <w:b/>
+          <w:bCs/>
+        </w:rPr>
+      </w:pPr>
+      <w:r>
+        <w:t>Multiple user schedules can be created</w:t>
+      </w:r>
+    </w:p>
+    <w:p>
+      <w:pPr>
+        <w:pStyle w:val="template"/>
+        <w:jc w:val="both"/>
+        <w:rPr>
+          <w:b/>
+          <w:bCs/>
+        </w:rPr>
+      </w:pPr>
+      <w:r>
+        <w:rPr>
+          <w:b/>
+          <w:bCs/>
+        </w:rPr>
+        <w:t>Allow users to submit one availability schedule to a group</w:t>
+      </w:r>
+    </w:p>
+    <w:p>
+      <w:pPr>
+        <w:pStyle w:val="template"/>
+        <w:numPr>
+          <w:ilvl w:val="0"/>
+          <w:numId w:val="17"/>
+        </w:numPr>
+        <w:jc w:val="both"/>
+      </w:pPr>
+      <w:r>
+        <w:t>All groups contain a master schedule which combines the schedules of all the users in the group</w:t>
+      </w:r>
+    </w:p>
+    <w:p>
+      <w:pPr>
+        <w:pStyle w:val="template"/>
+        <w:numPr>
+          <w:ilvl w:val="0"/>
+          <w:numId w:val="17"/>
+        </w:numPr>
+        <w:jc w:val="both"/>
+      </w:pPr>
+      <w:r>
+        <w:t>Users can submit a single availability schedule to a group</w:t>
+      </w:r>
+    </w:p>
+    <w:p>
+      <w:pPr>
+        <w:pStyle w:val="template"/>
+        <w:numPr>
+          <w:ilvl w:val="0"/>
+          <w:numId w:val="17"/>
+        </w:numPr>
+        <w:jc w:val="both"/>
+      </w:pPr>
+      <w:r>
+        <w:t>Any changes applied to the individual schedule will be reflected in the group schedule</w:t>
+      </w:r>
+    </w:p>
+    <w:p>
+      <w:pPr>
+        <w:pStyle w:val="template"/>
+        <w:jc w:val="both"/>
+        <w:rPr>
+          <w:b/>
+          <w:bCs/>
+        </w:rPr>
+      </w:pPr>
+      <w:r>
+        <w:rPr>
+          <w:b/>
+          <w:bCs/>
+        </w:rPr>
+        <w:t>Compare availability of all combinations of users in a group</w:t>
+      </w:r>
+    </w:p>
+    <w:p>
+      <w:pPr>
+        <w:pStyle w:val="template"/>
+        <w:numPr>
+          <w:ilvl w:val="0"/>
+          <w:numId w:val="18"/>
+        </w:numPr>
+        <w:jc w:val="both"/>
+      </w:pPr>
+      <w:r>
+        <w:t>Group pages will display all schedules of individuals in a group</w:t>
+      </w:r>
+    </w:p>
+    <w:p>
+      <w:pPr>
+        <w:pStyle w:val="template"/>
+        <w:numPr>
+          <w:ilvl w:val="0"/>
+          <w:numId w:val="18"/>
+        </w:numPr>
+        <w:jc w:val="both"/>
+      </w:pPr>
+      <w:r>
+        <w:t>Master schedule shows the availabilities of the combined schedules</w:t>
+      </w:r>
+    </w:p>
+    <w:p>
+      <w:pPr>
+        <w:pStyle w:val="template"/>
+        <w:numPr>
+          <w:ilvl w:val="0"/>
+          <w:numId w:val="18"/>
+        </w:numPr>
+        <w:jc w:val="both"/>
+      </w:pPr>
+      <w:r>
+        <w:t>Availabilities will be shown for any combination of combined users</w:t>
+      </w:r>
+    </w:p>
+    <w:p>
+      <w:pPr>
+        <w:pStyle w:val="template"/>
+        <w:numPr>
+          <w:ilvl w:val="0"/>
+          <w:numId w:val="18"/>
+        </w:numPr>
+        <w:jc w:val="both"/>
+      </w:pPr>
+      <w:r>
+        <w:t>Users can toggle user schedules on and off on the master schedule</w:t>
+      </w:r>
+    </w:p>
+    <w:p>
+      <w:pPr>
+        <w:pStyle w:val="template"/>
+        <w:jc w:val="both"/>
+        <w:rPr>
+          <w:b/>
+          <w:bCs/>
+        </w:rPr>
+      </w:pPr>
+      <w:r>
+        <w:rPr>
+          <w:b/>
+          <w:bCs/>
+        </w:rPr>
+        <w:t>Admin privileges given within groups.</w:t>
       </w:r>
     </w:p>
     <w:p>
@@ -4662,21 +3872,25 @@
         <w:pStyle w:val="ListParagraph"/>
         <w:numPr>
           <w:ilvl w:val="0"/>
-          <w:numId w:val="15"/>
+          <w:numId w:val="19"/>
         </w:numPr>
         <w:rPr>
           <w:rFonts w:ascii="Arial" w:hAnsi="Arial"/>
           <w:i/>
+          <w:iCs/>
           <w:sz w:val="22"/>
+          <w:szCs w:val="22"/>
         </w:rPr>
       </w:pPr>
       <w:r>
         <w:rPr>
           <w:rFonts w:ascii="Arial" w:hAnsi="Arial"/>
           <w:i/>
+          <w:iCs/>
           <w:sz w:val="22"/>
-        </w:rPr>
-        <w:t>Promote users to administrators of a group</w:t>
+          <w:szCs w:val="22"/>
+        </w:rPr>
+        <w:t>Invite users to group</w:t>
       </w:r>
     </w:p>
     <w:p>
@@ -4684,19 +3898,101 @@
         <w:pStyle w:val="ListParagraph"/>
         <w:numPr>
           <w:ilvl w:val="0"/>
-          <w:numId w:val="15"/>
+          <w:numId w:val="19"/>
         </w:numPr>
         <w:rPr>
           <w:rFonts w:ascii="Arial" w:hAnsi="Arial"/>
           <w:i/>
+          <w:iCs/>
           <w:sz w:val="22"/>
+          <w:szCs w:val="22"/>
         </w:rPr>
       </w:pPr>
       <w:r>
         <w:rPr>
           <w:rFonts w:ascii="Arial" w:hAnsi="Arial"/>
           <w:i/>
+          <w:iCs/>
           <w:sz w:val="22"/>
+          <w:szCs w:val="22"/>
+        </w:rPr>
+        <w:t>Accept users requesting access to group</w:t>
+      </w:r>
+    </w:p>
+    <w:p>
+      <w:pPr>
+        <w:pStyle w:val="ListParagraph"/>
+        <w:numPr>
+          <w:ilvl w:val="0"/>
+          <w:numId w:val="19"/>
+        </w:numPr>
+        <w:rPr>
+          <w:rFonts w:ascii="Arial" w:hAnsi="Arial"/>
+          <w:i/>
+          <w:iCs/>
+          <w:sz w:val="22"/>
+          <w:szCs w:val="22"/>
+        </w:rPr>
+      </w:pPr>
+      <w:r>
+        <w:rPr>
+          <w:rFonts w:ascii="Arial" w:hAnsi="Arial"/>
+          <w:i/>
+          <w:iCs/>
+          <w:sz w:val="22"/>
+          <w:szCs w:val="22"/>
+        </w:rPr>
+        <w:t>Remove users (not administrators) from group</w:t>
+      </w:r>
+    </w:p>
+    <w:p>
+      <w:pPr>
+        <w:pStyle w:val="ListParagraph"/>
+        <w:numPr>
+          <w:ilvl w:val="0"/>
+          <w:numId w:val="19"/>
+        </w:numPr>
+        <w:rPr>
+          <w:rFonts w:ascii="Arial" w:hAnsi="Arial"/>
+          <w:i/>
+          <w:iCs/>
+          <w:sz w:val="22"/>
+          <w:szCs w:val="22"/>
+        </w:rPr>
+      </w:pPr>
+      <w:r>
+        <w:rPr>
+          <w:rFonts w:ascii="Arial" w:hAnsi="Arial"/>
+          <w:i/>
+          <w:iCs/>
+          <w:sz w:val="22"/>
+          <w:szCs w:val="22"/>
+        </w:rPr>
+        <w:t>Promote users to administrators of a group</w:t>
+      </w:r>
+    </w:p>
+    <w:p>
+      <w:pPr>
+        <w:pStyle w:val="ListParagraph"/>
+        <w:numPr>
+          <w:ilvl w:val="0"/>
+          <w:numId w:val="19"/>
+        </w:numPr>
+        <w:rPr>
+          <w:rFonts w:ascii="Arial" w:hAnsi="Arial"/>
+          <w:i/>
+          <w:iCs/>
+          <w:sz w:val="22"/>
+          <w:szCs w:val="22"/>
+        </w:rPr>
+      </w:pPr>
+      <w:r>
+        <w:rPr>
+          <w:rFonts w:ascii="Arial" w:hAnsi="Arial"/>
+          <w:i/>
+          <w:iCs/>
+          <w:sz w:val="22"/>
+          <w:szCs w:val="22"/>
         </w:rPr>
         <w:t>Demote self to user (if another administrator exists in the group)</w:t>
       </w:r>
@@ -4706,33 +4002,27 @@
         <w:pStyle w:val="Heading2"/>
         <w:numPr>
           <w:ilvl w:val="1"/>
-          <w:numId w:val="2"/>
+          <w:numId w:val="6"/>
         </w:numPr>
         <w:rPr>
           <w:rFonts w:ascii="Arial" w:hAnsi="Arial"/>
         </w:rPr>
       </w:pPr>
-      <w:bookmarkStart w:id="53" w:name="_Toc113291707"/>
-      <w:r>
-        <w:rPr>
-          <w:rFonts w:ascii="Arial" w:hAnsi="Arial"/>
-        </w:rPr>
-        <w:t>Behavior</w:t>
-      </w:r>
-      <w:r>
-        <w:rPr>
-          <w:rFonts w:ascii="Arial" w:hAnsi="Arial"/>
-        </w:rPr>
-        <w:t xml:space="preserve"> Requirements</w:t>
-      </w:r>
-      <w:bookmarkEnd w:id="53"/>
+      <w:bookmarkStart w:id="36" w:name="_Toc113291707"/>
+      <w:r>
+        <w:rPr>
+          <w:rFonts w:ascii="Arial" w:hAnsi="Arial"/>
+        </w:rPr>
+        <w:t>Behavior Requirements</w:t>
+      </w:r>
+      <w:bookmarkEnd w:id="36"/>
     </w:p>
     <w:p>
       <w:pPr>
         <w:pStyle w:val="Heading3"/>
         <w:numPr>
           <w:ilvl w:val="2"/>
-          <w:numId w:val="2"/>
+          <w:numId w:val="6"/>
         </w:numPr>
         <w:rPr>
           <w:rFonts w:ascii="Arial" w:hAnsi="Arial"/>
@@ -4747,61 +4037,61 @@
     </w:p>
     <w:p>
       <w:pPr>
-        <w:pStyle w:val="template"/>
-        <w:spacing w:line="240" w:lineRule="auto"/>
-        <w:jc w:val="both"/>
-      </w:pPr>
-      <w:r>
-        <w:t>&lt;</w:t>
-      </w:r>
-      <w:r>
-        <w:rPr>
-          <w:color w:val="0000FF"/>
-        </w:rPr>
-        <w:t xml:space="preserve">A use case defines a goal-oriented set of interactions between external actors and the system under consideration. </w:t>
-      </w:r>
-    </w:p>
-    <w:p>
-      <w:pPr>
-        <w:pStyle w:val="template"/>
-        <w:spacing w:line="240" w:lineRule="auto"/>
-        <w:jc w:val="both"/>
-      </w:pPr>
-    </w:p>
-    <w:p>
-      <w:pPr>
-        <w:pStyle w:val="template"/>
-        <w:spacing w:line="240" w:lineRule="auto"/>
-        <w:jc w:val="both"/>
-      </w:pPr>
-      <w:r>
-        <w:t>TO DO: Provide a use case diagram which shows the entire system and all possible actors. Do not include detailed use case descriptions (these will be needed when you will be working on the Test Plan), but make sure to include a short description of what every use-case is, who are the actors in your diagram.&gt;</w:t>
-      </w:r>
-    </w:p>
-    <w:p/>
-    <w:p/>
-    <w:p/>
-    <w:p/>
-    <w:p/>
-    <w:p/>
-    <w:p/>
-    <w:p/>
-    <w:p/>
-    <w:p/>
-    <w:p/>
-    <w:p/>
-    <w:p/>
-    <w:p/>
-    <w:p/>
-    <w:p/>
-    <w:p/>
-    <w:p/>
+        <w:jc w:val="center"/>
+      </w:pPr>
+      <w:r>
+        <w:rPr>
+          <w:noProof/>
+        </w:rPr>
+        <w:drawing>
+          <wp:inline distT="0" distB="0" distL="0" distR="0" wp14:anchorId="4507F12F" wp14:editId="2CFD7D9C">
+            <wp:extent cx="5386829" cy="3647332"/>
+            <wp:effectExtent l="0" t="0" r="0" b="0"/>
+            <wp:docPr id="462549190" name="picture"/>
+            <wp:cNvGraphicFramePr>
+              <a:graphicFrameLocks xmlns:a="http://schemas.openxmlformats.org/drawingml/2006/main" noChangeAspect="1"/>
+            </wp:cNvGraphicFramePr>
+            <a:graphic xmlns:a="http://schemas.openxmlformats.org/drawingml/2006/main">
+              <a:graphicData uri="http://schemas.openxmlformats.org/drawingml/2006/picture">
+                <pic:pic xmlns:pic="http://schemas.openxmlformats.org/drawingml/2006/picture">
+                  <pic:nvPicPr>
+                    <pic:cNvPr id="0" name="picture"/>
+                    <pic:cNvPicPr/>
+                  </pic:nvPicPr>
+                  <pic:blipFill>
+                    <a:blip r:embed="rId11">
+                      <a:extLst>
+                        <a:ext uri="{28A0092B-C50C-407E-A947-70E740481C1C}">
+                          <a14:useLocalDpi xmlns:a14="http://schemas.microsoft.com/office/drawing/2010/main" val="0"/>
+                        </a:ext>
+                      </a:extLst>
+                    </a:blip>
+                    <a:stretch>
+                      <a:fillRect/>
+                    </a:stretch>
+                  </pic:blipFill>
+                  <pic:spPr>
+                    <a:xfrm>
+                      <a:off x="0" y="0"/>
+                      <a:ext cx="5386829" cy="3647332"/>
+                    </a:xfrm>
+                    <a:prstGeom prst="rect">
+                      <a:avLst/>
+                    </a:prstGeom>
+                  </pic:spPr>
+                </pic:pic>
+              </a:graphicData>
+            </a:graphic>
+          </wp:inline>
+        </w:drawing>
+      </w:r>
+    </w:p>
     <w:p>
       <w:pPr>
         <w:pStyle w:val="Heading1"/>
         <w:numPr>
           <w:ilvl w:val="0"/>
-          <w:numId w:val="2"/>
+          <w:numId w:val="6"/>
         </w:numPr>
         <w:pBdr>
           <w:top w:val="single" w:sz="4" w:space="1" w:color="00000A"/>
@@ -4813,140 +4103,144 @@
         <w:jc w:val="center"/>
         <w:rPr>
           <w:rFonts w:ascii="Arial" w:hAnsi="Arial"/>
-          <w:color w:val="FFFFFF"/>
-        </w:rPr>
-      </w:pPr>
-      <w:bookmarkStart w:id="54" w:name="_Toc113291708"/>
-      <w:r>
-        <w:rPr>
-          <w:rFonts w:ascii="Arial" w:hAnsi="Arial"/>
-          <w:color w:val="FFFFFF"/>
+          <w:color w:val="FFFFFF" w:themeColor="background1"/>
+        </w:rPr>
+      </w:pPr>
+      <w:bookmarkStart w:id="37" w:name="_Toc113291708"/>
+      <w:r>
+        <w:rPr>
+          <w:rFonts w:ascii="Arial" w:hAnsi="Arial"/>
+          <w:color w:val="FFFFFF" w:themeColor="background1"/>
         </w:rPr>
         <w:t>Other Non-functional Requirements</w:t>
       </w:r>
-      <w:bookmarkEnd w:id="54"/>
+      <w:bookmarkEnd w:id="37"/>
     </w:p>
     <w:p>
       <w:pPr>
         <w:pStyle w:val="Heading2"/>
         <w:numPr>
           <w:ilvl w:val="1"/>
-          <w:numId w:val="2"/>
+          <w:numId w:val="6"/>
         </w:numPr>
         <w:rPr>
           <w:rFonts w:ascii="Arial" w:hAnsi="Arial"/>
         </w:rPr>
       </w:pPr>
-      <w:bookmarkStart w:id="55" w:name="_Toc439994690"/>
-      <w:bookmarkStart w:id="56" w:name="_Toc113291709"/>
+      <w:bookmarkStart w:id="38" w:name="_Toc439994690"/>
+      <w:bookmarkStart w:id="39" w:name="_Toc113291709"/>
       <w:r>
         <w:rPr>
           <w:rFonts w:ascii="Arial" w:hAnsi="Arial"/>
         </w:rPr>
         <w:t>Performance Requirements</w:t>
       </w:r>
-      <w:bookmarkEnd w:id="55"/>
-      <w:bookmarkEnd w:id="56"/>
-    </w:p>
-    <w:p>
-      <w:pPr>
-        <w:pStyle w:val="template"/>
-        <w:jc w:val="both"/>
-      </w:pPr>
-      <w:r>
-        <w:t>&lt;</w:t>
-      </w:r>
-      <w:r>
-        <w:rPr>
-          <w:color w:val="0000FF"/>
-        </w:rPr>
-        <w:t>If there are performance requirements for the product under various circumstances, state them here and explain their rationale, to help the developers understand the intent and make suitable design choices. Specify the timing relationships for real time systems. Make such requirements as specific as possible. You may need to state performance requirements for individual functional requirements or features.</w:t>
-      </w:r>
-      <w:r>
-        <w:t xml:space="preserve"> </w:t>
-      </w:r>
-    </w:p>
-    <w:p>
-      <w:pPr>
-        <w:pStyle w:val="template"/>
-        <w:jc w:val="both"/>
-      </w:pPr>
-      <w:r>
-        <w:t>TODO: Provide relevant performance requirements based on the information you collected from the client. For example you can say “1. Any transaction will not take more than 10 seconds, etc…&gt;</w:t>
-      </w:r>
-    </w:p>
-    <w:p>
-      <w:pPr>
-        <w:pStyle w:val="template"/>
-        <w:jc w:val="both"/>
-      </w:pPr>
-    </w:p>
-    <w:p>
-      <w:pPr>
-        <w:pStyle w:val="template"/>
-        <w:jc w:val="both"/>
-      </w:pPr>
-      <w:r>
-        <w:t>Comparing availability schedules should be a quick process. Combining schedules within a group and properly displaying combined availabilities should not take longer than a couple of seconds</w:t>
-      </w:r>
-      <w:r>
-        <w:t xml:space="preserve"> and in most cases will be instantaneous.</w:t>
-      </w:r>
+      <w:bookmarkEnd w:id="38"/>
+      <w:bookmarkEnd w:id="39"/>
+    </w:p>
+    <w:p>
+      <w:pPr>
+        <w:pStyle w:val="template"/>
+        <w:jc w:val="both"/>
+      </w:pPr>
+      <w:r>
+        <w:t>Comparing availability schedules should be a quick process. Combining schedules within a group and properly displaying combined availabilities should not take longer than a couple of seconds and in most cases will be instantaneous.</w:t>
+      </w:r>
+    </w:p>
+    <w:p>
+      <w:pPr>
+        <w:pStyle w:val="template"/>
+        <w:jc w:val="both"/>
+      </w:pPr>
     </w:p>
     <w:p>
       <w:pPr>
         <w:pStyle w:val="Heading2"/>
         <w:numPr>
           <w:ilvl w:val="1"/>
-          <w:numId w:val="2"/>
+          <w:numId w:val="6"/>
         </w:numPr>
         <w:rPr>
           <w:rFonts w:ascii="Arial" w:hAnsi="Arial"/>
         </w:rPr>
       </w:pPr>
-      <w:bookmarkStart w:id="57" w:name="_Toc113291710"/>
-      <w:bookmarkStart w:id="58" w:name="_Toc439994691"/>
-      <w:r>
-        <w:rPr>
-          <w:rFonts w:ascii="Arial" w:hAnsi="Arial"/>
-        </w:rPr>
-        <w:lastRenderedPageBreak/>
+      <w:r>
+        <w:rPr>
+          <w:rFonts w:ascii="Arial" w:hAnsi="Arial"/>
+        </w:rPr>
         <w:t>Safety and Security Requirements</w:t>
       </w:r>
-      <w:bookmarkEnd w:id="57"/>
-      <w:bookmarkEnd w:id="58"/>
-    </w:p>
-    <w:p>
-      <w:pPr>
-        <w:pStyle w:val="template"/>
-        <w:jc w:val="both"/>
-      </w:pPr>
-      <w:r>
-        <w:t>&lt;</w:t>
-      </w:r>
-      <w:r>
-        <w:rPr>
-          <w:color w:val="0000FF"/>
-        </w:rPr>
-        <w:t>Specify those requirements that are concerned with possible loss, damage, or harm that could result from the use of the product. Define any safeguards or actions that must be taken, as well as actions that must be prevented. Refer to any external policies or regulations that state safety issues that affect the product’s design or use. Define any safety certifications that must be satisfied</w:t>
-      </w:r>
-      <w:r>
-        <w:t xml:space="preserve">. </w:t>
-      </w:r>
-      <w:r>
-        <w:rPr>
-          <w:color w:val="0000FF"/>
-        </w:rPr>
-        <w:t>Specify any requirements regarding security or privacy issues surrounding use of the product or protection of the data used or created by the product. Define any user identity authentication requirements.</w:t>
-      </w:r>
-    </w:p>
-    <w:p>
-      <w:pPr>
-        <w:pStyle w:val="template"/>
-        <w:jc w:val="both"/>
-      </w:pPr>
-      <w:r>
-        <w:t xml:space="preserve">TODO: </w:t>
+    </w:p>
+    <w:p>
+      <w:pPr>
+        <w:pStyle w:val="template"/>
+        <w:numPr>
+          <w:ilvl w:val="0"/>
+          <w:numId w:val="7"/>
+        </w:numPr>
+        <w:jc w:val="both"/>
+      </w:pPr>
+      <w:r>
+        <w:t>Passwords will be encrypted to protect our users</w:t>
+      </w:r>
+    </w:p>
+    <w:p>
+      <w:pPr>
+        <w:pStyle w:val="template"/>
+        <w:numPr>
+          <w:ilvl w:val="0"/>
+          <w:numId w:val="7"/>
+        </w:numPr>
+        <w:jc w:val="both"/>
+      </w:pPr>
+      <w:r>
+        <w:t>An account can only be made under one e-mail</w:t>
+      </w:r>
+    </w:p>
+    <w:p>
+      <w:pPr>
+        <w:pStyle w:val="template"/>
+        <w:numPr>
+          <w:ilvl w:val="0"/>
+          <w:numId w:val="7"/>
+        </w:numPr>
+        <w:jc w:val="both"/>
+      </w:pPr>
+      <w:r>
+        <w:t xml:space="preserve">Our third party will take care of the security level </w:t>
+      </w:r>
+    </w:p>
+    <w:p>
+      <w:pPr>
+        <w:pStyle w:val="template"/>
+        <w:ind w:left="360"/>
+        <w:jc w:val="both"/>
+      </w:pPr>
+    </w:p>
+    <w:p>
+      <w:pPr>
+        <w:pStyle w:val="Heading2"/>
+        <w:numPr>
+          <w:ilvl w:val="1"/>
+          <w:numId w:val="6"/>
+        </w:numPr>
+        <w:rPr>
+          <w:rFonts w:ascii="Arial" w:hAnsi="Arial"/>
+        </w:rPr>
+      </w:pPr>
+      <w:r>
+        <w:rPr>
+          <w:rFonts w:ascii="Arial" w:hAnsi="Arial"/>
+        </w:rPr>
+        <w:t>Software Quality Attributes</w:t>
+      </w:r>
+    </w:p>
+    <w:p>
+      <w:pPr>
+        <w:pStyle w:val="template"/>
+      </w:pPr>
+      <w:r>
+        <w:t>Flexibility:</w:t>
       </w:r>
     </w:p>
     <w:p>
@@ -4956,10 +4250,11 @@
           <w:ilvl w:val="0"/>
           <w:numId w:val="3"/>
         </w:numPr>
-        <w:jc w:val="both"/>
-      </w:pPr>
-      <w:r>
-        <w:t>Provide relevant safety requirements based on your interview with the client or, on your expectation for the product.</w:t>
+      </w:pPr>
+      <w:bookmarkStart w:id="40" w:name="_Toc439994696"/>
+      <w:bookmarkEnd w:id="40"/>
+      <w:r>
+        <w:t>The app allows the user to manage their schedule</w:t>
       </w:r>
     </w:p>
     <w:p>
@@ -4969,434 +4264,87 @@
           <w:ilvl w:val="0"/>
           <w:numId w:val="3"/>
         </w:numPr>
-        <w:jc w:val="both"/>
-      </w:pPr>
-      <w:r>
-        <w:t>Describe briefly what level of security is expected from this product by your client and provide a bulleted (or numbered) list of the major security requirements.&gt;</w:t>
-      </w:r>
-    </w:p>
-    <w:p>
-      <w:pPr>
-        <w:pStyle w:val="template"/>
-        <w:ind w:left="360"/>
-        <w:jc w:val="both"/>
-      </w:pPr>
-    </w:p>
-    <w:p>
-      <w:pPr>
-        <w:pStyle w:val="template"/>
-        <w:numPr>
-          <w:ilvl w:val="0"/>
-          <w:numId w:val="3"/>
-        </w:numPr>
-        <w:jc w:val="both"/>
-      </w:pPr>
-      <w:r>
-        <w:t>Passwords will be encrypted to protect our users</w:t>
-      </w:r>
-    </w:p>
-    <w:p>
-      <w:pPr>
-        <w:pStyle w:val="ListParagraph"/>
-      </w:pPr>
-    </w:p>
-    <w:p>
-      <w:pPr>
-        <w:pStyle w:val="template"/>
-        <w:numPr>
-          <w:ilvl w:val="0"/>
-          <w:numId w:val="3"/>
-        </w:numPr>
-        <w:jc w:val="both"/>
-      </w:pPr>
-      <w:r>
-        <w:t>An account can only be made under one e-mail</w:t>
-      </w:r>
-    </w:p>
-    <w:p>
-      <w:pPr>
-        <w:pStyle w:val="ListParagraph"/>
-      </w:pPr>
-    </w:p>
-    <w:p>
-      <w:pPr>
-        <w:pStyle w:val="template"/>
-        <w:numPr>
-          <w:ilvl w:val="0"/>
-          <w:numId w:val="3"/>
-        </w:numPr>
-        <w:jc w:val="both"/>
-      </w:pPr>
-      <w:r>
-        <w:t xml:space="preserve"> </w:t>
-      </w:r>
-    </w:p>
-    <w:p>
-      <w:pPr>
-        <w:pStyle w:val="Heading2"/>
-        <w:numPr>
-          <w:ilvl w:val="1"/>
-          <w:numId w:val="2"/>
-        </w:numPr>
-        <w:rPr>
-          <w:rFonts w:ascii="Arial" w:hAnsi="Arial"/>
-        </w:rPr>
-      </w:pPr>
-      <w:bookmarkStart w:id="59" w:name="_Toc113291711"/>
-      <w:bookmarkStart w:id="60" w:name="_Toc439994693"/>
-      <w:r>
-        <w:rPr>
-          <w:rFonts w:ascii="Arial" w:hAnsi="Arial"/>
-        </w:rPr>
-        <w:t>Software Quality Attributes</w:t>
-      </w:r>
-      <w:bookmarkEnd w:id="59"/>
-      <w:bookmarkEnd w:id="60"/>
-    </w:p>
-    <w:p>
-      <w:pPr>
-        <w:pStyle w:val="template"/>
-        <w:jc w:val="both"/>
-      </w:pPr>
-      <w:r>
-        <w:t>&lt;</w:t>
-      </w:r>
-      <w:r>
-        <w:rPr>
-          <w:color w:val="0000FF"/>
-        </w:rPr>
-        <w:t>Specify any additional quality characteristics for the product that will be important to either the customers or the developers. Some to consider are: adaptability, availability, correctness, flexibility, interoperability, maintainability, portability, reliability, reusability, robustness, testability, and usability. Write these to be specific, quantitative, and verifiable when possible. At the least, clarify the relative preferences for various attributes, such as ease of use over ease of learning.</w:t>
-      </w:r>
-      <w:r>
-        <w:t xml:space="preserve"> </w:t>
-      </w:r>
-    </w:p>
-    <w:p>
-      <w:pPr>
-        <w:pStyle w:val="template"/>
-        <w:jc w:val="both"/>
-      </w:pPr>
-    </w:p>
-    <w:p>
-      <w:pPr>
-        <w:pStyle w:val="template"/>
-        <w:jc w:val="both"/>
-      </w:pPr>
-      <w:r>
-        <w:t>TODO: Use subsections (e.g., 4.3.1 Reliability, 4.3.2 Portability, etc…) provide requirements related to the different software quality attributes. Base the information you include in these subsections on the material you have learned in the class. Make sure, that you do not just write “This software shall be maintainable…” Indicate how you plan to achieve it, etc.&gt;</w:t>
-      </w:r>
-    </w:p>
-    <w:p>
-      <w:pPr>
-        <w:pStyle w:val="template"/>
-        <w:rPr>
-          <w:i w:val="0"/>
-        </w:rPr>
-      </w:pPr>
-    </w:p>
-    <w:p>
-      <w:pPr>
-        <w:pStyle w:val="template"/>
-      </w:pPr>
-    </w:p>
-    <w:p>
-      <w:pPr>
-        <w:pStyle w:val="template"/>
-      </w:pPr>
-    </w:p>
-    <w:p>
-      <w:pPr>
-        <w:pStyle w:val="template"/>
-      </w:pPr>
-    </w:p>
-    <w:p>
-      <w:pPr>
-        <w:pStyle w:val="template"/>
-      </w:pPr>
-    </w:p>
-    <w:p>
-      <w:pPr>
-        <w:pStyle w:val="Heading1"/>
+      </w:pPr>
+      <w:r>
+        <w:t>It will select the best time of their common availability</w:t>
+      </w:r>
+    </w:p>
+    <w:p>
+      <w:pPr>
+        <w:pStyle w:val="template"/>
+      </w:pPr>
+    </w:p>
+    <w:p>
+      <w:pPr>
+        <w:pStyle w:val="template"/>
+      </w:pPr>
+      <w:r>
+        <w:t>Portability:</w:t>
+      </w:r>
+    </w:p>
+    <w:p>
+      <w:pPr>
+        <w:pStyle w:val="template"/>
         <w:numPr>
           <w:ilvl w:val="0"/>
           <w:numId w:val="2"/>
         </w:numPr>
-        <w:pBdr>
-          <w:top w:val="single" w:sz="4" w:space="1" w:color="00000A"/>
-          <w:left w:val="single" w:sz="4" w:space="4" w:color="00000A"/>
-          <w:bottom w:val="single" w:sz="4" w:space="1" w:color="00000A"/>
-          <w:right w:val="single" w:sz="4" w:space="4" w:color="00000A"/>
-        </w:pBdr>
-        <w:shd w:val="clear" w:color="auto" w:fill="4C4C4C"/>
-        <w:jc w:val="center"/>
-        <w:rPr>
-          <w:rFonts w:ascii="Arial" w:hAnsi="Arial"/>
-          <w:color w:val="FFFFFF"/>
-        </w:rPr>
-      </w:pPr>
-      <w:bookmarkStart w:id="61" w:name="_Toc113291712"/>
-      <w:bookmarkStart w:id="62" w:name="_Toc439994695"/>
-      <w:r>
-        <w:rPr>
-          <w:rFonts w:ascii="Arial" w:hAnsi="Arial"/>
-          <w:color w:val="FFFFFF"/>
-        </w:rPr>
-        <w:t>Other Requirements</w:t>
-      </w:r>
-      <w:bookmarkEnd w:id="61"/>
-      <w:bookmarkEnd w:id="62"/>
-    </w:p>
-    <w:p>
-      <w:pPr>
-        <w:pStyle w:val="template"/>
-        <w:jc w:val="both"/>
-      </w:pPr>
-      <w:r>
-        <w:t xml:space="preserve">&lt;This section is </w:t>
-      </w:r>
-      <w:r>
-        <w:rPr>
-          <w:b/>
-          <w:u w:val="single"/>
-        </w:rPr>
-        <w:t>Optional</w:t>
-      </w:r>
-      <w:r>
-        <w:rPr>
-          <w:b/>
-        </w:rPr>
-        <w:t xml:space="preserve">. </w:t>
-      </w:r>
-      <w:r>
-        <w:rPr>
-          <w:color w:val="0000FF"/>
-        </w:rPr>
-        <w:t>Define any other requirements not covered elsewhere in the SRS. This might include database requirements, internationalization requirements, legal requirements, reuse objectives for the project, and so on. Add any new sections that are pertinent to the project.</w:t>
-      </w:r>
-      <w:r>
-        <w:t>&gt;</w:t>
-      </w:r>
-      <w:bookmarkStart w:id="63" w:name="_Toc439994696"/>
-    </w:p>
-    <w:p>
-      <w:pPr>
-        <w:pStyle w:val="template"/>
-      </w:pPr>
-    </w:p>
-    <w:p>
-      <w:pPr>
-        <w:pStyle w:val="template"/>
-      </w:pPr>
-    </w:p>
-    <w:p>
-      <w:pPr>
-        <w:pStyle w:val="template"/>
-      </w:pPr>
-    </w:p>
-    <w:p>
-      <w:pPr>
-        <w:pStyle w:val="template"/>
-      </w:pPr>
-    </w:p>
-    <w:p>
-      <w:pPr>
-        <w:pStyle w:val="template"/>
-      </w:pPr>
-    </w:p>
-    <w:p>
-      <w:pPr>
-        <w:pStyle w:val="template"/>
-      </w:pPr>
-    </w:p>
-    <w:p>
-      <w:pPr>
-        <w:pStyle w:val="template"/>
-      </w:pPr>
-    </w:p>
-    <w:p>
-      <w:pPr>
-        <w:pStyle w:val="template"/>
-      </w:pPr>
-    </w:p>
-    <w:p>
-      <w:pPr>
-        <w:pStyle w:val="template"/>
-      </w:pPr>
-    </w:p>
-    <w:p>
-      <w:pPr>
-        <w:pStyle w:val="template"/>
-      </w:pPr>
-    </w:p>
-    <w:p>
-      <w:pPr>
-        <w:pStyle w:val="template"/>
-      </w:pPr>
-    </w:p>
-    <w:p>
-      <w:pPr>
-        <w:pStyle w:val="template"/>
-      </w:pPr>
-    </w:p>
-    <w:p>
-      <w:pPr>
-        <w:pStyle w:val="template"/>
-      </w:pPr>
-    </w:p>
-    <w:p>
-      <w:pPr>
-        <w:pStyle w:val="template"/>
-      </w:pPr>
-    </w:p>
-    <w:p>
-      <w:pPr>
-        <w:pStyle w:val="template"/>
-      </w:pPr>
-    </w:p>
-    <w:p>
-      <w:pPr>
-        <w:pStyle w:val="template"/>
-      </w:pPr>
-    </w:p>
-    <w:p>
-      <w:pPr>
-        <w:pStyle w:val="template"/>
-      </w:pPr>
-    </w:p>
-    <w:p>
-      <w:pPr>
-        <w:pStyle w:val="template"/>
-      </w:pPr>
-    </w:p>
-    <w:p>
-      <w:pPr>
-        <w:pStyle w:val="template"/>
-      </w:pPr>
-    </w:p>
-    <w:p>
-      <w:pPr>
-        <w:pStyle w:val="template"/>
-      </w:pPr>
-    </w:p>
-    <w:p>
-      <w:pPr>
-        <w:pStyle w:val="template"/>
-      </w:pPr>
-    </w:p>
-    <w:p>
-      <w:pPr>
-        <w:pStyle w:val="template"/>
-      </w:pPr>
-    </w:p>
-    <w:p>
-      <w:pPr>
-        <w:pStyle w:val="template"/>
-      </w:pPr>
-    </w:p>
-    <w:p>
-      <w:pPr>
-        <w:pStyle w:val="template"/>
-      </w:pPr>
-    </w:p>
-    <w:p>
-      <w:pPr>
-        <w:pStyle w:val="template"/>
-      </w:pPr>
-    </w:p>
-    <w:p>
-      <w:pPr>
-        <w:pStyle w:val="template"/>
-      </w:pPr>
-    </w:p>
-    <w:p>
-      <w:pPr>
-        <w:pStyle w:val="template"/>
-      </w:pPr>
-    </w:p>
-    <w:p>
-      <w:pPr>
-        <w:pStyle w:val="template"/>
-      </w:pPr>
-    </w:p>
-    <w:p>
-      <w:pPr>
-        <w:pStyle w:val="template"/>
-      </w:pPr>
-    </w:p>
-    <w:p>
-      <w:pPr>
-        <w:pStyle w:val="template"/>
-      </w:pPr>
-    </w:p>
-    <w:p>
-      <w:pPr>
-        <w:pStyle w:val="template"/>
-      </w:pPr>
-    </w:p>
-    <w:p>
-      <w:pPr>
-        <w:pStyle w:val="template"/>
-      </w:pPr>
-    </w:p>
-    <w:p>
-      <w:pPr>
-        <w:pStyle w:val="template"/>
-      </w:pPr>
-    </w:p>
-    <w:p>
-      <w:pPr>
-        <w:pStyle w:val="template"/>
-      </w:pPr>
-    </w:p>
-    <w:p>
-      <w:pPr>
-        <w:pStyle w:val="template"/>
-      </w:pPr>
-    </w:p>
-    <w:p>
-      <w:pPr>
-        <w:pStyle w:val="template"/>
-      </w:pPr>
-    </w:p>
-    <w:p>
-      <w:pPr>
-        <w:pStyle w:val="template"/>
-      </w:pPr>
-    </w:p>
-    <w:p>
-      <w:pPr>
-        <w:pStyle w:val="template"/>
-      </w:pPr>
-    </w:p>
-    <w:p>
-      <w:pPr>
-        <w:pStyle w:val="template"/>
-      </w:pPr>
-    </w:p>
-    <w:p>
-      <w:pPr>
-        <w:pStyle w:val="template"/>
-      </w:pPr>
-    </w:p>
-    <w:p>
-      <w:pPr>
-        <w:pStyle w:val="template"/>
-      </w:pPr>
-    </w:p>
-    <w:p>
-      <w:pPr>
-        <w:pStyle w:val="template"/>
-      </w:pPr>
-    </w:p>
-    <w:p>
-      <w:pPr>
-        <w:pStyle w:val="template"/>
-      </w:pPr>
-    </w:p>
-    <w:bookmarkEnd w:id="63"/>
-    <w:p/>
-    <w:p/>
-    <w:p/>
+      </w:pPr>
+      <w:r>
+        <w:lastRenderedPageBreak/>
+        <w:t>Can be accessed from any desktop/laptop</w:t>
+      </w:r>
+    </w:p>
+    <w:p>
+      <w:pPr>
+        <w:pStyle w:val="template"/>
+        <w:numPr>
+          <w:ilvl w:val="0"/>
+          <w:numId w:val="2"/>
+        </w:numPr>
+      </w:pPr>
+      <w:r>
+        <w:t>May be able to access from their mobile devices</w:t>
+      </w:r>
+    </w:p>
+    <w:p>
+      <w:pPr>
+        <w:pStyle w:val="template"/>
+        <w:ind w:left="360"/>
+      </w:pPr>
+    </w:p>
+    <w:p>
+      <w:pPr>
+        <w:pStyle w:val="template"/>
+      </w:pPr>
+      <w:r>
+        <w:t>Usability:</w:t>
+      </w:r>
+    </w:p>
+    <w:p>
+      <w:pPr>
+        <w:pStyle w:val="template"/>
+        <w:numPr>
+          <w:ilvl w:val="0"/>
+          <w:numId w:val="1"/>
+        </w:numPr>
+      </w:pPr>
+      <w:r>
+        <w:t>User will have a ‘HELP’ button to get possible questions answered</w:t>
+      </w:r>
+    </w:p>
+    <w:p>
+      <w:pPr>
+        <w:pStyle w:val="template"/>
+        <w:numPr>
+          <w:ilvl w:val="0"/>
+          <w:numId w:val="1"/>
+        </w:numPr>
+      </w:pPr>
+      <w:r>
+        <w:t>A friendly and simple interface makes it easy to navigate the program</w:t>
+      </w:r>
+    </w:p>
     <w:p/>
     <w:p/>
     <w:p>
@@ -5412,18 +4360,18 @@
         <w:jc w:val="center"/>
         <w:rPr>
           <w:rFonts w:ascii="Arial" w:hAnsi="Arial"/>
-          <w:color w:val="FFFFFF"/>
-        </w:rPr>
-      </w:pPr>
-      <w:bookmarkStart w:id="64" w:name="_Toc113291713"/>
-      <w:r>
-        <w:rPr>
-          <w:rFonts w:ascii="Arial" w:hAnsi="Arial"/>
-          <w:color w:val="FFFFFF"/>
+          <w:color w:val="FFFFFF" w:themeColor="background1"/>
+        </w:rPr>
+      </w:pPr>
+      <w:bookmarkStart w:id="41" w:name="_Toc113291713"/>
+      <w:r>
+        <w:rPr>
+          <w:rFonts w:ascii="Arial" w:hAnsi="Arial"/>
+          <w:color w:val="FFFFFF" w:themeColor="background1"/>
         </w:rPr>
         <w:t>Appendix A – Data Dictionary</w:t>
       </w:r>
-      <w:bookmarkEnd w:id="64"/>
+      <w:bookmarkEnd w:id="41"/>
     </w:p>
     <w:p/>
     <w:p>
@@ -5431,14 +4379,18 @@
         <w:rPr>
           <w:rFonts w:ascii="Arial" w:hAnsi="Arial"/>
           <w:i/>
+          <w:iCs/>
           <w:sz w:val="22"/>
+          <w:szCs w:val="22"/>
         </w:rPr>
       </w:pPr>
       <w:r>
         <w:rPr>
           <w:rFonts w:ascii="Arial" w:hAnsi="Arial"/>
           <w:i/>
+          <w:iCs/>
           <w:sz w:val="22"/>
+          <w:szCs w:val="22"/>
         </w:rPr>
         <w:t>&lt;Data dictionary is used to track all the different variables, states and functional requirements that you described in your document. Make sure to include the complete list of all constants, state variables (and their possible states), inputs and outputs in a table. In the table, include the description of these items as well as all related operations and requirements.&gt;</w:t>
       </w:r>
@@ -5448,50 +4400,923 @@
         <w:rPr>
           <w:rFonts w:ascii="Arial" w:hAnsi="Arial"/>
           <w:i/>
+          <w:iCs/>
           <w:sz w:val="22"/>
-        </w:rPr>
-      </w:pPr>
-    </w:p>
+          <w:szCs w:val="22"/>
+        </w:rPr>
+      </w:pPr>
+    </w:p>
+    <w:tbl>
+      <w:tblPr>
+        <w:tblStyle w:val="TableGrid"/>
+        <w:tblW w:w="0" w:type="auto"/>
+        <w:tblLayout w:type="fixed"/>
+        <w:tblLook w:val="06A0" w:firstRow="1" w:lastRow="0" w:firstColumn="1" w:lastColumn="0" w:noHBand="1" w:noVBand="1"/>
+      </w:tblPr>
+      <w:tblGrid>
+        <w:gridCol w:w="1665"/>
+        <w:gridCol w:w="1551"/>
+        <w:gridCol w:w="1608"/>
+        <w:gridCol w:w="1608"/>
+        <w:gridCol w:w="1608"/>
+        <w:gridCol w:w="1718"/>
+      </w:tblGrid>
+      <w:tr>
+        <w:tc>
+          <w:tcPr>
+            <w:tcW w:w="1665" w:type="dxa"/>
+          </w:tcPr>
+          <w:p>
+            <w:pPr>
+              <w:rPr>
+                <w:b/>
+                <w:bCs/>
+              </w:rPr>
+            </w:pPr>
+            <w:r>
+              <w:rPr>
+                <w:b/>
+                <w:bCs/>
+              </w:rPr>
+              <w:t xml:space="preserve"> User Type</w:t>
+            </w:r>
+          </w:p>
+        </w:tc>
+        <w:tc>
+          <w:tcPr>
+            <w:tcW w:w="1551" w:type="dxa"/>
+          </w:tcPr>
+          <w:p>
+            <w:pPr>
+              <w:rPr>
+                <w:b/>
+                <w:bCs/>
+              </w:rPr>
+            </w:pPr>
+            <w:r>
+              <w:rPr>
+                <w:b/>
+                <w:bCs/>
+              </w:rPr>
+              <w:t>Delete groups and users</w:t>
+            </w:r>
+          </w:p>
+        </w:tc>
+        <w:tc>
+          <w:tcPr>
+            <w:tcW w:w="1608" w:type="dxa"/>
+          </w:tcPr>
+          <w:p>
+            <w:pPr>
+              <w:rPr>
+                <w:b/>
+                <w:bCs/>
+              </w:rPr>
+            </w:pPr>
+            <w:r>
+              <w:rPr>
+                <w:b/>
+                <w:bCs/>
+              </w:rPr>
+              <w:t xml:space="preserve">Invite/remove/ban users from groups </w:t>
+            </w:r>
+          </w:p>
+        </w:tc>
+        <w:tc>
+          <w:tcPr>
+            <w:tcW w:w="1608" w:type="dxa"/>
+          </w:tcPr>
+          <w:p>
+            <w:pPr>
+              <w:rPr>
+                <w:b/>
+                <w:bCs/>
+              </w:rPr>
+            </w:pPr>
+            <w:r>
+              <w:rPr>
+                <w:b/>
+                <w:bCs/>
+              </w:rPr>
+              <w:t>Promote Users/Demote Self</w:t>
+            </w:r>
+          </w:p>
+        </w:tc>
+        <w:tc>
+          <w:tcPr>
+            <w:tcW w:w="1608" w:type="dxa"/>
+          </w:tcPr>
+          <w:p>
+            <w:pPr>
+              <w:rPr>
+                <w:b/>
+                <w:bCs/>
+              </w:rPr>
+            </w:pPr>
+            <w:r>
+              <w:rPr>
+                <w:b/>
+                <w:bCs/>
+              </w:rPr>
+              <w:t>Join/Leave/Create Groups</w:t>
+            </w:r>
+          </w:p>
+        </w:tc>
+        <w:tc>
+          <w:tcPr>
+            <w:tcW w:w="1718" w:type="dxa"/>
+          </w:tcPr>
+          <w:p>
+            <w:pPr>
+              <w:rPr>
+                <w:b/>
+                <w:bCs/>
+              </w:rPr>
+            </w:pPr>
+            <w:r>
+              <w:rPr>
+                <w:b/>
+                <w:bCs/>
+              </w:rPr>
+              <w:t>Create/Delete/Submit Schedules</w:t>
+            </w:r>
+          </w:p>
+        </w:tc>
+      </w:tr>
+      <w:tr>
+        <w:tc>
+          <w:tcPr>
+            <w:tcW w:w="1665" w:type="dxa"/>
+          </w:tcPr>
+          <w:p>
+            <w:pPr>
+              <w:rPr>
+                <w:b/>
+                <w:bCs/>
+              </w:rPr>
+            </w:pPr>
+            <w:r>
+              <w:rPr>
+                <w:b/>
+                <w:bCs/>
+              </w:rPr>
+              <w:t>System Administrator</w:t>
+            </w:r>
+          </w:p>
+        </w:tc>
+        <w:tc>
+          <w:tcPr>
+            <w:tcW w:w="1551" w:type="dxa"/>
+          </w:tcPr>
+          <w:p>
+            <w:r>
+              <w:rPr>
+                <w:rFonts w:eastAsia="Times"/>
+                <w:color w:val="26282A"/>
+                <w:sz w:val="22"/>
+                <w:szCs w:val="22"/>
+              </w:rPr>
+              <w:t>✔</w:t>
+            </w:r>
+          </w:p>
+        </w:tc>
+        <w:tc>
+          <w:tcPr>
+            <w:tcW w:w="1608" w:type="dxa"/>
+          </w:tcPr>
+          <w:p>
+            <w:r>
+              <w:rPr>
+                <w:rFonts w:eastAsia="Times"/>
+                <w:color w:val="26282A"/>
+                <w:sz w:val="22"/>
+                <w:szCs w:val="22"/>
+              </w:rPr>
+              <w:t>✔</w:t>
+            </w:r>
+          </w:p>
+        </w:tc>
+        <w:tc>
+          <w:tcPr>
+            <w:tcW w:w="1608" w:type="dxa"/>
+          </w:tcPr>
+          <w:p>
+            <w:r>
+              <w:rPr>
+                <w:rFonts w:eastAsia="Times"/>
+                <w:color w:val="26282A"/>
+                <w:sz w:val="22"/>
+                <w:szCs w:val="22"/>
+              </w:rPr>
+              <w:t>✔</w:t>
+            </w:r>
+          </w:p>
+        </w:tc>
+        <w:tc>
+          <w:tcPr>
+            <w:tcW w:w="1608" w:type="dxa"/>
+          </w:tcPr>
+          <w:p>
+            <w:r>
+              <w:rPr>
+                <w:rFonts w:eastAsia="Times"/>
+                <w:color w:val="26282A"/>
+                <w:sz w:val="22"/>
+                <w:szCs w:val="22"/>
+              </w:rPr>
+              <w:t>✔</w:t>
+            </w:r>
+          </w:p>
+        </w:tc>
+        <w:tc>
+          <w:tcPr>
+            <w:tcW w:w="1718" w:type="dxa"/>
+          </w:tcPr>
+          <w:p>
+            <w:r>
+              <w:rPr>
+                <w:rFonts w:eastAsia="Times"/>
+                <w:color w:val="26282A"/>
+                <w:sz w:val="22"/>
+                <w:szCs w:val="22"/>
+              </w:rPr>
+              <w:t>✔</w:t>
+            </w:r>
+          </w:p>
+        </w:tc>
+      </w:tr>
+      <w:tr>
+        <w:tc>
+          <w:tcPr>
+            <w:tcW w:w="1665" w:type="dxa"/>
+          </w:tcPr>
+          <w:p>
+            <w:pPr>
+              <w:rPr>
+                <w:b/>
+                <w:bCs/>
+              </w:rPr>
+            </w:pPr>
+            <w:r>
+              <w:rPr>
+                <w:b/>
+                <w:bCs/>
+              </w:rPr>
+              <w:t>Group Administrator</w:t>
+            </w:r>
+          </w:p>
+        </w:tc>
+        <w:tc>
+          <w:tcPr>
+            <w:tcW w:w="1551" w:type="dxa"/>
+          </w:tcPr>
+          <w:p/>
+        </w:tc>
+        <w:tc>
+          <w:tcPr>
+            <w:tcW w:w="1608" w:type="dxa"/>
+          </w:tcPr>
+          <w:p>
+            <w:r>
+              <w:rPr>
+                <w:rFonts w:eastAsia="Times"/>
+                <w:color w:val="26282A"/>
+                <w:sz w:val="22"/>
+                <w:szCs w:val="22"/>
+              </w:rPr>
+              <w:t>✔</w:t>
+            </w:r>
+          </w:p>
+        </w:tc>
+        <w:tc>
+          <w:tcPr>
+            <w:tcW w:w="1608" w:type="dxa"/>
+          </w:tcPr>
+          <w:p>
+            <w:r>
+              <w:rPr>
+                <w:rFonts w:eastAsia="Times"/>
+                <w:color w:val="26282A"/>
+                <w:sz w:val="22"/>
+                <w:szCs w:val="22"/>
+              </w:rPr>
+              <w:t>✔</w:t>
+            </w:r>
+          </w:p>
+        </w:tc>
+        <w:tc>
+          <w:tcPr>
+            <w:tcW w:w="1608" w:type="dxa"/>
+          </w:tcPr>
+          <w:p>
+            <w:r>
+              <w:rPr>
+                <w:rFonts w:eastAsia="Times"/>
+                <w:color w:val="26282A"/>
+                <w:sz w:val="22"/>
+                <w:szCs w:val="22"/>
+              </w:rPr>
+              <w:t>✔</w:t>
+            </w:r>
+          </w:p>
+        </w:tc>
+        <w:tc>
+          <w:tcPr>
+            <w:tcW w:w="1718" w:type="dxa"/>
+          </w:tcPr>
+          <w:p>
+            <w:r>
+              <w:rPr>
+                <w:rFonts w:eastAsia="Times"/>
+                <w:color w:val="26282A"/>
+                <w:sz w:val="22"/>
+                <w:szCs w:val="22"/>
+              </w:rPr>
+              <w:t>✔</w:t>
+            </w:r>
+          </w:p>
+        </w:tc>
+      </w:tr>
+      <w:tr>
+        <w:tc>
+          <w:tcPr>
+            <w:tcW w:w="1665" w:type="dxa"/>
+          </w:tcPr>
+          <w:p>
+            <w:pPr>
+              <w:rPr>
+                <w:b/>
+                <w:bCs/>
+              </w:rPr>
+            </w:pPr>
+            <w:r>
+              <w:rPr>
+                <w:b/>
+                <w:bCs/>
+              </w:rPr>
+              <w:t>Normal User</w:t>
+            </w:r>
+          </w:p>
+        </w:tc>
+        <w:tc>
+          <w:tcPr>
+            <w:tcW w:w="1551" w:type="dxa"/>
+          </w:tcPr>
+          <w:p/>
+        </w:tc>
+        <w:tc>
+          <w:tcPr>
+            <w:tcW w:w="1608" w:type="dxa"/>
+          </w:tcPr>
+          <w:p/>
+        </w:tc>
+        <w:tc>
+          <w:tcPr>
+            <w:tcW w:w="1608" w:type="dxa"/>
+          </w:tcPr>
+          <w:p/>
+        </w:tc>
+        <w:tc>
+          <w:tcPr>
+            <w:tcW w:w="1608" w:type="dxa"/>
+          </w:tcPr>
+          <w:p>
+            <w:r>
+              <w:rPr>
+                <w:rFonts w:eastAsia="Times"/>
+                <w:color w:val="26282A"/>
+                <w:sz w:val="22"/>
+                <w:szCs w:val="22"/>
+              </w:rPr>
+              <w:t>✔</w:t>
+            </w:r>
+          </w:p>
+        </w:tc>
+        <w:tc>
+          <w:tcPr>
+            <w:tcW w:w="1718" w:type="dxa"/>
+          </w:tcPr>
+          <w:p>
+            <w:r>
+              <w:rPr>
+                <w:rFonts w:eastAsia="Times"/>
+                <w:color w:val="26282A"/>
+                <w:sz w:val="22"/>
+                <w:szCs w:val="22"/>
+              </w:rPr>
+              <w:t>✔</w:t>
+            </w:r>
+          </w:p>
+        </w:tc>
+      </w:tr>
+    </w:tbl>
+    <w:p/>
+    <w:p>
+      <w:pPr>
+        <w:rPr>
+          <w:b/>
+          <w:bCs/>
+        </w:rPr>
+      </w:pPr>
+    </w:p>
+    <w:tbl>
+      <w:tblPr>
+        <w:tblStyle w:val="TableGrid"/>
+        <w:tblW w:w="0" w:type="auto"/>
+        <w:tblLayout w:type="fixed"/>
+        <w:tblLook w:val="06A0" w:firstRow="1" w:lastRow="0" w:firstColumn="1" w:lastColumn="0" w:noHBand="1" w:noVBand="1"/>
+      </w:tblPr>
+      <w:tblGrid>
+        <w:gridCol w:w="2412"/>
+        <w:gridCol w:w="2412"/>
+        <w:gridCol w:w="2412"/>
+        <w:gridCol w:w="2412"/>
+      </w:tblGrid>
+      <w:tr>
+        <w:tc>
+          <w:tcPr>
+            <w:tcW w:w="2412" w:type="dxa"/>
+          </w:tcPr>
+          <w:p>
+            <w:pPr>
+              <w:rPr>
+                <w:b/>
+                <w:bCs/>
+              </w:rPr>
+            </w:pPr>
+            <w:r>
+              <w:rPr>
+                <w:b/>
+                <w:bCs/>
+              </w:rPr>
+              <w:t>Name</w:t>
+            </w:r>
+          </w:p>
+        </w:tc>
+        <w:tc>
+          <w:tcPr>
+            <w:tcW w:w="2412" w:type="dxa"/>
+          </w:tcPr>
+          <w:p>
+            <w:pPr>
+              <w:rPr>
+                <w:b/>
+                <w:bCs/>
+              </w:rPr>
+            </w:pPr>
+            <w:r>
+              <w:rPr>
+                <w:b/>
+                <w:bCs/>
+              </w:rPr>
+              <w:t>Type</w:t>
+            </w:r>
+          </w:p>
+        </w:tc>
+        <w:tc>
+          <w:tcPr>
+            <w:tcW w:w="2412" w:type="dxa"/>
+          </w:tcPr>
+          <w:p>
+            <w:pPr>
+              <w:rPr>
+                <w:b/>
+                <w:bCs/>
+              </w:rPr>
+            </w:pPr>
+            <w:r>
+              <w:rPr>
+                <w:b/>
+                <w:bCs/>
+              </w:rPr>
+              <w:t>Description</w:t>
+            </w:r>
+          </w:p>
+        </w:tc>
+        <w:tc>
+          <w:tcPr>
+            <w:tcW w:w="2412" w:type="dxa"/>
+          </w:tcPr>
+          <w:p>
+            <w:pPr>
+              <w:rPr>
+                <w:b/>
+                <w:bCs/>
+              </w:rPr>
+            </w:pPr>
+            <w:r>
+              <w:rPr>
+                <w:b/>
+                <w:bCs/>
+              </w:rPr>
+              <w:t>Notes</w:t>
+            </w:r>
+          </w:p>
+        </w:tc>
+      </w:tr>
+      <w:tr>
+        <w:tc>
+          <w:tcPr>
+            <w:tcW w:w="2412" w:type="dxa"/>
+          </w:tcPr>
+          <w:p>
+            <w:r>
+              <w:rPr>
+                <w:b/>
+                <w:bCs/>
+              </w:rPr>
+              <w:t>User Name</w:t>
+            </w:r>
+          </w:p>
+        </w:tc>
+        <w:tc>
+          <w:tcPr>
+            <w:tcW w:w="2412" w:type="dxa"/>
+          </w:tcPr>
+          <w:p>
+            <w:r>
+              <w:t>String</w:t>
+            </w:r>
+          </w:p>
+        </w:tc>
+        <w:tc>
+          <w:tcPr>
+            <w:tcW w:w="2412" w:type="dxa"/>
+          </w:tcPr>
+          <w:p>
+            <w:r>
+              <w:t>All users must provide a user name when signing up to use the GS application.</w:t>
+            </w:r>
+          </w:p>
+        </w:tc>
+        <w:tc>
+          <w:tcPr>
+            <w:tcW w:w="2412" w:type="dxa"/>
+          </w:tcPr>
+          <w:p>
+            <w:r>
+              <w:t>All User Names must be unique from each other</w:t>
+            </w:r>
+          </w:p>
+        </w:tc>
+      </w:tr>
+      <w:tr>
+        <w:tc>
+          <w:tcPr>
+            <w:tcW w:w="2412" w:type="dxa"/>
+          </w:tcPr>
+          <w:p>
+            <w:pPr>
+              <w:rPr>
+                <w:b/>
+                <w:bCs/>
+              </w:rPr>
+            </w:pPr>
+            <w:r>
+              <w:rPr>
+                <w:b/>
+                <w:bCs/>
+              </w:rPr>
+              <w:t>Group</w:t>
+            </w:r>
+          </w:p>
+        </w:tc>
+        <w:tc>
+          <w:tcPr>
+            <w:tcW w:w="2412" w:type="dxa"/>
+          </w:tcPr>
+          <w:p>
+            <w:r>
+              <w:t>Object</w:t>
+            </w:r>
+          </w:p>
+        </w:tc>
+        <w:tc>
+          <w:tcPr>
+            <w:tcW w:w="2412" w:type="dxa"/>
+          </w:tcPr>
+          <w:p>
+            <w:r>
+              <w:t>Unique object which holds variables for the structure of a group in GS.</w:t>
+            </w:r>
+          </w:p>
+        </w:tc>
+        <w:tc>
+          <w:tcPr>
+            <w:tcW w:w="2412" w:type="dxa"/>
+          </w:tcPr>
+          <w:p/>
+        </w:tc>
+      </w:tr>
+      <w:tr>
+        <w:tc>
+          <w:tcPr>
+            <w:tcW w:w="2412" w:type="dxa"/>
+          </w:tcPr>
+          <w:p>
+            <w:pPr>
+              <w:rPr>
+                <w:b/>
+                <w:bCs/>
+              </w:rPr>
+            </w:pPr>
+            <w:r>
+              <w:rPr>
+                <w:b/>
+                <w:bCs/>
+              </w:rPr>
+              <w:t>Schedule block</w:t>
+            </w:r>
+          </w:p>
+        </w:tc>
+        <w:tc>
+          <w:tcPr>
+            <w:tcW w:w="2412" w:type="dxa"/>
+          </w:tcPr>
+          <w:p>
+            <w:r>
+              <w:t>Binary</w:t>
+            </w:r>
+          </w:p>
+        </w:tc>
+        <w:tc>
+          <w:tcPr>
+            <w:tcW w:w="2412" w:type="dxa"/>
+          </w:tcPr>
+          <w:p>
+            <w:r>
+              <w:t>Physical Representation of timeslots in schedules. Has an on and off state.</w:t>
+            </w:r>
+          </w:p>
+        </w:tc>
+        <w:tc>
+          <w:tcPr>
+            <w:tcW w:w="2412" w:type="dxa"/>
+          </w:tcPr>
+          <w:p/>
+        </w:tc>
+      </w:tr>
+    </w:tbl>
     <w:p/>
     <w:p/>
     <w:p/>
+    <w:tbl>
+      <w:tblPr>
+        <w:tblStyle w:val="TableGrid"/>
+        <w:tblW w:w="0" w:type="auto"/>
+        <w:tblLayout w:type="fixed"/>
+        <w:tblLook w:val="06A0" w:firstRow="1" w:lastRow="0" w:firstColumn="1" w:lastColumn="0" w:noHBand="1" w:noVBand="1"/>
+      </w:tblPr>
+      <w:tblGrid>
+        <w:gridCol w:w="1930"/>
+        <w:gridCol w:w="7680"/>
+      </w:tblGrid>
+      <w:tr>
+        <w:tc>
+          <w:tcPr>
+            <w:tcW w:w="1930" w:type="dxa"/>
+          </w:tcPr>
+          <w:p>
+            <w:r>
+              <w:rPr>
+                <w:b/>
+                <w:bCs/>
+              </w:rPr>
+              <w:t>Inputs</w:t>
+            </w:r>
+          </w:p>
+        </w:tc>
+        <w:tc>
+          <w:tcPr>
+            <w:tcW w:w="7680" w:type="dxa"/>
+          </w:tcPr>
+          <w:p>
+            <w:r>
+              <w:rPr>
+                <w:b/>
+                <w:bCs/>
+              </w:rPr>
+              <w:t>Description</w:t>
+            </w:r>
+          </w:p>
+        </w:tc>
+      </w:tr>
+      <w:tr>
+        <w:tc>
+          <w:tcPr>
+            <w:tcW w:w="1930" w:type="dxa"/>
+          </w:tcPr>
+          <w:p>
+            <w:r>
+              <w:rPr>
+                <w:b/>
+                <w:bCs/>
+              </w:rPr>
+              <w:t>Login</w:t>
+            </w:r>
+          </w:p>
+        </w:tc>
+        <w:tc>
+          <w:tcPr>
+            <w:tcW w:w="7680" w:type="dxa"/>
+          </w:tcPr>
+          <w:p>
+            <w:r>
+              <w:t>Users will log in with an encrypted password. The login service may be handled by a third party such as Google Authentication.</w:t>
+            </w:r>
+          </w:p>
+        </w:tc>
+      </w:tr>
+      <w:tr>
+        <w:tc>
+          <w:tcPr>
+            <w:tcW w:w="1930" w:type="dxa"/>
+          </w:tcPr>
+          <w:p>
+            <w:r>
+              <w:rPr>
+                <w:b/>
+                <w:bCs/>
+              </w:rPr>
+              <w:t>Schedule</w:t>
+            </w:r>
+            <w:r>
+              <w:t xml:space="preserve"> </w:t>
+            </w:r>
+            <w:r>
+              <w:rPr>
+                <w:b/>
+                <w:bCs/>
+              </w:rPr>
+              <w:t>input</w:t>
+            </w:r>
+          </w:p>
+        </w:tc>
+        <w:tc>
+          <w:tcPr>
+            <w:tcW w:w="7680" w:type="dxa"/>
+          </w:tcPr>
+          <w:p>
+            <w:r>
+              <w:t>Users input information about their availability into a schedule. These times will in 30-minute blocks.</w:t>
+            </w:r>
+          </w:p>
+        </w:tc>
+      </w:tr>
+      <w:tr>
+        <w:tc>
+          <w:tcPr>
+            <w:tcW w:w="1930" w:type="dxa"/>
+          </w:tcPr>
+          <w:p>
+            <w:r>
+              <w:rPr>
+                <w:b/>
+                <w:bCs/>
+              </w:rPr>
+              <w:t>Contact Us</w:t>
+            </w:r>
+          </w:p>
+        </w:tc>
+        <w:tc>
+          <w:tcPr>
+            <w:tcW w:w="7680" w:type="dxa"/>
+          </w:tcPr>
+          <w:p>
+            <w:r>
+              <w:t xml:space="preserve">User will be able to contact the owner of the website for any support or </w:t>
+            </w:r>
+            <w:r>
+              <w:lastRenderedPageBreak/>
+              <w:t>question. There will be a template provided for the user.</w:t>
+            </w:r>
+          </w:p>
+        </w:tc>
+      </w:tr>
+    </w:tbl>
     <w:p/>
     <w:p/>
     <w:p/>
-    <w:p/>
-    <w:p/>
-    <w:p/>
-    <w:p/>
-    <w:p/>
-    <w:p/>
-    <w:p/>
-    <w:p/>
-    <w:p/>
-    <w:p/>
-    <w:p/>
-    <w:p/>
-    <w:p/>
-    <w:p/>
-    <w:p/>
-    <w:p/>
-    <w:p/>
-    <w:p/>
-    <w:p/>
-    <w:p/>
-    <w:p/>
-    <w:p/>
-    <w:p/>
-    <w:p/>
-    <w:p/>
-    <w:p/>
-    <w:p/>
-    <w:p/>
-    <w:p/>
-    <w:p/>
-    <w:p/>
-    <w:p/>
-    <w:p/>
-    <w:p/>
+    <w:tbl>
+      <w:tblPr>
+        <w:tblStyle w:val="TableGrid"/>
+        <w:tblW w:w="0" w:type="auto"/>
+        <w:tblLayout w:type="fixed"/>
+        <w:tblLook w:val="06A0" w:firstRow="1" w:lastRow="0" w:firstColumn="1" w:lastColumn="0" w:noHBand="1" w:noVBand="1"/>
+      </w:tblPr>
+      <w:tblGrid>
+        <w:gridCol w:w="2040"/>
+        <w:gridCol w:w="7585"/>
+      </w:tblGrid>
+      <w:tr>
+        <w:tc>
+          <w:tcPr>
+            <w:tcW w:w="2040" w:type="dxa"/>
+          </w:tcPr>
+          <w:p>
+            <w:r>
+              <w:rPr>
+                <w:b/>
+                <w:bCs/>
+              </w:rPr>
+              <w:t>Outputs</w:t>
+            </w:r>
+          </w:p>
+        </w:tc>
+        <w:tc>
+          <w:tcPr>
+            <w:tcW w:w="7585" w:type="dxa"/>
+          </w:tcPr>
+          <w:p>
+            <w:r>
+              <w:rPr>
+                <w:b/>
+                <w:bCs/>
+              </w:rPr>
+              <w:t>Description</w:t>
+            </w:r>
+          </w:p>
+        </w:tc>
+      </w:tr>
+      <w:tr>
+        <w:tc>
+          <w:tcPr>
+            <w:tcW w:w="2040" w:type="dxa"/>
+          </w:tcPr>
+          <w:p>
+            <w:r>
+              <w:rPr>
+                <w:b/>
+                <w:bCs/>
+              </w:rPr>
+              <w:t>Schedule Output</w:t>
+            </w:r>
+          </w:p>
+        </w:tc>
+        <w:tc>
+          <w:tcPr>
+            <w:tcW w:w="7585" w:type="dxa"/>
+          </w:tcPr>
+          <w:p>
+            <w:r>
+              <w:t>After schedule information is input by the user, a graphical representation of the schedule will be displayed</w:t>
+            </w:r>
+          </w:p>
+        </w:tc>
+      </w:tr>
+      <w:tr>
+        <w:tc>
+          <w:tcPr>
+            <w:tcW w:w="2040" w:type="dxa"/>
+          </w:tcPr>
+          <w:p>
+            <w:r>
+              <w:rPr>
+                <w:b/>
+                <w:bCs/>
+              </w:rPr>
+              <w:t>Master Schedule</w:t>
+            </w:r>
+          </w:p>
+        </w:tc>
+        <w:tc>
+          <w:tcPr>
+            <w:tcW w:w="7585" w:type="dxa"/>
+          </w:tcPr>
+          <w:p>
+            <w:r>
+              <w:t>Will provide overlaps of individuals schedule.</w:t>
+            </w:r>
+          </w:p>
+        </w:tc>
+      </w:tr>
+      <w:tr>
+        <w:tc>
+          <w:tcPr>
+            <w:tcW w:w="2040" w:type="dxa"/>
+          </w:tcPr>
+          <w:p>
+            <w:r>
+              <w:rPr>
+                <w:b/>
+                <w:bCs/>
+              </w:rPr>
+              <w:t>Print Schedule</w:t>
+            </w:r>
+          </w:p>
+        </w:tc>
+        <w:tc>
+          <w:tcPr>
+            <w:tcW w:w="7585" w:type="dxa"/>
+          </w:tcPr>
+          <w:p>
+            <w:r>
+              <w:t>All schedules will be able to be printed using the user’s pc printers</w:t>
+            </w:r>
+          </w:p>
+        </w:tc>
+      </w:tr>
+    </w:tbl>
     <w:p/>
     <w:p/>
     <w:p/>
@@ -5510,53 +5335,28 @@
         <w:jc w:val="center"/>
         <w:rPr>
           <w:rFonts w:ascii="Arial" w:hAnsi="Arial"/>
-          <w:color w:val="FFFFFF"/>
-        </w:rPr>
-      </w:pPr>
-      <w:bookmarkStart w:id="65" w:name="_Toc439994698"/>
-      <w:bookmarkStart w:id="66" w:name="_Toc113291714"/>
-      <w:r>
-        <w:rPr>
-          <w:rFonts w:ascii="Arial" w:hAnsi="Arial"/>
-          <w:color w:val="FFFFFF"/>
-        </w:rPr>
-        <w:t>Appendix B</w:t>
-      </w:r>
-      <w:bookmarkEnd w:id="65"/>
-      <w:r>
-        <w:rPr>
-          <w:rFonts w:ascii="Arial" w:hAnsi="Arial"/>
-          <w:color w:val="FFFFFF"/>
-        </w:rPr>
-        <w:t xml:space="preserve"> - Group Log</w:t>
-      </w:r>
-      <w:bookmarkEnd w:id="66"/>
-    </w:p>
-    <w:p>
-      <w:pPr>
-        <w:pStyle w:val="template"/>
-        <w:jc w:val="both"/>
-      </w:pPr>
-      <w:r>
-        <w:t>&lt;Please include here all the minutes from your group meetings, your group activities, and any other relevant information that will assist the Teaching Assistant to determine the effort put forth to produce this document&gt;</w:t>
-      </w:r>
-    </w:p>
-    <w:p>
-      <w:pPr>
-        <w:pStyle w:val="template"/>
-        <w:jc w:val="both"/>
-      </w:pPr>
-    </w:p>
-    <w:p>
-      <w:pPr>
-        <w:pStyle w:val="template"/>
-        <w:jc w:val="both"/>
-      </w:pPr>
-      <w:r>
-        <w:t>Sept. 27 2:40pm</w:t>
-      </w:r>
-      <w:r>
-        <w:t xml:space="preserve"> to 6pm</w:t>
+          <w:color w:val="FFFFFF" w:themeColor="background1"/>
+        </w:rPr>
+      </w:pPr>
+      <w:bookmarkStart w:id="42" w:name="_Toc439994698"/>
+      <w:bookmarkStart w:id="43" w:name="_Toc113291714"/>
+      <w:r>
+        <w:rPr>
+          <w:rFonts w:ascii="Arial" w:hAnsi="Arial"/>
+          <w:color w:val="FFFFFF" w:themeColor="background1"/>
+        </w:rPr>
+        <w:t>Appendix B - Group Log</w:t>
+      </w:r>
+      <w:bookmarkEnd w:id="42"/>
+      <w:bookmarkEnd w:id="43"/>
+    </w:p>
+    <w:p>
+      <w:pPr>
+        <w:pStyle w:val="template"/>
+        <w:jc w:val="both"/>
+      </w:pPr>
+      <w:r>
+        <w:t>Sept. 27 2:40pm to 6pm</w:t>
       </w:r>
     </w:p>
     <w:p>
@@ -5570,7 +5370,7 @@
         <w:pStyle w:val="template"/>
         <w:numPr>
           <w:ilvl w:val="0"/>
-          <w:numId w:val="3"/>
+          <w:numId w:val="7"/>
         </w:numPr>
         <w:jc w:val="both"/>
       </w:pPr>
@@ -5583,12 +5383,11 @@
         <w:pStyle w:val="template"/>
         <w:numPr>
           <w:ilvl w:val="0"/>
-          <w:numId w:val="3"/>
+          <w:numId w:val="7"/>
         </w:numPr>
         <w:jc w:val="both"/>
       </w:pPr>
       <w:r>
-        <w:lastRenderedPageBreak/>
         <w:t>Choose and implement the idea</w:t>
       </w:r>
     </w:p>
@@ -5597,7 +5396,7 @@
         <w:pStyle w:val="template"/>
         <w:numPr>
           <w:ilvl w:val="0"/>
-          <w:numId w:val="3"/>
+          <w:numId w:val="7"/>
         </w:numPr>
         <w:jc w:val="both"/>
       </w:pPr>
@@ -5610,7 +5409,7 @@
         <w:pStyle w:val="template"/>
         <w:numPr>
           <w:ilvl w:val="0"/>
-          <w:numId w:val="3"/>
+          <w:numId w:val="7"/>
         </w:numPr>
         <w:jc w:val="both"/>
       </w:pPr>
@@ -5623,12 +5422,23 @@
         <w:pStyle w:val="template"/>
         <w:numPr>
           <w:ilvl w:val="0"/>
-          <w:numId w:val="3"/>
+          <w:numId w:val="7"/>
         </w:numPr>
         <w:jc w:val="both"/>
       </w:pPr>
       <w:r>
-        <w:t>Started the SRS document</w:t>
+        <w:t xml:space="preserve">Started the </w:t>
+      </w:r>
+      <w:r>
+        <w:rPr>
+          <w:b/>
+          <w:bCs/>
+          <w:color w:val="0070C0"/>
+        </w:rPr>
+        <w:t xml:space="preserve">SRS </w:t>
+      </w:r>
+      <w:r>
+        <w:t>document</w:t>
       </w:r>
     </w:p>
     <w:p>
@@ -5644,18 +5454,21 @@
         <w:jc w:val="both"/>
       </w:pPr>
       <w:r>
-        <w:t>Oct. 3 11:30am</w:t>
-      </w:r>
-      <w:r>
-        <w:t xml:space="preserve"> to 12:30pm</w:t>
-      </w:r>
+        <w:t>Oct. 3 11:30am to 12:30pm</w:t>
+      </w:r>
+    </w:p>
+    <w:p>
+      <w:pPr>
+        <w:pStyle w:val="template"/>
+        <w:jc w:val="both"/>
+      </w:pPr>
     </w:p>
     <w:p>
       <w:pPr>
         <w:pStyle w:val="template"/>
         <w:numPr>
           <w:ilvl w:val="0"/>
-          <w:numId w:val="3"/>
+          <w:numId w:val="7"/>
         </w:numPr>
         <w:jc w:val="both"/>
       </w:pPr>
@@ -5668,7 +5481,7 @@
         <w:pStyle w:val="template"/>
         <w:numPr>
           <w:ilvl w:val="0"/>
-          <w:numId w:val="3"/>
+          <w:numId w:val="7"/>
         </w:numPr>
         <w:jc w:val="both"/>
       </w:pPr>
@@ -5681,14 +5494,89 @@
         <w:pStyle w:val="template"/>
         <w:numPr>
           <w:ilvl w:val="0"/>
-          <w:numId w:val="3"/>
+          <w:numId w:val="7"/>
         </w:numPr>
         <w:jc w:val="both"/>
       </w:pPr>
+      <w:r>
+        <w:t>Continue working on the document</w:t>
+      </w:r>
+    </w:p>
+    <w:p>
+      <w:pPr>
+        <w:pStyle w:val="template"/>
+        <w:ind w:left="360"/>
+        <w:jc w:val="both"/>
+      </w:pPr>
+    </w:p>
+    <w:p>
+      <w:pPr>
+        <w:pStyle w:val="template"/>
+        <w:jc w:val="both"/>
+      </w:pPr>
+      <w:r>
+        <w:t>Oct. 7 6:30pm to 8:20pm</w:t>
+      </w:r>
+    </w:p>
+    <w:p>
+      <w:pPr>
+        <w:pStyle w:val="template"/>
+        <w:jc w:val="both"/>
+      </w:pPr>
+    </w:p>
+    <w:p>
+      <w:pPr>
+        <w:pStyle w:val="template"/>
+        <w:numPr>
+          <w:ilvl w:val="0"/>
+          <w:numId w:val="4"/>
+        </w:numPr>
+        <w:jc w:val="both"/>
+      </w:pPr>
+      <w:r>
+        <w:t>Review the document</w:t>
+      </w:r>
+    </w:p>
+    <w:p>
+      <w:pPr>
+        <w:pStyle w:val="template"/>
+        <w:numPr>
+          <w:ilvl w:val="0"/>
+          <w:numId w:val="4"/>
+        </w:numPr>
+        <w:jc w:val="both"/>
+      </w:pPr>
+      <w:r>
+        <w:t>Change some sections</w:t>
+      </w:r>
+    </w:p>
+    <w:p>
+      <w:pPr>
+        <w:pStyle w:val="template"/>
+        <w:numPr>
+          <w:ilvl w:val="0"/>
+          <w:numId w:val="4"/>
+        </w:numPr>
+        <w:jc w:val="both"/>
+      </w:pPr>
+      <w:r>
+        <w:t xml:space="preserve">Finalize the </w:t>
+      </w:r>
+      <w:r>
+        <w:rPr>
+          <w:b/>
+          <w:bCs/>
+          <w:color w:val="0070C0"/>
+        </w:rPr>
+        <w:t xml:space="preserve">SRS </w:t>
+      </w:r>
+      <w:r>
+        <w:t>document</w:t>
+      </w:r>
     </w:p>
     <w:sectPr>
-      <w:headerReference w:type="default" r:id="rId11"/>
-      <w:footerReference w:type="default" r:id="rId12"/>
+      <w:headerReference w:type="default" r:id="rId12"/>
+      <w:footerReference w:type="default" r:id="rId13"/>
       <w:pgSz w:w="12240" w:h="15840"/>
       <w:pgMar w:top="1440" w:right="1296" w:bottom="1440" w:left="1296" w:header="720" w:footer="720" w:gutter="0"/>
       <w:pgNumType w:start="1"/>
@@ -5787,6 +5675,7 @@
     <w:r>
       <w:rPr>
         <w:sz w:val="24"/>
+        <w:szCs w:val="24"/>
       </w:rPr>
       <w:t xml:space="preserve"> </w:t>
     </w:r>
@@ -5801,6 +5690,9 @@
       <w:t xml:space="preserve">Page </w:t>
     </w:r>
     <w:r>
+      <w:rPr>
+        <w:noProof/>
+      </w:rPr>
       <w:fldChar w:fldCharType="begin"/>
     </w:r>
     <w:r>
@@ -5816,6 +5708,9 @@
       <w:t>iii</w:t>
     </w:r>
     <w:r>
+      <w:rPr>
+        <w:noProof/>
+      </w:rPr>
       <w:fldChar w:fldCharType="end"/>
     </w:r>
   </w:p>
@@ -5841,6 +5736,7 @@
     <w:r>
       <w:rPr>
         <w:sz w:val="24"/>
+        <w:szCs w:val="24"/>
       </w:rPr>
       <w:t xml:space="preserve"> </w:t>
     </w:r>
@@ -5855,6 +5751,9 @@
       <w:t xml:space="preserve">Page </w:t>
     </w:r>
     <w:r>
+      <w:rPr>
+        <w:noProof/>
+      </w:rPr>
       <w:fldChar w:fldCharType="begin"/>
     </w:r>
     <w:r>
@@ -5870,6 +5769,9 @@
       <w:t>2</w:t>
     </w:r>
     <w:r>
+      <w:rPr>
+        <w:noProof/>
+      </w:rPr>
       <w:fldChar w:fldCharType="end"/>
     </w:r>
   </w:p>
@@ -5992,6 +5894,119 @@
     </w:lvl>
   </w:abstractNum>
   <w:abstractNum w:abstractNumId="1" w15:restartNumberingAfterBreak="0">
+    <w:nsid w:val="053A2FF5"/>
+    <w:multiLevelType w:val="hybridMultilevel"/>
+    <w:tmpl w:val="2EC0F302"/>
+    <w:lvl w:ilvl="0" w:tplc="501CB4F6">
+      <w:start w:val="1"/>
+      <w:numFmt w:val="bullet"/>
+      <w:lvlText w:val=""/>
+      <w:lvlJc w:val="left"/>
+      <w:pPr>
+        <w:ind w:left="720" w:hanging="360"/>
+      </w:pPr>
+      <w:rPr>
+        <w:rFonts w:ascii="Symbol" w:hAnsi="Symbol" w:hint="default"/>
+      </w:rPr>
+    </w:lvl>
+    <w:lvl w:ilvl="1" w:tplc="E7E83614">
+      <w:start w:val="1"/>
+      <w:numFmt w:val="bullet"/>
+      <w:lvlText w:val="o"/>
+      <w:lvlJc w:val="left"/>
+      <w:pPr>
+        <w:ind w:left="1440" w:hanging="360"/>
+      </w:pPr>
+      <w:rPr>
+        <w:rFonts w:ascii="Courier New" w:hAnsi="Courier New" w:hint="default"/>
+      </w:rPr>
+    </w:lvl>
+    <w:lvl w:ilvl="2" w:tplc="F1E45718">
+      <w:start w:val="1"/>
+      <w:numFmt w:val="bullet"/>
+      <w:lvlText w:val=""/>
+      <w:lvlJc w:val="left"/>
+      <w:pPr>
+        <w:ind w:left="2160" w:hanging="360"/>
+      </w:pPr>
+      <w:rPr>
+        <w:rFonts w:ascii="Wingdings" w:hAnsi="Wingdings" w:hint="default"/>
+      </w:rPr>
+    </w:lvl>
+    <w:lvl w:ilvl="3" w:tplc="92BCDB34">
+      <w:start w:val="1"/>
+      <w:numFmt w:val="bullet"/>
+      <w:lvlText w:val=""/>
+      <w:lvlJc w:val="left"/>
+      <w:pPr>
+        <w:ind w:left="2880" w:hanging="360"/>
+      </w:pPr>
+      <w:rPr>
+        <w:rFonts w:ascii="Symbol" w:hAnsi="Symbol" w:hint="default"/>
+      </w:rPr>
+    </w:lvl>
+    <w:lvl w:ilvl="4" w:tplc="096A6E16">
+      <w:start w:val="1"/>
+      <w:numFmt w:val="bullet"/>
+      <w:lvlText w:val="o"/>
+      <w:lvlJc w:val="left"/>
+      <w:pPr>
+        <w:ind w:left="3600" w:hanging="360"/>
+      </w:pPr>
+      <w:rPr>
+        <w:rFonts w:ascii="Courier New" w:hAnsi="Courier New" w:hint="default"/>
+      </w:rPr>
+    </w:lvl>
+    <w:lvl w:ilvl="5" w:tplc="CA6C31B6">
+      <w:start w:val="1"/>
+      <w:numFmt w:val="bullet"/>
+      <w:lvlText w:val=""/>
+      <w:lvlJc w:val="left"/>
+      <w:pPr>
+        <w:ind w:left="4320" w:hanging="360"/>
+      </w:pPr>
+      <w:rPr>
+        <w:rFonts w:ascii="Wingdings" w:hAnsi="Wingdings" w:hint="default"/>
+      </w:rPr>
+    </w:lvl>
+    <w:lvl w:ilvl="6" w:tplc="9A3EC9EA">
+      <w:start w:val="1"/>
+      <w:numFmt w:val="bullet"/>
+      <w:lvlText w:val=""/>
+      <w:lvlJc w:val="left"/>
+      <w:pPr>
+        <w:ind w:left="5040" w:hanging="360"/>
+      </w:pPr>
+      <w:rPr>
+        <w:rFonts w:ascii="Symbol" w:hAnsi="Symbol" w:hint="default"/>
+      </w:rPr>
+    </w:lvl>
+    <w:lvl w:ilvl="7" w:tplc="BD666320">
+      <w:start w:val="1"/>
+      <w:numFmt w:val="bullet"/>
+      <w:lvlText w:val="o"/>
+      <w:lvlJc w:val="left"/>
+      <w:pPr>
+        <w:ind w:left="5760" w:hanging="360"/>
+      </w:pPr>
+      <w:rPr>
+        <w:rFonts w:ascii="Courier New" w:hAnsi="Courier New" w:hint="default"/>
+      </w:rPr>
+    </w:lvl>
+    <w:lvl w:ilvl="8" w:tplc="1F54571A">
+      <w:start w:val="1"/>
+      <w:numFmt w:val="bullet"/>
+      <w:lvlText w:val=""/>
+      <w:lvlJc w:val="left"/>
+      <w:pPr>
+        <w:ind w:left="6480" w:hanging="360"/>
+      </w:pPr>
+      <w:rPr>
+        <w:rFonts w:ascii="Wingdings" w:hAnsi="Wingdings" w:hint="default"/>
+      </w:rPr>
+    </w:lvl>
+  </w:abstractNum>
+  <w:abstractNum w:abstractNumId="2" w15:restartNumberingAfterBreak="0">
     <w:nsid w:val="06EB1B96"/>
     <w:multiLevelType w:val="hybridMultilevel"/>
     <w:tmpl w:val="10BC834C"/>
@@ -6104,7 +6119,7 @@
       </w:rPr>
     </w:lvl>
   </w:abstractNum>
-  <w:abstractNum w:abstractNumId="2" w15:restartNumberingAfterBreak="0">
+  <w:abstractNum w:abstractNumId="3" w15:restartNumberingAfterBreak="0">
     <w:nsid w:val="07502D28"/>
     <w:multiLevelType w:val="hybridMultilevel"/>
     <w:tmpl w:val="14B4ADC0"/>
@@ -6217,7 +6232,7 @@
       </w:rPr>
     </w:lvl>
   </w:abstractNum>
-  <w:abstractNum w:abstractNumId="3" w15:restartNumberingAfterBreak="0">
+  <w:abstractNum w:abstractNumId="4" w15:restartNumberingAfterBreak="0">
     <w:nsid w:val="0C8B5AD9"/>
     <w:multiLevelType w:val="hybridMultilevel"/>
     <w:tmpl w:val="02A4D0C4"/>
@@ -6330,7 +6345,7 @@
       </w:rPr>
     </w:lvl>
   </w:abstractNum>
-  <w:abstractNum w:abstractNumId="4" w15:restartNumberingAfterBreak="0">
+  <w:abstractNum w:abstractNumId="5" w15:restartNumberingAfterBreak="0">
     <w:nsid w:val="109F57A4"/>
     <w:multiLevelType w:val="hybridMultilevel"/>
     <w:tmpl w:val="D396A380"/>
@@ -6443,7 +6458,7 @@
       </w:rPr>
     </w:lvl>
   </w:abstractNum>
-  <w:abstractNum w:abstractNumId="5" w15:restartNumberingAfterBreak="0">
+  <w:abstractNum w:abstractNumId="6" w15:restartNumberingAfterBreak="0">
     <w:nsid w:val="1B8331AD"/>
     <w:multiLevelType w:val="hybridMultilevel"/>
     <w:tmpl w:val="F82AF610"/>
@@ -6556,7 +6571,7 @@
       </w:rPr>
     </w:lvl>
   </w:abstractNum>
-  <w:abstractNum w:abstractNumId="6" w15:restartNumberingAfterBreak="0">
+  <w:abstractNum w:abstractNumId="7" w15:restartNumberingAfterBreak="0">
     <w:nsid w:val="2A1C382E"/>
     <w:multiLevelType w:val="hybridMultilevel"/>
     <w:tmpl w:val="E244ED00"/>
@@ -6669,7 +6684,233 @@
       </w:rPr>
     </w:lvl>
   </w:abstractNum>
-  <w:abstractNum w:abstractNumId="7" w15:restartNumberingAfterBreak="0">
+  <w:abstractNum w:abstractNumId="8" w15:restartNumberingAfterBreak="0">
+    <w:nsid w:val="3B573FD7"/>
+    <w:multiLevelType w:val="hybridMultilevel"/>
+    <w:tmpl w:val="98522282"/>
+    <w:lvl w:ilvl="0" w:tplc="494C5CE8">
+      <w:start w:val="1"/>
+      <w:numFmt w:val="bullet"/>
+      <w:lvlText w:val=""/>
+      <w:lvlJc w:val="left"/>
+      <w:pPr>
+        <w:ind w:left="720" w:hanging="360"/>
+      </w:pPr>
+      <w:rPr>
+        <w:rFonts w:ascii="Symbol" w:hAnsi="Symbol" w:hint="default"/>
+      </w:rPr>
+    </w:lvl>
+    <w:lvl w:ilvl="1" w:tplc="8C44981A">
+      <w:start w:val="1"/>
+      <w:numFmt w:val="bullet"/>
+      <w:lvlText w:val="o"/>
+      <w:lvlJc w:val="left"/>
+      <w:pPr>
+        <w:ind w:left="1440" w:hanging="360"/>
+      </w:pPr>
+      <w:rPr>
+        <w:rFonts w:ascii="Courier New" w:hAnsi="Courier New" w:hint="default"/>
+      </w:rPr>
+    </w:lvl>
+    <w:lvl w:ilvl="2" w:tplc="9DC899A4">
+      <w:start w:val="1"/>
+      <w:numFmt w:val="bullet"/>
+      <w:lvlText w:val=""/>
+      <w:lvlJc w:val="left"/>
+      <w:pPr>
+        <w:ind w:left="2160" w:hanging="360"/>
+      </w:pPr>
+      <w:rPr>
+        <w:rFonts w:ascii="Wingdings" w:hAnsi="Wingdings" w:hint="default"/>
+      </w:rPr>
+    </w:lvl>
+    <w:lvl w:ilvl="3" w:tplc="C86A4602">
+      <w:start w:val="1"/>
+      <w:numFmt w:val="bullet"/>
+      <w:lvlText w:val=""/>
+      <w:lvlJc w:val="left"/>
+      <w:pPr>
+        <w:ind w:left="2880" w:hanging="360"/>
+      </w:pPr>
+      <w:rPr>
+        <w:rFonts w:ascii="Symbol" w:hAnsi="Symbol" w:hint="default"/>
+      </w:rPr>
+    </w:lvl>
+    <w:lvl w:ilvl="4" w:tplc="4678CB22">
+      <w:start w:val="1"/>
+      <w:numFmt w:val="bullet"/>
+      <w:lvlText w:val="o"/>
+      <w:lvlJc w:val="left"/>
+      <w:pPr>
+        <w:ind w:left="3600" w:hanging="360"/>
+      </w:pPr>
+      <w:rPr>
+        <w:rFonts w:ascii="Courier New" w:hAnsi="Courier New" w:hint="default"/>
+      </w:rPr>
+    </w:lvl>
+    <w:lvl w:ilvl="5" w:tplc="65AC018A">
+      <w:start w:val="1"/>
+      <w:numFmt w:val="bullet"/>
+      <w:lvlText w:val=""/>
+      <w:lvlJc w:val="left"/>
+      <w:pPr>
+        <w:ind w:left="4320" w:hanging="360"/>
+      </w:pPr>
+      <w:rPr>
+        <w:rFonts w:ascii="Wingdings" w:hAnsi="Wingdings" w:hint="default"/>
+      </w:rPr>
+    </w:lvl>
+    <w:lvl w:ilvl="6" w:tplc="60B217E0">
+      <w:start w:val="1"/>
+      <w:numFmt w:val="bullet"/>
+      <w:lvlText w:val=""/>
+      <w:lvlJc w:val="left"/>
+      <w:pPr>
+        <w:ind w:left="5040" w:hanging="360"/>
+      </w:pPr>
+      <w:rPr>
+        <w:rFonts w:ascii="Symbol" w:hAnsi="Symbol" w:hint="default"/>
+      </w:rPr>
+    </w:lvl>
+    <w:lvl w:ilvl="7" w:tplc="481475D4">
+      <w:start w:val="1"/>
+      <w:numFmt w:val="bullet"/>
+      <w:lvlText w:val="o"/>
+      <w:lvlJc w:val="left"/>
+      <w:pPr>
+        <w:ind w:left="5760" w:hanging="360"/>
+      </w:pPr>
+      <w:rPr>
+        <w:rFonts w:ascii="Courier New" w:hAnsi="Courier New" w:hint="default"/>
+      </w:rPr>
+    </w:lvl>
+    <w:lvl w:ilvl="8" w:tplc="DEA88534">
+      <w:start w:val="1"/>
+      <w:numFmt w:val="bullet"/>
+      <w:lvlText w:val=""/>
+      <w:lvlJc w:val="left"/>
+      <w:pPr>
+        <w:ind w:left="6480" w:hanging="360"/>
+      </w:pPr>
+      <w:rPr>
+        <w:rFonts w:ascii="Wingdings" w:hAnsi="Wingdings" w:hint="default"/>
+      </w:rPr>
+    </w:lvl>
+  </w:abstractNum>
+  <w:abstractNum w:abstractNumId="9" w15:restartNumberingAfterBreak="0">
+    <w:nsid w:val="3D55327B"/>
+    <w:multiLevelType w:val="hybridMultilevel"/>
+    <w:tmpl w:val="A8D0DE0E"/>
+    <w:lvl w:ilvl="0" w:tplc="69C62C64">
+      <w:start w:val="1"/>
+      <w:numFmt w:val="bullet"/>
+      <w:lvlText w:val=""/>
+      <w:lvlJc w:val="left"/>
+      <w:pPr>
+        <w:ind w:left="720" w:hanging="360"/>
+      </w:pPr>
+      <w:rPr>
+        <w:rFonts w:ascii="Symbol" w:hAnsi="Symbol" w:hint="default"/>
+      </w:rPr>
+    </w:lvl>
+    <w:lvl w:ilvl="1" w:tplc="4132762C">
+      <w:start w:val="1"/>
+      <w:numFmt w:val="bullet"/>
+      <w:lvlText w:val="o"/>
+      <w:lvlJc w:val="left"/>
+      <w:pPr>
+        <w:ind w:left="1440" w:hanging="360"/>
+      </w:pPr>
+      <w:rPr>
+        <w:rFonts w:ascii="Courier New" w:hAnsi="Courier New" w:hint="default"/>
+      </w:rPr>
+    </w:lvl>
+    <w:lvl w:ilvl="2" w:tplc="D7906E30">
+      <w:start w:val="1"/>
+      <w:numFmt w:val="bullet"/>
+      <w:lvlText w:val=""/>
+      <w:lvlJc w:val="left"/>
+      <w:pPr>
+        <w:ind w:left="2160" w:hanging="360"/>
+      </w:pPr>
+      <w:rPr>
+        <w:rFonts w:ascii="Wingdings" w:hAnsi="Wingdings" w:hint="default"/>
+      </w:rPr>
+    </w:lvl>
+    <w:lvl w:ilvl="3" w:tplc="96DA9E7E">
+      <w:start w:val="1"/>
+      <w:numFmt w:val="bullet"/>
+      <w:lvlText w:val=""/>
+      <w:lvlJc w:val="left"/>
+      <w:pPr>
+        <w:ind w:left="2880" w:hanging="360"/>
+      </w:pPr>
+      <w:rPr>
+        <w:rFonts w:ascii="Symbol" w:hAnsi="Symbol" w:hint="default"/>
+      </w:rPr>
+    </w:lvl>
+    <w:lvl w:ilvl="4" w:tplc="E0CC9666">
+      <w:start w:val="1"/>
+      <w:numFmt w:val="bullet"/>
+      <w:lvlText w:val="o"/>
+      <w:lvlJc w:val="left"/>
+      <w:pPr>
+        <w:ind w:left="3600" w:hanging="360"/>
+      </w:pPr>
+      <w:rPr>
+        <w:rFonts w:ascii="Courier New" w:hAnsi="Courier New" w:hint="default"/>
+      </w:rPr>
+    </w:lvl>
+    <w:lvl w:ilvl="5" w:tplc="634AA40E">
+      <w:start w:val="1"/>
+      <w:numFmt w:val="bullet"/>
+      <w:lvlText w:val=""/>
+      <w:lvlJc w:val="left"/>
+      <w:pPr>
+        <w:ind w:left="4320" w:hanging="360"/>
+      </w:pPr>
+      <w:rPr>
+        <w:rFonts w:ascii="Wingdings" w:hAnsi="Wingdings" w:hint="default"/>
+      </w:rPr>
+    </w:lvl>
+    <w:lvl w:ilvl="6" w:tplc="310CEFD2">
+      <w:start w:val="1"/>
+      <w:numFmt w:val="bullet"/>
+      <w:lvlText w:val=""/>
+      <w:lvlJc w:val="left"/>
+      <w:pPr>
+        <w:ind w:left="5040" w:hanging="360"/>
+      </w:pPr>
+      <w:rPr>
+        <w:rFonts w:ascii="Symbol" w:hAnsi="Symbol" w:hint="default"/>
+      </w:rPr>
+    </w:lvl>
+    <w:lvl w:ilvl="7" w:tplc="10829058">
+      <w:start w:val="1"/>
+      <w:numFmt w:val="bullet"/>
+      <w:lvlText w:val="o"/>
+      <w:lvlJc w:val="left"/>
+      <w:pPr>
+        <w:ind w:left="5760" w:hanging="360"/>
+      </w:pPr>
+      <w:rPr>
+        <w:rFonts w:ascii="Courier New" w:hAnsi="Courier New" w:hint="default"/>
+      </w:rPr>
+    </w:lvl>
+    <w:lvl w:ilvl="8" w:tplc="F0EAE482">
+      <w:start w:val="1"/>
+      <w:numFmt w:val="bullet"/>
+      <w:lvlText w:val=""/>
+      <w:lvlJc w:val="left"/>
+      <w:pPr>
+        <w:ind w:left="6480" w:hanging="360"/>
+      </w:pPr>
+      <w:rPr>
+        <w:rFonts w:ascii="Wingdings" w:hAnsi="Wingdings" w:hint="default"/>
+      </w:rPr>
+    </w:lvl>
+  </w:abstractNum>
+  <w:abstractNum w:abstractNumId="10" w15:restartNumberingAfterBreak="0">
     <w:nsid w:val="3ECA0F48"/>
     <w:multiLevelType w:val="hybridMultilevel"/>
     <w:tmpl w:val="EE34CC82"/>
@@ -6782,7 +7023,7 @@
       </w:rPr>
     </w:lvl>
   </w:abstractNum>
-  <w:abstractNum w:abstractNumId="8" w15:restartNumberingAfterBreak="0">
+  <w:abstractNum w:abstractNumId="11" w15:restartNumberingAfterBreak="0">
     <w:nsid w:val="442173EF"/>
     <w:multiLevelType w:val="multilevel"/>
     <w:tmpl w:val="EEE0C66A"/>
@@ -6912,7 +7153,7 @@
       </w:pPr>
     </w:lvl>
   </w:abstractNum>
-  <w:abstractNum w:abstractNumId="9" w15:restartNumberingAfterBreak="0">
+  <w:abstractNum w:abstractNumId="12" w15:restartNumberingAfterBreak="0">
     <w:nsid w:val="45F34AD4"/>
     <w:multiLevelType w:val="multilevel"/>
     <w:tmpl w:val="FAA08446"/>
@@ -7033,7 +7274,7 @@
       </w:pPr>
     </w:lvl>
   </w:abstractNum>
-  <w:abstractNum w:abstractNumId="10" w15:restartNumberingAfterBreak="0">
+  <w:abstractNum w:abstractNumId="13" w15:restartNumberingAfterBreak="0">
     <w:nsid w:val="55B0043C"/>
     <w:multiLevelType w:val="hybridMultilevel"/>
     <w:tmpl w:val="3D7E7AA0"/>
@@ -7146,7 +7387,7 @@
       </w:rPr>
     </w:lvl>
   </w:abstractNum>
-  <w:abstractNum w:abstractNumId="11" w15:restartNumberingAfterBreak="0">
+  <w:abstractNum w:abstractNumId="14" w15:restartNumberingAfterBreak="0">
     <w:nsid w:val="5E61076F"/>
     <w:multiLevelType w:val="hybridMultilevel"/>
     <w:tmpl w:val="CB74B06C"/>
@@ -7259,7 +7500,7 @@
       </w:rPr>
     </w:lvl>
   </w:abstractNum>
-  <w:abstractNum w:abstractNumId="12" w15:restartNumberingAfterBreak="0">
+  <w:abstractNum w:abstractNumId="15" w15:restartNumberingAfterBreak="0">
     <w:nsid w:val="6BAD27EB"/>
     <w:multiLevelType w:val="hybridMultilevel"/>
     <w:tmpl w:val="37B20820"/>
@@ -7372,7 +7613,120 @@
       </w:rPr>
     </w:lvl>
   </w:abstractNum>
-  <w:abstractNum w:abstractNumId="13" w15:restartNumberingAfterBreak="0">
+  <w:abstractNum w:abstractNumId="16" w15:restartNumberingAfterBreak="0">
+    <w:nsid w:val="6DF237DA"/>
+    <w:multiLevelType w:val="hybridMultilevel"/>
+    <w:tmpl w:val="C426674C"/>
+    <w:lvl w:ilvl="0" w:tplc="36C0AD98">
+      <w:start w:val="1"/>
+      <w:numFmt w:val="bullet"/>
+      <w:lvlText w:val=""/>
+      <w:lvlJc w:val="left"/>
+      <w:pPr>
+        <w:ind w:left="720" w:hanging="360"/>
+      </w:pPr>
+      <w:rPr>
+        <w:rFonts w:ascii="Symbol" w:hAnsi="Symbol" w:hint="default"/>
+      </w:rPr>
+    </w:lvl>
+    <w:lvl w:ilvl="1" w:tplc="1CCC3286">
+      <w:start w:val="1"/>
+      <w:numFmt w:val="bullet"/>
+      <w:lvlText w:val="o"/>
+      <w:lvlJc w:val="left"/>
+      <w:pPr>
+        <w:ind w:left="1440" w:hanging="360"/>
+      </w:pPr>
+      <w:rPr>
+        <w:rFonts w:ascii="Courier New" w:hAnsi="Courier New" w:hint="default"/>
+      </w:rPr>
+    </w:lvl>
+    <w:lvl w:ilvl="2" w:tplc="9BB29750">
+      <w:start w:val="1"/>
+      <w:numFmt w:val="bullet"/>
+      <w:lvlText w:val=""/>
+      <w:lvlJc w:val="left"/>
+      <w:pPr>
+        <w:ind w:left="2160" w:hanging="360"/>
+      </w:pPr>
+      <w:rPr>
+        <w:rFonts w:ascii="Wingdings" w:hAnsi="Wingdings" w:hint="default"/>
+      </w:rPr>
+    </w:lvl>
+    <w:lvl w:ilvl="3" w:tplc="793EA308">
+      <w:start w:val="1"/>
+      <w:numFmt w:val="bullet"/>
+      <w:lvlText w:val=""/>
+      <w:lvlJc w:val="left"/>
+      <w:pPr>
+        <w:ind w:left="2880" w:hanging="360"/>
+      </w:pPr>
+      <w:rPr>
+        <w:rFonts w:ascii="Symbol" w:hAnsi="Symbol" w:hint="default"/>
+      </w:rPr>
+    </w:lvl>
+    <w:lvl w:ilvl="4" w:tplc="F45AE526">
+      <w:start w:val="1"/>
+      <w:numFmt w:val="bullet"/>
+      <w:lvlText w:val="o"/>
+      <w:lvlJc w:val="left"/>
+      <w:pPr>
+        <w:ind w:left="3600" w:hanging="360"/>
+      </w:pPr>
+      <w:rPr>
+        <w:rFonts w:ascii="Courier New" w:hAnsi="Courier New" w:hint="default"/>
+      </w:rPr>
+    </w:lvl>
+    <w:lvl w:ilvl="5" w:tplc="7DCA4CA4">
+      <w:start w:val="1"/>
+      <w:numFmt w:val="bullet"/>
+      <w:lvlText w:val=""/>
+      <w:lvlJc w:val="left"/>
+      <w:pPr>
+        <w:ind w:left="4320" w:hanging="360"/>
+      </w:pPr>
+      <w:rPr>
+        <w:rFonts w:ascii="Wingdings" w:hAnsi="Wingdings" w:hint="default"/>
+      </w:rPr>
+    </w:lvl>
+    <w:lvl w:ilvl="6" w:tplc="B1D242C4">
+      <w:start w:val="1"/>
+      <w:numFmt w:val="bullet"/>
+      <w:lvlText w:val=""/>
+      <w:lvlJc w:val="left"/>
+      <w:pPr>
+        <w:ind w:left="5040" w:hanging="360"/>
+      </w:pPr>
+      <w:rPr>
+        <w:rFonts w:ascii="Symbol" w:hAnsi="Symbol" w:hint="default"/>
+      </w:rPr>
+    </w:lvl>
+    <w:lvl w:ilvl="7" w:tplc="E24AF148">
+      <w:start w:val="1"/>
+      <w:numFmt w:val="bullet"/>
+      <w:lvlText w:val="o"/>
+      <w:lvlJc w:val="left"/>
+      <w:pPr>
+        <w:ind w:left="5760" w:hanging="360"/>
+      </w:pPr>
+      <w:rPr>
+        <w:rFonts w:ascii="Courier New" w:hAnsi="Courier New" w:hint="default"/>
+      </w:rPr>
+    </w:lvl>
+    <w:lvl w:ilvl="8" w:tplc="F52ADEEA">
+      <w:start w:val="1"/>
+      <w:numFmt w:val="bullet"/>
+      <w:lvlText w:val=""/>
+      <w:lvlJc w:val="left"/>
+      <w:pPr>
+        <w:ind w:left="6480" w:hanging="360"/>
+      </w:pPr>
+      <w:rPr>
+        <w:rFonts w:ascii="Wingdings" w:hAnsi="Wingdings" w:hint="default"/>
+      </w:rPr>
+    </w:lvl>
+  </w:abstractNum>
+  <w:abstractNum w:abstractNumId="17" w15:restartNumberingAfterBreak="0">
     <w:nsid w:val="71297CC9"/>
     <w:multiLevelType w:val="multilevel"/>
     <w:tmpl w:val="F35E11F4"/>
@@ -7512,7 +7866,7 @@
       </w:rPr>
     </w:lvl>
   </w:abstractNum>
-  <w:abstractNum w:abstractNumId="14" w15:restartNumberingAfterBreak="0">
+  <w:abstractNum w:abstractNumId="18" w15:restartNumberingAfterBreak="0">
     <w:nsid w:val="79532FD4"/>
     <w:multiLevelType w:val="hybridMultilevel"/>
     <w:tmpl w:val="4F5E2862"/>
@@ -7626,49 +7980,61 @@
     </w:lvl>
   </w:abstractNum>
   <w:num w:numId="1">
+    <w:abstractNumId w:val="1"/>
+  </w:num>
+  <w:num w:numId="2">
+    <w:abstractNumId w:val="16"/>
+  </w:num>
+  <w:num w:numId="3">
     <w:abstractNumId w:val="8"/>
   </w:num>
-  <w:num w:numId="2">
+  <w:num w:numId="4">
     <w:abstractNumId w:val="9"/>
   </w:num>
-  <w:num w:numId="3">
+  <w:num w:numId="5">
+    <w:abstractNumId w:val="11"/>
+  </w:num>
+  <w:num w:numId="6">
+    <w:abstractNumId w:val="12"/>
+  </w:num>
+  <w:num w:numId="7">
+    <w:abstractNumId w:val="17"/>
+  </w:num>
+  <w:num w:numId="8">
+    <w:abstractNumId w:val="15"/>
+  </w:num>
+  <w:num w:numId="9">
+    <w:abstractNumId w:val="18"/>
+  </w:num>
+  <w:num w:numId="10">
+    <w:abstractNumId w:val="14"/>
+  </w:num>
+  <w:num w:numId="11">
     <w:abstractNumId w:val="13"/>
   </w:num>
-  <w:num w:numId="4">
-    <w:abstractNumId w:val="12"/>
+  <w:num w:numId="12">
+    <w:abstractNumId w:val="7"/>
   </w:num>
-  <w:num w:numId="5">
-    <w:abstractNumId w:val="14"/>
+  <w:num w:numId="13">
+    <w:abstractNumId w:val="4"/>
   </w:num>
-  <w:num w:numId="6">
-    <w:abstractNumId w:val="11"/>
+  <w:num w:numId="14">
+    <w:abstractNumId w:val="3"/>
   </w:num>
-  <w:num w:numId="7">
-    <w:abstractNumId w:val="10"/>
+  <w:num w:numId="15">
+    <w:abstractNumId w:val="5"/>
   </w:num>
-  <w:num w:numId="8">
+  <w:num w:numId="16">
+    <w:abstractNumId w:val="0"/>
+  </w:num>
+  <w:num w:numId="17">
     <w:abstractNumId w:val="6"/>
   </w:num>
-  <w:num w:numId="9">
-    <w:abstractNumId w:val="3"/>
-  </w:num>
-  <w:num w:numId="10">
+  <w:num w:numId="18">
     <w:abstractNumId w:val="2"/>
   </w:num>
-  <w:num w:numId="11">
-    <w:abstractNumId w:val="4"/>
-  </w:num>
-  <w:num w:numId="12">
-    <w:abstractNumId w:val="0"/>
-  </w:num>
-  <w:num w:numId="13">
-    <w:abstractNumId w:val="5"/>
-  </w:num>
-  <w:num w:numId="14">
-    <w:abstractNumId w:val="1"/>
-  </w:num>
-  <w:num w:numId="15">
-    <w:abstractNumId w:val="7"/>
+  <w:num w:numId="19">
+    <w:abstractNumId w:val="10"/>
   </w:num>
 </w:numbering>
 </file>
@@ -7790,6 +8156,7 @@
     <w:lsdException w:name="HTML Sample" w:semiHidden="1" w:unhideWhenUsed="1"/>
     <w:lsdException w:name="HTML Typewriter" w:semiHidden="1" w:unhideWhenUsed="1"/>
     <w:lsdException w:name="HTML Variable" w:semiHidden="1" w:unhideWhenUsed="1"/>
+    <w:lsdException w:name="Normal Table" w:semiHidden="1" w:unhideWhenUsed="1"/>
     <w:lsdException w:name="annotation subject" w:semiHidden="1" w:unhideWhenUsed="1"/>
     <w:lsdException w:name="No List" w:semiHidden="1" w:unhideWhenUsed="1"/>
     <w:lsdException w:name="Outline List 1" w:semiHidden="1" w:unhideWhenUsed="1"/>
@@ -7833,8 +8200,10 @@
     <w:lsdException w:name="Table Elegant" w:semiHidden="1" w:unhideWhenUsed="1"/>
     <w:lsdException w:name="Table Professional" w:semiHidden="1" w:unhideWhenUsed="1"/>
     <w:lsdException w:name="Table Subtle 1" w:semiHidden="1" w:unhideWhenUsed="1"/>
+    <w:lsdException w:name="Table Subtle 2" w:semiHidden="1" w:unhideWhenUsed="1"/>
     <w:lsdException w:name="Table Web 1" w:semiHidden="1" w:unhideWhenUsed="1"/>
     <w:lsdException w:name="Table Web 2" w:semiHidden="1" w:unhideWhenUsed="1"/>
+    <w:lsdException w:name="Table Web 3" w:semiHidden="1" w:unhideWhenUsed="1"/>
     <w:lsdException w:name="Balloon Text" w:semiHidden="1" w:unhideWhenUsed="1"/>
     <w:lsdException w:name="Table Grid" w:uiPriority="59"/>
     <w:lsdException w:name="Table Theme" w:semiHidden="1" w:unhideWhenUsed="1"/>
@@ -8071,7 +8440,7 @@
       <w:keepNext/>
       <w:keepLines/>
       <w:numPr>
-        <w:numId w:val="1"/>
+        <w:numId w:val="5"/>
       </w:numPr>
       <w:spacing w:before="480" w:after="240" w:line="240" w:lineRule="atLeast"/>
       <w:outlineLvl w:val="0"/>
@@ -8094,7 +8463,7 @@
       <w:keepLines/>
       <w:numPr>
         <w:ilvl w:val="1"/>
-        <w:numId w:val="1"/>
+        <w:numId w:val="5"/>
       </w:numPr>
       <w:spacing w:before="280" w:after="280" w:line="240" w:lineRule="atLeast"/>
       <w:outlineLvl w:val="1"/>
@@ -8114,7 +8483,7 @@
     <w:pPr>
       <w:numPr>
         <w:ilvl w:val="2"/>
-        <w:numId w:val="1"/>
+        <w:numId w:val="5"/>
       </w:numPr>
       <w:spacing w:before="240" w:after="240"/>
       <w:outlineLvl w:val="2"/>
@@ -8133,7 +8502,7 @@
       <w:keepNext/>
       <w:numPr>
         <w:ilvl w:val="3"/>
-        <w:numId w:val="1"/>
+        <w:numId w:val="5"/>
       </w:numPr>
       <w:spacing w:before="240" w:after="60" w:line="220" w:lineRule="exact"/>
       <w:jc w:val="both"/>
@@ -8157,7 +8526,7 @@
     <w:pPr>
       <w:numPr>
         <w:ilvl w:val="4"/>
-        <w:numId w:val="1"/>
+        <w:numId w:val="5"/>
       </w:numPr>
       <w:spacing w:before="240" w:after="60" w:line="220" w:lineRule="exact"/>
       <w:jc w:val="both"/>
@@ -8177,7 +8546,7 @@
     <w:pPr>
       <w:numPr>
         <w:ilvl w:val="5"/>
-        <w:numId w:val="1"/>
+        <w:numId w:val="5"/>
       </w:numPr>
       <w:spacing w:before="240" w:after="60" w:line="220" w:lineRule="exact"/>
       <w:jc w:val="both"/>
@@ -8199,7 +8568,7 @@
     <w:pPr>
       <w:numPr>
         <w:ilvl w:val="6"/>
-        <w:numId w:val="1"/>
+        <w:numId w:val="5"/>
       </w:numPr>
       <w:spacing w:before="240" w:after="60" w:line="220" w:lineRule="exact"/>
       <w:jc w:val="both"/>
@@ -8219,7 +8588,7 @@
     <w:pPr>
       <w:numPr>
         <w:ilvl w:val="7"/>
-        <w:numId w:val="1"/>
+        <w:numId w:val="5"/>
       </w:numPr>
       <w:spacing w:before="240" w:after="60" w:line="220" w:lineRule="exact"/>
       <w:jc w:val="both"/>
@@ -8241,7 +8610,7 @@
     <w:pPr>
       <w:numPr>
         <w:ilvl w:val="8"/>
-        <w:numId w:val="1"/>
+        <w:numId w:val="5"/>
       </w:numPr>
       <w:spacing w:before="240" w:after="60" w:line="220" w:lineRule="exact"/>
       <w:jc w:val="both"/>
@@ -8812,6 +9181,22 @@
       <w:contextualSpacing/>
     </w:pPr>
   </w:style>
+  <w:style w:type="table" w:styleId="TableGrid">
+    <w:name w:val="Table Grid"/>
+    <w:basedOn w:val="TableNormal"/>
+    <w:uiPriority w:val="59"/>
+    <w:rsid w:val="00FB4123"/>
+    <w:tblPr>
+      <w:tblBorders>
+        <w:top w:val="single" w:sz="4" w:space="0" w:color="000000" w:themeColor="text1"/>
+        <w:left w:val="single" w:sz="4" w:space="0" w:color="000000" w:themeColor="text1"/>
+        <w:bottom w:val="single" w:sz="4" w:space="0" w:color="000000" w:themeColor="text1"/>
+        <w:right w:val="single" w:sz="4" w:space="0" w:color="000000" w:themeColor="text1"/>
+        <w:insideH w:val="single" w:sz="4" w:space="0" w:color="000000" w:themeColor="text1"/>
+        <w:insideV w:val="single" w:sz="4" w:space="0" w:color="000000" w:themeColor="text1"/>
+      </w:tblBorders>
+    </w:tblPr>
+  </w:style>
 </w:styles>
 </file>
 
@@ -9140,7 +9525,7 @@
 </file>
 
 <file path=customXml/itemProps1.xml><?xml version="1.0" encoding="utf-8"?>
-<ds:datastoreItem xmlns:ds="http://schemas.openxmlformats.org/officeDocument/2006/customXml" ds:itemID="{6E20A204-294E-4DB7-92B9-58ACC4E9561F}">
+<ds:datastoreItem xmlns:ds="http://schemas.openxmlformats.org/officeDocument/2006/customXml" ds:itemID="{9EF74A02-B071-4284-B813-CCBD99A9AD6F}">
   <ds:schemaRefs>
     <ds:schemaRef ds:uri="http://schemas.openxmlformats.org/officeDocument/2006/bibliography"/>
   </ds:schemaRefs>
